--- a/vim_note/20200525_vim_plug_note.docx
+++ b/vim_note/20200525_vim_plug_note.docx
@@ -154,33 +154,7 @@
           <w:szCs w:val="24"/>
           <w:u w:val="single"/>
         </w:rPr>
-        <w:t>.</w:t>
-      </w:r>
-      <w:proofErr w:type="spellStart"/>
-      <w:r>
-        <w:rPr>
-          <w:rFonts w:ascii="Times New Roman" w:hAnsi="Times New Roman" w:cs="Times New Roman"/>
-          <w:b/>
-          <w:bCs/>
-          <w:color w:val="000000" w:themeColor="text1"/>
-          <w:sz w:val="24"/>
-          <w:szCs w:val="24"/>
-          <w:u w:val="single"/>
-        </w:rPr>
-        <w:t>vimrc</w:t>
-      </w:r>
-      <w:proofErr w:type="spellEnd"/>
-      <w:r>
-        <w:rPr>
-          <w:rFonts w:ascii="Times New Roman" w:hAnsi="Times New Roman" w:cs="Times New Roman"/>
-          <w:b/>
-          <w:bCs/>
-          <w:color w:val="000000" w:themeColor="text1"/>
-          <w:sz w:val="24"/>
-          <w:szCs w:val="24"/>
-          <w:u w:val="single"/>
-        </w:rPr>
-        <w:t xml:space="preserve"> setting</w:t>
+        <w:t>.vimrc setting</w:t>
       </w:r>
     </w:p>
     <w:p>
@@ -200,7 +174,6 @@
           <w:u w:val="single"/>
         </w:rPr>
       </w:pPr>
-      <w:proofErr w:type="spellStart"/>
       <w:r>
         <w:rPr>
           <w:rFonts w:ascii="Times New Roman" w:hAnsi="Times New Roman" w:cs="Times New Roman"/>
@@ -211,20 +184,7 @@
           <w:szCs w:val="24"/>
           <w:u w:val="single"/>
         </w:rPr>
-        <w:t>self package</w:t>
-      </w:r>
-      <w:proofErr w:type="spellEnd"/>
-      <w:r>
-        <w:rPr>
-          <w:rFonts w:ascii="Times New Roman" w:hAnsi="Times New Roman" w:cs="Times New Roman"/>
-          <w:b/>
-          <w:bCs/>
-          <w:color w:val="000000" w:themeColor="text1"/>
-          <w:sz w:val="24"/>
-          <w:szCs w:val="24"/>
-          <w:u w:val="single"/>
-        </w:rPr>
-        <w:t xml:space="preserve"> setting</w:t>
+        <w:t>self package setting</w:t>
       </w:r>
     </w:p>
     <w:p>
@@ -733,19 +693,8 @@
           <w:sz w:val="24"/>
           <w:szCs w:val="24"/>
         </w:rPr>
-        <w:t>.</w:t>
-      </w:r>
-      <w:proofErr w:type="spellStart"/>
-      <w:r>
-        <w:rPr>
-          <w:rFonts w:ascii="Times New Roman" w:hAnsi="Times New Roman" w:cs="Times New Roman"/>
-          <w:color w:val="000000" w:themeColor="text1"/>
-          <w:sz w:val="24"/>
-          <w:szCs w:val="24"/>
-        </w:rPr>
-        <w:t>vimrc</w:t>
-      </w:r>
-      <w:proofErr w:type="spellEnd"/>
+        <w:t>.vimrc</w:t>
+      </w:r>
       <w:r>
         <w:rPr>
           <w:rFonts w:ascii="Times New Roman" w:hAnsi="Times New Roman" w:cs="Times New Roman"/>
@@ -902,27 +851,7 @@
                                   <w:sz w:val="24"/>
                                   <w:szCs w:val="24"/>
                                 </w:rPr>
-                                <w:t>if empty(glob('~/.vim/autoload/</w:t>
-                              </w:r>
-                              <w:proofErr w:type="spellStart"/>
-                              <w:r>
-                                <w:rPr>
-                                  <w:rFonts w:ascii="Menlo-Regular" w:hAnsi="Menlo-Regular" w:cs="Menlo-Regular"/>
-                                  <w:color w:val="4472C4" w:themeColor="accent1"/>
-                                  <w:sz w:val="24"/>
-                                  <w:szCs w:val="24"/>
-                                </w:rPr>
-                                <w:t>plug.vim</w:t>
-                              </w:r>
-                              <w:proofErr w:type="spellEnd"/>
-                              <w:r>
-                                <w:rPr>
-                                  <w:rFonts w:ascii="Menlo-Regular" w:hAnsi="Menlo-Regular" w:cs="Menlo-Regular"/>
-                                  <w:color w:val="4472C4" w:themeColor="accent1"/>
-                                  <w:sz w:val="24"/>
-                                  <w:szCs w:val="24"/>
-                                </w:rPr>
-                                <w:t>'))</w:t>
+                                <w:t>if empty(glob('~/.vim/autoload/plug.vim'))</w:t>
                               </w:r>
                             </w:p>
                             <w:p>
@@ -943,59 +872,8 @@
                                   <w:sz w:val="24"/>
                                   <w:szCs w:val="24"/>
                                 </w:rPr>
-                                <w:t xml:space="preserve">  silent !curl -</w:t>
-                              </w:r>
-                              <w:proofErr w:type="spellStart"/>
-                              <w:r>
-                                <w:rPr>
-                                  <w:rFonts w:ascii="Menlo-Regular" w:hAnsi="Menlo-Regular" w:cs="Menlo-Regular"/>
-                                  <w:color w:val="4472C4" w:themeColor="accent1"/>
-                                  <w:sz w:val="24"/>
-                                  <w:szCs w:val="24"/>
-                                </w:rPr>
-                                <w:t>fLo</w:t>
-                              </w:r>
-                              <w:proofErr w:type="spellEnd"/>
-                              <w:r>
-                                <w:rPr>
-                                  <w:rFonts w:ascii="Menlo-Regular" w:hAnsi="Menlo-Regular" w:cs="Menlo-Regular"/>
-                                  <w:color w:val="4472C4" w:themeColor="accent1"/>
-                                  <w:sz w:val="24"/>
-                                  <w:szCs w:val="24"/>
-                                </w:rPr>
-                                <w:t xml:space="preserve"> ~/.vim/autoload/</w:t>
-                              </w:r>
-                              <w:proofErr w:type="spellStart"/>
-                              <w:r>
-                                <w:rPr>
-                                  <w:rFonts w:ascii="Menlo-Regular" w:hAnsi="Menlo-Regular" w:cs="Menlo-Regular"/>
-                                  <w:color w:val="4472C4" w:themeColor="accent1"/>
-                                  <w:sz w:val="24"/>
-                                  <w:szCs w:val="24"/>
-                                </w:rPr>
-                                <w:t>plug.vim</w:t>
-                              </w:r>
-                              <w:proofErr w:type="spellEnd"/>
-                              <w:r>
-                                <w:rPr>
-                                  <w:rFonts w:ascii="Menlo-Regular" w:hAnsi="Menlo-Regular" w:cs="Menlo-Regular"/>
-                                  <w:color w:val="4472C4" w:themeColor="accent1"/>
-                                  <w:sz w:val="24"/>
-                                  <w:szCs w:val="24"/>
-                                </w:rPr>
-                                <w:t xml:space="preserve"> --create-</w:t>
-                              </w:r>
-                              <w:proofErr w:type="spellStart"/>
-                              <w:r>
-                                <w:rPr>
-                                  <w:rFonts w:ascii="Menlo-Regular" w:hAnsi="Menlo-Regular" w:cs="Menlo-Regular"/>
-                                  <w:color w:val="4472C4" w:themeColor="accent1"/>
-                                  <w:sz w:val="24"/>
-                                  <w:szCs w:val="24"/>
-                                </w:rPr>
-                                <w:t>dirs</w:t>
-                              </w:r>
-                              <w:proofErr w:type="spellEnd"/>
+                                <w:t xml:space="preserve">  silent !curl -fLo ~/.vim/autoload/plug.vim --create-dirs</w:t>
+                              </w:r>
                             </w:p>
                             <w:p>
                               <w:pPr>
@@ -1036,67 +914,7 @@
                                   <w:sz w:val="24"/>
                                   <w:szCs w:val="24"/>
                                 </w:rPr>
-                                <w:t xml:space="preserve">  </w:t>
-                              </w:r>
-                              <w:proofErr w:type="spellStart"/>
-                              <w:r>
-                                <w:rPr>
-                                  <w:rFonts w:ascii="Menlo-Regular" w:hAnsi="Menlo-Regular" w:cs="Menlo-Regular"/>
-                                  <w:color w:val="4472C4" w:themeColor="accent1"/>
-                                  <w:sz w:val="24"/>
-                                  <w:szCs w:val="24"/>
-                                </w:rPr>
-                                <w:t>autocmd</w:t>
-                              </w:r>
-                              <w:proofErr w:type="spellEnd"/>
-                              <w:r>
-                                <w:rPr>
-                                  <w:rFonts w:ascii="Menlo-Regular" w:hAnsi="Menlo-Regular" w:cs="Menlo-Regular"/>
-                                  <w:color w:val="4472C4" w:themeColor="accent1"/>
-                                  <w:sz w:val="24"/>
-                                  <w:szCs w:val="24"/>
-                                </w:rPr>
-                                <w:t xml:space="preserve"> </w:t>
-                              </w:r>
-                              <w:proofErr w:type="spellStart"/>
-                              <w:r>
-                                <w:rPr>
-                                  <w:rFonts w:ascii="Menlo-Regular" w:hAnsi="Menlo-Regular" w:cs="Menlo-Regular"/>
-                                  <w:color w:val="4472C4" w:themeColor="accent1"/>
-                                  <w:sz w:val="24"/>
-                                  <w:szCs w:val="24"/>
-                                </w:rPr>
-                                <w:t>VimEnter</w:t>
-                              </w:r>
-                              <w:proofErr w:type="spellEnd"/>
-                              <w:r>
-                                <w:rPr>
-                                  <w:rFonts w:ascii="Menlo-Regular" w:hAnsi="Menlo-Regular" w:cs="Menlo-Regular"/>
-                                  <w:color w:val="4472C4" w:themeColor="accent1"/>
-                                  <w:sz w:val="24"/>
-                                  <w:szCs w:val="24"/>
-                                </w:rPr>
-                                <w:t xml:space="preserve"> * </w:t>
-                              </w:r>
-                              <w:proofErr w:type="spellStart"/>
-                              <w:r>
-                                <w:rPr>
-                                  <w:rFonts w:ascii="Menlo-Regular" w:hAnsi="Menlo-Regular" w:cs="Menlo-Regular"/>
-                                  <w:color w:val="4472C4" w:themeColor="accent1"/>
-                                  <w:sz w:val="24"/>
-                                  <w:szCs w:val="24"/>
-                                </w:rPr>
-                                <w:t>PlugInstall</w:t>
-                              </w:r>
-                              <w:proofErr w:type="spellEnd"/>
-                              <w:r>
-                                <w:rPr>
-                                  <w:rFonts w:ascii="Menlo-Regular" w:hAnsi="Menlo-Regular" w:cs="Menlo-Regular"/>
-                                  <w:color w:val="4472C4" w:themeColor="accent1"/>
-                                  <w:sz w:val="24"/>
-                                  <w:szCs w:val="24"/>
-                                </w:rPr>
-                                <w:t xml:space="preserve"> --sync | source $MYVIMRC</w:t>
+                                <w:t xml:space="preserve">  autocmd VimEnter * PlugInstall --sync | source $MYVIMRC</w:t>
                               </w:r>
                             </w:p>
                             <w:p>
@@ -1204,27 +1022,7 @@
                             <w:sz w:val="24"/>
                             <w:szCs w:val="24"/>
                           </w:rPr>
-                          <w:t>if empty(glob('~/.vim/autoload/</w:t>
-                        </w:r>
-                        <w:proofErr w:type="spellStart"/>
-                        <w:r>
-                          <w:rPr>
-                            <w:rFonts w:ascii="Menlo-Regular" w:hAnsi="Menlo-Regular" w:cs="Menlo-Regular"/>
-                            <w:color w:val="4472C4" w:themeColor="accent1"/>
-                            <w:sz w:val="24"/>
-                            <w:szCs w:val="24"/>
-                          </w:rPr>
-                          <w:t>plug.vim</w:t>
-                        </w:r>
-                        <w:proofErr w:type="spellEnd"/>
-                        <w:r>
-                          <w:rPr>
-                            <w:rFonts w:ascii="Menlo-Regular" w:hAnsi="Menlo-Regular" w:cs="Menlo-Regular"/>
-                            <w:color w:val="4472C4" w:themeColor="accent1"/>
-                            <w:sz w:val="24"/>
-                            <w:szCs w:val="24"/>
-                          </w:rPr>
-                          <w:t>'))</w:t>
+                          <w:t>if empty(glob('~/.vim/autoload/plug.vim'))</w:t>
                         </w:r>
                       </w:p>
                       <w:p>
@@ -1245,59 +1043,8 @@
                             <w:sz w:val="24"/>
                             <w:szCs w:val="24"/>
                           </w:rPr>
-                          <w:t xml:space="preserve">  silent !curl -</w:t>
-                        </w:r>
-                        <w:proofErr w:type="spellStart"/>
-                        <w:r>
-                          <w:rPr>
-                            <w:rFonts w:ascii="Menlo-Regular" w:hAnsi="Menlo-Regular" w:cs="Menlo-Regular"/>
-                            <w:color w:val="4472C4" w:themeColor="accent1"/>
-                            <w:sz w:val="24"/>
-                            <w:szCs w:val="24"/>
-                          </w:rPr>
-                          <w:t>fLo</w:t>
-                        </w:r>
-                        <w:proofErr w:type="spellEnd"/>
-                        <w:r>
-                          <w:rPr>
-                            <w:rFonts w:ascii="Menlo-Regular" w:hAnsi="Menlo-Regular" w:cs="Menlo-Regular"/>
-                            <w:color w:val="4472C4" w:themeColor="accent1"/>
-                            <w:sz w:val="24"/>
-                            <w:szCs w:val="24"/>
-                          </w:rPr>
-                          <w:t xml:space="preserve"> ~/.vim/autoload/</w:t>
-                        </w:r>
-                        <w:proofErr w:type="spellStart"/>
-                        <w:r>
-                          <w:rPr>
-                            <w:rFonts w:ascii="Menlo-Regular" w:hAnsi="Menlo-Regular" w:cs="Menlo-Regular"/>
-                            <w:color w:val="4472C4" w:themeColor="accent1"/>
-                            <w:sz w:val="24"/>
-                            <w:szCs w:val="24"/>
-                          </w:rPr>
-                          <w:t>plug.vim</w:t>
-                        </w:r>
-                        <w:proofErr w:type="spellEnd"/>
-                        <w:r>
-                          <w:rPr>
-                            <w:rFonts w:ascii="Menlo-Regular" w:hAnsi="Menlo-Regular" w:cs="Menlo-Regular"/>
-                            <w:color w:val="4472C4" w:themeColor="accent1"/>
-                            <w:sz w:val="24"/>
-                            <w:szCs w:val="24"/>
-                          </w:rPr>
-                          <w:t xml:space="preserve"> --create-</w:t>
-                        </w:r>
-                        <w:proofErr w:type="spellStart"/>
-                        <w:r>
-                          <w:rPr>
-                            <w:rFonts w:ascii="Menlo-Regular" w:hAnsi="Menlo-Regular" w:cs="Menlo-Regular"/>
-                            <w:color w:val="4472C4" w:themeColor="accent1"/>
-                            <w:sz w:val="24"/>
-                            <w:szCs w:val="24"/>
-                          </w:rPr>
-                          <w:t>dirs</w:t>
-                        </w:r>
-                        <w:proofErr w:type="spellEnd"/>
+                          <w:t xml:space="preserve">  silent !curl -fLo ~/.vim/autoload/plug.vim --create-dirs</w:t>
+                        </w:r>
                       </w:p>
                       <w:p>
                         <w:pPr>
@@ -1338,67 +1085,7 @@
                             <w:sz w:val="24"/>
                             <w:szCs w:val="24"/>
                           </w:rPr>
-                          <w:t xml:space="preserve">  </w:t>
-                        </w:r>
-                        <w:proofErr w:type="spellStart"/>
-                        <w:r>
-                          <w:rPr>
-                            <w:rFonts w:ascii="Menlo-Regular" w:hAnsi="Menlo-Regular" w:cs="Menlo-Regular"/>
-                            <w:color w:val="4472C4" w:themeColor="accent1"/>
-                            <w:sz w:val="24"/>
-                            <w:szCs w:val="24"/>
-                          </w:rPr>
-                          <w:t>autocmd</w:t>
-                        </w:r>
-                        <w:proofErr w:type="spellEnd"/>
-                        <w:r>
-                          <w:rPr>
-                            <w:rFonts w:ascii="Menlo-Regular" w:hAnsi="Menlo-Regular" w:cs="Menlo-Regular"/>
-                            <w:color w:val="4472C4" w:themeColor="accent1"/>
-                            <w:sz w:val="24"/>
-                            <w:szCs w:val="24"/>
-                          </w:rPr>
-                          <w:t xml:space="preserve"> </w:t>
-                        </w:r>
-                        <w:proofErr w:type="spellStart"/>
-                        <w:r>
-                          <w:rPr>
-                            <w:rFonts w:ascii="Menlo-Regular" w:hAnsi="Menlo-Regular" w:cs="Menlo-Regular"/>
-                            <w:color w:val="4472C4" w:themeColor="accent1"/>
-                            <w:sz w:val="24"/>
-                            <w:szCs w:val="24"/>
-                          </w:rPr>
-                          <w:t>VimEnter</w:t>
-                        </w:r>
-                        <w:proofErr w:type="spellEnd"/>
-                        <w:r>
-                          <w:rPr>
-                            <w:rFonts w:ascii="Menlo-Regular" w:hAnsi="Menlo-Regular" w:cs="Menlo-Regular"/>
-                            <w:color w:val="4472C4" w:themeColor="accent1"/>
-                            <w:sz w:val="24"/>
-                            <w:szCs w:val="24"/>
-                          </w:rPr>
-                          <w:t xml:space="preserve"> * </w:t>
-                        </w:r>
-                        <w:proofErr w:type="spellStart"/>
-                        <w:r>
-                          <w:rPr>
-                            <w:rFonts w:ascii="Menlo-Regular" w:hAnsi="Menlo-Regular" w:cs="Menlo-Regular"/>
-                            <w:color w:val="4472C4" w:themeColor="accent1"/>
-                            <w:sz w:val="24"/>
-                            <w:szCs w:val="24"/>
-                          </w:rPr>
-                          <w:t>PlugInstall</w:t>
-                        </w:r>
-                        <w:proofErr w:type="spellEnd"/>
-                        <w:r>
-                          <w:rPr>
-                            <w:rFonts w:ascii="Menlo-Regular" w:hAnsi="Menlo-Regular" w:cs="Menlo-Regular"/>
-                            <w:color w:val="4472C4" w:themeColor="accent1"/>
-                            <w:sz w:val="24"/>
-                            <w:szCs w:val="24"/>
-                          </w:rPr>
-                          <w:t xml:space="preserve"> --sync | source $MYVIMRC</w:t>
+                          <w:t xml:space="preserve">  autocmd VimEnter * PlugInstall --sync | source $MYVIMRC</w:t>
                         </w:r>
                       </w:p>
                       <w:p>
@@ -1580,7 +1267,6 @@
                                 </w:rPr>
                                 <w:t xml:space="preserve"> </w:t>
                               </w:r>
-                              <w:proofErr w:type="spellStart"/>
                               <w:r>
                                 <w:rPr>
                                   <w:rFonts w:ascii="Menlo-Regular" w:hAnsi="Menlo-Regular" w:cs="Menlo-Regular"/>
@@ -1590,7 +1276,6 @@
                                 </w:rPr>
                                 <w:t>plug#begin</w:t>
                               </w:r>
-                              <w:proofErr w:type="spellEnd"/>
                               <w:r>
                                 <w:rPr>
                                   <w:rFonts w:ascii="Menlo-Regular" w:hAnsi="Menlo-Regular" w:cs="Menlo-Regular"/>
@@ -1720,7 +1405,6 @@
                                 </w:rPr>
                                 <w:t xml:space="preserve"> </w:t>
                               </w:r>
-                              <w:proofErr w:type="spellStart"/>
                               <w:r>
                                 <w:rPr>
                                   <w:rFonts w:ascii="Menlo-Regular" w:hAnsi="Menlo-Regular" w:cs="Menlo-Regular"/>
@@ -1730,7 +1414,6 @@
                                 </w:rPr>
                                 <w:t>plug#end</w:t>
                               </w:r>
-                              <w:proofErr w:type="spellEnd"/>
                               <w:r>
                                 <w:rPr>
                                   <w:rFonts w:ascii="Menlo-Regular" w:hAnsi="Menlo-Regular" w:cs="Menlo-Regular"/>
@@ -1815,7 +1498,6 @@
                           </w:rPr>
                           <w:t xml:space="preserve"> </w:t>
                         </w:r>
-                        <w:proofErr w:type="spellStart"/>
                         <w:r>
                           <w:rPr>
                             <w:rFonts w:ascii="Menlo-Regular" w:hAnsi="Menlo-Regular" w:cs="Menlo-Regular"/>
@@ -1825,7 +1507,6 @@
                           </w:rPr>
                           <w:t>plug#begin</w:t>
                         </w:r>
-                        <w:proofErr w:type="spellEnd"/>
                         <w:r>
                           <w:rPr>
                             <w:rFonts w:ascii="Menlo-Regular" w:hAnsi="Menlo-Regular" w:cs="Menlo-Regular"/>
@@ -1955,7 +1636,6 @@
                           </w:rPr>
                           <w:t xml:space="preserve"> </w:t>
                         </w:r>
-                        <w:proofErr w:type="spellStart"/>
                         <w:r>
                           <w:rPr>
                             <w:rFonts w:ascii="Menlo-Regular" w:hAnsi="Menlo-Regular" w:cs="Menlo-Regular"/>
@@ -1965,7 +1645,6 @@
                           </w:rPr>
                           <w:t>plug#end</w:t>
                         </w:r>
-                        <w:proofErr w:type="spellEnd"/>
                         <w:r>
                           <w:rPr>
                             <w:rFonts w:ascii="Menlo-Regular" w:hAnsi="Menlo-Regular" w:cs="Menlo-Regular"/>
@@ -2024,25 +1703,14 @@
           <w:szCs w:val="24"/>
         </w:rPr>
       </w:pPr>
-      <w:proofErr w:type="spellStart"/>
-      <w:r>
-        <w:rPr>
-          <w:rFonts w:ascii="Times New Roman" w:hAnsi="Times New Roman" w:cs="Times New Roman"/>
-          <w:color w:val="000000" w:themeColor="text1"/>
-          <w:sz w:val="24"/>
-          <w:szCs w:val="24"/>
-        </w:rPr>
-        <w:t>PlugInstall</w:t>
-      </w:r>
-      <w:proofErr w:type="spellEnd"/>
-      <w:r>
-        <w:rPr>
-          <w:rFonts w:ascii="Times New Roman" w:hAnsi="Times New Roman" w:cs="Times New Roman"/>
-          <w:color w:val="000000" w:themeColor="text1"/>
-          <w:sz w:val="24"/>
-          <w:szCs w:val="24"/>
-        </w:rPr>
-        <w:t xml:space="preserve"> -&gt; </w:t>
+      <w:r>
+        <w:rPr>
+          <w:rFonts w:ascii="Times New Roman" w:hAnsi="Times New Roman" w:cs="Times New Roman"/>
+          <w:color w:val="000000" w:themeColor="text1"/>
+          <w:sz w:val="24"/>
+          <w:szCs w:val="24"/>
+        </w:rPr>
+        <w:t xml:space="preserve">PlugInstall -&gt; </w:t>
       </w:r>
       <w:r>
         <w:rPr>
@@ -2068,25 +1736,14 @@
           <w:szCs w:val="24"/>
         </w:rPr>
       </w:pPr>
-      <w:proofErr w:type="spellStart"/>
-      <w:r>
-        <w:rPr>
-          <w:rFonts w:ascii="Times New Roman" w:hAnsi="Times New Roman" w:cs="Times New Roman"/>
-          <w:color w:val="000000" w:themeColor="text1"/>
-          <w:sz w:val="24"/>
-          <w:szCs w:val="24"/>
-        </w:rPr>
-        <w:t>PlugClean</w:t>
-      </w:r>
-      <w:proofErr w:type="spellEnd"/>
-      <w:r>
-        <w:rPr>
-          <w:rFonts w:ascii="Times New Roman" w:hAnsi="Times New Roman" w:cs="Times New Roman"/>
-          <w:color w:val="000000" w:themeColor="text1"/>
-          <w:sz w:val="24"/>
-          <w:szCs w:val="24"/>
-        </w:rPr>
-        <w:t xml:space="preserve"> -&gt; </w:t>
+      <w:r>
+        <w:rPr>
+          <w:rFonts w:ascii="Times New Roman" w:hAnsi="Times New Roman" w:cs="Times New Roman"/>
+          <w:color w:val="000000" w:themeColor="text1"/>
+          <w:sz w:val="24"/>
+          <w:szCs w:val="24"/>
+        </w:rPr>
+        <w:t xml:space="preserve">PlugClean -&gt; </w:t>
       </w:r>
       <w:r>
         <w:rPr>
@@ -2112,25 +1769,14 @@
           <w:szCs w:val="24"/>
         </w:rPr>
       </w:pPr>
-      <w:proofErr w:type="spellStart"/>
-      <w:r>
-        <w:rPr>
-          <w:rFonts w:ascii="Times New Roman" w:hAnsi="Times New Roman" w:cs="Times New Roman"/>
-          <w:color w:val="000000" w:themeColor="text1"/>
-          <w:sz w:val="24"/>
-          <w:szCs w:val="24"/>
-        </w:rPr>
-        <w:t>PlugUpdate</w:t>
-      </w:r>
-      <w:proofErr w:type="spellEnd"/>
-      <w:r>
-        <w:rPr>
-          <w:rFonts w:ascii="Times New Roman" w:hAnsi="Times New Roman" w:cs="Times New Roman"/>
-          <w:color w:val="000000" w:themeColor="text1"/>
-          <w:sz w:val="24"/>
-          <w:szCs w:val="24"/>
-        </w:rPr>
-        <w:t xml:space="preserve"> -&gt; </w:t>
+      <w:r>
+        <w:rPr>
+          <w:rFonts w:ascii="Times New Roman" w:hAnsi="Times New Roman" w:cs="Times New Roman"/>
+          <w:color w:val="000000" w:themeColor="text1"/>
+          <w:sz w:val="24"/>
+          <w:szCs w:val="24"/>
+        </w:rPr>
+        <w:t xml:space="preserve">PlugUpdate -&gt; </w:t>
       </w:r>
       <w:r>
         <w:rPr>
@@ -2156,25 +1802,14 @@
           <w:szCs w:val="24"/>
         </w:rPr>
       </w:pPr>
-      <w:proofErr w:type="spellStart"/>
-      <w:r>
-        <w:rPr>
-          <w:rFonts w:ascii="Times New Roman" w:hAnsi="Times New Roman" w:cs="Times New Roman"/>
-          <w:color w:val="000000" w:themeColor="text1"/>
-          <w:sz w:val="24"/>
-          <w:szCs w:val="24"/>
-        </w:rPr>
-        <w:t>PlugUpgrade</w:t>
-      </w:r>
-      <w:proofErr w:type="spellEnd"/>
-      <w:r>
-        <w:rPr>
-          <w:rFonts w:ascii="Times New Roman" w:hAnsi="Times New Roman" w:cs="Times New Roman"/>
-          <w:color w:val="000000" w:themeColor="text1"/>
-          <w:sz w:val="24"/>
-          <w:szCs w:val="24"/>
-        </w:rPr>
-        <w:t xml:space="preserve"> -&gt; vim-plug</w:t>
+      <w:r>
+        <w:rPr>
+          <w:rFonts w:ascii="Times New Roman" w:hAnsi="Times New Roman" w:cs="Times New Roman"/>
+          <w:color w:val="000000" w:themeColor="text1"/>
+          <w:sz w:val="24"/>
+          <w:szCs w:val="24"/>
+        </w:rPr>
+        <w:t>PlugUpgrade -&gt; vim-plug</w:t>
       </w:r>
       <w:r>
         <w:rPr>
@@ -2207,19 +1842,8 @@
           <w:sz w:val="24"/>
           <w:szCs w:val="24"/>
         </w:rPr>
-        <w:t>.</w:t>
-      </w:r>
-      <w:proofErr w:type="spellStart"/>
-      <w:r>
-        <w:rPr>
-          <w:rFonts w:ascii="Times New Roman" w:hAnsi="Times New Roman" w:cs="Times New Roman"/>
-          <w:color w:val="000000" w:themeColor="text1"/>
-          <w:sz w:val="24"/>
-          <w:szCs w:val="24"/>
-        </w:rPr>
-        <w:t>vimrc</w:t>
-      </w:r>
-      <w:proofErr w:type="spellEnd"/>
+        <w:t>.vimrc</w:t>
+      </w:r>
       <w:r>
         <w:rPr>
           <w:rFonts w:ascii="Times New Roman" w:hAnsi="Times New Roman" w:cs="Times New Roman"/>
@@ -2326,19 +1950,8 @@
           <w:sz w:val="24"/>
           <w:szCs w:val="24"/>
         </w:rPr>
-        <w:t>.</w:t>
-      </w:r>
-      <w:proofErr w:type="spellStart"/>
-      <w:r>
-        <w:rPr>
-          <w:rFonts w:ascii="Times New Roman" w:hAnsi="Times New Roman" w:cs="Times New Roman"/>
-          <w:color w:val="000000" w:themeColor="text1"/>
-          <w:sz w:val="24"/>
-          <w:szCs w:val="24"/>
-        </w:rPr>
-        <w:t>vimrc</w:t>
-      </w:r>
-      <w:proofErr w:type="spellEnd"/>
+        <w:t>.vimrc</w:t>
+      </w:r>
       <w:r>
         <w:rPr>
           <w:rFonts w:ascii="Times New Roman" w:hAnsi="Times New Roman" w:cs="Times New Roman"/>
@@ -2453,7 +2066,6 @@
                                 </w:rPr>
                                 <w:t xml:space="preserve"> </w:t>
                               </w:r>
-                              <w:proofErr w:type="spellStart"/>
                               <w:r>
                                 <w:rPr>
                                   <w:rFonts w:ascii="Menlo-Regular" w:hAnsi="Menlo-Regular" w:cs="Menlo-Regular"/>
@@ -2463,7 +2075,6 @@
                                 </w:rPr>
                                 <w:t>plug#begin</w:t>
                               </w:r>
-                              <w:proofErr w:type="spellEnd"/>
                               <w:r>
                                 <w:rPr>
                                   <w:rFonts w:ascii="Menlo-Regular" w:hAnsi="Menlo-Regular" w:cs="Menlo-Regular"/>
@@ -2526,47 +2137,7 @@
                                   <w:sz w:val="24"/>
                                   <w:szCs w:val="24"/>
                                 </w:rPr>
-                                <w:t>'</w:t>
-                              </w:r>
-                              <w:proofErr w:type="spellStart"/>
-                              <w:r>
-                                <w:rPr>
-                                  <w:rFonts w:ascii="Menlo-Regular" w:hAnsi="Menlo-Regular" w:cs="Menlo-Regular"/>
-                                  <w:color w:val="06214F"/>
-                                  <w:sz w:val="24"/>
-                                  <w:szCs w:val="24"/>
-                                </w:rPr>
-                                <w:t>ctrlpvim</w:t>
-                              </w:r>
-                              <w:proofErr w:type="spellEnd"/>
-                              <w:r>
-                                <w:rPr>
-                                  <w:rFonts w:ascii="Menlo-Regular" w:hAnsi="Menlo-Regular" w:cs="Menlo-Regular"/>
-                                  <w:color w:val="06214F"/>
-                                  <w:sz w:val="24"/>
-                                  <w:szCs w:val="24"/>
-                                </w:rPr>
-                                <w:t>/</w:t>
-                              </w:r>
-                              <w:proofErr w:type="spellStart"/>
-                              <w:r>
-                                <w:rPr>
-                                  <w:rFonts w:ascii="Menlo-Regular" w:hAnsi="Menlo-Regular" w:cs="Menlo-Regular"/>
-                                  <w:color w:val="06214F"/>
-                                  <w:sz w:val="24"/>
-                                  <w:szCs w:val="24"/>
-                                </w:rPr>
-                                <w:t>ctrlp.vim</w:t>
-                              </w:r>
-                              <w:proofErr w:type="spellEnd"/>
-                              <w:r>
-                                <w:rPr>
-                                  <w:rFonts w:ascii="Menlo-Regular" w:hAnsi="Menlo-Regular" w:cs="Menlo-Regular"/>
-                                  <w:color w:val="06214F"/>
-                                  <w:sz w:val="24"/>
-                                  <w:szCs w:val="24"/>
-                                </w:rPr>
-                                <w:t>'</w:t>
+                                <w:t>'ctrlpvim/ctrlp.vim'</w:t>
                               </w:r>
                             </w:p>
                             <w:p>
@@ -2598,47 +2169,7 @@
                                   <w:sz w:val="24"/>
                                   <w:szCs w:val="24"/>
                                 </w:rPr>
-                                <w:t>'</w:t>
-                              </w:r>
-                              <w:proofErr w:type="spellStart"/>
-                              <w:r>
-                                <w:rPr>
-                                  <w:rFonts w:ascii="Menlo-Regular" w:hAnsi="Menlo-Regular" w:cs="Menlo-Regular"/>
-                                  <w:color w:val="06214F"/>
-                                  <w:sz w:val="24"/>
-                                  <w:szCs w:val="24"/>
-                                </w:rPr>
-                                <w:t>easymotion</w:t>
-                              </w:r>
-                              <w:proofErr w:type="spellEnd"/>
-                              <w:r>
-                                <w:rPr>
-                                  <w:rFonts w:ascii="Menlo-Regular" w:hAnsi="Menlo-Regular" w:cs="Menlo-Regular"/>
-                                  <w:color w:val="06214F"/>
-                                  <w:sz w:val="24"/>
-                                  <w:szCs w:val="24"/>
-                                </w:rPr>
-                                <w:t>/vim-</w:t>
-                              </w:r>
-                              <w:proofErr w:type="spellStart"/>
-                              <w:r>
-                                <w:rPr>
-                                  <w:rFonts w:ascii="Menlo-Regular" w:hAnsi="Menlo-Regular" w:cs="Menlo-Regular"/>
-                                  <w:color w:val="06214F"/>
-                                  <w:sz w:val="24"/>
-                                  <w:szCs w:val="24"/>
-                                </w:rPr>
-                                <w:t>easymotion</w:t>
-                              </w:r>
-                              <w:proofErr w:type="spellEnd"/>
-                              <w:r>
-                                <w:rPr>
-                                  <w:rFonts w:ascii="Menlo-Regular" w:hAnsi="Menlo-Regular" w:cs="Menlo-Regular"/>
-                                  <w:color w:val="06214F"/>
-                                  <w:sz w:val="24"/>
-                                  <w:szCs w:val="24"/>
-                                </w:rPr>
-                                <w:t>'</w:t>
+                                <w:t>'easymotion/vim-easymotion'</w:t>
                               </w:r>
                             </w:p>
                             <w:p>
@@ -2670,47 +2201,7 @@
                                   <w:sz w:val="24"/>
                                   <w:szCs w:val="24"/>
                                 </w:rPr>
-                                <w:t>'</w:t>
-                              </w:r>
-                              <w:proofErr w:type="spellStart"/>
-                              <w:r>
-                                <w:rPr>
-                                  <w:rFonts w:ascii="Menlo-Regular" w:hAnsi="Menlo-Regular" w:cs="Menlo-Regular"/>
-                                  <w:color w:val="06214F"/>
-                                  <w:sz w:val="24"/>
-                                  <w:szCs w:val="24"/>
-                                </w:rPr>
-                                <w:t>mileszs</w:t>
-                              </w:r>
-                              <w:proofErr w:type="spellEnd"/>
-                              <w:r>
-                                <w:rPr>
-                                  <w:rFonts w:ascii="Menlo-Regular" w:hAnsi="Menlo-Regular" w:cs="Menlo-Regular"/>
-                                  <w:color w:val="06214F"/>
-                                  <w:sz w:val="24"/>
-                                  <w:szCs w:val="24"/>
-                                </w:rPr>
-                                <w:t>/</w:t>
-                              </w:r>
-                              <w:proofErr w:type="spellStart"/>
-                              <w:r>
-                                <w:rPr>
-                                  <w:rFonts w:ascii="Menlo-Regular" w:hAnsi="Menlo-Regular" w:cs="Menlo-Regular"/>
-                                  <w:color w:val="06214F"/>
-                                  <w:sz w:val="24"/>
-                                  <w:szCs w:val="24"/>
-                                </w:rPr>
-                                <w:t>ack.vim</w:t>
-                              </w:r>
-                              <w:proofErr w:type="spellEnd"/>
-                              <w:r>
-                                <w:rPr>
-                                  <w:rFonts w:ascii="Menlo-Regular" w:hAnsi="Menlo-Regular" w:cs="Menlo-Regular"/>
-                                  <w:color w:val="06214F"/>
-                                  <w:sz w:val="24"/>
-                                  <w:szCs w:val="24"/>
-                                </w:rPr>
-                                <w:t>'</w:t>
+                                <w:t>'mileszs/ack.vim'</w:t>
                               </w:r>
                             </w:p>
                             <w:p>
@@ -2742,9 +2233,17 @@
                                   <w:sz w:val="24"/>
                                   <w:szCs w:val="24"/>
                                 </w:rPr>
-                                <w:t>'</w:t>
-                              </w:r>
-                              <w:proofErr w:type="spellStart"/>
+                                <w:t>'scrooloose/nerdtree'</w:t>
+                              </w:r>
+                              <w:r>
+                                <w:rPr>
+                                  <w:rFonts w:ascii="Menlo-Regular" w:hAnsi="Menlo-Regular" w:cs="Menlo-Regular"/>
+                                  <w:color w:val="1B1F22"/>
+                                  <w:sz w:val="24"/>
+                                  <w:szCs w:val="24"/>
+                                </w:rPr>
+                                <w:t xml:space="preserve">, { </w:t>
+                              </w:r>
                               <w:r>
                                 <w:rPr>
                                   <w:rFonts w:ascii="Menlo-Regular" w:hAnsi="Menlo-Regular" w:cs="Menlo-Regular"/>
@@ -2752,9 +2251,17 @@
                                   <w:sz w:val="24"/>
                                   <w:szCs w:val="24"/>
                                 </w:rPr>
-                                <w:t>scrooloose</w:t>
-                              </w:r>
-                              <w:proofErr w:type="spellEnd"/>
+                                <w:t>'on'</w:t>
+                              </w:r>
+                              <w:r>
+                                <w:rPr>
+                                  <w:rFonts w:ascii="Menlo-Regular" w:hAnsi="Menlo-Regular" w:cs="Menlo-Regular"/>
+                                  <w:color w:val="1B1F22"/>
+                                  <w:sz w:val="24"/>
+                                  <w:szCs w:val="24"/>
+                                </w:rPr>
+                                <w:t xml:space="preserve">: </w:t>
+                              </w:r>
                               <w:r>
                                 <w:rPr>
                                   <w:rFonts w:ascii="Menlo-Regular" w:hAnsi="Menlo-Regular" w:cs="Menlo-Regular"/>
@@ -2762,83 +2269,7 @@
                                   <w:sz w:val="24"/>
                                   <w:szCs w:val="24"/>
                                 </w:rPr>
-                                <w:t>/</w:t>
-                              </w:r>
-                              <w:proofErr w:type="spellStart"/>
-                              <w:r>
-                                <w:rPr>
-                                  <w:rFonts w:ascii="Menlo-Regular" w:hAnsi="Menlo-Regular" w:cs="Menlo-Regular"/>
-                                  <w:color w:val="06214F"/>
-                                  <w:sz w:val="24"/>
-                                  <w:szCs w:val="24"/>
-                                </w:rPr>
-                                <w:t>nerdtree</w:t>
-                              </w:r>
-                              <w:proofErr w:type="spellEnd"/>
-                              <w:r>
-                                <w:rPr>
-                                  <w:rFonts w:ascii="Menlo-Regular" w:hAnsi="Menlo-Regular" w:cs="Menlo-Regular"/>
-                                  <w:color w:val="06214F"/>
-                                  <w:sz w:val="24"/>
-                                  <w:szCs w:val="24"/>
-                                </w:rPr>
-                                <w:t>'</w:t>
-                              </w:r>
-                              <w:r>
-                                <w:rPr>
-                                  <w:rFonts w:ascii="Menlo-Regular" w:hAnsi="Menlo-Regular" w:cs="Menlo-Regular"/>
-                                  <w:color w:val="1B1F22"/>
-                                  <w:sz w:val="24"/>
-                                  <w:szCs w:val="24"/>
-                                </w:rPr>
-                                <w:t xml:space="preserve">, { </w:t>
-                              </w:r>
-                              <w:r>
-                                <w:rPr>
-                                  <w:rFonts w:ascii="Menlo-Regular" w:hAnsi="Menlo-Regular" w:cs="Menlo-Regular"/>
-                                  <w:color w:val="06214F"/>
-                                  <w:sz w:val="24"/>
-                                  <w:szCs w:val="24"/>
-                                </w:rPr>
-                                <w:t>'on'</w:t>
-                              </w:r>
-                              <w:r>
-                                <w:rPr>
-                                  <w:rFonts w:ascii="Menlo-Regular" w:hAnsi="Menlo-Regular" w:cs="Menlo-Regular"/>
-                                  <w:color w:val="1B1F22"/>
-                                  <w:sz w:val="24"/>
-                                  <w:szCs w:val="24"/>
-                                </w:rPr>
-                                <w:t xml:space="preserve">: </w:t>
-                              </w:r>
-                              <w:r>
-                                <w:rPr>
-                                  <w:rFonts w:ascii="Menlo-Regular" w:hAnsi="Menlo-Regular" w:cs="Menlo-Regular"/>
-                                  <w:color w:val="06214F"/>
-                                  <w:sz w:val="24"/>
-                                  <w:szCs w:val="24"/>
-                                </w:rPr>
-                                <w:t>'</w:t>
-                              </w:r>
-                              <w:proofErr w:type="spellStart"/>
-                              <w:r>
-                                <w:rPr>
-                                  <w:rFonts w:ascii="Menlo-Regular" w:hAnsi="Menlo-Regular" w:cs="Menlo-Regular"/>
-                                  <w:color w:val="06214F"/>
-                                  <w:sz w:val="24"/>
-                                  <w:szCs w:val="24"/>
-                                </w:rPr>
-                                <w:t>NERDTreeToggle</w:t>
-                              </w:r>
-                              <w:proofErr w:type="spellEnd"/>
-                              <w:r>
-                                <w:rPr>
-                                  <w:rFonts w:ascii="Menlo-Regular" w:hAnsi="Menlo-Regular" w:cs="Menlo-Regular"/>
-                                  <w:color w:val="06214F"/>
-                                  <w:sz w:val="24"/>
-                                  <w:szCs w:val="24"/>
-                                </w:rPr>
-                                <w:t>'</w:t>
+                                <w:t>'NERDTreeToggle'</w:t>
                               </w:r>
                               <w:r>
                                 <w:rPr>
@@ -2879,27 +2310,7 @@
                                   <w:sz w:val="24"/>
                                   <w:szCs w:val="24"/>
                                 </w:rPr>
-                                <w:t>'</w:t>
-                              </w:r>
-                              <w:proofErr w:type="spellStart"/>
-                              <w:r>
-                                <w:rPr>
-                                  <w:rFonts w:ascii="Menlo-Regular" w:hAnsi="Menlo-Regular" w:cs="Menlo-Regular"/>
-                                  <w:color w:val="06214F"/>
-                                  <w:sz w:val="24"/>
-                                  <w:szCs w:val="24"/>
-                                </w:rPr>
-                                <w:t>tpope</w:t>
-                              </w:r>
-                              <w:proofErr w:type="spellEnd"/>
-                              <w:r>
-                                <w:rPr>
-                                  <w:rFonts w:ascii="Menlo-Regular" w:hAnsi="Menlo-Regular" w:cs="Menlo-Regular"/>
-                                  <w:color w:val="06214F"/>
-                                  <w:sz w:val="24"/>
-                                  <w:szCs w:val="24"/>
-                                </w:rPr>
-                                <w:t>/vim-unimpaired'</w:t>
+                                <w:t>'tpope/vim-unimpaired'</w:t>
                               </w:r>
                             </w:p>
                             <w:p>
@@ -2931,27 +2342,7 @@
                                   <w:sz w:val="24"/>
                                   <w:szCs w:val="24"/>
                                 </w:rPr>
-                                <w:t>'</w:t>
-                              </w:r>
-                              <w:proofErr w:type="spellStart"/>
-                              <w:r>
-                                <w:rPr>
-                                  <w:rFonts w:ascii="Menlo-Regular" w:hAnsi="Menlo-Regular" w:cs="Menlo-Regular"/>
-                                  <w:color w:val="06214F"/>
-                                  <w:sz w:val="24"/>
-                                  <w:szCs w:val="24"/>
-                                </w:rPr>
-                                <w:t>tpope</w:t>
-                              </w:r>
-                              <w:proofErr w:type="spellEnd"/>
-                              <w:r>
-                                <w:rPr>
-                                  <w:rFonts w:ascii="Menlo-Regular" w:hAnsi="Menlo-Regular" w:cs="Menlo-Regular"/>
-                                  <w:color w:val="06214F"/>
-                                  <w:sz w:val="24"/>
-                                  <w:szCs w:val="24"/>
-                                </w:rPr>
-                                <w:t>/vim-vinegar'</w:t>
+                                <w:t>'tpope/vim-vinegar'</w:t>
                               </w:r>
                             </w:p>
                             <w:p>
@@ -2999,7 +2390,6 @@
                                 </w:rPr>
                                 <w:t xml:space="preserve"> </w:t>
                               </w:r>
-                              <w:proofErr w:type="spellStart"/>
                               <w:r>
                                 <w:rPr>
                                   <w:rFonts w:ascii="Menlo-Regular" w:hAnsi="Menlo-Regular" w:cs="Menlo-Regular"/>
@@ -3009,7 +2399,6 @@
                                 </w:rPr>
                                 <w:t>plug#end</w:t>
                               </w:r>
-                              <w:proofErr w:type="spellEnd"/>
                               <w:r>
                                 <w:rPr>
                                   <w:rFonts w:ascii="Menlo-Regular" w:hAnsi="Menlo-Regular" w:cs="Menlo-Regular"/>
@@ -3135,7 +2524,6 @@
                           </w:rPr>
                           <w:t xml:space="preserve"> </w:t>
                         </w:r>
-                        <w:proofErr w:type="spellStart"/>
                         <w:r>
                           <w:rPr>
                             <w:rFonts w:ascii="Menlo-Regular" w:hAnsi="Menlo-Regular" w:cs="Menlo-Regular"/>
@@ -3145,7 +2533,6 @@
                           </w:rPr>
                           <w:t>plug#begin</w:t>
                         </w:r>
-                        <w:proofErr w:type="spellEnd"/>
                         <w:r>
                           <w:rPr>
                             <w:rFonts w:ascii="Menlo-Regular" w:hAnsi="Menlo-Regular" w:cs="Menlo-Regular"/>
@@ -3208,47 +2595,7 @@
                             <w:sz w:val="24"/>
                             <w:szCs w:val="24"/>
                           </w:rPr>
-                          <w:t>'</w:t>
-                        </w:r>
-                        <w:proofErr w:type="spellStart"/>
-                        <w:r>
-                          <w:rPr>
-                            <w:rFonts w:ascii="Menlo-Regular" w:hAnsi="Menlo-Regular" w:cs="Menlo-Regular"/>
-                            <w:color w:val="06214F"/>
-                            <w:sz w:val="24"/>
-                            <w:szCs w:val="24"/>
-                          </w:rPr>
-                          <w:t>ctrlpvim</w:t>
-                        </w:r>
-                        <w:proofErr w:type="spellEnd"/>
-                        <w:r>
-                          <w:rPr>
-                            <w:rFonts w:ascii="Menlo-Regular" w:hAnsi="Menlo-Regular" w:cs="Menlo-Regular"/>
-                            <w:color w:val="06214F"/>
-                            <w:sz w:val="24"/>
-                            <w:szCs w:val="24"/>
-                          </w:rPr>
-                          <w:t>/</w:t>
-                        </w:r>
-                        <w:proofErr w:type="spellStart"/>
-                        <w:r>
-                          <w:rPr>
-                            <w:rFonts w:ascii="Menlo-Regular" w:hAnsi="Menlo-Regular" w:cs="Menlo-Regular"/>
-                            <w:color w:val="06214F"/>
-                            <w:sz w:val="24"/>
-                            <w:szCs w:val="24"/>
-                          </w:rPr>
-                          <w:t>ctrlp.vim</w:t>
-                        </w:r>
-                        <w:proofErr w:type="spellEnd"/>
-                        <w:r>
-                          <w:rPr>
-                            <w:rFonts w:ascii="Menlo-Regular" w:hAnsi="Menlo-Regular" w:cs="Menlo-Regular"/>
-                            <w:color w:val="06214F"/>
-                            <w:sz w:val="24"/>
-                            <w:szCs w:val="24"/>
-                          </w:rPr>
-                          <w:t>'</w:t>
+                          <w:t>'ctrlpvim/ctrlp.vim'</w:t>
                         </w:r>
                       </w:p>
                       <w:p>
@@ -3280,47 +2627,7 @@
                             <w:sz w:val="24"/>
                             <w:szCs w:val="24"/>
                           </w:rPr>
-                          <w:t>'</w:t>
-                        </w:r>
-                        <w:proofErr w:type="spellStart"/>
-                        <w:r>
-                          <w:rPr>
-                            <w:rFonts w:ascii="Menlo-Regular" w:hAnsi="Menlo-Regular" w:cs="Menlo-Regular"/>
-                            <w:color w:val="06214F"/>
-                            <w:sz w:val="24"/>
-                            <w:szCs w:val="24"/>
-                          </w:rPr>
-                          <w:t>easymotion</w:t>
-                        </w:r>
-                        <w:proofErr w:type="spellEnd"/>
-                        <w:r>
-                          <w:rPr>
-                            <w:rFonts w:ascii="Menlo-Regular" w:hAnsi="Menlo-Regular" w:cs="Menlo-Regular"/>
-                            <w:color w:val="06214F"/>
-                            <w:sz w:val="24"/>
-                            <w:szCs w:val="24"/>
-                          </w:rPr>
-                          <w:t>/vim-</w:t>
-                        </w:r>
-                        <w:proofErr w:type="spellStart"/>
-                        <w:r>
-                          <w:rPr>
-                            <w:rFonts w:ascii="Menlo-Regular" w:hAnsi="Menlo-Regular" w:cs="Menlo-Regular"/>
-                            <w:color w:val="06214F"/>
-                            <w:sz w:val="24"/>
-                            <w:szCs w:val="24"/>
-                          </w:rPr>
-                          <w:t>easymotion</w:t>
-                        </w:r>
-                        <w:proofErr w:type="spellEnd"/>
-                        <w:r>
-                          <w:rPr>
-                            <w:rFonts w:ascii="Menlo-Regular" w:hAnsi="Menlo-Regular" w:cs="Menlo-Regular"/>
-                            <w:color w:val="06214F"/>
-                            <w:sz w:val="24"/>
-                            <w:szCs w:val="24"/>
-                          </w:rPr>
-                          <w:t>'</w:t>
+                          <w:t>'easymotion/vim-easymotion'</w:t>
                         </w:r>
                       </w:p>
                       <w:p>
@@ -3352,47 +2659,7 @@
                             <w:sz w:val="24"/>
                             <w:szCs w:val="24"/>
                           </w:rPr>
-                          <w:t>'</w:t>
-                        </w:r>
-                        <w:proofErr w:type="spellStart"/>
-                        <w:r>
-                          <w:rPr>
-                            <w:rFonts w:ascii="Menlo-Regular" w:hAnsi="Menlo-Regular" w:cs="Menlo-Regular"/>
-                            <w:color w:val="06214F"/>
-                            <w:sz w:val="24"/>
-                            <w:szCs w:val="24"/>
-                          </w:rPr>
-                          <w:t>mileszs</w:t>
-                        </w:r>
-                        <w:proofErr w:type="spellEnd"/>
-                        <w:r>
-                          <w:rPr>
-                            <w:rFonts w:ascii="Menlo-Regular" w:hAnsi="Menlo-Regular" w:cs="Menlo-Regular"/>
-                            <w:color w:val="06214F"/>
-                            <w:sz w:val="24"/>
-                            <w:szCs w:val="24"/>
-                          </w:rPr>
-                          <w:t>/</w:t>
-                        </w:r>
-                        <w:proofErr w:type="spellStart"/>
-                        <w:r>
-                          <w:rPr>
-                            <w:rFonts w:ascii="Menlo-Regular" w:hAnsi="Menlo-Regular" w:cs="Menlo-Regular"/>
-                            <w:color w:val="06214F"/>
-                            <w:sz w:val="24"/>
-                            <w:szCs w:val="24"/>
-                          </w:rPr>
-                          <w:t>ack.vim</w:t>
-                        </w:r>
-                        <w:proofErr w:type="spellEnd"/>
-                        <w:r>
-                          <w:rPr>
-                            <w:rFonts w:ascii="Menlo-Regular" w:hAnsi="Menlo-Regular" w:cs="Menlo-Regular"/>
-                            <w:color w:val="06214F"/>
-                            <w:sz w:val="24"/>
-                            <w:szCs w:val="24"/>
-                          </w:rPr>
-                          <w:t>'</w:t>
+                          <w:t>'mileszs/ack.vim'</w:t>
                         </w:r>
                       </w:p>
                       <w:p>
@@ -3424,9 +2691,17 @@
                             <w:sz w:val="24"/>
                             <w:szCs w:val="24"/>
                           </w:rPr>
-                          <w:t>'</w:t>
-                        </w:r>
-                        <w:proofErr w:type="spellStart"/>
+                          <w:t>'scrooloose/nerdtree'</w:t>
+                        </w:r>
+                        <w:r>
+                          <w:rPr>
+                            <w:rFonts w:ascii="Menlo-Regular" w:hAnsi="Menlo-Regular" w:cs="Menlo-Regular"/>
+                            <w:color w:val="1B1F22"/>
+                            <w:sz w:val="24"/>
+                            <w:szCs w:val="24"/>
+                          </w:rPr>
+                          <w:t xml:space="preserve">, { </w:t>
+                        </w:r>
                         <w:r>
                           <w:rPr>
                             <w:rFonts w:ascii="Menlo-Regular" w:hAnsi="Menlo-Regular" w:cs="Menlo-Regular"/>
@@ -3434,9 +2709,17 @@
                             <w:sz w:val="24"/>
                             <w:szCs w:val="24"/>
                           </w:rPr>
-                          <w:t>scrooloose</w:t>
-                        </w:r>
-                        <w:proofErr w:type="spellEnd"/>
+                          <w:t>'on'</w:t>
+                        </w:r>
+                        <w:r>
+                          <w:rPr>
+                            <w:rFonts w:ascii="Menlo-Regular" w:hAnsi="Menlo-Regular" w:cs="Menlo-Regular"/>
+                            <w:color w:val="1B1F22"/>
+                            <w:sz w:val="24"/>
+                            <w:szCs w:val="24"/>
+                          </w:rPr>
+                          <w:t xml:space="preserve">: </w:t>
+                        </w:r>
                         <w:r>
                           <w:rPr>
                             <w:rFonts w:ascii="Menlo-Regular" w:hAnsi="Menlo-Regular" w:cs="Menlo-Regular"/>
@@ -3444,83 +2727,7 @@
                             <w:sz w:val="24"/>
                             <w:szCs w:val="24"/>
                           </w:rPr>
-                          <w:t>/</w:t>
-                        </w:r>
-                        <w:proofErr w:type="spellStart"/>
-                        <w:r>
-                          <w:rPr>
-                            <w:rFonts w:ascii="Menlo-Regular" w:hAnsi="Menlo-Regular" w:cs="Menlo-Regular"/>
-                            <w:color w:val="06214F"/>
-                            <w:sz w:val="24"/>
-                            <w:szCs w:val="24"/>
-                          </w:rPr>
-                          <w:t>nerdtree</w:t>
-                        </w:r>
-                        <w:proofErr w:type="spellEnd"/>
-                        <w:r>
-                          <w:rPr>
-                            <w:rFonts w:ascii="Menlo-Regular" w:hAnsi="Menlo-Regular" w:cs="Menlo-Regular"/>
-                            <w:color w:val="06214F"/>
-                            <w:sz w:val="24"/>
-                            <w:szCs w:val="24"/>
-                          </w:rPr>
-                          <w:t>'</w:t>
-                        </w:r>
-                        <w:r>
-                          <w:rPr>
-                            <w:rFonts w:ascii="Menlo-Regular" w:hAnsi="Menlo-Regular" w:cs="Menlo-Regular"/>
-                            <w:color w:val="1B1F22"/>
-                            <w:sz w:val="24"/>
-                            <w:szCs w:val="24"/>
-                          </w:rPr>
-                          <w:t xml:space="preserve">, { </w:t>
-                        </w:r>
-                        <w:r>
-                          <w:rPr>
-                            <w:rFonts w:ascii="Menlo-Regular" w:hAnsi="Menlo-Regular" w:cs="Menlo-Regular"/>
-                            <w:color w:val="06214F"/>
-                            <w:sz w:val="24"/>
-                            <w:szCs w:val="24"/>
-                          </w:rPr>
-                          <w:t>'on'</w:t>
-                        </w:r>
-                        <w:r>
-                          <w:rPr>
-                            <w:rFonts w:ascii="Menlo-Regular" w:hAnsi="Menlo-Regular" w:cs="Menlo-Regular"/>
-                            <w:color w:val="1B1F22"/>
-                            <w:sz w:val="24"/>
-                            <w:szCs w:val="24"/>
-                          </w:rPr>
-                          <w:t xml:space="preserve">: </w:t>
-                        </w:r>
-                        <w:r>
-                          <w:rPr>
-                            <w:rFonts w:ascii="Menlo-Regular" w:hAnsi="Menlo-Regular" w:cs="Menlo-Regular"/>
-                            <w:color w:val="06214F"/>
-                            <w:sz w:val="24"/>
-                            <w:szCs w:val="24"/>
-                          </w:rPr>
-                          <w:t>'</w:t>
-                        </w:r>
-                        <w:proofErr w:type="spellStart"/>
-                        <w:r>
-                          <w:rPr>
-                            <w:rFonts w:ascii="Menlo-Regular" w:hAnsi="Menlo-Regular" w:cs="Menlo-Regular"/>
-                            <w:color w:val="06214F"/>
-                            <w:sz w:val="24"/>
-                            <w:szCs w:val="24"/>
-                          </w:rPr>
-                          <w:t>NERDTreeToggle</w:t>
-                        </w:r>
-                        <w:proofErr w:type="spellEnd"/>
-                        <w:r>
-                          <w:rPr>
-                            <w:rFonts w:ascii="Menlo-Regular" w:hAnsi="Menlo-Regular" w:cs="Menlo-Regular"/>
-                            <w:color w:val="06214F"/>
-                            <w:sz w:val="24"/>
-                            <w:szCs w:val="24"/>
-                          </w:rPr>
-                          <w:t>'</w:t>
+                          <w:t>'NERDTreeToggle'</w:t>
                         </w:r>
                         <w:r>
                           <w:rPr>
@@ -3561,27 +2768,7 @@
                             <w:sz w:val="24"/>
                             <w:szCs w:val="24"/>
                           </w:rPr>
-                          <w:t>'</w:t>
-                        </w:r>
-                        <w:proofErr w:type="spellStart"/>
-                        <w:r>
-                          <w:rPr>
-                            <w:rFonts w:ascii="Menlo-Regular" w:hAnsi="Menlo-Regular" w:cs="Menlo-Regular"/>
-                            <w:color w:val="06214F"/>
-                            <w:sz w:val="24"/>
-                            <w:szCs w:val="24"/>
-                          </w:rPr>
-                          <w:t>tpope</w:t>
-                        </w:r>
-                        <w:proofErr w:type="spellEnd"/>
-                        <w:r>
-                          <w:rPr>
-                            <w:rFonts w:ascii="Menlo-Regular" w:hAnsi="Menlo-Regular" w:cs="Menlo-Regular"/>
-                            <w:color w:val="06214F"/>
-                            <w:sz w:val="24"/>
-                            <w:szCs w:val="24"/>
-                          </w:rPr>
-                          <w:t>/vim-unimpaired'</w:t>
+                          <w:t>'tpope/vim-unimpaired'</w:t>
                         </w:r>
                       </w:p>
                       <w:p>
@@ -3613,27 +2800,7 @@
                             <w:sz w:val="24"/>
                             <w:szCs w:val="24"/>
                           </w:rPr>
-                          <w:t>'</w:t>
-                        </w:r>
-                        <w:proofErr w:type="spellStart"/>
-                        <w:r>
-                          <w:rPr>
-                            <w:rFonts w:ascii="Menlo-Regular" w:hAnsi="Menlo-Regular" w:cs="Menlo-Regular"/>
-                            <w:color w:val="06214F"/>
-                            <w:sz w:val="24"/>
-                            <w:szCs w:val="24"/>
-                          </w:rPr>
-                          <w:t>tpope</w:t>
-                        </w:r>
-                        <w:proofErr w:type="spellEnd"/>
-                        <w:r>
-                          <w:rPr>
-                            <w:rFonts w:ascii="Menlo-Regular" w:hAnsi="Menlo-Regular" w:cs="Menlo-Regular"/>
-                            <w:color w:val="06214F"/>
-                            <w:sz w:val="24"/>
-                            <w:szCs w:val="24"/>
-                          </w:rPr>
-                          <w:t>/vim-vinegar'</w:t>
+                          <w:t>'tpope/vim-vinegar'</w:t>
                         </w:r>
                       </w:p>
                       <w:p>
@@ -3681,7 +2848,6 @@
                           </w:rPr>
                           <w:t xml:space="preserve"> </w:t>
                         </w:r>
-                        <w:proofErr w:type="spellStart"/>
                         <w:r>
                           <w:rPr>
                             <w:rFonts w:ascii="Menlo-Regular" w:hAnsi="Menlo-Regular" w:cs="Menlo-Regular"/>
@@ -3691,7 +2857,6 @@
                           </w:rPr>
                           <w:t>plug#end</w:t>
                         </w:r>
-                        <w:proofErr w:type="spellEnd"/>
                         <w:r>
                           <w:rPr>
                             <w:rFonts w:ascii="Menlo-Regular" w:hAnsi="Menlo-Regular" w:cs="Menlo-Regular"/>
@@ -3760,19 +2925,8 @@
           <w:sz w:val="24"/>
           <w:szCs w:val="24"/>
         </w:rPr>
-        <w:t>.</w:t>
-      </w:r>
-      <w:proofErr w:type="spellStart"/>
-      <w:r>
-        <w:rPr>
-          <w:rFonts w:ascii="Times New Roman" w:hAnsi="Times New Roman" w:cs="Times New Roman"/>
-          <w:color w:val="000000" w:themeColor="text1"/>
-          <w:sz w:val="24"/>
-          <w:szCs w:val="24"/>
-        </w:rPr>
-        <w:t>vimrc</w:t>
-      </w:r>
-      <w:proofErr w:type="spellEnd"/>
+        <w:t>.vimrc</w:t>
+      </w:r>
       <w:r>
         <w:rPr>
           <w:rFonts w:ascii="Times New Roman" w:hAnsi="Times New Roman" w:cs="Times New Roman"/>
@@ -3798,19 +2952,8 @@
           <w:sz w:val="24"/>
           <w:szCs w:val="24"/>
         </w:rPr>
-        <w:t>.</w:t>
-      </w:r>
-      <w:proofErr w:type="spellStart"/>
-      <w:r>
-        <w:rPr>
-          <w:rFonts w:ascii="Times New Roman" w:hAnsi="Times New Roman" w:cs="Times New Roman"/>
-          <w:color w:val="000000" w:themeColor="text1"/>
-          <w:sz w:val="24"/>
-          <w:szCs w:val="24"/>
-        </w:rPr>
-        <w:t>vimrc</w:t>
-      </w:r>
-      <w:proofErr w:type="spellEnd"/>
+        <w:t>.vimrc</w:t>
+      </w:r>
       <w:r>
         <w:rPr>
           <w:rFonts w:ascii="Times New Roman" w:hAnsi="Times New Roman" w:cs="Times New Roman"/>
@@ -3862,25 +3005,14 @@
         </w:rPr>
         <w:t>執行</w:t>
       </w:r>
-      <w:proofErr w:type="spellStart"/>
-      <w:r>
-        <w:rPr>
-          <w:rFonts w:ascii="Times New Roman" w:hAnsi="Times New Roman" w:cs="Times New Roman"/>
-          <w:color w:val="000000" w:themeColor="text1"/>
-          <w:sz w:val="24"/>
-          <w:szCs w:val="24"/>
-        </w:rPr>
-        <w:t>PlugInstall</w:t>
-      </w:r>
-      <w:proofErr w:type="spellEnd"/>
-      <w:r>
-        <w:rPr>
-          <w:rFonts w:ascii="Times New Roman" w:hAnsi="Times New Roman" w:cs="Times New Roman"/>
-          <w:color w:val="000000" w:themeColor="text1"/>
-          <w:sz w:val="24"/>
-          <w:szCs w:val="24"/>
-        </w:rPr>
-        <w:t xml:space="preserve"> </w:t>
+      <w:r>
+        <w:rPr>
+          <w:rFonts w:ascii="Times New Roman" w:hAnsi="Times New Roman" w:cs="Times New Roman"/>
+          <w:color w:val="000000" w:themeColor="text1"/>
+          <w:sz w:val="24"/>
+          <w:szCs w:val="24"/>
+        </w:rPr>
+        <w:t xml:space="preserve">PlugInstall </w:t>
       </w:r>
       <w:r>
         <w:rPr>
@@ -3976,19 +3108,8 @@
           <w:sz w:val="24"/>
           <w:szCs w:val="24"/>
         </w:rPr>
-        <w:t xml:space="preserve"> :w | source $MYVIMRC | </w:t>
-      </w:r>
-      <w:proofErr w:type="spellStart"/>
-      <w:r>
-        <w:rPr>
-          <w:rFonts w:ascii="Times New Roman" w:hAnsi="Times New Roman" w:cs="Times New Roman"/>
-          <w:color w:val="000000" w:themeColor="text1"/>
-          <w:sz w:val="24"/>
-          <w:szCs w:val="24"/>
-        </w:rPr>
-        <w:t>PlugInstall</w:t>
-      </w:r>
-      <w:proofErr w:type="spellEnd"/>
+        <w:t xml:space="preserve"> :w | source $MYVIMRC | PlugInstall</w:t>
+      </w:r>
     </w:p>
     <w:p>
       <w:pPr>
@@ -4053,19 +3174,8 @@
           <w:sz w:val="24"/>
           <w:szCs w:val="24"/>
         </w:rPr>
-        <w:t>.</w:t>
-      </w:r>
-      <w:proofErr w:type="spellStart"/>
-      <w:r>
-        <w:rPr>
-          <w:rFonts w:ascii="Times New Roman" w:hAnsi="Times New Roman" w:cs="Times New Roman"/>
-          <w:color w:val="000000" w:themeColor="text1"/>
-          <w:sz w:val="24"/>
-          <w:szCs w:val="24"/>
-        </w:rPr>
-        <w:t>vimrc</w:t>
-      </w:r>
-      <w:proofErr w:type="spellEnd"/>
+        <w:t>.vimrc</w:t>
+      </w:r>
       <w:r>
         <w:rPr>
           <w:rFonts w:ascii="Times New Roman" w:hAnsi="Times New Roman" w:cs="Times New Roman"/>
@@ -4179,7 +3289,6 @@
                                 </w:rPr>
                                 <w:t xml:space="preserve"> </w:t>
                               </w:r>
-                              <w:proofErr w:type="spellStart"/>
                               <w:r>
                                 <w:rPr>
                                   <w:rFonts w:ascii="Menlo-Regular" w:hAnsi="Menlo-Regular" w:cs="Menlo-Regular"/>
@@ -4189,7 +3298,6 @@
                                 </w:rPr>
                                 <w:t>plug#begin</w:t>
                               </w:r>
-                              <w:proofErr w:type="spellEnd"/>
                               <w:r>
                                 <w:rPr>
                                   <w:rFonts w:ascii="Menlo-Regular" w:hAnsi="Menlo-Regular" w:cs="Menlo-Regular"/>
@@ -4243,47 +3351,7 @@
                                   <w:sz w:val="24"/>
                                   <w:szCs w:val="24"/>
                                 </w:rPr>
-                                <w:t>Plug '</w:t>
-                              </w:r>
-                              <w:proofErr w:type="spellStart"/>
-                              <w:r>
-                                <w:rPr>
-                                  <w:rFonts w:ascii="Menlo-Regular" w:hAnsi="Menlo-Regular" w:cs="Menlo-Regular"/>
-                                  <w:color w:val="BFBFBF" w:themeColor="background1" w:themeShade="BF"/>
-                                  <w:sz w:val="24"/>
-                                  <w:szCs w:val="24"/>
-                                </w:rPr>
-                                <w:t>ctrlpvim</w:t>
-                              </w:r>
-                              <w:proofErr w:type="spellEnd"/>
-                              <w:r>
-                                <w:rPr>
-                                  <w:rFonts w:ascii="Menlo-Regular" w:hAnsi="Menlo-Regular" w:cs="Menlo-Regular"/>
-                                  <w:color w:val="BFBFBF" w:themeColor="background1" w:themeShade="BF"/>
-                                  <w:sz w:val="24"/>
-                                  <w:szCs w:val="24"/>
-                                </w:rPr>
-                                <w:t>/</w:t>
-                              </w:r>
-                              <w:proofErr w:type="spellStart"/>
-                              <w:r>
-                                <w:rPr>
-                                  <w:rFonts w:ascii="Menlo-Regular" w:hAnsi="Menlo-Regular" w:cs="Menlo-Regular"/>
-                                  <w:color w:val="BFBFBF" w:themeColor="background1" w:themeShade="BF"/>
-                                  <w:sz w:val="24"/>
-                                  <w:szCs w:val="24"/>
-                                </w:rPr>
-                                <w:t>ctrlp.vim</w:t>
-                              </w:r>
-                              <w:proofErr w:type="spellEnd"/>
-                              <w:r>
-                                <w:rPr>
-                                  <w:rFonts w:ascii="Menlo-Regular" w:hAnsi="Menlo-Regular" w:cs="Menlo-Regular"/>
-                                  <w:color w:val="BFBFBF" w:themeColor="background1" w:themeShade="BF"/>
-                                  <w:sz w:val="24"/>
-                                  <w:szCs w:val="24"/>
-                                </w:rPr>
-                                <w:t>'</w:t>
+                                <w:t>Plug 'ctrlpvim/ctrlp.vim'</w:t>
                               </w:r>
                             </w:p>
                             <w:p>
@@ -4306,47 +3374,7 @@
                                   <w:sz w:val="24"/>
                                   <w:szCs w:val="24"/>
                                 </w:rPr>
-                                <w:t>Plug '</w:t>
-                              </w:r>
-                              <w:proofErr w:type="spellStart"/>
-                              <w:r>
-                                <w:rPr>
-                                  <w:rFonts w:ascii="Menlo-Regular" w:hAnsi="Menlo-Regular" w:cs="Menlo-Regular"/>
-                                  <w:color w:val="BFBFBF" w:themeColor="background1" w:themeShade="BF"/>
-                                  <w:sz w:val="24"/>
-                                  <w:szCs w:val="24"/>
-                                </w:rPr>
-                                <w:t>easymotion</w:t>
-                              </w:r>
-                              <w:proofErr w:type="spellEnd"/>
-                              <w:r>
-                                <w:rPr>
-                                  <w:rFonts w:ascii="Menlo-Regular" w:hAnsi="Menlo-Regular" w:cs="Menlo-Regular"/>
-                                  <w:color w:val="BFBFBF" w:themeColor="background1" w:themeShade="BF"/>
-                                  <w:sz w:val="24"/>
-                                  <w:szCs w:val="24"/>
-                                </w:rPr>
-                                <w:t>/vim-</w:t>
-                              </w:r>
-                              <w:proofErr w:type="spellStart"/>
-                              <w:r>
-                                <w:rPr>
-                                  <w:rFonts w:ascii="Menlo-Regular" w:hAnsi="Menlo-Regular" w:cs="Menlo-Regular"/>
-                                  <w:color w:val="BFBFBF" w:themeColor="background1" w:themeShade="BF"/>
-                                  <w:sz w:val="24"/>
-                                  <w:szCs w:val="24"/>
-                                </w:rPr>
-                                <w:t>easymotion</w:t>
-                              </w:r>
-                              <w:proofErr w:type="spellEnd"/>
-                              <w:r>
-                                <w:rPr>
-                                  <w:rFonts w:ascii="Menlo-Regular" w:hAnsi="Menlo-Regular" w:cs="Menlo-Regular"/>
-                                  <w:color w:val="BFBFBF" w:themeColor="background1" w:themeShade="BF"/>
-                                  <w:sz w:val="24"/>
-                                  <w:szCs w:val="24"/>
-                                </w:rPr>
-                                <w:t>'</w:t>
+                                <w:t>Plug 'easymotion/vim-easymotion'</w:t>
                               </w:r>
                             </w:p>
                             <w:p>
@@ -4378,47 +3406,7 @@
                                   <w:sz w:val="24"/>
                                   <w:szCs w:val="24"/>
                                 </w:rPr>
-                                <w:t>'</w:t>
-                              </w:r>
-                              <w:proofErr w:type="spellStart"/>
-                              <w:r>
-                                <w:rPr>
-                                  <w:rFonts w:ascii="Menlo-Regular" w:hAnsi="Menlo-Regular" w:cs="Menlo-Regular"/>
-                                  <w:color w:val="06214F"/>
-                                  <w:sz w:val="24"/>
-                                  <w:szCs w:val="24"/>
-                                </w:rPr>
-                                <w:t>mileszs</w:t>
-                              </w:r>
-                              <w:proofErr w:type="spellEnd"/>
-                              <w:r>
-                                <w:rPr>
-                                  <w:rFonts w:ascii="Menlo-Regular" w:hAnsi="Menlo-Regular" w:cs="Menlo-Regular"/>
-                                  <w:color w:val="06214F"/>
-                                  <w:sz w:val="24"/>
-                                  <w:szCs w:val="24"/>
-                                </w:rPr>
-                                <w:t>/</w:t>
-                              </w:r>
-                              <w:proofErr w:type="spellStart"/>
-                              <w:r>
-                                <w:rPr>
-                                  <w:rFonts w:ascii="Menlo-Regular" w:hAnsi="Menlo-Regular" w:cs="Menlo-Regular"/>
-                                  <w:color w:val="06214F"/>
-                                  <w:sz w:val="24"/>
-                                  <w:szCs w:val="24"/>
-                                </w:rPr>
-                                <w:t>ack.vim</w:t>
-                              </w:r>
-                              <w:proofErr w:type="spellEnd"/>
-                              <w:r>
-                                <w:rPr>
-                                  <w:rFonts w:ascii="Menlo-Regular" w:hAnsi="Menlo-Regular" w:cs="Menlo-Regular"/>
-                                  <w:color w:val="06214F"/>
-                                  <w:sz w:val="24"/>
-                                  <w:szCs w:val="24"/>
-                                </w:rPr>
-                                <w:t>'</w:t>
+                                <w:t>'mileszs/ack.vim'</w:t>
                               </w:r>
                             </w:p>
                             <w:p>
@@ -4450,9 +3438,17 @@
                                   <w:sz w:val="24"/>
                                   <w:szCs w:val="24"/>
                                 </w:rPr>
-                                <w:t>'</w:t>
-                              </w:r>
-                              <w:proofErr w:type="spellStart"/>
+                                <w:t>'scrooloose/nerdtree'</w:t>
+                              </w:r>
+                              <w:r>
+                                <w:rPr>
+                                  <w:rFonts w:ascii="Menlo-Regular" w:hAnsi="Menlo-Regular" w:cs="Menlo-Regular"/>
+                                  <w:color w:val="1B1F22"/>
+                                  <w:sz w:val="24"/>
+                                  <w:szCs w:val="24"/>
+                                </w:rPr>
+                                <w:t xml:space="preserve">, { </w:t>
+                              </w:r>
                               <w:r>
                                 <w:rPr>
                                   <w:rFonts w:ascii="Menlo-Regular" w:hAnsi="Menlo-Regular" w:cs="Menlo-Regular"/>
@@ -4460,9 +3456,17 @@
                                   <w:sz w:val="24"/>
                                   <w:szCs w:val="24"/>
                                 </w:rPr>
-                                <w:t>scrooloose</w:t>
-                              </w:r>
-                              <w:proofErr w:type="spellEnd"/>
+                                <w:t>'on'</w:t>
+                              </w:r>
+                              <w:r>
+                                <w:rPr>
+                                  <w:rFonts w:ascii="Menlo-Regular" w:hAnsi="Menlo-Regular" w:cs="Menlo-Regular"/>
+                                  <w:color w:val="1B1F22"/>
+                                  <w:sz w:val="24"/>
+                                  <w:szCs w:val="24"/>
+                                </w:rPr>
+                                <w:t xml:space="preserve">: </w:t>
+                              </w:r>
                               <w:r>
                                 <w:rPr>
                                   <w:rFonts w:ascii="Menlo-Regular" w:hAnsi="Menlo-Regular" w:cs="Menlo-Regular"/>
@@ -4470,83 +3474,7 @@
                                   <w:sz w:val="24"/>
                                   <w:szCs w:val="24"/>
                                 </w:rPr>
-                                <w:t>/</w:t>
-                              </w:r>
-                              <w:proofErr w:type="spellStart"/>
-                              <w:r>
-                                <w:rPr>
-                                  <w:rFonts w:ascii="Menlo-Regular" w:hAnsi="Menlo-Regular" w:cs="Menlo-Regular"/>
-                                  <w:color w:val="06214F"/>
-                                  <w:sz w:val="24"/>
-                                  <w:szCs w:val="24"/>
-                                </w:rPr>
-                                <w:t>nerdtree</w:t>
-                              </w:r>
-                              <w:proofErr w:type="spellEnd"/>
-                              <w:r>
-                                <w:rPr>
-                                  <w:rFonts w:ascii="Menlo-Regular" w:hAnsi="Menlo-Regular" w:cs="Menlo-Regular"/>
-                                  <w:color w:val="06214F"/>
-                                  <w:sz w:val="24"/>
-                                  <w:szCs w:val="24"/>
-                                </w:rPr>
-                                <w:t>'</w:t>
-                              </w:r>
-                              <w:r>
-                                <w:rPr>
-                                  <w:rFonts w:ascii="Menlo-Regular" w:hAnsi="Menlo-Regular" w:cs="Menlo-Regular"/>
-                                  <w:color w:val="1B1F22"/>
-                                  <w:sz w:val="24"/>
-                                  <w:szCs w:val="24"/>
-                                </w:rPr>
-                                <w:t xml:space="preserve">, { </w:t>
-                              </w:r>
-                              <w:r>
-                                <w:rPr>
-                                  <w:rFonts w:ascii="Menlo-Regular" w:hAnsi="Menlo-Regular" w:cs="Menlo-Regular"/>
-                                  <w:color w:val="06214F"/>
-                                  <w:sz w:val="24"/>
-                                  <w:szCs w:val="24"/>
-                                </w:rPr>
-                                <w:t>'on'</w:t>
-                              </w:r>
-                              <w:r>
-                                <w:rPr>
-                                  <w:rFonts w:ascii="Menlo-Regular" w:hAnsi="Menlo-Regular" w:cs="Menlo-Regular"/>
-                                  <w:color w:val="1B1F22"/>
-                                  <w:sz w:val="24"/>
-                                  <w:szCs w:val="24"/>
-                                </w:rPr>
-                                <w:t xml:space="preserve">: </w:t>
-                              </w:r>
-                              <w:r>
-                                <w:rPr>
-                                  <w:rFonts w:ascii="Menlo-Regular" w:hAnsi="Menlo-Regular" w:cs="Menlo-Regular"/>
-                                  <w:color w:val="06214F"/>
-                                  <w:sz w:val="24"/>
-                                  <w:szCs w:val="24"/>
-                                </w:rPr>
-                                <w:t>'</w:t>
-                              </w:r>
-                              <w:proofErr w:type="spellStart"/>
-                              <w:r>
-                                <w:rPr>
-                                  <w:rFonts w:ascii="Menlo-Regular" w:hAnsi="Menlo-Regular" w:cs="Menlo-Regular"/>
-                                  <w:color w:val="06214F"/>
-                                  <w:sz w:val="24"/>
-                                  <w:szCs w:val="24"/>
-                                </w:rPr>
-                                <w:t>NERDTreeToggle</w:t>
-                              </w:r>
-                              <w:proofErr w:type="spellEnd"/>
-                              <w:r>
-                                <w:rPr>
-                                  <w:rFonts w:ascii="Menlo-Regular" w:hAnsi="Menlo-Regular" w:cs="Menlo-Regular"/>
-                                  <w:color w:val="06214F"/>
-                                  <w:sz w:val="24"/>
-                                  <w:szCs w:val="24"/>
-                                </w:rPr>
-                                <w:t>'</w:t>
+                                <w:t>'NERDTreeToggle'</w:t>
                               </w:r>
                               <w:r>
                                 <w:rPr>
@@ -4587,27 +3515,7 @@
                                   <w:sz w:val="24"/>
                                   <w:szCs w:val="24"/>
                                 </w:rPr>
-                                <w:t>'</w:t>
-                              </w:r>
-                              <w:proofErr w:type="spellStart"/>
-                              <w:r>
-                                <w:rPr>
-                                  <w:rFonts w:ascii="Menlo-Regular" w:hAnsi="Menlo-Regular" w:cs="Menlo-Regular"/>
-                                  <w:color w:val="06214F"/>
-                                  <w:sz w:val="24"/>
-                                  <w:szCs w:val="24"/>
-                                </w:rPr>
-                                <w:t>tpope</w:t>
-                              </w:r>
-                              <w:proofErr w:type="spellEnd"/>
-                              <w:r>
-                                <w:rPr>
-                                  <w:rFonts w:ascii="Menlo-Regular" w:hAnsi="Menlo-Regular" w:cs="Menlo-Regular"/>
-                                  <w:color w:val="06214F"/>
-                                  <w:sz w:val="24"/>
-                                  <w:szCs w:val="24"/>
-                                </w:rPr>
-                                <w:t>/vim-unimpaired'</w:t>
+                                <w:t>'tpope/vim-unimpaired'</w:t>
                               </w:r>
                             </w:p>
                             <w:p>
@@ -4639,27 +3547,7 @@
                                   <w:sz w:val="24"/>
                                   <w:szCs w:val="24"/>
                                 </w:rPr>
-                                <w:t>'</w:t>
-                              </w:r>
-                              <w:proofErr w:type="spellStart"/>
-                              <w:r>
-                                <w:rPr>
-                                  <w:rFonts w:ascii="Menlo-Regular" w:hAnsi="Menlo-Regular" w:cs="Menlo-Regular"/>
-                                  <w:color w:val="06214F"/>
-                                  <w:sz w:val="24"/>
-                                  <w:szCs w:val="24"/>
-                                </w:rPr>
-                                <w:t>tpope</w:t>
-                              </w:r>
-                              <w:proofErr w:type="spellEnd"/>
-                              <w:r>
-                                <w:rPr>
-                                  <w:rFonts w:ascii="Menlo-Regular" w:hAnsi="Menlo-Regular" w:cs="Menlo-Regular"/>
-                                  <w:color w:val="06214F"/>
-                                  <w:sz w:val="24"/>
-                                  <w:szCs w:val="24"/>
-                                </w:rPr>
-                                <w:t>/vim-vinegar'</w:t>
+                                <w:t>'tpope/vim-vinegar'</w:t>
                               </w:r>
                             </w:p>
                             <w:p>
@@ -4707,7 +3595,6 @@
                                 </w:rPr>
                                 <w:t xml:space="preserve"> </w:t>
                               </w:r>
-                              <w:proofErr w:type="spellStart"/>
                               <w:r>
                                 <w:rPr>
                                   <w:rFonts w:ascii="Menlo-Regular" w:hAnsi="Menlo-Regular" w:cs="Menlo-Regular"/>
@@ -4717,7 +3604,6 @@
                                 </w:rPr>
                                 <w:t>plug#end</w:t>
                               </w:r>
-                              <w:proofErr w:type="spellEnd"/>
                               <w:r>
                                 <w:rPr>
                                   <w:rFonts w:ascii="Menlo-Regular" w:hAnsi="Menlo-Regular" w:cs="Menlo-Regular"/>
@@ -4841,7 +3727,6 @@
                           </w:rPr>
                           <w:t xml:space="preserve"> </w:t>
                         </w:r>
-                        <w:proofErr w:type="spellStart"/>
                         <w:r>
                           <w:rPr>
                             <w:rFonts w:ascii="Menlo-Regular" w:hAnsi="Menlo-Regular" w:cs="Menlo-Regular"/>
@@ -4851,7 +3736,6 @@
                           </w:rPr>
                           <w:t>plug#begin</w:t>
                         </w:r>
-                        <w:proofErr w:type="spellEnd"/>
                         <w:r>
                           <w:rPr>
                             <w:rFonts w:ascii="Menlo-Regular" w:hAnsi="Menlo-Regular" w:cs="Menlo-Regular"/>
@@ -4905,47 +3789,7 @@
                             <w:sz w:val="24"/>
                             <w:szCs w:val="24"/>
                           </w:rPr>
-                          <w:t>Plug '</w:t>
-                        </w:r>
-                        <w:proofErr w:type="spellStart"/>
-                        <w:r>
-                          <w:rPr>
-                            <w:rFonts w:ascii="Menlo-Regular" w:hAnsi="Menlo-Regular" w:cs="Menlo-Regular"/>
-                            <w:color w:val="BFBFBF" w:themeColor="background1" w:themeShade="BF"/>
-                            <w:sz w:val="24"/>
-                            <w:szCs w:val="24"/>
-                          </w:rPr>
-                          <w:t>ctrlpvim</w:t>
-                        </w:r>
-                        <w:proofErr w:type="spellEnd"/>
-                        <w:r>
-                          <w:rPr>
-                            <w:rFonts w:ascii="Menlo-Regular" w:hAnsi="Menlo-Regular" w:cs="Menlo-Regular"/>
-                            <w:color w:val="BFBFBF" w:themeColor="background1" w:themeShade="BF"/>
-                            <w:sz w:val="24"/>
-                            <w:szCs w:val="24"/>
-                          </w:rPr>
-                          <w:t>/</w:t>
-                        </w:r>
-                        <w:proofErr w:type="spellStart"/>
-                        <w:r>
-                          <w:rPr>
-                            <w:rFonts w:ascii="Menlo-Regular" w:hAnsi="Menlo-Regular" w:cs="Menlo-Regular"/>
-                            <w:color w:val="BFBFBF" w:themeColor="background1" w:themeShade="BF"/>
-                            <w:sz w:val="24"/>
-                            <w:szCs w:val="24"/>
-                          </w:rPr>
-                          <w:t>ctrlp.vim</w:t>
-                        </w:r>
-                        <w:proofErr w:type="spellEnd"/>
-                        <w:r>
-                          <w:rPr>
-                            <w:rFonts w:ascii="Menlo-Regular" w:hAnsi="Menlo-Regular" w:cs="Menlo-Regular"/>
-                            <w:color w:val="BFBFBF" w:themeColor="background1" w:themeShade="BF"/>
-                            <w:sz w:val="24"/>
-                            <w:szCs w:val="24"/>
-                          </w:rPr>
-                          <w:t>'</w:t>
+                          <w:t>Plug 'ctrlpvim/ctrlp.vim'</w:t>
                         </w:r>
                       </w:p>
                       <w:p>
@@ -4968,47 +3812,7 @@
                             <w:sz w:val="24"/>
                             <w:szCs w:val="24"/>
                           </w:rPr>
-                          <w:t>Plug '</w:t>
-                        </w:r>
-                        <w:proofErr w:type="spellStart"/>
-                        <w:r>
-                          <w:rPr>
-                            <w:rFonts w:ascii="Menlo-Regular" w:hAnsi="Menlo-Regular" w:cs="Menlo-Regular"/>
-                            <w:color w:val="BFBFBF" w:themeColor="background1" w:themeShade="BF"/>
-                            <w:sz w:val="24"/>
-                            <w:szCs w:val="24"/>
-                          </w:rPr>
-                          <w:t>easymotion</w:t>
-                        </w:r>
-                        <w:proofErr w:type="spellEnd"/>
-                        <w:r>
-                          <w:rPr>
-                            <w:rFonts w:ascii="Menlo-Regular" w:hAnsi="Menlo-Regular" w:cs="Menlo-Regular"/>
-                            <w:color w:val="BFBFBF" w:themeColor="background1" w:themeShade="BF"/>
-                            <w:sz w:val="24"/>
-                            <w:szCs w:val="24"/>
-                          </w:rPr>
-                          <w:t>/vim-</w:t>
-                        </w:r>
-                        <w:proofErr w:type="spellStart"/>
-                        <w:r>
-                          <w:rPr>
-                            <w:rFonts w:ascii="Menlo-Regular" w:hAnsi="Menlo-Regular" w:cs="Menlo-Regular"/>
-                            <w:color w:val="BFBFBF" w:themeColor="background1" w:themeShade="BF"/>
-                            <w:sz w:val="24"/>
-                            <w:szCs w:val="24"/>
-                          </w:rPr>
-                          <w:t>easymotion</w:t>
-                        </w:r>
-                        <w:proofErr w:type="spellEnd"/>
-                        <w:r>
-                          <w:rPr>
-                            <w:rFonts w:ascii="Menlo-Regular" w:hAnsi="Menlo-Regular" w:cs="Menlo-Regular"/>
-                            <w:color w:val="BFBFBF" w:themeColor="background1" w:themeShade="BF"/>
-                            <w:sz w:val="24"/>
-                            <w:szCs w:val="24"/>
-                          </w:rPr>
-                          <w:t>'</w:t>
+                          <w:t>Plug 'easymotion/vim-easymotion'</w:t>
                         </w:r>
                       </w:p>
                       <w:p>
@@ -5040,47 +3844,7 @@
                             <w:sz w:val="24"/>
                             <w:szCs w:val="24"/>
                           </w:rPr>
-                          <w:t>'</w:t>
-                        </w:r>
-                        <w:proofErr w:type="spellStart"/>
-                        <w:r>
-                          <w:rPr>
-                            <w:rFonts w:ascii="Menlo-Regular" w:hAnsi="Menlo-Regular" w:cs="Menlo-Regular"/>
-                            <w:color w:val="06214F"/>
-                            <w:sz w:val="24"/>
-                            <w:szCs w:val="24"/>
-                          </w:rPr>
-                          <w:t>mileszs</w:t>
-                        </w:r>
-                        <w:proofErr w:type="spellEnd"/>
-                        <w:r>
-                          <w:rPr>
-                            <w:rFonts w:ascii="Menlo-Regular" w:hAnsi="Menlo-Regular" w:cs="Menlo-Regular"/>
-                            <w:color w:val="06214F"/>
-                            <w:sz w:val="24"/>
-                            <w:szCs w:val="24"/>
-                          </w:rPr>
-                          <w:t>/</w:t>
-                        </w:r>
-                        <w:proofErr w:type="spellStart"/>
-                        <w:r>
-                          <w:rPr>
-                            <w:rFonts w:ascii="Menlo-Regular" w:hAnsi="Menlo-Regular" w:cs="Menlo-Regular"/>
-                            <w:color w:val="06214F"/>
-                            <w:sz w:val="24"/>
-                            <w:szCs w:val="24"/>
-                          </w:rPr>
-                          <w:t>ack.vim</w:t>
-                        </w:r>
-                        <w:proofErr w:type="spellEnd"/>
-                        <w:r>
-                          <w:rPr>
-                            <w:rFonts w:ascii="Menlo-Regular" w:hAnsi="Menlo-Regular" w:cs="Menlo-Regular"/>
-                            <w:color w:val="06214F"/>
-                            <w:sz w:val="24"/>
-                            <w:szCs w:val="24"/>
-                          </w:rPr>
-                          <w:t>'</w:t>
+                          <w:t>'mileszs/ack.vim'</w:t>
                         </w:r>
                       </w:p>
                       <w:p>
@@ -5112,9 +3876,17 @@
                             <w:sz w:val="24"/>
                             <w:szCs w:val="24"/>
                           </w:rPr>
-                          <w:t>'</w:t>
-                        </w:r>
-                        <w:proofErr w:type="spellStart"/>
+                          <w:t>'scrooloose/nerdtree'</w:t>
+                        </w:r>
+                        <w:r>
+                          <w:rPr>
+                            <w:rFonts w:ascii="Menlo-Regular" w:hAnsi="Menlo-Regular" w:cs="Menlo-Regular"/>
+                            <w:color w:val="1B1F22"/>
+                            <w:sz w:val="24"/>
+                            <w:szCs w:val="24"/>
+                          </w:rPr>
+                          <w:t xml:space="preserve">, { </w:t>
+                        </w:r>
                         <w:r>
                           <w:rPr>
                             <w:rFonts w:ascii="Menlo-Regular" w:hAnsi="Menlo-Regular" w:cs="Menlo-Regular"/>
@@ -5122,9 +3894,17 @@
                             <w:sz w:val="24"/>
                             <w:szCs w:val="24"/>
                           </w:rPr>
-                          <w:t>scrooloose</w:t>
-                        </w:r>
-                        <w:proofErr w:type="spellEnd"/>
+                          <w:t>'on'</w:t>
+                        </w:r>
+                        <w:r>
+                          <w:rPr>
+                            <w:rFonts w:ascii="Menlo-Regular" w:hAnsi="Menlo-Regular" w:cs="Menlo-Regular"/>
+                            <w:color w:val="1B1F22"/>
+                            <w:sz w:val="24"/>
+                            <w:szCs w:val="24"/>
+                          </w:rPr>
+                          <w:t xml:space="preserve">: </w:t>
+                        </w:r>
                         <w:r>
                           <w:rPr>
                             <w:rFonts w:ascii="Menlo-Regular" w:hAnsi="Menlo-Regular" w:cs="Menlo-Regular"/>
@@ -5132,83 +3912,7 @@
                             <w:sz w:val="24"/>
                             <w:szCs w:val="24"/>
                           </w:rPr>
-                          <w:t>/</w:t>
-                        </w:r>
-                        <w:proofErr w:type="spellStart"/>
-                        <w:r>
-                          <w:rPr>
-                            <w:rFonts w:ascii="Menlo-Regular" w:hAnsi="Menlo-Regular" w:cs="Menlo-Regular"/>
-                            <w:color w:val="06214F"/>
-                            <w:sz w:val="24"/>
-                            <w:szCs w:val="24"/>
-                          </w:rPr>
-                          <w:t>nerdtree</w:t>
-                        </w:r>
-                        <w:proofErr w:type="spellEnd"/>
-                        <w:r>
-                          <w:rPr>
-                            <w:rFonts w:ascii="Menlo-Regular" w:hAnsi="Menlo-Regular" w:cs="Menlo-Regular"/>
-                            <w:color w:val="06214F"/>
-                            <w:sz w:val="24"/>
-                            <w:szCs w:val="24"/>
-                          </w:rPr>
-                          <w:t>'</w:t>
-                        </w:r>
-                        <w:r>
-                          <w:rPr>
-                            <w:rFonts w:ascii="Menlo-Regular" w:hAnsi="Menlo-Regular" w:cs="Menlo-Regular"/>
-                            <w:color w:val="1B1F22"/>
-                            <w:sz w:val="24"/>
-                            <w:szCs w:val="24"/>
-                          </w:rPr>
-                          <w:t xml:space="preserve">, { </w:t>
-                        </w:r>
-                        <w:r>
-                          <w:rPr>
-                            <w:rFonts w:ascii="Menlo-Regular" w:hAnsi="Menlo-Regular" w:cs="Menlo-Regular"/>
-                            <w:color w:val="06214F"/>
-                            <w:sz w:val="24"/>
-                            <w:szCs w:val="24"/>
-                          </w:rPr>
-                          <w:t>'on'</w:t>
-                        </w:r>
-                        <w:r>
-                          <w:rPr>
-                            <w:rFonts w:ascii="Menlo-Regular" w:hAnsi="Menlo-Regular" w:cs="Menlo-Regular"/>
-                            <w:color w:val="1B1F22"/>
-                            <w:sz w:val="24"/>
-                            <w:szCs w:val="24"/>
-                          </w:rPr>
-                          <w:t xml:space="preserve">: </w:t>
-                        </w:r>
-                        <w:r>
-                          <w:rPr>
-                            <w:rFonts w:ascii="Menlo-Regular" w:hAnsi="Menlo-Regular" w:cs="Menlo-Regular"/>
-                            <w:color w:val="06214F"/>
-                            <w:sz w:val="24"/>
-                            <w:szCs w:val="24"/>
-                          </w:rPr>
-                          <w:t>'</w:t>
-                        </w:r>
-                        <w:proofErr w:type="spellStart"/>
-                        <w:r>
-                          <w:rPr>
-                            <w:rFonts w:ascii="Menlo-Regular" w:hAnsi="Menlo-Regular" w:cs="Menlo-Regular"/>
-                            <w:color w:val="06214F"/>
-                            <w:sz w:val="24"/>
-                            <w:szCs w:val="24"/>
-                          </w:rPr>
-                          <w:t>NERDTreeToggle</w:t>
-                        </w:r>
-                        <w:proofErr w:type="spellEnd"/>
-                        <w:r>
-                          <w:rPr>
-                            <w:rFonts w:ascii="Menlo-Regular" w:hAnsi="Menlo-Regular" w:cs="Menlo-Regular"/>
-                            <w:color w:val="06214F"/>
-                            <w:sz w:val="24"/>
-                            <w:szCs w:val="24"/>
-                          </w:rPr>
-                          <w:t>'</w:t>
+                          <w:t>'NERDTreeToggle'</w:t>
                         </w:r>
                         <w:r>
                           <w:rPr>
@@ -5249,27 +3953,7 @@
                             <w:sz w:val="24"/>
                             <w:szCs w:val="24"/>
                           </w:rPr>
-                          <w:t>'</w:t>
-                        </w:r>
-                        <w:proofErr w:type="spellStart"/>
-                        <w:r>
-                          <w:rPr>
-                            <w:rFonts w:ascii="Menlo-Regular" w:hAnsi="Menlo-Regular" w:cs="Menlo-Regular"/>
-                            <w:color w:val="06214F"/>
-                            <w:sz w:val="24"/>
-                            <w:szCs w:val="24"/>
-                          </w:rPr>
-                          <w:t>tpope</w:t>
-                        </w:r>
-                        <w:proofErr w:type="spellEnd"/>
-                        <w:r>
-                          <w:rPr>
-                            <w:rFonts w:ascii="Menlo-Regular" w:hAnsi="Menlo-Regular" w:cs="Menlo-Regular"/>
-                            <w:color w:val="06214F"/>
-                            <w:sz w:val="24"/>
-                            <w:szCs w:val="24"/>
-                          </w:rPr>
-                          <w:t>/vim-unimpaired'</w:t>
+                          <w:t>'tpope/vim-unimpaired'</w:t>
                         </w:r>
                       </w:p>
                       <w:p>
@@ -5301,27 +3985,7 @@
                             <w:sz w:val="24"/>
                             <w:szCs w:val="24"/>
                           </w:rPr>
-                          <w:t>'</w:t>
-                        </w:r>
-                        <w:proofErr w:type="spellStart"/>
-                        <w:r>
-                          <w:rPr>
-                            <w:rFonts w:ascii="Menlo-Regular" w:hAnsi="Menlo-Regular" w:cs="Menlo-Regular"/>
-                            <w:color w:val="06214F"/>
-                            <w:sz w:val="24"/>
-                            <w:szCs w:val="24"/>
-                          </w:rPr>
-                          <w:t>tpope</w:t>
-                        </w:r>
-                        <w:proofErr w:type="spellEnd"/>
-                        <w:r>
-                          <w:rPr>
-                            <w:rFonts w:ascii="Menlo-Regular" w:hAnsi="Menlo-Regular" w:cs="Menlo-Regular"/>
-                            <w:color w:val="06214F"/>
-                            <w:sz w:val="24"/>
-                            <w:szCs w:val="24"/>
-                          </w:rPr>
-                          <w:t>/vim-vinegar'</w:t>
+                          <w:t>'tpope/vim-vinegar'</w:t>
                         </w:r>
                       </w:p>
                       <w:p>
@@ -5369,7 +4033,6 @@
                           </w:rPr>
                           <w:t xml:space="preserve"> </w:t>
                         </w:r>
-                        <w:proofErr w:type="spellStart"/>
                         <w:r>
                           <w:rPr>
                             <w:rFonts w:ascii="Menlo-Regular" w:hAnsi="Menlo-Regular" w:cs="Menlo-Regular"/>
@@ -5379,7 +4042,6 @@
                           </w:rPr>
                           <w:t>plug#end</w:t>
                         </w:r>
-                        <w:proofErr w:type="spellEnd"/>
                         <w:r>
                           <w:rPr>
                             <w:rFonts w:ascii="Menlo-Regular" w:hAnsi="Menlo-Regular" w:cs="Menlo-Regular"/>
@@ -5448,19 +4110,8 @@
           <w:sz w:val="24"/>
           <w:szCs w:val="24"/>
         </w:rPr>
-        <w:t>.</w:t>
-      </w:r>
-      <w:proofErr w:type="spellStart"/>
-      <w:r>
-        <w:rPr>
-          <w:rFonts w:ascii="Times New Roman" w:hAnsi="Times New Roman" w:cs="Times New Roman"/>
-          <w:color w:val="000000" w:themeColor="text1"/>
-          <w:sz w:val="24"/>
-          <w:szCs w:val="24"/>
-        </w:rPr>
-        <w:t>vimrc</w:t>
-      </w:r>
-      <w:proofErr w:type="spellEnd"/>
+        <w:t>.vimrc</w:t>
+      </w:r>
       <w:r>
         <w:rPr>
           <w:rFonts w:ascii="Times New Roman" w:hAnsi="Times New Roman" w:cs="Times New Roman"/>
@@ -5477,27 +4128,7 @@
           <w:sz w:val="24"/>
           <w:szCs w:val="24"/>
         </w:rPr>
-        <w:t>.</w:t>
-      </w:r>
-      <w:proofErr w:type="spellStart"/>
-      <w:r>
-        <w:rPr>
-          <w:rFonts w:ascii="Times New Roman" w:hAnsi="Times New Roman" w:cs="Times New Roman"/>
-          <w:color w:val="000000" w:themeColor="text1"/>
-          <w:sz w:val="24"/>
-          <w:szCs w:val="24"/>
-        </w:rPr>
-        <w:t>vimrc</w:t>
-      </w:r>
-      <w:proofErr w:type="spellEnd"/>
-      <w:r>
-        <w:rPr>
-          <w:rFonts w:ascii="Times New Roman" w:hAnsi="Times New Roman" w:cs="Times New Roman"/>
-          <w:color w:val="000000" w:themeColor="text1"/>
-          <w:sz w:val="24"/>
-          <w:szCs w:val="24"/>
-        </w:rPr>
-        <w:t>(</w:t>
+        <w:t>.vimrc(</w:t>
       </w:r>
       <w:r>
         <w:rPr>
@@ -5541,7 +4172,6 @@
         </w:rPr>
         <w:t>執行</w:t>
       </w:r>
-      <w:proofErr w:type="spellStart"/>
       <w:r>
         <w:rPr>
           <w:rFonts w:ascii="Times New Roman" w:hAnsi="Times New Roman" w:cs="Times New Roman"/>
@@ -5560,7 +4190,6 @@
         </w:rPr>
         <w:t>Clean</w:t>
       </w:r>
-      <w:proofErr w:type="spellEnd"/>
       <w:r>
         <w:rPr>
           <w:rFonts w:ascii="Times New Roman" w:hAnsi="Times New Roman" w:cs="Times New Roman"/>
@@ -5634,19 +4263,8 @@
           <w:sz w:val="24"/>
           <w:szCs w:val="24"/>
         </w:rPr>
-        <w:t>.</w:t>
-      </w:r>
-      <w:proofErr w:type="spellStart"/>
-      <w:r>
-        <w:rPr>
-          <w:rFonts w:ascii="Times New Roman" w:hAnsi="Times New Roman" w:cs="Times New Roman"/>
-          <w:color w:val="000000" w:themeColor="text1"/>
-          <w:sz w:val="24"/>
-          <w:szCs w:val="24"/>
-        </w:rPr>
-        <w:t>vimrc</w:t>
-      </w:r>
-      <w:proofErr w:type="spellEnd"/>
+        <w:t>.vimrc</w:t>
+      </w:r>
       <w:r>
         <w:rPr>
           <w:rFonts w:ascii="Times New Roman" w:hAnsi="Times New Roman" w:cs="Times New Roman"/>
@@ -5687,19 +4305,8 @@
           <w:sz w:val="24"/>
           <w:szCs w:val="24"/>
         </w:rPr>
-        <w:t>:</w:t>
-      </w:r>
-      <w:proofErr w:type="spellStart"/>
-      <w:r>
-        <w:rPr>
-          <w:rFonts w:ascii="Times New Roman" w:hAnsi="Times New Roman" w:cs="Times New Roman"/>
-          <w:color w:val="000000" w:themeColor="text1"/>
-          <w:sz w:val="24"/>
-          <w:szCs w:val="24"/>
-        </w:rPr>
-        <w:t>PlugUpdate</w:t>
-      </w:r>
-      <w:proofErr w:type="spellEnd"/>
+        <w:t>:PlugUpdate</w:t>
+      </w:r>
     </w:p>
     <w:p>
       <w:pPr>
@@ -5764,19 +4371,8 @@
           <w:sz w:val="24"/>
           <w:szCs w:val="24"/>
         </w:rPr>
-        <w:t>.</w:t>
-      </w:r>
-      <w:proofErr w:type="spellStart"/>
-      <w:r>
-        <w:rPr>
-          <w:rFonts w:ascii="Times New Roman" w:hAnsi="Times New Roman" w:cs="Times New Roman"/>
-          <w:color w:val="000000" w:themeColor="text1"/>
-          <w:sz w:val="24"/>
-          <w:szCs w:val="24"/>
-        </w:rPr>
-        <w:t>vimrc</w:t>
-      </w:r>
-      <w:proofErr w:type="spellEnd"/>
+        <w:t>.vimrc</w:t>
+      </w:r>
       <w:r>
         <w:rPr>
           <w:rFonts w:ascii="Times New Roman" w:hAnsi="Times New Roman" w:cs="Times New Roman"/>
@@ -5818,19 +4414,8 @@
           <w:sz w:val="24"/>
           <w:szCs w:val="24"/>
         </w:rPr>
-        <w:t>:</w:t>
-      </w:r>
-      <w:proofErr w:type="spellStart"/>
-      <w:r>
-        <w:rPr>
-          <w:rFonts w:ascii="Times New Roman" w:hAnsi="Times New Roman" w:cs="Times New Roman"/>
-          <w:color w:val="000000" w:themeColor="text1"/>
-          <w:sz w:val="24"/>
-          <w:szCs w:val="24"/>
-        </w:rPr>
-        <w:t>PlugUpgrade</w:t>
-      </w:r>
-      <w:proofErr w:type="spellEnd"/>
+        <w:t>:PlugUpgrade</w:t>
+      </w:r>
     </w:p>
     <w:p>
       <w:pPr>
@@ -6990,7 +5575,6 @@
                                   <w:szCs w:val="24"/>
                                 </w:rPr>
                               </w:pPr>
-                              <w:proofErr w:type="spellStart"/>
                               <w:r>
                                 <w:rPr>
                                   <w:rFonts w:ascii="Menlo-Regular" w:hAnsi="Menlo-Regular" w:cs="Menlo-Regular"/>
@@ -6998,17 +5582,7 @@
                                   <w:sz w:val="24"/>
                                   <w:szCs w:val="24"/>
                                 </w:rPr>
-                                <w:t>sp</w:t>
-                              </w:r>
-                              <w:proofErr w:type="spellEnd"/>
-                              <w:r>
-                                <w:rPr>
-                                  <w:rFonts w:ascii="Menlo-Regular" w:hAnsi="Menlo-Regular" w:cs="Menlo-Regular"/>
-                                  <w:color w:val="0744B8"/>
-                                  <w:sz w:val="24"/>
-                                  <w:szCs w:val="24"/>
-                                </w:rPr>
-                                <w:t xml:space="preserve"> -&gt; </w:t>
+                                <w:t xml:space="preserve">sp -&gt; </w:t>
                               </w:r>
                               <w:r>
                                 <w:rPr>
@@ -7332,7 +5906,6 @@
                             <w:szCs w:val="24"/>
                           </w:rPr>
                         </w:pPr>
-                        <w:proofErr w:type="spellStart"/>
                         <w:r>
                           <w:rPr>
                             <w:rFonts w:ascii="Menlo-Regular" w:hAnsi="Menlo-Regular" w:cs="Menlo-Regular"/>
@@ -7340,17 +5913,7 @@
                             <w:sz w:val="24"/>
                             <w:szCs w:val="24"/>
                           </w:rPr>
-                          <w:t>sp</w:t>
-                        </w:r>
-                        <w:proofErr w:type="spellEnd"/>
-                        <w:r>
-                          <w:rPr>
-                            <w:rFonts w:ascii="Menlo-Regular" w:hAnsi="Menlo-Regular" w:cs="Menlo-Regular"/>
-                            <w:color w:val="0744B8"/>
-                            <w:sz w:val="24"/>
-                            <w:szCs w:val="24"/>
-                          </w:rPr>
-                          <w:t xml:space="preserve"> -&gt; </w:t>
+                          <w:t xml:space="preserve">sp -&gt; </w:t>
                         </w:r>
                         <w:r>
                           <w:rPr>
@@ -8267,59 +6830,8 @@
           <w:sz w:val="24"/>
           <w:szCs w:val="24"/>
         </w:rPr>
-        <w:t xml:space="preserve"> -&gt; </w:t>
-      </w:r>
-      <w:proofErr w:type="spellStart"/>
-      <w:r>
-        <w:rPr>
-          <w:rFonts w:ascii="Times New Roman" w:hAnsi="Times New Roman" w:cs="Times New Roman"/>
-          <w:color w:val="000000" w:themeColor="text1"/>
-          <w:sz w:val="24"/>
-          <w:szCs w:val="24"/>
-        </w:rPr>
-        <w:t>tabnew</w:t>
-      </w:r>
-      <w:proofErr w:type="spellEnd"/>
-      <w:r>
-        <w:rPr>
-          <w:rFonts w:ascii="Times New Roman" w:hAnsi="Times New Roman" w:cs="Times New Roman"/>
-          <w:color w:val="000000" w:themeColor="text1"/>
-          <w:sz w:val="24"/>
-          <w:szCs w:val="24"/>
-        </w:rPr>
-        <w:t xml:space="preserve"> or </w:t>
-      </w:r>
-      <w:proofErr w:type="spellStart"/>
-      <w:r>
-        <w:rPr>
-          <w:rFonts w:ascii="Times New Roman" w:hAnsi="Times New Roman" w:cs="Times New Roman"/>
-          <w:color w:val="000000" w:themeColor="text1"/>
-          <w:sz w:val="24"/>
-          <w:szCs w:val="24"/>
-        </w:rPr>
-        <w:t>tabnew</w:t>
-      </w:r>
-      <w:proofErr w:type="spellEnd"/>
-      <w:r>
-        <w:rPr>
-          <w:rFonts w:ascii="Times New Roman" w:hAnsi="Times New Roman" w:cs="Times New Roman"/>
-          <w:color w:val="000000" w:themeColor="text1"/>
-          <w:sz w:val="24"/>
-          <w:szCs w:val="24"/>
-        </w:rPr>
-        <w:t xml:space="preserve"> + </w:t>
-      </w:r>
-      <w:proofErr w:type="spellStart"/>
-      <w:r>
-        <w:rPr>
-          <w:rFonts w:ascii="Times New Roman" w:hAnsi="Times New Roman" w:cs="Times New Roman"/>
-          <w:color w:val="000000" w:themeColor="text1"/>
-          <w:sz w:val="24"/>
-          <w:szCs w:val="24"/>
-        </w:rPr>
-        <w:t>file_name</w:t>
-      </w:r>
-      <w:proofErr w:type="spellEnd"/>
+        <w:t xml:space="preserve"> -&gt; tabnew or tabnew + file_name</w:t>
+      </w:r>
     </w:p>
     <w:p>
       <w:pPr>
@@ -8351,19 +6863,8 @@
           <w:sz w:val="24"/>
           <w:szCs w:val="24"/>
         </w:rPr>
-        <w:t xml:space="preserve"> -&gt; </w:t>
-      </w:r>
-      <w:proofErr w:type="spellStart"/>
-      <w:r>
-        <w:rPr>
-          <w:rFonts w:ascii="Times New Roman" w:hAnsi="Times New Roman" w:cs="Times New Roman"/>
-          <w:color w:val="000000" w:themeColor="text1"/>
-          <w:sz w:val="24"/>
-          <w:szCs w:val="24"/>
-        </w:rPr>
-        <w:t>gt</w:t>
-      </w:r>
-      <w:proofErr w:type="spellEnd"/>
+        <w:t xml:space="preserve"> -&gt; gt</w:t>
+      </w:r>
     </w:p>
     <w:p>
       <w:pPr>
@@ -8395,27 +6896,7 @@
           <w:sz w:val="24"/>
           <w:szCs w:val="24"/>
         </w:rPr>
-        <w:t xml:space="preserve"> -&gt; </w:t>
-      </w:r>
-      <w:proofErr w:type="spellStart"/>
-      <w:r>
-        <w:rPr>
-          <w:rFonts w:ascii="Times New Roman" w:hAnsi="Times New Roman" w:cs="Times New Roman"/>
-          <w:color w:val="000000" w:themeColor="text1"/>
-          <w:sz w:val="24"/>
-          <w:szCs w:val="24"/>
-        </w:rPr>
-        <w:t>tabclose</w:t>
-      </w:r>
-      <w:proofErr w:type="spellEnd"/>
-      <w:r>
-        <w:rPr>
-          <w:rFonts w:ascii="Times New Roman" w:hAnsi="Times New Roman" w:cs="Times New Roman"/>
-          <w:color w:val="000000" w:themeColor="text1"/>
-          <w:sz w:val="24"/>
-          <w:szCs w:val="24"/>
-        </w:rPr>
-        <w:t xml:space="preserve"> or q</w:t>
+        <w:t xml:space="preserve"> -&gt; tabclose or q</w:t>
       </w:r>
     </w:p>
     <w:p>
@@ -8466,27 +6947,7 @@
           <w:sz w:val="24"/>
           <w:szCs w:val="24"/>
         </w:rPr>
-        <w:t xml:space="preserve"> -&gt; </w:t>
-      </w:r>
-      <w:proofErr w:type="spellStart"/>
-      <w:r>
-        <w:rPr>
-          <w:rFonts w:ascii="Times New Roman" w:hAnsi="Times New Roman" w:cs="Times New Roman"/>
-          <w:color w:val="000000" w:themeColor="text1"/>
-          <w:sz w:val="24"/>
-          <w:szCs w:val="24"/>
-        </w:rPr>
-        <w:t>tabmove</w:t>
-      </w:r>
-      <w:proofErr w:type="spellEnd"/>
-      <w:r>
-        <w:rPr>
-          <w:rFonts w:ascii="Times New Roman" w:hAnsi="Times New Roman" w:cs="Times New Roman"/>
-          <w:color w:val="000000" w:themeColor="text1"/>
-          <w:sz w:val="24"/>
-          <w:szCs w:val="24"/>
-        </w:rPr>
-        <w:t xml:space="preserve"> N</w:t>
+        <w:t xml:space="preserve"> -&gt; tabmove N</w:t>
       </w:r>
     </w:p>
     <w:p>
@@ -8537,27 +6998,7 @@
           <w:sz w:val="24"/>
           <w:szCs w:val="24"/>
         </w:rPr>
-        <w:t xml:space="preserve"> -&gt; </w:t>
-      </w:r>
-      <w:proofErr w:type="spellStart"/>
-      <w:r>
-        <w:rPr>
-          <w:rFonts w:ascii="Times New Roman" w:hAnsi="Times New Roman" w:cs="Times New Roman"/>
-          <w:color w:val="000000" w:themeColor="text1"/>
-          <w:sz w:val="24"/>
-          <w:szCs w:val="24"/>
-        </w:rPr>
-        <w:t>tabmove</w:t>
-      </w:r>
-      <w:proofErr w:type="spellEnd"/>
-      <w:r>
-        <w:rPr>
-          <w:rFonts w:ascii="Times New Roman" w:hAnsi="Times New Roman" w:cs="Times New Roman"/>
-          <w:color w:val="000000" w:themeColor="text1"/>
-          <w:sz w:val="24"/>
-          <w:szCs w:val="24"/>
-        </w:rPr>
-        <w:t xml:space="preserve"> 0</w:t>
+        <w:t xml:space="preserve"> -&gt; tabmove 0</w:t>
       </w:r>
     </w:p>
     <w:p>
@@ -8864,19 +7305,8 @@
           <w:sz w:val="24"/>
           <w:szCs w:val="24"/>
         </w:rPr>
-        <w:t xml:space="preserve"> -&gt; </w:t>
-      </w:r>
-      <w:proofErr w:type="spellStart"/>
-      <w:r>
-        <w:rPr>
-          <w:rFonts w:ascii="Times New Roman" w:hAnsi="Times New Roman" w:cs="Times New Roman"/>
-          <w:color w:val="000000" w:themeColor="text1"/>
-          <w:sz w:val="24"/>
-          <w:szCs w:val="24"/>
-        </w:rPr>
-        <w:t>ge</w:t>
-      </w:r>
-      <w:proofErr w:type="spellEnd"/>
+        <w:t xml:space="preserve"> -&gt; ge</w:t>
+      </w:r>
     </w:p>
     <w:p>
       <w:pPr>
@@ -8994,45 +7424,14 @@
           <w:szCs w:val="24"/>
         </w:rPr>
       </w:pPr>
-      <w:proofErr w:type="spellStart"/>
-      <w:r>
-        <w:rPr>
-          <w:rFonts w:ascii="Times New Roman" w:hAnsi="Times New Roman" w:cs="Times New Roman"/>
-          <w:color w:val="000000" w:themeColor="text1"/>
-          <w:sz w:val="24"/>
-          <w:szCs w:val="24"/>
-        </w:rPr>
-        <w:t>Pagedown</w:t>
-      </w:r>
-      <w:proofErr w:type="spellEnd"/>
-      <w:r>
-        <w:rPr>
-          <w:rFonts w:ascii="Times New Roman" w:hAnsi="Times New Roman" w:cs="Times New Roman"/>
-          <w:color w:val="000000" w:themeColor="text1"/>
-          <w:sz w:val="24"/>
-          <w:szCs w:val="24"/>
-        </w:rPr>
-        <w:t xml:space="preserve">, </w:t>
-      </w:r>
-      <w:proofErr w:type="spellStart"/>
-      <w:r>
-        <w:rPr>
-          <w:rFonts w:ascii="Times New Roman" w:hAnsi="Times New Roman" w:cs="Times New Roman"/>
-          <w:color w:val="000000" w:themeColor="text1"/>
-          <w:sz w:val="24"/>
-          <w:szCs w:val="24"/>
-        </w:rPr>
-        <w:t>pageup</w:t>
-      </w:r>
-      <w:proofErr w:type="spellEnd"/>
-      <w:r>
-        <w:rPr>
-          <w:rFonts w:ascii="Times New Roman" w:hAnsi="Times New Roman" w:cs="Times New Roman"/>
-          <w:color w:val="000000" w:themeColor="text1"/>
-          <w:sz w:val="24"/>
-          <w:szCs w:val="24"/>
-        </w:rPr>
-        <w:t xml:space="preserve"> -&gt; Ctrl + f, Ctrl + b</w:t>
+      <w:r>
+        <w:rPr>
+          <w:rFonts w:ascii="Times New Roman" w:hAnsi="Times New Roman" w:cs="Times New Roman"/>
+          <w:color w:val="000000" w:themeColor="text1"/>
+          <w:sz w:val="24"/>
+          <w:szCs w:val="24"/>
+        </w:rPr>
+        <w:t>Pagedown, pageup -&gt; Ctrl + f, Ctrl + b</w:t>
       </w:r>
     </w:p>
     <w:p>
@@ -9544,19 +7943,8 @@
           <w:sz w:val="24"/>
           <w:szCs w:val="24"/>
         </w:rPr>
-        <w:t xml:space="preserve"> -&gt; </w:t>
-      </w:r>
-      <w:proofErr w:type="spellStart"/>
-      <w:r>
-        <w:rPr>
-          <w:rFonts w:ascii="Times New Roman" w:hAnsi="Times New Roman" w:cs="Times New Roman"/>
-          <w:color w:val="000000" w:themeColor="text1"/>
-          <w:sz w:val="24"/>
-          <w:szCs w:val="24"/>
-        </w:rPr>
-        <w:t>noh</w:t>
-      </w:r>
-      <w:proofErr w:type="spellEnd"/>
+        <w:t xml:space="preserve"> -&gt; noh</w:t>
+      </w:r>
     </w:p>
     <w:p>
       <w:pPr>
@@ -9606,19 +7994,8 @@
           <w:sz w:val="24"/>
           <w:szCs w:val="24"/>
         </w:rPr>
-        <w:t xml:space="preserve"> - </w:t>
-      </w:r>
-      <w:proofErr w:type="spellStart"/>
-      <w:r>
-        <w:rPr>
-          <w:rFonts w:ascii="Times New Roman" w:hAnsi="Times New Roman" w:cs="Times New Roman"/>
-          <w:color w:val="000000" w:themeColor="text1"/>
-          <w:sz w:val="24"/>
-          <w:szCs w:val="24"/>
-        </w:rPr>
-        <w:t>vimgrep</w:t>
-      </w:r>
-      <w:proofErr w:type="spellEnd"/>
+        <w:t xml:space="preserve"> - vimgrep</w:t>
+      </w:r>
     </w:p>
     <w:p>
       <w:pPr>
@@ -9668,27 +8045,7 @@
           <w:sz w:val="24"/>
           <w:szCs w:val="24"/>
         </w:rPr>
-        <w:t xml:space="preserve"> -&gt; </w:t>
-      </w:r>
-      <w:proofErr w:type="spellStart"/>
-      <w:r>
-        <w:rPr>
-          <w:rFonts w:ascii="Times New Roman" w:hAnsi="Times New Roman" w:cs="Times New Roman"/>
-          <w:color w:val="000000" w:themeColor="text1"/>
-          <w:sz w:val="24"/>
-          <w:szCs w:val="24"/>
-        </w:rPr>
-        <w:t>vimgrep</w:t>
-      </w:r>
-      <w:proofErr w:type="spellEnd"/>
-      <w:r>
-        <w:rPr>
-          <w:rFonts w:ascii="Times New Roman" w:hAnsi="Times New Roman" w:cs="Times New Roman"/>
-          <w:color w:val="000000" w:themeColor="text1"/>
-          <w:sz w:val="24"/>
-          <w:szCs w:val="24"/>
-        </w:rPr>
-        <w:t xml:space="preserve"> &lt;string&gt; &lt;path&gt;</w:t>
+        <w:t xml:space="preserve"> -&gt; vimgrep &lt;string&gt; &lt;path&gt;</w:t>
       </w:r>
     </w:p>
     <w:p>
@@ -9858,7 +8215,6 @@
                                   <w:szCs w:val="24"/>
                                 </w:rPr>
                               </w:pPr>
-                              <w:proofErr w:type="spellStart"/>
                               <w:r>
                                 <w:rPr>
                                   <w:rFonts w:ascii="Menlo-Regular" w:hAnsi="Menlo-Regular" w:cs="Menlo-Regular"/>
@@ -9866,17 +8222,7 @@
                                   <w:sz w:val="24"/>
                                   <w:szCs w:val="24"/>
                                 </w:rPr>
-                                <w:t>vimgrep</w:t>
-                              </w:r>
-                              <w:proofErr w:type="spellEnd"/>
-                              <w:r>
-                                <w:rPr>
-                                  <w:rFonts w:ascii="Menlo-Regular" w:hAnsi="Menlo-Regular" w:cs="Menlo-Regular"/>
-                                  <w:color w:val="0744B8"/>
-                                  <w:sz w:val="24"/>
-                                  <w:szCs w:val="24"/>
-                                </w:rPr>
-                                <w:t xml:space="preserve"> print **/*.py </w:t>
+                                <w:t xml:space="preserve">vimgrep print **/*.py </w:t>
                               </w:r>
                               <w:r>
                                 <w:rPr>
@@ -9885,47 +8231,7 @@
                                   <w:sz w:val="24"/>
                                   <w:szCs w:val="24"/>
                                 </w:rPr>
-                                <w:t xml:space="preserve">                                "search print string within </w:t>
-                              </w:r>
-                              <w:proofErr w:type="spellStart"/>
-                              <w:r>
-                                <w:rPr>
-                                  <w:rFonts w:ascii="Menlo-Regular" w:hAnsi="Menlo-Regular" w:cs="Menlo-Regular"/>
-                                  <w:color w:val="57606A"/>
-                                  <w:sz w:val="24"/>
-                                  <w:szCs w:val="24"/>
-                                </w:rPr>
-                                <w:t>dir</w:t>
-                              </w:r>
-                              <w:proofErr w:type="spellEnd"/>
-                              <w:r>
-                                <w:rPr>
-                                  <w:rFonts w:ascii="Menlo-Regular" w:hAnsi="Menlo-Regular" w:cs="Menlo-Regular"/>
-                                  <w:color w:val="57606A"/>
-                                  <w:sz w:val="24"/>
-                                  <w:szCs w:val="24"/>
-                                </w:rPr>
-                                <w:t xml:space="preserve"> and *.</w:t>
-                              </w:r>
-                              <w:proofErr w:type="spellStart"/>
-                              <w:r>
-                                <w:rPr>
-                                  <w:rFonts w:ascii="Menlo-Regular" w:hAnsi="Menlo-Regular" w:cs="Menlo-Regular"/>
-                                  <w:color w:val="57606A"/>
-                                  <w:sz w:val="24"/>
-                                  <w:szCs w:val="24"/>
-                                </w:rPr>
-                                <w:t>py</w:t>
-                              </w:r>
-                              <w:proofErr w:type="spellEnd"/>
-                              <w:r>
-                                <w:rPr>
-                                  <w:rFonts w:ascii="Menlo-Regular" w:hAnsi="Menlo-Regular" w:cs="Menlo-Regular"/>
-                                  <w:color w:val="57606A"/>
-                                  <w:sz w:val="24"/>
-                                  <w:szCs w:val="24"/>
-                                </w:rPr>
-                                <w:t xml:space="preserve"> file.</w:t>
+                                <w:t xml:space="preserve">                                "search print string within dir and *.py file.</w:t>
                               </w:r>
                             </w:p>
                           </w:txbxContent>
@@ -9963,7 +8269,6 @@
                             <w:szCs w:val="24"/>
                           </w:rPr>
                         </w:pPr>
-                        <w:proofErr w:type="spellStart"/>
                         <w:r>
                           <w:rPr>
                             <w:rFonts w:ascii="Menlo-Regular" w:hAnsi="Menlo-Regular" w:cs="Menlo-Regular"/>
@@ -9971,17 +8276,7 @@
                             <w:sz w:val="24"/>
                             <w:szCs w:val="24"/>
                           </w:rPr>
-                          <w:t>vimgrep</w:t>
-                        </w:r>
-                        <w:proofErr w:type="spellEnd"/>
-                        <w:r>
-                          <w:rPr>
-                            <w:rFonts w:ascii="Menlo-Regular" w:hAnsi="Menlo-Regular" w:cs="Menlo-Regular"/>
-                            <w:color w:val="0744B8"/>
-                            <w:sz w:val="24"/>
-                            <w:szCs w:val="24"/>
-                          </w:rPr>
-                          <w:t xml:space="preserve"> print **/*.py </w:t>
+                          <w:t xml:space="preserve">vimgrep print **/*.py </w:t>
                         </w:r>
                         <w:r>
                           <w:rPr>
@@ -9990,47 +8285,7 @@
                             <w:sz w:val="24"/>
                             <w:szCs w:val="24"/>
                           </w:rPr>
-                          <w:t xml:space="preserve">                                "search print string within </w:t>
-                        </w:r>
-                        <w:proofErr w:type="spellStart"/>
-                        <w:r>
-                          <w:rPr>
-                            <w:rFonts w:ascii="Menlo-Regular" w:hAnsi="Menlo-Regular" w:cs="Menlo-Regular"/>
-                            <w:color w:val="57606A"/>
-                            <w:sz w:val="24"/>
-                            <w:szCs w:val="24"/>
-                          </w:rPr>
-                          <w:t>dir</w:t>
-                        </w:r>
-                        <w:proofErr w:type="spellEnd"/>
-                        <w:r>
-                          <w:rPr>
-                            <w:rFonts w:ascii="Menlo-Regular" w:hAnsi="Menlo-Regular" w:cs="Menlo-Regular"/>
-                            <w:color w:val="57606A"/>
-                            <w:sz w:val="24"/>
-                            <w:szCs w:val="24"/>
-                          </w:rPr>
-                          <w:t xml:space="preserve"> and *.</w:t>
-                        </w:r>
-                        <w:proofErr w:type="spellStart"/>
-                        <w:r>
-                          <w:rPr>
-                            <w:rFonts w:ascii="Menlo-Regular" w:hAnsi="Menlo-Regular" w:cs="Menlo-Regular"/>
-                            <w:color w:val="57606A"/>
-                            <w:sz w:val="24"/>
-                            <w:szCs w:val="24"/>
-                          </w:rPr>
-                          <w:t>py</w:t>
-                        </w:r>
-                        <w:proofErr w:type="spellEnd"/>
-                        <w:r>
-                          <w:rPr>
-                            <w:rFonts w:ascii="Menlo-Regular" w:hAnsi="Menlo-Regular" w:cs="Menlo-Regular"/>
-                            <w:color w:val="57606A"/>
-                            <w:sz w:val="24"/>
-                            <w:szCs w:val="24"/>
-                          </w:rPr>
-                          <w:t xml:space="preserve"> file.</w:t>
+                          <w:t xml:space="preserve">                                "search print string within dir and *.py file.</w:t>
                         </w:r>
                       </w:p>
                     </w:txbxContent>
@@ -10073,19 +8328,8 @@
           <w:sz w:val="24"/>
           <w:szCs w:val="24"/>
         </w:rPr>
-        <w:t xml:space="preserve"> -&gt; </w:t>
-      </w:r>
-      <w:proofErr w:type="spellStart"/>
-      <w:r>
-        <w:rPr>
-          <w:rFonts w:ascii="Times New Roman" w:hAnsi="Times New Roman" w:cs="Times New Roman"/>
-          <w:color w:val="000000" w:themeColor="text1"/>
-          <w:sz w:val="24"/>
-          <w:szCs w:val="24"/>
-        </w:rPr>
-        <w:t>copen</w:t>
-      </w:r>
-      <w:proofErr w:type="spellEnd"/>
+        <w:t xml:space="preserve"> -&gt; copen</w:t>
+      </w:r>
     </w:p>
     <w:p>
       <w:pPr>
@@ -10258,19 +8502,8 @@
           <w:sz w:val="24"/>
           <w:szCs w:val="24"/>
         </w:rPr>
-        <w:t xml:space="preserve"> -&gt; </w:t>
-      </w:r>
-      <w:proofErr w:type="spellStart"/>
-      <w:r>
-        <w:rPr>
-          <w:rFonts w:ascii="Times New Roman" w:hAnsi="Times New Roman" w:cs="Times New Roman"/>
-          <w:color w:val="000000" w:themeColor="text1"/>
-          <w:sz w:val="24"/>
-          <w:szCs w:val="24"/>
-        </w:rPr>
-        <w:t>i</w:t>
-      </w:r>
-      <w:proofErr w:type="spellEnd"/>
+        <w:t xml:space="preserve"> -&gt; i</w:t>
+      </w:r>
     </w:p>
     <w:p>
       <w:pPr>
@@ -10764,27 +8997,7 @@
           <w:sz w:val="24"/>
           <w:szCs w:val="24"/>
         </w:rPr>
-        <w:t xml:space="preserve"> -&gt; d + </w:t>
-      </w:r>
-      <w:proofErr w:type="spellStart"/>
-      <w:r>
-        <w:rPr>
-          <w:rFonts w:ascii="Times New Roman" w:hAnsi="Times New Roman" w:cs="Times New Roman"/>
-          <w:color w:val="000000" w:themeColor="text1"/>
-          <w:sz w:val="24"/>
-          <w:szCs w:val="24"/>
-        </w:rPr>
-        <w:t>i</w:t>
-      </w:r>
-      <w:proofErr w:type="spellEnd"/>
-      <w:r>
-        <w:rPr>
-          <w:rFonts w:ascii="Times New Roman" w:hAnsi="Times New Roman" w:cs="Times New Roman"/>
-          <w:color w:val="000000" w:themeColor="text1"/>
-          <w:sz w:val="24"/>
-          <w:szCs w:val="24"/>
-        </w:rPr>
-        <w:t xml:space="preserve"> + (</w:t>
+        <w:t xml:space="preserve"> -&gt; d + i + (</w:t>
       </w:r>
     </w:p>
     <w:p>
@@ -10835,27 +9048,7 @@
           <w:sz w:val="24"/>
           <w:szCs w:val="24"/>
         </w:rPr>
-        <w:t xml:space="preserve"> -&gt; d + </w:t>
-      </w:r>
-      <w:proofErr w:type="spellStart"/>
-      <w:r>
-        <w:rPr>
-          <w:rFonts w:ascii="Times New Roman" w:hAnsi="Times New Roman" w:cs="Times New Roman"/>
-          <w:color w:val="000000" w:themeColor="text1"/>
-          <w:sz w:val="24"/>
-          <w:szCs w:val="24"/>
-        </w:rPr>
-        <w:t>i</w:t>
-      </w:r>
-      <w:proofErr w:type="spellEnd"/>
-      <w:r>
-        <w:rPr>
-          <w:rFonts w:ascii="Times New Roman" w:hAnsi="Times New Roman" w:cs="Times New Roman"/>
-          <w:color w:val="000000" w:themeColor="text1"/>
-          <w:sz w:val="24"/>
-          <w:szCs w:val="24"/>
-        </w:rPr>
-        <w:t xml:space="preserve"> + [</w:t>
+        <w:t xml:space="preserve"> -&gt; d + i + [</w:t>
       </w:r>
     </w:p>
     <w:p>
@@ -10906,27 +9099,7 @@
           <w:sz w:val="24"/>
           <w:szCs w:val="24"/>
         </w:rPr>
-        <w:t xml:space="preserve"> -&gt; d + </w:t>
-      </w:r>
-      <w:proofErr w:type="spellStart"/>
-      <w:r>
-        <w:rPr>
-          <w:rFonts w:ascii="Times New Roman" w:hAnsi="Times New Roman" w:cs="Times New Roman"/>
-          <w:color w:val="000000" w:themeColor="text1"/>
-          <w:sz w:val="24"/>
-          <w:szCs w:val="24"/>
-        </w:rPr>
-        <w:t>i</w:t>
-      </w:r>
-      <w:proofErr w:type="spellEnd"/>
-      <w:r>
-        <w:rPr>
-          <w:rFonts w:ascii="Times New Roman" w:hAnsi="Times New Roman" w:cs="Times New Roman"/>
-          <w:color w:val="000000" w:themeColor="text1"/>
-          <w:sz w:val="24"/>
-          <w:szCs w:val="24"/>
-        </w:rPr>
-        <w:t xml:space="preserve"> + {</w:t>
+        <w:t xml:space="preserve"> -&gt; d + i + {</w:t>
       </w:r>
     </w:p>
     <w:p>
@@ -10983,19 +9156,8 @@
           <w:sz w:val="24"/>
           <w:szCs w:val="24"/>
         </w:rPr>
-        <w:t xml:space="preserve"> -&gt; </w:t>
-      </w:r>
-      <w:proofErr w:type="spellStart"/>
-      <w:r>
-        <w:rPr>
-          <w:rFonts w:ascii="Times New Roman" w:hAnsi="Times New Roman" w:cs="Times New Roman"/>
-          <w:color w:val="000000" w:themeColor="text1"/>
-          <w:sz w:val="24"/>
-          <w:szCs w:val="24"/>
-        </w:rPr>
-        <w:t>yy</w:t>
-      </w:r>
-      <w:proofErr w:type="spellEnd"/>
+        <w:t xml:space="preserve"> -&gt; yy</w:t>
+      </w:r>
     </w:p>
     <w:p>
       <w:pPr>
@@ -11027,19 +9189,8 @@
           <w:sz w:val="24"/>
           <w:szCs w:val="24"/>
         </w:rPr>
-        <w:t xml:space="preserve"> -&gt; ye or </w:t>
-      </w:r>
-      <w:proofErr w:type="spellStart"/>
-      <w:r>
-        <w:rPr>
-          <w:rFonts w:ascii="Times New Roman" w:hAnsi="Times New Roman" w:cs="Times New Roman"/>
-          <w:color w:val="000000" w:themeColor="text1"/>
-          <w:sz w:val="24"/>
-          <w:szCs w:val="24"/>
-        </w:rPr>
-        <w:t>yw</w:t>
-      </w:r>
-      <w:proofErr w:type="spellEnd"/>
+        <w:t xml:space="preserve"> -&gt; ye or yw</w:t>
+      </w:r>
     </w:p>
     <w:p>
       <w:pPr>
@@ -11594,19 +9745,8 @@
           <w:sz w:val="24"/>
           <w:szCs w:val="24"/>
         </w:rPr>
-        <w:t xml:space="preserve"> -&gt; reg + </w:t>
-      </w:r>
-      <w:proofErr w:type="spellStart"/>
-      <w:r>
-        <w:rPr>
-          <w:rFonts w:ascii="Times New Roman" w:hAnsi="Times New Roman" w:cs="Times New Roman"/>
-          <w:color w:val="000000" w:themeColor="text1"/>
-          <w:sz w:val="24"/>
-          <w:szCs w:val="24"/>
-        </w:rPr>
-        <w:t>register_name</w:t>
-      </w:r>
-      <w:proofErr w:type="spellEnd"/>
+        <w:t xml:space="preserve"> -&gt; reg + register_name</w:t>
+      </w:r>
     </w:p>
     <w:p>
       <w:pPr>
@@ -12324,19 +10464,8 @@
                                   <w:sz w:val="24"/>
                                   <w:szCs w:val="24"/>
                                 </w:rPr>
-                                <w:t>Set clipboard=</w:t>
-                              </w:r>
-                              <w:proofErr w:type="spellStart"/>
-                              <w:r>
-                                <w:rPr>
-                                  <w:rFonts w:ascii="Menlo-Regular" w:hAnsi="Menlo-Regular" w:cs="Menlo-Regular"/>
-                                  <w:color w:val="0744B8"/>
-                                  <w:sz w:val="24"/>
-                                  <w:szCs w:val="24"/>
-                                </w:rPr>
-                                <w:t>unamed,unnamedplus</w:t>
-                              </w:r>
-                              <w:proofErr w:type="spellEnd"/>
+                                <w:t>Set clipboard=unamed,unnamedplus</w:t>
+                              </w:r>
                               <w:r>
                                 <w:rPr>
                                   <w:rFonts w:ascii="Menlo-Regular" w:hAnsi="Menlo-Regular" w:cs="Menlo-Regular"/>
@@ -12457,19 +10586,8 @@
                             <w:sz w:val="24"/>
                             <w:szCs w:val="24"/>
                           </w:rPr>
-                          <w:t>Set clipboard=</w:t>
-                        </w:r>
-                        <w:proofErr w:type="spellStart"/>
-                        <w:r>
-                          <w:rPr>
-                            <w:rFonts w:ascii="Menlo-Regular" w:hAnsi="Menlo-Regular" w:cs="Menlo-Regular"/>
-                            <w:color w:val="0744B8"/>
-                            <w:sz w:val="24"/>
-                            <w:szCs w:val="24"/>
-                          </w:rPr>
-                          <w:t>unamed,unnamedplus</w:t>
-                        </w:r>
-                        <w:proofErr w:type="spellEnd"/>
+                          <w:t>Set clipboard=unamed,unnamedplus</w:t>
+                        </w:r>
                         <w:r>
                           <w:rPr>
                             <w:rFonts w:ascii="Menlo-Regular" w:hAnsi="Menlo-Regular" w:cs="Menlo-Regular"/>
@@ -12825,33 +10943,7 @@
           <w:u w:val="single"/>
         </w:rPr>
         <w:lastRenderedPageBreak/>
-        <w:t>.</w:t>
-      </w:r>
-      <w:proofErr w:type="spellStart"/>
-      <w:r>
-        <w:rPr>
-          <w:rFonts w:ascii="Times New Roman" w:hAnsi="Times New Roman" w:cs="Times New Roman"/>
-          <w:b/>
-          <w:bCs/>
-          <w:color w:val="000000" w:themeColor="text1"/>
-          <w:sz w:val="24"/>
-          <w:szCs w:val="24"/>
-          <w:u w:val="single"/>
-        </w:rPr>
-        <w:t>vimrc</w:t>
-      </w:r>
-      <w:proofErr w:type="spellEnd"/>
-      <w:r>
-        <w:rPr>
-          <w:rFonts w:ascii="Times New Roman" w:hAnsi="Times New Roman" w:cs="Times New Roman"/>
-          <w:b/>
-          <w:bCs/>
-          <w:color w:val="000000" w:themeColor="text1"/>
-          <w:sz w:val="24"/>
-          <w:szCs w:val="24"/>
-          <w:u w:val="single"/>
-        </w:rPr>
-        <w:t xml:space="preserve"> setting</w:t>
+        <w:t>.vimrc setting</w:t>
       </w:r>
     </w:p>
     <w:p>
@@ -12875,17 +10967,7 @@
           <w:sz w:val="24"/>
           <w:szCs w:val="24"/>
         </w:rPr>
-        <w:t>.</w:t>
-      </w:r>
-      <w:proofErr w:type="spellStart"/>
-      <w:r>
-        <w:rPr>
-          <w:rFonts w:ascii="Times New Roman" w:hAnsi="Times New Roman" w:cs="Times New Roman"/>
-          <w:color w:val="000000" w:themeColor="text1"/>
-          <w:sz w:val="24"/>
-          <w:szCs w:val="24"/>
-        </w:rPr>
-        <w:t>vim</w:t>
+        <w:t>.vim</w:t>
       </w:r>
       <w:r>
         <w:rPr>
@@ -12905,7 +10987,6 @@
         </w:rPr>
         <w:t>c</w:t>
       </w:r>
-      <w:proofErr w:type="spellEnd"/>
       <w:r>
         <w:rPr>
           <w:rFonts w:ascii="Times New Roman" w:hAnsi="Times New Roman" w:cs="Times New Roman" w:hint="eastAsia"/>
@@ -13007,17 +11088,7 @@
                                   <w:szCs w:val="24"/>
                                   <w:highlight w:val="yellow"/>
                                 </w:rPr>
-                                <w:t xml:space="preserve">“ </w:t>
-                              </w:r>
-                              <w:r>
-                                <w:rPr>
-                                  <w:rFonts w:ascii="Menlo-Regular" w:hAnsi="Menlo-Regular" w:cs="Menlo-Regular"/>
-                                  <w:color w:val="0744B8"/>
-                                  <w:sz w:val="24"/>
-                                  <w:szCs w:val="24"/>
-                                  <w:highlight w:val="yellow"/>
-                                </w:rPr>
-                                <w:t>Edit(</w:t>
+                                <w:t>“ Edit(</w:t>
                               </w:r>
                               <w:r>
                                 <w:rPr>
@@ -13189,25 +11260,7 @@
                                   <w:sz w:val="24"/>
                                   <w:szCs w:val="24"/>
                                 </w:rPr>
-                                <w:t xml:space="preserve"> </w:t>
-                              </w:r>
-                              <w:r>
-                                <w:rPr>
-                                  <w:rFonts w:ascii="Menlo-Regular" w:hAnsi="Menlo-Regular" w:cs="Menlo-Regular"/>
-                                  <w:color w:val="0744B8"/>
-                                  <w:sz w:val="24"/>
-                                  <w:szCs w:val="24"/>
-                                </w:rPr>
-                                <w:t>----------------------------------------------------------------------------------------</w:t>
-                              </w:r>
-                              <w:r>
-                                <w:rPr>
-                                  <w:rFonts w:ascii="Menlo-Regular" w:hAnsi="Menlo-Regular" w:cs="Menlo-Regular"/>
-                                  <w:color w:val="0744B8"/>
-                                  <w:sz w:val="24"/>
-                                  <w:szCs w:val="24"/>
-                                </w:rPr>
-                                <w:t>-</w:t>
+                                <w:t xml:space="preserve"> -----------------------------------------------------------------------------------------</w:t>
                               </w:r>
                             </w:p>
                             <w:p>
@@ -13215,7 +11268,7 @@
                                 <w:spacing w:line="240" w:lineRule="auto"/>
                                 <w:contextualSpacing/>
                                 <w:rPr>
-                                  <w:rFonts w:ascii="Menlo-Regular" w:hAnsi="Menlo-Regular" w:cs="Menlo-Regular" w:hint="eastAsia"/>
+                                  <w:rFonts w:ascii="Menlo-Regular" w:hAnsi="Menlo-Regular" w:cs="Menlo-Regular"/>
                                   <w:color w:val="0744B8"/>
                                   <w:sz w:val="24"/>
                                   <w:szCs w:val="24"/>
@@ -13227,7 +11280,7 @@
                                 <w:spacing w:line="240" w:lineRule="auto"/>
                                 <w:contextualSpacing/>
                                 <w:rPr>
-                                  <w:rFonts w:ascii="Menlo-Regular" w:hAnsi="Menlo-Regular" w:cs="Menlo-Regular" w:hint="eastAsia"/>
+                                  <w:rFonts w:ascii="Menlo-Regular" w:hAnsi="Menlo-Regular" w:cs="Menlo-Regular"/>
                                   <w:color w:val="4472C4" w:themeColor="accent1"/>
                                   <w:sz w:val="24"/>
                                   <w:szCs w:val="24"/>
@@ -13279,16 +11332,7 @@
                                   <w:sz w:val="24"/>
                                   <w:szCs w:val="24"/>
                                 </w:rPr>
-                                <w:t xml:space="preserve"> </w:t>
-                              </w:r>
-                              <w:r>
-                                <w:rPr>
-                                  <w:rFonts w:ascii="Menlo-Regular" w:hAnsi="Menlo-Regular" w:cs="Menlo-Regular"/>
-                                  <w:color w:val="0744B8"/>
-                                  <w:sz w:val="24"/>
-                                  <w:szCs w:val="24"/>
-                                </w:rPr>
-                                <w:t>----------------------------------------------------------------------------------------</w:t>
+                                <w:t xml:space="preserve"> ----------------------------------------------------------------------------------------</w:t>
                               </w:r>
                             </w:p>
                           </w:txbxContent>
@@ -13305,7 +11349,7 @@
           </mc:Choice>
           <mc:Fallback>
             <w:pict>
-              <v:group w14:anchorId="7D59EE43" id="Canvas 231" o:spid="_x0000_s1055" editas="canvas" style="width:6in;height:140.85pt;mso-position-horizontal-relative:char;mso-position-vertical-relative:line" coordsize="54864,17887" o:gfxdata="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">
+              <v:group w14:anchorId="7D59EE43" id="Canvas 231" o:spid="_x0000_s1055" editas="canvas" style="width:6in;height:140.85pt;mso-position-horizontal-relative:char;mso-position-vertical-relative:line" coordsize="54864,17887" o:gfxdata="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">
                 <v:shape id="_x0000_s1056" type="#_x0000_t75" style="position:absolute;width:54864;height:17887;visibility:visible;mso-wrap-style:square" filled="t">
                   <v:fill o:detectmouseclick="t"/>
                   <v:path o:connecttype="none"/>
@@ -13332,17 +11376,7 @@
                             <w:szCs w:val="24"/>
                             <w:highlight w:val="yellow"/>
                           </w:rPr>
-                          <w:t xml:space="preserve">“ </w:t>
-                        </w:r>
-                        <w:r>
-                          <w:rPr>
-                            <w:rFonts w:ascii="Menlo-Regular" w:hAnsi="Menlo-Regular" w:cs="Menlo-Regular"/>
-                            <w:color w:val="0744B8"/>
-                            <w:sz w:val="24"/>
-                            <w:szCs w:val="24"/>
-                            <w:highlight w:val="yellow"/>
-                          </w:rPr>
-                          <w:t>Edit(</w:t>
+                          <w:t>“ Edit(</w:t>
                         </w:r>
                         <w:r>
                           <w:rPr>
@@ -13514,25 +11548,7 @@
                             <w:sz w:val="24"/>
                             <w:szCs w:val="24"/>
                           </w:rPr>
-                          <w:t xml:space="preserve"> </w:t>
-                        </w:r>
-                        <w:r>
-                          <w:rPr>
-                            <w:rFonts w:ascii="Menlo-Regular" w:hAnsi="Menlo-Regular" w:cs="Menlo-Regular"/>
-                            <w:color w:val="0744B8"/>
-                            <w:sz w:val="24"/>
-                            <w:szCs w:val="24"/>
-                          </w:rPr>
-                          <w:t>----------------------------------------------------------------------------------------</w:t>
-                        </w:r>
-                        <w:r>
-                          <w:rPr>
-                            <w:rFonts w:ascii="Menlo-Regular" w:hAnsi="Menlo-Regular" w:cs="Menlo-Regular"/>
-                            <w:color w:val="0744B8"/>
-                            <w:sz w:val="24"/>
-                            <w:szCs w:val="24"/>
-                          </w:rPr>
-                          <w:t>-</w:t>
+                          <w:t xml:space="preserve"> -----------------------------------------------------------------------------------------</w:t>
                         </w:r>
                       </w:p>
                       <w:p>
@@ -13540,7 +11556,7 @@
                           <w:spacing w:line="240" w:lineRule="auto"/>
                           <w:contextualSpacing/>
                           <w:rPr>
-                            <w:rFonts w:ascii="Menlo-Regular" w:hAnsi="Menlo-Regular" w:cs="Menlo-Regular" w:hint="eastAsia"/>
+                            <w:rFonts w:ascii="Menlo-Regular" w:hAnsi="Menlo-Regular" w:cs="Menlo-Regular"/>
                             <w:color w:val="0744B8"/>
                             <w:sz w:val="24"/>
                             <w:szCs w:val="24"/>
@@ -13552,7 +11568,7 @@
                           <w:spacing w:line="240" w:lineRule="auto"/>
                           <w:contextualSpacing/>
                           <w:rPr>
-                            <w:rFonts w:ascii="Menlo-Regular" w:hAnsi="Menlo-Regular" w:cs="Menlo-Regular" w:hint="eastAsia"/>
+                            <w:rFonts w:ascii="Menlo-Regular" w:hAnsi="Menlo-Regular" w:cs="Menlo-Regular"/>
                             <w:color w:val="4472C4" w:themeColor="accent1"/>
                             <w:sz w:val="24"/>
                             <w:szCs w:val="24"/>
@@ -13604,16 +11620,7 @@
                             <w:sz w:val="24"/>
                             <w:szCs w:val="24"/>
                           </w:rPr>
-                          <w:t xml:space="preserve"> </w:t>
-                        </w:r>
-                        <w:r>
-                          <w:rPr>
-                            <w:rFonts w:ascii="Menlo-Regular" w:hAnsi="Menlo-Regular" w:cs="Menlo-Regular"/>
-                            <w:color w:val="0744B8"/>
-                            <w:sz w:val="24"/>
-                            <w:szCs w:val="24"/>
-                          </w:rPr>
-                          <w:t>----------------------------------------------------------------------------------------</w:t>
+                          <w:t xml:space="preserve"> ----------------------------------------------------------------------------------------</w:t>
                         </w:r>
                       </w:p>
                     </w:txbxContent>
@@ -13786,7 +11793,6 @@
                                 </w:rPr>
                                 <w:t xml:space="preserve"> </w:t>
                               </w:r>
-                              <w:proofErr w:type="spellStart"/>
                               <w:r>
                                 <w:rPr>
                                   <w:rFonts w:ascii="Menlo-Regular" w:hAnsi="Menlo-Regular" w:cs="Menlo-Regular"/>
@@ -13796,7 +11802,6 @@
                                 </w:rPr>
                                 <w:t>wildmenu</w:t>
                               </w:r>
-                              <w:proofErr w:type="spellEnd"/>
                               <w:r>
                                 <w:rPr>
                                   <w:rFonts w:ascii="Menlo-Regular" w:hAnsi="Menlo-Regular" w:cs="Menlo-Regular"/>
@@ -13893,7 +11898,6 @@
                                 </w:rPr>
                                 <w:t xml:space="preserve"> </w:t>
                               </w:r>
-                              <w:proofErr w:type="spellStart"/>
                               <w:r>
                                 <w:rPr>
                                   <w:rFonts w:ascii="Menlo-Regular" w:hAnsi="Menlo-Regular" w:cs="Menlo-Regular"/>
@@ -13903,7 +11907,6 @@
                                 </w:rPr>
                                 <w:t>wildmode</w:t>
                               </w:r>
-                              <w:proofErr w:type="spellEnd"/>
                               <w:r>
                                 <w:rPr>
                                   <w:rFonts w:ascii="Menlo-Regular" w:hAnsi="Menlo-Regular" w:cs="Menlo-Regular"/>
@@ -13913,7 +11916,6 @@
                                 </w:rPr>
                                 <w:t>=</w:t>
                               </w:r>
-                              <w:proofErr w:type="spellStart"/>
                               <w:r>
                                 <w:rPr>
                                   <w:rFonts w:ascii="Menlo-Regular" w:hAnsi="Menlo-Regular" w:cs="Menlo-Regular"/>
@@ -13932,7 +11934,6 @@
                                 </w:rPr>
                                 <w:t>:longest,full</w:t>
                               </w:r>
-                              <w:proofErr w:type="spellEnd"/>
                               <w:r>
                                 <w:rPr>
                                   <w:rFonts w:ascii="Menlo-Regular" w:hAnsi="Menlo-Regular" w:cs="Menlo-Regular"/>
@@ -14008,7 +12009,6 @@
                                 </w:rPr>
                                 <w:t>然後打開</w:t>
                               </w:r>
-                              <w:proofErr w:type="spellStart"/>
                               <w:r>
                                 <w:rPr>
                                   <w:rFonts w:ascii="Menlo-Regular" w:hAnsi="Menlo-Regular" w:cs="Menlo-Regular" w:hint="eastAsia"/>
@@ -14027,7 +12027,6 @@
                                 </w:rPr>
                                 <w:t>ildmenu</w:t>
                               </w:r>
-                              <w:proofErr w:type="spellEnd"/>
                             </w:p>
                           </w:txbxContent>
                         </wps:txbx>
@@ -14043,7 +12042,7 @@
           </mc:Choice>
           <mc:Fallback>
             <w:pict>
-              <v:group w14:anchorId="27D5ADF2" id="Canvas 7" o:spid="_x0000_s1058" editas="canvas" style="width:6in;height:130.25pt;mso-position-horizontal-relative:char;mso-position-vertical-relative:line" coordsize="54864,16535" o:gfxdata="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">
+              <v:group w14:anchorId="27D5ADF2" id="Canvas 7" o:spid="_x0000_s1058" editas="canvas" style="width:6in;height:130.25pt;mso-position-horizontal-relative:char;mso-position-vertical-relative:line" coordsize="54864,16535" o:gfxdata="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">
                 <v:shape id="_x0000_s1059" type="#_x0000_t75" style="position:absolute;width:54864;height:16535;visibility:visible;mso-wrap-style:square" filled="t">
                   <v:fill o:detectmouseclick="t"/>
                   <v:path o:connecttype="none"/>
@@ -14082,7 +12081,6 @@
                           </w:rPr>
                           <w:t xml:space="preserve"> </w:t>
                         </w:r>
-                        <w:proofErr w:type="spellStart"/>
                         <w:r>
                           <w:rPr>
                             <w:rFonts w:ascii="Menlo-Regular" w:hAnsi="Menlo-Regular" w:cs="Menlo-Regular"/>
@@ -14092,7 +12090,6 @@
                           </w:rPr>
                           <w:t>wildmenu</w:t>
                         </w:r>
-                        <w:proofErr w:type="spellEnd"/>
                         <w:r>
                           <w:rPr>
                             <w:rFonts w:ascii="Menlo-Regular" w:hAnsi="Menlo-Regular" w:cs="Menlo-Regular"/>
@@ -14189,7 +12186,6 @@
                           </w:rPr>
                           <w:t xml:space="preserve"> </w:t>
                         </w:r>
-                        <w:proofErr w:type="spellStart"/>
                         <w:r>
                           <w:rPr>
                             <w:rFonts w:ascii="Menlo-Regular" w:hAnsi="Menlo-Regular" w:cs="Menlo-Regular"/>
@@ -14199,7 +12195,6 @@
                           </w:rPr>
                           <w:t>wildmode</w:t>
                         </w:r>
-                        <w:proofErr w:type="spellEnd"/>
                         <w:r>
                           <w:rPr>
                             <w:rFonts w:ascii="Menlo-Regular" w:hAnsi="Menlo-Regular" w:cs="Menlo-Regular"/>
@@ -14209,7 +12204,6 @@
                           </w:rPr>
                           <w:t>=</w:t>
                         </w:r>
-                        <w:proofErr w:type="spellStart"/>
                         <w:r>
                           <w:rPr>
                             <w:rFonts w:ascii="Menlo-Regular" w:hAnsi="Menlo-Regular" w:cs="Menlo-Regular"/>
@@ -14228,7 +12222,6 @@
                           </w:rPr>
                           <w:t>:longest,full</w:t>
                         </w:r>
-                        <w:proofErr w:type="spellEnd"/>
                         <w:r>
                           <w:rPr>
                             <w:rFonts w:ascii="Menlo-Regular" w:hAnsi="Menlo-Regular" w:cs="Menlo-Regular"/>
@@ -14304,7 +12297,6 @@
                           </w:rPr>
                           <w:t>然後打開</w:t>
                         </w:r>
-                        <w:proofErr w:type="spellStart"/>
                         <w:r>
                           <w:rPr>
                             <w:rFonts w:ascii="Menlo-Regular" w:hAnsi="Menlo-Regular" w:cs="Menlo-Regular" w:hint="eastAsia"/>
@@ -14323,7 +12315,6 @@
                           </w:rPr>
                           <w:t>ildmenu</w:t>
                         </w:r>
-                        <w:proofErr w:type="spellEnd"/>
                       </w:p>
                     </w:txbxContent>
                   </v:textbox>
@@ -14604,47 +12595,7 @@
                                   <w:sz w:val="24"/>
                                   <w:szCs w:val="24"/>
                                 </w:rPr>
-                                <w:t>" Navigate windows with &lt;Ctrl-</w:t>
-                              </w:r>
-                              <w:proofErr w:type="spellStart"/>
-                              <w:r>
-                                <w:rPr>
-                                  <w:rFonts w:ascii="Menlo-Regular" w:hAnsi="Menlo-Regular" w:cs="Menlo-Regular"/>
-                                  <w:color w:val="57606A"/>
-                                  <w:sz w:val="24"/>
-                                  <w:szCs w:val="24"/>
-                                </w:rPr>
-                                <w:t>hjkl</w:t>
-                              </w:r>
-                              <w:proofErr w:type="spellEnd"/>
-                              <w:r>
-                                <w:rPr>
-                                  <w:rFonts w:ascii="Menlo-Regular" w:hAnsi="Menlo-Regular" w:cs="Menlo-Regular"/>
-                                  <w:color w:val="57606A"/>
-                                  <w:sz w:val="24"/>
-                                  <w:szCs w:val="24"/>
-                                </w:rPr>
-                                <w:t xml:space="preserve">&gt; instead of &lt;Ctrl-w&gt; followed by </w:t>
-                              </w:r>
-                              <w:proofErr w:type="spellStart"/>
-                              <w:r>
-                                <w:rPr>
-                                  <w:rFonts w:ascii="Menlo-Regular" w:hAnsi="Menlo-Regular" w:cs="Menlo-Regular"/>
-                                  <w:color w:val="57606A"/>
-                                  <w:sz w:val="24"/>
-                                  <w:szCs w:val="24"/>
-                                </w:rPr>
-                                <w:t>hjkl</w:t>
-                              </w:r>
-                              <w:proofErr w:type="spellEnd"/>
-                              <w:r>
-                                <w:rPr>
-                                  <w:rFonts w:ascii="Menlo-Regular" w:hAnsi="Menlo-Regular" w:cs="Menlo-Regular"/>
-                                  <w:color w:val="57606A"/>
-                                  <w:sz w:val="24"/>
-                                  <w:szCs w:val="24"/>
-                                </w:rPr>
-                                <w:t xml:space="preserve">.                                                         </w:t>
+                                <w:t xml:space="preserve">" Navigate windows with &lt;Ctrl-hjkl&gt; instead of &lt;Ctrl-w&gt; followed by hjkl.                                                         </w:t>
                               </w:r>
                             </w:p>
                             <w:p>
@@ -14674,7 +12625,6 @@
                                   <w:szCs w:val="24"/>
                                 </w:rPr>
                               </w:pPr>
-                              <w:proofErr w:type="spellStart"/>
                               <w:r>
                                 <w:rPr>
                                   <w:rFonts w:ascii="Menlo-Regular" w:hAnsi="Menlo-Regular" w:cs="Menlo-Regular"/>
@@ -14684,7 +12634,6 @@
                                 </w:rPr>
                                 <w:t>noremap</w:t>
                               </w:r>
-                              <w:proofErr w:type="spellEnd"/>
                               <w:r>
                                 <w:rPr>
                                   <w:rFonts w:ascii="Menlo-Regular" w:hAnsi="Menlo-Regular" w:cs="Menlo-Regular"/>
@@ -14816,7 +12765,6 @@
                                   <w:szCs w:val="24"/>
                                 </w:rPr>
                               </w:pPr>
-                              <w:proofErr w:type="spellStart"/>
                               <w:r>
                                 <w:rPr>
                                   <w:rFonts w:ascii="Menlo-Regular" w:hAnsi="Menlo-Regular" w:cs="Menlo-Regular"/>
@@ -14826,7 +12774,6 @@
                                 </w:rPr>
                                 <w:t>noremap</w:t>
                               </w:r>
-                              <w:proofErr w:type="spellEnd"/>
                               <w:r>
                                 <w:rPr>
                                   <w:rFonts w:ascii="Menlo-Regular" w:hAnsi="Menlo-Regular" w:cs="Menlo-Regular"/>
@@ -14958,7 +12905,6 @@
                                   <w:szCs w:val="24"/>
                                 </w:rPr>
                               </w:pPr>
-                              <w:proofErr w:type="spellStart"/>
                               <w:r>
                                 <w:rPr>
                                   <w:rFonts w:ascii="Menlo-Regular" w:hAnsi="Menlo-Regular" w:cs="Menlo-Regular"/>
@@ -14968,7 +12914,6 @@
                                 </w:rPr>
                                 <w:t>noremap</w:t>
                               </w:r>
-                              <w:proofErr w:type="spellEnd"/>
                               <w:r>
                                 <w:rPr>
                                   <w:rFonts w:ascii="Menlo-Regular" w:hAnsi="Menlo-Regular" w:cs="Menlo-Regular"/>
@@ -15100,7 +13045,6 @@
                                   <w:szCs w:val="24"/>
                                 </w:rPr>
                               </w:pPr>
-                              <w:proofErr w:type="spellStart"/>
                               <w:r>
                                 <w:rPr>
                                   <w:rFonts w:ascii="Menlo-Regular" w:hAnsi="Menlo-Regular" w:cs="Menlo-Regular"/>
@@ -15110,7 +13054,6 @@
                                 </w:rPr>
                                 <w:t>noremap</w:t>
                               </w:r>
-                              <w:proofErr w:type="spellEnd"/>
                               <w:r>
                                 <w:rPr>
                                   <w:rFonts w:ascii="Menlo-Regular" w:hAnsi="Menlo-Regular" w:cs="Menlo-Regular"/>
@@ -15243,7 +13186,7 @@
           </mc:Choice>
           <mc:Fallback>
             <w:pict>
-              <v:group w14:anchorId="484E4029" id="Canvas 24" o:spid="_x0000_s1061" editas="canvas" style="width:6in;height:130.25pt;mso-position-horizontal-relative:char;mso-position-vertical-relative:line" coordsize="54864,16535" o:gfxdata="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">
+              <v:group w14:anchorId="484E4029" id="Canvas 24" o:spid="_x0000_s1061" editas="canvas" style="width:6in;height:130.25pt;mso-position-horizontal-relative:char;mso-position-vertical-relative:line" coordsize="54864,16535" o:gfxdata="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">
                 <v:shape id="_x0000_s1062" type="#_x0000_t75" style="position:absolute;width:54864;height:16535;visibility:visible;mso-wrap-style:square" filled="t">
                   <v:fill o:detectmouseclick="t"/>
                   <v:path o:connecttype="none"/>
@@ -15271,47 +13214,7 @@
                             <w:sz w:val="24"/>
                             <w:szCs w:val="24"/>
                           </w:rPr>
-                          <w:t>" Navigate windows with &lt;Ctrl-</w:t>
-                        </w:r>
-                        <w:proofErr w:type="spellStart"/>
-                        <w:r>
-                          <w:rPr>
-                            <w:rFonts w:ascii="Menlo-Regular" w:hAnsi="Menlo-Regular" w:cs="Menlo-Regular"/>
-                            <w:color w:val="57606A"/>
-                            <w:sz w:val="24"/>
-                            <w:szCs w:val="24"/>
-                          </w:rPr>
-                          <w:t>hjkl</w:t>
-                        </w:r>
-                        <w:proofErr w:type="spellEnd"/>
-                        <w:r>
-                          <w:rPr>
-                            <w:rFonts w:ascii="Menlo-Regular" w:hAnsi="Menlo-Regular" w:cs="Menlo-Regular"/>
-                            <w:color w:val="57606A"/>
-                            <w:sz w:val="24"/>
-                            <w:szCs w:val="24"/>
-                          </w:rPr>
-                          <w:t xml:space="preserve">&gt; instead of &lt;Ctrl-w&gt; followed by </w:t>
-                        </w:r>
-                        <w:proofErr w:type="spellStart"/>
-                        <w:r>
-                          <w:rPr>
-                            <w:rFonts w:ascii="Menlo-Regular" w:hAnsi="Menlo-Regular" w:cs="Menlo-Regular"/>
-                            <w:color w:val="57606A"/>
-                            <w:sz w:val="24"/>
-                            <w:szCs w:val="24"/>
-                          </w:rPr>
-                          <w:t>hjkl</w:t>
-                        </w:r>
-                        <w:proofErr w:type="spellEnd"/>
-                        <w:r>
-                          <w:rPr>
-                            <w:rFonts w:ascii="Menlo-Regular" w:hAnsi="Menlo-Regular" w:cs="Menlo-Regular"/>
-                            <w:color w:val="57606A"/>
-                            <w:sz w:val="24"/>
-                            <w:szCs w:val="24"/>
-                          </w:rPr>
-                          <w:t xml:space="preserve">.                                                         </w:t>
+                          <w:t xml:space="preserve">" Navigate windows with &lt;Ctrl-hjkl&gt; instead of &lt;Ctrl-w&gt; followed by hjkl.                                                         </w:t>
                         </w:r>
                       </w:p>
                       <w:p>
@@ -15341,7 +13244,6 @@
                             <w:szCs w:val="24"/>
                           </w:rPr>
                         </w:pPr>
-                        <w:proofErr w:type="spellStart"/>
                         <w:r>
                           <w:rPr>
                             <w:rFonts w:ascii="Menlo-Regular" w:hAnsi="Menlo-Regular" w:cs="Menlo-Regular"/>
@@ -15351,7 +13253,6 @@
                           </w:rPr>
                           <w:t>noremap</w:t>
                         </w:r>
-                        <w:proofErr w:type="spellEnd"/>
                         <w:r>
                           <w:rPr>
                             <w:rFonts w:ascii="Menlo-Regular" w:hAnsi="Menlo-Regular" w:cs="Menlo-Regular"/>
@@ -15483,7 +13384,6 @@
                             <w:szCs w:val="24"/>
                           </w:rPr>
                         </w:pPr>
-                        <w:proofErr w:type="spellStart"/>
                         <w:r>
                           <w:rPr>
                             <w:rFonts w:ascii="Menlo-Regular" w:hAnsi="Menlo-Regular" w:cs="Menlo-Regular"/>
@@ -15493,7 +13393,6 @@
                           </w:rPr>
                           <w:t>noremap</w:t>
                         </w:r>
-                        <w:proofErr w:type="spellEnd"/>
                         <w:r>
                           <w:rPr>
                             <w:rFonts w:ascii="Menlo-Regular" w:hAnsi="Menlo-Regular" w:cs="Menlo-Regular"/>
@@ -15625,7 +13524,6 @@
                             <w:szCs w:val="24"/>
                           </w:rPr>
                         </w:pPr>
-                        <w:proofErr w:type="spellStart"/>
                         <w:r>
                           <w:rPr>
                             <w:rFonts w:ascii="Menlo-Regular" w:hAnsi="Menlo-Regular" w:cs="Menlo-Regular"/>
@@ -15635,7 +13533,6 @@
                           </w:rPr>
                           <w:t>noremap</w:t>
                         </w:r>
-                        <w:proofErr w:type="spellEnd"/>
                         <w:r>
                           <w:rPr>
                             <w:rFonts w:ascii="Menlo-Regular" w:hAnsi="Menlo-Regular" w:cs="Menlo-Regular"/>
@@ -15767,7 +13664,6 @@
                             <w:szCs w:val="24"/>
                           </w:rPr>
                         </w:pPr>
-                        <w:proofErr w:type="spellStart"/>
                         <w:r>
                           <w:rPr>
                             <w:rFonts w:ascii="Menlo-Regular" w:hAnsi="Menlo-Regular" w:cs="Menlo-Regular"/>
@@ -15777,7 +13673,6 @@
                           </w:rPr>
                           <w:t>noremap</w:t>
                         </w:r>
-                        <w:proofErr w:type="spellEnd"/>
                         <w:r>
                           <w:rPr>
                             <w:rFonts w:ascii="Menlo-Regular" w:hAnsi="Menlo-Regular" w:cs="Menlo-Regular"/>
@@ -16218,7 +14113,7 @@
           </mc:Choice>
           <mc:Fallback>
             <w:pict>
-              <v:group w14:anchorId="2F8D2836" id="Canvas 193" o:spid="_x0000_s1064" editas="canvas" style="width:6in;height:65.1pt;mso-position-horizontal-relative:char;mso-position-vertical-relative:line" coordsize="54864,8267" o:gfxdata="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">
+              <v:group w14:anchorId="2F8D2836" id="Canvas 193" o:spid="_x0000_s1064" editas="canvas" style="width:6in;height:65.1pt;mso-position-horizontal-relative:char;mso-position-vertical-relative:line" coordsize="54864,8267" o:gfxdata="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">
                 <v:shape id="_x0000_s1065" type="#_x0000_t75" style="position:absolute;width:54864;height:8267;visibility:visible;mso-wrap-style:square" filled="t">
                   <v:fill o:detectmouseclick="t"/>
                   <v:path o:connecttype="none"/>
@@ -16570,27 +14465,7 @@
                                   <w:sz w:val="24"/>
                                   <w:szCs w:val="24"/>
                                 </w:rPr>
-                                <w:t xml:space="preserve">set </w:t>
-                              </w:r>
-                              <w:proofErr w:type="spellStart"/>
-                              <w:r>
-                                <w:rPr>
-                                  <w:rFonts w:ascii="Menlo-Regular" w:hAnsi="Menlo-Regular" w:cs="Menlo-Regular"/>
-                                  <w:color w:val="0744B8"/>
-                                  <w:sz w:val="24"/>
-                                  <w:szCs w:val="24"/>
-                                </w:rPr>
-                                <w:t>relativenumber</w:t>
-                              </w:r>
-                              <w:proofErr w:type="spellEnd"/>
-                              <w:r>
-                                <w:rPr>
-                                  <w:rFonts w:ascii="Menlo-Regular" w:hAnsi="Menlo-Regular" w:cs="Menlo-Regular"/>
-                                  <w:color w:val="0744B8"/>
-                                  <w:sz w:val="24"/>
-                                  <w:szCs w:val="24"/>
-                                </w:rPr>
-                                <w:t xml:space="preserve">                      </w:t>
+                                <w:t xml:space="preserve">set relativenumber                      </w:t>
                               </w:r>
                               <w:r>
                                 <w:rPr>
@@ -16639,7 +14514,7 @@
           </mc:Choice>
           <mc:Fallback>
             <w:pict>
-              <v:group w14:anchorId="6BBF535E" id="Canvas 31" o:spid="_x0000_s1067" editas="canvas" style="width:6in;height:65.1pt;mso-position-horizontal-relative:char;mso-position-vertical-relative:line" coordsize="54864,8267" o:gfxdata="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">
+              <v:group w14:anchorId="6BBF535E" id="Canvas 31" o:spid="_x0000_s1067" editas="canvas" style="width:6in;height:65.1pt;mso-position-horizontal-relative:char;mso-position-vertical-relative:line" coordsize="54864,8267" o:gfxdata="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">
                 <v:shape id="_x0000_s1068" type="#_x0000_t75" style="position:absolute;width:54864;height:8267;visibility:visible;mso-wrap-style:square" filled="t">
                   <v:fill o:detectmouseclick="t"/>
                   <v:path o:connecttype="none"/>
@@ -16708,27 +14583,7 @@
                             <w:sz w:val="24"/>
                             <w:szCs w:val="24"/>
                           </w:rPr>
-                          <w:t xml:space="preserve">set </w:t>
-                        </w:r>
-                        <w:proofErr w:type="spellStart"/>
-                        <w:r>
-                          <w:rPr>
-                            <w:rFonts w:ascii="Menlo-Regular" w:hAnsi="Menlo-Regular" w:cs="Menlo-Regular"/>
-                            <w:color w:val="0744B8"/>
-                            <w:sz w:val="24"/>
-                            <w:szCs w:val="24"/>
-                          </w:rPr>
-                          <w:t>relativenumber</w:t>
-                        </w:r>
-                        <w:proofErr w:type="spellEnd"/>
-                        <w:r>
-                          <w:rPr>
-                            <w:rFonts w:ascii="Menlo-Regular" w:hAnsi="Menlo-Regular" w:cs="Menlo-Regular"/>
-                            <w:color w:val="0744B8"/>
-                            <w:sz w:val="24"/>
-                            <w:szCs w:val="24"/>
-                          </w:rPr>
-                          <w:t xml:space="preserve">                      </w:t>
+                          <w:t xml:space="preserve">set relativenumber                      </w:t>
                         </w:r>
                         <w:r>
                           <w:rPr>
@@ -16900,7 +14755,6 @@
                                 </w:rPr>
                                 <w:t xml:space="preserve">set </w:t>
                               </w:r>
-                              <w:proofErr w:type="spellStart"/>
                               <w:r>
                                 <w:rPr>
                                   <w:rFonts w:ascii="Menlo-Regular" w:hAnsi="Menlo-Regular" w:cs="Menlo-Regular" w:hint="eastAsia"/>
@@ -16917,17 +14771,7 @@
                                   <w:sz w:val="24"/>
                                   <w:szCs w:val="24"/>
                                 </w:rPr>
-                                <w:t>lsearch</w:t>
-                              </w:r>
-                              <w:proofErr w:type="spellEnd"/>
-                              <w:r>
-                                <w:rPr>
-                                  <w:rFonts w:ascii="Menlo-Regular" w:hAnsi="Menlo-Regular" w:cs="Menlo-Regular"/>
-                                  <w:color w:val="0744B8"/>
-                                  <w:sz w:val="24"/>
-                                  <w:szCs w:val="24"/>
-                                </w:rPr>
-                                <w:t xml:space="preserve">                                    </w:t>
+                                <w:t xml:space="preserve">lsearch                                    </w:t>
                               </w:r>
                               <w:r>
                                 <w:rPr>
@@ -16995,27 +14839,7 @@
                                   <w:sz w:val="24"/>
                                   <w:szCs w:val="24"/>
                                 </w:rPr>
-                                <w:t xml:space="preserve">set </w:t>
-                              </w:r>
-                              <w:proofErr w:type="spellStart"/>
-                              <w:r>
-                                <w:rPr>
-                                  <w:rFonts w:ascii="Menlo-Regular" w:hAnsi="Menlo-Regular" w:cs="Menlo-Regular"/>
-                                  <w:color w:val="0744B8"/>
-                                  <w:sz w:val="24"/>
-                                  <w:szCs w:val="24"/>
-                                </w:rPr>
-                                <w:t>incsearch</w:t>
-                              </w:r>
-                              <w:proofErr w:type="spellEnd"/>
-                              <w:r>
-                                <w:rPr>
-                                  <w:rFonts w:ascii="Menlo-Regular" w:hAnsi="Menlo-Regular" w:cs="Menlo-Regular"/>
-                                  <w:color w:val="0744B8"/>
-                                  <w:sz w:val="24"/>
-                                  <w:szCs w:val="24"/>
-                                </w:rPr>
-                                <w:t xml:space="preserve">                                  </w:t>
+                                <w:t xml:space="preserve">set incsearch                                  </w:t>
                               </w:r>
                               <w:r>
                                 <w:rPr>
@@ -17091,7 +14915,7 @@
           </mc:Choice>
           <mc:Fallback>
             <w:pict>
-              <v:group w14:anchorId="20E6B892" id="Canvas 195" o:spid="_x0000_s1070" editas="canvas" style="width:6in;height:65.1pt;mso-position-horizontal-relative:char;mso-position-vertical-relative:line" coordsize="54864,8267" o:gfxdata="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">
+              <v:group w14:anchorId="20E6B892" id="Canvas 195" o:spid="_x0000_s1070" editas="canvas" style="width:6in;height:65.1pt;mso-position-horizontal-relative:char;mso-position-vertical-relative:line" coordsize="54864,8267" o:gfxdata="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">
                 <v:shape id="_x0000_s1071" type="#_x0000_t75" style="position:absolute;width:54864;height:8267;visibility:visible;mso-wrap-style:square" filled="t">
                   <v:fill o:detectmouseclick="t"/>
                   <v:path o:connecttype="none"/>
@@ -17121,7 +14945,6 @@
                           </w:rPr>
                           <w:t xml:space="preserve">set </w:t>
                         </w:r>
-                        <w:proofErr w:type="spellStart"/>
                         <w:r>
                           <w:rPr>
                             <w:rFonts w:ascii="Menlo-Regular" w:hAnsi="Menlo-Regular" w:cs="Menlo-Regular" w:hint="eastAsia"/>
@@ -17138,17 +14961,7 @@
                             <w:sz w:val="24"/>
                             <w:szCs w:val="24"/>
                           </w:rPr>
-                          <w:t>lsearch</w:t>
-                        </w:r>
-                        <w:proofErr w:type="spellEnd"/>
-                        <w:r>
-                          <w:rPr>
-                            <w:rFonts w:ascii="Menlo-Regular" w:hAnsi="Menlo-Regular" w:cs="Menlo-Regular"/>
-                            <w:color w:val="0744B8"/>
-                            <w:sz w:val="24"/>
-                            <w:szCs w:val="24"/>
-                          </w:rPr>
-                          <w:t xml:space="preserve">                                    </w:t>
+                          <w:t xml:space="preserve">lsearch                                    </w:t>
                         </w:r>
                         <w:r>
                           <w:rPr>
@@ -17216,27 +15029,7 @@
                             <w:sz w:val="24"/>
                             <w:szCs w:val="24"/>
                           </w:rPr>
-                          <w:t xml:space="preserve">set </w:t>
-                        </w:r>
-                        <w:proofErr w:type="spellStart"/>
-                        <w:r>
-                          <w:rPr>
-                            <w:rFonts w:ascii="Menlo-Regular" w:hAnsi="Menlo-Regular" w:cs="Menlo-Regular"/>
-                            <w:color w:val="0744B8"/>
-                            <w:sz w:val="24"/>
-                            <w:szCs w:val="24"/>
-                          </w:rPr>
-                          <w:t>incsearch</w:t>
-                        </w:r>
-                        <w:proofErr w:type="spellEnd"/>
-                        <w:r>
-                          <w:rPr>
-                            <w:rFonts w:ascii="Menlo-Regular" w:hAnsi="Menlo-Regular" w:cs="Menlo-Regular"/>
-                            <w:color w:val="0744B8"/>
-                            <w:sz w:val="24"/>
-                            <w:szCs w:val="24"/>
-                          </w:rPr>
-                          <w:t xml:space="preserve">                                  </w:t>
+                          <w:t xml:space="preserve">set incsearch                                  </w:t>
                         </w:r>
                         <w:r>
                           <w:rPr>
@@ -17508,7 +15301,6 @@
           <w:u w:val="single"/>
         </w:rPr>
       </w:pPr>
-      <w:proofErr w:type="spellStart"/>
       <w:r>
         <w:rPr>
           <w:rFonts w:ascii="Times New Roman" w:hAnsi="Times New Roman" w:cs="Times New Roman"/>
@@ -17520,20 +15312,7 @@
           <w:u w:val="single"/>
         </w:rPr>
         <w:lastRenderedPageBreak/>
-        <w:t>self package</w:t>
-      </w:r>
-      <w:proofErr w:type="spellEnd"/>
-      <w:r>
-        <w:rPr>
-          <w:rFonts w:ascii="Times New Roman" w:hAnsi="Times New Roman" w:cs="Times New Roman"/>
-          <w:b/>
-          <w:bCs/>
-          <w:color w:val="000000" w:themeColor="text1"/>
-          <w:sz w:val="24"/>
-          <w:szCs w:val="24"/>
-          <w:u w:val="single"/>
-        </w:rPr>
-        <w:t xml:space="preserve"> setting</w:t>
+        <w:t>self package setting</w:t>
       </w:r>
     </w:p>
     <w:p>
@@ -17550,7 +15329,6 @@
           <w:szCs w:val="24"/>
         </w:rPr>
       </w:pPr>
-      <w:proofErr w:type="spellStart"/>
       <w:r>
         <w:rPr>
           <w:rFonts w:ascii="Times New Roman" w:hAnsi="Times New Roman" w:cs="Times New Roman"/>
@@ -17560,7 +15338,6 @@
         </w:rPr>
         <w:t>Netrw</w:t>
       </w:r>
-      <w:proofErr w:type="spellEnd"/>
     </w:p>
     <w:p>
       <w:pPr>
@@ -18003,9 +15780,17 @@
           <w:sz w:val="24"/>
           <w:szCs w:val="24"/>
         </w:rPr>
-        <w:t>'</w:t>
-      </w:r>
-      <w:proofErr w:type="spellStart"/>
+        <w:t>'scrooloose/nerdtree'</w:t>
+      </w:r>
+      <w:r>
+        <w:rPr>
+          <w:rFonts w:ascii="Times New Roman" w:hAnsi="Times New Roman" w:cs="Times New Roman"/>
+          <w:color w:val="1B1F22"/>
+          <w:sz w:val="24"/>
+          <w:szCs w:val="24"/>
+        </w:rPr>
+        <w:t xml:space="preserve">, { </w:t>
+      </w:r>
       <w:r>
         <w:rPr>
           <w:rFonts w:ascii="Times New Roman" w:hAnsi="Times New Roman" w:cs="Times New Roman"/>
@@ -18013,9 +15798,17 @@
           <w:sz w:val="24"/>
           <w:szCs w:val="24"/>
         </w:rPr>
-        <w:t>scrooloose</w:t>
-      </w:r>
-      <w:proofErr w:type="spellEnd"/>
+        <w:t>'on'</w:t>
+      </w:r>
+      <w:r>
+        <w:rPr>
+          <w:rFonts w:ascii="Times New Roman" w:hAnsi="Times New Roman" w:cs="Times New Roman"/>
+          <w:color w:val="1B1F22"/>
+          <w:sz w:val="24"/>
+          <w:szCs w:val="24"/>
+        </w:rPr>
+        <w:t xml:space="preserve">: </w:t>
+      </w:r>
       <w:r>
         <w:rPr>
           <w:rFonts w:ascii="Times New Roman" w:hAnsi="Times New Roman" w:cs="Times New Roman"/>
@@ -18023,83 +15816,7 @@
           <w:sz w:val="24"/>
           <w:szCs w:val="24"/>
         </w:rPr>
-        <w:t>/</w:t>
-      </w:r>
-      <w:proofErr w:type="spellStart"/>
-      <w:r>
-        <w:rPr>
-          <w:rFonts w:ascii="Times New Roman" w:hAnsi="Times New Roman" w:cs="Times New Roman"/>
-          <w:color w:val="06214F"/>
-          <w:sz w:val="24"/>
-          <w:szCs w:val="24"/>
-        </w:rPr>
-        <w:t>nerdtree</w:t>
-      </w:r>
-      <w:proofErr w:type="spellEnd"/>
-      <w:r>
-        <w:rPr>
-          <w:rFonts w:ascii="Times New Roman" w:hAnsi="Times New Roman" w:cs="Times New Roman"/>
-          <w:color w:val="06214F"/>
-          <w:sz w:val="24"/>
-          <w:szCs w:val="24"/>
-        </w:rPr>
-        <w:t>'</w:t>
-      </w:r>
-      <w:r>
-        <w:rPr>
-          <w:rFonts w:ascii="Times New Roman" w:hAnsi="Times New Roman" w:cs="Times New Roman"/>
-          <w:color w:val="1B1F22"/>
-          <w:sz w:val="24"/>
-          <w:szCs w:val="24"/>
-        </w:rPr>
-        <w:t xml:space="preserve">, { </w:t>
-      </w:r>
-      <w:r>
-        <w:rPr>
-          <w:rFonts w:ascii="Times New Roman" w:hAnsi="Times New Roman" w:cs="Times New Roman"/>
-          <w:color w:val="06214F"/>
-          <w:sz w:val="24"/>
-          <w:szCs w:val="24"/>
-        </w:rPr>
-        <w:t>'on'</w:t>
-      </w:r>
-      <w:r>
-        <w:rPr>
-          <w:rFonts w:ascii="Times New Roman" w:hAnsi="Times New Roman" w:cs="Times New Roman"/>
-          <w:color w:val="1B1F22"/>
-          <w:sz w:val="24"/>
-          <w:szCs w:val="24"/>
-        </w:rPr>
-        <w:t xml:space="preserve">: </w:t>
-      </w:r>
-      <w:r>
-        <w:rPr>
-          <w:rFonts w:ascii="Times New Roman" w:hAnsi="Times New Roman" w:cs="Times New Roman"/>
-          <w:color w:val="06214F"/>
-          <w:sz w:val="24"/>
-          <w:szCs w:val="24"/>
-        </w:rPr>
-        <w:t>'</w:t>
-      </w:r>
-      <w:proofErr w:type="spellStart"/>
-      <w:r>
-        <w:rPr>
-          <w:rFonts w:ascii="Times New Roman" w:hAnsi="Times New Roman" w:cs="Times New Roman"/>
-          <w:color w:val="06214F"/>
-          <w:sz w:val="24"/>
-          <w:szCs w:val="24"/>
-        </w:rPr>
-        <w:t>NERDTreeToggle</w:t>
-      </w:r>
-      <w:proofErr w:type="spellEnd"/>
-      <w:r>
-        <w:rPr>
-          <w:rFonts w:ascii="Times New Roman" w:hAnsi="Times New Roman" w:cs="Times New Roman"/>
-          <w:color w:val="06214F"/>
-          <w:sz w:val="24"/>
-          <w:szCs w:val="24"/>
-        </w:rPr>
-        <w:t>'</w:t>
+        <w:t>'NERDTreeToggle'</w:t>
       </w:r>
       <w:r>
         <w:rPr>
@@ -18213,7 +15930,6 @@
                                   <w:szCs w:val="24"/>
                                 </w:rPr>
                               </w:pPr>
-                              <w:proofErr w:type="spellStart"/>
                               <w:r>
                                 <w:rPr>
                                   <w:rFonts w:ascii="Menlo-Regular" w:hAnsi="Menlo-Regular" w:cs="Menlo-Regular"/>
@@ -18221,17 +15937,7 @@
                                   <w:sz w:val="24"/>
                                   <w:szCs w:val="24"/>
                                 </w:rPr>
-                                <w:t>NERDTree</w:t>
-                              </w:r>
-                              <w:proofErr w:type="spellEnd"/>
-                              <w:r>
-                                <w:rPr>
-                                  <w:rFonts w:ascii="Menlo-Regular" w:hAnsi="Menlo-Regular" w:cs="Menlo-Regular"/>
-                                  <w:color w:val="4472C4" w:themeColor="accent1"/>
-                                  <w:sz w:val="24"/>
-                                  <w:szCs w:val="24"/>
-                                </w:rPr>
-                                <w:t xml:space="preserve"> -&gt; </w:t>
+                                <w:t xml:space="preserve">NERDTree -&gt; </w:t>
                               </w:r>
                               <w:r>
                                 <w:rPr>
@@ -18361,7 +16067,7 @@
           </mc:Choice>
           <mc:Fallback>
             <w:pict>
-              <v:group w14:anchorId="209D9128" id="Canvas 20" o:spid="_x0000_s1073" editas="canvas" style="width:6in;height:130.25pt;mso-position-horizontal-relative:char;mso-position-vertical-relative:line" coordsize="54864,16535" o:gfxdata="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">
+              <v:group w14:anchorId="209D9128" id="Canvas 20" o:spid="_x0000_s1073" editas="canvas" style="width:6in;height:130.25pt;mso-position-horizontal-relative:char;mso-position-vertical-relative:line" coordsize="54864,16535" o:gfxdata="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">
                 <v:shape id="_x0000_s1074" type="#_x0000_t75" style="position:absolute;width:54864;height:16535;visibility:visible;mso-wrap-style:square" filled="t">
                   <v:fill o:detectmouseclick="t"/>
                   <v:path o:connecttype="none"/>
@@ -18384,7 +16090,6 @@
                             <w:szCs w:val="24"/>
                           </w:rPr>
                         </w:pPr>
-                        <w:proofErr w:type="spellStart"/>
                         <w:r>
                           <w:rPr>
                             <w:rFonts w:ascii="Menlo-Regular" w:hAnsi="Menlo-Regular" w:cs="Menlo-Regular"/>
@@ -18392,17 +16097,7 @@
                             <w:sz w:val="24"/>
                             <w:szCs w:val="24"/>
                           </w:rPr>
-                          <w:t>NERDTree</w:t>
-                        </w:r>
-                        <w:proofErr w:type="spellEnd"/>
-                        <w:r>
-                          <w:rPr>
-                            <w:rFonts w:ascii="Menlo-Regular" w:hAnsi="Menlo-Regular" w:cs="Menlo-Regular"/>
-                            <w:color w:val="4472C4" w:themeColor="accent1"/>
-                            <w:sz w:val="24"/>
-                            <w:szCs w:val="24"/>
-                          </w:rPr>
-                          <w:t xml:space="preserve"> -&gt; </w:t>
+                          <w:t xml:space="preserve">NERDTree -&gt; </w:t>
                         </w:r>
                         <w:r>
                           <w:rPr>
@@ -18637,27 +16332,7 @@
                                   <w:sz w:val="24"/>
                                   <w:szCs w:val="24"/>
                                 </w:rPr>
-                                <w:t>{ 'on': '</w:t>
-                              </w:r>
-                              <w:proofErr w:type="spellStart"/>
-                              <w:r>
-                                <w:rPr>
-                                  <w:rFonts w:ascii="Menlo-Regular" w:hAnsi="Menlo-Regular" w:cs="Menlo-Regular"/>
-                                  <w:color w:val="0070C0"/>
-                                  <w:sz w:val="24"/>
-                                  <w:szCs w:val="24"/>
-                                </w:rPr>
-                                <w:t>NERDTreeToggle</w:t>
-                              </w:r>
-                              <w:proofErr w:type="spellEnd"/>
-                              <w:r>
-                                <w:rPr>
-                                  <w:rFonts w:ascii="Menlo-Regular" w:hAnsi="Menlo-Regular" w:cs="Menlo-Regular"/>
-                                  <w:color w:val="0070C0"/>
-                                  <w:sz w:val="24"/>
-                                  <w:szCs w:val="24"/>
-                                </w:rPr>
-                                <w:t>' }</w:t>
+                                <w:t>{ 'on': 'NERDTreeToggle' }</w:t>
                               </w:r>
                               <w:r>
                                 <w:rPr>
@@ -18693,7 +16368,6 @@
                                 </w:rPr>
                                 <w:t>執行</w:t>
                               </w:r>
-                              <w:proofErr w:type="spellStart"/>
                               <w:r>
                                 <w:rPr>
                                   <w:rFonts w:ascii="Menlo-Regular" w:hAnsi="Menlo-Regular" w:cs="Menlo-Regular" w:hint="eastAsia"/>
@@ -18730,7 +16404,6 @@
                                 </w:rPr>
                                 <w:t>ree</w:t>
                               </w:r>
-                              <w:proofErr w:type="spellEnd"/>
                               <w:r>
                                 <w:rPr>
                                   <w:rFonts w:ascii="Menlo-Regular" w:hAnsi="Menlo-Regular" w:cs="Menlo-Regular" w:hint="eastAsia"/>
@@ -18817,27 +16490,7 @@
                                   <w:sz w:val="24"/>
                                   <w:szCs w:val="24"/>
                                 </w:rPr>
-                                <w:t xml:space="preserve">let </w:t>
-                              </w:r>
-                              <w:proofErr w:type="spellStart"/>
-                              <w:r>
-                                <w:rPr>
-                                  <w:rFonts w:ascii="Menlo-Regular" w:hAnsi="Menlo-Regular" w:cs="Menlo-Regular"/>
-                                  <w:color w:val="0070C0"/>
-                                  <w:sz w:val="24"/>
-                                  <w:szCs w:val="24"/>
-                                </w:rPr>
-                                <w:t>NERDTreeShowBookmarks</w:t>
-                              </w:r>
-                              <w:proofErr w:type="spellEnd"/>
-                              <w:r>
-                                <w:rPr>
-                                  <w:rFonts w:ascii="Menlo-Regular" w:hAnsi="Menlo-Regular" w:cs="Menlo-Regular"/>
-                                  <w:color w:val="0070C0"/>
-                                  <w:sz w:val="24"/>
-                                  <w:szCs w:val="24"/>
-                                </w:rPr>
-                                <w:t xml:space="preserve"> = 1   </w:t>
+                                <w:t xml:space="preserve">let NERDTreeShowBookmarks = 1   </w:t>
                               </w:r>
                               <w:r>
                                 <w:rPr>
@@ -18873,7 +16526,6 @@
                                 </w:rPr>
                                 <w:t>一啟動</w:t>
                               </w:r>
-                              <w:proofErr w:type="spellStart"/>
                               <w:r>
                                 <w:rPr>
                                   <w:rFonts w:ascii="Menlo-Regular" w:hAnsi="Menlo-Regular" w:cs="Menlo-Regular" w:hint="eastAsia"/>
@@ -18910,7 +16562,6 @@
                                 </w:rPr>
                                 <w:t>ee</w:t>
                               </w:r>
-                              <w:proofErr w:type="spellEnd"/>
                               <w:r>
                                 <w:rPr>
                                   <w:rFonts w:ascii="Menlo-Regular" w:hAnsi="Menlo-Regular" w:cs="Menlo-Regular" w:hint="eastAsia"/>
@@ -18981,7 +16632,6 @@
                                   <w:szCs w:val="24"/>
                                 </w:rPr>
                               </w:pPr>
-                              <w:proofErr w:type="spellStart"/>
                               <w:r>
                                 <w:rPr>
                                   <w:rFonts w:ascii="Menlo-Regular" w:hAnsi="Menlo-Regular" w:cs="Menlo-Regular"/>
@@ -18989,49 +16639,8 @@
                                   <w:sz w:val="24"/>
                                   <w:szCs w:val="24"/>
                                 </w:rPr>
-                                <w:t>autocmd</w:t>
-                              </w:r>
-                              <w:proofErr w:type="spellEnd"/>
-                              <w:r>
-                                <w:rPr>
-                                  <w:rFonts w:ascii="Menlo-Regular" w:hAnsi="Menlo-Regular" w:cs="Menlo-Regular"/>
-                                  <w:color w:val="0070C0"/>
-                                  <w:sz w:val="24"/>
-                                  <w:szCs w:val="24"/>
-                                </w:rPr>
-                                <w:t xml:space="preserve"> </w:t>
-                              </w:r>
-                              <w:proofErr w:type="spellStart"/>
-                              <w:r>
-                                <w:rPr>
-                                  <w:rFonts w:ascii="Menlo-Regular" w:hAnsi="Menlo-Regular" w:cs="Menlo-Regular"/>
-                                  <w:color w:val="0070C0"/>
-                                  <w:sz w:val="24"/>
-                                  <w:szCs w:val="24"/>
-                                </w:rPr>
-                                <w:t>VimEnter</w:t>
-                              </w:r>
-                              <w:proofErr w:type="spellEnd"/>
-                              <w:r>
-                                <w:rPr>
-                                  <w:rFonts w:ascii="Menlo-Regular" w:hAnsi="Menlo-Regular" w:cs="Menlo-Regular"/>
-                                  <w:color w:val="0070C0"/>
-                                  <w:sz w:val="24"/>
-                                  <w:szCs w:val="24"/>
-                                </w:rPr>
-                                <w:t xml:space="preserve"> * </w:t>
-                              </w:r>
-                              <w:proofErr w:type="spellStart"/>
-                              <w:r>
-                                <w:rPr>
-                                  <w:rFonts w:ascii="Menlo-Regular" w:hAnsi="Menlo-Regular" w:cs="Menlo-Regular"/>
-                                  <w:color w:val="0070C0"/>
-                                  <w:sz w:val="24"/>
-                                  <w:szCs w:val="24"/>
-                                </w:rPr>
-                                <w:t>NERDTree</w:t>
-                              </w:r>
-                              <w:proofErr w:type="spellEnd"/>
+                                <w:t>autocmd VimEnter * NERDTree</w:t>
+                              </w:r>
                               <w:r>
                                 <w:rPr>
                                   <w:rFonts w:ascii="Menlo-Regular" w:hAnsi="Menlo-Regular" w:cs="Menlo-Regular"/>
@@ -19039,27 +16648,7 @@
                                   <w:sz w:val="24"/>
                                   <w:szCs w:val="24"/>
                                 </w:rPr>
-                                <w:t xml:space="preserve">     " Enable </w:t>
-                              </w:r>
-                              <w:proofErr w:type="spellStart"/>
-                              <w:r>
-                                <w:rPr>
-                                  <w:rFonts w:ascii="Menlo-Regular" w:hAnsi="Menlo-Regular" w:cs="Menlo-Regular"/>
-                                  <w:color w:val="538135" w:themeColor="accent6" w:themeShade="BF"/>
-                                  <w:sz w:val="24"/>
-                                  <w:szCs w:val="24"/>
-                                </w:rPr>
-                                <w:t>NERDTree</w:t>
-                              </w:r>
-                              <w:proofErr w:type="spellEnd"/>
-                              <w:r>
-                                <w:rPr>
-                                  <w:rFonts w:ascii="Menlo-Regular" w:hAnsi="Menlo-Regular" w:cs="Menlo-Regular"/>
-                                  <w:color w:val="538135" w:themeColor="accent6" w:themeShade="BF"/>
-                                  <w:sz w:val="24"/>
-                                  <w:szCs w:val="24"/>
-                                </w:rPr>
-                                <w:t xml:space="preserve"> on Vim startup.</w:t>
+                                <w:t xml:space="preserve">     " Enable NERDTree on Vim startup.</w:t>
                               </w:r>
                             </w:p>
                             <w:p>
@@ -19111,19 +16700,8 @@
                                   <w:sz w:val="24"/>
                                   <w:szCs w:val="24"/>
                                 </w:rPr>
-                                <w:t xml:space="preserve">, </w:t>
-                              </w:r>
-                              <w:proofErr w:type="spellStart"/>
-                              <w:r>
-                                <w:rPr>
-                                  <w:rFonts w:ascii="Menlo-Regular" w:hAnsi="Menlo-Regular" w:cs="Menlo-Regular" w:hint="eastAsia"/>
-                                  <w:color w:val="538135" w:themeColor="accent6" w:themeShade="BF"/>
-                                  <w:sz w:val="24"/>
-                                  <w:szCs w:val="24"/>
-                                </w:rPr>
-                                <w:t>NERDTree</w:t>
-                              </w:r>
-                              <w:proofErr w:type="spellEnd"/>
+                                <w:t>, NERDTree</w:t>
+                              </w:r>
                               <w:r>
                                 <w:rPr>
                                   <w:rFonts w:ascii="Menlo-Regular" w:hAnsi="Menlo-Regular" w:cs="Menlo-Regular" w:hint="eastAsia"/>
@@ -19158,7 +16736,6 @@
                                   <w:szCs w:val="24"/>
                                 </w:rPr>
                               </w:pPr>
-                              <w:proofErr w:type="spellStart"/>
                               <w:r>
                                 <w:rPr>
                                   <w:rFonts w:ascii="Menlo-Regular" w:hAnsi="Menlo-Regular" w:cs="Menlo-Regular"/>
@@ -19166,57 +16743,7 @@
                                   <w:sz w:val="24"/>
                                   <w:szCs w:val="24"/>
                                 </w:rPr>
-                                <w:t>autocmd</w:t>
-                              </w:r>
-                              <w:proofErr w:type="spellEnd"/>
-                              <w:r>
-                                <w:rPr>
-                                  <w:rFonts w:ascii="Menlo-Regular" w:hAnsi="Menlo-Regular" w:cs="Menlo-Regular"/>
-                                  <w:color w:val="0070C0"/>
-                                  <w:sz w:val="24"/>
-                                  <w:szCs w:val="24"/>
-                                </w:rPr>
-                                <w:t xml:space="preserve"> </w:t>
-                              </w:r>
-                              <w:proofErr w:type="spellStart"/>
-                              <w:r>
-                                <w:rPr>
-                                  <w:rFonts w:ascii="Menlo-Regular" w:hAnsi="Menlo-Regular" w:cs="Menlo-Regular"/>
-                                  <w:color w:val="0070C0"/>
-                                  <w:sz w:val="24"/>
-                                  <w:szCs w:val="24"/>
-                                </w:rPr>
-                                <w:t>bufenter</w:t>
-                              </w:r>
-                              <w:proofErr w:type="spellEnd"/>
-                              <w:r>
-                                <w:rPr>
-                                  <w:rFonts w:ascii="Menlo-Regular" w:hAnsi="Menlo-Regular" w:cs="Menlo-Regular"/>
-                                  <w:color w:val="0070C0"/>
-                                  <w:sz w:val="24"/>
-                                  <w:szCs w:val="24"/>
-                                </w:rPr>
-                                <w:t xml:space="preserve"> * if (</w:t>
-                              </w:r>
-                              <w:proofErr w:type="spellStart"/>
-                              <w:r>
-                                <w:rPr>
-                                  <w:rFonts w:ascii="Menlo-Regular" w:hAnsi="Menlo-Regular" w:cs="Menlo-Regular"/>
-                                  <w:color w:val="0070C0"/>
-                                  <w:sz w:val="24"/>
-                                  <w:szCs w:val="24"/>
-                                </w:rPr>
-                                <w:t>winnr</w:t>
-                              </w:r>
-                              <w:proofErr w:type="spellEnd"/>
-                              <w:r>
-                                <w:rPr>
-                                  <w:rFonts w:ascii="Menlo-Regular" w:hAnsi="Menlo-Regular" w:cs="Menlo-Regular"/>
-                                  <w:color w:val="0070C0"/>
-                                  <w:sz w:val="24"/>
-                                  <w:szCs w:val="24"/>
-                                </w:rPr>
-                                <w:t>("$") == 1 &amp;&amp; exists("b:NERDTree") &amp;&amp;</w:t>
+                                <w:t>autocmd bufenter * if (winnr("$") == 1 &amp;&amp; exists("b:NERDTree") &amp;&amp;</w:t>
                               </w:r>
                             </w:p>
                             <w:p>
@@ -19273,7 +16800,6 @@
                                 </w:rPr>
                                 <w:t xml:space="preserve">, </w:t>
                               </w:r>
-                              <w:proofErr w:type="spellStart"/>
                               <w:r>
                                 <w:rPr>
                                   <w:rFonts w:ascii="Menlo-Regular" w:hAnsi="Menlo-Regular" w:cs="Menlo-Regular"/>
@@ -19283,7 +16809,6 @@
                                 </w:rPr>
                                 <w:t>NERDTree</w:t>
                               </w:r>
-                              <w:proofErr w:type="spellEnd"/>
                               <w:r>
                                 <w:rPr>
                                   <w:rFonts w:ascii="Menlo-Regular" w:hAnsi="Menlo-Regular" w:cs="Menlo-Regular" w:hint="eastAsia"/>
@@ -19342,7 +16867,7 @@
           </mc:Choice>
           <mc:Fallback>
             <w:pict>
-              <v:group w14:anchorId="6DB67222" id="Canvas 22" o:spid="_x0000_s1076" editas="canvas" style="width:6in;height:182.8pt;mso-position-horizontal-relative:char;mso-position-vertical-relative:line" coordsize="54864,23215" o:gfxdata="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">
+              <v:group w14:anchorId="6DB67222" id="Canvas 22" o:spid="_x0000_s1076" editas="canvas" style="width:6in;height:182.8pt;mso-position-horizontal-relative:char;mso-position-vertical-relative:line" coordsize="54864,23215" o:gfxdata="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">
                 <v:shape id="_x0000_s1077" type="#_x0000_t75" style="position:absolute;width:54864;height:23215;visibility:visible;mso-wrap-style:square" filled="t">
                   <v:fill o:detectmouseclick="t"/>
                   <v:path o:connecttype="none"/>
@@ -19372,27 +16897,7 @@
                             <w:sz w:val="24"/>
                             <w:szCs w:val="24"/>
                           </w:rPr>
-                          <w:t>{ 'on': '</w:t>
-                        </w:r>
-                        <w:proofErr w:type="spellStart"/>
-                        <w:r>
-                          <w:rPr>
-                            <w:rFonts w:ascii="Menlo-Regular" w:hAnsi="Menlo-Regular" w:cs="Menlo-Regular"/>
-                            <w:color w:val="0070C0"/>
-                            <w:sz w:val="24"/>
-                            <w:szCs w:val="24"/>
-                          </w:rPr>
-                          <w:t>NERDTreeToggle</w:t>
-                        </w:r>
-                        <w:proofErr w:type="spellEnd"/>
-                        <w:r>
-                          <w:rPr>
-                            <w:rFonts w:ascii="Menlo-Regular" w:hAnsi="Menlo-Regular" w:cs="Menlo-Regular"/>
-                            <w:color w:val="0070C0"/>
-                            <w:sz w:val="24"/>
-                            <w:szCs w:val="24"/>
-                          </w:rPr>
-                          <w:t>' }</w:t>
+                          <w:t>{ 'on': 'NERDTreeToggle' }</w:t>
                         </w:r>
                         <w:r>
                           <w:rPr>
@@ -19428,7 +16933,6 @@
                           </w:rPr>
                           <w:t>執行</w:t>
                         </w:r>
-                        <w:proofErr w:type="spellStart"/>
                         <w:r>
                           <w:rPr>
                             <w:rFonts w:ascii="Menlo-Regular" w:hAnsi="Menlo-Regular" w:cs="Menlo-Regular" w:hint="eastAsia"/>
@@ -19465,7 +16969,6 @@
                           </w:rPr>
                           <w:t>ree</w:t>
                         </w:r>
-                        <w:proofErr w:type="spellEnd"/>
                         <w:r>
                           <w:rPr>
                             <w:rFonts w:ascii="Menlo-Regular" w:hAnsi="Menlo-Regular" w:cs="Menlo-Regular" w:hint="eastAsia"/>
@@ -19552,27 +17055,7 @@
                             <w:sz w:val="24"/>
                             <w:szCs w:val="24"/>
                           </w:rPr>
-                          <w:t xml:space="preserve">let </w:t>
-                        </w:r>
-                        <w:proofErr w:type="spellStart"/>
-                        <w:r>
-                          <w:rPr>
-                            <w:rFonts w:ascii="Menlo-Regular" w:hAnsi="Menlo-Regular" w:cs="Menlo-Regular"/>
-                            <w:color w:val="0070C0"/>
-                            <w:sz w:val="24"/>
-                            <w:szCs w:val="24"/>
-                          </w:rPr>
-                          <w:t>NERDTreeShowBookmarks</w:t>
-                        </w:r>
-                        <w:proofErr w:type="spellEnd"/>
-                        <w:r>
-                          <w:rPr>
-                            <w:rFonts w:ascii="Menlo-Regular" w:hAnsi="Menlo-Regular" w:cs="Menlo-Regular"/>
-                            <w:color w:val="0070C0"/>
-                            <w:sz w:val="24"/>
-                            <w:szCs w:val="24"/>
-                          </w:rPr>
-                          <w:t xml:space="preserve"> = 1   </w:t>
+                          <w:t xml:space="preserve">let NERDTreeShowBookmarks = 1   </w:t>
                         </w:r>
                         <w:r>
                           <w:rPr>
@@ -19608,7 +17091,6 @@
                           </w:rPr>
                           <w:t>一啟動</w:t>
                         </w:r>
-                        <w:proofErr w:type="spellStart"/>
                         <w:r>
                           <w:rPr>
                             <w:rFonts w:ascii="Menlo-Regular" w:hAnsi="Menlo-Regular" w:cs="Menlo-Regular" w:hint="eastAsia"/>
@@ -19645,7 +17127,6 @@
                           </w:rPr>
                           <w:t>ee</w:t>
                         </w:r>
-                        <w:proofErr w:type="spellEnd"/>
                         <w:r>
                           <w:rPr>
                             <w:rFonts w:ascii="Menlo-Regular" w:hAnsi="Menlo-Regular" w:cs="Menlo-Regular" w:hint="eastAsia"/>
@@ -19716,7 +17197,6 @@
                             <w:szCs w:val="24"/>
                           </w:rPr>
                         </w:pPr>
-                        <w:proofErr w:type="spellStart"/>
                         <w:r>
                           <w:rPr>
                             <w:rFonts w:ascii="Menlo-Regular" w:hAnsi="Menlo-Regular" w:cs="Menlo-Regular"/>
@@ -19724,49 +17204,8 @@
                             <w:sz w:val="24"/>
                             <w:szCs w:val="24"/>
                           </w:rPr>
-                          <w:t>autocmd</w:t>
-                        </w:r>
-                        <w:proofErr w:type="spellEnd"/>
-                        <w:r>
-                          <w:rPr>
-                            <w:rFonts w:ascii="Menlo-Regular" w:hAnsi="Menlo-Regular" w:cs="Menlo-Regular"/>
-                            <w:color w:val="0070C0"/>
-                            <w:sz w:val="24"/>
-                            <w:szCs w:val="24"/>
-                          </w:rPr>
-                          <w:t xml:space="preserve"> </w:t>
-                        </w:r>
-                        <w:proofErr w:type="spellStart"/>
-                        <w:r>
-                          <w:rPr>
-                            <w:rFonts w:ascii="Menlo-Regular" w:hAnsi="Menlo-Regular" w:cs="Menlo-Regular"/>
-                            <w:color w:val="0070C0"/>
-                            <w:sz w:val="24"/>
-                            <w:szCs w:val="24"/>
-                          </w:rPr>
-                          <w:t>VimEnter</w:t>
-                        </w:r>
-                        <w:proofErr w:type="spellEnd"/>
-                        <w:r>
-                          <w:rPr>
-                            <w:rFonts w:ascii="Menlo-Regular" w:hAnsi="Menlo-Regular" w:cs="Menlo-Regular"/>
-                            <w:color w:val="0070C0"/>
-                            <w:sz w:val="24"/>
-                            <w:szCs w:val="24"/>
-                          </w:rPr>
-                          <w:t xml:space="preserve"> * </w:t>
-                        </w:r>
-                        <w:proofErr w:type="spellStart"/>
-                        <w:r>
-                          <w:rPr>
-                            <w:rFonts w:ascii="Menlo-Regular" w:hAnsi="Menlo-Regular" w:cs="Menlo-Regular"/>
-                            <w:color w:val="0070C0"/>
-                            <w:sz w:val="24"/>
-                            <w:szCs w:val="24"/>
-                          </w:rPr>
-                          <w:t>NERDTree</w:t>
-                        </w:r>
-                        <w:proofErr w:type="spellEnd"/>
+                          <w:t>autocmd VimEnter * NERDTree</w:t>
+                        </w:r>
                         <w:r>
                           <w:rPr>
                             <w:rFonts w:ascii="Menlo-Regular" w:hAnsi="Menlo-Regular" w:cs="Menlo-Regular"/>
@@ -19774,27 +17213,7 @@
                             <w:sz w:val="24"/>
                             <w:szCs w:val="24"/>
                           </w:rPr>
-                          <w:t xml:space="preserve">     " Enable </w:t>
-                        </w:r>
-                        <w:proofErr w:type="spellStart"/>
-                        <w:r>
-                          <w:rPr>
-                            <w:rFonts w:ascii="Menlo-Regular" w:hAnsi="Menlo-Regular" w:cs="Menlo-Regular"/>
-                            <w:color w:val="538135" w:themeColor="accent6" w:themeShade="BF"/>
-                            <w:sz w:val="24"/>
-                            <w:szCs w:val="24"/>
-                          </w:rPr>
-                          <w:t>NERDTree</w:t>
-                        </w:r>
-                        <w:proofErr w:type="spellEnd"/>
-                        <w:r>
-                          <w:rPr>
-                            <w:rFonts w:ascii="Menlo-Regular" w:hAnsi="Menlo-Regular" w:cs="Menlo-Regular"/>
-                            <w:color w:val="538135" w:themeColor="accent6" w:themeShade="BF"/>
-                            <w:sz w:val="24"/>
-                            <w:szCs w:val="24"/>
-                          </w:rPr>
-                          <w:t xml:space="preserve"> on Vim startup.</w:t>
+                          <w:t xml:space="preserve">     " Enable NERDTree on Vim startup.</w:t>
                         </w:r>
                       </w:p>
                       <w:p>
@@ -19846,19 +17265,8 @@
                             <w:sz w:val="24"/>
                             <w:szCs w:val="24"/>
                           </w:rPr>
-                          <w:t xml:space="preserve">, </w:t>
-                        </w:r>
-                        <w:proofErr w:type="spellStart"/>
-                        <w:r>
-                          <w:rPr>
-                            <w:rFonts w:ascii="Menlo-Regular" w:hAnsi="Menlo-Regular" w:cs="Menlo-Regular" w:hint="eastAsia"/>
-                            <w:color w:val="538135" w:themeColor="accent6" w:themeShade="BF"/>
-                            <w:sz w:val="24"/>
-                            <w:szCs w:val="24"/>
-                          </w:rPr>
-                          <w:t>NERDTree</w:t>
-                        </w:r>
-                        <w:proofErr w:type="spellEnd"/>
+                          <w:t>, NERDTree</w:t>
+                        </w:r>
                         <w:r>
                           <w:rPr>
                             <w:rFonts w:ascii="Menlo-Regular" w:hAnsi="Menlo-Regular" w:cs="Menlo-Regular" w:hint="eastAsia"/>
@@ -19893,7 +17301,6 @@
                             <w:szCs w:val="24"/>
                           </w:rPr>
                         </w:pPr>
-                        <w:proofErr w:type="spellStart"/>
                         <w:r>
                           <w:rPr>
                             <w:rFonts w:ascii="Menlo-Regular" w:hAnsi="Menlo-Regular" w:cs="Menlo-Regular"/>
@@ -19901,57 +17308,7 @@
                             <w:sz w:val="24"/>
                             <w:szCs w:val="24"/>
                           </w:rPr>
-                          <w:t>autocmd</w:t>
-                        </w:r>
-                        <w:proofErr w:type="spellEnd"/>
-                        <w:r>
-                          <w:rPr>
-                            <w:rFonts w:ascii="Menlo-Regular" w:hAnsi="Menlo-Regular" w:cs="Menlo-Regular"/>
-                            <w:color w:val="0070C0"/>
-                            <w:sz w:val="24"/>
-                            <w:szCs w:val="24"/>
-                          </w:rPr>
-                          <w:t xml:space="preserve"> </w:t>
-                        </w:r>
-                        <w:proofErr w:type="spellStart"/>
-                        <w:r>
-                          <w:rPr>
-                            <w:rFonts w:ascii="Menlo-Regular" w:hAnsi="Menlo-Regular" w:cs="Menlo-Regular"/>
-                            <w:color w:val="0070C0"/>
-                            <w:sz w:val="24"/>
-                            <w:szCs w:val="24"/>
-                          </w:rPr>
-                          <w:t>bufenter</w:t>
-                        </w:r>
-                        <w:proofErr w:type="spellEnd"/>
-                        <w:r>
-                          <w:rPr>
-                            <w:rFonts w:ascii="Menlo-Regular" w:hAnsi="Menlo-Regular" w:cs="Menlo-Regular"/>
-                            <w:color w:val="0070C0"/>
-                            <w:sz w:val="24"/>
-                            <w:szCs w:val="24"/>
-                          </w:rPr>
-                          <w:t xml:space="preserve"> * if (</w:t>
-                        </w:r>
-                        <w:proofErr w:type="spellStart"/>
-                        <w:r>
-                          <w:rPr>
-                            <w:rFonts w:ascii="Menlo-Regular" w:hAnsi="Menlo-Regular" w:cs="Menlo-Regular"/>
-                            <w:color w:val="0070C0"/>
-                            <w:sz w:val="24"/>
-                            <w:szCs w:val="24"/>
-                          </w:rPr>
-                          <w:t>winnr</w:t>
-                        </w:r>
-                        <w:proofErr w:type="spellEnd"/>
-                        <w:r>
-                          <w:rPr>
-                            <w:rFonts w:ascii="Menlo-Regular" w:hAnsi="Menlo-Regular" w:cs="Menlo-Regular"/>
-                            <w:color w:val="0070C0"/>
-                            <w:sz w:val="24"/>
-                            <w:szCs w:val="24"/>
-                          </w:rPr>
-                          <w:t>("$") == 1 &amp;&amp; exists("b:NERDTree") &amp;&amp;</w:t>
+                          <w:t>autocmd bufenter * if (winnr("$") == 1 &amp;&amp; exists("b:NERDTree") &amp;&amp;</w:t>
                         </w:r>
                       </w:p>
                       <w:p>
@@ -20008,7 +17365,6 @@
                           </w:rPr>
                           <w:t xml:space="preserve">, </w:t>
                         </w:r>
-                        <w:proofErr w:type="spellStart"/>
                         <w:r>
                           <w:rPr>
                             <w:rFonts w:ascii="Menlo-Regular" w:hAnsi="Menlo-Regular" w:cs="Menlo-Regular"/>
@@ -20018,7 +17374,6 @@
                           </w:rPr>
                           <w:t>NERDTree</w:t>
                         </w:r>
-                        <w:proofErr w:type="spellEnd"/>
                         <w:r>
                           <w:rPr>
                             <w:rFonts w:ascii="Menlo-Regular" w:hAnsi="Menlo-Regular" w:cs="Menlo-Regular" w:hint="eastAsia"/>
@@ -20103,47 +17458,7 @@
           <w:sz w:val="24"/>
           <w:szCs w:val="24"/>
         </w:rPr>
-        <w:t>'</w:t>
-      </w:r>
-      <w:proofErr w:type="spellStart"/>
-      <w:r>
-        <w:rPr>
-          <w:rFonts w:ascii="Times New Roman" w:hAnsi="Times New Roman" w:cs="Times New Roman"/>
-          <w:color w:val="06214F"/>
-          <w:sz w:val="24"/>
-          <w:szCs w:val="24"/>
-        </w:rPr>
-        <w:t>easymotion</w:t>
-      </w:r>
-      <w:proofErr w:type="spellEnd"/>
-      <w:r>
-        <w:rPr>
-          <w:rFonts w:ascii="Times New Roman" w:hAnsi="Times New Roman" w:cs="Times New Roman"/>
-          <w:color w:val="06214F"/>
-          <w:sz w:val="24"/>
-          <w:szCs w:val="24"/>
-        </w:rPr>
-        <w:t>/vim-</w:t>
-      </w:r>
-      <w:proofErr w:type="spellStart"/>
-      <w:r>
-        <w:rPr>
-          <w:rFonts w:ascii="Times New Roman" w:hAnsi="Times New Roman" w:cs="Times New Roman"/>
-          <w:color w:val="06214F"/>
-          <w:sz w:val="24"/>
-          <w:szCs w:val="24"/>
-        </w:rPr>
-        <w:t>easymotion</w:t>
-      </w:r>
-      <w:proofErr w:type="spellEnd"/>
-      <w:r>
-        <w:rPr>
-          <w:rFonts w:ascii="Times New Roman" w:hAnsi="Times New Roman" w:cs="Times New Roman"/>
-          <w:color w:val="06214F"/>
-          <w:sz w:val="24"/>
-          <w:szCs w:val="24"/>
-        </w:rPr>
-        <w:t>'</w:t>
+        <w:t>'easymotion/vim-easymotion'</w:t>
       </w:r>
     </w:p>
     <w:p>
@@ -20509,7 +17824,7 @@
           </mc:Choice>
           <mc:Fallback>
             <w:pict>
-              <v:group w14:anchorId="7C36F988" id="Canvas 201" o:spid="_x0000_s1079" editas="canvas" style="width:6in;height:91.4pt;mso-position-horizontal-relative:char;mso-position-vertical-relative:line" coordsize="54864,11607" o:gfxdata="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">
+              <v:group w14:anchorId="7C36F988" id="Canvas 201" o:spid="_x0000_s1079" editas="canvas" style="width:6in;height:91.4pt;mso-position-horizontal-relative:char;mso-position-vertical-relative:line" coordsize="54864,11607" o:gfxdata="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">
                 <v:shape id="_x0000_s1080" type="#_x0000_t75" style="position:absolute;width:54864;height:11607;visibility:visible;mso-wrap-style:square" filled="t">
                   <v:fill o:detectmouseclick="t"/>
                   <v:path o:connecttype="none"/>
@@ -20844,36 +18159,7 @@
           <w:sz w:val="24"/>
           <w:szCs w:val="24"/>
         </w:rPr>
-        <w:t>Plug 'vim-scripts/</w:t>
-      </w:r>
-      <w:proofErr w:type="spellStart"/>
-      <w:r>
-        <w:rPr>
-          <w:rFonts w:ascii="Times New Roman" w:hAnsi="Times New Roman" w:cs="Times New Roman"/>
-          <w:color w:val="000000" w:themeColor="text1"/>
-          <w:sz w:val="24"/>
-          <w:szCs w:val="24"/>
-        </w:rPr>
-        <w:t>ScrollColors</w:t>
-      </w:r>
-      <w:proofErr w:type="spellEnd"/>
-      <w:r>
-        <w:rPr>
-          <w:rFonts w:ascii="Times New Roman" w:hAnsi="Times New Roman" w:cs="Times New Roman"/>
-          <w:color w:val="000000" w:themeColor="text1"/>
-          <w:sz w:val="24"/>
-          <w:szCs w:val="24"/>
-        </w:rPr>
-        <w:t>'</w:t>
-      </w:r>
-      <w:r>
-        <w:rPr>
-          <w:rFonts w:ascii="Times New Roman" w:hAnsi="Times New Roman" w:cs="Times New Roman"/>
-          <w:color w:val="000000" w:themeColor="text1"/>
-          <w:sz w:val="24"/>
-          <w:szCs w:val="24"/>
-        </w:rPr>
-        <w:t xml:space="preserve"> </w:t>
+        <w:t xml:space="preserve">Plug 'vim-scripts/ScrollColors' </w:t>
       </w:r>
     </w:p>
     <w:p>
@@ -20986,16 +18272,7 @@
                                   <w:sz w:val="24"/>
                                   <w:szCs w:val="24"/>
                                 </w:rPr>
-                                <w:t>SCROLL</w:t>
-                              </w:r>
-                              <w:r>
-                                <w:rPr>
-                                  <w:rFonts w:ascii="Menlo-Regular" w:hAnsi="Menlo-Regular" w:cs="Menlo-Regular"/>
-                                  <w:color w:val="4472C4" w:themeColor="accent1"/>
-                                  <w:sz w:val="24"/>
-                                  <w:szCs w:val="24"/>
-                                </w:rPr>
-                                <w:t xml:space="preserve"> -&gt; </w:t>
+                                <w:t xml:space="preserve">SCROLL -&gt; </w:t>
                               </w:r>
                               <w:r>
                                 <w:rPr>
@@ -21073,7 +18350,7 @@
           </mc:Choice>
           <mc:Fallback>
             <w:pict>
-              <v:group w14:anchorId="0A7AE4FA" id="Canvas 225" o:spid="_x0000_s1082" editas="canvas" style="width:6in;height:77.65pt;mso-position-horizontal-relative:char;mso-position-vertical-relative:line" coordsize="54864,9855" o:gfxdata="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">
+              <v:group w14:anchorId="0A7AE4FA" id="Canvas 225" o:spid="_x0000_s1082" editas="canvas" style="width:6in;height:77.65pt;mso-position-horizontal-relative:char;mso-position-vertical-relative:line" coordsize="54864,9855" o:gfxdata="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">
                 <v:shape id="_x0000_s1083" type="#_x0000_t75" style="position:absolute;width:54864;height:9855;visibility:visible;mso-wrap-style:square" filled="t">
                   <v:fill o:detectmouseclick="t"/>
                   <v:path o:connecttype="none"/>
@@ -21103,16 +18380,7 @@
                             <w:sz w:val="24"/>
                             <w:szCs w:val="24"/>
                           </w:rPr>
-                          <w:t>SCROLL</w:t>
-                        </w:r>
-                        <w:r>
-                          <w:rPr>
-                            <w:rFonts w:ascii="Menlo-Regular" w:hAnsi="Menlo-Regular" w:cs="Menlo-Regular"/>
-                            <w:color w:val="4472C4" w:themeColor="accent1"/>
-                            <w:sz w:val="24"/>
-                            <w:szCs w:val="24"/>
-                          </w:rPr>
-                          <w:t xml:space="preserve"> -&gt; </w:t>
+                          <w:t xml:space="preserve">SCROLL -&gt; </w:t>
                         </w:r>
                         <w:r>
                           <w:rPr>
@@ -21241,47 +18509,7 @@
           <w:sz w:val="24"/>
           <w:szCs w:val="24"/>
         </w:rPr>
-        <w:t>Plug '</w:t>
-      </w:r>
-      <w:proofErr w:type="spellStart"/>
-      <w:r>
-        <w:rPr>
-          <w:rFonts w:ascii="Times New Roman" w:hAnsi="Times New Roman" w:cs="Times New Roman"/>
-          <w:color w:val="000000" w:themeColor="text1"/>
-          <w:sz w:val="24"/>
-          <w:szCs w:val="24"/>
-        </w:rPr>
-        <w:t>flazz</w:t>
-      </w:r>
-      <w:proofErr w:type="spellEnd"/>
-      <w:r>
-        <w:rPr>
-          <w:rFonts w:ascii="Times New Roman" w:hAnsi="Times New Roman" w:cs="Times New Roman"/>
-          <w:color w:val="000000" w:themeColor="text1"/>
-          <w:sz w:val="24"/>
-          <w:szCs w:val="24"/>
-        </w:rPr>
-        <w:t>/vim-</w:t>
-      </w:r>
-      <w:proofErr w:type="spellStart"/>
-      <w:r>
-        <w:rPr>
-          <w:rFonts w:ascii="Times New Roman" w:hAnsi="Times New Roman" w:cs="Times New Roman"/>
-          <w:color w:val="000000" w:themeColor="text1"/>
-          <w:sz w:val="24"/>
-          <w:szCs w:val="24"/>
-        </w:rPr>
-        <w:t>colorschemes</w:t>
-      </w:r>
-      <w:proofErr w:type="spellEnd"/>
-      <w:r>
-        <w:rPr>
-          <w:rFonts w:ascii="Times New Roman" w:hAnsi="Times New Roman" w:cs="Times New Roman"/>
-          <w:color w:val="000000" w:themeColor="text1"/>
-          <w:sz w:val="24"/>
-          <w:szCs w:val="24"/>
-        </w:rPr>
-        <w:t>'</w:t>
+        <w:t>Plug 'flazz/vim-colorschemes'</w:t>
       </w:r>
     </w:p>
     <w:p>
@@ -21401,25 +18629,7 @@
           <w:sz w:val="24"/>
           <w:szCs w:val="24"/>
         </w:rPr>
-        <w:t>Plug 'vim-airline/vim-airline'</w:t>
-      </w:r>
-      <w:r>
-        <w:rPr>
-          <w:rFonts w:ascii="Times New Roman" w:hAnsi="Times New Roman" w:cs="Times New Roman"/>
-          <w:color w:val="000000" w:themeColor="text1"/>
-          <w:sz w:val="24"/>
-          <w:szCs w:val="24"/>
-        </w:rPr>
-        <w:t xml:space="preserve">, </w:t>
-      </w:r>
-      <w:r>
-        <w:rPr>
-          <w:rFonts w:ascii="Times New Roman" w:hAnsi="Times New Roman" w:cs="Times New Roman"/>
-          <w:color w:val="000000" w:themeColor="text1"/>
-          <w:sz w:val="24"/>
-          <w:szCs w:val="24"/>
-        </w:rPr>
-        <w:t>Plug 'vim-airline/vim-airline-themes'</w:t>
+        <w:t>Plug 'vim-airline/vim-airline', Plug 'vim-airline/vim-airline-themes'</w:t>
       </w:r>
     </w:p>
     <w:p>
@@ -21548,6 +18758,714 @@
           <w:sz w:val="24"/>
           <w:szCs w:val="24"/>
         </w:rPr>
+        <w:t>Plug 'tpope/vim-fugitive'</w:t>
+      </w:r>
+    </w:p>
+    <w:p>
+      <w:pPr>
+        <w:pStyle w:val="ListParagraph"/>
+        <w:numPr>
+          <w:ilvl w:val="2"/>
+          <w:numId w:val="1"/>
+        </w:numPr>
+        <w:rPr>
+          <w:rFonts w:ascii="Times New Roman" w:hAnsi="Times New Roman" w:cs="Times New Roman"/>
+          <w:color w:val="000000" w:themeColor="text1"/>
+          <w:sz w:val="24"/>
+          <w:szCs w:val="24"/>
+        </w:rPr>
+      </w:pPr>
+      <w:r>
+        <w:rPr>
+          <w:rFonts w:ascii="Times New Roman" w:hAnsi="Times New Roman" w:cs="Times New Roman"/>
+          <w:color w:val="000000" w:themeColor="text1"/>
+          <w:sz w:val="24"/>
+          <w:szCs w:val="24"/>
+        </w:rPr>
+        <w:t>Command</w:t>
+      </w:r>
+    </w:p>
+    <w:p>
+      <w:pPr>
+        <w:pStyle w:val="ListParagraph"/>
+        <w:numPr>
+          <w:ilvl w:val="3"/>
+          <w:numId w:val="1"/>
+        </w:numPr>
+        <w:rPr>
+          <w:rFonts w:ascii="Times New Roman" w:hAnsi="Times New Roman" w:cs="Times New Roman"/>
+          <w:color w:val="000000" w:themeColor="text1"/>
+          <w:sz w:val="24"/>
+          <w:szCs w:val="24"/>
+        </w:rPr>
+      </w:pPr>
+      <w:r>
+        <w:rPr>
+          <w:rFonts w:ascii="Times New Roman" w:hAnsi="Times New Roman" w:cs="Times New Roman"/>
+          <w:color w:val="000000" w:themeColor="text1"/>
+          <w:sz w:val="24"/>
+          <w:szCs w:val="24"/>
+        </w:rPr>
+        <w:t xml:space="preserve">Gwrite -&gt; </w:t>
+      </w:r>
+      <w:r>
+        <w:rPr>
+          <w:rFonts w:ascii="Times New Roman" w:hAnsi="Times New Roman" w:cs="Times New Roman" w:hint="eastAsia"/>
+          <w:b/>
+          <w:bCs/>
+          <w:color w:val="000000" w:themeColor="text1"/>
+          <w:sz w:val="24"/>
+          <w:szCs w:val="24"/>
+        </w:rPr>
+        <w:t>添加</w:t>
+      </w:r>
+      <w:r>
+        <w:rPr>
+          <w:rFonts w:ascii="Times New Roman" w:hAnsi="Times New Roman" w:cs="Times New Roman" w:hint="eastAsia"/>
+          <w:color w:val="000000" w:themeColor="text1"/>
+          <w:sz w:val="24"/>
+          <w:szCs w:val="24"/>
+        </w:rPr>
+        <w:t>,</w:t>
+      </w:r>
+      <w:r>
+        <w:rPr>
+          <w:rFonts w:ascii="Times New Roman" w:hAnsi="Times New Roman" w:cs="Times New Roman"/>
+          <w:color w:val="000000" w:themeColor="text1"/>
+          <w:sz w:val="24"/>
+          <w:szCs w:val="24"/>
+        </w:rPr>
+        <w:t xml:space="preserve"> </w:t>
+      </w:r>
+      <w:r>
+        <w:rPr>
+          <w:rFonts w:ascii="Times New Roman" w:hAnsi="Times New Roman" w:cs="Times New Roman" w:hint="eastAsia"/>
+          <w:color w:val="000000" w:themeColor="text1"/>
+          <w:sz w:val="24"/>
+          <w:szCs w:val="24"/>
+        </w:rPr>
+        <w:t>同</w:t>
+      </w:r>
+      <w:r>
+        <w:rPr>
+          <w:rFonts w:ascii="Times New Roman" w:hAnsi="Times New Roman" w:cs="Times New Roman"/>
+          <w:color w:val="000000" w:themeColor="text1"/>
+          <w:sz w:val="24"/>
+          <w:szCs w:val="24"/>
+        </w:rPr>
+        <w:t>git add.</w:t>
+      </w:r>
+    </w:p>
+    <w:p>
+      <w:pPr>
+        <w:pStyle w:val="ListParagraph"/>
+        <w:numPr>
+          <w:ilvl w:val="3"/>
+          <w:numId w:val="1"/>
+        </w:numPr>
+        <w:rPr>
+          <w:rFonts w:ascii="Times New Roman" w:hAnsi="Times New Roman" w:cs="Times New Roman"/>
+          <w:color w:val="000000" w:themeColor="text1"/>
+          <w:sz w:val="24"/>
+          <w:szCs w:val="24"/>
+        </w:rPr>
+      </w:pPr>
+      <w:r>
+        <w:rPr>
+          <w:rFonts w:ascii="Times New Roman" w:hAnsi="Times New Roman" w:cs="Times New Roman"/>
+          <w:color w:val="000000" w:themeColor="text1"/>
+          <w:sz w:val="24"/>
+          <w:szCs w:val="24"/>
+        </w:rPr>
+        <w:t xml:space="preserve">Gcommit -m “title” -m “message” -&gt; </w:t>
+      </w:r>
+      <w:r>
+        <w:rPr>
+          <w:rFonts w:ascii="Times New Roman" w:hAnsi="Times New Roman" w:cs="Times New Roman" w:hint="eastAsia"/>
+          <w:b/>
+          <w:bCs/>
+          <w:color w:val="000000" w:themeColor="text1"/>
+          <w:sz w:val="24"/>
+          <w:szCs w:val="24"/>
+        </w:rPr>
+        <w:t>提交</w:t>
+      </w:r>
+      <w:r>
+        <w:rPr>
+          <w:rFonts w:ascii="Times New Roman" w:hAnsi="Times New Roman" w:cs="Times New Roman" w:hint="eastAsia"/>
+          <w:color w:val="000000" w:themeColor="text1"/>
+          <w:sz w:val="24"/>
+          <w:szCs w:val="24"/>
+        </w:rPr>
+        <w:t>,</w:t>
+      </w:r>
+      <w:r>
+        <w:rPr>
+          <w:rFonts w:ascii="Times New Roman" w:hAnsi="Times New Roman" w:cs="Times New Roman"/>
+          <w:color w:val="000000" w:themeColor="text1"/>
+          <w:sz w:val="24"/>
+          <w:szCs w:val="24"/>
+        </w:rPr>
+        <w:t xml:space="preserve"> </w:t>
+      </w:r>
+      <w:r>
+        <w:rPr>
+          <w:rFonts w:ascii="Times New Roman" w:hAnsi="Times New Roman" w:cs="Times New Roman" w:hint="eastAsia"/>
+          <w:color w:val="000000" w:themeColor="text1"/>
+          <w:sz w:val="24"/>
+          <w:szCs w:val="24"/>
+        </w:rPr>
+        <w:t>同</w:t>
+      </w:r>
+      <w:r>
+        <w:rPr>
+          <w:rFonts w:ascii="Times New Roman" w:hAnsi="Times New Roman" w:cs="Times New Roman" w:hint="eastAsia"/>
+          <w:color w:val="000000" w:themeColor="text1"/>
+          <w:sz w:val="24"/>
+          <w:szCs w:val="24"/>
+        </w:rPr>
+        <w:t>g</w:t>
+      </w:r>
+      <w:r>
+        <w:rPr>
+          <w:rFonts w:ascii="Times New Roman" w:hAnsi="Times New Roman" w:cs="Times New Roman"/>
+          <w:color w:val="000000" w:themeColor="text1"/>
+          <w:sz w:val="24"/>
+          <w:szCs w:val="24"/>
+        </w:rPr>
+        <w:t>it commit -m “title” -m “message”</w:t>
+      </w:r>
+    </w:p>
+    <w:p>
+      <w:pPr>
+        <w:pStyle w:val="ListParagraph"/>
+        <w:numPr>
+          <w:ilvl w:val="3"/>
+          <w:numId w:val="1"/>
+        </w:numPr>
+        <w:rPr>
+          <w:rFonts w:ascii="Times New Roman" w:hAnsi="Times New Roman" w:cs="Times New Roman"/>
+          <w:color w:val="000000" w:themeColor="text1"/>
+          <w:sz w:val="24"/>
+          <w:szCs w:val="24"/>
+        </w:rPr>
+      </w:pPr>
+      <w:r>
+        <w:rPr>
+          <w:rFonts w:ascii="Times New Roman" w:hAnsi="Times New Roman" w:cs="Times New Roman"/>
+          <w:color w:val="000000" w:themeColor="text1"/>
+          <w:sz w:val="24"/>
+          <w:szCs w:val="24"/>
+        </w:rPr>
+        <w:t xml:space="preserve">Gpush -&gt; </w:t>
+      </w:r>
+      <w:r>
+        <w:rPr>
+          <w:rFonts w:ascii="Times New Roman" w:hAnsi="Times New Roman" w:cs="Times New Roman" w:hint="eastAsia"/>
+          <w:b/>
+          <w:bCs/>
+          <w:color w:val="000000" w:themeColor="text1"/>
+          <w:sz w:val="24"/>
+          <w:szCs w:val="24"/>
+        </w:rPr>
+        <w:t>推送</w:t>
+      </w:r>
+      <w:r>
+        <w:rPr>
+          <w:rFonts w:ascii="Times New Roman" w:hAnsi="Times New Roman" w:cs="Times New Roman" w:hint="eastAsia"/>
+          <w:color w:val="000000" w:themeColor="text1"/>
+          <w:sz w:val="24"/>
+          <w:szCs w:val="24"/>
+        </w:rPr>
+        <w:t>,</w:t>
+      </w:r>
+      <w:r>
+        <w:rPr>
+          <w:rFonts w:ascii="Times New Roman" w:hAnsi="Times New Roman" w:cs="Times New Roman"/>
+          <w:color w:val="000000" w:themeColor="text1"/>
+          <w:sz w:val="24"/>
+          <w:szCs w:val="24"/>
+        </w:rPr>
+        <w:t xml:space="preserve"> </w:t>
+      </w:r>
+      <w:r>
+        <w:rPr>
+          <w:rFonts w:ascii="Times New Roman" w:hAnsi="Times New Roman" w:cs="Times New Roman" w:hint="eastAsia"/>
+          <w:color w:val="000000" w:themeColor="text1"/>
+          <w:sz w:val="24"/>
+          <w:szCs w:val="24"/>
+        </w:rPr>
+        <w:t>同</w:t>
+      </w:r>
+      <w:r>
+        <w:rPr>
+          <w:rFonts w:ascii="Times New Roman" w:hAnsi="Times New Roman" w:cs="Times New Roman" w:hint="eastAsia"/>
+          <w:color w:val="000000" w:themeColor="text1"/>
+          <w:sz w:val="24"/>
+          <w:szCs w:val="24"/>
+        </w:rPr>
+        <w:t>g</w:t>
+      </w:r>
+      <w:r>
+        <w:rPr>
+          <w:rFonts w:ascii="Times New Roman" w:hAnsi="Times New Roman" w:cs="Times New Roman"/>
+          <w:color w:val="000000" w:themeColor="text1"/>
+          <w:sz w:val="24"/>
+          <w:szCs w:val="24"/>
+        </w:rPr>
+        <w:t>it push</w:t>
+      </w:r>
+    </w:p>
+    <w:p>
+      <w:pPr>
+        <w:pStyle w:val="ListParagraph"/>
+        <w:numPr>
+          <w:ilvl w:val="3"/>
+          <w:numId w:val="1"/>
+        </w:numPr>
+        <w:rPr>
+          <w:rFonts w:ascii="Times New Roman" w:hAnsi="Times New Roman" w:cs="Times New Roman"/>
+          <w:color w:val="000000" w:themeColor="text1"/>
+          <w:sz w:val="24"/>
+          <w:szCs w:val="24"/>
+        </w:rPr>
+      </w:pPr>
+      <w:r>
+        <w:rPr>
+          <w:rFonts w:ascii="Times New Roman" w:hAnsi="Times New Roman" w:cs="Times New Roman" w:hint="eastAsia"/>
+          <w:color w:val="000000" w:themeColor="text1"/>
+          <w:sz w:val="24"/>
+          <w:szCs w:val="24"/>
+        </w:rPr>
+        <w:t>G</w:t>
+      </w:r>
+      <w:r>
+        <w:rPr>
+          <w:rFonts w:ascii="Times New Roman" w:hAnsi="Times New Roman" w:cs="Times New Roman"/>
+          <w:color w:val="000000" w:themeColor="text1"/>
+          <w:sz w:val="24"/>
+          <w:szCs w:val="24"/>
+        </w:rPr>
+        <w:t xml:space="preserve">pull </w:t>
+      </w:r>
+      <w:r>
+        <w:rPr>
+          <w:rFonts w:ascii="Times New Roman" w:hAnsi="Times New Roman" w:cs="Times New Roman" w:hint="eastAsia"/>
+          <w:color w:val="000000" w:themeColor="text1"/>
+          <w:sz w:val="24"/>
+          <w:szCs w:val="24"/>
+        </w:rPr>
+        <w:t>-</w:t>
+      </w:r>
+      <w:r>
+        <w:rPr>
+          <w:rFonts w:ascii="Times New Roman" w:hAnsi="Times New Roman" w:cs="Times New Roman"/>
+          <w:color w:val="000000" w:themeColor="text1"/>
+          <w:sz w:val="24"/>
+          <w:szCs w:val="24"/>
+        </w:rPr>
+        <w:t>-rebase -&gt;</w:t>
+      </w:r>
+      <w:r>
+        <w:rPr>
+          <w:rFonts w:ascii="Times New Roman" w:hAnsi="Times New Roman" w:cs="Times New Roman" w:hint="eastAsia"/>
+          <w:color w:val="000000" w:themeColor="text1"/>
+          <w:sz w:val="24"/>
+          <w:szCs w:val="24"/>
+        </w:rPr>
+        <w:t xml:space="preserve"> </w:t>
+      </w:r>
+      <w:r>
+        <w:rPr>
+          <w:rFonts w:ascii="Times New Roman" w:hAnsi="Times New Roman" w:cs="Times New Roman" w:hint="eastAsia"/>
+          <w:color w:val="000000" w:themeColor="text1"/>
+          <w:sz w:val="24"/>
+          <w:szCs w:val="24"/>
+        </w:rPr>
+        <w:t>從遠端拉下更新資料</w:t>
+      </w:r>
+      <w:r>
+        <w:rPr>
+          <w:rFonts w:ascii="Times New Roman" w:hAnsi="Times New Roman" w:cs="Times New Roman" w:hint="eastAsia"/>
+          <w:color w:val="000000" w:themeColor="text1"/>
+          <w:sz w:val="24"/>
+          <w:szCs w:val="24"/>
+        </w:rPr>
+        <w:t xml:space="preserve">, </w:t>
+      </w:r>
+      <w:r>
+        <w:rPr>
+          <w:rFonts w:ascii="Times New Roman" w:hAnsi="Times New Roman" w:cs="Times New Roman" w:hint="eastAsia"/>
+          <w:color w:val="000000" w:themeColor="text1"/>
+          <w:sz w:val="24"/>
+          <w:szCs w:val="24"/>
+        </w:rPr>
+        <w:t>與</w:t>
+      </w:r>
+      <w:r>
+        <w:rPr>
+          <w:rFonts w:ascii="Times New Roman" w:hAnsi="Times New Roman" w:cs="Times New Roman" w:hint="eastAsia"/>
+          <w:color w:val="000000" w:themeColor="text1"/>
+          <w:sz w:val="24"/>
+          <w:szCs w:val="24"/>
+        </w:rPr>
+        <w:t>l</w:t>
+      </w:r>
+      <w:r>
+        <w:rPr>
+          <w:rFonts w:ascii="Times New Roman" w:hAnsi="Times New Roman" w:cs="Times New Roman"/>
+          <w:color w:val="000000" w:themeColor="text1"/>
+          <w:sz w:val="24"/>
+          <w:szCs w:val="24"/>
+        </w:rPr>
+        <w:t>ocal host</w:t>
+      </w:r>
+      <w:r>
+        <w:rPr>
+          <w:rFonts w:ascii="Times New Roman" w:hAnsi="Times New Roman" w:cs="Times New Roman" w:hint="eastAsia"/>
+          <w:color w:val="000000" w:themeColor="text1"/>
+          <w:sz w:val="24"/>
+          <w:szCs w:val="24"/>
+        </w:rPr>
+        <w:t>同步</w:t>
+      </w:r>
+      <w:r>
+        <w:rPr>
+          <w:rFonts w:ascii="Times New Roman" w:hAnsi="Times New Roman" w:cs="Times New Roman" w:hint="eastAsia"/>
+          <w:color w:val="000000" w:themeColor="text1"/>
+          <w:sz w:val="24"/>
+          <w:szCs w:val="24"/>
+        </w:rPr>
+        <w:t>,</w:t>
+      </w:r>
+      <w:r>
+        <w:rPr>
+          <w:rFonts w:ascii="Times New Roman" w:hAnsi="Times New Roman" w:cs="Times New Roman"/>
+          <w:color w:val="000000" w:themeColor="text1"/>
+          <w:sz w:val="24"/>
+          <w:szCs w:val="24"/>
+        </w:rPr>
+        <w:t xml:space="preserve"> </w:t>
+      </w:r>
+      <w:r>
+        <w:rPr>
+          <w:rFonts w:ascii="Times New Roman" w:hAnsi="Times New Roman" w:cs="Times New Roman" w:hint="eastAsia"/>
+          <w:color w:val="000000" w:themeColor="text1"/>
+          <w:sz w:val="24"/>
+          <w:szCs w:val="24"/>
+        </w:rPr>
+        <w:t>同</w:t>
+      </w:r>
+      <w:r>
+        <w:rPr>
+          <w:rFonts w:ascii="Times New Roman" w:hAnsi="Times New Roman" w:cs="Times New Roman" w:hint="eastAsia"/>
+          <w:color w:val="000000" w:themeColor="text1"/>
+          <w:sz w:val="24"/>
+          <w:szCs w:val="24"/>
+        </w:rPr>
+        <w:t>g</w:t>
+      </w:r>
+      <w:r>
+        <w:rPr>
+          <w:rFonts w:ascii="Times New Roman" w:hAnsi="Times New Roman" w:cs="Times New Roman"/>
+          <w:color w:val="000000" w:themeColor="text1"/>
+          <w:sz w:val="24"/>
+          <w:szCs w:val="24"/>
+        </w:rPr>
+        <w:t>it pull --rebase</w:t>
+      </w:r>
+    </w:p>
+    <w:p>
+      <w:pPr>
+        <w:pStyle w:val="ListParagraph"/>
+        <w:numPr>
+          <w:ilvl w:val="3"/>
+          <w:numId w:val="1"/>
+        </w:numPr>
+        <w:rPr>
+          <w:rFonts w:ascii="Times New Roman" w:hAnsi="Times New Roman" w:cs="Times New Roman"/>
+          <w:color w:val="000000" w:themeColor="text1"/>
+          <w:sz w:val="24"/>
+          <w:szCs w:val="24"/>
+        </w:rPr>
+      </w:pPr>
+      <w:r>
+        <w:rPr>
+          <w:rFonts w:ascii="Times New Roman" w:hAnsi="Times New Roman" w:cs="Times New Roman"/>
+          <w:color w:val="000000" w:themeColor="text1"/>
+          <w:sz w:val="24"/>
+          <w:szCs w:val="24"/>
+        </w:rPr>
+        <w:t xml:space="preserve">Gblame -&gt; </w:t>
+      </w:r>
+      <w:r>
+        <w:rPr>
+          <w:rFonts w:ascii="Times New Roman" w:hAnsi="Times New Roman" w:cs="Times New Roman" w:hint="eastAsia"/>
+          <w:color w:val="000000" w:themeColor="text1"/>
+          <w:sz w:val="24"/>
+          <w:szCs w:val="24"/>
+        </w:rPr>
+        <w:t>看到每一行的提交</w:t>
+      </w:r>
+      <w:r>
+        <w:rPr>
+          <w:rFonts w:ascii="Times New Roman" w:hAnsi="Times New Roman" w:cs="Times New Roman" w:hint="eastAsia"/>
+          <w:color w:val="000000" w:themeColor="text1"/>
+          <w:sz w:val="24"/>
+          <w:szCs w:val="24"/>
+        </w:rPr>
+        <w:t xml:space="preserve">, </w:t>
+      </w:r>
+      <w:r>
+        <w:rPr>
+          <w:rFonts w:ascii="Times New Roman" w:hAnsi="Times New Roman" w:cs="Times New Roman" w:hint="eastAsia"/>
+          <w:color w:val="000000" w:themeColor="text1"/>
+          <w:sz w:val="24"/>
+          <w:szCs w:val="24"/>
+        </w:rPr>
+        <w:t>作者</w:t>
+      </w:r>
+      <w:r>
+        <w:rPr>
+          <w:rFonts w:ascii="Times New Roman" w:hAnsi="Times New Roman" w:cs="Times New Roman" w:hint="eastAsia"/>
+          <w:color w:val="000000" w:themeColor="text1"/>
+          <w:sz w:val="24"/>
+          <w:szCs w:val="24"/>
+        </w:rPr>
+        <w:t xml:space="preserve">, </w:t>
+      </w:r>
+      <w:r>
+        <w:rPr>
+          <w:rFonts w:ascii="Times New Roman" w:hAnsi="Times New Roman" w:cs="Times New Roman" w:hint="eastAsia"/>
+          <w:color w:val="000000" w:themeColor="text1"/>
+          <w:sz w:val="24"/>
+          <w:szCs w:val="24"/>
+        </w:rPr>
+        <w:t>日期資訊</w:t>
+      </w:r>
+      <w:r>
+        <w:rPr>
+          <w:rFonts w:ascii="Times New Roman" w:hAnsi="Times New Roman" w:cs="Times New Roman" w:hint="eastAsia"/>
+          <w:color w:val="000000" w:themeColor="text1"/>
+          <w:sz w:val="24"/>
+          <w:szCs w:val="24"/>
+        </w:rPr>
+        <w:t>,</w:t>
+      </w:r>
+      <w:r>
+        <w:rPr>
+          <w:rFonts w:ascii="Times New Roman" w:hAnsi="Times New Roman" w:cs="Times New Roman"/>
+          <w:color w:val="000000" w:themeColor="text1"/>
+          <w:sz w:val="24"/>
+          <w:szCs w:val="24"/>
+        </w:rPr>
+        <w:t xml:space="preserve"> </w:t>
+      </w:r>
+      <w:r>
+        <w:rPr>
+          <w:rFonts w:ascii="Times New Roman" w:hAnsi="Times New Roman" w:cs="Times New Roman" w:hint="eastAsia"/>
+          <w:color w:val="000000" w:themeColor="text1"/>
+          <w:sz w:val="24"/>
+          <w:szCs w:val="24"/>
+        </w:rPr>
+        <w:t>同</w:t>
+      </w:r>
+      <w:r>
+        <w:rPr>
+          <w:rFonts w:ascii="Times New Roman" w:hAnsi="Times New Roman" w:cs="Times New Roman"/>
+          <w:color w:val="000000" w:themeColor="text1"/>
+          <w:sz w:val="24"/>
+          <w:szCs w:val="24"/>
+        </w:rPr>
+        <w:t>git blame.</w:t>
+      </w:r>
+    </w:p>
+    <w:p>
+      <w:pPr>
+        <w:pStyle w:val="ListParagraph"/>
+        <w:numPr>
+          <w:ilvl w:val="4"/>
+          <w:numId w:val="1"/>
+        </w:numPr>
+        <w:rPr>
+          <w:rFonts w:ascii="Times New Roman" w:hAnsi="Times New Roman" w:cs="Times New Roman"/>
+          <w:color w:val="000000" w:themeColor="text1"/>
+          <w:sz w:val="24"/>
+          <w:szCs w:val="24"/>
+        </w:rPr>
+      </w:pPr>
+      <w:r>
+        <w:rPr>
+          <w:rFonts w:ascii="Times New Roman" w:hAnsi="Times New Roman" w:cs="Times New Roman"/>
+          <w:color w:val="000000" w:themeColor="text1"/>
+          <w:sz w:val="24"/>
+          <w:szCs w:val="24"/>
+        </w:rPr>
+        <w:t xml:space="preserve">C -&gt; </w:t>
+      </w:r>
+      <w:r>
+        <w:rPr>
+          <w:rFonts w:ascii="Times New Roman" w:hAnsi="Times New Roman" w:cs="Times New Roman" w:hint="eastAsia"/>
+          <w:color w:val="000000" w:themeColor="text1"/>
+          <w:sz w:val="24"/>
+          <w:szCs w:val="24"/>
+        </w:rPr>
+        <w:t>看到提交</w:t>
+      </w:r>
+    </w:p>
+    <w:p>
+      <w:pPr>
+        <w:pStyle w:val="ListParagraph"/>
+        <w:numPr>
+          <w:ilvl w:val="4"/>
+          <w:numId w:val="1"/>
+        </w:numPr>
+        <w:rPr>
+          <w:rFonts w:ascii="Times New Roman" w:hAnsi="Times New Roman" w:cs="Times New Roman"/>
+          <w:color w:val="000000" w:themeColor="text1"/>
+          <w:sz w:val="24"/>
+          <w:szCs w:val="24"/>
+        </w:rPr>
+      </w:pPr>
+      <w:r>
+        <w:rPr>
+          <w:rFonts w:ascii="Times New Roman" w:hAnsi="Times New Roman" w:cs="Times New Roman" w:hint="eastAsia"/>
+          <w:color w:val="000000" w:themeColor="text1"/>
+          <w:sz w:val="24"/>
+          <w:szCs w:val="24"/>
+        </w:rPr>
+        <w:t>A -</w:t>
+      </w:r>
+      <w:r>
+        <w:rPr>
+          <w:rFonts w:ascii="Times New Roman" w:hAnsi="Times New Roman" w:cs="Times New Roman"/>
+          <w:color w:val="000000" w:themeColor="text1"/>
+          <w:sz w:val="24"/>
+          <w:szCs w:val="24"/>
+        </w:rPr>
+        <w:t xml:space="preserve">&gt; </w:t>
+      </w:r>
+      <w:r>
+        <w:rPr>
+          <w:rFonts w:ascii="Times New Roman" w:hAnsi="Times New Roman" w:cs="Times New Roman" w:hint="eastAsia"/>
+          <w:color w:val="000000" w:themeColor="text1"/>
+          <w:sz w:val="24"/>
+          <w:szCs w:val="24"/>
+        </w:rPr>
+        <w:t>看到作者</w:t>
+      </w:r>
+    </w:p>
+    <w:p>
+      <w:pPr>
+        <w:pStyle w:val="ListParagraph"/>
+        <w:numPr>
+          <w:ilvl w:val="4"/>
+          <w:numId w:val="1"/>
+        </w:numPr>
+        <w:rPr>
+          <w:rFonts w:ascii="Times New Roman" w:hAnsi="Times New Roman" w:cs="Times New Roman"/>
+          <w:color w:val="000000" w:themeColor="text1"/>
+          <w:sz w:val="24"/>
+          <w:szCs w:val="24"/>
+        </w:rPr>
+      </w:pPr>
+      <w:r>
+        <w:rPr>
+          <w:rFonts w:ascii="Times New Roman" w:hAnsi="Times New Roman" w:cs="Times New Roman" w:hint="eastAsia"/>
+          <w:color w:val="000000" w:themeColor="text1"/>
+          <w:sz w:val="24"/>
+          <w:szCs w:val="24"/>
+        </w:rPr>
+        <w:t xml:space="preserve">D </w:t>
+      </w:r>
+      <w:r>
+        <w:rPr>
+          <w:rFonts w:ascii="Times New Roman" w:hAnsi="Times New Roman" w:cs="Times New Roman"/>
+          <w:color w:val="000000" w:themeColor="text1"/>
+          <w:sz w:val="24"/>
+          <w:szCs w:val="24"/>
+        </w:rPr>
+        <w:t xml:space="preserve">-&gt; </w:t>
+      </w:r>
+      <w:r>
+        <w:rPr>
+          <w:rFonts w:ascii="Times New Roman" w:hAnsi="Times New Roman" w:cs="Times New Roman" w:hint="eastAsia"/>
+          <w:color w:val="000000" w:themeColor="text1"/>
+          <w:sz w:val="24"/>
+          <w:szCs w:val="24"/>
+        </w:rPr>
+        <w:t>看到日期</w:t>
+      </w:r>
+    </w:p>
+    <w:p>
+      <w:pPr>
+        <w:pStyle w:val="ListParagraph"/>
+        <w:numPr>
+          <w:ilvl w:val="3"/>
+          <w:numId w:val="1"/>
+        </w:numPr>
+        <w:rPr>
+          <w:rFonts w:ascii="Times New Roman" w:hAnsi="Times New Roman" w:cs="Times New Roman"/>
+          <w:color w:val="000000" w:themeColor="text1"/>
+          <w:sz w:val="24"/>
+          <w:szCs w:val="24"/>
+        </w:rPr>
+      </w:pPr>
+      <w:r>
+        <w:rPr>
+          <w:rFonts w:ascii="Times New Roman" w:hAnsi="Times New Roman" w:cs="Times New Roman"/>
+          <w:color w:val="000000" w:themeColor="text1"/>
+          <w:sz w:val="24"/>
+          <w:szCs w:val="24"/>
+        </w:rPr>
+        <w:t>continue</w:t>
+      </w:r>
+    </w:p>
+    <w:p>
+      <w:pPr>
+        <w:pStyle w:val="ListParagraph"/>
+        <w:numPr>
+          <w:ilvl w:val="2"/>
+          <w:numId w:val="1"/>
+        </w:numPr>
+        <w:rPr>
+          <w:rFonts w:ascii="Times New Roman" w:hAnsi="Times New Roman" w:cs="Times New Roman"/>
+          <w:color w:val="000000" w:themeColor="text1"/>
+          <w:sz w:val="24"/>
+          <w:szCs w:val="24"/>
+        </w:rPr>
+      </w:pPr>
+      <w:r>
+        <w:rPr>
+          <w:rFonts w:ascii="Times New Roman" w:hAnsi="Times New Roman" w:cs="Times New Roman"/>
+          <w:color w:val="000000" w:themeColor="text1"/>
+          <w:sz w:val="24"/>
+          <w:szCs w:val="24"/>
+        </w:rPr>
+        <w:t>setting</w:t>
+      </w:r>
+    </w:p>
+    <w:p>
+      <w:pPr>
+        <w:pStyle w:val="ListParagraph"/>
+        <w:numPr>
+          <w:ilvl w:val="1"/>
+          <w:numId w:val="1"/>
+        </w:numPr>
+        <w:rPr>
+          <w:rFonts w:ascii="Times New Roman" w:hAnsi="Times New Roman" w:cs="Times New Roman"/>
+          <w:color w:val="000000" w:themeColor="text1"/>
+          <w:sz w:val="24"/>
+          <w:szCs w:val="24"/>
+        </w:rPr>
+      </w:pPr>
+      <w:r>
+        <w:rPr>
+          <w:rFonts w:ascii="Times New Roman" w:hAnsi="Times New Roman" w:cs="Times New Roman"/>
+          <w:color w:val="000000" w:themeColor="text1"/>
+          <w:sz w:val="24"/>
+          <w:szCs w:val="24"/>
+        </w:rPr>
         <w:t>C</w:t>
       </w:r>
       <w:r>
@@ -21743,7 +19661,6 @@
           <w:szCs w:val="24"/>
           <w:u w:val="single"/>
         </w:rPr>
-        <w:lastRenderedPageBreak/>
         <w:t>vim</w:t>
       </w:r>
       <w:r>
@@ -21832,7 +19749,6 @@
         </w:rPr>
         <w:t xml:space="preserve"> </w:t>
       </w:r>
-      <w:proofErr w:type="spellStart"/>
       <w:r>
         <w:rPr>
           <w:rStyle w:val="Strong"/>
@@ -21844,7 +19760,6 @@
         </w:rPr>
         <w:t>cterm</w:t>
       </w:r>
-      <w:proofErr w:type="spellEnd"/>
       <w:r>
         <w:rPr>
           <w:rFonts w:ascii="Times New Roman" w:hAnsi="Times New Roman" w:cs="Times New Roman"/>
@@ -21865,7 +19780,6 @@
         </w:rPr>
         <w:t>彩色終端；</w:t>
       </w:r>
-      <w:proofErr w:type="spellStart"/>
       <w:r>
         <w:rPr>
           <w:rStyle w:val="Strong"/>
@@ -21877,7 +19791,6 @@
         </w:rPr>
         <w:t>gui</w:t>
       </w:r>
-      <w:proofErr w:type="spellEnd"/>
       <w:r>
         <w:rPr>
           <w:rFonts w:ascii="Times New Roman" w:hAnsi="Times New Roman" w:cs="Times New Roman"/>
@@ -21886,20 +19799,8 @@
           <w:szCs w:val="24"/>
           <w:shd w:val="clear" w:color="auto" w:fill="FFFFFF"/>
         </w:rPr>
-        <w:t xml:space="preserve"> - </w:t>
-      </w:r>
-      <w:proofErr w:type="spellStart"/>
-      <w:r>
-        <w:rPr>
-          <w:rFonts w:ascii="Times New Roman" w:hAnsi="Times New Roman" w:cs="Times New Roman"/>
-          <w:color w:val="333333"/>
-          <w:sz w:val="24"/>
-          <w:szCs w:val="24"/>
-          <w:shd w:val="clear" w:color="auto" w:fill="FFFFFF"/>
-        </w:rPr>
-        <w:t>Gvim</w:t>
-      </w:r>
-      <w:proofErr w:type="spellEnd"/>
+        <w:t xml:space="preserve"> - Gvim</w:t>
+      </w:r>
       <w:r>
         <w:rPr>
           <w:rFonts w:ascii="Times New Roman" w:hAnsi="Times New Roman" w:cs="Times New Roman"/>
@@ -22142,7 +20043,6 @@
           <w:szCs w:val="24"/>
         </w:rPr>
       </w:pPr>
-      <w:proofErr w:type="spellStart"/>
       <w:r>
         <w:rPr>
           <w:rStyle w:val="Strong"/>
@@ -22154,7 +20054,6 @@
         </w:rPr>
         <w:t>cterm</w:t>
       </w:r>
-      <w:proofErr w:type="spellEnd"/>
       <w:r>
         <w:rPr>
           <w:rFonts w:ascii="Times New Roman" w:hAnsi="Times New Roman" w:cs="Times New Roman"/>
@@ -22165,7 +20064,6 @@
         </w:rPr>
         <w:t>，可以用</w:t>
       </w:r>
-      <w:proofErr w:type="spellStart"/>
       <w:r>
         <w:rPr>
           <w:rFonts w:ascii="Times New Roman" w:hAnsi="Times New Roman" w:cs="Times New Roman"/>
@@ -22176,7 +20074,6 @@
         </w:rPr>
         <w:t>cterm</w:t>
       </w:r>
-      <w:proofErr w:type="spellEnd"/>
       <w:r>
         <w:rPr>
           <w:rFonts w:ascii="Times New Roman" w:hAnsi="Times New Roman" w:cs="Times New Roman"/>
@@ -22197,7 +20094,6 @@
         </w:rPr>
         <w:t xml:space="preserve">, </w:t>
       </w:r>
-      <w:proofErr w:type="spellStart"/>
       <w:r>
         <w:rPr>
           <w:rStyle w:val="Emphasis"/>
@@ -22209,7 +20105,6 @@
         </w:rPr>
         <w:t>ctermfg</w:t>
       </w:r>
-      <w:proofErr w:type="spellEnd"/>
       <w:r>
         <w:rPr>
           <w:rFonts w:ascii="Times New Roman" w:hAnsi="Times New Roman" w:cs="Times New Roman"/>
@@ -22218,17 +20113,18 @@
           <w:szCs w:val="24"/>
           <w:shd w:val="clear" w:color="auto" w:fill="FFFFFF"/>
         </w:rPr>
-        <w:t>設</w:t>
-      </w:r>
-      <w:r>
-        <w:rPr>
+        <w:t>設定前景顏色；</w:t>
+      </w:r>
+      <w:r>
+        <w:rPr>
+          <w:rStyle w:val="Emphasis"/>
           <w:rFonts w:ascii="Times New Roman" w:hAnsi="Times New Roman" w:cs="Times New Roman"/>
           <w:color w:val="333333"/>
           <w:sz w:val="24"/>
           <w:szCs w:val="24"/>
           <w:shd w:val="clear" w:color="auto" w:fill="FFFFFF"/>
         </w:rPr>
-        <w:t>定</w:t>
+        <w:t>ctermbg</w:t>
       </w:r>
       <w:r>
         <w:rPr>
@@ -22238,90 +20134,7 @@
           <w:szCs w:val="24"/>
           <w:shd w:val="clear" w:color="auto" w:fill="FFFFFF"/>
         </w:rPr>
-        <w:t>前景</w:t>
-      </w:r>
-      <w:r>
-        <w:rPr>
-          <w:rFonts w:ascii="Times New Roman" w:hAnsi="Times New Roman" w:cs="Times New Roman"/>
-          <w:color w:val="333333"/>
-          <w:sz w:val="24"/>
-          <w:szCs w:val="24"/>
-          <w:shd w:val="clear" w:color="auto" w:fill="FFFFFF"/>
-        </w:rPr>
-        <w:t>顏</w:t>
-      </w:r>
-      <w:r>
-        <w:rPr>
-          <w:rFonts w:ascii="Times New Roman" w:hAnsi="Times New Roman" w:cs="Times New Roman"/>
-          <w:color w:val="333333"/>
-          <w:sz w:val="24"/>
-          <w:szCs w:val="24"/>
-          <w:shd w:val="clear" w:color="auto" w:fill="FFFFFF"/>
-        </w:rPr>
-        <w:t>色；</w:t>
-      </w:r>
-      <w:proofErr w:type="spellStart"/>
-      <w:r>
-        <w:rPr>
-          <w:rStyle w:val="Emphasis"/>
-          <w:rFonts w:ascii="Times New Roman" w:hAnsi="Times New Roman" w:cs="Times New Roman"/>
-          <w:color w:val="333333"/>
-          <w:sz w:val="24"/>
-          <w:szCs w:val="24"/>
-          <w:shd w:val="clear" w:color="auto" w:fill="FFFFFF"/>
-        </w:rPr>
-        <w:t>ctermbg</w:t>
-      </w:r>
-      <w:proofErr w:type="spellEnd"/>
-      <w:r>
-        <w:rPr>
-          <w:rFonts w:ascii="Times New Roman" w:hAnsi="Times New Roman" w:cs="Times New Roman"/>
-          <w:color w:val="333333"/>
-          <w:sz w:val="24"/>
-          <w:szCs w:val="24"/>
-          <w:shd w:val="clear" w:color="auto" w:fill="FFFFFF"/>
-        </w:rPr>
-        <w:t>設</w:t>
-      </w:r>
-      <w:r>
-        <w:rPr>
-          <w:rFonts w:ascii="Times New Roman" w:hAnsi="Times New Roman" w:cs="Times New Roman"/>
-          <w:color w:val="333333"/>
-          <w:sz w:val="24"/>
-          <w:szCs w:val="24"/>
-          <w:shd w:val="clear" w:color="auto" w:fill="FFFFFF"/>
-        </w:rPr>
-        <w:t>定</w:t>
-      </w:r>
-      <w:r>
-        <w:rPr>
-          <w:rFonts w:ascii="Times New Roman" w:hAnsi="Times New Roman" w:cs="Times New Roman"/>
-          <w:color w:val="333333"/>
-          <w:sz w:val="24"/>
-          <w:szCs w:val="24"/>
-          <w:shd w:val="clear" w:color="auto" w:fill="FFFFFF"/>
-        </w:rPr>
-        <w:t>背景</w:t>
-      </w:r>
-      <w:r>
-        <w:rPr>
-          <w:rFonts w:ascii="Times New Roman" w:hAnsi="Times New Roman" w:cs="Times New Roman"/>
-          <w:color w:val="333333"/>
-          <w:sz w:val="24"/>
-          <w:szCs w:val="24"/>
-          <w:shd w:val="clear" w:color="auto" w:fill="FFFFFF"/>
-        </w:rPr>
-        <w:t>顏</w:t>
-      </w:r>
-      <w:r>
-        <w:rPr>
-          <w:rFonts w:ascii="Times New Roman" w:hAnsi="Times New Roman" w:cs="Times New Roman"/>
-          <w:color w:val="333333"/>
-          <w:sz w:val="24"/>
-          <w:szCs w:val="24"/>
-          <w:shd w:val="clear" w:color="auto" w:fill="FFFFFF"/>
-        </w:rPr>
-        <w:t>色</w:t>
+        <w:t>設定背景顏色</w:t>
       </w:r>
       <w:r>
         <w:rPr>
@@ -22348,7 +20161,6 @@
           <w:szCs w:val="24"/>
         </w:rPr>
       </w:pPr>
-      <w:proofErr w:type="spellStart"/>
       <w:r>
         <w:rPr>
           <w:rStyle w:val="Strong"/>
@@ -22371,7 +20183,6 @@
         </w:rPr>
         <w:t>ui</w:t>
       </w:r>
-      <w:proofErr w:type="spellEnd"/>
       <w:r>
         <w:rPr>
           <w:rFonts w:ascii="Times New Roman" w:hAnsi="Times New Roman" w:cs="Times New Roman"/>
@@ -22382,7 +20193,6 @@
         </w:rPr>
         <w:t>，可以用</w:t>
       </w:r>
-      <w:proofErr w:type="spellStart"/>
       <w:r>
         <w:rPr>
           <w:rFonts w:ascii="Times New Roman" w:hAnsi="Times New Roman" w:cs="Times New Roman"/>
@@ -22393,7 +20203,6 @@
         </w:rPr>
         <w:t>gui</w:t>
       </w:r>
-      <w:proofErr w:type="spellEnd"/>
       <w:r>
         <w:rPr>
           <w:rFonts w:ascii="Times New Roman" w:hAnsi="Times New Roman" w:cs="Times New Roman"/>
@@ -22414,7 +20223,6 @@
         </w:rPr>
         <w:t xml:space="preserve">, </w:t>
       </w:r>
-      <w:proofErr w:type="spellStart"/>
       <w:r>
         <w:rPr>
           <w:rStyle w:val="Emphasis"/>
@@ -22437,7 +20245,6 @@
         </w:rPr>
         <w:t>fg</w:t>
       </w:r>
-      <w:proofErr w:type="spellEnd"/>
       <w:r>
         <w:rPr>
           <w:rFonts w:ascii="Times New Roman" w:hAnsi="Times New Roman" w:cs="Times New Roman"/>
@@ -22448,7 +20255,6 @@
         </w:rPr>
         <w:t>設定前景顏色；</w:t>
       </w:r>
-      <w:proofErr w:type="spellStart"/>
       <w:r>
         <w:rPr>
           <w:rStyle w:val="Emphasis"/>
@@ -22471,7 +20277,6 @@
         </w:rPr>
         <w:t>bg</w:t>
       </w:r>
-      <w:proofErr w:type="spellEnd"/>
       <w:r>
         <w:rPr>
           <w:rFonts w:ascii="Times New Roman" w:hAnsi="Times New Roman" w:cs="Times New Roman"/>
@@ -22602,67 +20407,7 @@
           <w:bCs/>
           <w:color w:val="4472C4" w:themeColor="accent1"/>
         </w:rPr>
-        <w:t xml:space="preserve">hi </w:t>
-      </w:r>
-      <w:proofErr w:type="spellStart"/>
-      <w:r>
-        <w:rPr>
-          <w:rFonts w:ascii="Times New Roman" w:hAnsi="Times New Roman" w:cs="Times New Roman"/>
-          <w:b/>
-          <w:bCs/>
-          <w:color w:val="4472C4" w:themeColor="accent1"/>
-        </w:rPr>
-        <w:t>LineNr</w:t>
-      </w:r>
-      <w:proofErr w:type="spellEnd"/>
-      <w:r>
-        <w:rPr>
-          <w:rFonts w:ascii="Times New Roman" w:hAnsi="Times New Roman" w:cs="Times New Roman"/>
-          <w:b/>
-          <w:bCs/>
-          <w:color w:val="4472C4" w:themeColor="accent1"/>
-        </w:rPr>
-        <w:t xml:space="preserve">  term=none  </w:t>
-      </w:r>
-      <w:proofErr w:type="spellStart"/>
-      <w:r>
-        <w:rPr>
-          <w:rFonts w:ascii="Times New Roman" w:hAnsi="Times New Roman" w:cs="Times New Roman"/>
-          <w:b/>
-          <w:bCs/>
-          <w:color w:val="4472C4" w:themeColor="accent1"/>
-        </w:rPr>
-        <w:t>cterm</w:t>
-      </w:r>
-      <w:proofErr w:type="spellEnd"/>
-      <w:r>
-        <w:rPr>
-          <w:rFonts w:ascii="Times New Roman" w:hAnsi="Times New Roman" w:cs="Times New Roman"/>
-          <w:b/>
-          <w:bCs/>
-          <w:color w:val="4472C4" w:themeColor="accent1"/>
-        </w:rPr>
-        <w:t xml:space="preserve">=none </w:t>
-      </w:r>
-      <w:proofErr w:type="spellStart"/>
-      <w:r>
-        <w:rPr>
-          <w:rFonts w:ascii="Times New Roman" w:hAnsi="Times New Roman" w:cs="Times New Roman"/>
-          <w:b/>
-          <w:bCs/>
-          <w:color w:val="4472C4" w:themeColor="accent1"/>
-        </w:rPr>
-        <w:t>ctermfg</w:t>
-      </w:r>
-      <w:proofErr w:type="spellEnd"/>
-      <w:r>
-        <w:rPr>
-          <w:rFonts w:ascii="Times New Roman" w:hAnsi="Times New Roman" w:cs="Times New Roman"/>
-          <w:b/>
-          <w:bCs/>
-          <w:color w:val="4472C4" w:themeColor="accent1"/>
-        </w:rPr>
-        <w:t xml:space="preserve">=15 </w:t>
+        <w:t xml:space="preserve">hi LineNr  term=none  cterm=none ctermfg=15 </w:t>
       </w:r>
       <w:r>
         <w:rPr>
@@ -22673,7 +20418,6 @@
         </w:rPr>
         <w:t xml:space="preserve"> </w:t>
       </w:r>
-      <w:proofErr w:type="spellStart"/>
       <w:r>
         <w:rPr>
           <w:rFonts w:ascii="Times New Roman" w:hAnsi="Times New Roman" w:cs="Times New Roman"/>
@@ -22681,17 +20425,7 @@
           <w:bCs/>
           <w:color w:val="4472C4" w:themeColor="accent1"/>
         </w:rPr>
-        <w:t>ctermbg</w:t>
-      </w:r>
-      <w:proofErr w:type="spellEnd"/>
-      <w:r>
-        <w:rPr>
-          <w:rFonts w:ascii="Times New Roman" w:hAnsi="Times New Roman" w:cs="Times New Roman"/>
-          <w:b/>
-          <w:bCs/>
-          <w:color w:val="4472C4" w:themeColor="accent1"/>
-        </w:rPr>
-        <w:t xml:space="preserve">=0 </w:t>
+        <w:t xml:space="preserve">ctermbg=0 </w:t>
       </w:r>
       <w:r>
         <w:rPr>
@@ -22702,7 +20436,6 @@
         </w:rPr>
         <w:t xml:space="preserve"> </w:t>
       </w:r>
-      <w:proofErr w:type="spellStart"/>
       <w:r>
         <w:rPr>
           <w:rFonts w:ascii="Times New Roman" w:hAnsi="Times New Roman" w:cs="Times New Roman"/>
@@ -22710,17 +20443,7 @@
           <w:bCs/>
           <w:color w:val="4472C4" w:themeColor="accent1"/>
         </w:rPr>
-        <w:t>gui</w:t>
-      </w:r>
-      <w:proofErr w:type="spellEnd"/>
-      <w:r>
-        <w:rPr>
-          <w:rFonts w:ascii="Times New Roman" w:hAnsi="Times New Roman" w:cs="Times New Roman"/>
-          <w:b/>
-          <w:bCs/>
-          <w:color w:val="4472C4" w:themeColor="accent1"/>
-        </w:rPr>
-        <w:t xml:space="preserve">=none </w:t>
+        <w:t xml:space="preserve">gui=none </w:t>
       </w:r>
       <w:r>
         <w:rPr>
@@ -22731,7 +20454,6 @@
         </w:rPr>
         <w:t xml:space="preserve"> </w:t>
       </w:r>
-      <w:proofErr w:type="spellStart"/>
       <w:r>
         <w:rPr>
           <w:rFonts w:ascii="Times New Roman" w:hAnsi="Times New Roman" w:cs="Times New Roman"/>
@@ -22739,17 +20461,7 @@
           <w:bCs/>
           <w:color w:val="4472C4" w:themeColor="accent1"/>
         </w:rPr>
-        <w:t>guifg</w:t>
-      </w:r>
-      <w:proofErr w:type="spellEnd"/>
-      <w:r>
-        <w:rPr>
-          <w:rFonts w:ascii="Times New Roman" w:hAnsi="Times New Roman" w:cs="Times New Roman"/>
-          <w:b/>
-          <w:bCs/>
-          <w:color w:val="4472C4" w:themeColor="accent1"/>
-        </w:rPr>
-        <w:t xml:space="preserve">=#ffffff </w:t>
+        <w:t xml:space="preserve">guifg=#ffffff </w:t>
       </w:r>
       <w:r>
         <w:rPr>
@@ -22760,7 +20472,6 @@
         </w:rPr>
         <w:t xml:space="preserve"> </w:t>
       </w:r>
-      <w:proofErr w:type="spellStart"/>
       <w:r>
         <w:rPr>
           <w:rFonts w:ascii="Times New Roman" w:hAnsi="Times New Roman" w:cs="Times New Roman"/>
@@ -22768,17 +20479,7 @@
           <w:bCs/>
           <w:color w:val="4472C4" w:themeColor="accent1"/>
         </w:rPr>
-        <w:t>guibg</w:t>
-      </w:r>
-      <w:proofErr w:type="spellEnd"/>
-      <w:r>
-        <w:rPr>
-          <w:rFonts w:ascii="Times New Roman" w:hAnsi="Times New Roman" w:cs="Times New Roman"/>
-          <w:b/>
-          <w:bCs/>
-          <w:color w:val="4472C4" w:themeColor="accent1"/>
-        </w:rPr>
-        <w:t>=#000000</w:t>
+        <w:t>guibg=#000000</w:t>
       </w:r>
     </w:p>
     <w:p>
@@ -22841,95 +20542,7 @@
           <w:bCs/>
           <w:color w:val="4472C4" w:themeColor="accent1"/>
         </w:rPr>
-        <w:t xml:space="preserve">:highlight Error term=reverse </w:t>
-      </w:r>
-      <w:proofErr w:type="spellStart"/>
-      <w:r>
-        <w:rPr>
-          <w:rStyle w:val="HTMLCode"/>
-          <w:rFonts w:ascii="Times New Roman" w:hAnsi="Times New Roman" w:cs="Times New Roman"/>
-          <w:b/>
-          <w:bCs/>
-          <w:color w:val="4472C4" w:themeColor="accent1"/>
-        </w:rPr>
-        <w:t>cterm</w:t>
-      </w:r>
-      <w:proofErr w:type="spellEnd"/>
-      <w:r>
-        <w:rPr>
-          <w:rStyle w:val="HTMLCode"/>
-          <w:rFonts w:ascii="Times New Roman" w:hAnsi="Times New Roman" w:cs="Times New Roman"/>
-          <w:b/>
-          <w:bCs/>
-          <w:color w:val="4472C4" w:themeColor="accent1"/>
-        </w:rPr>
-        <w:t>=</w:t>
-      </w:r>
-      <w:proofErr w:type="spellStart"/>
-      <w:r>
-        <w:rPr>
-          <w:rStyle w:val="HTMLCode"/>
-          <w:rFonts w:ascii="Times New Roman" w:hAnsi="Times New Roman" w:cs="Times New Roman"/>
-          <w:b/>
-          <w:bCs/>
-          <w:color w:val="4472C4" w:themeColor="accent1"/>
-        </w:rPr>
-        <w:t>blod</w:t>
-      </w:r>
-      <w:proofErr w:type="spellEnd"/>
-      <w:r>
-        <w:rPr>
-          <w:rStyle w:val="HTMLCode"/>
-          <w:rFonts w:ascii="Times New Roman" w:hAnsi="Times New Roman" w:cs="Times New Roman"/>
-          <w:b/>
-          <w:bCs/>
-          <w:color w:val="4472C4" w:themeColor="accent1"/>
-        </w:rPr>
-        <w:t xml:space="preserve"> </w:t>
-      </w:r>
-      <w:proofErr w:type="spellStart"/>
-      <w:r>
-        <w:rPr>
-          <w:rStyle w:val="HTMLCode"/>
-          <w:rFonts w:ascii="Times New Roman" w:hAnsi="Times New Roman" w:cs="Times New Roman"/>
-          <w:b/>
-          <w:bCs/>
-          <w:color w:val="4472C4" w:themeColor="accent1"/>
-        </w:rPr>
-        <w:t>ctermfg</w:t>
-      </w:r>
-      <w:proofErr w:type="spellEnd"/>
-      <w:r>
-        <w:rPr>
-          <w:rStyle w:val="HTMLCode"/>
-          <w:rFonts w:ascii="Times New Roman" w:hAnsi="Times New Roman" w:cs="Times New Roman"/>
-          <w:b/>
-          <w:bCs/>
-          <w:color w:val="4472C4" w:themeColor="accent1"/>
-        </w:rPr>
-        <w:t xml:space="preserve">=#00afff </w:t>
-      </w:r>
-      <w:proofErr w:type="spellStart"/>
-      <w:r>
-        <w:rPr>
-          <w:rStyle w:val="HTMLCode"/>
-          <w:rFonts w:ascii="Times New Roman" w:hAnsi="Times New Roman" w:cs="Times New Roman"/>
-          <w:b/>
-          <w:bCs/>
-          <w:color w:val="4472C4" w:themeColor="accent1"/>
-        </w:rPr>
-        <w:t>ctermbg</w:t>
-      </w:r>
-      <w:proofErr w:type="spellEnd"/>
-      <w:r>
-        <w:rPr>
-          <w:rStyle w:val="HTMLCode"/>
-          <w:rFonts w:ascii="Times New Roman" w:hAnsi="Times New Roman" w:cs="Times New Roman"/>
-          <w:b/>
-          <w:bCs/>
-          <w:color w:val="4472C4" w:themeColor="accent1"/>
-        </w:rPr>
-        <w:t>=#a8a8a8</w:t>
+        <w:t>:highlight Error term=reverse cterm=blod ctermfg=#00afff ctermbg=#a8a8a8</w:t>
       </w:r>
     </w:p>
     <w:p>
@@ -22986,7 +20599,7 @@
           <w:numId w:val="1"/>
         </w:numPr>
         <w:rPr>
-          <w:rFonts w:ascii="Times New Roman" w:hAnsi="Times New Roman" w:cs="Times New Roman" w:hint="eastAsia"/>
+          <w:rFonts w:ascii="Times New Roman" w:hAnsi="Times New Roman" w:cs="Times New Roman"/>
           <w:color w:val="000000" w:themeColor="text1"/>
           <w:sz w:val="24"/>
           <w:szCs w:val="24"/>
@@ -23174,7 +20787,7 @@
   <w:abstractNum w:abstractNumId="1" w15:restartNumberingAfterBreak="0">
     <w:nsid w:val="0F1604C8"/>
     <w:multiLevelType w:val="hybridMultilevel"/>
-    <w:tmpl w:val="14D48752"/>
+    <w:tmpl w:val="6C14BCEE"/>
     <w:lvl w:ilvl="0" w:tplc="0409000F">
       <w:start w:val="1"/>
       <w:numFmt w:val="decimal"/>
@@ -23214,23 +20827,29 @@
         <w:szCs w:val="22"/>
       </w:rPr>
     </w:lvl>
-    <w:lvl w:ilvl="3" w:tplc="0409000F" w:tentative="1">
+    <w:lvl w:ilvl="3" w:tplc="04090001">
       <w:start w:val="1"/>
-      <w:numFmt w:val="decimal"/>
-      <w:lvlText w:val="%4."/>
+      <w:numFmt w:val="bullet"/>
+      <w:lvlText w:val=""/>
       <w:lvlJc w:val="left"/>
       <w:pPr>
         <w:ind w:left="2880" w:hanging="360"/>
       </w:pPr>
+      <w:rPr>
+        <w:rFonts w:ascii="Symbol" w:hAnsi="Symbol" w:hint="default"/>
+      </w:rPr>
     </w:lvl>
-    <w:lvl w:ilvl="4" w:tplc="04090019" w:tentative="1">
+    <w:lvl w:ilvl="4" w:tplc="04090003">
       <w:start w:val="1"/>
-      <w:numFmt w:val="lowerLetter"/>
-      <w:lvlText w:val="%5."/>
+      <w:numFmt w:val="bullet"/>
+      <w:lvlText w:val="o"/>
       <w:lvlJc w:val="left"/>
       <w:pPr>
         <w:ind w:left="3600" w:hanging="360"/>
       </w:pPr>
+      <w:rPr>
+        <w:rFonts w:ascii="Courier New" w:hAnsi="Courier New" w:cs="Courier New" w:hint="default"/>
+      </w:rPr>
     </w:lvl>
     <w:lvl w:ilvl="5" w:tplc="0409001B" w:tentative="1">
       <w:start w:val="1"/>

--- a/vim_note/20200525_vim_plug_note.docx
+++ b/vim_note/20200525_vim_plug_note.docx
@@ -1,6 +1,6 @@
 
 <file path=word/document.xml><?xml version="1.0" encoding="utf-8"?>
-<w:document xmlns:wpc="http://schemas.microsoft.com/office/word/2010/wordprocessingCanvas" xmlns:cx="http://schemas.microsoft.com/office/drawing/2014/chartex" xmlns:cx1="http://schemas.microsoft.com/office/drawing/2015/9/8/chartex" xmlns:cx2="http://schemas.microsoft.com/office/drawing/2015/10/21/chartex" xmlns:cx3="http://schemas.microsoft.com/office/drawing/2016/5/9/chartex" xmlns:cx4="http://schemas.microsoft.com/office/drawing/2016/5/10/chartex" xmlns:cx5="http://schemas.microsoft.com/office/drawing/2016/5/11/chartex" xmlns:cx6="http://schemas.microsoft.com/office/drawing/2016/5/12/chartex" xmlns:cx7="http://schemas.microsoft.com/office/drawing/2016/5/13/chartex" xmlns:cx8="http://schemas.microsoft.com/office/drawing/2016/5/14/chartex" xmlns:mc="http://schemas.openxmlformats.org/markup-compatibility/2006" xmlns:aink="http://schemas.microsoft.com/office/drawing/2016/ink" xmlns:am3d="http://schemas.microsoft.com/office/drawing/2017/model3d" xmlns:o="urn:schemas-microsoft-com:office:office" xmlns:r="http://schemas.openxmlformats.org/officeDocument/2006/relationships" xmlns:m="http://schemas.openxmlformats.org/officeDocument/2006/math" xmlns:v="urn:schemas-microsoft-com:vml" xmlns:wp14="http://schemas.microsoft.com/office/word/2010/wordprocessingDrawing" xmlns:wp="http://schemas.openxmlformats.org/drawingml/2006/wordprocessingDrawing" xmlns:w10="urn:schemas-microsoft-com:office:word" xmlns:w="http://schemas.openxmlformats.org/wordprocessingml/2006/main" xmlns:w14="http://schemas.microsoft.com/office/word/2010/wordml" xmlns:w15="http://schemas.microsoft.com/office/word/2012/wordml" xmlns:w16cex="http://schemas.microsoft.com/office/word/2018/wordml/cex" xmlns:w16cid="http://schemas.microsoft.com/office/word/2016/wordml/cid" xmlns:w16="http://schemas.microsoft.com/office/word/2018/wordml" xmlns:w16se="http://schemas.microsoft.com/office/word/2015/wordml/symex" xmlns:wpg="http://schemas.microsoft.com/office/word/2010/wordprocessingGroup" xmlns:wpi="http://schemas.microsoft.com/office/word/2010/wordprocessingInk" xmlns:wne="http://schemas.microsoft.com/office/word/2006/wordml" xmlns:wps="http://schemas.microsoft.com/office/word/2010/wordprocessingShape" mc:Ignorable="w14 w15 w16se w16cid w16 w16cex wp14">
+<w:document xmlns:wpc="http://schemas.microsoft.com/office/word/2010/wordprocessingCanvas" xmlns:cx="http://schemas.microsoft.com/office/drawing/2014/chartex" xmlns:cx1="http://schemas.microsoft.com/office/drawing/2015/9/8/chartex" xmlns:cx2="http://schemas.microsoft.com/office/drawing/2015/10/21/chartex" xmlns:cx3="http://schemas.microsoft.com/office/drawing/2016/5/9/chartex" xmlns:cx4="http://schemas.microsoft.com/office/drawing/2016/5/10/chartex" xmlns:cx5="http://schemas.microsoft.com/office/drawing/2016/5/11/chartex" xmlns:cx6="http://schemas.microsoft.com/office/drawing/2016/5/12/chartex" xmlns:cx7="http://schemas.microsoft.com/office/drawing/2016/5/13/chartex" xmlns:cx8="http://schemas.microsoft.com/office/drawing/2016/5/14/chartex" xmlns:mc="http://schemas.openxmlformats.org/markup-compatibility/2006" xmlns:aink="http://schemas.microsoft.com/office/drawing/2016/ink" xmlns:am3d="http://schemas.microsoft.com/office/drawing/2017/model3d" xmlns:o="urn:schemas-microsoft-com:office:office" xmlns:r="http://schemas.openxmlformats.org/officeDocument/2006/relationships" xmlns:m="http://schemas.openxmlformats.org/officeDocument/2006/math" xmlns:v="urn:schemas-microsoft-com:vml" xmlns:wp14="http://schemas.microsoft.com/office/word/2010/wordprocessingDrawing" xmlns:wp="http://schemas.openxmlformats.org/drawingml/2006/wordprocessingDrawing" xmlns:w10="urn:schemas-microsoft-com:office:word" xmlns:w="http://schemas.openxmlformats.org/wordprocessingml/2006/main" xmlns:w14="http://schemas.microsoft.com/office/word/2010/wordml" xmlns:w15="http://schemas.microsoft.com/office/word/2012/wordml" xmlns:w16cex="http://schemas.microsoft.com/office/word/2018/wordml/cex" xmlns:w16cid="http://schemas.microsoft.com/office/word/2016/wordml/cid" xmlns:w16="http://schemas.microsoft.com/office/word/2018/wordml" xmlns:w16sdtdh="http://schemas.microsoft.com/office/word/2020/wordml/sdtdatahash" xmlns:w16se="http://schemas.microsoft.com/office/word/2015/wordml/symex" xmlns:wpg="http://schemas.microsoft.com/office/word/2010/wordprocessingGroup" xmlns:wpi="http://schemas.microsoft.com/office/word/2010/wordprocessingInk" xmlns:wne="http://schemas.microsoft.com/office/word/2006/wordml" xmlns:wps="http://schemas.microsoft.com/office/word/2010/wordprocessingShape" mc:Ignorable="w14 w15 w16se w16cid w16 w16cex w16sdtdh wp14">
   <w:body>
     <w:p>
       <w:pPr>
@@ -9914,7 +9914,7 @@
       <w:pPr>
         <w:jc w:val="center"/>
         <w:rPr>
-          <w:rFonts w:ascii="Times New Roman" w:hAnsi="Times New Roman" w:cs="Times New Roman"/>
+          <w:rFonts w:ascii="Times New Roman" w:hAnsi="Times New Roman" w:cs="Times New Roman" w:hint="eastAsia"/>
           <w:color w:val="000000" w:themeColor="text1"/>
           <w:sz w:val="24"/>
           <w:szCs w:val="24"/>
@@ -10337,343 +10337,402 @@
       </w:pPr>
       <w:r>
         <w:rPr>
-          <w:rFonts w:ascii="Times New Roman" w:hAnsi="Times New Roman" w:cs="Times New Roman"/>
-          <w:color w:val="000000" w:themeColor="text1"/>
-          <w:sz w:val="24"/>
-          <w:szCs w:val="24"/>
-        </w:rPr>
-        <w:t>設定</w:t>
-      </w:r>
-      <w:r>
-        <w:rPr>
-          <w:rFonts w:ascii="Times New Roman" w:hAnsi="Times New Roman" w:cs="Times New Roman"/>
-          <w:color w:val="000000" w:themeColor="text1"/>
-          <w:sz w:val="24"/>
-          <w:szCs w:val="24"/>
-        </w:rPr>
-        <w:t>OS</w:t>
-      </w:r>
-      <w:r>
-        <w:rPr>
-          <w:rFonts w:ascii="Times New Roman" w:hAnsi="Times New Roman" w:cs="Times New Roman"/>
-          <w:color w:val="000000" w:themeColor="text1"/>
-          <w:sz w:val="24"/>
-          <w:szCs w:val="24"/>
-        </w:rPr>
-        <w:t>與</w:t>
-      </w:r>
-      <w:r>
-        <w:rPr>
-          <w:rFonts w:ascii="Times New Roman" w:hAnsi="Times New Roman" w:cs="Times New Roman"/>
-          <w:color w:val="000000" w:themeColor="text1"/>
-          <w:sz w:val="24"/>
-          <w:szCs w:val="24"/>
-        </w:rPr>
-        <w:t>vim</w:t>
-      </w:r>
-      <w:r>
-        <w:rPr>
-          <w:rFonts w:ascii="Times New Roman" w:hAnsi="Times New Roman" w:cs="Times New Roman"/>
-          <w:color w:val="000000" w:themeColor="text1"/>
-          <w:sz w:val="24"/>
-          <w:szCs w:val="24"/>
-        </w:rPr>
-        <w:t>的黏貼系統互通</w:t>
-      </w:r>
-    </w:p>
-    <w:p>
-      <w:pPr>
-        <w:jc w:val="center"/>
-        <w:rPr>
-          <w:rFonts w:ascii="Times New Roman" w:hAnsi="Times New Roman" w:cs="Times New Roman"/>
-          <w:color w:val="000000" w:themeColor="text1"/>
-          <w:sz w:val="24"/>
-          <w:szCs w:val="24"/>
-        </w:rPr>
-      </w:pPr>
-      <w:r>
-        <w:rPr>
-          <w:rFonts w:ascii="Times New Roman" w:hAnsi="Times New Roman" w:cs="Times New Roman"/>
-          <w:noProof/>
-          <w:sz w:val="24"/>
-          <w:szCs w:val="24"/>
-        </w:rPr>
-        <mc:AlternateContent>
-          <mc:Choice Requires="wpc">
-            <w:drawing>
-              <wp:inline distT="0" distB="0" distL="0" distR="0" wp14:anchorId="2EF49C3B" wp14:editId="754D3573">
-                <wp:extent cx="5486400" cy="683812"/>
-                <wp:effectExtent l="0" t="0" r="0" b="2540"/>
-                <wp:docPr id="213" name="Canvas 213"/>
-                <wp:cNvGraphicFramePr>
-                  <a:graphicFrameLocks xmlns:a="http://schemas.openxmlformats.org/drawingml/2006/main" noChangeAspect="1"/>
-                </wp:cNvGraphicFramePr>
-                <a:graphic xmlns:a="http://schemas.openxmlformats.org/drawingml/2006/main">
-                  <a:graphicData uri="http://schemas.microsoft.com/office/word/2010/wordprocessingCanvas">
-                    <wpc:wpc>
-                      <wpc:bg>
-                        <a:solidFill>
-                          <a:prstClr val="white"/>
-                        </a:solidFill>
-                      </wpc:bg>
-                      <wpc:whole/>
-                      <wps:wsp>
-                        <wps:cNvPr id="212" name="Text Box 2"/>
-                        <wps:cNvSpPr txBox="1">
-                          <a:spLocks noChangeArrowheads="1"/>
-                        </wps:cNvSpPr>
-                        <wps:spPr bwMode="auto">
-                          <a:xfrm>
-                            <a:off x="84584" y="124128"/>
-                            <a:ext cx="5306399" cy="456318"/>
-                          </a:xfrm>
-                          <a:prstGeom prst="rect">
-                            <a:avLst/>
-                          </a:prstGeom>
-                          <a:solidFill>
-                            <a:srgbClr val="FFFFFF"/>
-                          </a:solidFill>
-                          <a:ln w="9525">
-                            <a:solidFill>
-                              <a:srgbClr val="000000"/>
-                            </a:solidFill>
-                            <a:miter lim="800000"/>
-                            <a:headEnd/>
-                            <a:tailEnd/>
-                          </a:ln>
-                        </wps:spPr>
-                        <wps:txbx>
-                          <w:txbxContent>
-                            <w:p>
-                              <w:pPr>
-                                <w:autoSpaceDE w:val="0"/>
-                                <w:autoSpaceDN w:val="0"/>
-                                <w:adjustRightInd w:val="0"/>
-                                <w:spacing w:after="0" w:line="240" w:lineRule="auto"/>
-                                <w:rPr>
-                                  <w:rFonts w:ascii="Menlo-Regular" w:hAnsi="Menlo-Regular" w:cs="Menlo-Regular"/>
-                                  <w:color w:val="0744B8"/>
-                                  <w:sz w:val="24"/>
-                                  <w:szCs w:val="24"/>
-                                </w:rPr>
-                              </w:pPr>
-                              <w:r>
-                                <w:rPr>
-                                  <w:rFonts w:ascii="Menlo-Regular" w:hAnsi="Menlo-Regular" w:cs="Menlo-Regular"/>
-                                  <w:color w:val="0744B8"/>
-                                  <w:sz w:val="24"/>
-                                  <w:szCs w:val="24"/>
-                                </w:rPr>
-                                <w:t>Set clipboard=unamed,unnamedplus</w:t>
-                              </w:r>
-                              <w:r>
-                                <w:rPr>
-                                  <w:rFonts w:ascii="Menlo-Regular" w:hAnsi="Menlo-Regular" w:cs="Menlo-Regular"/>
-                                  <w:color w:val="0744B8"/>
-                                  <w:sz w:val="24"/>
-                                  <w:szCs w:val="24"/>
-                                </w:rPr>
-                                <w:t xml:space="preserve">         </w:t>
-                              </w:r>
-                              <w:r>
-                                <w:rPr>
-                                  <w:rFonts w:ascii="Menlo-Regular" w:hAnsi="Menlo-Regular" w:cs="Menlo-Regular"/>
-                                  <w:color w:val="57606A"/>
-                                  <w:sz w:val="24"/>
-                                  <w:szCs w:val="24"/>
-                                </w:rPr>
-                                <w:t xml:space="preserve">" </w:t>
-                              </w:r>
-                              <w:r>
-                                <w:rPr>
-                                  <w:rFonts w:ascii="Menlo-Regular" w:hAnsi="Menlo-Regular" w:cs="Menlo-Regular"/>
-                                  <w:color w:val="57606A"/>
-                                  <w:sz w:val="24"/>
-                                  <w:szCs w:val="24"/>
-                                </w:rPr>
-                                <w:t xml:space="preserve">enable </w:t>
-                              </w:r>
-                              <w:r>
-                                <w:rPr>
-                                  <w:rFonts w:ascii="Menlo-Regular" w:hAnsi="Menlo-Regular" w:cs="Menlo-Regular"/>
-                                  <w:color w:val="57606A"/>
-                                  <w:sz w:val="24"/>
-                                  <w:szCs w:val="24"/>
-                                </w:rPr>
-                                <w:t xml:space="preserve">copy text to </w:t>
-                              </w:r>
-                              <w:r>
-                                <w:rPr>
-                                  <w:rFonts w:ascii="Menlo-Regular" w:hAnsi="Menlo-Regular" w:cs="Menlo-Regular" w:hint="eastAsia"/>
-                                  <w:color w:val="57606A"/>
-                                  <w:sz w:val="24"/>
-                                  <w:szCs w:val="24"/>
-                                </w:rPr>
-                                <w:t>vim</w:t>
-                              </w:r>
-                              <w:r>
-                                <w:rPr>
-                                  <w:rFonts w:ascii="Menlo-Regular" w:hAnsi="Menlo-Regular" w:cs="Menlo-Regular"/>
-                                  <w:color w:val="57606A"/>
-                                  <w:sz w:val="24"/>
-                                  <w:szCs w:val="24"/>
-                                </w:rPr>
-                                <w:t xml:space="preserve">’s </w:t>
-                              </w:r>
-                              <w:r>
-                                <w:rPr>
-                                  <w:rFonts w:ascii="Menlo-Regular" w:hAnsi="Menlo-Regular" w:cs="Menlo-Regular" w:hint="eastAsia"/>
-                                  <w:color w:val="57606A"/>
-                                  <w:sz w:val="24"/>
-                                  <w:szCs w:val="24"/>
-                                </w:rPr>
-                                <w:t>*, + register</w:t>
-                              </w:r>
-                            </w:p>
-                            <w:p>
-                              <w:pPr>
-                                <w:autoSpaceDE w:val="0"/>
-                                <w:autoSpaceDN w:val="0"/>
-                                <w:adjustRightInd w:val="0"/>
-                                <w:spacing w:after="0" w:line="240" w:lineRule="auto"/>
-                                <w:rPr>
-                                  <w:rFonts w:ascii="Menlo-Regular" w:hAnsi="Menlo-Regular" w:cs="Menlo-Regular"/>
-                                  <w:color w:val="0744B8"/>
-                                  <w:sz w:val="24"/>
-                                  <w:szCs w:val="24"/>
-                                </w:rPr>
-                              </w:pPr>
-                            </w:p>
-                          </w:txbxContent>
-                        </wps:txbx>
-                        <wps:bodyPr rot="0" vert="horz" wrap="square" lIns="91440" tIns="45720" rIns="91440" bIns="45720" anchor="t" anchorCtr="0">
-                          <a:noAutofit/>
-                        </wps:bodyPr>
-                      </wps:wsp>
-                    </wpc:wpc>
-                  </a:graphicData>
-                </a:graphic>
-              </wp:inline>
-            </w:drawing>
-          </mc:Choice>
-          <mc:Fallback>
-            <w:pict>
-              <v:group w14:anchorId="2EF49C3B" id="Canvas 213" o:spid="_x0000_s1052" editas="canvas" style="width:6in;height:53.85pt;mso-position-horizontal-relative:char;mso-position-vertical-relative:line" coordsize="54864,6832" o:gfxdata="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">
-                <v:shape id="_x0000_s1053" type="#_x0000_t75" style="position:absolute;width:54864;height:6832;visibility:visible;mso-wrap-style:square" filled="t">
-                  <v:fill o:detectmouseclick="t"/>
-                  <v:path o:connecttype="none"/>
-                </v:shape>
-                <v:shape id="Text Box 2" o:spid="_x0000_s1054" type="#_x0000_t202" style="position:absolute;left:845;top:1241;width:53064;height:4563;visibility:visible;mso-wrap-style:square;v-text-anchor:top" o:gfxdata="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">
-                  <v:textbox>
-                    <w:txbxContent>
-                      <w:p>
-                        <w:pPr>
-                          <w:autoSpaceDE w:val="0"/>
-                          <w:autoSpaceDN w:val="0"/>
-                          <w:adjustRightInd w:val="0"/>
-                          <w:spacing w:after="0" w:line="240" w:lineRule="auto"/>
-                          <w:rPr>
-                            <w:rFonts w:ascii="Menlo-Regular" w:hAnsi="Menlo-Regular" w:cs="Menlo-Regular"/>
-                            <w:color w:val="0744B8"/>
-                            <w:sz w:val="24"/>
-                            <w:szCs w:val="24"/>
-                          </w:rPr>
-                        </w:pPr>
-                        <w:r>
-                          <w:rPr>
-                            <w:rFonts w:ascii="Menlo-Regular" w:hAnsi="Menlo-Regular" w:cs="Menlo-Regular"/>
-                            <w:color w:val="0744B8"/>
-                            <w:sz w:val="24"/>
-                            <w:szCs w:val="24"/>
-                          </w:rPr>
-                          <w:t>Set clipboard=unamed,unnamedplus</w:t>
-                        </w:r>
-                        <w:r>
-                          <w:rPr>
-                            <w:rFonts w:ascii="Menlo-Regular" w:hAnsi="Menlo-Regular" w:cs="Menlo-Regular"/>
-                            <w:color w:val="0744B8"/>
-                            <w:sz w:val="24"/>
-                            <w:szCs w:val="24"/>
-                          </w:rPr>
-                          <w:t xml:space="preserve">         </w:t>
-                        </w:r>
-                        <w:r>
-                          <w:rPr>
-                            <w:rFonts w:ascii="Menlo-Regular" w:hAnsi="Menlo-Regular" w:cs="Menlo-Regular"/>
-                            <w:color w:val="57606A"/>
-                            <w:sz w:val="24"/>
-                            <w:szCs w:val="24"/>
-                          </w:rPr>
-                          <w:t xml:space="preserve">" </w:t>
-                        </w:r>
-                        <w:r>
-                          <w:rPr>
-                            <w:rFonts w:ascii="Menlo-Regular" w:hAnsi="Menlo-Regular" w:cs="Menlo-Regular"/>
-                            <w:color w:val="57606A"/>
-                            <w:sz w:val="24"/>
-                            <w:szCs w:val="24"/>
-                          </w:rPr>
-                          <w:t xml:space="preserve">enable </w:t>
-                        </w:r>
-                        <w:r>
-                          <w:rPr>
-                            <w:rFonts w:ascii="Menlo-Regular" w:hAnsi="Menlo-Regular" w:cs="Menlo-Regular"/>
-                            <w:color w:val="57606A"/>
-                            <w:sz w:val="24"/>
-                            <w:szCs w:val="24"/>
-                          </w:rPr>
-                          <w:t xml:space="preserve">copy text to </w:t>
-                        </w:r>
-                        <w:r>
-                          <w:rPr>
-                            <w:rFonts w:ascii="Menlo-Regular" w:hAnsi="Menlo-Regular" w:cs="Menlo-Regular" w:hint="eastAsia"/>
-                            <w:color w:val="57606A"/>
-                            <w:sz w:val="24"/>
-                            <w:szCs w:val="24"/>
-                          </w:rPr>
-                          <w:t>vim</w:t>
-                        </w:r>
-                        <w:r>
-                          <w:rPr>
-                            <w:rFonts w:ascii="Menlo-Regular" w:hAnsi="Menlo-Regular" w:cs="Menlo-Regular"/>
-                            <w:color w:val="57606A"/>
-                            <w:sz w:val="24"/>
-                            <w:szCs w:val="24"/>
-                          </w:rPr>
-                          <w:t xml:space="preserve">’s </w:t>
-                        </w:r>
-                        <w:r>
-                          <w:rPr>
-                            <w:rFonts w:ascii="Menlo-Regular" w:hAnsi="Menlo-Regular" w:cs="Menlo-Regular" w:hint="eastAsia"/>
-                            <w:color w:val="57606A"/>
-                            <w:sz w:val="24"/>
-                            <w:szCs w:val="24"/>
-                          </w:rPr>
-                          <w:t>*, + register</w:t>
-                        </w:r>
-                      </w:p>
-                      <w:p>
-                        <w:pPr>
-                          <w:autoSpaceDE w:val="0"/>
-                          <w:autoSpaceDN w:val="0"/>
-                          <w:adjustRightInd w:val="0"/>
-                          <w:spacing w:after="0" w:line="240" w:lineRule="auto"/>
-                          <w:rPr>
-                            <w:rFonts w:ascii="Menlo-Regular" w:hAnsi="Menlo-Regular" w:cs="Menlo-Regular"/>
-                            <w:color w:val="0744B8"/>
-                            <w:sz w:val="24"/>
-                            <w:szCs w:val="24"/>
-                          </w:rPr>
-                        </w:pPr>
-                      </w:p>
-                    </w:txbxContent>
-                  </v:textbox>
-                </v:shape>
-                <w10:anchorlock/>
-              </v:group>
-            </w:pict>
-          </mc:Fallback>
-        </mc:AlternateContent>
+          <w:rFonts w:ascii="Times New Roman" w:hAnsi="Times New Roman" w:cs="Times New Roman" w:hint="eastAsia"/>
+          <w:color w:val="000000" w:themeColor="text1"/>
+          <w:sz w:val="24"/>
+          <w:szCs w:val="24"/>
+        </w:rPr>
+        <w:t>v</w:t>
+      </w:r>
+      <w:r>
+        <w:rPr>
+          <w:rFonts w:ascii="Times New Roman" w:hAnsi="Times New Roman" w:cs="Times New Roman"/>
+          <w:color w:val="000000" w:themeColor="text1"/>
+          <w:sz w:val="24"/>
+          <w:szCs w:val="24"/>
+        </w:rPr>
+        <w:t>imdiff</w:t>
+      </w:r>
+      <w:r>
+        <w:rPr>
+          <w:rFonts w:ascii="Times New Roman" w:hAnsi="Times New Roman" w:cs="Times New Roman" w:hint="eastAsia"/>
+          <w:color w:val="000000" w:themeColor="text1"/>
+          <w:sz w:val="24"/>
+          <w:szCs w:val="24"/>
+        </w:rPr>
+        <w:t>比較文件</w:t>
+      </w:r>
+    </w:p>
+    <w:p>
+      <w:pPr>
+        <w:pStyle w:val="ListParagraph"/>
+        <w:numPr>
+          <w:ilvl w:val="2"/>
+          <w:numId w:val="1"/>
+        </w:numPr>
+        <w:rPr>
+          <w:rFonts w:ascii="Times New Roman" w:hAnsi="Times New Roman" w:cs="Times New Roman"/>
+          <w:color w:val="000000" w:themeColor="text1"/>
+          <w:sz w:val="24"/>
+          <w:szCs w:val="24"/>
+        </w:rPr>
+      </w:pPr>
+      <w:r>
+        <w:rPr>
+          <w:rFonts w:ascii="Times New Roman" w:hAnsi="Times New Roman" w:cs="Times New Roman" w:hint="eastAsia"/>
+          <w:color w:val="000000" w:themeColor="text1"/>
+          <w:sz w:val="24"/>
+          <w:szCs w:val="24"/>
+        </w:rPr>
+        <w:t>兩個文件的比較</w:t>
+      </w:r>
+      <w:r>
+        <w:rPr>
+          <w:rFonts w:ascii="Times New Roman" w:hAnsi="Times New Roman" w:cs="Times New Roman" w:hint="eastAsia"/>
+          <w:color w:val="000000" w:themeColor="text1"/>
+          <w:sz w:val="24"/>
+          <w:szCs w:val="24"/>
+        </w:rPr>
+        <w:t xml:space="preserve"> </w:t>
+      </w:r>
+      <w:r>
+        <w:rPr>
+          <w:rFonts w:ascii="Times New Roman" w:hAnsi="Times New Roman" w:cs="Times New Roman"/>
+          <w:color w:val="000000" w:themeColor="text1"/>
+          <w:sz w:val="24"/>
+          <w:szCs w:val="24"/>
+        </w:rPr>
+        <w:t>-&gt; vimdiff ./a.py ./b.py</w:t>
+      </w:r>
+    </w:p>
+    <w:p>
+      <w:pPr>
+        <w:pStyle w:val="ListParagraph"/>
+        <w:numPr>
+          <w:ilvl w:val="2"/>
+          <w:numId w:val="1"/>
+        </w:numPr>
+        <w:rPr>
+          <w:rFonts w:ascii="Times New Roman" w:hAnsi="Times New Roman" w:cs="Times New Roman"/>
+          <w:color w:val="000000" w:themeColor="text1"/>
+          <w:sz w:val="24"/>
+          <w:szCs w:val="24"/>
+        </w:rPr>
+      </w:pPr>
+      <w:r>
+        <w:rPr>
+          <w:rFonts w:ascii="Times New Roman" w:hAnsi="Times New Roman" w:cs="Times New Roman" w:hint="eastAsia"/>
+          <w:color w:val="000000" w:themeColor="text1"/>
+          <w:sz w:val="24"/>
+          <w:szCs w:val="24"/>
+        </w:rPr>
+        <w:t>到不同處向前搜尋</w:t>
+      </w:r>
+      <w:r>
+        <w:rPr>
+          <w:rFonts w:ascii="Times New Roman" w:hAnsi="Times New Roman" w:cs="Times New Roman" w:hint="eastAsia"/>
+          <w:color w:val="000000" w:themeColor="text1"/>
+          <w:sz w:val="24"/>
+          <w:szCs w:val="24"/>
+        </w:rPr>
+        <w:t xml:space="preserve"> -</w:t>
+      </w:r>
+      <w:r>
+        <w:rPr>
+          <w:rFonts w:ascii="Times New Roman" w:hAnsi="Times New Roman" w:cs="Times New Roman"/>
+          <w:color w:val="000000" w:themeColor="text1"/>
+          <w:sz w:val="24"/>
+          <w:szCs w:val="24"/>
+        </w:rPr>
+        <w:t>&gt; ]c</w:t>
+      </w:r>
+    </w:p>
+    <w:p>
+      <w:pPr>
+        <w:pStyle w:val="ListParagraph"/>
+        <w:numPr>
+          <w:ilvl w:val="2"/>
+          <w:numId w:val="1"/>
+        </w:numPr>
+        <w:rPr>
+          <w:rFonts w:ascii="Times New Roman" w:hAnsi="Times New Roman" w:cs="Times New Roman"/>
+          <w:color w:val="000000" w:themeColor="text1"/>
+          <w:sz w:val="24"/>
+          <w:szCs w:val="24"/>
+        </w:rPr>
+      </w:pPr>
+      <w:r>
+        <w:rPr>
+          <w:rFonts w:ascii="Times New Roman" w:hAnsi="Times New Roman" w:cs="Times New Roman" w:hint="eastAsia"/>
+          <w:color w:val="000000" w:themeColor="text1"/>
+          <w:sz w:val="24"/>
+          <w:szCs w:val="24"/>
+        </w:rPr>
+        <w:t>到不同處向後搜尋</w:t>
+      </w:r>
+      <w:r>
+        <w:rPr>
+          <w:rFonts w:ascii="Times New Roman" w:hAnsi="Times New Roman" w:cs="Times New Roman" w:hint="eastAsia"/>
+          <w:color w:val="000000" w:themeColor="text1"/>
+          <w:sz w:val="24"/>
+          <w:szCs w:val="24"/>
+        </w:rPr>
+        <w:t xml:space="preserve"> </w:t>
+      </w:r>
+      <w:r>
+        <w:rPr>
+          <w:rFonts w:ascii="Times New Roman" w:hAnsi="Times New Roman" w:cs="Times New Roman"/>
+          <w:color w:val="000000" w:themeColor="text1"/>
+          <w:sz w:val="24"/>
+          <w:szCs w:val="24"/>
+        </w:rPr>
+        <w:t>-&gt; [c</w:t>
+      </w:r>
+    </w:p>
+    <w:p>
+      <w:pPr>
+        <w:pStyle w:val="ListParagraph"/>
+        <w:numPr>
+          <w:ilvl w:val="2"/>
+          <w:numId w:val="1"/>
+        </w:numPr>
+        <w:rPr>
+          <w:rFonts w:ascii="Times New Roman" w:hAnsi="Times New Roman" w:cs="Times New Roman"/>
+          <w:color w:val="000000" w:themeColor="text1"/>
+          <w:sz w:val="24"/>
+          <w:szCs w:val="24"/>
+        </w:rPr>
+      </w:pPr>
+      <w:r>
+        <w:rPr>
+          <w:rFonts w:ascii="Times New Roman" w:hAnsi="Times New Roman" w:cs="Times New Roman" w:hint="eastAsia"/>
+          <w:color w:val="000000" w:themeColor="text1"/>
+          <w:sz w:val="24"/>
+          <w:szCs w:val="24"/>
+        </w:rPr>
+        <w:t>修改自己</w:t>
+      </w:r>
+      <w:r>
+        <w:rPr>
+          <w:rFonts w:ascii="Times New Roman" w:hAnsi="Times New Roman" w:cs="Times New Roman" w:hint="eastAsia"/>
+          <w:color w:val="000000" w:themeColor="text1"/>
+          <w:sz w:val="24"/>
+          <w:szCs w:val="24"/>
+        </w:rPr>
+        <w:t xml:space="preserve"> -</w:t>
+      </w:r>
+      <w:r>
+        <w:rPr>
+          <w:rFonts w:ascii="Times New Roman" w:hAnsi="Times New Roman" w:cs="Times New Roman"/>
+          <w:color w:val="000000" w:themeColor="text1"/>
+          <w:sz w:val="24"/>
+          <w:szCs w:val="24"/>
+        </w:rPr>
+        <w:t>&gt; do(or :diffget)</w:t>
+      </w:r>
+    </w:p>
+    <w:p>
+      <w:pPr>
+        <w:pStyle w:val="ListParagraph"/>
+        <w:numPr>
+          <w:ilvl w:val="2"/>
+          <w:numId w:val="1"/>
+        </w:numPr>
+        <w:rPr>
+          <w:rFonts w:ascii="Times New Roman" w:hAnsi="Times New Roman" w:cs="Times New Roman"/>
+          <w:color w:val="000000" w:themeColor="text1"/>
+          <w:sz w:val="24"/>
+          <w:szCs w:val="24"/>
+        </w:rPr>
+      </w:pPr>
+      <w:r>
+        <w:rPr>
+          <w:rFonts w:ascii="Times New Roman" w:hAnsi="Times New Roman" w:cs="Times New Roman" w:hint="eastAsia"/>
+          <w:color w:val="000000" w:themeColor="text1"/>
+          <w:sz w:val="24"/>
+          <w:szCs w:val="24"/>
+        </w:rPr>
+        <w:t>修改自己全部內容</w:t>
+      </w:r>
+      <w:r>
+        <w:rPr>
+          <w:rFonts w:ascii="Times New Roman" w:hAnsi="Times New Roman" w:cs="Times New Roman" w:hint="eastAsia"/>
+          <w:color w:val="000000" w:themeColor="text1"/>
+          <w:sz w:val="24"/>
+          <w:szCs w:val="24"/>
+        </w:rPr>
+        <w:t xml:space="preserve"> -</w:t>
+      </w:r>
+      <w:r>
+        <w:rPr>
+          <w:rFonts w:ascii="Times New Roman" w:hAnsi="Times New Roman" w:cs="Times New Roman"/>
+          <w:color w:val="000000" w:themeColor="text1"/>
+          <w:sz w:val="24"/>
+          <w:szCs w:val="24"/>
+        </w:rPr>
+        <w:t>&gt; :</w:t>
+      </w:r>
+      <w:r>
+        <w:rPr>
+          <w:rFonts w:ascii="Times New Roman" w:hAnsi="Times New Roman" w:cs="Times New Roman"/>
+          <w:color w:val="000000" w:themeColor="text1"/>
+          <w:sz w:val="24"/>
+          <w:szCs w:val="24"/>
+        </w:rPr>
+        <w:t>%</w:t>
+      </w:r>
+      <w:r>
+        <w:rPr>
+          <w:rFonts w:ascii="Times New Roman" w:hAnsi="Times New Roman" w:cs="Times New Roman"/>
+          <w:color w:val="000000" w:themeColor="text1"/>
+          <w:sz w:val="24"/>
+          <w:szCs w:val="24"/>
+        </w:rPr>
+        <w:t>diffget</w:t>
+      </w:r>
+    </w:p>
+    <w:p>
+      <w:pPr>
+        <w:pStyle w:val="ListParagraph"/>
+        <w:numPr>
+          <w:ilvl w:val="2"/>
+          <w:numId w:val="1"/>
+        </w:numPr>
+        <w:rPr>
+          <w:rFonts w:ascii="Times New Roman" w:hAnsi="Times New Roman" w:cs="Times New Roman"/>
+          <w:color w:val="000000" w:themeColor="text1"/>
+          <w:sz w:val="24"/>
+          <w:szCs w:val="24"/>
+        </w:rPr>
+      </w:pPr>
+      <w:r>
+        <w:rPr>
+          <w:rFonts w:ascii="Times New Roman" w:hAnsi="Times New Roman" w:cs="Times New Roman" w:hint="eastAsia"/>
+          <w:color w:val="000000" w:themeColor="text1"/>
+          <w:sz w:val="24"/>
+          <w:szCs w:val="24"/>
+        </w:rPr>
+        <w:t>修改對方</w:t>
+      </w:r>
+      <w:r>
+        <w:rPr>
+          <w:rFonts w:ascii="Times New Roman" w:hAnsi="Times New Roman" w:cs="Times New Roman"/>
+          <w:color w:val="000000" w:themeColor="text1"/>
+          <w:sz w:val="24"/>
+          <w:szCs w:val="24"/>
+        </w:rPr>
+        <w:t xml:space="preserve"> -&gt; dp(or :diffput)</w:t>
+      </w:r>
+    </w:p>
+    <w:p>
+      <w:pPr>
+        <w:pStyle w:val="ListParagraph"/>
+        <w:numPr>
+          <w:ilvl w:val="2"/>
+          <w:numId w:val="1"/>
+        </w:numPr>
+        <w:rPr>
+          <w:rFonts w:ascii="Times New Roman" w:hAnsi="Times New Roman" w:cs="Times New Roman"/>
+          <w:color w:val="000000" w:themeColor="text1"/>
+          <w:sz w:val="24"/>
+          <w:szCs w:val="24"/>
+        </w:rPr>
+      </w:pPr>
+      <w:r>
+        <w:rPr>
+          <w:rFonts w:ascii="Times New Roman" w:hAnsi="Times New Roman" w:cs="Times New Roman" w:hint="eastAsia"/>
+          <w:color w:val="000000" w:themeColor="text1"/>
+          <w:sz w:val="24"/>
+          <w:szCs w:val="24"/>
+        </w:rPr>
+        <w:t>修改對方全部內容</w:t>
+      </w:r>
+      <w:r>
+        <w:rPr>
+          <w:rFonts w:ascii="Times New Roman" w:hAnsi="Times New Roman" w:cs="Times New Roman" w:hint="eastAsia"/>
+          <w:color w:val="000000" w:themeColor="text1"/>
+          <w:sz w:val="24"/>
+          <w:szCs w:val="24"/>
+        </w:rPr>
+        <w:t xml:space="preserve"> </w:t>
+      </w:r>
+      <w:r>
+        <w:rPr>
+          <w:rFonts w:ascii="Times New Roman" w:hAnsi="Times New Roman" w:cs="Times New Roman"/>
+          <w:color w:val="000000" w:themeColor="text1"/>
+          <w:sz w:val="24"/>
+          <w:szCs w:val="24"/>
+        </w:rPr>
+        <w:t>-&gt; :</w:t>
+      </w:r>
+      <w:r>
+        <w:rPr>
+          <w:rFonts w:ascii="Times New Roman" w:hAnsi="Times New Roman" w:cs="Times New Roman"/>
+          <w:color w:val="000000" w:themeColor="text1"/>
+          <w:sz w:val="24"/>
+          <w:szCs w:val="24"/>
+        </w:rPr>
+        <w:t>%</w:t>
+      </w:r>
+      <w:r>
+        <w:rPr>
+          <w:rFonts w:ascii="Times New Roman" w:hAnsi="Times New Roman" w:cs="Times New Roman"/>
+          <w:color w:val="000000" w:themeColor="text1"/>
+          <w:sz w:val="24"/>
+          <w:szCs w:val="24"/>
+        </w:rPr>
+        <w:t>diffput</w:t>
+      </w:r>
+    </w:p>
+    <w:p>
+      <w:pPr>
+        <w:pStyle w:val="ListParagraph"/>
+        <w:numPr>
+          <w:ilvl w:val="2"/>
+          <w:numId w:val="1"/>
+        </w:numPr>
+        <w:rPr>
+          <w:rFonts w:ascii="Times New Roman" w:hAnsi="Times New Roman" w:cs="Times New Roman"/>
+          <w:color w:val="000000" w:themeColor="text1"/>
+          <w:sz w:val="24"/>
+          <w:szCs w:val="24"/>
+        </w:rPr>
+      </w:pPr>
+      <w:r>
+        <w:rPr>
+          <w:rFonts w:ascii="Times New Roman" w:hAnsi="Times New Roman" w:cs="Times New Roman"/>
+          <w:color w:val="000000" w:themeColor="text1"/>
+          <w:sz w:val="24"/>
+          <w:szCs w:val="24"/>
+        </w:rPr>
+        <w:t>Refresh</w:t>
+      </w:r>
+      <w:r>
+        <w:rPr>
+          <w:rFonts w:ascii="Times New Roman" w:hAnsi="Times New Roman" w:cs="Times New Roman" w:hint="eastAsia"/>
+          <w:color w:val="000000" w:themeColor="text1"/>
+          <w:sz w:val="24"/>
+          <w:szCs w:val="24"/>
+        </w:rPr>
+        <w:t>不同處的標註顯示</w:t>
+      </w:r>
+      <w:r>
+        <w:rPr>
+          <w:rFonts w:ascii="Times New Roman" w:hAnsi="Times New Roman" w:cs="Times New Roman" w:hint="eastAsia"/>
+          <w:color w:val="000000" w:themeColor="text1"/>
+          <w:sz w:val="24"/>
+          <w:szCs w:val="24"/>
+        </w:rPr>
+        <w:t xml:space="preserve"> </w:t>
+      </w:r>
+      <w:r>
+        <w:rPr>
+          <w:rFonts w:ascii="Times New Roman" w:hAnsi="Times New Roman" w:cs="Times New Roman"/>
+          <w:color w:val="000000" w:themeColor="text1"/>
+          <w:sz w:val="24"/>
+          <w:szCs w:val="24"/>
+        </w:rPr>
+        <w:t>-&gt; :diffupdate</w:t>
       </w:r>
     </w:p>
     <w:p>
@@ -10942,7 +11001,6 @@
           <w:szCs w:val="24"/>
           <w:u w:val="single"/>
         </w:rPr>
-        <w:lastRenderedPageBreak/>
         <w:t>.vimrc setting</w:t>
       </w:r>
     </w:p>
@@ -13822,6 +13880,7 @@
           <w:sz w:val="24"/>
           <w:szCs w:val="24"/>
         </w:rPr>
+        <w:lastRenderedPageBreak/>
         <w:t>顯示列位置的數字</w:t>
       </w:r>
     </w:p>
@@ -13866,7 +13925,6 @@
           <w:sz w:val="24"/>
           <w:szCs w:val="24"/>
         </w:rPr>
-        <w:lastRenderedPageBreak/>
         <mc:AlternateContent>
           <mc:Choice Requires="wpc">
             <w:drawing>
@@ -15122,6 +15180,330 @@
           <w:sz w:val="24"/>
           <w:szCs w:val="24"/>
         </w:rPr>
+        <w:t>設定</w:t>
+      </w:r>
+      <w:r>
+        <w:rPr>
+          <w:rFonts w:ascii="Times New Roman" w:hAnsi="Times New Roman" w:cs="Times New Roman"/>
+          <w:color w:val="000000" w:themeColor="text1"/>
+          <w:sz w:val="24"/>
+          <w:szCs w:val="24"/>
+        </w:rPr>
+        <w:t>OS</w:t>
+      </w:r>
+      <w:r>
+        <w:rPr>
+          <w:rFonts w:ascii="Times New Roman" w:hAnsi="Times New Roman" w:cs="Times New Roman"/>
+          <w:color w:val="000000" w:themeColor="text1"/>
+          <w:sz w:val="24"/>
+          <w:szCs w:val="24"/>
+        </w:rPr>
+        <w:t>與</w:t>
+      </w:r>
+      <w:r>
+        <w:rPr>
+          <w:rFonts w:ascii="Times New Roman" w:hAnsi="Times New Roman" w:cs="Times New Roman"/>
+          <w:color w:val="000000" w:themeColor="text1"/>
+          <w:sz w:val="24"/>
+          <w:szCs w:val="24"/>
+        </w:rPr>
+        <w:t>vim</w:t>
+      </w:r>
+      <w:r>
+        <w:rPr>
+          <w:rFonts w:ascii="Times New Roman" w:hAnsi="Times New Roman" w:cs="Times New Roman"/>
+          <w:color w:val="000000" w:themeColor="text1"/>
+          <w:sz w:val="24"/>
+          <w:szCs w:val="24"/>
+        </w:rPr>
+        <w:t>的黏貼系統互通</w:t>
+      </w:r>
+    </w:p>
+    <w:p>
+      <w:pPr>
+        <w:jc w:val="center"/>
+        <w:rPr>
+          <w:rFonts w:ascii="Times New Roman" w:hAnsi="Times New Roman" w:cs="Times New Roman"/>
+          <w:color w:val="000000" w:themeColor="text1"/>
+          <w:sz w:val="24"/>
+          <w:szCs w:val="24"/>
+        </w:rPr>
+      </w:pPr>
+      <w:r>
+        <w:rPr>
+          <w:rFonts w:ascii="Times New Roman" w:hAnsi="Times New Roman" w:cs="Times New Roman"/>
+          <w:noProof/>
+          <w:sz w:val="24"/>
+          <w:szCs w:val="24"/>
+        </w:rPr>
+        <mc:AlternateContent>
+          <mc:Choice Requires="wpc">
+            <w:drawing>
+              <wp:inline distT="0" distB="0" distL="0" distR="0" wp14:anchorId="6214A817" wp14:editId="4D816474">
+                <wp:extent cx="5486400" cy="683812"/>
+                <wp:effectExtent l="0" t="0" r="0" b="2540"/>
+                <wp:docPr id="226" name="Canvas 226"/>
+                <wp:cNvGraphicFramePr>
+                  <a:graphicFrameLocks xmlns:a="http://schemas.openxmlformats.org/drawingml/2006/main" noChangeAspect="1"/>
+                </wp:cNvGraphicFramePr>
+                <a:graphic xmlns:a="http://schemas.openxmlformats.org/drawingml/2006/main">
+                  <a:graphicData uri="http://schemas.microsoft.com/office/word/2010/wordprocessingCanvas">
+                    <wpc:wpc>
+                      <wpc:bg>
+                        <a:solidFill>
+                          <a:prstClr val="white"/>
+                        </a:solidFill>
+                      </wpc:bg>
+                      <wpc:whole/>
+                      <wps:wsp>
+                        <wps:cNvPr id="28" name="Text Box 2"/>
+                        <wps:cNvSpPr txBox="1">
+                          <a:spLocks noChangeArrowheads="1"/>
+                        </wps:cNvSpPr>
+                        <wps:spPr bwMode="auto">
+                          <a:xfrm>
+                            <a:off x="84584" y="124128"/>
+                            <a:ext cx="5306399" cy="456318"/>
+                          </a:xfrm>
+                          <a:prstGeom prst="rect">
+                            <a:avLst/>
+                          </a:prstGeom>
+                          <a:solidFill>
+                            <a:srgbClr val="FFFFFF"/>
+                          </a:solidFill>
+                          <a:ln w="9525">
+                            <a:solidFill>
+                              <a:srgbClr val="000000"/>
+                            </a:solidFill>
+                            <a:miter lim="800000"/>
+                            <a:headEnd/>
+                            <a:tailEnd/>
+                          </a:ln>
+                        </wps:spPr>
+                        <wps:txbx>
+                          <w:txbxContent>
+                            <w:p>
+                              <w:pPr>
+                                <w:autoSpaceDE w:val="0"/>
+                                <w:autoSpaceDN w:val="0"/>
+                                <w:adjustRightInd w:val="0"/>
+                                <w:spacing w:after="0" w:line="240" w:lineRule="auto"/>
+                                <w:rPr>
+                                  <w:rFonts w:ascii="Menlo-Regular" w:hAnsi="Menlo-Regular" w:cs="Menlo-Regular"/>
+                                  <w:color w:val="0744B8"/>
+                                  <w:sz w:val="24"/>
+                                  <w:szCs w:val="24"/>
+                                </w:rPr>
+                              </w:pPr>
+                              <w:r>
+                                <w:rPr>
+                                  <w:rFonts w:ascii="Menlo-Regular" w:hAnsi="Menlo-Regular" w:cs="Menlo-Regular"/>
+                                  <w:color w:val="0744B8"/>
+                                  <w:sz w:val="24"/>
+                                  <w:szCs w:val="24"/>
+                                </w:rPr>
+                                <w:t xml:space="preserve">Set clipboard=unamed,unnamedplus         </w:t>
+                              </w:r>
+                              <w:r>
+                                <w:rPr>
+                                  <w:rFonts w:ascii="Menlo-Regular" w:hAnsi="Menlo-Regular" w:cs="Menlo-Regular"/>
+                                  <w:color w:val="57606A"/>
+                                  <w:sz w:val="24"/>
+                                  <w:szCs w:val="24"/>
+                                </w:rPr>
+                                <w:t xml:space="preserve">" enable copy text to </w:t>
+                              </w:r>
+                              <w:r>
+                                <w:rPr>
+                                  <w:rFonts w:ascii="Menlo-Regular" w:hAnsi="Menlo-Regular" w:cs="Menlo-Regular" w:hint="eastAsia"/>
+                                  <w:color w:val="57606A"/>
+                                  <w:sz w:val="24"/>
+                                  <w:szCs w:val="24"/>
+                                </w:rPr>
+                                <w:t>vim</w:t>
+                              </w:r>
+                              <w:r>
+                                <w:rPr>
+                                  <w:rFonts w:ascii="Menlo-Regular" w:hAnsi="Menlo-Regular" w:cs="Menlo-Regular"/>
+                                  <w:color w:val="57606A"/>
+                                  <w:sz w:val="24"/>
+                                  <w:szCs w:val="24"/>
+                                </w:rPr>
+                                <w:t xml:space="preserve">’s </w:t>
+                              </w:r>
+                              <w:r>
+                                <w:rPr>
+                                  <w:rFonts w:ascii="Menlo-Regular" w:hAnsi="Menlo-Regular" w:cs="Menlo-Regular" w:hint="eastAsia"/>
+                                  <w:color w:val="57606A"/>
+                                  <w:sz w:val="24"/>
+                                  <w:szCs w:val="24"/>
+                                </w:rPr>
+                                <w:t>*, + register</w:t>
+                              </w:r>
+                            </w:p>
+                            <w:p>
+                              <w:pPr>
+                                <w:autoSpaceDE w:val="0"/>
+                                <w:autoSpaceDN w:val="0"/>
+                                <w:adjustRightInd w:val="0"/>
+                                <w:spacing w:after="0" w:line="240" w:lineRule="auto"/>
+                                <w:rPr>
+                                  <w:rFonts w:ascii="Menlo-Regular" w:hAnsi="Menlo-Regular" w:cs="Menlo-Regular"/>
+                                  <w:color w:val="0744B8"/>
+                                  <w:sz w:val="24"/>
+                                  <w:szCs w:val="24"/>
+                                </w:rPr>
+                              </w:pPr>
+                            </w:p>
+                          </w:txbxContent>
+                        </wps:txbx>
+                        <wps:bodyPr rot="0" vert="horz" wrap="square" lIns="91440" tIns="45720" rIns="91440" bIns="45720" anchor="t" anchorCtr="0">
+                          <a:noAutofit/>
+                        </wps:bodyPr>
+                      </wps:wsp>
+                    </wpc:wpc>
+                  </a:graphicData>
+                </a:graphic>
+              </wp:inline>
+            </w:drawing>
+          </mc:Choice>
+          <mc:Fallback>
+            <w:pict>
+              <v:group w14:anchorId="6214A817" id="Canvas 226" o:spid="_x0000_s1070" editas="canvas" style="width:6in;height:53.85pt;mso-position-horizontal-relative:char;mso-position-vertical-relative:line" coordsize="54864,6832" o:gfxdata="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">
+                <v:shapetype id="_x0000_t75" coordsize="21600,21600" o:spt="75" o:preferrelative="t" path="m@4@5l@4@11@9@11@9@5xe" filled="f" stroked="f">
+                  <v:stroke joinstyle="miter"/>
+                  <v:formulas>
+                    <v:f eqn="if lineDrawn pixelLineWidth 0"/>
+                    <v:f eqn="sum @0 1 0"/>
+                    <v:f eqn="sum 0 0 @1"/>
+                    <v:f eqn="prod @2 1 2"/>
+                    <v:f eqn="prod @3 21600 pixelWidth"/>
+                    <v:f eqn="prod @3 21600 pixelHeight"/>
+                    <v:f eqn="sum @0 0 1"/>
+                    <v:f eqn="prod @6 1 2"/>
+                    <v:f eqn="prod @7 21600 pixelWidth"/>
+                    <v:f eqn="sum @8 21600 0"/>
+                    <v:f eqn="prod @7 21600 pixelHeight"/>
+                    <v:f eqn="sum @10 21600 0"/>
+                  </v:formulas>
+                  <v:path o:extrusionok="f" gradientshapeok="t" o:connecttype="rect"/>
+                  <o:lock v:ext="edit" aspectratio="t"/>
+                </v:shapetype>
+                <v:shape id="_x0000_s1071" type="#_x0000_t75" style="position:absolute;width:54864;height:6832;visibility:visible;mso-wrap-style:square" filled="t">
+                  <v:fill o:detectmouseclick="t"/>
+                  <v:path o:connecttype="none"/>
+                </v:shape>
+                <v:shapetype id="_x0000_t202" coordsize="21600,21600" o:spt="202" path="m,l,21600r21600,l21600,xe">
+                  <v:stroke joinstyle="miter"/>
+                  <v:path gradientshapeok="t" o:connecttype="rect"/>
+                </v:shapetype>
+                <v:shape id="Text Box 2" o:spid="_x0000_s1072" type="#_x0000_t202" style="position:absolute;left:845;top:1241;width:53064;height:4563;visibility:visible;mso-wrap-style:square;v-text-anchor:top" o:gfxdata="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">
+                  <v:textbox>
+                    <w:txbxContent>
+                      <w:p>
+                        <w:pPr>
+                          <w:autoSpaceDE w:val="0"/>
+                          <w:autoSpaceDN w:val="0"/>
+                          <w:adjustRightInd w:val="0"/>
+                          <w:spacing w:after="0" w:line="240" w:lineRule="auto"/>
+                          <w:rPr>
+                            <w:rFonts w:ascii="Menlo-Regular" w:hAnsi="Menlo-Regular" w:cs="Menlo-Regular"/>
+                            <w:color w:val="0744B8"/>
+                            <w:sz w:val="24"/>
+                            <w:szCs w:val="24"/>
+                          </w:rPr>
+                        </w:pPr>
+                        <w:r>
+                          <w:rPr>
+                            <w:rFonts w:ascii="Menlo-Regular" w:hAnsi="Menlo-Regular" w:cs="Menlo-Regular"/>
+                            <w:color w:val="0744B8"/>
+                            <w:sz w:val="24"/>
+                            <w:szCs w:val="24"/>
+                          </w:rPr>
+                          <w:t xml:space="preserve">Set clipboard=unamed,unnamedplus         </w:t>
+                        </w:r>
+                        <w:r>
+                          <w:rPr>
+                            <w:rFonts w:ascii="Menlo-Regular" w:hAnsi="Menlo-Regular" w:cs="Menlo-Regular"/>
+                            <w:color w:val="57606A"/>
+                            <w:sz w:val="24"/>
+                            <w:szCs w:val="24"/>
+                          </w:rPr>
+                          <w:t xml:space="preserve">" enable copy text to </w:t>
+                        </w:r>
+                        <w:r>
+                          <w:rPr>
+                            <w:rFonts w:ascii="Menlo-Regular" w:hAnsi="Menlo-Regular" w:cs="Menlo-Regular" w:hint="eastAsia"/>
+                            <w:color w:val="57606A"/>
+                            <w:sz w:val="24"/>
+                            <w:szCs w:val="24"/>
+                          </w:rPr>
+                          <w:t>vim</w:t>
+                        </w:r>
+                        <w:r>
+                          <w:rPr>
+                            <w:rFonts w:ascii="Menlo-Regular" w:hAnsi="Menlo-Regular" w:cs="Menlo-Regular"/>
+                            <w:color w:val="57606A"/>
+                            <w:sz w:val="24"/>
+                            <w:szCs w:val="24"/>
+                          </w:rPr>
+                          <w:t xml:space="preserve">’s </w:t>
+                        </w:r>
+                        <w:r>
+                          <w:rPr>
+                            <w:rFonts w:ascii="Menlo-Regular" w:hAnsi="Menlo-Regular" w:cs="Menlo-Regular" w:hint="eastAsia"/>
+                            <w:color w:val="57606A"/>
+                            <w:sz w:val="24"/>
+                            <w:szCs w:val="24"/>
+                          </w:rPr>
+                          <w:t>*, + register</w:t>
+                        </w:r>
+                      </w:p>
+                      <w:p>
+                        <w:pPr>
+                          <w:autoSpaceDE w:val="0"/>
+                          <w:autoSpaceDN w:val="0"/>
+                          <w:adjustRightInd w:val="0"/>
+                          <w:spacing w:after="0" w:line="240" w:lineRule="auto"/>
+                          <w:rPr>
+                            <w:rFonts w:ascii="Menlo-Regular" w:hAnsi="Menlo-Regular" w:cs="Menlo-Regular"/>
+                            <w:color w:val="0744B8"/>
+                            <w:sz w:val="24"/>
+                            <w:szCs w:val="24"/>
+                          </w:rPr>
+                        </w:pPr>
+                      </w:p>
+                    </w:txbxContent>
+                  </v:textbox>
+                </v:shape>
+                <w10:anchorlock/>
+              </v:group>
+            </w:pict>
+          </mc:Fallback>
+        </mc:AlternateContent>
+      </w:r>
+    </w:p>
+    <w:p>
+      <w:pPr>
+        <w:pStyle w:val="ListParagraph"/>
+        <w:numPr>
+          <w:ilvl w:val="1"/>
+          <w:numId w:val="1"/>
+        </w:numPr>
+        <w:rPr>
+          <w:rFonts w:ascii="Times New Roman" w:hAnsi="Times New Roman" w:cs="Times New Roman"/>
+          <w:color w:val="000000" w:themeColor="text1"/>
+          <w:sz w:val="24"/>
+          <w:szCs w:val="24"/>
+        </w:rPr>
+      </w:pPr>
+      <w:r>
+        <w:rPr>
+          <w:rFonts w:ascii="Times New Roman" w:hAnsi="Times New Roman" w:cs="Times New Roman"/>
+          <w:color w:val="000000" w:themeColor="text1"/>
+          <w:sz w:val="24"/>
+          <w:szCs w:val="24"/>
+        </w:rPr>
         <w:t>C</w:t>
       </w:r>
       <w:r>
@@ -15311,7 +15693,6 @@
           <w:szCs w:val="24"/>
           <w:u w:val="single"/>
         </w:rPr>
-        <w:lastRenderedPageBreak/>
         <w:t>self package setting</w:t>
       </w:r>
     </w:p>
@@ -15734,7 +16115,6 @@
           <w:szCs w:val="24"/>
           <w:u w:val="single"/>
         </w:rPr>
-        <w:lastRenderedPageBreak/>
         <w:t>external p</w:t>
       </w:r>
       <w:r>
@@ -17502,6 +17882,7 @@
           <w:sz w:val="24"/>
           <w:szCs w:val="24"/>
         </w:rPr>
+        <w:lastRenderedPageBreak/>
         <mc:AlternateContent>
           <mc:Choice Requires="wpc">
             <w:drawing>
@@ -18203,7 +18584,6 @@
           <w:sz w:val="24"/>
           <w:szCs w:val="24"/>
         </w:rPr>
-        <w:lastRenderedPageBreak/>
         <mc:AlternateContent>
           <mc:Choice Requires="wpc">
             <w:drawing>
@@ -19418,6 +19798,7 @@
           <w:sz w:val="24"/>
           <w:szCs w:val="24"/>
         </w:rPr>
+        <w:lastRenderedPageBreak/>
         <w:t>continue</w:t>
       </w:r>
     </w:p>
@@ -20508,6 +20889,7 @@
           <w:szCs w:val="24"/>
           <w:shd w:val="clear" w:color="auto" w:fill="FFFFFF"/>
         </w:rPr>
+        <w:lastRenderedPageBreak/>
         <w:t>命令列設定</w:t>
       </w:r>
       <w:r>
@@ -20670,7 +21052,7 @@
 </file>
 
 <file path=word/numbering.xml><?xml version="1.0" encoding="utf-8"?>
-<w:numbering xmlns:wpc="http://schemas.microsoft.com/office/word/2010/wordprocessingCanvas" xmlns:cx="http://schemas.microsoft.com/office/drawing/2014/chartex" xmlns:cx1="http://schemas.microsoft.com/office/drawing/2015/9/8/chartex" xmlns:cx2="http://schemas.microsoft.com/office/drawing/2015/10/21/chartex" xmlns:cx3="http://schemas.microsoft.com/office/drawing/2016/5/9/chartex" xmlns:cx4="http://schemas.microsoft.com/office/drawing/2016/5/10/chartex" xmlns:cx5="http://schemas.microsoft.com/office/drawing/2016/5/11/chartex" xmlns:cx6="http://schemas.microsoft.com/office/drawing/2016/5/12/chartex" xmlns:cx7="http://schemas.microsoft.com/office/drawing/2016/5/13/chartex" xmlns:cx8="http://schemas.microsoft.com/office/drawing/2016/5/14/chartex" xmlns:mc="http://schemas.openxmlformats.org/markup-compatibility/2006" xmlns:aink="http://schemas.microsoft.com/office/drawing/2016/ink" xmlns:am3d="http://schemas.microsoft.com/office/drawing/2017/model3d" xmlns:o="urn:schemas-microsoft-com:office:office" xmlns:r="http://schemas.openxmlformats.org/officeDocument/2006/relationships" xmlns:m="http://schemas.openxmlformats.org/officeDocument/2006/math" xmlns:v="urn:schemas-microsoft-com:vml" xmlns:wp14="http://schemas.microsoft.com/office/word/2010/wordprocessingDrawing" xmlns:wp="http://schemas.openxmlformats.org/drawingml/2006/wordprocessingDrawing" xmlns:w10="urn:schemas-microsoft-com:office:word" xmlns:w="http://schemas.openxmlformats.org/wordprocessingml/2006/main" xmlns:w14="http://schemas.microsoft.com/office/word/2010/wordml" xmlns:w15="http://schemas.microsoft.com/office/word/2012/wordml" xmlns:w16cex="http://schemas.microsoft.com/office/word/2018/wordml/cex" xmlns:w16cid="http://schemas.microsoft.com/office/word/2016/wordml/cid" xmlns:w16="http://schemas.microsoft.com/office/word/2018/wordml" xmlns:w16se="http://schemas.microsoft.com/office/word/2015/wordml/symex" xmlns:wpg="http://schemas.microsoft.com/office/word/2010/wordprocessingGroup" xmlns:wpi="http://schemas.microsoft.com/office/word/2010/wordprocessingInk" xmlns:wne="http://schemas.microsoft.com/office/word/2006/wordml" xmlns:wps="http://schemas.microsoft.com/office/word/2010/wordprocessingShape" mc:Ignorable="w14 w15 w16se w16cid w16 w16cex wp14">
+<w:numbering xmlns:wpc="http://schemas.microsoft.com/office/word/2010/wordprocessingCanvas" xmlns:cx="http://schemas.microsoft.com/office/drawing/2014/chartex" xmlns:cx1="http://schemas.microsoft.com/office/drawing/2015/9/8/chartex" xmlns:cx2="http://schemas.microsoft.com/office/drawing/2015/10/21/chartex" xmlns:cx3="http://schemas.microsoft.com/office/drawing/2016/5/9/chartex" xmlns:cx4="http://schemas.microsoft.com/office/drawing/2016/5/10/chartex" xmlns:cx5="http://schemas.microsoft.com/office/drawing/2016/5/11/chartex" xmlns:cx6="http://schemas.microsoft.com/office/drawing/2016/5/12/chartex" xmlns:cx7="http://schemas.microsoft.com/office/drawing/2016/5/13/chartex" xmlns:cx8="http://schemas.microsoft.com/office/drawing/2016/5/14/chartex" xmlns:mc="http://schemas.openxmlformats.org/markup-compatibility/2006" xmlns:aink="http://schemas.microsoft.com/office/drawing/2016/ink" xmlns:am3d="http://schemas.microsoft.com/office/drawing/2017/model3d" xmlns:o="urn:schemas-microsoft-com:office:office" xmlns:r="http://schemas.openxmlformats.org/officeDocument/2006/relationships" xmlns:m="http://schemas.openxmlformats.org/officeDocument/2006/math" xmlns:v="urn:schemas-microsoft-com:vml" xmlns:wp14="http://schemas.microsoft.com/office/word/2010/wordprocessingDrawing" xmlns:wp="http://schemas.openxmlformats.org/drawingml/2006/wordprocessingDrawing" xmlns:w10="urn:schemas-microsoft-com:office:word" xmlns:w="http://schemas.openxmlformats.org/wordprocessingml/2006/main" xmlns:w14="http://schemas.microsoft.com/office/word/2010/wordml" xmlns:w15="http://schemas.microsoft.com/office/word/2012/wordml" xmlns:w16cex="http://schemas.microsoft.com/office/word/2018/wordml/cex" xmlns:w16cid="http://schemas.microsoft.com/office/word/2016/wordml/cid" xmlns:w16="http://schemas.microsoft.com/office/word/2018/wordml" xmlns:w16sdtdh="http://schemas.microsoft.com/office/word/2020/wordml/sdtdatahash" xmlns:w16se="http://schemas.microsoft.com/office/word/2015/wordml/symex" xmlns:wpg="http://schemas.microsoft.com/office/word/2010/wordprocessingGroup" xmlns:wpi="http://schemas.microsoft.com/office/word/2010/wordprocessingInk" xmlns:wne="http://schemas.microsoft.com/office/word/2006/wordml" xmlns:wps="http://schemas.microsoft.com/office/word/2010/wordprocessingShape" mc:Ignorable="w14 w15 w16se w16cid w16 w16cex w16sdtdh wp14">
   <w:abstractNum w:abstractNumId="0" w15:restartNumberingAfterBreak="0">
     <w:nsid w:val="0EDF3B5E"/>
     <w:multiLevelType w:val="hybridMultilevel"/>
@@ -21869,7 +22251,7 @@
 </file>
 
 <file path=word/styles.xml><?xml version="1.0" encoding="utf-8"?>
-<w:styles xmlns:mc="http://schemas.openxmlformats.org/markup-compatibility/2006" xmlns:r="http://schemas.openxmlformats.org/officeDocument/2006/relationships" xmlns:w="http://schemas.openxmlformats.org/wordprocessingml/2006/main" xmlns:w14="http://schemas.microsoft.com/office/word/2010/wordml" xmlns:w15="http://schemas.microsoft.com/office/word/2012/wordml" xmlns:w16cex="http://schemas.microsoft.com/office/word/2018/wordml/cex" xmlns:w16cid="http://schemas.microsoft.com/office/word/2016/wordml/cid" xmlns:w16="http://schemas.microsoft.com/office/word/2018/wordml" xmlns:w16se="http://schemas.microsoft.com/office/word/2015/wordml/symex" mc:Ignorable="w14 w15 w16se w16cid w16 w16cex">
+<w:styles xmlns:mc="http://schemas.openxmlformats.org/markup-compatibility/2006" xmlns:r="http://schemas.openxmlformats.org/officeDocument/2006/relationships" xmlns:w="http://schemas.openxmlformats.org/wordprocessingml/2006/main" xmlns:w14="http://schemas.microsoft.com/office/word/2010/wordml" xmlns:w15="http://schemas.microsoft.com/office/word/2012/wordml" xmlns:w16cex="http://schemas.microsoft.com/office/word/2018/wordml/cex" xmlns:w16cid="http://schemas.microsoft.com/office/word/2016/wordml/cid" xmlns:w16="http://schemas.microsoft.com/office/word/2018/wordml" xmlns:w16sdtdh="http://schemas.microsoft.com/office/word/2020/wordml/sdtdatahash" xmlns:w16se="http://schemas.microsoft.com/office/word/2015/wordml/symex" mc:Ignorable="w14 w15 w16se w16cid w16 w16cex w16sdtdh">
   <w:docDefaults>
     <w:rPrDefault>
       <w:rPr>

--- a/vim_note/20200525_vim_plug_note.docx
+++ b/vim_note/20200525_vim_plug_note.docx
@@ -1721,6 +1721,33 @@
         </w:rPr>
         <w:t>安裝套件</w:t>
       </w:r>
+      <w:r>
+        <w:rPr>
+          <w:rFonts w:ascii="Times New Roman" w:hAnsi="Times New Roman" w:cs="Times New Roman"/>
+          <w:color w:val="000000" w:themeColor="text1"/>
+          <w:sz w:val="24"/>
+          <w:szCs w:val="24"/>
+        </w:rPr>
+        <w:t xml:space="preserve">, </w:t>
+      </w:r>
+      <w:r>
+        <w:rPr>
+          <w:rFonts w:ascii="Times New Roman" w:hAnsi="Times New Roman" w:cs="Times New Roman" w:hint="eastAsia"/>
+          <w:color w:val="000000" w:themeColor="text1"/>
+          <w:sz w:val="24"/>
+          <w:szCs w:val="24"/>
+        </w:rPr>
+        <w:t>後面沒加名稱</w:t>
+      </w:r>
+      <w:r>
+        <w:rPr>
+          <w:rFonts w:ascii="Times New Roman" w:hAnsi="Times New Roman" w:cs="Times New Roman" w:hint="eastAsia"/>
+          <w:color w:val="000000" w:themeColor="text1"/>
+          <w:sz w:val="24"/>
+          <w:szCs w:val="24"/>
+        </w:rPr>
+        <w:t>可安裝全部的套件。</w:t>
+      </w:r>
     </w:p>
     <w:p>
       <w:pPr>
@@ -1819,6 +1846,98 @@
           <w:szCs w:val="24"/>
         </w:rPr>
         <w:t>管理軟體更新</w:t>
+      </w:r>
+    </w:p>
+    <w:p>
+      <w:pPr>
+        <w:pStyle w:val="ListParagraph"/>
+        <w:numPr>
+          <w:ilvl w:val="1"/>
+          <w:numId w:val="2"/>
+        </w:numPr>
+        <w:rPr>
+          <w:rFonts w:ascii="Times New Roman" w:hAnsi="Times New Roman" w:cs="Times New Roman"/>
+          <w:color w:val="000000" w:themeColor="text1"/>
+          <w:sz w:val="24"/>
+          <w:szCs w:val="24"/>
+        </w:rPr>
+      </w:pPr>
+      <w:r>
+        <w:rPr>
+          <w:rFonts w:ascii="Times New Roman" w:hAnsi="Times New Roman" w:cs="Times New Roman" w:hint="eastAsia"/>
+          <w:color w:val="000000" w:themeColor="text1"/>
+          <w:sz w:val="24"/>
+          <w:szCs w:val="24"/>
+        </w:rPr>
+        <w:t>Pl</w:t>
+      </w:r>
+      <w:r>
+        <w:rPr>
+          <w:rFonts w:ascii="Times New Roman" w:hAnsi="Times New Roman" w:cs="Times New Roman"/>
+          <w:color w:val="000000" w:themeColor="text1"/>
+          <w:sz w:val="24"/>
+          <w:szCs w:val="24"/>
+        </w:rPr>
+        <w:t xml:space="preserve">ugStatus -&gt; </w:t>
+      </w:r>
+      <w:r>
+        <w:rPr>
+          <w:rFonts w:ascii="Segoe UI" w:hAnsi="Segoe UI" w:cs="Segoe UI"/>
+          <w:color w:val="24292F"/>
+          <w:shd w:val="clear" w:color="auto" w:fill="FFFFFF"/>
+        </w:rPr>
+        <w:t>Check the status of plugins</w:t>
+      </w:r>
+    </w:p>
+    <w:p>
+      <w:pPr>
+        <w:pStyle w:val="ListParagraph"/>
+        <w:numPr>
+          <w:ilvl w:val="1"/>
+          <w:numId w:val="2"/>
+        </w:numPr>
+        <w:rPr>
+          <w:rFonts w:ascii="Times New Roman" w:hAnsi="Times New Roman" w:cs="Times New Roman"/>
+          <w:color w:val="000000" w:themeColor="text1"/>
+          <w:sz w:val="24"/>
+          <w:szCs w:val="24"/>
+        </w:rPr>
+      </w:pPr>
+      <w:r>
+        <w:rPr>
+          <w:rFonts w:ascii="Times New Roman" w:hAnsi="Times New Roman" w:cs="Times New Roman"/>
+          <w:color w:val="000000" w:themeColor="text1"/>
+          <w:sz w:val="24"/>
+          <w:szCs w:val="24"/>
+        </w:rPr>
+        <w:t xml:space="preserve">PlugDiff -&gt; </w:t>
+      </w:r>
+      <w:r>
+        <w:rPr>
+          <w:rFonts w:ascii="Times New Roman" w:hAnsi="Times New Roman" w:cs="Times New Roman" w:hint="eastAsia"/>
+          <w:color w:val="000000" w:themeColor="text1"/>
+          <w:sz w:val="24"/>
+          <w:szCs w:val="24"/>
+        </w:rPr>
+        <w:t>檢查上次更新的更改和</w:t>
+      </w:r>
+      <w:r>
+        <w:rPr>
+          <w:rFonts w:ascii="Times New Roman" w:hAnsi="Times New Roman" w:cs="Times New Roman" w:hint="eastAsia"/>
+          <w:color w:val="000000" w:themeColor="text1"/>
+          <w:sz w:val="24"/>
+          <w:szCs w:val="24"/>
+        </w:rPr>
+        <w:t>有待</w:t>
+      </w:r>
+      <w:r>
+        <w:rPr>
+          <w:rFonts w:ascii="Times New Roman" w:hAnsi="Times New Roman" w:cs="Times New Roman" w:hint="eastAsia"/>
+          <w:color w:val="000000" w:themeColor="text1"/>
+          <w:sz w:val="24"/>
+          <w:szCs w:val="24"/>
+        </w:rPr>
+        <w:t>的更改</w:t>
       </w:r>
     </w:p>
     <w:p>
@@ -9914,7 +10033,7 @@
       <w:pPr>
         <w:jc w:val="center"/>
         <w:rPr>
-          <w:rFonts w:ascii="Times New Roman" w:hAnsi="Times New Roman" w:cs="Times New Roman" w:hint="eastAsia"/>
+          <w:rFonts w:ascii="Times New Roman" w:hAnsi="Times New Roman" w:cs="Times New Roman"/>
           <w:color w:val="000000" w:themeColor="text1"/>
           <w:sz w:val="24"/>
           <w:szCs w:val="24"/>
@@ -11407,12 +11526,12 @@
           </mc:Choice>
           <mc:Fallback>
             <w:pict>
-              <v:group w14:anchorId="7D59EE43" id="Canvas 231" o:spid="_x0000_s1055" editas="canvas" style="width:6in;height:140.85pt;mso-position-horizontal-relative:char;mso-position-vertical-relative:line" coordsize="54864,17887" o:gfxdata="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">
-                <v:shape id="_x0000_s1056" type="#_x0000_t75" style="position:absolute;width:54864;height:17887;visibility:visible;mso-wrap-style:square" filled="t">
+              <v:group w14:anchorId="7D59EE43" id="Canvas 231" o:spid="_x0000_s1052" editas="canvas" style="width:6in;height:140.85pt;mso-position-horizontal-relative:char;mso-position-vertical-relative:line" coordsize="54864,17887" o:gfxdata="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">
+                <v:shape id="_x0000_s1053" type="#_x0000_t75" style="position:absolute;width:54864;height:17887;visibility:visible;mso-wrap-style:square" filled="t">
                   <v:fill o:detectmouseclick="t"/>
                   <v:path o:connecttype="none"/>
                 </v:shape>
-                <v:shape id="Text Box 2" o:spid="_x0000_s1057" type="#_x0000_t202" style="position:absolute;left:845;top:1240;width:53064;height:15219;visibility:visible;mso-wrap-style:square;v-text-anchor:top" o:gfxdata="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">
+                <v:shape id="Text Box 2" o:spid="_x0000_s1054" type="#_x0000_t202" style="position:absolute;left:845;top:1240;width:53064;height:15219;visibility:visible;mso-wrap-style:square;v-text-anchor:top" o:gfxdata="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">
                   <v:textbox>
                     <w:txbxContent>
                       <w:p>
@@ -12100,12 +12219,12 @@
           </mc:Choice>
           <mc:Fallback>
             <w:pict>
-              <v:group w14:anchorId="27D5ADF2" id="Canvas 7" o:spid="_x0000_s1058" editas="canvas" style="width:6in;height:130.25pt;mso-position-horizontal-relative:char;mso-position-vertical-relative:line" coordsize="54864,16535" o:gfxdata="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">
-                <v:shape id="_x0000_s1059" type="#_x0000_t75" style="position:absolute;width:54864;height:16535;visibility:visible;mso-wrap-style:square" filled="t">
+              <v:group w14:anchorId="27D5ADF2" id="Canvas 7" o:spid="_x0000_s1055" editas="canvas" style="width:6in;height:130.25pt;mso-position-horizontal-relative:char;mso-position-vertical-relative:line" coordsize="54864,16535" o:gfxdata="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">
+                <v:shape id="_x0000_s1056" type="#_x0000_t75" style="position:absolute;width:54864;height:16535;visibility:visible;mso-wrap-style:square" filled="t">
                   <v:fill o:detectmouseclick="t"/>
                   <v:path o:connecttype="none"/>
                 </v:shape>
-                <v:shape id="Text Box 2" o:spid="_x0000_s1060" type="#_x0000_t202" style="position:absolute;left:845;top:1242;width:53064;height:13148;visibility:visible;mso-wrap-style:square;v-text-anchor:top" o:gfxdata="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">
+                <v:shape id="Text Box 2" o:spid="_x0000_s1057" type="#_x0000_t202" style="position:absolute;left:845;top:1242;width:53064;height:13148;visibility:visible;mso-wrap-style:square;v-text-anchor:top" o:gfxdata="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">
                   <v:textbox>
                     <w:txbxContent>
                       <w:p>
@@ -13244,12 +13363,12 @@
           </mc:Choice>
           <mc:Fallback>
             <w:pict>
-              <v:group w14:anchorId="484E4029" id="Canvas 24" o:spid="_x0000_s1061" editas="canvas" style="width:6in;height:130.25pt;mso-position-horizontal-relative:char;mso-position-vertical-relative:line" coordsize="54864,16535" o:gfxdata="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">
-                <v:shape id="_x0000_s1062" type="#_x0000_t75" style="position:absolute;width:54864;height:16535;visibility:visible;mso-wrap-style:square" filled="t">
+              <v:group w14:anchorId="484E4029" id="Canvas 24" o:spid="_x0000_s1058" editas="canvas" style="width:6in;height:130.25pt;mso-position-horizontal-relative:char;mso-position-vertical-relative:line" coordsize="54864,16535" o:gfxdata="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">
+                <v:shape id="_x0000_s1059" type="#_x0000_t75" style="position:absolute;width:54864;height:16535;visibility:visible;mso-wrap-style:square" filled="t">
                   <v:fill o:detectmouseclick="t"/>
                   <v:path o:connecttype="none"/>
                 </v:shape>
-                <v:shape id="Text Box 2" o:spid="_x0000_s1063" type="#_x0000_t202" style="position:absolute;left:845;top:1241;width:53064;height:13627;visibility:visible;mso-wrap-style:square;v-text-anchor:top" o:gfxdata="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">
+                <v:shape id="Text Box 2" o:spid="_x0000_s1060" type="#_x0000_t202" style="position:absolute;left:845;top:1241;width:53064;height:13627;visibility:visible;mso-wrap-style:square;v-text-anchor:top" o:gfxdata="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">
                   <v:textbox>
                     <w:txbxContent>
                       <w:p>
@@ -14171,12 +14290,12 @@
           </mc:Choice>
           <mc:Fallback>
             <w:pict>
-              <v:group w14:anchorId="2F8D2836" id="Canvas 193" o:spid="_x0000_s1064" editas="canvas" style="width:6in;height:65.1pt;mso-position-horizontal-relative:char;mso-position-vertical-relative:line" coordsize="54864,8267" o:gfxdata="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">
-                <v:shape id="_x0000_s1065" type="#_x0000_t75" style="position:absolute;width:54864;height:8267;visibility:visible;mso-wrap-style:square" filled="t">
+              <v:group w14:anchorId="2F8D2836" id="Canvas 193" o:spid="_x0000_s1061" editas="canvas" style="width:6in;height:65.1pt;mso-position-horizontal-relative:char;mso-position-vertical-relative:line" coordsize="54864,8267" o:gfxdata="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">
+                <v:shape id="_x0000_s1062" type="#_x0000_t75" style="position:absolute;width:54864;height:8267;visibility:visible;mso-wrap-style:square" filled="t">
                   <v:fill o:detectmouseclick="t"/>
                   <v:path o:connecttype="none"/>
                 </v:shape>
-                <v:shape id="Text Box 2" o:spid="_x0000_s1066" type="#_x0000_t202" style="position:absolute;left:845;top:1241;width:53064;height:5835;visibility:visible;mso-wrap-style:square;v-text-anchor:top" o:gfxdata="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">
+                <v:shape id="Text Box 2" o:spid="_x0000_s1063" type="#_x0000_t202" style="position:absolute;left:845;top:1241;width:53064;height:5835;visibility:visible;mso-wrap-style:square;v-text-anchor:top" o:gfxdata="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">
                   <v:textbox>
                     <w:txbxContent>
                       <w:p>
@@ -14572,12 +14691,12 @@
           </mc:Choice>
           <mc:Fallback>
             <w:pict>
-              <v:group w14:anchorId="6BBF535E" id="Canvas 31" o:spid="_x0000_s1067" editas="canvas" style="width:6in;height:65.1pt;mso-position-horizontal-relative:char;mso-position-vertical-relative:line" coordsize="54864,8267" o:gfxdata="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">
-                <v:shape id="_x0000_s1068" type="#_x0000_t75" style="position:absolute;width:54864;height:8267;visibility:visible;mso-wrap-style:square" filled="t">
+              <v:group w14:anchorId="6BBF535E" id="Canvas 31" o:spid="_x0000_s1064" editas="canvas" style="width:6in;height:65.1pt;mso-position-horizontal-relative:char;mso-position-vertical-relative:line" coordsize="54864,8267" o:gfxdata="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">
+                <v:shape id="_x0000_s1065" type="#_x0000_t75" style="position:absolute;width:54864;height:8267;visibility:visible;mso-wrap-style:square" filled="t">
                   <v:fill o:detectmouseclick="t"/>
                   <v:path o:connecttype="none"/>
                 </v:shape>
-                <v:shape id="Text Box 2" o:spid="_x0000_s1069" type="#_x0000_t202" style="position:absolute;left:845;top:1241;width:53064;height:5835;visibility:visible;mso-wrap-style:square;v-text-anchor:top" o:gfxdata="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">
+                <v:shape id="Text Box 2" o:spid="_x0000_s1066" type="#_x0000_t202" style="position:absolute;left:845;top:1241;width:53064;height:5835;visibility:visible;mso-wrap-style:square;v-text-anchor:top" o:gfxdata="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">
                   <v:textbox>
                     <w:txbxContent>
                       <w:p>
@@ -14973,12 +15092,12 @@
           </mc:Choice>
           <mc:Fallback>
             <w:pict>
-              <v:group w14:anchorId="20E6B892" id="Canvas 195" o:spid="_x0000_s1070" editas="canvas" style="width:6in;height:65.1pt;mso-position-horizontal-relative:char;mso-position-vertical-relative:line" coordsize="54864,8267" o:gfxdata="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">
-                <v:shape id="_x0000_s1071" type="#_x0000_t75" style="position:absolute;width:54864;height:8267;visibility:visible;mso-wrap-style:square" filled="t">
+              <v:group w14:anchorId="20E6B892" id="Canvas 195" o:spid="_x0000_s1067" editas="canvas" style="width:6in;height:65.1pt;mso-position-horizontal-relative:char;mso-position-vertical-relative:line" coordsize="54864,8267" o:gfxdata="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">
+                <v:shape id="_x0000_s1068" type="#_x0000_t75" style="position:absolute;width:54864;height:8267;visibility:visible;mso-wrap-style:square" filled="t">
                   <v:fill o:detectmouseclick="t"/>
                   <v:path o:connecttype="none"/>
                 </v:shape>
-                <v:shape id="Text Box 2" o:spid="_x0000_s1072" type="#_x0000_t202" style="position:absolute;left:845;top:1241;width:53064;height:5835;visibility:visible;mso-wrap-style:square;v-text-anchor:top" o:gfxdata="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">
+                <v:shape id="Text Box 2" o:spid="_x0000_s1069" type="#_x0000_t202" style="position:absolute;left:845;top:1241;width:53064;height:5835;visibility:visible;mso-wrap-style:square;v-text-anchor:top" o:gfxdata="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">
                   <v:textbox>
                     <w:txbxContent>
                       <w:p>
@@ -15369,34 +15488,11 @@
           </mc:Choice>
           <mc:Fallback>
             <w:pict>
-              <v:group w14:anchorId="6214A817" id="Canvas 226" o:spid="_x0000_s1070" editas="canvas" style="width:6in;height:53.85pt;mso-position-horizontal-relative:char;mso-position-vertical-relative:line" coordsize="54864,6832" o:gfxdata="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">
-                <v:shapetype id="_x0000_t75" coordsize="21600,21600" o:spt="75" o:preferrelative="t" path="m@4@5l@4@11@9@11@9@5xe" filled="f" stroked="f">
-                  <v:stroke joinstyle="miter"/>
-                  <v:formulas>
-                    <v:f eqn="if lineDrawn pixelLineWidth 0"/>
-                    <v:f eqn="sum @0 1 0"/>
-                    <v:f eqn="sum 0 0 @1"/>
-                    <v:f eqn="prod @2 1 2"/>
-                    <v:f eqn="prod @3 21600 pixelWidth"/>
-                    <v:f eqn="prod @3 21600 pixelHeight"/>
-                    <v:f eqn="sum @0 0 1"/>
-                    <v:f eqn="prod @6 1 2"/>
-                    <v:f eqn="prod @7 21600 pixelWidth"/>
-                    <v:f eqn="sum @8 21600 0"/>
-                    <v:f eqn="prod @7 21600 pixelHeight"/>
-                    <v:f eqn="sum @10 21600 0"/>
-                  </v:formulas>
-                  <v:path o:extrusionok="f" gradientshapeok="t" o:connecttype="rect"/>
-                  <o:lock v:ext="edit" aspectratio="t"/>
-                </v:shapetype>
+              <v:group w14:anchorId="6214A817" id="Canvas 226" o:spid="_x0000_s1070" editas="canvas" style="width:6in;height:53.85pt;mso-position-horizontal-relative:char;mso-position-vertical-relative:line" coordsize="54864,6832" o:gfxdata="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">
                 <v:shape id="_x0000_s1071" type="#_x0000_t75" style="position:absolute;width:54864;height:6832;visibility:visible;mso-wrap-style:square" filled="t">
                   <v:fill o:detectmouseclick="t"/>
                   <v:path o:connecttype="none"/>
                 </v:shape>
-                <v:shapetype id="_x0000_t202" coordsize="21600,21600" o:spt="202" path="m,l,21600r21600,l21600,xe">
-                  <v:stroke joinstyle="miter"/>
-                  <v:path gradientshapeok="t" o:connecttype="rect"/>
-                </v:shapetype>
                 <v:shape id="Text Box 2" o:spid="_x0000_s1072" type="#_x0000_t202" style="position:absolute;left:845;top:1241;width:53064;height:4563;visibility:visible;mso-wrap-style:square;v-text-anchor:top" o:gfxdata="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">
                   <v:textbox>
                     <w:txbxContent>
@@ -20194,7 +20290,7 @@
       </w:r>
       <w:r>
         <w:rPr>
-          <w:rFonts w:ascii="Times New Roman" w:eastAsia="Microsoft JhengHei" w:hAnsi="Times New Roman" w:cs="Times New Roman"/>
+          <w:rFonts w:ascii="Times New Roman" w:eastAsia="微軟正黑體" w:hAnsi="Times New Roman" w:cs="Times New Roman"/>
           <w:color w:val="333333"/>
           <w:sz w:val="24"/>
           <w:szCs w:val="24"/>
@@ -20401,7 +20497,7 @@
       </w:r>
       <w:r>
         <w:rPr>
-          <w:rFonts w:ascii="Times New Roman" w:eastAsia="Microsoft JhengHei" w:hAnsi="Times New Roman" w:cs="Times New Roman"/>
+          <w:rFonts w:ascii="Times New Roman" w:eastAsia="微軟正黑體" w:hAnsi="Times New Roman" w:cs="Times New Roman"/>
           <w:color w:val="333333"/>
           <w:sz w:val="24"/>
           <w:szCs w:val="24"/>
@@ -20519,7 +20615,7 @@
       </w:r>
       <w:r>
         <w:rPr>
-          <w:rFonts w:ascii="Times New Roman" w:eastAsia="Microsoft JhengHei" w:hAnsi="Times New Roman" w:cs="Times New Roman"/>
+          <w:rFonts w:ascii="Times New Roman" w:eastAsia="微軟正黑體" w:hAnsi="Times New Roman" w:cs="Times New Roman"/>
           <w:color w:val="333333"/>
           <w:sz w:val="24"/>
           <w:szCs w:val="24"/>
@@ -20670,7 +20766,7 @@
       </w:r>
       <w:r>
         <w:rPr>
-          <w:rFonts w:ascii="Times New Roman" w:eastAsia="Microsoft JhengHei" w:hAnsi="Times New Roman" w:cs="Times New Roman"/>
+          <w:rFonts w:ascii="Times New Roman" w:eastAsia="微軟正黑體" w:hAnsi="Times New Roman" w:cs="Times New Roman"/>
           <w:color w:val="333333"/>
           <w:sz w:val="24"/>
           <w:szCs w:val="24"/>
@@ -21007,7 +21103,7 @@
       </w:pPr>
       <w:r>
         <w:rPr>
-          <w:rFonts w:eastAsia="Microsoft JhengHei"/>
+          <w:rFonts w:eastAsia="微軟正黑體"/>
           <w:color w:val="333333"/>
         </w:rPr>
         <w:t>為了保持各平台下的一致性，我們應該使用</w:t>
@@ -21016,7 +21112,7 @@
         <w:r>
           <w:rPr>
             <w:rStyle w:val="Hyperlink"/>
-            <w:rFonts w:eastAsia="Microsoft JhengHei"/>
+            <w:rFonts w:eastAsia="微軟正黑體"/>
             <w:color w:val="336699"/>
           </w:rPr>
           <w:t>十六進制顏色代碼</w:t>
@@ -21024,7 +21120,7 @@
       </w:hyperlink>
       <w:r>
         <w:rPr>
-          <w:rFonts w:eastAsia="Microsoft JhengHei"/>
+          <w:rFonts w:eastAsia="微軟正黑體"/>
           <w:color w:val="333333"/>
         </w:rPr>
         <w:t>來指定顏色。例如使用以下命令，一次定義幾種終端下的配色：</w:t>

--- a/vim_note/20200525_vim_plug_note.docx
+++ b/vim_note/20200525_vim_plug_note.docx
@@ -144,6 +144,7 @@
           <w:u w:val="single"/>
         </w:rPr>
       </w:pPr>
+      <w:proofErr w:type="gramStart"/>
       <w:r>
         <w:rPr>
           <w:rFonts w:ascii="Times New Roman" w:hAnsi="Times New Roman" w:cs="Times New Roman"/>
@@ -154,7 +155,34 @@
           <w:szCs w:val="24"/>
           <w:u w:val="single"/>
         </w:rPr>
-        <w:t>.vimrc setting</w:t>
+        <w:t>.</w:t>
+      </w:r>
+      <w:proofErr w:type="spellStart"/>
+      <w:r>
+        <w:rPr>
+          <w:rFonts w:ascii="Times New Roman" w:hAnsi="Times New Roman" w:cs="Times New Roman"/>
+          <w:b/>
+          <w:bCs/>
+          <w:color w:val="000000" w:themeColor="text1"/>
+          <w:sz w:val="24"/>
+          <w:szCs w:val="24"/>
+          <w:u w:val="single"/>
+        </w:rPr>
+        <w:t>vimrc</w:t>
+      </w:r>
+      <w:proofErr w:type="spellEnd"/>
+      <w:proofErr w:type="gramEnd"/>
+      <w:r>
+        <w:rPr>
+          <w:rFonts w:ascii="Times New Roman" w:hAnsi="Times New Roman" w:cs="Times New Roman"/>
+          <w:b/>
+          <w:bCs/>
+          <w:color w:val="000000" w:themeColor="text1"/>
+          <w:sz w:val="24"/>
+          <w:szCs w:val="24"/>
+          <w:u w:val="single"/>
+        </w:rPr>
+        <w:t xml:space="preserve"> setting</w:t>
       </w:r>
     </w:p>
     <w:p>
@@ -174,6 +202,7 @@
           <w:u w:val="single"/>
         </w:rPr>
       </w:pPr>
+      <w:proofErr w:type="spellStart"/>
       <w:r>
         <w:rPr>
           <w:rFonts w:ascii="Times New Roman" w:hAnsi="Times New Roman" w:cs="Times New Roman"/>
@@ -184,7 +213,20 @@
           <w:szCs w:val="24"/>
           <w:u w:val="single"/>
         </w:rPr>
-        <w:t>self package setting</w:t>
+        <w:t>self package</w:t>
+      </w:r>
+      <w:proofErr w:type="spellEnd"/>
+      <w:r>
+        <w:rPr>
+          <w:rFonts w:ascii="Times New Roman" w:hAnsi="Times New Roman" w:cs="Times New Roman"/>
+          <w:b/>
+          <w:bCs/>
+          <w:color w:val="000000" w:themeColor="text1"/>
+          <w:sz w:val="24"/>
+          <w:szCs w:val="24"/>
+          <w:u w:val="single"/>
+        </w:rPr>
+        <w:t xml:space="preserve"> setting</w:t>
       </w:r>
     </w:p>
     <w:p>
@@ -693,8 +735,19 @@
           <w:sz w:val="24"/>
           <w:szCs w:val="24"/>
         </w:rPr>
-        <w:t>.vimrc</w:t>
-      </w:r>
+        <w:t>.</w:t>
+      </w:r>
+      <w:proofErr w:type="spellStart"/>
+      <w:r>
+        <w:rPr>
+          <w:rFonts w:ascii="Times New Roman" w:hAnsi="Times New Roman" w:cs="Times New Roman"/>
+          <w:color w:val="000000" w:themeColor="text1"/>
+          <w:sz w:val="24"/>
+          <w:szCs w:val="24"/>
+        </w:rPr>
+        <w:t>vimrc</w:t>
+      </w:r>
+      <w:proofErr w:type="spellEnd"/>
       <w:r>
         <w:rPr>
           <w:rFonts w:ascii="Times New Roman" w:hAnsi="Times New Roman" w:cs="Times New Roman"/>
@@ -749,6 +802,41 @@
         </w:rPr>
         <w:t>)</w:t>
       </w:r>
+    </w:p>
+    <w:p>
+      <w:pPr>
+        <w:pStyle w:val="ListParagraph"/>
+        <w:numPr>
+          <w:ilvl w:val="1"/>
+          <w:numId w:val="2"/>
+        </w:numPr>
+        <w:rPr>
+          <w:rFonts w:ascii="Times New Roman" w:hAnsi="Times New Roman" w:cs="Times New Roman"/>
+          <w:color w:val="000000" w:themeColor="text1"/>
+          <w:sz w:val="24"/>
+          <w:szCs w:val="24"/>
+        </w:rPr>
+      </w:pPr>
+      <w:r>
+        <w:rPr>
+          <w:rFonts w:ascii="Times New Roman" w:hAnsi="Times New Roman" w:cs="Times New Roman"/>
+          <w:color w:val="000000" w:themeColor="text1"/>
+          <w:sz w:val="24"/>
+          <w:szCs w:val="24"/>
+        </w:rPr>
+        <w:t xml:space="preserve">For mac &amp; </w:t>
+      </w:r>
+      <w:proofErr w:type="spellStart"/>
+      <w:r>
+        <w:rPr>
+          <w:rFonts w:ascii="Times New Roman" w:hAnsi="Times New Roman" w:cs="Times New Roman"/>
+          <w:color w:val="000000" w:themeColor="text1"/>
+          <w:sz w:val="24"/>
+          <w:szCs w:val="24"/>
+        </w:rPr>
+        <w:t>unix</w:t>
+      </w:r>
+      <w:proofErr w:type="spellEnd"/>
     </w:p>
     <w:p>
       <w:pPr>
@@ -872,8 +960,59 @@
                                   <w:sz w:val="24"/>
                                   <w:szCs w:val="24"/>
                                 </w:rPr>
-                                <w:t xml:space="preserve">  silent !curl -fLo ~/.vim/autoload/plug.vim --create-dirs</w:t>
-                              </w:r>
+                                <w:t xml:space="preserve">  </w:t>
+                              </w:r>
+                              <w:proofErr w:type="gramStart"/>
+                              <w:r>
+                                <w:rPr>
+                                  <w:rFonts w:ascii="Menlo-Regular" w:hAnsi="Menlo-Regular" w:cs="Menlo-Regular"/>
+                                  <w:color w:val="4472C4" w:themeColor="accent1"/>
+                                  <w:sz w:val="24"/>
+                                  <w:szCs w:val="24"/>
+                                </w:rPr>
+                                <w:t>silent !curl</w:t>
+                              </w:r>
+                              <w:proofErr w:type="gramEnd"/>
+                              <w:r>
+                                <w:rPr>
+                                  <w:rFonts w:ascii="Menlo-Regular" w:hAnsi="Menlo-Regular" w:cs="Menlo-Regular"/>
+                                  <w:color w:val="4472C4" w:themeColor="accent1"/>
+                                  <w:sz w:val="24"/>
+                                  <w:szCs w:val="24"/>
+                                </w:rPr>
+                                <w:t xml:space="preserve"> -</w:t>
+                              </w:r>
+                              <w:proofErr w:type="spellStart"/>
+                              <w:r>
+                                <w:rPr>
+                                  <w:rFonts w:ascii="Menlo-Regular" w:hAnsi="Menlo-Regular" w:cs="Menlo-Regular"/>
+                                  <w:color w:val="4472C4" w:themeColor="accent1"/>
+                                  <w:sz w:val="24"/>
+                                  <w:szCs w:val="24"/>
+                                </w:rPr>
+                                <w:t>fLo</w:t>
+                              </w:r>
+                              <w:proofErr w:type="spellEnd"/>
+                              <w:r>
+                                <w:rPr>
+                                  <w:rFonts w:ascii="Menlo-Regular" w:hAnsi="Menlo-Regular" w:cs="Menlo-Regular"/>
+                                  <w:color w:val="4472C4" w:themeColor="accent1"/>
+                                  <w:sz w:val="24"/>
+                                  <w:szCs w:val="24"/>
+                                </w:rPr>
+                                <w:t xml:space="preserve"> ~/.vim/autoload/plug.vim --create-</w:t>
+                              </w:r>
+                              <w:proofErr w:type="spellStart"/>
+                              <w:r>
+                                <w:rPr>
+                                  <w:rFonts w:ascii="Menlo-Regular" w:hAnsi="Menlo-Regular" w:cs="Menlo-Regular"/>
+                                  <w:color w:val="4472C4" w:themeColor="accent1"/>
+                                  <w:sz w:val="24"/>
+                                  <w:szCs w:val="24"/>
+                                </w:rPr>
+                                <w:t>dirs</w:t>
+                              </w:r>
+                              <w:proofErr w:type="spellEnd"/>
                             </w:p>
                             <w:p>
                               <w:pPr>
@@ -914,7 +1053,27 @@
                                   <w:sz w:val="24"/>
                                   <w:szCs w:val="24"/>
                                 </w:rPr>
-                                <w:t xml:space="preserve">  autocmd VimEnter * PlugInstall --sync | source $MYVIMRC</w:t>
+                                <w:t xml:space="preserve">  </w:t>
+                              </w:r>
+                              <w:proofErr w:type="spellStart"/>
+                              <w:r>
+                                <w:rPr>
+                                  <w:rFonts w:ascii="Menlo-Regular" w:hAnsi="Menlo-Regular" w:cs="Menlo-Regular"/>
+                                  <w:color w:val="4472C4" w:themeColor="accent1"/>
+                                  <w:sz w:val="24"/>
+                                  <w:szCs w:val="24"/>
+                                </w:rPr>
+                                <w:t>autocmd</w:t>
+                              </w:r>
+                              <w:proofErr w:type="spellEnd"/>
+                              <w:r>
+                                <w:rPr>
+                                  <w:rFonts w:ascii="Menlo-Regular" w:hAnsi="Menlo-Regular" w:cs="Menlo-Regular"/>
+                                  <w:color w:val="4472C4" w:themeColor="accent1"/>
+                                  <w:sz w:val="24"/>
+                                  <w:szCs w:val="24"/>
+                                </w:rPr>
+                                <w:t xml:space="preserve"> VimEnter * PlugInstall --sync | source $MYVIMRC</w:t>
                               </w:r>
                             </w:p>
                             <w:p>
@@ -1043,8 +1202,59 @@
                             <w:sz w:val="24"/>
                             <w:szCs w:val="24"/>
                           </w:rPr>
-                          <w:t xml:space="preserve">  silent !curl -fLo ~/.vim/autoload/plug.vim --create-dirs</w:t>
-                        </w:r>
+                          <w:t xml:space="preserve">  </w:t>
+                        </w:r>
+                        <w:proofErr w:type="gramStart"/>
+                        <w:r>
+                          <w:rPr>
+                            <w:rFonts w:ascii="Menlo-Regular" w:hAnsi="Menlo-Regular" w:cs="Menlo-Regular"/>
+                            <w:color w:val="4472C4" w:themeColor="accent1"/>
+                            <w:sz w:val="24"/>
+                            <w:szCs w:val="24"/>
+                          </w:rPr>
+                          <w:t>silent !curl</w:t>
+                        </w:r>
+                        <w:proofErr w:type="gramEnd"/>
+                        <w:r>
+                          <w:rPr>
+                            <w:rFonts w:ascii="Menlo-Regular" w:hAnsi="Menlo-Regular" w:cs="Menlo-Regular"/>
+                            <w:color w:val="4472C4" w:themeColor="accent1"/>
+                            <w:sz w:val="24"/>
+                            <w:szCs w:val="24"/>
+                          </w:rPr>
+                          <w:t xml:space="preserve"> -</w:t>
+                        </w:r>
+                        <w:proofErr w:type="spellStart"/>
+                        <w:r>
+                          <w:rPr>
+                            <w:rFonts w:ascii="Menlo-Regular" w:hAnsi="Menlo-Regular" w:cs="Menlo-Regular"/>
+                            <w:color w:val="4472C4" w:themeColor="accent1"/>
+                            <w:sz w:val="24"/>
+                            <w:szCs w:val="24"/>
+                          </w:rPr>
+                          <w:t>fLo</w:t>
+                        </w:r>
+                        <w:proofErr w:type="spellEnd"/>
+                        <w:r>
+                          <w:rPr>
+                            <w:rFonts w:ascii="Menlo-Regular" w:hAnsi="Menlo-Regular" w:cs="Menlo-Regular"/>
+                            <w:color w:val="4472C4" w:themeColor="accent1"/>
+                            <w:sz w:val="24"/>
+                            <w:szCs w:val="24"/>
+                          </w:rPr>
+                          <w:t xml:space="preserve"> ~/.vim/autoload/plug.vim --create-</w:t>
+                        </w:r>
+                        <w:proofErr w:type="spellStart"/>
+                        <w:r>
+                          <w:rPr>
+                            <w:rFonts w:ascii="Menlo-Regular" w:hAnsi="Menlo-Regular" w:cs="Menlo-Regular"/>
+                            <w:color w:val="4472C4" w:themeColor="accent1"/>
+                            <w:sz w:val="24"/>
+                            <w:szCs w:val="24"/>
+                          </w:rPr>
+                          <w:t>dirs</w:t>
+                        </w:r>
+                        <w:proofErr w:type="spellEnd"/>
                       </w:p>
                       <w:p>
                         <w:pPr>
@@ -1085,7 +1295,27 @@
                             <w:sz w:val="24"/>
                             <w:szCs w:val="24"/>
                           </w:rPr>
-                          <w:t xml:space="preserve">  autocmd VimEnter * PlugInstall --sync | source $MYVIMRC</w:t>
+                          <w:t xml:space="preserve">  </w:t>
+                        </w:r>
+                        <w:proofErr w:type="spellStart"/>
+                        <w:r>
+                          <w:rPr>
+                            <w:rFonts w:ascii="Menlo-Regular" w:hAnsi="Menlo-Regular" w:cs="Menlo-Regular"/>
+                            <w:color w:val="4472C4" w:themeColor="accent1"/>
+                            <w:sz w:val="24"/>
+                            <w:szCs w:val="24"/>
+                          </w:rPr>
+                          <w:t>autocmd</w:t>
+                        </w:r>
+                        <w:proofErr w:type="spellEnd"/>
+                        <w:r>
+                          <w:rPr>
+                            <w:rFonts w:ascii="Menlo-Regular" w:hAnsi="Menlo-Regular" w:cs="Menlo-Regular"/>
+                            <w:color w:val="4472C4" w:themeColor="accent1"/>
+                            <w:sz w:val="24"/>
+                            <w:szCs w:val="24"/>
+                          </w:rPr>
+                          <w:t xml:space="preserve"> VimEnter * PlugInstall --sync | source $MYVIMRC</w:t>
                         </w:r>
                       </w:p>
                       <w:p>
@@ -1108,6 +1338,955 @@
                           </w:rPr>
                           <w:t>endif</w:t>
                         </w:r>
+                      </w:p>
+                    </w:txbxContent>
+                  </v:textbox>
+                </v:shape>
+                <w10:anchorlock/>
+              </v:group>
+            </w:pict>
+          </mc:Fallback>
+        </mc:AlternateContent>
+      </w:r>
+    </w:p>
+    <w:p>
+      <w:pPr>
+        <w:pStyle w:val="ListParagraph"/>
+        <w:numPr>
+          <w:ilvl w:val="1"/>
+          <w:numId w:val="2"/>
+        </w:numPr>
+        <w:rPr>
+          <w:rFonts w:ascii="Times New Roman" w:hAnsi="Times New Roman" w:cs="Times New Roman"/>
+          <w:color w:val="000000" w:themeColor="text1"/>
+          <w:sz w:val="24"/>
+          <w:szCs w:val="24"/>
+        </w:rPr>
+      </w:pPr>
+      <w:r>
+        <w:rPr>
+          <w:rFonts w:ascii="Times New Roman" w:hAnsi="Times New Roman" w:cs="Times New Roman"/>
+          <w:color w:val="000000" w:themeColor="text1"/>
+          <w:sz w:val="24"/>
+          <w:szCs w:val="24"/>
+        </w:rPr>
+        <w:t xml:space="preserve">For mac &amp; </w:t>
+      </w:r>
+      <w:proofErr w:type="spellStart"/>
+      <w:r>
+        <w:rPr>
+          <w:rFonts w:ascii="Times New Roman" w:hAnsi="Times New Roman" w:cs="Times New Roman"/>
+          <w:color w:val="000000" w:themeColor="text1"/>
+          <w:sz w:val="24"/>
+          <w:szCs w:val="24"/>
+        </w:rPr>
+        <w:t>unix</w:t>
+      </w:r>
+      <w:proofErr w:type="spellEnd"/>
+      <w:r>
+        <w:rPr>
+          <w:rFonts w:ascii="Times New Roman" w:hAnsi="Times New Roman" w:cs="Times New Roman"/>
+          <w:color w:val="000000" w:themeColor="text1"/>
+          <w:sz w:val="24"/>
+          <w:szCs w:val="24"/>
+        </w:rPr>
+        <w:t xml:space="preserve"> &amp; win</w:t>
+      </w:r>
+    </w:p>
+    <w:p>
+      <w:pPr>
+        <w:jc w:val="center"/>
+        <w:rPr>
+          <w:rFonts w:ascii="Times New Roman" w:hAnsi="Times New Roman" w:cs="Times New Roman"/>
+          <w:color w:val="000000" w:themeColor="text1"/>
+          <w:sz w:val="24"/>
+          <w:szCs w:val="24"/>
+        </w:rPr>
+      </w:pPr>
+      <w:r>
+        <w:rPr>
+          <w:rFonts w:ascii="Times New Roman" w:hAnsi="Times New Roman" w:cs="Times New Roman"/>
+          <w:noProof/>
+          <w:sz w:val="24"/>
+          <w:szCs w:val="24"/>
+        </w:rPr>
+        <mc:AlternateContent>
+          <mc:Choice Requires="wpc">
+            <w:drawing>
+              <wp:inline distT="0" distB="0" distL="0" distR="0" wp14:anchorId="093B5FE3" wp14:editId="35008995">
+                <wp:extent cx="5486400" cy="2222389"/>
+                <wp:effectExtent l="0" t="0" r="0" b="6985"/>
+                <wp:docPr id="5" name="Canvas 5"/>
+                <wp:cNvGraphicFramePr>
+                  <a:graphicFrameLocks xmlns:a="http://schemas.openxmlformats.org/drawingml/2006/main" noChangeAspect="1"/>
+                </wp:cNvGraphicFramePr>
+                <a:graphic xmlns:a="http://schemas.openxmlformats.org/drawingml/2006/main">
+                  <a:graphicData uri="http://schemas.microsoft.com/office/word/2010/wordprocessingCanvas">
+                    <wpc:wpc>
+                      <wpc:bg>
+                        <a:solidFill>
+                          <a:prstClr val="white"/>
+                        </a:solidFill>
+                      </wpc:bg>
+                      <wpc:whole/>
+                      <wps:wsp>
+                        <wps:cNvPr id="4" name="Text Box 2"/>
+                        <wps:cNvSpPr txBox="1">
+                          <a:spLocks noChangeArrowheads="1"/>
+                        </wps:cNvSpPr>
+                        <wps:spPr bwMode="auto">
+                          <a:xfrm>
+                            <a:off x="386734" y="179915"/>
+                            <a:ext cx="4690745" cy="1887423"/>
+                          </a:xfrm>
+                          <a:prstGeom prst="rect">
+                            <a:avLst/>
+                          </a:prstGeom>
+                          <a:solidFill>
+                            <a:srgbClr val="FFFFFF"/>
+                          </a:solidFill>
+                          <a:ln w="9525">
+                            <a:solidFill>
+                              <a:srgbClr val="000000"/>
+                            </a:solidFill>
+                            <a:miter lim="800000"/>
+                            <a:headEnd/>
+                            <a:tailEnd/>
+                          </a:ln>
+                        </wps:spPr>
+                        <wps:txbx>
+                          <w:txbxContent>
+                            <w:p>
+                              <w:pPr>
+                                <w:spacing w:after="0"/>
+                              </w:pPr>
+                              <w:r>
+                                <w:t>" Download and install vim-plug (cross platform).</w:t>
+                              </w:r>
+                            </w:p>
+                            <w:p>
+                              <w:pPr>
+                                <w:spacing w:after="0"/>
+                                <w:rPr>
+                                  <w:rFonts w:cstheme="minorHAnsi"/>
+                                  <w:b/>
+                                  <w:bCs/>
+                                  <w:color w:val="0070C0"/>
+                                </w:rPr>
+                              </w:pPr>
+                              <w:r>
+                                <w:rPr>
+                                  <w:rFonts w:cstheme="minorHAnsi"/>
+                                  <w:b/>
+                                  <w:bCs/>
+                                  <w:color w:val="0070C0"/>
+                                </w:rPr>
+                                <w:t xml:space="preserve">if </w:t>
+                              </w:r>
+                              <w:proofErr w:type="gramStart"/>
+                              <w:r>
+                                <w:rPr>
+                                  <w:rFonts w:cstheme="minorHAnsi"/>
+                                  <w:b/>
+                                  <w:bCs/>
+                                  <w:color w:val="0070C0"/>
+                                </w:rPr>
+                                <w:t>empty(</w:t>
+                              </w:r>
+                              <w:proofErr w:type="gramEnd"/>
+                              <w:r>
+                                <w:rPr>
+                                  <w:rFonts w:cstheme="minorHAnsi"/>
+                                  <w:b/>
+                                  <w:bCs/>
+                                  <w:color w:val="0070C0"/>
+                                </w:rPr>
+                                <w:t>glob(</w:t>
+                              </w:r>
+                            </w:p>
+                            <w:p>
+                              <w:pPr>
+                                <w:spacing w:after="0"/>
+                                <w:rPr>
+                                  <w:rFonts w:cstheme="minorHAnsi"/>
+                                  <w:b/>
+                                  <w:bCs/>
+                                  <w:color w:val="0070C0"/>
+                                </w:rPr>
+                              </w:pPr>
+                              <w:r>
+                                <w:rPr>
+                                  <w:rFonts w:cstheme="minorHAnsi"/>
+                                  <w:b/>
+                                  <w:bCs/>
+                                  <w:color w:val="0070C0"/>
+                                </w:rPr>
+                                <w:t xml:space="preserve">    \ '$HOME/</w:t>
+                              </w:r>
+                              <w:proofErr w:type="gramStart"/>
+                              <w:r>
+                                <w:rPr>
+                                  <w:rFonts w:cstheme="minorHAnsi"/>
+                                  <w:b/>
+                                  <w:bCs/>
+                                  <w:color w:val="0070C0"/>
+                                </w:rPr>
+                                <w:t>' .</w:t>
+                              </w:r>
+                              <w:proofErr w:type="gramEnd"/>
+                              <w:r>
+                                <w:rPr>
+                                  <w:rFonts w:cstheme="minorHAnsi"/>
+                                  <w:b/>
+                                  <w:bCs/>
+                                  <w:color w:val="0070C0"/>
+                                </w:rPr>
+                                <w:t xml:space="preserve"> (has('win32'</w:t>
+                              </w:r>
+                              <w:proofErr w:type="gramStart"/>
+                              <w:r>
+                                <w:rPr>
+                                  <w:rFonts w:cstheme="minorHAnsi"/>
+                                  <w:b/>
+                                  <w:bCs/>
+                                  <w:color w:val="0070C0"/>
+                                </w:rPr>
+                                <w:t>) ?</w:t>
+                              </w:r>
+                              <w:proofErr w:type="gramEnd"/>
+                              <w:r>
+                                <w:rPr>
+                                  <w:rFonts w:cstheme="minorHAnsi"/>
+                                  <w:b/>
+                                  <w:bCs/>
+                                  <w:color w:val="0070C0"/>
+                                </w:rPr>
+                                <w:t xml:space="preserve"> 'vimfiles</w:t>
+                              </w:r>
+                              <w:proofErr w:type="gramStart"/>
+                              <w:r>
+                                <w:rPr>
+                                  <w:rFonts w:cstheme="minorHAnsi"/>
+                                  <w:b/>
+                                  <w:bCs/>
+                                  <w:color w:val="0070C0"/>
+                                </w:rPr>
+                                <w:t>' :</w:t>
+                              </w:r>
+                              <w:proofErr w:type="gramEnd"/>
+                              <w:r>
+                                <w:rPr>
+                                  <w:rFonts w:cstheme="minorHAnsi"/>
+                                  <w:b/>
+                                  <w:bCs/>
+                                  <w:color w:val="0070C0"/>
+                                </w:rPr>
+                                <w:t xml:space="preserve"> '.vim') . '/autoload/plug.vim'))</w:t>
+                              </w:r>
+                            </w:p>
+                            <w:p>
+                              <w:pPr>
+                                <w:spacing w:after="0"/>
+                                <w:rPr>
+                                  <w:rFonts w:cstheme="minorHAnsi"/>
+                                  <w:b/>
+                                  <w:bCs/>
+                                  <w:color w:val="0070C0"/>
+                                </w:rPr>
+                              </w:pPr>
+                              <w:r>
+                                <w:rPr>
+                                  <w:rFonts w:cstheme="minorHAnsi"/>
+                                  <w:b/>
+                                  <w:bCs/>
+                                  <w:color w:val="0070C0"/>
+                                </w:rPr>
+                                <w:t xml:space="preserve">  execute </w:t>
+                              </w:r>
+                              <w:proofErr w:type="gramStart"/>
+                              <w:r>
+                                <w:rPr>
+                                  <w:rFonts w:cstheme="minorHAnsi"/>
+                                  <w:b/>
+                                  <w:bCs/>
+                                  <w:color w:val="0070C0"/>
+                                </w:rPr>
+                                <w:t>'!curl</w:t>
+                              </w:r>
+                              <w:proofErr w:type="gramEnd"/>
+                              <w:r>
+                                <w:rPr>
+                                  <w:rFonts w:cstheme="minorHAnsi"/>
+                                  <w:b/>
+                                  <w:bCs/>
+                                  <w:color w:val="0070C0"/>
+                                </w:rPr>
+                                <w:t xml:space="preserve"> -</w:t>
+                              </w:r>
+                              <w:proofErr w:type="spellStart"/>
+                              <w:r>
+                                <w:rPr>
+                                  <w:rFonts w:cstheme="minorHAnsi"/>
+                                  <w:b/>
+                                  <w:bCs/>
+                                  <w:color w:val="0070C0"/>
+                                </w:rPr>
+                                <w:t>fLo</w:t>
+                              </w:r>
+                              <w:proofErr w:type="spellEnd"/>
+                              <w:r>
+                                <w:rPr>
+                                  <w:rFonts w:cstheme="minorHAnsi"/>
+                                  <w:b/>
+                                  <w:bCs/>
+                                  <w:color w:val="0070C0"/>
+                                </w:rPr>
+                                <w:t xml:space="preserve"> ' .</w:t>
+                              </w:r>
+                            </w:p>
+                            <w:p>
+                              <w:pPr>
+                                <w:spacing w:after="0"/>
+                                <w:rPr>
+                                  <w:rFonts w:cstheme="minorHAnsi"/>
+                                  <w:b/>
+                                  <w:bCs/>
+                                  <w:color w:val="0070C0"/>
+                                </w:rPr>
+                              </w:pPr>
+                              <w:r>
+                                <w:rPr>
+                                  <w:rFonts w:cstheme="minorHAnsi"/>
+                                  <w:b/>
+                                  <w:bCs/>
+                                  <w:color w:val="0070C0"/>
+                                </w:rPr>
+                                <w:t xml:space="preserve">    \ (has('win32'</w:t>
+                              </w:r>
+                              <w:proofErr w:type="gramStart"/>
+                              <w:r>
+                                <w:rPr>
+                                  <w:rFonts w:cstheme="minorHAnsi"/>
+                                  <w:b/>
+                                  <w:bCs/>
+                                  <w:color w:val="0070C0"/>
+                                </w:rPr>
+                                <w:t>) ?</w:t>
+                              </w:r>
+                              <w:proofErr w:type="gramEnd"/>
+                              <w:r>
+                                <w:rPr>
+                                  <w:rFonts w:cstheme="minorHAnsi"/>
+                                  <w:b/>
+                                  <w:bCs/>
+                                  <w:color w:val="0070C0"/>
+                                </w:rPr>
+                                <w:t xml:space="preserve"> '\%USERPROFILE\%/vimfiles</w:t>
+                              </w:r>
+                              <w:proofErr w:type="gramStart"/>
+                              <w:r>
+                                <w:rPr>
+                                  <w:rFonts w:cstheme="minorHAnsi"/>
+                                  <w:b/>
+                                  <w:bCs/>
+                                  <w:color w:val="0070C0"/>
+                                </w:rPr>
+                                <w:t>' :</w:t>
+                              </w:r>
+                              <w:proofErr w:type="gramEnd"/>
+                              <w:r>
+                                <w:rPr>
+                                  <w:rFonts w:cstheme="minorHAnsi"/>
+                                  <w:b/>
+                                  <w:bCs/>
+                                  <w:color w:val="0070C0"/>
+                                </w:rPr>
+                                <w:t xml:space="preserve"> '$HOME/.vim') . </w:t>
+                              </w:r>
+                            </w:p>
+                            <w:p>
+                              <w:pPr>
+                                <w:spacing w:after="0"/>
+                                <w:rPr>
+                                  <w:rFonts w:cstheme="minorHAnsi"/>
+                                  <w:b/>
+                                  <w:bCs/>
+                                  <w:color w:val="0070C0"/>
+                                </w:rPr>
+                              </w:pPr>
+                              <w:r>
+                                <w:rPr>
+                                  <w:rFonts w:cstheme="minorHAnsi"/>
+                                  <w:b/>
+                                  <w:bCs/>
+                                  <w:color w:val="0070C0"/>
+                                </w:rPr>
+                                <w:t xml:space="preserve">    \ '/autoload/plug.vim --create-</w:t>
+                              </w:r>
+                              <w:proofErr w:type="spellStart"/>
+                              <w:r>
+                                <w:rPr>
+                                  <w:rFonts w:cstheme="minorHAnsi"/>
+                                  <w:b/>
+                                  <w:bCs/>
+                                  <w:color w:val="0070C0"/>
+                                </w:rPr>
+                                <w:t>dirs</w:t>
+                              </w:r>
+                              <w:proofErr w:type="spellEnd"/>
+                              <w:r>
+                                <w:rPr>
+                                  <w:rFonts w:cstheme="minorHAnsi"/>
+                                  <w:b/>
+                                  <w:bCs/>
+                                  <w:color w:val="0070C0"/>
+                                </w:rPr>
+                                <w:t xml:space="preserve"> </w:t>
+                              </w:r>
+                              <w:proofErr w:type="gramStart"/>
+                              <w:r>
+                                <w:rPr>
+                                  <w:rFonts w:cstheme="minorHAnsi"/>
+                                  <w:b/>
+                                  <w:bCs/>
+                                  <w:color w:val="0070C0"/>
+                                </w:rPr>
+                                <w:t>' .</w:t>
+                              </w:r>
+                              <w:proofErr w:type="gramEnd"/>
+                            </w:p>
+                            <w:p>
+                              <w:pPr>
+                                <w:spacing w:after="0"/>
+                                <w:rPr>
+                                  <w:rFonts w:cstheme="minorHAnsi"/>
+                                  <w:b/>
+                                  <w:bCs/>
+                                  <w:color w:val="0070C0"/>
+                                </w:rPr>
+                              </w:pPr>
+                              <w:r>
+                                <w:rPr>
+                                  <w:rFonts w:cstheme="minorHAnsi"/>
+                                  <w:b/>
+                                  <w:bCs/>
+                                  <w:color w:val="0070C0"/>
+                                </w:rPr>
+                                <w:t xml:space="preserve">    \ '</w:t>
+                              </w:r>
+                              <w:hyperlink r:id="rId6" w:history="1">
+                                <w:r>
+                                  <w:rPr>
+                                    <w:rStyle w:val="Hyperlink"/>
+                                    <w:rFonts w:cstheme="minorHAnsi"/>
+                                    <w:b/>
+                                    <w:bCs/>
+                                    <w:color w:val="0070C0"/>
+                                  </w:rPr>
+                                  <w:t>https://raw.githubusercontent.com/junegunn/vim-plug/master/plug.vim</w:t>
+                                </w:r>
+                              </w:hyperlink>
+                              <w:r>
+                                <w:rPr>
+                                  <w:rFonts w:cstheme="minorHAnsi"/>
+                                  <w:b/>
+                                  <w:bCs/>
+                                  <w:color w:val="0070C0"/>
+                                </w:rPr>
+                                <w:t>'</w:t>
+                              </w:r>
+                            </w:p>
+                            <w:p>
+                              <w:pPr>
+                                <w:spacing w:after="0"/>
+                                <w:rPr>
+                                  <w:rFonts w:cstheme="minorHAnsi"/>
+                                  <w:b/>
+                                  <w:bCs/>
+                                  <w:color w:val="0070C0"/>
+                                </w:rPr>
+                              </w:pPr>
+                              <w:r>
+                                <w:rPr>
+                                  <w:rFonts w:cstheme="minorHAnsi"/>
+                                  <w:b/>
+                                  <w:bCs/>
+                                  <w:color w:val="0070C0"/>
+                                </w:rPr>
+                                <w:t xml:space="preserve">  </w:t>
+                              </w:r>
+                              <w:proofErr w:type="spellStart"/>
+                              <w:r>
+                                <w:rPr>
+                                  <w:rFonts w:cstheme="minorHAnsi"/>
+                                  <w:b/>
+                                  <w:bCs/>
+                                  <w:color w:val="0070C0"/>
+                                </w:rPr>
+                                <w:t>autocmd</w:t>
+                              </w:r>
+                              <w:proofErr w:type="spellEnd"/>
+                              <w:r>
+                                <w:rPr>
+                                  <w:rFonts w:cstheme="minorHAnsi"/>
+                                  <w:b/>
+                                  <w:bCs/>
+                                  <w:color w:val="0070C0"/>
+                                </w:rPr>
+                                <w:t xml:space="preserve"> VimEnter * PlugInstall --sync | source $MYVIMRC</w:t>
+                              </w:r>
+                            </w:p>
+                            <w:p>
+                              <w:pPr>
+                                <w:spacing w:after="0"/>
+                                <w:rPr>
+                                  <w:rFonts w:cstheme="minorHAnsi"/>
+                                  <w:b/>
+                                  <w:bCs/>
+                                  <w:color w:val="0070C0"/>
+                                </w:rPr>
+                              </w:pPr>
+                              <w:r>
+                                <w:rPr>
+                                  <w:rFonts w:cstheme="minorHAnsi"/>
+                                  <w:b/>
+                                  <w:bCs/>
+                                  <w:color w:val="0070C0"/>
+                                </w:rPr>
+                                <w:t>endif</w:t>
+                              </w:r>
+                            </w:p>
+                            <w:p>
+                              <w:pPr>
+                                <w:spacing w:after="0"/>
+                              </w:pPr>
+                            </w:p>
+                          </w:txbxContent>
+                        </wps:txbx>
+                        <wps:bodyPr rot="0" vert="horz" wrap="square" lIns="91440" tIns="45720" rIns="91440" bIns="45720" anchor="t" anchorCtr="0">
+                          <a:noAutofit/>
+                        </wps:bodyPr>
+                      </wps:wsp>
+                    </wpc:wpc>
+                  </a:graphicData>
+                </a:graphic>
+              </wp:inline>
+            </w:drawing>
+          </mc:Choice>
+          <mc:Fallback>
+            <w:pict>
+              <v:group w14:anchorId="093B5FE3" id="Canvas 5" o:spid="_x0000_s1029" editas="canvas" style="width:6in;height:175pt;mso-position-horizontal-relative:char;mso-position-vertical-relative:line" coordsize="54864,22218" o:gfxdata="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">
+                <v:shape id="_x0000_s1030" type="#_x0000_t75" style="position:absolute;width:54864;height:22218;visibility:visible;mso-wrap-style:square" filled="t">
+                  <v:fill o:detectmouseclick="t"/>
+                  <v:path o:connecttype="none"/>
+                </v:shape>
+                <v:shape id="Text Box 2" o:spid="_x0000_s1031" type="#_x0000_t202" style="position:absolute;left:3867;top:1799;width:46907;height:18874;visibility:visible;mso-wrap-style:square;v-text-anchor:top" o:gfxdata="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">
+                  <v:textbox>
+                    <w:txbxContent>
+                      <w:p>
+                        <w:pPr>
+                          <w:spacing w:after="0"/>
+                        </w:pPr>
+                        <w:r>
+                          <w:t>" Download and install vim-plug (cross platform).</w:t>
+                        </w:r>
+                      </w:p>
+                      <w:p>
+                        <w:pPr>
+                          <w:spacing w:after="0"/>
+                          <w:rPr>
+                            <w:rFonts w:cstheme="minorHAnsi"/>
+                            <w:b/>
+                            <w:bCs/>
+                            <w:color w:val="0070C0"/>
+                          </w:rPr>
+                        </w:pPr>
+                        <w:r>
+                          <w:rPr>
+                            <w:rFonts w:cstheme="minorHAnsi"/>
+                            <w:b/>
+                            <w:bCs/>
+                            <w:color w:val="0070C0"/>
+                          </w:rPr>
+                          <w:t xml:space="preserve">if </w:t>
+                        </w:r>
+                        <w:proofErr w:type="gramStart"/>
+                        <w:r>
+                          <w:rPr>
+                            <w:rFonts w:cstheme="minorHAnsi"/>
+                            <w:b/>
+                            <w:bCs/>
+                            <w:color w:val="0070C0"/>
+                          </w:rPr>
+                          <w:t>empty(</w:t>
+                        </w:r>
+                        <w:proofErr w:type="gramEnd"/>
+                        <w:r>
+                          <w:rPr>
+                            <w:rFonts w:cstheme="minorHAnsi"/>
+                            <w:b/>
+                            <w:bCs/>
+                            <w:color w:val="0070C0"/>
+                          </w:rPr>
+                          <w:t>glob(</w:t>
+                        </w:r>
+                      </w:p>
+                      <w:p>
+                        <w:pPr>
+                          <w:spacing w:after="0"/>
+                          <w:rPr>
+                            <w:rFonts w:cstheme="minorHAnsi"/>
+                            <w:b/>
+                            <w:bCs/>
+                            <w:color w:val="0070C0"/>
+                          </w:rPr>
+                        </w:pPr>
+                        <w:r>
+                          <w:rPr>
+                            <w:rFonts w:cstheme="minorHAnsi"/>
+                            <w:b/>
+                            <w:bCs/>
+                            <w:color w:val="0070C0"/>
+                          </w:rPr>
+                          <w:t xml:space="preserve">    \ '$HOME/</w:t>
+                        </w:r>
+                        <w:proofErr w:type="gramStart"/>
+                        <w:r>
+                          <w:rPr>
+                            <w:rFonts w:cstheme="minorHAnsi"/>
+                            <w:b/>
+                            <w:bCs/>
+                            <w:color w:val="0070C0"/>
+                          </w:rPr>
+                          <w:t>' .</w:t>
+                        </w:r>
+                        <w:proofErr w:type="gramEnd"/>
+                        <w:r>
+                          <w:rPr>
+                            <w:rFonts w:cstheme="minorHAnsi"/>
+                            <w:b/>
+                            <w:bCs/>
+                            <w:color w:val="0070C0"/>
+                          </w:rPr>
+                          <w:t xml:space="preserve"> (has('win32'</w:t>
+                        </w:r>
+                        <w:proofErr w:type="gramStart"/>
+                        <w:r>
+                          <w:rPr>
+                            <w:rFonts w:cstheme="minorHAnsi"/>
+                            <w:b/>
+                            <w:bCs/>
+                            <w:color w:val="0070C0"/>
+                          </w:rPr>
+                          <w:t>) ?</w:t>
+                        </w:r>
+                        <w:proofErr w:type="gramEnd"/>
+                        <w:r>
+                          <w:rPr>
+                            <w:rFonts w:cstheme="minorHAnsi"/>
+                            <w:b/>
+                            <w:bCs/>
+                            <w:color w:val="0070C0"/>
+                          </w:rPr>
+                          <w:t xml:space="preserve"> 'vimfiles</w:t>
+                        </w:r>
+                        <w:proofErr w:type="gramStart"/>
+                        <w:r>
+                          <w:rPr>
+                            <w:rFonts w:cstheme="minorHAnsi"/>
+                            <w:b/>
+                            <w:bCs/>
+                            <w:color w:val="0070C0"/>
+                          </w:rPr>
+                          <w:t>' :</w:t>
+                        </w:r>
+                        <w:proofErr w:type="gramEnd"/>
+                        <w:r>
+                          <w:rPr>
+                            <w:rFonts w:cstheme="minorHAnsi"/>
+                            <w:b/>
+                            <w:bCs/>
+                            <w:color w:val="0070C0"/>
+                          </w:rPr>
+                          <w:t xml:space="preserve"> '.vim') . '/autoload/plug.vim'))</w:t>
+                        </w:r>
+                      </w:p>
+                      <w:p>
+                        <w:pPr>
+                          <w:spacing w:after="0"/>
+                          <w:rPr>
+                            <w:rFonts w:cstheme="minorHAnsi"/>
+                            <w:b/>
+                            <w:bCs/>
+                            <w:color w:val="0070C0"/>
+                          </w:rPr>
+                        </w:pPr>
+                        <w:r>
+                          <w:rPr>
+                            <w:rFonts w:cstheme="minorHAnsi"/>
+                            <w:b/>
+                            <w:bCs/>
+                            <w:color w:val="0070C0"/>
+                          </w:rPr>
+                          <w:t xml:space="preserve">  execute </w:t>
+                        </w:r>
+                        <w:proofErr w:type="gramStart"/>
+                        <w:r>
+                          <w:rPr>
+                            <w:rFonts w:cstheme="minorHAnsi"/>
+                            <w:b/>
+                            <w:bCs/>
+                            <w:color w:val="0070C0"/>
+                          </w:rPr>
+                          <w:t>'!curl</w:t>
+                        </w:r>
+                        <w:proofErr w:type="gramEnd"/>
+                        <w:r>
+                          <w:rPr>
+                            <w:rFonts w:cstheme="minorHAnsi"/>
+                            <w:b/>
+                            <w:bCs/>
+                            <w:color w:val="0070C0"/>
+                          </w:rPr>
+                          <w:t xml:space="preserve"> -</w:t>
+                        </w:r>
+                        <w:proofErr w:type="spellStart"/>
+                        <w:r>
+                          <w:rPr>
+                            <w:rFonts w:cstheme="minorHAnsi"/>
+                            <w:b/>
+                            <w:bCs/>
+                            <w:color w:val="0070C0"/>
+                          </w:rPr>
+                          <w:t>fLo</w:t>
+                        </w:r>
+                        <w:proofErr w:type="spellEnd"/>
+                        <w:r>
+                          <w:rPr>
+                            <w:rFonts w:cstheme="minorHAnsi"/>
+                            <w:b/>
+                            <w:bCs/>
+                            <w:color w:val="0070C0"/>
+                          </w:rPr>
+                          <w:t xml:space="preserve"> ' .</w:t>
+                        </w:r>
+                      </w:p>
+                      <w:p>
+                        <w:pPr>
+                          <w:spacing w:after="0"/>
+                          <w:rPr>
+                            <w:rFonts w:cstheme="minorHAnsi"/>
+                            <w:b/>
+                            <w:bCs/>
+                            <w:color w:val="0070C0"/>
+                          </w:rPr>
+                        </w:pPr>
+                        <w:r>
+                          <w:rPr>
+                            <w:rFonts w:cstheme="minorHAnsi"/>
+                            <w:b/>
+                            <w:bCs/>
+                            <w:color w:val="0070C0"/>
+                          </w:rPr>
+                          <w:t xml:space="preserve">    \ (has('win32'</w:t>
+                        </w:r>
+                        <w:proofErr w:type="gramStart"/>
+                        <w:r>
+                          <w:rPr>
+                            <w:rFonts w:cstheme="minorHAnsi"/>
+                            <w:b/>
+                            <w:bCs/>
+                            <w:color w:val="0070C0"/>
+                          </w:rPr>
+                          <w:t>) ?</w:t>
+                        </w:r>
+                        <w:proofErr w:type="gramEnd"/>
+                        <w:r>
+                          <w:rPr>
+                            <w:rFonts w:cstheme="minorHAnsi"/>
+                            <w:b/>
+                            <w:bCs/>
+                            <w:color w:val="0070C0"/>
+                          </w:rPr>
+                          <w:t xml:space="preserve"> '\%USERPROFILE\%/vimfiles</w:t>
+                        </w:r>
+                        <w:proofErr w:type="gramStart"/>
+                        <w:r>
+                          <w:rPr>
+                            <w:rFonts w:cstheme="minorHAnsi"/>
+                            <w:b/>
+                            <w:bCs/>
+                            <w:color w:val="0070C0"/>
+                          </w:rPr>
+                          <w:t>' :</w:t>
+                        </w:r>
+                        <w:proofErr w:type="gramEnd"/>
+                        <w:r>
+                          <w:rPr>
+                            <w:rFonts w:cstheme="minorHAnsi"/>
+                            <w:b/>
+                            <w:bCs/>
+                            <w:color w:val="0070C0"/>
+                          </w:rPr>
+                          <w:t xml:space="preserve"> '$HOME/.vim') . </w:t>
+                        </w:r>
+                      </w:p>
+                      <w:p>
+                        <w:pPr>
+                          <w:spacing w:after="0"/>
+                          <w:rPr>
+                            <w:rFonts w:cstheme="minorHAnsi"/>
+                            <w:b/>
+                            <w:bCs/>
+                            <w:color w:val="0070C0"/>
+                          </w:rPr>
+                        </w:pPr>
+                        <w:r>
+                          <w:rPr>
+                            <w:rFonts w:cstheme="minorHAnsi"/>
+                            <w:b/>
+                            <w:bCs/>
+                            <w:color w:val="0070C0"/>
+                          </w:rPr>
+                          <w:t xml:space="preserve">    \ '/autoload/plug.vim --create-</w:t>
+                        </w:r>
+                        <w:proofErr w:type="spellStart"/>
+                        <w:r>
+                          <w:rPr>
+                            <w:rFonts w:cstheme="minorHAnsi"/>
+                            <w:b/>
+                            <w:bCs/>
+                            <w:color w:val="0070C0"/>
+                          </w:rPr>
+                          <w:t>dirs</w:t>
+                        </w:r>
+                        <w:proofErr w:type="spellEnd"/>
+                        <w:r>
+                          <w:rPr>
+                            <w:rFonts w:cstheme="minorHAnsi"/>
+                            <w:b/>
+                            <w:bCs/>
+                            <w:color w:val="0070C0"/>
+                          </w:rPr>
+                          <w:t xml:space="preserve"> </w:t>
+                        </w:r>
+                        <w:proofErr w:type="gramStart"/>
+                        <w:r>
+                          <w:rPr>
+                            <w:rFonts w:cstheme="minorHAnsi"/>
+                            <w:b/>
+                            <w:bCs/>
+                            <w:color w:val="0070C0"/>
+                          </w:rPr>
+                          <w:t>' .</w:t>
+                        </w:r>
+                        <w:proofErr w:type="gramEnd"/>
+                      </w:p>
+                      <w:p>
+                        <w:pPr>
+                          <w:spacing w:after="0"/>
+                          <w:rPr>
+                            <w:rFonts w:cstheme="minorHAnsi"/>
+                            <w:b/>
+                            <w:bCs/>
+                            <w:color w:val="0070C0"/>
+                          </w:rPr>
+                        </w:pPr>
+                        <w:r>
+                          <w:rPr>
+                            <w:rFonts w:cstheme="minorHAnsi"/>
+                            <w:b/>
+                            <w:bCs/>
+                            <w:color w:val="0070C0"/>
+                          </w:rPr>
+                          <w:t xml:space="preserve">    \ '</w:t>
+                        </w:r>
+                        <w:hyperlink r:id="rId7" w:history="1">
+                          <w:r>
+                            <w:rPr>
+                              <w:rStyle w:val="Hyperlink"/>
+                              <w:rFonts w:cstheme="minorHAnsi"/>
+                              <w:b/>
+                              <w:bCs/>
+                              <w:color w:val="0070C0"/>
+                            </w:rPr>
+                            <w:t>https://raw.githubusercontent.com/junegunn/vim-plug/master/plug.vim</w:t>
+                          </w:r>
+                        </w:hyperlink>
+                        <w:r>
+                          <w:rPr>
+                            <w:rFonts w:cstheme="minorHAnsi"/>
+                            <w:b/>
+                            <w:bCs/>
+                            <w:color w:val="0070C0"/>
+                          </w:rPr>
+                          <w:t>'</w:t>
+                        </w:r>
+                      </w:p>
+                      <w:p>
+                        <w:pPr>
+                          <w:spacing w:after="0"/>
+                          <w:rPr>
+                            <w:rFonts w:cstheme="minorHAnsi"/>
+                            <w:b/>
+                            <w:bCs/>
+                            <w:color w:val="0070C0"/>
+                          </w:rPr>
+                        </w:pPr>
+                        <w:r>
+                          <w:rPr>
+                            <w:rFonts w:cstheme="minorHAnsi"/>
+                            <w:b/>
+                            <w:bCs/>
+                            <w:color w:val="0070C0"/>
+                          </w:rPr>
+                          <w:t xml:space="preserve">  </w:t>
+                        </w:r>
+                        <w:proofErr w:type="spellStart"/>
+                        <w:r>
+                          <w:rPr>
+                            <w:rFonts w:cstheme="minorHAnsi"/>
+                            <w:b/>
+                            <w:bCs/>
+                            <w:color w:val="0070C0"/>
+                          </w:rPr>
+                          <w:t>autocmd</w:t>
+                        </w:r>
+                        <w:proofErr w:type="spellEnd"/>
+                        <w:r>
+                          <w:rPr>
+                            <w:rFonts w:cstheme="minorHAnsi"/>
+                            <w:b/>
+                            <w:bCs/>
+                            <w:color w:val="0070C0"/>
+                          </w:rPr>
+                          <w:t xml:space="preserve"> VimEnter * PlugInstall --sync | source $MYVIMRC</w:t>
+                        </w:r>
+                      </w:p>
+                      <w:p>
+                        <w:pPr>
+                          <w:spacing w:after="0"/>
+                          <w:rPr>
+                            <w:rFonts w:cstheme="minorHAnsi"/>
+                            <w:b/>
+                            <w:bCs/>
+                            <w:color w:val="0070C0"/>
+                          </w:rPr>
+                        </w:pPr>
+                        <w:r>
+                          <w:rPr>
+                            <w:rFonts w:cstheme="minorHAnsi"/>
+                            <w:b/>
+                            <w:bCs/>
+                            <w:color w:val="0070C0"/>
+                          </w:rPr>
+                          <w:t>endif</w:t>
+                        </w:r>
+                      </w:p>
+                      <w:p>
+                        <w:pPr>
+                          <w:spacing w:after="0"/>
+                        </w:pPr>
                       </w:p>
                     </w:txbxContent>
                   </v:textbox>
@@ -1267,6 +2446,7 @@
                                 </w:rPr>
                                 <w:t xml:space="preserve"> </w:t>
                               </w:r>
+                              <w:proofErr w:type="spellStart"/>
                               <w:r>
                                 <w:rPr>
                                   <w:rFonts w:ascii="Menlo-Regular" w:hAnsi="Menlo-Regular" w:cs="Menlo-Regular"/>
@@ -1274,8 +2454,19 @@
                                   <w:sz w:val="24"/>
                                   <w:szCs w:val="24"/>
                                 </w:rPr>
-                                <w:t>plug#begin</w:t>
-                              </w:r>
+                                <w:t>plug#</w:t>
+                              </w:r>
+                              <w:proofErr w:type="gramStart"/>
+                              <w:r>
+                                <w:rPr>
+                                  <w:rFonts w:ascii="Menlo-Regular" w:hAnsi="Menlo-Regular" w:cs="Menlo-Regular"/>
+                                  <w:color w:val="5B28B4"/>
+                                  <w:sz w:val="24"/>
+                                  <w:szCs w:val="24"/>
+                                </w:rPr>
+                                <w:t>begin</w:t>
+                              </w:r>
+                              <w:proofErr w:type="spellEnd"/>
                               <w:r>
                                 <w:rPr>
                                   <w:rFonts w:ascii="Menlo-Regular" w:hAnsi="Menlo-Regular" w:cs="Menlo-Regular"/>
@@ -1283,7 +2474,17 @@
                                   <w:sz w:val="24"/>
                                   <w:szCs w:val="24"/>
                                 </w:rPr>
-                                <w:t>()</w:t>
+                                <w:t>(</w:t>
+                              </w:r>
+                              <w:proofErr w:type="gramEnd"/>
+                              <w:r>
+                                <w:rPr>
+                                  <w:rFonts w:ascii="Menlo-Regular" w:hAnsi="Menlo-Regular" w:cs="Menlo-Regular"/>
+                                  <w:color w:val="1B1F22"/>
+                                  <w:sz w:val="24"/>
+                                  <w:szCs w:val="24"/>
+                                </w:rPr>
+                                <w:t>)</w:t>
                               </w:r>
                             </w:p>
                             <w:p>
@@ -1405,6 +2606,7 @@
                                 </w:rPr>
                                 <w:t xml:space="preserve"> </w:t>
                               </w:r>
+                              <w:proofErr w:type="spellStart"/>
                               <w:r>
                                 <w:rPr>
                                   <w:rFonts w:ascii="Menlo-Regular" w:hAnsi="Menlo-Regular" w:cs="Menlo-Regular"/>
@@ -1412,8 +2614,19 @@
                                   <w:sz w:val="24"/>
                                   <w:szCs w:val="24"/>
                                 </w:rPr>
-                                <w:t>plug#end</w:t>
-                              </w:r>
+                                <w:t>plug#</w:t>
+                              </w:r>
+                              <w:proofErr w:type="gramStart"/>
+                              <w:r>
+                                <w:rPr>
+                                  <w:rFonts w:ascii="Menlo-Regular" w:hAnsi="Menlo-Regular" w:cs="Menlo-Regular"/>
+                                  <w:color w:val="5B28B4"/>
+                                  <w:sz w:val="24"/>
+                                  <w:szCs w:val="24"/>
+                                </w:rPr>
+                                <w:t>end</w:t>
+                              </w:r>
+                              <w:proofErr w:type="spellEnd"/>
                               <w:r>
                                 <w:rPr>
                                   <w:rFonts w:ascii="Menlo-Regular" w:hAnsi="Menlo-Regular" w:cs="Menlo-Regular"/>
@@ -1421,7 +2634,17 @@
                                   <w:sz w:val="24"/>
                                   <w:szCs w:val="24"/>
                                 </w:rPr>
-                                <w:t>()</w:t>
+                                <w:t>(</w:t>
+                              </w:r>
+                              <w:proofErr w:type="gramEnd"/>
+                              <w:r>
+                                <w:rPr>
+                                  <w:rFonts w:ascii="Menlo-Regular" w:hAnsi="Menlo-Regular" w:cs="Menlo-Regular"/>
+                                  <w:color w:val="1B1F22"/>
+                                  <w:sz w:val="24"/>
+                                  <w:szCs w:val="24"/>
+                                </w:rPr>
+                                <w:t>)</w:t>
                               </w:r>
                             </w:p>
                           </w:txbxContent>
@@ -1438,12 +2661,12 @@
           </mc:Choice>
           <mc:Fallback>
             <w:pict>
-              <v:group w14:anchorId="0335D3DD" id="Canvas 11" o:spid="_x0000_s1029" editas="canvas" style="width:6in;height:130.25pt;mso-position-horizontal-relative:char;mso-position-vertical-relative:line" coordsize="54864,16535" o:gfxdata="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">
-                <v:shape id="_x0000_s1030" type="#_x0000_t75" style="position:absolute;width:54864;height:16535;visibility:visible;mso-wrap-style:square" filled="t">
+              <v:group w14:anchorId="0335D3DD" id="Canvas 11" o:spid="_x0000_s1032" editas="canvas" style="width:6in;height:130.25pt;mso-position-horizontal-relative:char;mso-position-vertical-relative:line" coordsize="54864,16535" o:gfxdata="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">
+                <v:shape id="_x0000_s1033" type="#_x0000_t75" style="position:absolute;width:54864;height:16535;visibility:visible;mso-wrap-style:square" filled="t">
                   <v:fill o:detectmouseclick="t"/>
                   <v:path o:connecttype="none"/>
                 </v:shape>
-                <v:shape id="Text Box 2" o:spid="_x0000_s1031" type="#_x0000_t202" style="position:absolute;left:3867;top:1799;width:46907;height:13149;visibility:visible;mso-wrap-style:square;v-text-anchor:top" o:gfxdata="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">
+                <v:shape id="Text Box 2" o:spid="_x0000_s1034" type="#_x0000_t202" style="position:absolute;left:3867;top:1799;width:46907;height:13149;visibility:visible;mso-wrap-style:square;v-text-anchor:top" o:gfxdata="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">
                   <v:textbox>
                     <w:txbxContent>
                       <w:p>
@@ -1498,6 +2721,7 @@
                           </w:rPr>
                           <w:t xml:space="preserve"> </w:t>
                         </w:r>
+                        <w:proofErr w:type="spellStart"/>
                         <w:r>
                           <w:rPr>
                             <w:rFonts w:ascii="Menlo-Regular" w:hAnsi="Menlo-Regular" w:cs="Menlo-Regular"/>
@@ -1505,8 +2729,19 @@
                             <w:sz w:val="24"/>
                             <w:szCs w:val="24"/>
                           </w:rPr>
-                          <w:t>plug#begin</w:t>
-                        </w:r>
+                          <w:t>plug#</w:t>
+                        </w:r>
+                        <w:proofErr w:type="gramStart"/>
+                        <w:r>
+                          <w:rPr>
+                            <w:rFonts w:ascii="Menlo-Regular" w:hAnsi="Menlo-Regular" w:cs="Menlo-Regular"/>
+                            <w:color w:val="5B28B4"/>
+                            <w:sz w:val="24"/>
+                            <w:szCs w:val="24"/>
+                          </w:rPr>
+                          <w:t>begin</w:t>
+                        </w:r>
+                        <w:proofErr w:type="spellEnd"/>
                         <w:r>
                           <w:rPr>
                             <w:rFonts w:ascii="Menlo-Regular" w:hAnsi="Menlo-Regular" w:cs="Menlo-Regular"/>
@@ -1514,7 +2749,17 @@
                             <w:sz w:val="24"/>
                             <w:szCs w:val="24"/>
                           </w:rPr>
-                          <w:t>()</w:t>
+                          <w:t>(</w:t>
+                        </w:r>
+                        <w:proofErr w:type="gramEnd"/>
+                        <w:r>
+                          <w:rPr>
+                            <w:rFonts w:ascii="Menlo-Regular" w:hAnsi="Menlo-Regular" w:cs="Menlo-Regular"/>
+                            <w:color w:val="1B1F22"/>
+                            <w:sz w:val="24"/>
+                            <w:szCs w:val="24"/>
+                          </w:rPr>
+                          <w:t>)</w:t>
                         </w:r>
                       </w:p>
                       <w:p>
@@ -1636,6 +2881,7 @@
                           </w:rPr>
                           <w:t xml:space="preserve"> </w:t>
                         </w:r>
+                        <w:proofErr w:type="spellStart"/>
                         <w:r>
                           <w:rPr>
                             <w:rFonts w:ascii="Menlo-Regular" w:hAnsi="Menlo-Regular" w:cs="Menlo-Regular"/>
@@ -1643,8 +2889,19 @@
                             <w:sz w:val="24"/>
                             <w:szCs w:val="24"/>
                           </w:rPr>
-                          <w:t>plug#end</w:t>
-                        </w:r>
+                          <w:t>plug#</w:t>
+                        </w:r>
+                        <w:proofErr w:type="gramStart"/>
+                        <w:r>
+                          <w:rPr>
+                            <w:rFonts w:ascii="Menlo-Regular" w:hAnsi="Menlo-Regular" w:cs="Menlo-Regular"/>
+                            <w:color w:val="5B28B4"/>
+                            <w:sz w:val="24"/>
+                            <w:szCs w:val="24"/>
+                          </w:rPr>
+                          <w:t>end</w:t>
+                        </w:r>
+                        <w:proofErr w:type="spellEnd"/>
                         <w:r>
                           <w:rPr>
                             <w:rFonts w:ascii="Menlo-Regular" w:hAnsi="Menlo-Regular" w:cs="Menlo-Regular"/>
@@ -1652,7 +2909,17 @@
                             <w:sz w:val="24"/>
                             <w:szCs w:val="24"/>
                           </w:rPr>
-                          <w:t>()</w:t>
+                          <w:t>(</w:t>
+                        </w:r>
+                        <w:proofErr w:type="gramEnd"/>
+                        <w:r>
+                          <w:rPr>
+                            <w:rFonts w:ascii="Menlo-Regular" w:hAnsi="Menlo-Regular" w:cs="Menlo-Regular"/>
+                            <w:color w:val="1B1F22"/>
+                            <w:sz w:val="24"/>
+                            <w:szCs w:val="24"/>
+                          </w:rPr>
+                          <w:t>)</w:t>
                         </w:r>
                       </w:p>
                     </w:txbxContent>
@@ -1803,6 +3070,7 @@
           <w:sz w:val="24"/>
           <w:szCs w:val="24"/>
         </w:rPr>
+        <w:lastRenderedPageBreak/>
         <w:t xml:space="preserve">PlugUpdate -&gt; </w:t>
       </w:r>
       <w:r>
@@ -1954,15 +3222,28 @@
           <w:szCs w:val="24"/>
         </w:rPr>
       </w:pPr>
-      <w:r>
-        <w:rPr>
-          <w:rFonts w:ascii="Times New Roman" w:hAnsi="Times New Roman" w:cs="Times New Roman"/>
-          <w:color w:val="000000" w:themeColor="text1"/>
-          <w:sz w:val="24"/>
-          <w:szCs w:val="24"/>
-        </w:rPr>
-        <w:t>.vimrc</w:t>
-      </w:r>
+      <w:proofErr w:type="gramStart"/>
+      <w:r>
+        <w:rPr>
+          <w:rFonts w:ascii="Times New Roman" w:hAnsi="Times New Roman" w:cs="Times New Roman"/>
+          <w:color w:val="000000" w:themeColor="text1"/>
+          <w:sz w:val="24"/>
+          <w:szCs w:val="24"/>
+        </w:rPr>
+        <w:t>.</w:t>
+      </w:r>
+      <w:proofErr w:type="spellStart"/>
+      <w:r>
+        <w:rPr>
+          <w:rFonts w:ascii="Times New Roman" w:hAnsi="Times New Roman" w:cs="Times New Roman"/>
+          <w:color w:val="000000" w:themeColor="text1"/>
+          <w:sz w:val="24"/>
+          <w:szCs w:val="24"/>
+        </w:rPr>
+        <w:t>vimrc</w:t>
+      </w:r>
+      <w:proofErr w:type="spellEnd"/>
+      <w:proofErr w:type="gramEnd"/>
       <w:r>
         <w:rPr>
           <w:rFonts w:ascii="Times New Roman" w:hAnsi="Times New Roman" w:cs="Times New Roman"/>
@@ -1996,14 +3277,25 @@
           <w:szCs w:val="24"/>
         </w:rPr>
       </w:pPr>
-      <w:r>
-        <w:rPr>
-          <w:rFonts w:ascii="Times New Roman" w:hAnsi="Times New Roman" w:cs="Times New Roman"/>
-          <w:color w:val="000000" w:themeColor="text1"/>
-          <w:sz w:val="24"/>
-          <w:szCs w:val="24"/>
-        </w:rPr>
-        <w:t>:w | source $MYVIMRC</w:t>
+      <w:proofErr w:type="gramStart"/>
+      <w:r>
+        <w:rPr>
+          <w:rFonts w:ascii="Times New Roman" w:hAnsi="Times New Roman" w:cs="Times New Roman"/>
+          <w:color w:val="000000" w:themeColor="text1"/>
+          <w:sz w:val="24"/>
+          <w:szCs w:val="24"/>
+        </w:rPr>
+        <w:t>:w</w:t>
+      </w:r>
+      <w:proofErr w:type="gramEnd"/>
+      <w:r>
+        <w:rPr>
+          <w:rFonts w:ascii="Times New Roman" w:hAnsi="Times New Roman" w:cs="Times New Roman"/>
+          <w:color w:val="000000" w:themeColor="text1"/>
+          <w:sz w:val="24"/>
+          <w:szCs w:val="24"/>
+        </w:rPr>
+        <w:t xml:space="preserve"> | source $MYVIMRC</w:t>
       </w:r>
     </w:p>
     <w:p>
@@ -2069,8 +3361,19 @@
           <w:sz w:val="24"/>
           <w:szCs w:val="24"/>
         </w:rPr>
-        <w:t>.vimrc</w:t>
-      </w:r>
+        <w:t>.</w:t>
+      </w:r>
+      <w:proofErr w:type="spellStart"/>
+      <w:r>
+        <w:rPr>
+          <w:rFonts w:ascii="Times New Roman" w:hAnsi="Times New Roman" w:cs="Times New Roman"/>
+          <w:color w:val="000000" w:themeColor="text1"/>
+          <w:sz w:val="24"/>
+          <w:szCs w:val="24"/>
+        </w:rPr>
+        <w:t>vimrc</w:t>
+      </w:r>
+      <w:proofErr w:type="spellEnd"/>
       <w:r>
         <w:rPr>
           <w:rFonts w:ascii="Times New Roman" w:hAnsi="Times New Roman" w:cs="Times New Roman"/>
@@ -2107,7 +3410,6 @@
           <w:sz w:val="24"/>
           <w:szCs w:val="24"/>
         </w:rPr>
-        <w:lastRenderedPageBreak/>
         <mc:AlternateContent>
           <mc:Choice Requires="wpc">
             <w:drawing>
@@ -2185,6 +3487,7 @@
                                 </w:rPr>
                                 <w:t xml:space="preserve"> </w:t>
                               </w:r>
+                              <w:proofErr w:type="spellStart"/>
                               <w:r>
                                 <w:rPr>
                                   <w:rFonts w:ascii="Menlo-Regular" w:hAnsi="Menlo-Regular" w:cs="Menlo-Regular"/>
@@ -2192,8 +3495,19 @@
                                   <w:sz w:val="24"/>
                                   <w:szCs w:val="24"/>
                                 </w:rPr>
-                                <w:t>plug#begin</w:t>
-                              </w:r>
+                                <w:t>plug#</w:t>
+                              </w:r>
+                              <w:proofErr w:type="gramStart"/>
+                              <w:r>
+                                <w:rPr>
+                                  <w:rFonts w:ascii="Menlo-Regular" w:hAnsi="Menlo-Regular" w:cs="Menlo-Regular"/>
+                                  <w:color w:val="5B28B4"/>
+                                  <w:sz w:val="24"/>
+                                  <w:szCs w:val="24"/>
+                                </w:rPr>
+                                <w:t>begin</w:t>
+                              </w:r>
+                              <w:proofErr w:type="spellEnd"/>
                               <w:r>
                                 <w:rPr>
                                   <w:rFonts w:ascii="Menlo-Regular" w:hAnsi="Menlo-Regular" w:cs="Menlo-Regular"/>
@@ -2201,7 +3515,17 @@
                                   <w:sz w:val="24"/>
                                   <w:szCs w:val="24"/>
                                 </w:rPr>
-                                <w:t>()</w:t>
+                                <w:t>(</w:t>
+                              </w:r>
+                              <w:proofErr w:type="gramEnd"/>
+                              <w:r>
+                                <w:rPr>
+                                  <w:rFonts w:ascii="Menlo-Regular" w:hAnsi="Menlo-Regular" w:cs="Menlo-Regular"/>
+                                  <w:color w:val="1B1F22"/>
+                                  <w:sz w:val="24"/>
+                                  <w:szCs w:val="24"/>
+                                </w:rPr>
+                                <w:t>)</w:t>
                               </w:r>
                               <w:r>
                                 <w:rPr>
@@ -2256,7 +3580,47 @@
                                   <w:sz w:val="24"/>
                                   <w:szCs w:val="24"/>
                                 </w:rPr>
-                                <w:t>'ctrlpvim/ctrlp.vim'</w:t>
+                                <w:t>'</w:t>
+                              </w:r>
+                              <w:proofErr w:type="spellStart"/>
+                              <w:r>
+                                <w:rPr>
+                                  <w:rFonts w:ascii="Menlo-Regular" w:hAnsi="Menlo-Regular" w:cs="Menlo-Regular"/>
+                                  <w:color w:val="06214F"/>
+                                  <w:sz w:val="24"/>
+                                  <w:szCs w:val="24"/>
+                                </w:rPr>
+                                <w:t>ctrlpvim</w:t>
+                              </w:r>
+                              <w:proofErr w:type="spellEnd"/>
+                              <w:r>
+                                <w:rPr>
+                                  <w:rFonts w:ascii="Menlo-Regular" w:hAnsi="Menlo-Regular" w:cs="Menlo-Regular"/>
+                                  <w:color w:val="06214F"/>
+                                  <w:sz w:val="24"/>
+                                  <w:szCs w:val="24"/>
+                                </w:rPr>
+                                <w:t>/</w:t>
+                              </w:r>
+                              <w:proofErr w:type="spellStart"/>
+                              <w:r>
+                                <w:rPr>
+                                  <w:rFonts w:ascii="Menlo-Regular" w:hAnsi="Menlo-Regular" w:cs="Menlo-Regular"/>
+                                  <w:color w:val="06214F"/>
+                                  <w:sz w:val="24"/>
+                                  <w:szCs w:val="24"/>
+                                </w:rPr>
+                                <w:t>ctrlp.vim</w:t>
+                              </w:r>
+                              <w:proofErr w:type="spellEnd"/>
+                              <w:r>
+                                <w:rPr>
+                                  <w:rFonts w:ascii="Menlo-Regular" w:hAnsi="Menlo-Regular" w:cs="Menlo-Regular"/>
+                                  <w:color w:val="06214F"/>
+                                  <w:sz w:val="24"/>
+                                  <w:szCs w:val="24"/>
+                                </w:rPr>
+                                <w:t>'</w:t>
                               </w:r>
                             </w:p>
                             <w:p>
@@ -2288,7 +3652,47 @@
                                   <w:sz w:val="24"/>
                                   <w:szCs w:val="24"/>
                                 </w:rPr>
-                                <w:t>'easymotion/vim-easymotion'</w:t>
+                                <w:t>'</w:t>
+                              </w:r>
+                              <w:proofErr w:type="spellStart"/>
+                              <w:r>
+                                <w:rPr>
+                                  <w:rFonts w:ascii="Menlo-Regular" w:hAnsi="Menlo-Regular" w:cs="Menlo-Regular"/>
+                                  <w:color w:val="06214F"/>
+                                  <w:sz w:val="24"/>
+                                  <w:szCs w:val="24"/>
+                                </w:rPr>
+                                <w:t>easymotion</w:t>
+                              </w:r>
+                              <w:proofErr w:type="spellEnd"/>
+                              <w:r>
+                                <w:rPr>
+                                  <w:rFonts w:ascii="Menlo-Regular" w:hAnsi="Menlo-Regular" w:cs="Menlo-Regular"/>
+                                  <w:color w:val="06214F"/>
+                                  <w:sz w:val="24"/>
+                                  <w:szCs w:val="24"/>
+                                </w:rPr>
+                                <w:t>/vim-</w:t>
+                              </w:r>
+                              <w:proofErr w:type="spellStart"/>
+                              <w:r>
+                                <w:rPr>
+                                  <w:rFonts w:ascii="Menlo-Regular" w:hAnsi="Menlo-Regular" w:cs="Menlo-Regular"/>
+                                  <w:color w:val="06214F"/>
+                                  <w:sz w:val="24"/>
+                                  <w:szCs w:val="24"/>
+                                </w:rPr>
+                                <w:t>easymotion</w:t>
+                              </w:r>
+                              <w:proofErr w:type="spellEnd"/>
+                              <w:r>
+                                <w:rPr>
+                                  <w:rFonts w:ascii="Menlo-Regular" w:hAnsi="Menlo-Regular" w:cs="Menlo-Regular"/>
+                                  <w:color w:val="06214F"/>
+                                  <w:sz w:val="24"/>
+                                  <w:szCs w:val="24"/>
+                                </w:rPr>
+                                <w:t>'</w:t>
                               </w:r>
                             </w:p>
                             <w:p>
@@ -2320,7 +3724,47 @@
                                   <w:sz w:val="24"/>
                                   <w:szCs w:val="24"/>
                                 </w:rPr>
-                                <w:t>'mileszs/ack.vim'</w:t>
+                                <w:t>'</w:t>
+                              </w:r>
+                              <w:proofErr w:type="spellStart"/>
+                              <w:r>
+                                <w:rPr>
+                                  <w:rFonts w:ascii="Menlo-Regular" w:hAnsi="Menlo-Regular" w:cs="Menlo-Regular"/>
+                                  <w:color w:val="06214F"/>
+                                  <w:sz w:val="24"/>
+                                  <w:szCs w:val="24"/>
+                                </w:rPr>
+                                <w:t>mileszs</w:t>
+                              </w:r>
+                              <w:proofErr w:type="spellEnd"/>
+                              <w:r>
+                                <w:rPr>
+                                  <w:rFonts w:ascii="Menlo-Regular" w:hAnsi="Menlo-Regular" w:cs="Menlo-Regular"/>
+                                  <w:color w:val="06214F"/>
+                                  <w:sz w:val="24"/>
+                                  <w:szCs w:val="24"/>
+                                </w:rPr>
+                                <w:t>/</w:t>
+                              </w:r>
+                              <w:proofErr w:type="spellStart"/>
+                              <w:r>
+                                <w:rPr>
+                                  <w:rFonts w:ascii="Menlo-Regular" w:hAnsi="Menlo-Regular" w:cs="Menlo-Regular"/>
+                                  <w:color w:val="06214F"/>
+                                  <w:sz w:val="24"/>
+                                  <w:szCs w:val="24"/>
+                                </w:rPr>
+                                <w:t>ack.vim</w:t>
+                              </w:r>
+                              <w:proofErr w:type="spellEnd"/>
+                              <w:r>
+                                <w:rPr>
+                                  <w:rFonts w:ascii="Menlo-Regular" w:hAnsi="Menlo-Regular" w:cs="Menlo-Regular"/>
+                                  <w:color w:val="06214F"/>
+                                  <w:sz w:val="24"/>
+                                  <w:szCs w:val="24"/>
+                                </w:rPr>
+                                <w:t>'</w:t>
                               </w:r>
                             </w:p>
                             <w:p>
@@ -2352,7 +3796,47 @@
                                   <w:sz w:val="24"/>
                                   <w:szCs w:val="24"/>
                                 </w:rPr>
-                                <w:t>'scrooloose/nerdtree'</w:t>
+                                <w:t>'</w:t>
+                              </w:r>
+                              <w:proofErr w:type="spellStart"/>
+                              <w:r>
+                                <w:rPr>
+                                  <w:rFonts w:ascii="Menlo-Regular" w:hAnsi="Menlo-Regular" w:cs="Menlo-Regular"/>
+                                  <w:color w:val="06214F"/>
+                                  <w:sz w:val="24"/>
+                                  <w:szCs w:val="24"/>
+                                </w:rPr>
+                                <w:t>scrooloose</w:t>
+                              </w:r>
+                              <w:proofErr w:type="spellEnd"/>
+                              <w:r>
+                                <w:rPr>
+                                  <w:rFonts w:ascii="Menlo-Regular" w:hAnsi="Menlo-Regular" w:cs="Menlo-Regular"/>
+                                  <w:color w:val="06214F"/>
+                                  <w:sz w:val="24"/>
+                                  <w:szCs w:val="24"/>
+                                </w:rPr>
+                                <w:t>/</w:t>
+                              </w:r>
+                              <w:proofErr w:type="spellStart"/>
+                              <w:r>
+                                <w:rPr>
+                                  <w:rFonts w:ascii="Menlo-Regular" w:hAnsi="Menlo-Regular" w:cs="Menlo-Regular"/>
+                                  <w:color w:val="06214F"/>
+                                  <w:sz w:val="24"/>
+                                  <w:szCs w:val="24"/>
+                                </w:rPr>
+                                <w:t>nerdtree</w:t>
+                              </w:r>
+                              <w:proofErr w:type="spellEnd"/>
+                              <w:r>
+                                <w:rPr>
+                                  <w:rFonts w:ascii="Menlo-Regular" w:hAnsi="Menlo-Regular" w:cs="Menlo-Regular"/>
+                                  <w:color w:val="06214F"/>
+                                  <w:sz w:val="24"/>
+                                  <w:szCs w:val="24"/>
+                                </w:rPr>
+                                <w:t>'</w:t>
                               </w:r>
                               <w:r>
                                 <w:rPr>
@@ -2361,7 +3845,17 @@
                                   <w:sz w:val="24"/>
                                   <w:szCs w:val="24"/>
                                 </w:rPr>
-                                <w:t xml:space="preserve">, { </w:t>
+                                <w:t xml:space="preserve">, </w:t>
+                              </w:r>
+                              <w:proofErr w:type="gramStart"/>
+                              <w:r>
+                                <w:rPr>
+                                  <w:rFonts w:ascii="Menlo-Regular" w:hAnsi="Menlo-Regular" w:cs="Menlo-Regular"/>
+                                  <w:color w:val="1B1F22"/>
+                                  <w:sz w:val="24"/>
+                                  <w:szCs w:val="24"/>
+                                </w:rPr>
+                                <w:t xml:space="preserve">{ </w:t>
                               </w:r>
                               <w:r>
                                 <w:rPr>
@@ -2370,7 +3864,17 @@
                                   <w:sz w:val="24"/>
                                   <w:szCs w:val="24"/>
                                 </w:rPr>
-                                <w:t>'on'</w:t>
+                                <w:t>'</w:t>
+                              </w:r>
+                              <w:proofErr w:type="gramEnd"/>
+                              <w:r>
+                                <w:rPr>
+                                  <w:rFonts w:ascii="Menlo-Regular" w:hAnsi="Menlo-Regular" w:cs="Menlo-Regular"/>
+                                  <w:color w:val="06214F"/>
+                                  <w:sz w:val="24"/>
+                                  <w:szCs w:val="24"/>
+                                </w:rPr>
+                                <w:t>on'</w:t>
                               </w:r>
                               <w:r>
                                 <w:rPr>
@@ -2388,7 +3892,27 @@
                                   <w:sz w:val="24"/>
                                   <w:szCs w:val="24"/>
                                 </w:rPr>
-                                <w:t>'NERDTreeToggle'</w:t>
+                                <w:t>'</w:t>
+                              </w:r>
+                              <w:proofErr w:type="spellStart"/>
+                              <w:r>
+                                <w:rPr>
+                                  <w:rFonts w:ascii="Menlo-Regular" w:hAnsi="Menlo-Regular" w:cs="Menlo-Regular"/>
+                                  <w:color w:val="06214F"/>
+                                  <w:sz w:val="24"/>
+                                  <w:szCs w:val="24"/>
+                                </w:rPr>
+                                <w:t>NERDTreeToggle</w:t>
+                              </w:r>
+                              <w:proofErr w:type="spellEnd"/>
+                              <w:r>
+                                <w:rPr>
+                                  <w:rFonts w:ascii="Menlo-Regular" w:hAnsi="Menlo-Regular" w:cs="Menlo-Regular"/>
+                                  <w:color w:val="06214F"/>
+                                  <w:sz w:val="24"/>
+                                  <w:szCs w:val="24"/>
+                                </w:rPr>
+                                <w:t>'</w:t>
                               </w:r>
                               <w:r>
                                 <w:rPr>
@@ -2429,7 +3953,27 @@
                                   <w:sz w:val="24"/>
                                   <w:szCs w:val="24"/>
                                 </w:rPr>
-                                <w:t>'tpope/vim-unimpaired'</w:t>
+                                <w:t>'</w:t>
+                              </w:r>
+                              <w:proofErr w:type="spellStart"/>
+                              <w:r>
+                                <w:rPr>
+                                  <w:rFonts w:ascii="Menlo-Regular" w:hAnsi="Menlo-Regular" w:cs="Menlo-Regular"/>
+                                  <w:color w:val="06214F"/>
+                                  <w:sz w:val="24"/>
+                                  <w:szCs w:val="24"/>
+                                </w:rPr>
+                                <w:t>tpope</w:t>
+                              </w:r>
+                              <w:proofErr w:type="spellEnd"/>
+                              <w:r>
+                                <w:rPr>
+                                  <w:rFonts w:ascii="Menlo-Regular" w:hAnsi="Menlo-Regular" w:cs="Menlo-Regular"/>
+                                  <w:color w:val="06214F"/>
+                                  <w:sz w:val="24"/>
+                                  <w:szCs w:val="24"/>
+                                </w:rPr>
+                                <w:t>/vim-unimpaired'</w:t>
                               </w:r>
                             </w:p>
                             <w:p>
@@ -2461,7 +4005,27 @@
                                   <w:sz w:val="24"/>
                                   <w:szCs w:val="24"/>
                                 </w:rPr>
-                                <w:t>'tpope/vim-vinegar'</w:t>
+                                <w:t>'</w:t>
+                              </w:r>
+                              <w:proofErr w:type="spellStart"/>
+                              <w:r>
+                                <w:rPr>
+                                  <w:rFonts w:ascii="Menlo-Regular" w:hAnsi="Menlo-Regular" w:cs="Menlo-Regular"/>
+                                  <w:color w:val="06214F"/>
+                                  <w:sz w:val="24"/>
+                                  <w:szCs w:val="24"/>
+                                </w:rPr>
+                                <w:t>tpope</w:t>
+                              </w:r>
+                              <w:proofErr w:type="spellEnd"/>
+                              <w:r>
+                                <w:rPr>
+                                  <w:rFonts w:ascii="Menlo-Regular" w:hAnsi="Menlo-Regular" w:cs="Menlo-Regular"/>
+                                  <w:color w:val="06214F"/>
+                                  <w:sz w:val="24"/>
+                                  <w:szCs w:val="24"/>
+                                </w:rPr>
+                                <w:t>/vim-vinegar'</w:t>
                               </w:r>
                             </w:p>
                             <w:p>
@@ -2509,6 +4073,7 @@
                                 </w:rPr>
                                 <w:t xml:space="preserve"> </w:t>
                               </w:r>
+                              <w:proofErr w:type="spellStart"/>
                               <w:r>
                                 <w:rPr>
                                   <w:rFonts w:ascii="Menlo-Regular" w:hAnsi="Menlo-Regular" w:cs="Menlo-Regular"/>
@@ -2516,8 +4081,19 @@
                                   <w:sz w:val="24"/>
                                   <w:szCs w:val="24"/>
                                 </w:rPr>
-                                <w:t>plug#end</w:t>
-                              </w:r>
+                                <w:t>plug#</w:t>
+                              </w:r>
+                              <w:proofErr w:type="gramStart"/>
+                              <w:r>
+                                <w:rPr>
+                                  <w:rFonts w:ascii="Menlo-Regular" w:hAnsi="Menlo-Regular" w:cs="Menlo-Regular"/>
+                                  <w:color w:val="5B28B4"/>
+                                  <w:sz w:val="24"/>
+                                  <w:szCs w:val="24"/>
+                                </w:rPr>
+                                <w:t>end</w:t>
+                              </w:r>
+                              <w:proofErr w:type="spellEnd"/>
                               <w:r>
                                 <w:rPr>
                                   <w:rFonts w:ascii="Menlo-Regular" w:hAnsi="Menlo-Regular" w:cs="Menlo-Regular"/>
@@ -2525,7 +4101,17 @@
                                   <w:sz w:val="24"/>
                                   <w:szCs w:val="24"/>
                                 </w:rPr>
-                                <w:t>()</w:t>
+                                <w:t>(</w:t>
+                              </w:r>
+                              <w:proofErr w:type="gramEnd"/>
+                              <w:r>
+                                <w:rPr>
+                                  <w:rFonts w:ascii="Menlo-Regular" w:hAnsi="Menlo-Regular" w:cs="Menlo-Regular"/>
+                                  <w:color w:val="1B1F22"/>
+                                  <w:sz w:val="24"/>
+                                  <w:szCs w:val="24"/>
+                                </w:rPr>
+                                <w:t>)</w:t>
                               </w:r>
                             </w:p>
                             <w:p>
@@ -2604,12 +4190,12 @@
           </mc:Choice>
           <mc:Fallback>
             <w:pict>
-              <v:group w14:anchorId="173B8423" id="Canvas 13" o:spid="_x0000_s1032" editas="canvas" style="width:6in;height:187.85pt;mso-position-horizontal-relative:char;mso-position-vertical-relative:line" coordsize="54864,23850" o:gfxdata="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">
-                <v:shape id="_x0000_s1033" type="#_x0000_t75" style="position:absolute;width:54864;height:23850;visibility:visible;mso-wrap-style:square" filled="t">
+              <v:group w14:anchorId="173B8423" id="Canvas 13" o:spid="_x0000_s1035" editas="canvas" style="width:6in;height:187.85pt;mso-position-horizontal-relative:char;mso-position-vertical-relative:line" coordsize="54864,23850" o:gfxdata="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">
+                <v:shape id="_x0000_s1036" type="#_x0000_t75" style="position:absolute;width:54864;height:23850;visibility:visible;mso-wrap-style:square" filled="t">
                   <v:fill o:detectmouseclick="t"/>
                   <v:path o:connecttype="none"/>
                 </v:shape>
-                <v:shape id="Text Box 2" o:spid="_x0000_s1034" type="#_x0000_t202" style="position:absolute;left:3867;top:1799;width:46907;height:20464;visibility:visible;mso-wrap-style:square;v-text-anchor:top" o:gfxdata="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">
+                <v:shape id="Text Box 2" o:spid="_x0000_s1037" type="#_x0000_t202" style="position:absolute;left:3867;top:1799;width:46907;height:20464;visibility:visible;mso-wrap-style:square;v-text-anchor:top" o:gfxdata="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">
                   <v:textbox>
                     <w:txbxContent>
                       <w:p>
@@ -2643,6 +4229,7 @@
                           </w:rPr>
                           <w:t xml:space="preserve"> </w:t>
                         </w:r>
+                        <w:proofErr w:type="spellStart"/>
                         <w:r>
                           <w:rPr>
                             <w:rFonts w:ascii="Menlo-Regular" w:hAnsi="Menlo-Regular" w:cs="Menlo-Regular"/>
@@ -2650,8 +4237,19 @@
                             <w:sz w:val="24"/>
                             <w:szCs w:val="24"/>
                           </w:rPr>
-                          <w:t>plug#begin</w:t>
-                        </w:r>
+                          <w:t>plug#</w:t>
+                        </w:r>
+                        <w:proofErr w:type="gramStart"/>
+                        <w:r>
+                          <w:rPr>
+                            <w:rFonts w:ascii="Menlo-Regular" w:hAnsi="Menlo-Regular" w:cs="Menlo-Regular"/>
+                            <w:color w:val="5B28B4"/>
+                            <w:sz w:val="24"/>
+                            <w:szCs w:val="24"/>
+                          </w:rPr>
+                          <w:t>begin</w:t>
+                        </w:r>
+                        <w:proofErr w:type="spellEnd"/>
                         <w:r>
                           <w:rPr>
                             <w:rFonts w:ascii="Menlo-Regular" w:hAnsi="Menlo-Regular" w:cs="Menlo-Regular"/>
@@ -2659,7 +4257,17 @@
                             <w:sz w:val="24"/>
                             <w:szCs w:val="24"/>
                           </w:rPr>
-                          <w:t>()</w:t>
+                          <w:t>(</w:t>
+                        </w:r>
+                        <w:proofErr w:type="gramEnd"/>
+                        <w:r>
+                          <w:rPr>
+                            <w:rFonts w:ascii="Menlo-Regular" w:hAnsi="Menlo-Regular" w:cs="Menlo-Regular"/>
+                            <w:color w:val="1B1F22"/>
+                            <w:sz w:val="24"/>
+                            <w:szCs w:val="24"/>
+                          </w:rPr>
+                          <w:t>)</w:t>
                         </w:r>
                         <w:r>
                           <w:rPr>
@@ -2714,7 +4322,47 @@
                             <w:sz w:val="24"/>
                             <w:szCs w:val="24"/>
                           </w:rPr>
-                          <w:t>'ctrlpvim/ctrlp.vim'</w:t>
+                          <w:t>'</w:t>
+                        </w:r>
+                        <w:proofErr w:type="spellStart"/>
+                        <w:r>
+                          <w:rPr>
+                            <w:rFonts w:ascii="Menlo-Regular" w:hAnsi="Menlo-Regular" w:cs="Menlo-Regular"/>
+                            <w:color w:val="06214F"/>
+                            <w:sz w:val="24"/>
+                            <w:szCs w:val="24"/>
+                          </w:rPr>
+                          <w:t>ctrlpvim</w:t>
+                        </w:r>
+                        <w:proofErr w:type="spellEnd"/>
+                        <w:r>
+                          <w:rPr>
+                            <w:rFonts w:ascii="Menlo-Regular" w:hAnsi="Menlo-Regular" w:cs="Menlo-Regular"/>
+                            <w:color w:val="06214F"/>
+                            <w:sz w:val="24"/>
+                            <w:szCs w:val="24"/>
+                          </w:rPr>
+                          <w:t>/</w:t>
+                        </w:r>
+                        <w:proofErr w:type="spellStart"/>
+                        <w:r>
+                          <w:rPr>
+                            <w:rFonts w:ascii="Menlo-Regular" w:hAnsi="Menlo-Regular" w:cs="Menlo-Regular"/>
+                            <w:color w:val="06214F"/>
+                            <w:sz w:val="24"/>
+                            <w:szCs w:val="24"/>
+                          </w:rPr>
+                          <w:t>ctrlp.vim</w:t>
+                        </w:r>
+                        <w:proofErr w:type="spellEnd"/>
+                        <w:r>
+                          <w:rPr>
+                            <w:rFonts w:ascii="Menlo-Regular" w:hAnsi="Menlo-Regular" w:cs="Menlo-Regular"/>
+                            <w:color w:val="06214F"/>
+                            <w:sz w:val="24"/>
+                            <w:szCs w:val="24"/>
+                          </w:rPr>
+                          <w:t>'</w:t>
                         </w:r>
                       </w:p>
                       <w:p>
@@ -2746,7 +4394,47 @@
                             <w:sz w:val="24"/>
                             <w:szCs w:val="24"/>
                           </w:rPr>
-                          <w:t>'easymotion/vim-easymotion'</w:t>
+                          <w:t>'</w:t>
+                        </w:r>
+                        <w:proofErr w:type="spellStart"/>
+                        <w:r>
+                          <w:rPr>
+                            <w:rFonts w:ascii="Menlo-Regular" w:hAnsi="Menlo-Regular" w:cs="Menlo-Regular"/>
+                            <w:color w:val="06214F"/>
+                            <w:sz w:val="24"/>
+                            <w:szCs w:val="24"/>
+                          </w:rPr>
+                          <w:t>easymotion</w:t>
+                        </w:r>
+                        <w:proofErr w:type="spellEnd"/>
+                        <w:r>
+                          <w:rPr>
+                            <w:rFonts w:ascii="Menlo-Regular" w:hAnsi="Menlo-Regular" w:cs="Menlo-Regular"/>
+                            <w:color w:val="06214F"/>
+                            <w:sz w:val="24"/>
+                            <w:szCs w:val="24"/>
+                          </w:rPr>
+                          <w:t>/vim-</w:t>
+                        </w:r>
+                        <w:proofErr w:type="spellStart"/>
+                        <w:r>
+                          <w:rPr>
+                            <w:rFonts w:ascii="Menlo-Regular" w:hAnsi="Menlo-Regular" w:cs="Menlo-Regular"/>
+                            <w:color w:val="06214F"/>
+                            <w:sz w:val="24"/>
+                            <w:szCs w:val="24"/>
+                          </w:rPr>
+                          <w:t>easymotion</w:t>
+                        </w:r>
+                        <w:proofErr w:type="spellEnd"/>
+                        <w:r>
+                          <w:rPr>
+                            <w:rFonts w:ascii="Menlo-Regular" w:hAnsi="Menlo-Regular" w:cs="Menlo-Regular"/>
+                            <w:color w:val="06214F"/>
+                            <w:sz w:val="24"/>
+                            <w:szCs w:val="24"/>
+                          </w:rPr>
+                          <w:t>'</w:t>
                         </w:r>
                       </w:p>
                       <w:p>
@@ -2778,7 +4466,47 @@
                             <w:sz w:val="24"/>
                             <w:szCs w:val="24"/>
                           </w:rPr>
-                          <w:t>'mileszs/ack.vim'</w:t>
+                          <w:t>'</w:t>
+                        </w:r>
+                        <w:proofErr w:type="spellStart"/>
+                        <w:r>
+                          <w:rPr>
+                            <w:rFonts w:ascii="Menlo-Regular" w:hAnsi="Menlo-Regular" w:cs="Menlo-Regular"/>
+                            <w:color w:val="06214F"/>
+                            <w:sz w:val="24"/>
+                            <w:szCs w:val="24"/>
+                          </w:rPr>
+                          <w:t>mileszs</w:t>
+                        </w:r>
+                        <w:proofErr w:type="spellEnd"/>
+                        <w:r>
+                          <w:rPr>
+                            <w:rFonts w:ascii="Menlo-Regular" w:hAnsi="Menlo-Regular" w:cs="Menlo-Regular"/>
+                            <w:color w:val="06214F"/>
+                            <w:sz w:val="24"/>
+                            <w:szCs w:val="24"/>
+                          </w:rPr>
+                          <w:t>/</w:t>
+                        </w:r>
+                        <w:proofErr w:type="spellStart"/>
+                        <w:r>
+                          <w:rPr>
+                            <w:rFonts w:ascii="Menlo-Regular" w:hAnsi="Menlo-Regular" w:cs="Menlo-Regular"/>
+                            <w:color w:val="06214F"/>
+                            <w:sz w:val="24"/>
+                            <w:szCs w:val="24"/>
+                          </w:rPr>
+                          <w:t>ack.vim</w:t>
+                        </w:r>
+                        <w:proofErr w:type="spellEnd"/>
+                        <w:r>
+                          <w:rPr>
+                            <w:rFonts w:ascii="Menlo-Regular" w:hAnsi="Menlo-Regular" w:cs="Menlo-Regular"/>
+                            <w:color w:val="06214F"/>
+                            <w:sz w:val="24"/>
+                            <w:szCs w:val="24"/>
+                          </w:rPr>
+                          <w:t>'</w:t>
                         </w:r>
                       </w:p>
                       <w:p>
@@ -2810,7 +4538,47 @@
                             <w:sz w:val="24"/>
                             <w:szCs w:val="24"/>
                           </w:rPr>
-                          <w:t>'scrooloose/nerdtree'</w:t>
+                          <w:t>'</w:t>
+                        </w:r>
+                        <w:proofErr w:type="spellStart"/>
+                        <w:r>
+                          <w:rPr>
+                            <w:rFonts w:ascii="Menlo-Regular" w:hAnsi="Menlo-Regular" w:cs="Menlo-Regular"/>
+                            <w:color w:val="06214F"/>
+                            <w:sz w:val="24"/>
+                            <w:szCs w:val="24"/>
+                          </w:rPr>
+                          <w:t>scrooloose</w:t>
+                        </w:r>
+                        <w:proofErr w:type="spellEnd"/>
+                        <w:r>
+                          <w:rPr>
+                            <w:rFonts w:ascii="Menlo-Regular" w:hAnsi="Menlo-Regular" w:cs="Menlo-Regular"/>
+                            <w:color w:val="06214F"/>
+                            <w:sz w:val="24"/>
+                            <w:szCs w:val="24"/>
+                          </w:rPr>
+                          <w:t>/</w:t>
+                        </w:r>
+                        <w:proofErr w:type="spellStart"/>
+                        <w:r>
+                          <w:rPr>
+                            <w:rFonts w:ascii="Menlo-Regular" w:hAnsi="Menlo-Regular" w:cs="Menlo-Regular"/>
+                            <w:color w:val="06214F"/>
+                            <w:sz w:val="24"/>
+                            <w:szCs w:val="24"/>
+                          </w:rPr>
+                          <w:t>nerdtree</w:t>
+                        </w:r>
+                        <w:proofErr w:type="spellEnd"/>
+                        <w:r>
+                          <w:rPr>
+                            <w:rFonts w:ascii="Menlo-Regular" w:hAnsi="Menlo-Regular" w:cs="Menlo-Regular"/>
+                            <w:color w:val="06214F"/>
+                            <w:sz w:val="24"/>
+                            <w:szCs w:val="24"/>
+                          </w:rPr>
+                          <w:t>'</w:t>
                         </w:r>
                         <w:r>
                           <w:rPr>
@@ -2819,7 +4587,17 @@
                             <w:sz w:val="24"/>
                             <w:szCs w:val="24"/>
                           </w:rPr>
-                          <w:t xml:space="preserve">, { </w:t>
+                          <w:t xml:space="preserve">, </w:t>
+                        </w:r>
+                        <w:proofErr w:type="gramStart"/>
+                        <w:r>
+                          <w:rPr>
+                            <w:rFonts w:ascii="Menlo-Regular" w:hAnsi="Menlo-Regular" w:cs="Menlo-Regular"/>
+                            <w:color w:val="1B1F22"/>
+                            <w:sz w:val="24"/>
+                            <w:szCs w:val="24"/>
+                          </w:rPr>
+                          <w:t xml:space="preserve">{ </w:t>
                         </w:r>
                         <w:r>
                           <w:rPr>
@@ -2828,7 +4606,17 @@
                             <w:sz w:val="24"/>
                             <w:szCs w:val="24"/>
                           </w:rPr>
-                          <w:t>'on'</w:t>
+                          <w:t>'</w:t>
+                        </w:r>
+                        <w:proofErr w:type="gramEnd"/>
+                        <w:r>
+                          <w:rPr>
+                            <w:rFonts w:ascii="Menlo-Regular" w:hAnsi="Menlo-Regular" w:cs="Menlo-Regular"/>
+                            <w:color w:val="06214F"/>
+                            <w:sz w:val="24"/>
+                            <w:szCs w:val="24"/>
+                          </w:rPr>
+                          <w:t>on'</w:t>
                         </w:r>
                         <w:r>
                           <w:rPr>
@@ -2846,7 +4634,27 @@
                             <w:sz w:val="24"/>
                             <w:szCs w:val="24"/>
                           </w:rPr>
-                          <w:t>'NERDTreeToggle'</w:t>
+                          <w:t>'</w:t>
+                        </w:r>
+                        <w:proofErr w:type="spellStart"/>
+                        <w:r>
+                          <w:rPr>
+                            <w:rFonts w:ascii="Menlo-Regular" w:hAnsi="Menlo-Regular" w:cs="Menlo-Regular"/>
+                            <w:color w:val="06214F"/>
+                            <w:sz w:val="24"/>
+                            <w:szCs w:val="24"/>
+                          </w:rPr>
+                          <w:t>NERDTreeToggle</w:t>
+                        </w:r>
+                        <w:proofErr w:type="spellEnd"/>
+                        <w:r>
+                          <w:rPr>
+                            <w:rFonts w:ascii="Menlo-Regular" w:hAnsi="Menlo-Regular" w:cs="Menlo-Regular"/>
+                            <w:color w:val="06214F"/>
+                            <w:sz w:val="24"/>
+                            <w:szCs w:val="24"/>
+                          </w:rPr>
+                          <w:t>'</w:t>
                         </w:r>
                         <w:r>
                           <w:rPr>
@@ -2887,7 +4695,27 @@
                             <w:sz w:val="24"/>
                             <w:szCs w:val="24"/>
                           </w:rPr>
-                          <w:t>'tpope/vim-unimpaired'</w:t>
+                          <w:t>'</w:t>
+                        </w:r>
+                        <w:proofErr w:type="spellStart"/>
+                        <w:r>
+                          <w:rPr>
+                            <w:rFonts w:ascii="Menlo-Regular" w:hAnsi="Menlo-Regular" w:cs="Menlo-Regular"/>
+                            <w:color w:val="06214F"/>
+                            <w:sz w:val="24"/>
+                            <w:szCs w:val="24"/>
+                          </w:rPr>
+                          <w:t>tpope</w:t>
+                        </w:r>
+                        <w:proofErr w:type="spellEnd"/>
+                        <w:r>
+                          <w:rPr>
+                            <w:rFonts w:ascii="Menlo-Regular" w:hAnsi="Menlo-Regular" w:cs="Menlo-Regular"/>
+                            <w:color w:val="06214F"/>
+                            <w:sz w:val="24"/>
+                            <w:szCs w:val="24"/>
+                          </w:rPr>
+                          <w:t>/vim-unimpaired'</w:t>
                         </w:r>
                       </w:p>
                       <w:p>
@@ -2919,7 +4747,27 @@
                             <w:sz w:val="24"/>
                             <w:szCs w:val="24"/>
                           </w:rPr>
-                          <w:t>'tpope/vim-vinegar'</w:t>
+                          <w:t>'</w:t>
+                        </w:r>
+                        <w:proofErr w:type="spellStart"/>
+                        <w:r>
+                          <w:rPr>
+                            <w:rFonts w:ascii="Menlo-Regular" w:hAnsi="Menlo-Regular" w:cs="Menlo-Regular"/>
+                            <w:color w:val="06214F"/>
+                            <w:sz w:val="24"/>
+                            <w:szCs w:val="24"/>
+                          </w:rPr>
+                          <w:t>tpope</w:t>
+                        </w:r>
+                        <w:proofErr w:type="spellEnd"/>
+                        <w:r>
+                          <w:rPr>
+                            <w:rFonts w:ascii="Menlo-Regular" w:hAnsi="Menlo-Regular" w:cs="Menlo-Regular"/>
+                            <w:color w:val="06214F"/>
+                            <w:sz w:val="24"/>
+                            <w:szCs w:val="24"/>
+                          </w:rPr>
+                          <w:t>/vim-vinegar'</w:t>
                         </w:r>
                       </w:p>
                       <w:p>
@@ -2967,6 +4815,7 @@
                           </w:rPr>
                           <w:t xml:space="preserve"> </w:t>
                         </w:r>
+                        <w:proofErr w:type="spellStart"/>
                         <w:r>
                           <w:rPr>
                             <w:rFonts w:ascii="Menlo-Regular" w:hAnsi="Menlo-Regular" w:cs="Menlo-Regular"/>
@@ -2974,8 +4823,19 @@
                             <w:sz w:val="24"/>
                             <w:szCs w:val="24"/>
                           </w:rPr>
-                          <w:t>plug#end</w:t>
-                        </w:r>
+                          <w:t>plug#</w:t>
+                        </w:r>
+                        <w:proofErr w:type="gramStart"/>
+                        <w:r>
+                          <w:rPr>
+                            <w:rFonts w:ascii="Menlo-Regular" w:hAnsi="Menlo-Regular" w:cs="Menlo-Regular"/>
+                            <w:color w:val="5B28B4"/>
+                            <w:sz w:val="24"/>
+                            <w:szCs w:val="24"/>
+                          </w:rPr>
+                          <w:t>end</w:t>
+                        </w:r>
+                        <w:proofErr w:type="spellEnd"/>
                         <w:r>
                           <w:rPr>
                             <w:rFonts w:ascii="Menlo-Regular" w:hAnsi="Menlo-Regular" w:cs="Menlo-Regular"/>
@@ -2983,7 +4843,17 @@
                             <w:sz w:val="24"/>
                             <w:szCs w:val="24"/>
                           </w:rPr>
-                          <w:t>()</w:t>
+                          <w:t>(</w:t>
+                        </w:r>
+                        <w:proofErr w:type="gramEnd"/>
+                        <w:r>
+                          <w:rPr>
+                            <w:rFonts w:ascii="Menlo-Regular" w:hAnsi="Menlo-Regular" w:cs="Menlo-Regular"/>
+                            <w:color w:val="1B1F22"/>
+                            <w:sz w:val="24"/>
+                            <w:szCs w:val="24"/>
+                          </w:rPr>
+                          <w:t>)</w:t>
                         </w:r>
                       </w:p>
                       <w:p>
@@ -3003,7 +4873,7 @@
                     </w:txbxContent>
                   </v:textbox>
                 </v:shape>
-                <v:rect id="Rectangle 14" o:spid="_x0000_s1035" style="position:absolute;left:4293;top:5804;width:35702;height:12324;visibility:visible;mso-wrap-style:square;v-text-anchor:middle" o:gfxdata="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" fillcolor="white [3212]" strokecolor="#538135 [2409]" strokeweight="1pt">
+                <v:rect id="Rectangle 14" o:spid="_x0000_s1038" style="position:absolute;left:4293;top:5804;width:35702;height:12324;visibility:visible;mso-wrap-style:square;v-text-anchor:middle" o:gfxdata="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" fillcolor="white [3212]" strokecolor="#538135 [2409]" strokeweight="1pt">
                   <v:fill opacity="0"/>
                   <v:stroke dashstyle="dash"/>
                 </v:rect>
@@ -3044,8 +4914,19 @@
           <w:sz w:val="24"/>
           <w:szCs w:val="24"/>
         </w:rPr>
-        <w:t>.vimrc</w:t>
-      </w:r>
+        <w:t>.</w:t>
+      </w:r>
+      <w:proofErr w:type="spellStart"/>
+      <w:r>
+        <w:rPr>
+          <w:rFonts w:ascii="Times New Roman" w:hAnsi="Times New Roman" w:cs="Times New Roman"/>
+          <w:color w:val="000000" w:themeColor="text1"/>
+          <w:sz w:val="24"/>
+          <w:szCs w:val="24"/>
+        </w:rPr>
+        <w:t>vimrc</w:t>
+      </w:r>
+      <w:proofErr w:type="spellEnd"/>
       <w:r>
         <w:rPr>
           <w:rFonts w:ascii="Times New Roman" w:hAnsi="Times New Roman" w:cs="Times New Roman"/>
@@ -3071,8 +4952,19 @@
           <w:sz w:val="24"/>
           <w:szCs w:val="24"/>
         </w:rPr>
-        <w:t>.vimrc</w:t>
-      </w:r>
+        <w:t>.</w:t>
+      </w:r>
+      <w:proofErr w:type="spellStart"/>
+      <w:r>
+        <w:rPr>
+          <w:rFonts w:ascii="Times New Roman" w:hAnsi="Times New Roman" w:cs="Times New Roman"/>
+          <w:color w:val="000000" w:themeColor="text1"/>
+          <w:sz w:val="24"/>
+          <w:szCs w:val="24"/>
+        </w:rPr>
+        <w:t>vimrc</w:t>
+      </w:r>
+      <w:proofErr w:type="spellEnd"/>
       <w:r>
         <w:rPr>
           <w:rFonts w:ascii="Times New Roman" w:hAnsi="Times New Roman" w:cs="Times New Roman"/>
@@ -3186,6 +5078,33 @@
       </w:r>
       <w:r>
         <w:rPr>
+          <w:rFonts w:ascii="Times New Roman" w:hAnsi="Times New Roman" w:cs="Times New Roman" w:hint="eastAsia"/>
+          <w:color w:val="000000" w:themeColor="text1"/>
+          <w:sz w:val="24"/>
+          <w:szCs w:val="24"/>
+        </w:rPr>
+        <w:t>,</w:t>
+      </w:r>
+      <w:r>
+        <w:rPr>
+          <w:rFonts w:ascii="Times New Roman" w:hAnsi="Times New Roman" w:cs="Times New Roman"/>
+          <w:color w:val="000000" w:themeColor="text1"/>
+          <w:sz w:val="24"/>
+          <w:szCs w:val="24"/>
+        </w:rPr>
+        <w:t xml:space="preserve"> </w:t>
+      </w:r>
+      <w:r>
+        <w:rPr>
+          <w:rFonts w:ascii="Times New Roman" w:hAnsi="Times New Roman" w:cs="Times New Roman" w:hint="eastAsia"/>
+          <w:color w:val="000000" w:themeColor="text1"/>
+          <w:sz w:val="24"/>
+          <w:szCs w:val="24"/>
+        </w:rPr>
+        <w:t>重啟</w:t>
+      </w:r>
+      <w:r>
+        <w:rPr>
           <w:rFonts w:ascii="Times New Roman" w:hAnsi="Times New Roman" w:cs="Times New Roman"/>
           <w:color w:val="000000" w:themeColor="text1"/>
           <w:sz w:val="24"/>
@@ -3293,8 +5212,19 @@
           <w:sz w:val="24"/>
           <w:szCs w:val="24"/>
         </w:rPr>
-        <w:t>.vimrc</w:t>
-      </w:r>
+        <w:t>.</w:t>
+      </w:r>
+      <w:proofErr w:type="spellStart"/>
+      <w:r>
+        <w:rPr>
+          <w:rFonts w:ascii="Times New Roman" w:hAnsi="Times New Roman" w:cs="Times New Roman"/>
+          <w:color w:val="000000" w:themeColor="text1"/>
+          <w:sz w:val="24"/>
+          <w:szCs w:val="24"/>
+        </w:rPr>
+        <w:t>vimrc</w:t>
+      </w:r>
+      <w:proofErr w:type="spellEnd"/>
       <w:r>
         <w:rPr>
           <w:rFonts w:ascii="Times New Roman" w:hAnsi="Times New Roman" w:cs="Times New Roman"/>
@@ -3408,6 +5338,7 @@
                                 </w:rPr>
                                 <w:t xml:space="preserve"> </w:t>
                               </w:r>
+                              <w:proofErr w:type="spellStart"/>
                               <w:r>
                                 <w:rPr>
                                   <w:rFonts w:ascii="Menlo-Regular" w:hAnsi="Menlo-Regular" w:cs="Menlo-Regular"/>
@@ -3415,8 +5346,19 @@
                                   <w:sz w:val="24"/>
                                   <w:szCs w:val="24"/>
                                 </w:rPr>
-                                <w:t>plug#begin</w:t>
-                              </w:r>
+                                <w:t>plug#</w:t>
+                              </w:r>
+                              <w:proofErr w:type="gramStart"/>
+                              <w:r>
+                                <w:rPr>
+                                  <w:rFonts w:ascii="Menlo-Regular" w:hAnsi="Menlo-Regular" w:cs="Menlo-Regular"/>
+                                  <w:color w:val="5B28B4"/>
+                                  <w:sz w:val="24"/>
+                                  <w:szCs w:val="24"/>
+                                </w:rPr>
+                                <w:t>begin</w:t>
+                              </w:r>
+                              <w:proofErr w:type="spellEnd"/>
                               <w:r>
                                 <w:rPr>
                                   <w:rFonts w:ascii="Menlo-Regular" w:hAnsi="Menlo-Regular" w:cs="Menlo-Regular"/>
@@ -3424,7 +5366,17 @@
                                   <w:sz w:val="24"/>
                                   <w:szCs w:val="24"/>
                                 </w:rPr>
-                                <w:t>()</w:t>
+                                <w:t>(</w:t>
+                              </w:r>
+                              <w:proofErr w:type="gramEnd"/>
+                              <w:r>
+                                <w:rPr>
+                                  <w:rFonts w:ascii="Menlo-Regular" w:hAnsi="Menlo-Regular" w:cs="Menlo-Regular"/>
+                                  <w:color w:val="1B1F22"/>
+                                  <w:sz w:val="24"/>
+                                  <w:szCs w:val="24"/>
+                                </w:rPr>
+                                <w:t>)</w:t>
                               </w:r>
                               <w:r>
                                 <w:rPr>
@@ -3470,7 +5422,47 @@
                                   <w:sz w:val="24"/>
                                   <w:szCs w:val="24"/>
                                 </w:rPr>
-                                <w:t>Plug 'ctrlpvim/ctrlp.vim'</w:t>
+                                <w:t>Plug '</w:t>
+                              </w:r>
+                              <w:proofErr w:type="spellStart"/>
+                              <w:r>
+                                <w:rPr>
+                                  <w:rFonts w:ascii="Menlo-Regular" w:hAnsi="Menlo-Regular" w:cs="Menlo-Regular"/>
+                                  <w:color w:val="BFBFBF" w:themeColor="background1" w:themeShade="BF"/>
+                                  <w:sz w:val="24"/>
+                                  <w:szCs w:val="24"/>
+                                </w:rPr>
+                                <w:t>ctrlpvim</w:t>
+                              </w:r>
+                              <w:proofErr w:type="spellEnd"/>
+                              <w:r>
+                                <w:rPr>
+                                  <w:rFonts w:ascii="Menlo-Regular" w:hAnsi="Menlo-Regular" w:cs="Menlo-Regular"/>
+                                  <w:color w:val="BFBFBF" w:themeColor="background1" w:themeShade="BF"/>
+                                  <w:sz w:val="24"/>
+                                  <w:szCs w:val="24"/>
+                                </w:rPr>
+                                <w:t>/</w:t>
+                              </w:r>
+                              <w:proofErr w:type="spellStart"/>
+                              <w:r>
+                                <w:rPr>
+                                  <w:rFonts w:ascii="Menlo-Regular" w:hAnsi="Menlo-Regular" w:cs="Menlo-Regular"/>
+                                  <w:color w:val="BFBFBF" w:themeColor="background1" w:themeShade="BF"/>
+                                  <w:sz w:val="24"/>
+                                  <w:szCs w:val="24"/>
+                                </w:rPr>
+                                <w:t>ctrlp.vim</w:t>
+                              </w:r>
+                              <w:proofErr w:type="spellEnd"/>
+                              <w:r>
+                                <w:rPr>
+                                  <w:rFonts w:ascii="Menlo-Regular" w:hAnsi="Menlo-Regular" w:cs="Menlo-Regular"/>
+                                  <w:color w:val="BFBFBF" w:themeColor="background1" w:themeShade="BF"/>
+                                  <w:sz w:val="24"/>
+                                  <w:szCs w:val="24"/>
+                                </w:rPr>
+                                <w:t>'</w:t>
                               </w:r>
                             </w:p>
                             <w:p>
@@ -3493,7 +5485,47 @@
                                   <w:sz w:val="24"/>
                                   <w:szCs w:val="24"/>
                                 </w:rPr>
-                                <w:t>Plug 'easymotion/vim-easymotion'</w:t>
+                                <w:t>Plug '</w:t>
+                              </w:r>
+                              <w:proofErr w:type="spellStart"/>
+                              <w:r>
+                                <w:rPr>
+                                  <w:rFonts w:ascii="Menlo-Regular" w:hAnsi="Menlo-Regular" w:cs="Menlo-Regular"/>
+                                  <w:color w:val="BFBFBF" w:themeColor="background1" w:themeShade="BF"/>
+                                  <w:sz w:val="24"/>
+                                  <w:szCs w:val="24"/>
+                                </w:rPr>
+                                <w:t>easymotion</w:t>
+                              </w:r>
+                              <w:proofErr w:type="spellEnd"/>
+                              <w:r>
+                                <w:rPr>
+                                  <w:rFonts w:ascii="Menlo-Regular" w:hAnsi="Menlo-Regular" w:cs="Menlo-Regular"/>
+                                  <w:color w:val="BFBFBF" w:themeColor="background1" w:themeShade="BF"/>
+                                  <w:sz w:val="24"/>
+                                  <w:szCs w:val="24"/>
+                                </w:rPr>
+                                <w:t>/vim-</w:t>
+                              </w:r>
+                              <w:proofErr w:type="spellStart"/>
+                              <w:r>
+                                <w:rPr>
+                                  <w:rFonts w:ascii="Menlo-Regular" w:hAnsi="Menlo-Regular" w:cs="Menlo-Regular"/>
+                                  <w:color w:val="BFBFBF" w:themeColor="background1" w:themeShade="BF"/>
+                                  <w:sz w:val="24"/>
+                                  <w:szCs w:val="24"/>
+                                </w:rPr>
+                                <w:t>easymotion</w:t>
+                              </w:r>
+                              <w:proofErr w:type="spellEnd"/>
+                              <w:r>
+                                <w:rPr>
+                                  <w:rFonts w:ascii="Menlo-Regular" w:hAnsi="Menlo-Regular" w:cs="Menlo-Regular"/>
+                                  <w:color w:val="BFBFBF" w:themeColor="background1" w:themeShade="BF"/>
+                                  <w:sz w:val="24"/>
+                                  <w:szCs w:val="24"/>
+                                </w:rPr>
+                                <w:t>'</w:t>
                               </w:r>
                             </w:p>
                             <w:p>
@@ -3525,7 +5557,47 @@
                                   <w:sz w:val="24"/>
                                   <w:szCs w:val="24"/>
                                 </w:rPr>
-                                <w:t>'mileszs/ack.vim'</w:t>
+                                <w:t>'</w:t>
+                              </w:r>
+                              <w:proofErr w:type="spellStart"/>
+                              <w:r>
+                                <w:rPr>
+                                  <w:rFonts w:ascii="Menlo-Regular" w:hAnsi="Menlo-Regular" w:cs="Menlo-Regular"/>
+                                  <w:color w:val="06214F"/>
+                                  <w:sz w:val="24"/>
+                                  <w:szCs w:val="24"/>
+                                </w:rPr>
+                                <w:t>mileszs</w:t>
+                              </w:r>
+                              <w:proofErr w:type="spellEnd"/>
+                              <w:r>
+                                <w:rPr>
+                                  <w:rFonts w:ascii="Menlo-Regular" w:hAnsi="Menlo-Regular" w:cs="Menlo-Regular"/>
+                                  <w:color w:val="06214F"/>
+                                  <w:sz w:val="24"/>
+                                  <w:szCs w:val="24"/>
+                                </w:rPr>
+                                <w:t>/</w:t>
+                              </w:r>
+                              <w:proofErr w:type="spellStart"/>
+                              <w:r>
+                                <w:rPr>
+                                  <w:rFonts w:ascii="Menlo-Regular" w:hAnsi="Menlo-Regular" w:cs="Menlo-Regular"/>
+                                  <w:color w:val="06214F"/>
+                                  <w:sz w:val="24"/>
+                                  <w:szCs w:val="24"/>
+                                </w:rPr>
+                                <w:t>ack.vim</w:t>
+                              </w:r>
+                              <w:proofErr w:type="spellEnd"/>
+                              <w:r>
+                                <w:rPr>
+                                  <w:rFonts w:ascii="Menlo-Regular" w:hAnsi="Menlo-Regular" w:cs="Menlo-Regular"/>
+                                  <w:color w:val="06214F"/>
+                                  <w:sz w:val="24"/>
+                                  <w:szCs w:val="24"/>
+                                </w:rPr>
+                                <w:t>'</w:t>
                               </w:r>
                             </w:p>
                             <w:p>
@@ -3557,7 +5629,47 @@
                                   <w:sz w:val="24"/>
                                   <w:szCs w:val="24"/>
                                 </w:rPr>
-                                <w:t>'scrooloose/nerdtree'</w:t>
+                                <w:t>'</w:t>
+                              </w:r>
+                              <w:proofErr w:type="spellStart"/>
+                              <w:r>
+                                <w:rPr>
+                                  <w:rFonts w:ascii="Menlo-Regular" w:hAnsi="Menlo-Regular" w:cs="Menlo-Regular"/>
+                                  <w:color w:val="06214F"/>
+                                  <w:sz w:val="24"/>
+                                  <w:szCs w:val="24"/>
+                                </w:rPr>
+                                <w:t>scrooloose</w:t>
+                              </w:r>
+                              <w:proofErr w:type="spellEnd"/>
+                              <w:r>
+                                <w:rPr>
+                                  <w:rFonts w:ascii="Menlo-Regular" w:hAnsi="Menlo-Regular" w:cs="Menlo-Regular"/>
+                                  <w:color w:val="06214F"/>
+                                  <w:sz w:val="24"/>
+                                  <w:szCs w:val="24"/>
+                                </w:rPr>
+                                <w:t>/</w:t>
+                              </w:r>
+                              <w:proofErr w:type="spellStart"/>
+                              <w:r>
+                                <w:rPr>
+                                  <w:rFonts w:ascii="Menlo-Regular" w:hAnsi="Menlo-Regular" w:cs="Menlo-Regular"/>
+                                  <w:color w:val="06214F"/>
+                                  <w:sz w:val="24"/>
+                                  <w:szCs w:val="24"/>
+                                </w:rPr>
+                                <w:t>nerdtree</w:t>
+                              </w:r>
+                              <w:proofErr w:type="spellEnd"/>
+                              <w:r>
+                                <w:rPr>
+                                  <w:rFonts w:ascii="Menlo-Regular" w:hAnsi="Menlo-Regular" w:cs="Menlo-Regular"/>
+                                  <w:color w:val="06214F"/>
+                                  <w:sz w:val="24"/>
+                                  <w:szCs w:val="24"/>
+                                </w:rPr>
+                                <w:t>'</w:t>
                               </w:r>
                               <w:r>
                                 <w:rPr>
@@ -3566,7 +5678,17 @@
                                   <w:sz w:val="24"/>
                                   <w:szCs w:val="24"/>
                                 </w:rPr>
-                                <w:t xml:space="preserve">, { </w:t>
+                                <w:t xml:space="preserve">, </w:t>
+                              </w:r>
+                              <w:proofErr w:type="gramStart"/>
+                              <w:r>
+                                <w:rPr>
+                                  <w:rFonts w:ascii="Menlo-Regular" w:hAnsi="Menlo-Regular" w:cs="Menlo-Regular"/>
+                                  <w:color w:val="1B1F22"/>
+                                  <w:sz w:val="24"/>
+                                  <w:szCs w:val="24"/>
+                                </w:rPr>
+                                <w:t xml:space="preserve">{ </w:t>
                               </w:r>
                               <w:r>
                                 <w:rPr>
@@ -3575,7 +5697,17 @@
                                   <w:sz w:val="24"/>
                                   <w:szCs w:val="24"/>
                                 </w:rPr>
-                                <w:t>'on'</w:t>
+                                <w:t>'</w:t>
+                              </w:r>
+                              <w:proofErr w:type="gramEnd"/>
+                              <w:r>
+                                <w:rPr>
+                                  <w:rFonts w:ascii="Menlo-Regular" w:hAnsi="Menlo-Regular" w:cs="Menlo-Regular"/>
+                                  <w:color w:val="06214F"/>
+                                  <w:sz w:val="24"/>
+                                  <w:szCs w:val="24"/>
+                                </w:rPr>
+                                <w:t>on'</w:t>
                               </w:r>
                               <w:r>
                                 <w:rPr>
@@ -3593,7 +5725,27 @@
                                   <w:sz w:val="24"/>
                                   <w:szCs w:val="24"/>
                                 </w:rPr>
-                                <w:t>'NERDTreeToggle'</w:t>
+                                <w:t>'</w:t>
+                              </w:r>
+                              <w:proofErr w:type="spellStart"/>
+                              <w:r>
+                                <w:rPr>
+                                  <w:rFonts w:ascii="Menlo-Regular" w:hAnsi="Menlo-Regular" w:cs="Menlo-Regular"/>
+                                  <w:color w:val="06214F"/>
+                                  <w:sz w:val="24"/>
+                                  <w:szCs w:val="24"/>
+                                </w:rPr>
+                                <w:t>NERDTreeToggle</w:t>
+                              </w:r>
+                              <w:proofErr w:type="spellEnd"/>
+                              <w:r>
+                                <w:rPr>
+                                  <w:rFonts w:ascii="Menlo-Regular" w:hAnsi="Menlo-Regular" w:cs="Menlo-Regular"/>
+                                  <w:color w:val="06214F"/>
+                                  <w:sz w:val="24"/>
+                                  <w:szCs w:val="24"/>
+                                </w:rPr>
+                                <w:t>'</w:t>
                               </w:r>
                               <w:r>
                                 <w:rPr>
@@ -3634,7 +5786,27 @@
                                   <w:sz w:val="24"/>
                                   <w:szCs w:val="24"/>
                                 </w:rPr>
-                                <w:t>'tpope/vim-unimpaired'</w:t>
+                                <w:t>'</w:t>
+                              </w:r>
+                              <w:proofErr w:type="spellStart"/>
+                              <w:r>
+                                <w:rPr>
+                                  <w:rFonts w:ascii="Menlo-Regular" w:hAnsi="Menlo-Regular" w:cs="Menlo-Regular"/>
+                                  <w:color w:val="06214F"/>
+                                  <w:sz w:val="24"/>
+                                  <w:szCs w:val="24"/>
+                                </w:rPr>
+                                <w:t>tpope</w:t>
+                              </w:r>
+                              <w:proofErr w:type="spellEnd"/>
+                              <w:r>
+                                <w:rPr>
+                                  <w:rFonts w:ascii="Menlo-Regular" w:hAnsi="Menlo-Regular" w:cs="Menlo-Regular"/>
+                                  <w:color w:val="06214F"/>
+                                  <w:sz w:val="24"/>
+                                  <w:szCs w:val="24"/>
+                                </w:rPr>
+                                <w:t>/vim-unimpaired'</w:t>
                               </w:r>
                             </w:p>
                             <w:p>
@@ -3666,7 +5838,27 @@
                                   <w:sz w:val="24"/>
                                   <w:szCs w:val="24"/>
                                 </w:rPr>
-                                <w:t>'tpope/vim-vinegar'</w:t>
+                                <w:t>'</w:t>
+                              </w:r>
+                              <w:proofErr w:type="spellStart"/>
+                              <w:r>
+                                <w:rPr>
+                                  <w:rFonts w:ascii="Menlo-Regular" w:hAnsi="Menlo-Regular" w:cs="Menlo-Regular"/>
+                                  <w:color w:val="06214F"/>
+                                  <w:sz w:val="24"/>
+                                  <w:szCs w:val="24"/>
+                                </w:rPr>
+                                <w:t>tpope</w:t>
+                              </w:r>
+                              <w:proofErr w:type="spellEnd"/>
+                              <w:r>
+                                <w:rPr>
+                                  <w:rFonts w:ascii="Menlo-Regular" w:hAnsi="Menlo-Regular" w:cs="Menlo-Regular"/>
+                                  <w:color w:val="06214F"/>
+                                  <w:sz w:val="24"/>
+                                  <w:szCs w:val="24"/>
+                                </w:rPr>
+                                <w:t>/vim-vinegar'</w:t>
                               </w:r>
                             </w:p>
                             <w:p>
@@ -3714,6 +5906,7 @@
                                 </w:rPr>
                                 <w:t xml:space="preserve"> </w:t>
                               </w:r>
+                              <w:proofErr w:type="spellStart"/>
                               <w:r>
                                 <w:rPr>
                                   <w:rFonts w:ascii="Menlo-Regular" w:hAnsi="Menlo-Regular" w:cs="Menlo-Regular"/>
@@ -3721,8 +5914,19 @@
                                   <w:sz w:val="24"/>
                                   <w:szCs w:val="24"/>
                                 </w:rPr>
-                                <w:t>plug#end</w:t>
-                              </w:r>
+                                <w:t>plug#</w:t>
+                              </w:r>
+                              <w:proofErr w:type="gramStart"/>
+                              <w:r>
+                                <w:rPr>
+                                  <w:rFonts w:ascii="Menlo-Regular" w:hAnsi="Menlo-Regular" w:cs="Menlo-Regular"/>
+                                  <w:color w:val="5B28B4"/>
+                                  <w:sz w:val="24"/>
+                                  <w:szCs w:val="24"/>
+                                </w:rPr>
+                                <w:t>end</w:t>
+                              </w:r>
+                              <w:proofErr w:type="spellEnd"/>
                               <w:r>
                                 <w:rPr>
                                   <w:rFonts w:ascii="Menlo-Regular" w:hAnsi="Menlo-Regular" w:cs="Menlo-Regular"/>
@@ -3730,7 +5934,17 @@
                                   <w:sz w:val="24"/>
                                   <w:szCs w:val="24"/>
                                 </w:rPr>
-                                <w:t>()</w:t>
+                                <w:t>(</w:t>
+                              </w:r>
+                              <w:proofErr w:type="gramEnd"/>
+                              <w:r>
+                                <w:rPr>
+                                  <w:rFonts w:ascii="Menlo-Regular" w:hAnsi="Menlo-Regular" w:cs="Menlo-Regular"/>
+                                  <w:color w:val="1B1F22"/>
+                                  <w:sz w:val="24"/>
+                                  <w:szCs w:val="24"/>
+                                </w:rPr>
+                                <w:t>)</w:t>
                               </w:r>
                             </w:p>
                             <w:p>
@@ -3807,12 +6021,12 @@
           </mc:Choice>
           <mc:Fallback>
             <w:pict>
-              <v:group w14:anchorId="7E6E3A02" id="Canvas 18" o:spid="_x0000_s1036" editas="canvas" style="width:6in;height:187.85pt;mso-position-horizontal-relative:char;mso-position-vertical-relative:line" coordsize="54864,23850" o:gfxdata="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">
-                <v:shape id="_x0000_s1037" type="#_x0000_t75" style="position:absolute;width:54864;height:23850;visibility:visible;mso-wrap-style:square" filled="t">
+              <v:group w14:anchorId="7E6E3A02" id="Canvas 18" o:spid="_x0000_s1039" editas="canvas" style="width:6in;height:187.85pt;mso-position-horizontal-relative:char;mso-position-vertical-relative:line" coordsize="54864,23850" o:gfxdata="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">
+                <v:shape id="_x0000_s1040" type="#_x0000_t75" style="position:absolute;width:54864;height:23850;visibility:visible;mso-wrap-style:square" filled="t">
                   <v:fill o:detectmouseclick="t"/>
                   <v:path o:connecttype="none"/>
                 </v:shape>
-                <v:shape id="Text Box 2" o:spid="_x0000_s1038" type="#_x0000_t202" style="position:absolute;left:3867;top:1797;width:46907;height:20465;visibility:visible;mso-wrap-style:square;v-text-anchor:top" o:gfxdata="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">
+                <v:shape id="Text Box 2" o:spid="_x0000_s1041" type="#_x0000_t202" style="position:absolute;left:3867;top:1797;width:46907;height:20465;visibility:visible;mso-wrap-style:square;v-text-anchor:top" o:gfxdata="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">
                   <v:textbox>
                     <w:txbxContent>
                       <w:p>
@@ -3846,6 +6060,7 @@
                           </w:rPr>
                           <w:t xml:space="preserve"> </w:t>
                         </w:r>
+                        <w:proofErr w:type="spellStart"/>
                         <w:r>
                           <w:rPr>
                             <w:rFonts w:ascii="Menlo-Regular" w:hAnsi="Menlo-Regular" w:cs="Menlo-Regular"/>
@@ -3853,8 +6068,19 @@
                             <w:sz w:val="24"/>
                             <w:szCs w:val="24"/>
                           </w:rPr>
-                          <w:t>plug#begin</w:t>
-                        </w:r>
+                          <w:t>plug#</w:t>
+                        </w:r>
+                        <w:proofErr w:type="gramStart"/>
+                        <w:r>
+                          <w:rPr>
+                            <w:rFonts w:ascii="Menlo-Regular" w:hAnsi="Menlo-Regular" w:cs="Menlo-Regular"/>
+                            <w:color w:val="5B28B4"/>
+                            <w:sz w:val="24"/>
+                            <w:szCs w:val="24"/>
+                          </w:rPr>
+                          <w:t>begin</w:t>
+                        </w:r>
+                        <w:proofErr w:type="spellEnd"/>
                         <w:r>
                           <w:rPr>
                             <w:rFonts w:ascii="Menlo-Regular" w:hAnsi="Menlo-Regular" w:cs="Menlo-Regular"/>
@@ -3862,7 +6088,17 @@
                             <w:sz w:val="24"/>
                             <w:szCs w:val="24"/>
                           </w:rPr>
-                          <w:t>()</w:t>
+                          <w:t>(</w:t>
+                        </w:r>
+                        <w:proofErr w:type="gramEnd"/>
+                        <w:r>
+                          <w:rPr>
+                            <w:rFonts w:ascii="Menlo-Regular" w:hAnsi="Menlo-Regular" w:cs="Menlo-Regular"/>
+                            <w:color w:val="1B1F22"/>
+                            <w:sz w:val="24"/>
+                            <w:szCs w:val="24"/>
+                          </w:rPr>
+                          <w:t>)</w:t>
                         </w:r>
                         <w:r>
                           <w:rPr>
@@ -3908,7 +6144,47 @@
                             <w:sz w:val="24"/>
                             <w:szCs w:val="24"/>
                           </w:rPr>
-                          <w:t>Plug 'ctrlpvim/ctrlp.vim'</w:t>
+                          <w:t>Plug '</w:t>
+                        </w:r>
+                        <w:proofErr w:type="spellStart"/>
+                        <w:r>
+                          <w:rPr>
+                            <w:rFonts w:ascii="Menlo-Regular" w:hAnsi="Menlo-Regular" w:cs="Menlo-Regular"/>
+                            <w:color w:val="BFBFBF" w:themeColor="background1" w:themeShade="BF"/>
+                            <w:sz w:val="24"/>
+                            <w:szCs w:val="24"/>
+                          </w:rPr>
+                          <w:t>ctrlpvim</w:t>
+                        </w:r>
+                        <w:proofErr w:type="spellEnd"/>
+                        <w:r>
+                          <w:rPr>
+                            <w:rFonts w:ascii="Menlo-Regular" w:hAnsi="Menlo-Regular" w:cs="Menlo-Regular"/>
+                            <w:color w:val="BFBFBF" w:themeColor="background1" w:themeShade="BF"/>
+                            <w:sz w:val="24"/>
+                            <w:szCs w:val="24"/>
+                          </w:rPr>
+                          <w:t>/</w:t>
+                        </w:r>
+                        <w:proofErr w:type="spellStart"/>
+                        <w:r>
+                          <w:rPr>
+                            <w:rFonts w:ascii="Menlo-Regular" w:hAnsi="Menlo-Regular" w:cs="Menlo-Regular"/>
+                            <w:color w:val="BFBFBF" w:themeColor="background1" w:themeShade="BF"/>
+                            <w:sz w:val="24"/>
+                            <w:szCs w:val="24"/>
+                          </w:rPr>
+                          <w:t>ctrlp.vim</w:t>
+                        </w:r>
+                        <w:proofErr w:type="spellEnd"/>
+                        <w:r>
+                          <w:rPr>
+                            <w:rFonts w:ascii="Menlo-Regular" w:hAnsi="Menlo-Regular" w:cs="Menlo-Regular"/>
+                            <w:color w:val="BFBFBF" w:themeColor="background1" w:themeShade="BF"/>
+                            <w:sz w:val="24"/>
+                            <w:szCs w:val="24"/>
+                          </w:rPr>
+                          <w:t>'</w:t>
                         </w:r>
                       </w:p>
                       <w:p>
@@ -3931,7 +6207,47 @@
                             <w:sz w:val="24"/>
                             <w:szCs w:val="24"/>
                           </w:rPr>
-                          <w:t>Plug 'easymotion/vim-easymotion'</w:t>
+                          <w:t>Plug '</w:t>
+                        </w:r>
+                        <w:proofErr w:type="spellStart"/>
+                        <w:r>
+                          <w:rPr>
+                            <w:rFonts w:ascii="Menlo-Regular" w:hAnsi="Menlo-Regular" w:cs="Menlo-Regular"/>
+                            <w:color w:val="BFBFBF" w:themeColor="background1" w:themeShade="BF"/>
+                            <w:sz w:val="24"/>
+                            <w:szCs w:val="24"/>
+                          </w:rPr>
+                          <w:t>easymotion</w:t>
+                        </w:r>
+                        <w:proofErr w:type="spellEnd"/>
+                        <w:r>
+                          <w:rPr>
+                            <w:rFonts w:ascii="Menlo-Regular" w:hAnsi="Menlo-Regular" w:cs="Menlo-Regular"/>
+                            <w:color w:val="BFBFBF" w:themeColor="background1" w:themeShade="BF"/>
+                            <w:sz w:val="24"/>
+                            <w:szCs w:val="24"/>
+                          </w:rPr>
+                          <w:t>/vim-</w:t>
+                        </w:r>
+                        <w:proofErr w:type="spellStart"/>
+                        <w:r>
+                          <w:rPr>
+                            <w:rFonts w:ascii="Menlo-Regular" w:hAnsi="Menlo-Regular" w:cs="Menlo-Regular"/>
+                            <w:color w:val="BFBFBF" w:themeColor="background1" w:themeShade="BF"/>
+                            <w:sz w:val="24"/>
+                            <w:szCs w:val="24"/>
+                          </w:rPr>
+                          <w:t>easymotion</w:t>
+                        </w:r>
+                        <w:proofErr w:type="spellEnd"/>
+                        <w:r>
+                          <w:rPr>
+                            <w:rFonts w:ascii="Menlo-Regular" w:hAnsi="Menlo-Regular" w:cs="Menlo-Regular"/>
+                            <w:color w:val="BFBFBF" w:themeColor="background1" w:themeShade="BF"/>
+                            <w:sz w:val="24"/>
+                            <w:szCs w:val="24"/>
+                          </w:rPr>
+                          <w:t>'</w:t>
                         </w:r>
                       </w:p>
                       <w:p>
@@ -3963,7 +6279,47 @@
                             <w:sz w:val="24"/>
                             <w:szCs w:val="24"/>
                           </w:rPr>
-                          <w:t>'mileszs/ack.vim'</w:t>
+                          <w:t>'</w:t>
+                        </w:r>
+                        <w:proofErr w:type="spellStart"/>
+                        <w:r>
+                          <w:rPr>
+                            <w:rFonts w:ascii="Menlo-Regular" w:hAnsi="Menlo-Regular" w:cs="Menlo-Regular"/>
+                            <w:color w:val="06214F"/>
+                            <w:sz w:val="24"/>
+                            <w:szCs w:val="24"/>
+                          </w:rPr>
+                          <w:t>mileszs</w:t>
+                        </w:r>
+                        <w:proofErr w:type="spellEnd"/>
+                        <w:r>
+                          <w:rPr>
+                            <w:rFonts w:ascii="Menlo-Regular" w:hAnsi="Menlo-Regular" w:cs="Menlo-Regular"/>
+                            <w:color w:val="06214F"/>
+                            <w:sz w:val="24"/>
+                            <w:szCs w:val="24"/>
+                          </w:rPr>
+                          <w:t>/</w:t>
+                        </w:r>
+                        <w:proofErr w:type="spellStart"/>
+                        <w:r>
+                          <w:rPr>
+                            <w:rFonts w:ascii="Menlo-Regular" w:hAnsi="Menlo-Regular" w:cs="Menlo-Regular"/>
+                            <w:color w:val="06214F"/>
+                            <w:sz w:val="24"/>
+                            <w:szCs w:val="24"/>
+                          </w:rPr>
+                          <w:t>ack.vim</w:t>
+                        </w:r>
+                        <w:proofErr w:type="spellEnd"/>
+                        <w:r>
+                          <w:rPr>
+                            <w:rFonts w:ascii="Menlo-Regular" w:hAnsi="Menlo-Regular" w:cs="Menlo-Regular"/>
+                            <w:color w:val="06214F"/>
+                            <w:sz w:val="24"/>
+                            <w:szCs w:val="24"/>
+                          </w:rPr>
+                          <w:t>'</w:t>
                         </w:r>
                       </w:p>
                       <w:p>
@@ -3995,7 +6351,47 @@
                             <w:sz w:val="24"/>
                             <w:szCs w:val="24"/>
                           </w:rPr>
-                          <w:t>'scrooloose/nerdtree'</w:t>
+                          <w:t>'</w:t>
+                        </w:r>
+                        <w:proofErr w:type="spellStart"/>
+                        <w:r>
+                          <w:rPr>
+                            <w:rFonts w:ascii="Menlo-Regular" w:hAnsi="Menlo-Regular" w:cs="Menlo-Regular"/>
+                            <w:color w:val="06214F"/>
+                            <w:sz w:val="24"/>
+                            <w:szCs w:val="24"/>
+                          </w:rPr>
+                          <w:t>scrooloose</w:t>
+                        </w:r>
+                        <w:proofErr w:type="spellEnd"/>
+                        <w:r>
+                          <w:rPr>
+                            <w:rFonts w:ascii="Menlo-Regular" w:hAnsi="Menlo-Regular" w:cs="Menlo-Regular"/>
+                            <w:color w:val="06214F"/>
+                            <w:sz w:val="24"/>
+                            <w:szCs w:val="24"/>
+                          </w:rPr>
+                          <w:t>/</w:t>
+                        </w:r>
+                        <w:proofErr w:type="spellStart"/>
+                        <w:r>
+                          <w:rPr>
+                            <w:rFonts w:ascii="Menlo-Regular" w:hAnsi="Menlo-Regular" w:cs="Menlo-Regular"/>
+                            <w:color w:val="06214F"/>
+                            <w:sz w:val="24"/>
+                            <w:szCs w:val="24"/>
+                          </w:rPr>
+                          <w:t>nerdtree</w:t>
+                        </w:r>
+                        <w:proofErr w:type="spellEnd"/>
+                        <w:r>
+                          <w:rPr>
+                            <w:rFonts w:ascii="Menlo-Regular" w:hAnsi="Menlo-Regular" w:cs="Menlo-Regular"/>
+                            <w:color w:val="06214F"/>
+                            <w:sz w:val="24"/>
+                            <w:szCs w:val="24"/>
+                          </w:rPr>
+                          <w:t>'</w:t>
                         </w:r>
                         <w:r>
                           <w:rPr>
@@ -4004,7 +6400,17 @@
                             <w:sz w:val="24"/>
                             <w:szCs w:val="24"/>
                           </w:rPr>
-                          <w:t xml:space="preserve">, { </w:t>
+                          <w:t xml:space="preserve">, </w:t>
+                        </w:r>
+                        <w:proofErr w:type="gramStart"/>
+                        <w:r>
+                          <w:rPr>
+                            <w:rFonts w:ascii="Menlo-Regular" w:hAnsi="Menlo-Regular" w:cs="Menlo-Regular"/>
+                            <w:color w:val="1B1F22"/>
+                            <w:sz w:val="24"/>
+                            <w:szCs w:val="24"/>
+                          </w:rPr>
+                          <w:t xml:space="preserve">{ </w:t>
                         </w:r>
                         <w:r>
                           <w:rPr>
@@ -4013,7 +6419,17 @@
                             <w:sz w:val="24"/>
                             <w:szCs w:val="24"/>
                           </w:rPr>
-                          <w:t>'on'</w:t>
+                          <w:t>'</w:t>
+                        </w:r>
+                        <w:proofErr w:type="gramEnd"/>
+                        <w:r>
+                          <w:rPr>
+                            <w:rFonts w:ascii="Menlo-Regular" w:hAnsi="Menlo-Regular" w:cs="Menlo-Regular"/>
+                            <w:color w:val="06214F"/>
+                            <w:sz w:val="24"/>
+                            <w:szCs w:val="24"/>
+                          </w:rPr>
+                          <w:t>on'</w:t>
                         </w:r>
                         <w:r>
                           <w:rPr>
@@ -4031,7 +6447,27 @@
                             <w:sz w:val="24"/>
                             <w:szCs w:val="24"/>
                           </w:rPr>
-                          <w:t>'NERDTreeToggle'</w:t>
+                          <w:t>'</w:t>
+                        </w:r>
+                        <w:proofErr w:type="spellStart"/>
+                        <w:r>
+                          <w:rPr>
+                            <w:rFonts w:ascii="Menlo-Regular" w:hAnsi="Menlo-Regular" w:cs="Menlo-Regular"/>
+                            <w:color w:val="06214F"/>
+                            <w:sz w:val="24"/>
+                            <w:szCs w:val="24"/>
+                          </w:rPr>
+                          <w:t>NERDTreeToggle</w:t>
+                        </w:r>
+                        <w:proofErr w:type="spellEnd"/>
+                        <w:r>
+                          <w:rPr>
+                            <w:rFonts w:ascii="Menlo-Regular" w:hAnsi="Menlo-Regular" w:cs="Menlo-Regular"/>
+                            <w:color w:val="06214F"/>
+                            <w:sz w:val="24"/>
+                            <w:szCs w:val="24"/>
+                          </w:rPr>
+                          <w:t>'</w:t>
                         </w:r>
                         <w:r>
                           <w:rPr>
@@ -4072,7 +6508,27 @@
                             <w:sz w:val="24"/>
                             <w:szCs w:val="24"/>
                           </w:rPr>
-                          <w:t>'tpope/vim-unimpaired'</w:t>
+                          <w:t>'</w:t>
+                        </w:r>
+                        <w:proofErr w:type="spellStart"/>
+                        <w:r>
+                          <w:rPr>
+                            <w:rFonts w:ascii="Menlo-Regular" w:hAnsi="Menlo-Regular" w:cs="Menlo-Regular"/>
+                            <w:color w:val="06214F"/>
+                            <w:sz w:val="24"/>
+                            <w:szCs w:val="24"/>
+                          </w:rPr>
+                          <w:t>tpope</w:t>
+                        </w:r>
+                        <w:proofErr w:type="spellEnd"/>
+                        <w:r>
+                          <w:rPr>
+                            <w:rFonts w:ascii="Menlo-Regular" w:hAnsi="Menlo-Regular" w:cs="Menlo-Regular"/>
+                            <w:color w:val="06214F"/>
+                            <w:sz w:val="24"/>
+                            <w:szCs w:val="24"/>
+                          </w:rPr>
+                          <w:t>/vim-unimpaired'</w:t>
                         </w:r>
                       </w:p>
                       <w:p>
@@ -4104,7 +6560,27 @@
                             <w:sz w:val="24"/>
                             <w:szCs w:val="24"/>
                           </w:rPr>
-                          <w:t>'tpope/vim-vinegar'</w:t>
+                          <w:t>'</w:t>
+                        </w:r>
+                        <w:proofErr w:type="spellStart"/>
+                        <w:r>
+                          <w:rPr>
+                            <w:rFonts w:ascii="Menlo-Regular" w:hAnsi="Menlo-Regular" w:cs="Menlo-Regular"/>
+                            <w:color w:val="06214F"/>
+                            <w:sz w:val="24"/>
+                            <w:szCs w:val="24"/>
+                          </w:rPr>
+                          <w:t>tpope</w:t>
+                        </w:r>
+                        <w:proofErr w:type="spellEnd"/>
+                        <w:r>
+                          <w:rPr>
+                            <w:rFonts w:ascii="Menlo-Regular" w:hAnsi="Menlo-Regular" w:cs="Menlo-Regular"/>
+                            <w:color w:val="06214F"/>
+                            <w:sz w:val="24"/>
+                            <w:szCs w:val="24"/>
+                          </w:rPr>
+                          <w:t>/vim-vinegar'</w:t>
                         </w:r>
                       </w:p>
                       <w:p>
@@ -4152,6 +6628,7 @@
                           </w:rPr>
                           <w:t xml:space="preserve"> </w:t>
                         </w:r>
+                        <w:proofErr w:type="spellStart"/>
                         <w:r>
                           <w:rPr>
                             <w:rFonts w:ascii="Menlo-Regular" w:hAnsi="Menlo-Regular" w:cs="Menlo-Regular"/>
@@ -4159,8 +6636,19 @@
                             <w:sz w:val="24"/>
                             <w:szCs w:val="24"/>
                           </w:rPr>
-                          <w:t>plug#end</w:t>
-                        </w:r>
+                          <w:t>plug#</w:t>
+                        </w:r>
+                        <w:proofErr w:type="gramStart"/>
+                        <w:r>
+                          <w:rPr>
+                            <w:rFonts w:ascii="Menlo-Regular" w:hAnsi="Menlo-Regular" w:cs="Menlo-Regular"/>
+                            <w:color w:val="5B28B4"/>
+                            <w:sz w:val="24"/>
+                            <w:szCs w:val="24"/>
+                          </w:rPr>
+                          <w:t>end</w:t>
+                        </w:r>
+                        <w:proofErr w:type="spellEnd"/>
                         <w:r>
                           <w:rPr>
                             <w:rFonts w:ascii="Menlo-Regular" w:hAnsi="Menlo-Regular" w:cs="Menlo-Regular"/>
@@ -4168,7 +6656,17 @@
                             <w:sz w:val="24"/>
                             <w:szCs w:val="24"/>
                           </w:rPr>
-                          <w:t>()</w:t>
+                          <w:t>(</w:t>
+                        </w:r>
+                        <w:proofErr w:type="gramEnd"/>
+                        <w:r>
+                          <w:rPr>
+                            <w:rFonts w:ascii="Menlo-Regular" w:hAnsi="Menlo-Regular" w:cs="Menlo-Regular"/>
+                            <w:color w:val="1B1F22"/>
+                            <w:sz w:val="24"/>
+                            <w:szCs w:val="24"/>
+                          </w:rPr>
+                          <w:t>)</w:t>
                         </w:r>
                       </w:p>
                       <w:p>
@@ -4188,7 +6686,7 @@
                     </w:txbxContent>
                   </v:textbox>
                 </v:shape>
-                <v:rect id="Rectangle 17" o:spid="_x0000_s1039" style="position:absolute;left:4293;top:5803;width:35702;height:4215;visibility:visible;mso-wrap-style:square;v-text-anchor:middle" o:gfxdata="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" fillcolor="white [3212]" strokecolor="red" strokeweight="1pt">
+                <v:rect id="Rectangle 17" o:spid="_x0000_s1042" style="position:absolute;left:4293;top:5803;width:35702;height:4215;visibility:visible;mso-wrap-style:square;v-text-anchor:middle" o:gfxdata="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" fillcolor="white [3212]" strokecolor="red" strokeweight="1pt">
                   <v:fill opacity="0"/>
                   <v:stroke dashstyle="dash"/>
                 </v:rect>
@@ -4220,6 +6718,7 @@
           <w:sz w:val="24"/>
           <w:szCs w:val="24"/>
         </w:rPr>
+        <w:lastRenderedPageBreak/>
         <w:t>儲存並關閉</w:t>
       </w:r>
       <w:r>
@@ -4229,8 +6728,19 @@
           <w:sz w:val="24"/>
           <w:szCs w:val="24"/>
         </w:rPr>
-        <w:t>.vimrc</w:t>
-      </w:r>
+        <w:t>.</w:t>
+      </w:r>
+      <w:proofErr w:type="spellStart"/>
+      <w:r>
+        <w:rPr>
+          <w:rFonts w:ascii="Times New Roman" w:hAnsi="Times New Roman" w:cs="Times New Roman"/>
+          <w:color w:val="000000" w:themeColor="text1"/>
+          <w:sz w:val="24"/>
+          <w:szCs w:val="24"/>
+        </w:rPr>
+        <w:t>vimrc</w:t>
+      </w:r>
+      <w:proofErr w:type="spellEnd"/>
       <w:r>
         <w:rPr>
           <w:rFonts w:ascii="Times New Roman" w:hAnsi="Times New Roman" w:cs="Times New Roman"/>
@@ -4247,7 +6757,27 @@
           <w:sz w:val="24"/>
           <w:szCs w:val="24"/>
         </w:rPr>
-        <w:t>.vimrc(</w:t>
+        <w:t>.</w:t>
+      </w:r>
+      <w:proofErr w:type="spellStart"/>
+      <w:r>
+        <w:rPr>
+          <w:rFonts w:ascii="Times New Roman" w:hAnsi="Times New Roman" w:cs="Times New Roman"/>
+          <w:color w:val="000000" w:themeColor="text1"/>
+          <w:sz w:val="24"/>
+          <w:szCs w:val="24"/>
+        </w:rPr>
+        <w:t>vimrc</w:t>
+      </w:r>
+      <w:proofErr w:type="spellEnd"/>
+      <w:r>
+        <w:rPr>
+          <w:rFonts w:ascii="Times New Roman" w:hAnsi="Times New Roman" w:cs="Times New Roman"/>
+          <w:color w:val="000000" w:themeColor="text1"/>
+          <w:sz w:val="24"/>
+          <w:szCs w:val="24"/>
+        </w:rPr>
+        <w:t>(</w:t>
       </w:r>
       <w:r>
         <w:rPr>
@@ -4375,15 +6905,28 @@
           <w:szCs w:val="24"/>
         </w:rPr>
       </w:pPr>
-      <w:r>
-        <w:rPr>
-          <w:rFonts w:ascii="Times New Roman" w:hAnsi="Times New Roman" w:cs="Times New Roman"/>
-          <w:color w:val="000000" w:themeColor="text1"/>
-          <w:sz w:val="24"/>
-          <w:szCs w:val="24"/>
-        </w:rPr>
-        <w:t>.vimrc</w:t>
-      </w:r>
+      <w:proofErr w:type="gramStart"/>
+      <w:r>
+        <w:rPr>
+          <w:rFonts w:ascii="Times New Roman" w:hAnsi="Times New Roman" w:cs="Times New Roman"/>
+          <w:color w:val="000000" w:themeColor="text1"/>
+          <w:sz w:val="24"/>
+          <w:szCs w:val="24"/>
+        </w:rPr>
+        <w:t>.</w:t>
+      </w:r>
+      <w:proofErr w:type="spellStart"/>
+      <w:r>
+        <w:rPr>
+          <w:rFonts w:ascii="Times New Roman" w:hAnsi="Times New Roman" w:cs="Times New Roman"/>
+          <w:color w:val="000000" w:themeColor="text1"/>
+          <w:sz w:val="24"/>
+          <w:szCs w:val="24"/>
+        </w:rPr>
+        <w:t>vimrc</w:t>
+      </w:r>
+      <w:proofErr w:type="spellEnd"/>
+      <w:proofErr w:type="gramEnd"/>
       <w:r>
         <w:rPr>
           <w:rFonts w:ascii="Times New Roman" w:hAnsi="Times New Roman" w:cs="Times New Roman"/>
@@ -4490,8 +7033,19 @@
           <w:sz w:val="24"/>
           <w:szCs w:val="24"/>
         </w:rPr>
-        <w:t>.vimrc</w:t>
-      </w:r>
+        <w:t>.</w:t>
+      </w:r>
+      <w:proofErr w:type="spellStart"/>
+      <w:r>
+        <w:rPr>
+          <w:rFonts w:ascii="Times New Roman" w:hAnsi="Times New Roman" w:cs="Times New Roman"/>
+          <w:color w:val="000000" w:themeColor="text1"/>
+          <w:sz w:val="24"/>
+          <w:szCs w:val="24"/>
+        </w:rPr>
+        <w:t>vimrc</w:t>
+      </w:r>
+      <w:proofErr w:type="spellEnd"/>
       <w:r>
         <w:rPr>
           <w:rFonts w:ascii="Times New Roman" w:hAnsi="Times New Roman" w:cs="Times New Roman"/>
@@ -4523,7 +7077,6 @@
           <w:sz w:val="24"/>
           <w:szCs w:val="24"/>
         </w:rPr>
-        <w:lastRenderedPageBreak/>
         <w:t>執行</w:t>
       </w:r>
       <w:r>
@@ -4538,273 +7091,27 @@
     </w:p>
     <w:p>
       <w:pPr>
-        <w:rPr>
-          <w:rFonts w:ascii="Times New Roman" w:hAnsi="Times New Roman" w:cs="Times New Roman"/>
-          <w:color w:val="000000" w:themeColor="text1"/>
-          <w:sz w:val="24"/>
-          <w:szCs w:val="24"/>
-        </w:rPr>
-      </w:pPr>
-    </w:p>
-    <w:p>
-      <w:pPr>
-        <w:rPr>
-          <w:rFonts w:ascii="Times New Roman" w:hAnsi="Times New Roman" w:cs="Times New Roman"/>
-          <w:color w:val="000000" w:themeColor="text1"/>
-          <w:sz w:val="24"/>
-          <w:szCs w:val="24"/>
-        </w:rPr>
-      </w:pPr>
-    </w:p>
-    <w:p>
-      <w:pPr>
-        <w:rPr>
-          <w:rFonts w:ascii="Times New Roman" w:hAnsi="Times New Roman" w:cs="Times New Roman"/>
-          <w:color w:val="000000" w:themeColor="text1"/>
-          <w:sz w:val="24"/>
-          <w:szCs w:val="24"/>
-        </w:rPr>
-      </w:pPr>
-    </w:p>
-    <w:p>
-      <w:pPr>
-        <w:rPr>
-          <w:rFonts w:ascii="Times New Roman" w:hAnsi="Times New Roman" w:cs="Times New Roman"/>
-          <w:color w:val="000000" w:themeColor="text1"/>
-          <w:sz w:val="24"/>
-          <w:szCs w:val="24"/>
-        </w:rPr>
-      </w:pPr>
-    </w:p>
-    <w:p>
-      <w:pPr>
-        <w:rPr>
-          <w:rFonts w:ascii="Times New Roman" w:hAnsi="Times New Roman" w:cs="Times New Roman"/>
-          <w:color w:val="000000" w:themeColor="text1"/>
-          <w:sz w:val="24"/>
-          <w:szCs w:val="24"/>
-        </w:rPr>
-      </w:pPr>
-    </w:p>
-    <w:p>
-      <w:pPr>
-        <w:rPr>
-          <w:rFonts w:ascii="Times New Roman" w:hAnsi="Times New Roman" w:cs="Times New Roman"/>
-          <w:color w:val="000000" w:themeColor="text1"/>
-          <w:sz w:val="24"/>
-          <w:szCs w:val="24"/>
-        </w:rPr>
-      </w:pPr>
-    </w:p>
-    <w:p>
-      <w:pPr>
-        <w:rPr>
-          <w:rFonts w:ascii="Times New Roman" w:hAnsi="Times New Roman" w:cs="Times New Roman"/>
-          <w:color w:val="000000" w:themeColor="text1"/>
-          <w:sz w:val="24"/>
-          <w:szCs w:val="24"/>
-        </w:rPr>
-      </w:pPr>
-    </w:p>
-    <w:p>
-      <w:pPr>
-        <w:rPr>
-          <w:rFonts w:ascii="Times New Roman" w:hAnsi="Times New Roman" w:cs="Times New Roman"/>
-          <w:color w:val="000000" w:themeColor="text1"/>
-          <w:sz w:val="24"/>
-          <w:szCs w:val="24"/>
-        </w:rPr>
-      </w:pPr>
-    </w:p>
-    <w:p>
-      <w:pPr>
-        <w:rPr>
-          <w:rFonts w:ascii="Times New Roman" w:hAnsi="Times New Roman" w:cs="Times New Roman"/>
-          <w:color w:val="000000" w:themeColor="text1"/>
-          <w:sz w:val="24"/>
-          <w:szCs w:val="24"/>
-        </w:rPr>
-      </w:pPr>
-    </w:p>
-    <w:p>
-      <w:pPr>
-        <w:rPr>
-          <w:rFonts w:ascii="Times New Roman" w:hAnsi="Times New Roman" w:cs="Times New Roman"/>
-          <w:color w:val="000000" w:themeColor="text1"/>
-          <w:sz w:val="24"/>
-          <w:szCs w:val="24"/>
-        </w:rPr>
-      </w:pPr>
-    </w:p>
-    <w:p>
-      <w:pPr>
-        <w:rPr>
-          <w:rFonts w:ascii="Times New Roman" w:hAnsi="Times New Roman" w:cs="Times New Roman"/>
-          <w:color w:val="000000" w:themeColor="text1"/>
-          <w:sz w:val="24"/>
-          <w:szCs w:val="24"/>
-        </w:rPr>
-      </w:pPr>
-    </w:p>
-    <w:p>
-      <w:pPr>
-        <w:rPr>
-          <w:rFonts w:ascii="Times New Roman" w:hAnsi="Times New Roman" w:cs="Times New Roman"/>
-          <w:color w:val="000000" w:themeColor="text1"/>
-          <w:sz w:val="24"/>
-          <w:szCs w:val="24"/>
-        </w:rPr>
-      </w:pPr>
-    </w:p>
-    <w:p>
-      <w:pPr>
-        <w:rPr>
-          <w:rFonts w:ascii="Times New Roman" w:hAnsi="Times New Roman" w:cs="Times New Roman"/>
-          <w:color w:val="000000" w:themeColor="text1"/>
-          <w:sz w:val="24"/>
-          <w:szCs w:val="24"/>
-        </w:rPr>
-      </w:pPr>
-    </w:p>
-    <w:p>
-      <w:pPr>
-        <w:rPr>
-          <w:rFonts w:ascii="Times New Roman" w:hAnsi="Times New Roman" w:cs="Times New Roman"/>
-          <w:color w:val="000000" w:themeColor="text1"/>
-          <w:sz w:val="24"/>
-          <w:szCs w:val="24"/>
-        </w:rPr>
-      </w:pPr>
-    </w:p>
-    <w:p>
-      <w:pPr>
-        <w:rPr>
-          <w:rFonts w:ascii="Times New Roman" w:hAnsi="Times New Roman" w:cs="Times New Roman"/>
-          <w:color w:val="000000" w:themeColor="text1"/>
-          <w:sz w:val="24"/>
-          <w:szCs w:val="24"/>
-        </w:rPr>
-      </w:pPr>
-    </w:p>
-    <w:p>
-      <w:pPr>
-        <w:rPr>
-          <w:rFonts w:ascii="Times New Roman" w:hAnsi="Times New Roman" w:cs="Times New Roman"/>
-          <w:color w:val="000000" w:themeColor="text1"/>
-          <w:sz w:val="24"/>
-          <w:szCs w:val="24"/>
-        </w:rPr>
-      </w:pPr>
-    </w:p>
-    <w:p>
-      <w:pPr>
-        <w:rPr>
-          <w:rFonts w:ascii="Times New Roman" w:hAnsi="Times New Roman" w:cs="Times New Roman"/>
-          <w:color w:val="000000" w:themeColor="text1"/>
-          <w:sz w:val="24"/>
-          <w:szCs w:val="24"/>
-        </w:rPr>
-      </w:pPr>
-    </w:p>
-    <w:p>
-      <w:pPr>
-        <w:rPr>
-          <w:rFonts w:ascii="Times New Roman" w:hAnsi="Times New Roman" w:cs="Times New Roman"/>
-          <w:color w:val="000000" w:themeColor="text1"/>
-          <w:sz w:val="24"/>
-          <w:szCs w:val="24"/>
-        </w:rPr>
-      </w:pPr>
-    </w:p>
-    <w:p>
-      <w:pPr>
-        <w:rPr>
-          <w:rFonts w:ascii="Times New Roman" w:hAnsi="Times New Roman" w:cs="Times New Roman"/>
-          <w:color w:val="000000" w:themeColor="text1"/>
-          <w:sz w:val="24"/>
-          <w:szCs w:val="24"/>
-        </w:rPr>
-      </w:pPr>
-    </w:p>
-    <w:p>
-      <w:pPr>
-        <w:rPr>
-          <w:rFonts w:ascii="Times New Roman" w:hAnsi="Times New Roman" w:cs="Times New Roman"/>
-          <w:color w:val="000000" w:themeColor="text1"/>
-          <w:sz w:val="24"/>
-          <w:szCs w:val="24"/>
-        </w:rPr>
-      </w:pPr>
-    </w:p>
-    <w:p>
-      <w:pPr>
-        <w:rPr>
-          <w:rFonts w:ascii="Times New Roman" w:hAnsi="Times New Roman" w:cs="Times New Roman"/>
-          <w:color w:val="000000" w:themeColor="text1"/>
-          <w:sz w:val="24"/>
-          <w:szCs w:val="24"/>
-        </w:rPr>
-      </w:pPr>
-    </w:p>
-    <w:p>
-      <w:pPr>
-        <w:rPr>
-          <w:rFonts w:ascii="Times New Roman" w:hAnsi="Times New Roman" w:cs="Times New Roman"/>
-          <w:color w:val="000000" w:themeColor="text1"/>
-          <w:sz w:val="24"/>
-          <w:szCs w:val="24"/>
-        </w:rPr>
-      </w:pPr>
-    </w:p>
-    <w:p>
-      <w:pPr>
-        <w:rPr>
-          <w:rFonts w:ascii="Times New Roman" w:hAnsi="Times New Roman" w:cs="Times New Roman"/>
-          <w:color w:val="000000" w:themeColor="text1"/>
-          <w:sz w:val="24"/>
-          <w:szCs w:val="24"/>
-        </w:rPr>
-      </w:pPr>
-    </w:p>
-    <w:p>
-      <w:pPr>
-        <w:rPr>
-          <w:rFonts w:ascii="Times New Roman" w:hAnsi="Times New Roman" w:cs="Times New Roman"/>
-          <w:color w:val="000000" w:themeColor="text1"/>
-          <w:sz w:val="24"/>
-          <w:szCs w:val="24"/>
-        </w:rPr>
-      </w:pPr>
-    </w:p>
-    <w:p>
-      <w:pPr>
-        <w:rPr>
-          <w:rFonts w:ascii="Times New Roman" w:hAnsi="Times New Roman" w:cs="Times New Roman"/>
-          <w:color w:val="000000" w:themeColor="text1"/>
-          <w:sz w:val="24"/>
-          <w:szCs w:val="24"/>
-        </w:rPr>
-      </w:pPr>
-    </w:p>
-    <w:p>
-      <w:pPr>
-        <w:rPr>
-          <w:rFonts w:ascii="Times New Roman" w:hAnsi="Times New Roman" w:cs="Times New Roman"/>
-          <w:color w:val="000000" w:themeColor="text1"/>
-          <w:sz w:val="24"/>
-          <w:szCs w:val="24"/>
-        </w:rPr>
-      </w:pPr>
-    </w:p>
-    <w:p>
-      <w:pPr>
-        <w:rPr>
-          <w:rFonts w:ascii="Times New Roman" w:hAnsi="Times New Roman" w:cs="Times New Roman"/>
-          <w:color w:val="000000" w:themeColor="text1"/>
-          <w:sz w:val="24"/>
-          <w:szCs w:val="24"/>
-        </w:rPr>
-      </w:pPr>
+        <w:pStyle w:val="ListParagraph"/>
+        <w:numPr>
+          <w:ilvl w:val="1"/>
+          <w:numId w:val="2"/>
+        </w:numPr>
+        <w:rPr>
+          <w:rFonts w:ascii="Times New Roman" w:hAnsi="Times New Roman" w:cs="Times New Roman"/>
+          <w:color w:val="000000" w:themeColor="text1"/>
+          <w:sz w:val="24"/>
+          <w:szCs w:val="24"/>
+        </w:rPr>
+      </w:pPr>
+      <w:r>
+        <w:rPr>
+          <w:rFonts w:ascii="Times New Roman" w:hAnsi="Times New Roman" w:cs="Times New Roman"/>
+          <w:color w:val="000000" w:themeColor="text1"/>
+          <w:sz w:val="24"/>
+          <w:szCs w:val="24"/>
+        </w:rPr>
+        <w:br w:type="page"/>
+      </w:r>
     </w:p>
     <w:p>
       <w:pPr>
@@ -4894,256 +7201,15 @@
           <w:szCs w:val="24"/>
         </w:rPr>
       </w:pPr>
-    </w:p>
-    <w:p>
-      <w:pPr>
-        <w:rPr>
-          <w:rFonts w:ascii="Times New Roman" w:hAnsi="Times New Roman" w:cs="Times New Roman"/>
-          <w:color w:val="000000" w:themeColor="text1"/>
-          <w:sz w:val="24"/>
-          <w:szCs w:val="24"/>
-        </w:rPr>
-      </w:pPr>
-    </w:p>
-    <w:p>
-      <w:pPr>
-        <w:rPr>
-          <w:rFonts w:ascii="Times New Roman" w:hAnsi="Times New Roman" w:cs="Times New Roman"/>
-          <w:color w:val="000000" w:themeColor="text1"/>
-          <w:sz w:val="24"/>
-          <w:szCs w:val="24"/>
-        </w:rPr>
-      </w:pPr>
-    </w:p>
-    <w:p>
-      <w:pPr>
-        <w:rPr>
-          <w:rFonts w:ascii="Times New Roman" w:hAnsi="Times New Roman" w:cs="Times New Roman"/>
-          <w:color w:val="000000" w:themeColor="text1"/>
-          <w:sz w:val="24"/>
-          <w:szCs w:val="24"/>
-        </w:rPr>
-      </w:pPr>
-    </w:p>
-    <w:p>
-      <w:pPr>
-        <w:rPr>
-          <w:rFonts w:ascii="Times New Roman" w:hAnsi="Times New Roman" w:cs="Times New Roman"/>
-          <w:color w:val="000000" w:themeColor="text1"/>
-          <w:sz w:val="24"/>
-          <w:szCs w:val="24"/>
-        </w:rPr>
-      </w:pPr>
-    </w:p>
-    <w:p>
-      <w:pPr>
-        <w:rPr>
-          <w:rFonts w:ascii="Times New Roman" w:hAnsi="Times New Roman" w:cs="Times New Roman"/>
-          <w:color w:val="000000" w:themeColor="text1"/>
-          <w:sz w:val="24"/>
-          <w:szCs w:val="24"/>
-        </w:rPr>
-      </w:pPr>
-    </w:p>
-    <w:p>
-      <w:pPr>
-        <w:rPr>
-          <w:rFonts w:ascii="Times New Roman" w:hAnsi="Times New Roman" w:cs="Times New Roman"/>
-          <w:color w:val="000000" w:themeColor="text1"/>
-          <w:sz w:val="24"/>
-          <w:szCs w:val="24"/>
-        </w:rPr>
-      </w:pPr>
-    </w:p>
-    <w:p>
-      <w:pPr>
-        <w:rPr>
-          <w:rFonts w:ascii="Times New Roman" w:hAnsi="Times New Roman" w:cs="Times New Roman"/>
-          <w:color w:val="000000" w:themeColor="text1"/>
-          <w:sz w:val="24"/>
-          <w:szCs w:val="24"/>
-        </w:rPr>
-      </w:pPr>
-    </w:p>
-    <w:p>
-      <w:pPr>
-        <w:rPr>
-          <w:rFonts w:ascii="Times New Roman" w:hAnsi="Times New Roman" w:cs="Times New Roman"/>
-          <w:color w:val="000000" w:themeColor="text1"/>
-          <w:sz w:val="24"/>
-          <w:szCs w:val="24"/>
-        </w:rPr>
-      </w:pPr>
-    </w:p>
-    <w:p>
-      <w:pPr>
-        <w:rPr>
-          <w:rFonts w:ascii="Times New Roman" w:hAnsi="Times New Roman" w:cs="Times New Roman"/>
-          <w:color w:val="000000" w:themeColor="text1"/>
-          <w:sz w:val="24"/>
-          <w:szCs w:val="24"/>
-        </w:rPr>
-      </w:pPr>
-    </w:p>
-    <w:p>
-      <w:pPr>
-        <w:rPr>
-          <w:rFonts w:ascii="Times New Roman" w:hAnsi="Times New Roman" w:cs="Times New Roman"/>
-          <w:color w:val="000000" w:themeColor="text1"/>
-          <w:sz w:val="24"/>
-          <w:szCs w:val="24"/>
-        </w:rPr>
-      </w:pPr>
-    </w:p>
-    <w:p>
-      <w:pPr>
-        <w:rPr>
-          <w:rFonts w:ascii="Times New Roman" w:hAnsi="Times New Roman" w:cs="Times New Roman"/>
-          <w:color w:val="000000" w:themeColor="text1"/>
-          <w:sz w:val="24"/>
-          <w:szCs w:val="24"/>
-        </w:rPr>
-      </w:pPr>
-    </w:p>
-    <w:p>
-      <w:pPr>
-        <w:rPr>
-          <w:rFonts w:ascii="Times New Roman" w:hAnsi="Times New Roman" w:cs="Times New Roman"/>
-          <w:color w:val="000000" w:themeColor="text1"/>
-          <w:sz w:val="24"/>
-          <w:szCs w:val="24"/>
-        </w:rPr>
-      </w:pPr>
-    </w:p>
-    <w:p>
-      <w:pPr>
-        <w:rPr>
-          <w:rFonts w:ascii="Times New Roman" w:hAnsi="Times New Roman" w:cs="Times New Roman"/>
-          <w:color w:val="000000" w:themeColor="text1"/>
-          <w:sz w:val="24"/>
-          <w:szCs w:val="24"/>
-        </w:rPr>
-      </w:pPr>
-    </w:p>
-    <w:p>
-      <w:pPr>
-        <w:rPr>
-          <w:rFonts w:ascii="Times New Roman" w:hAnsi="Times New Roman" w:cs="Times New Roman"/>
-          <w:color w:val="000000" w:themeColor="text1"/>
-          <w:sz w:val="24"/>
-          <w:szCs w:val="24"/>
-        </w:rPr>
-      </w:pPr>
-    </w:p>
-    <w:p>
-      <w:pPr>
-        <w:rPr>
-          <w:rFonts w:ascii="Times New Roman" w:hAnsi="Times New Roman" w:cs="Times New Roman"/>
-          <w:color w:val="000000" w:themeColor="text1"/>
-          <w:sz w:val="24"/>
-          <w:szCs w:val="24"/>
-        </w:rPr>
-      </w:pPr>
-    </w:p>
-    <w:p>
-      <w:pPr>
-        <w:rPr>
-          <w:rFonts w:ascii="Times New Roman" w:hAnsi="Times New Roman" w:cs="Times New Roman"/>
-          <w:color w:val="000000" w:themeColor="text1"/>
-          <w:sz w:val="24"/>
-          <w:szCs w:val="24"/>
-        </w:rPr>
-      </w:pPr>
-    </w:p>
-    <w:p>
-      <w:pPr>
-        <w:rPr>
-          <w:rFonts w:ascii="Times New Roman" w:hAnsi="Times New Roman" w:cs="Times New Roman"/>
-          <w:color w:val="000000" w:themeColor="text1"/>
-          <w:sz w:val="24"/>
-          <w:szCs w:val="24"/>
-        </w:rPr>
-      </w:pPr>
-    </w:p>
-    <w:p>
-      <w:pPr>
-        <w:rPr>
-          <w:rFonts w:ascii="Times New Roman" w:hAnsi="Times New Roman" w:cs="Times New Roman"/>
-          <w:color w:val="000000" w:themeColor="text1"/>
-          <w:sz w:val="24"/>
-          <w:szCs w:val="24"/>
-        </w:rPr>
-      </w:pPr>
-    </w:p>
-    <w:p>
-      <w:pPr>
-        <w:rPr>
-          <w:rFonts w:ascii="Times New Roman" w:hAnsi="Times New Roman" w:cs="Times New Roman"/>
-          <w:color w:val="000000" w:themeColor="text1"/>
-          <w:sz w:val="24"/>
-          <w:szCs w:val="24"/>
-        </w:rPr>
-      </w:pPr>
-    </w:p>
-    <w:p>
-      <w:pPr>
-        <w:rPr>
-          <w:rFonts w:ascii="Times New Roman" w:hAnsi="Times New Roman" w:cs="Times New Roman"/>
-          <w:color w:val="000000" w:themeColor="text1"/>
-          <w:sz w:val="24"/>
-          <w:szCs w:val="24"/>
-        </w:rPr>
-      </w:pPr>
-    </w:p>
-    <w:p>
-      <w:pPr>
-        <w:rPr>
-          <w:rFonts w:ascii="Times New Roman" w:hAnsi="Times New Roman" w:cs="Times New Roman"/>
-          <w:color w:val="000000" w:themeColor="text1"/>
-          <w:sz w:val="24"/>
-          <w:szCs w:val="24"/>
-        </w:rPr>
-      </w:pPr>
-    </w:p>
-    <w:p>
-      <w:pPr>
-        <w:rPr>
-          <w:rFonts w:ascii="Times New Roman" w:hAnsi="Times New Roman" w:cs="Times New Roman"/>
-          <w:color w:val="000000" w:themeColor="text1"/>
-          <w:sz w:val="24"/>
-          <w:szCs w:val="24"/>
-        </w:rPr>
-      </w:pPr>
-    </w:p>
-    <w:p>
-      <w:pPr>
-        <w:rPr>
-          <w:rFonts w:ascii="Times New Roman" w:hAnsi="Times New Roman" w:cs="Times New Roman"/>
-          <w:color w:val="000000" w:themeColor="text1"/>
-          <w:sz w:val="24"/>
-          <w:szCs w:val="24"/>
-        </w:rPr>
-      </w:pPr>
-    </w:p>
-    <w:p>
-      <w:pPr>
-        <w:rPr>
-          <w:rFonts w:ascii="Times New Roman" w:hAnsi="Times New Roman" w:cs="Times New Roman"/>
-          <w:color w:val="000000" w:themeColor="text1"/>
-          <w:sz w:val="24"/>
-          <w:szCs w:val="24"/>
-        </w:rPr>
-      </w:pPr>
-    </w:p>
-    <w:p>
-      <w:pPr>
-        <w:rPr>
-          <w:rFonts w:ascii="Times New Roman" w:hAnsi="Times New Roman" w:cs="Times New Roman"/>
-          <w:color w:val="000000" w:themeColor="text1"/>
-          <w:sz w:val="24"/>
-          <w:szCs w:val="24"/>
-        </w:rPr>
-      </w:pPr>
+      <w:r>
+        <w:rPr>
+          <w:rFonts w:ascii="Times New Roman" w:hAnsi="Times New Roman" w:cs="Times New Roman"/>
+          <w:color w:val="000000" w:themeColor="text1"/>
+          <w:sz w:val="24"/>
+          <w:szCs w:val="24"/>
+        </w:rPr>
+        <w:br w:type="page"/>
+      </w:r>
     </w:p>
     <w:p>
       <w:pPr>
@@ -5694,6 +7760,7 @@
                                   <w:szCs w:val="24"/>
                                 </w:rPr>
                               </w:pPr>
+                              <w:proofErr w:type="spellStart"/>
                               <w:r>
                                 <w:rPr>
                                   <w:rFonts w:ascii="Menlo-Regular" w:hAnsi="Menlo-Regular" w:cs="Menlo-Regular"/>
@@ -5701,7 +7768,17 @@
                                   <w:sz w:val="24"/>
                                   <w:szCs w:val="24"/>
                                 </w:rPr>
-                                <w:t xml:space="preserve">sp -&gt; </w:t>
+                                <w:t>sp</w:t>
+                              </w:r>
+                              <w:proofErr w:type="spellEnd"/>
+                              <w:r>
+                                <w:rPr>
+                                  <w:rFonts w:ascii="Menlo-Regular" w:hAnsi="Menlo-Regular" w:cs="Menlo-Regular"/>
+                                  <w:color w:val="0744B8"/>
+                                  <w:sz w:val="24"/>
+                                  <w:szCs w:val="24"/>
+                                </w:rPr>
+                                <w:t xml:space="preserve"> -&gt; </w:t>
                               </w:r>
                               <w:r>
                                 <w:rPr>
@@ -5726,6 +7803,7 @@
                                   <w:szCs w:val="24"/>
                                 </w:rPr>
                               </w:pPr>
+                              <w:proofErr w:type="gramStart"/>
                               <w:r>
                                 <w:rPr>
                                   <w:rFonts w:ascii="Menlo-Regular" w:hAnsi="Menlo-Regular" w:cs="Menlo-Regular"/>
@@ -5751,7 +7829,17 @@
                                   <w:sz w:val="24"/>
                                   <w:szCs w:val="24"/>
                                 </w:rPr>
-                                <w:t xml:space="preserve"> -&gt; </w:t>
+                                <w:t xml:space="preserve"> -</w:t>
+                              </w:r>
+                              <w:proofErr w:type="gramEnd"/>
+                              <w:r>
+                                <w:rPr>
+                                  <w:rFonts w:ascii="Menlo-Regular" w:hAnsi="Menlo-Regular" w:cs="Menlo-Regular"/>
+                                  <w:color w:val="0744B8"/>
+                                  <w:sz w:val="24"/>
+                                  <w:szCs w:val="24"/>
+                                </w:rPr>
+                                <w:t xml:space="preserve">&gt; </w:t>
                               </w:r>
                               <w:r>
                                 <w:rPr>
@@ -5851,7 +7939,17 @@
                                   <w:sz w:val="24"/>
                                   <w:szCs w:val="24"/>
                                 </w:rPr>
-                                <w:t xml:space="preserve">rl + j  </w:t>
+                                <w:t xml:space="preserve">rl + </w:t>
+                              </w:r>
+                              <w:proofErr w:type="gramStart"/>
+                              <w:r>
+                                <w:rPr>
+                                  <w:rFonts w:ascii="Menlo-Regular" w:hAnsi="Menlo-Regular" w:cs="Menlo-Regular"/>
+                                  <w:color w:val="0744B8"/>
+                                  <w:sz w:val="24"/>
+                                  <w:szCs w:val="24"/>
+                                </w:rPr>
+                                <w:t xml:space="preserve">j  </w:t>
                               </w:r>
                               <w:r>
                                 <w:rPr>
@@ -5862,6 +7960,7 @@
                                 </w:rPr>
                                 <w:t>-</w:t>
                               </w:r>
+                              <w:proofErr w:type="gramEnd"/>
                               <w:r>
                                 <w:rPr>
                                   <w:rFonts w:ascii="Menlo-Regular" w:hAnsi="Menlo-Regular" w:cs="Menlo-Regular"/>
@@ -5978,7 +8077,27 @@
                                   <w:sz w:val="24"/>
                                   <w:szCs w:val="24"/>
                                 </w:rPr>
-                                <w:t xml:space="preserve">rl + l  -&gt; </w:t>
+                                <w:t xml:space="preserve">rl + </w:t>
+                              </w:r>
+                              <w:proofErr w:type="gramStart"/>
+                              <w:r>
+                                <w:rPr>
+                                  <w:rFonts w:ascii="Menlo-Regular" w:hAnsi="Menlo-Regular" w:cs="Menlo-Regular"/>
+                                  <w:color w:val="0744B8"/>
+                                  <w:sz w:val="24"/>
+                                  <w:szCs w:val="24"/>
+                                </w:rPr>
+                                <w:t>l  -</w:t>
+                              </w:r>
+                              <w:proofErr w:type="gramEnd"/>
+                              <w:r>
+                                <w:rPr>
+                                  <w:rFonts w:ascii="Menlo-Regular" w:hAnsi="Menlo-Regular" w:cs="Menlo-Regular"/>
+                                  <w:color w:val="0744B8"/>
+                                  <w:sz w:val="24"/>
+                                  <w:szCs w:val="24"/>
+                                </w:rPr>
+                                <w:t xml:space="preserve">&gt; </w:t>
                               </w:r>
                               <w:r>
                                 <w:rPr>
@@ -6004,12 +8123,12 @@
           </mc:Choice>
           <mc:Fallback>
             <w:pict>
-              <v:group w14:anchorId="02169754" id="Canvas 205" o:spid="_x0000_s1040" editas="canvas" style="width:6in;height:126.45pt;mso-position-horizontal-relative:char;mso-position-vertical-relative:line" coordsize="54864,16059" o:gfxdata="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">
-                <v:shape id="_x0000_s1041" type="#_x0000_t75" style="position:absolute;width:54864;height:16059;visibility:visible;mso-wrap-style:square" filled="t">
+              <v:group w14:anchorId="02169754" id="Canvas 205" o:spid="_x0000_s1043" editas="canvas" style="width:6in;height:126.45pt;mso-position-horizontal-relative:char;mso-position-vertical-relative:line" coordsize="54864,16059" o:gfxdata="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">
+                <v:shape id="_x0000_s1044" type="#_x0000_t75" style="position:absolute;width:54864;height:16059;visibility:visible;mso-wrap-style:square" filled="t">
                   <v:fill o:detectmouseclick="t"/>
                   <v:path o:connecttype="none"/>
                 </v:shape>
-                <v:shape id="Text Box 2" o:spid="_x0000_s1042" type="#_x0000_t202" style="position:absolute;left:845;top:1241;width:53064;height:13548;visibility:visible;mso-wrap-style:square;v-text-anchor:top" o:gfxdata="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">
+                <v:shape id="Text Box 2" o:spid="_x0000_s1045" type="#_x0000_t202" style="position:absolute;left:845;top:1241;width:53064;height:13548;visibility:visible;mso-wrap-style:square;v-text-anchor:top" o:gfxdata="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">
                   <v:textbox>
                     <w:txbxContent>
                       <w:p>
@@ -6025,6 +8144,7 @@
                             <w:szCs w:val="24"/>
                           </w:rPr>
                         </w:pPr>
+                        <w:proofErr w:type="spellStart"/>
                         <w:r>
                           <w:rPr>
                             <w:rFonts w:ascii="Menlo-Regular" w:hAnsi="Menlo-Regular" w:cs="Menlo-Regular"/>
@@ -6032,7 +8152,17 @@
                             <w:sz w:val="24"/>
                             <w:szCs w:val="24"/>
                           </w:rPr>
-                          <w:t xml:space="preserve">sp -&gt; </w:t>
+                          <w:t>sp</w:t>
+                        </w:r>
+                        <w:proofErr w:type="spellEnd"/>
+                        <w:r>
+                          <w:rPr>
+                            <w:rFonts w:ascii="Menlo-Regular" w:hAnsi="Menlo-Regular" w:cs="Menlo-Regular"/>
+                            <w:color w:val="0744B8"/>
+                            <w:sz w:val="24"/>
+                            <w:szCs w:val="24"/>
+                          </w:rPr>
+                          <w:t xml:space="preserve"> -&gt; </w:t>
                         </w:r>
                         <w:r>
                           <w:rPr>
@@ -6057,6 +8187,7 @@
                             <w:szCs w:val="24"/>
                           </w:rPr>
                         </w:pPr>
+                        <w:proofErr w:type="gramStart"/>
                         <w:r>
                           <w:rPr>
                             <w:rFonts w:ascii="Menlo-Regular" w:hAnsi="Menlo-Regular" w:cs="Menlo-Regular"/>
@@ -6082,7 +8213,17 @@
                             <w:sz w:val="24"/>
                             <w:szCs w:val="24"/>
                           </w:rPr>
-                          <w:t xml:space="preserve"> -&gt; </w:t>
+                          <w:t xml:space="preserve"> -</w:t>
+                        </w:r>
+                        <w:proofErr w:type="gramEnd"/>
+                        <w:r>
+                          <w:rPr>
+                            <w:rFonts w:ascii="Menlo-Regular" w:hAnsi="Menlo-Regular" w:cs="Menlo-Regular"/>
+                            <w:color w:val="0744B8"/>
+                            <w:sz w:val="24"/>
+                            <w:szCs w:val="24"/>
+                          </w:rPr>
+                          <w:t xml:space="preserve">&gt; </w:t>
                         </w:r>
                         <w:r>
                           <w:rPr>
@@ -6182,7 +8323,17 @@
                             <w:sz w:val="24"/>
                             <w:szCs w:val="24"/>
                           </w:rPr>
-                          <w:t xml:space="preserve">rl + j  </w:t>
+                          <w:t xml:space="preserve">rl + </w:t>
+                        </w:r>
+                        <w:proofErr w:type="gramStart"/>
+                        <w:r>
+                          <w:rPr>
+                            <w:rFonts w:ascii="Menlo-Regular" w:hAnsi="Menlo-Regular" w:cs="Menlo-Regular"/>
+                            <w:color w:val="0744B8"/>
+                            <w:sz w:val="24"/>
+                            <w:szCs w:val="24"/>
+                          </w:rPr>
+                          <w:t xml:space="preserve">j  </w:t>
                         </w:r>
                         <w:r>
                           <w:rPr>
@@ -6193,6 +8344,7 @@
                           </w:rPr>
                           <w:t>-</w:t>
                         </w:r>
+                        <w:proofErr w:type="gramEnd"/>
                         <w:r>
                           <w:rPr>
                             <w:rFonts w:ascii="Menlo-Regular" w:hAnsi="Menlo-Regular" w:cs="Menlo-Regular"/>
@@ -6309,7 +8461,27 @@
                             <w:sz w:val="24"/>
                             <w:szCs w:val="24"/>
                           </w:rPr>
-                          <w:t xml:space="preserve">rl + l  -&gt; </w:t>
+                          <w:t xml:space="preserve">rl + </w:t>
+                        </w:r>
+                        <w:proofErr w:type="gramStart"/>
+                        <w:r>
+                          <w:rPr>
+                            <w:rFonts w:ascii="Menlo-Regular" w:hAnsi="Menlo-Regular" w:cs="Menlo-Regular"/>
+                            <w:color w:val="0744B8"/>
+                            <w:sz w:val="24"/>
+                            <w:szCs w:val="24"/>
+                          </w:rPr>
+                          <w:t>l  -</w:t>
+                        </w:r>
+                        <w:proofErr w:type="gramEnd"/>
+                        <w:r>
+                          <w:rPr>
+                            <w:rFonts w:ascii="Menlo-Regular" w:hAnsi="Menlo-Regular" w:cs="Menlo-Regular"/>
+                            <w:color w:val="0744B8"/>
+                            <w:sz w:val="24"/>
+                            <w:szCs w:val="24"/>
+                          </w:rPr>
+                          <w:t xml:space="preserve">&gt; </w:t>
                         </w:r>
                         <w:r>
                           <w:rPr>
@@ -6506,7 +8678,27 @@
                                   <w:sz w:val="24"/>
                                   <w:szCs w:val="24"/>
                                 </w:rPr>
-                                <w:t xml:space="preserve">resize -N  -&gt; </w:t>
+                                <w:t>resize -</w:t>
+                              </w:r>
+                              <w:proofErr w:type="gramStart"/>
+                              <w:r>
+                                <w:rPr>
+                                  <w:rFonts w:ascii="Menlo-Regular" w:hAnsi="Menlo-Regular" w:cs="Menlo-Regular"/>
+                                  <w:color w:val="0744B8"/>
+                                  <w:sz w:val="24"/>
+                                  <w:szCs w:val="24"/>
+                                </w:rPr>
+                                <w:t>N  -</w:t>
+                              </w:r>
+                              <w:proofErr w:type="gramEnd"/>
+                              <w:r>
+                                <w:rPr>
+                                  <w:rFonts w:ascii="Menlo-Regular" w:hAnsi="Menlo-Regular" w:cs="Menlo-Regular"/>
+                                  <w:color w:val="0744B8"/>
+                                  <w:sz w:val="24"/>
+                                  <w:szCs w:val="24"/>
+                                </w:rPr>
+                                <w:t xml:space="preserve">&gt; </w:t>
                               </w:r>
                               <w:r>
                                 <w:rPr>
@@ -6606,7 +8798,27 @@
                                   <w:sz w:val="24"/>
                                   <w:szCs w:val="24"/>
                                 </w:rPr>
-                                <w:t xml:space="preserve">vertical resize -N  -&gt; </w:t>
+                                <w:t>vertical resize -</w:t>
+                              </w:r>
+                              <w:proofErr w:type="gramStart"/>
+                              <w:r>
+                                <w:rPr>
+                                  <w:rFonts w:ascii="Menlo-Regular" w:hAnsi="Menlo-Regular" w:cs="Menlo-Regular"/>
+                                  <w:color w:val="0744B8"/>
+                                  <w:sz w:val="24"/>
+                                  <w:szCs w:val="24"/>
+                                </w:rPr>
+                                <w:t>N  -</w:t>
+                              </w:r>
+                              <w:proofErr w:type="gramEnd"/>
+                              <w:r>
+                                <w:rPr>
+                                  <w:rFonts w:ascii="Menlo-Regular" w:hAnsi="Menlo-Regular" w:cs="Menlo-Regular"/>
+                                  <w:color w:val="0744B8"/>
+                                  <w:sz w:val="24"/>
+                                  <w:szCs w:val="24"/>
+                                </w:rPr>
+                                <w:t xml:space="preserve">&gt; </w:t>
                               </w:r>
                               <w:r>
                                 <w:rPr>
@@ -6650,12 +8862,12 @@
           </mc:Choice>
           <mc:Fallback>
             <w:pict>
-              <v:group w14:anchorId="244F2CAA" id="Canvas 207" o:spid="_x0000_s1043" editas="canvas" style="width:6in;height:92.65pt;mso-position-horizontal-relative:char;mso-position-vertical-relative:line" coordsize="54864,11766" o:gfxdata="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">
-                <v:shape id="_x0000_s1044" type="#_x0000_t75" style="position:absolute;width:54864;height:11766;visibility:visible;mso-wrap-style:square" filled="t">
+              <v:group w14:anchorId="244F2CAA" id="Canvas 207" o:spid="_x0000_s1046" editas="canvas" style="width:6in;height:92.65pt;mso-position-horizontal-relative:char;mso-position-vertical-relative:line" coordsize="54864,11766" o:gfxdata="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">
+                <v:shape id="_x0000_s1047" type="#_x0000_t75" style="position:absolute;width:54864;height:11766;visibility:visible;mso-wrap-style:square" filled="t">
                   <v:fill o:detectmouseclick="t"/>
                   <v:path o:connecttype="none"/>
                 </v:shape>
-                <v:shape id="Text Box 2" o:spid="_x0000_s1045" type="#_x0000_t202" style="position:absolute;left:845;top:1240;width:53064;height:9494;visibility:visible;mso-wrap-style:square;v-text-anchor:top" o:gfxdata="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">
+                <v:shape id="Text Box 2" o:spid="_x0000_s1048" type="#_x0000_t202" style="position:absolute;left:845;top:1240;width:53064;height:9494;visibility:visible;mso-wrap-style:square;v-text-anchor:top" o:gfxdata="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">
                   <v:textbox>
                     <w:txbxContent>
                       <w:p>
@@ -6746,7 +8958,27 @@
                             <w:sz w:val="24"/>
                             <w:szCs w:val="24"/>
                           </w:rPr>
-                          <w:t xml:space="preserve">resize -N  -&gt; </w:t>
+                          <w:t>resize -</w:t>
+                        </w:r>
+                        <w:proofErr w:type="gramStart"/>
+                        <w:r>
+                          <w:rPr>
+                            <w:rFonts w:ascii="Menlo-Regular" w:hAnsi="Menlo-Regular" w:cs="Menlo-Regular"/>
+                            <w:color w:val="0744B8"/>
+                            <w:sz w:val="24"/>
+                            <w:szCs w:val="24"/>
+                          </w:rPr>
+                          <w:t>N  -</w:t>
+                        </w:r>
+                        <w:proofErr w:type="gramEnd"/>
+                        <w:r>
+                          <w:rPr>
+                            <w:rFonts w:ascii="Menlo-Regular" w:hAnsi="Menlo-Regular" w:cs="Menlo-Regular"/>
+                            <w:color w:val="0744B8"/>
+                            <w:sz w:val="24"/>
+                            <w:szCs w:val="24"/>
+                          </w:rPr>
+                          <w:t xml:space="preserve">&gt; </w:t>
                         </w:r>
                         <w:r>
                           <w:rPr>
@@ -6846,7 +9078,27 @@
                             <w:sz w:val="24"/>
                             <w:szCs w:val="24"/>
                           </w:rPr>
-                          <w:t xml:space="preserve">vertical resize -N  -&gt; </w:t>
+                          <w:t>vertical resize -</w:t>
+                        </w:r>
+                        <w:proofErr w:type="gramStart"/>
+                        <w:r>
+                          <w:rPr>
+                            <w:rFonts w:ascii="Menlo-Regular" w:hAnsi="Menlo-Regular" w:cs="Menlo-Regular"/>
+                            <w:color w:val="0744B8"/>
+                            <w:sz w:val="24"/>
+                            <w:szCs w:val="24"/>
+                          </w:rPr>
+                          <w:t>N  -</w:t>
+                        </w:r>
+                        <w:proofErr w:type="gramEnd"/>
+                        <w:r>
+                          <w:rPr>
+                            <w:rFonts w:ascii="Menlo-Regular" w:hAnsi="Menlo-Regular" w:cs="Menlo-Regular"/>
+                            <w:color w:val="0744B8"/>
+                            <w:sz w:val="24"/>
+                            <w:szCs w:val="24"/>
+                          </w:rPr>
+                          <w:t xml:space="preserve">&gt; </w:t>
                         </w:r>
                         <w:r>
                           <w:rPr>
@@ -6949,8 +9201,59 @@
           <w:sz w:val="24"/>
           <w:szCs w:val="24"/>
         </w:rPr>
-        <w:t xml:space="preserve"> -&gt; tabnew or tabnew + file_name</w:t>
-      </w:r>
+        <w:t xml:space="preserve"> -&gt; </w:t>
+      </w:r>
+      <w:proofErr w:type="spellStart"/>
+      <w:r>
+        <w:rPr>
+          <w:rFonts w:ascii="Times New Roman" w:hAnsi="Times New Roman" w:cs="Times New Roman"/>
+          <w:color w:val="000000" w:themeColor="text1"/>
+          <w:sz w:val="24"/>
+          <w:szCs w:val="24"/>
+        </w:rPr>
+        <w:t>tabnew</w:t>
+      </w:r>
+      <w:proofErr w:type="spellEnd"/>
+      <w:r>
+        <w:rPr>
+          <w:rFonts w:ascii="Times New Roman" w:hAnsi="Times New Roman" w:cs="Times New Roman"/>
+          <w:color w:val="000000" w:themeColor="text1"/>
+          <w:sz w:val="24"/>
+          <w:szCs w:val="24"/>
+        </w:rPr>
+        <w:t xml:space="preserve"> or </w:t>
+      </w:r>
+      <w:proofErr w:type="spellStart"/>
+      <w:r>
+        <w:rPr>
+          <w:rFonts w:ascii="Times New Roman" w:hAnsi="Times New Roman" w:cs="Times New Roman"/>
+          <w:color w:val="000000" w:themeColor="text1"/>
+          <w:sz w:val="24"/>
+          <w:szCs w:val="24"/>
+        </w:rPr>
+        <w:t>tabnew</w:t>
+      </w:r>
+      <w:proofErr w:type="spellEnd"/>
+      <w:r>
+        <w:rPr>
+          <w:rFonts w:ascii="Times New Roman" w:hAnsi="Times New Roman" w:cs="Times New Roman"/>
+          <w:color w:val="000000" w:themeColor="text1"/>
+          <w:sz w:val="24"/>
+          <w:szCs w:val="24"/>
+        </w:rPr>
+        <w:t xml:space="preserve"> + </w:t>
+      </w:r>
+      <w:proofErr w:type="spellStart"/>
+      <w:r>
+        <w:rPr>
+          <w:rFonts w:ascii="Times New Roman" w:hAnsi="Times New Roman" w:cs="Times New Roman"/>
+          <w:color w:val="000000" w:themeColor="text1"/>
+          <w:sz w:val="24"/>
+          <w:szCs w:val="24"/>
+        </w:rPr>
+        <w:t>file_name</w:t>
+      </w:r>
+      <w:proofErr w:type="spellEnd"/>
     </w:p>
     <w:p>
       <w:pPr>
@@ -6982,8 +9285,19 @@
           <w:sz w:val="24"/>
           <w:szCs w:val="24"/>
         </w:rPr>
-        <w:t xml:space="preserve"> -&gt; gt</w:t>
-      </w:r>
+        <w:t xml:space="preserve"> -&gt; </w:t>
+      </w:r>
+      <w:proofErr w:type="spellStart"/>
+      <w:r>
+        <w:rPr>
+          <w:rFonts w:ascii="Times New Roman" w:hAnsi="Times New Roman" w:cs="Times New Roman"/>
+          <w:color w:val="000000" w:themeColor="text1"/>
+          <w:sz w:val="24"/>
+          <w:szCs w:val="24"/>
+        </w:rPr>
+        <w:t>gt</w:t>
+      </w:r>
+      <w:proofErr w:type="spellEnd"/>
     </w:p>
     <w:p>
       <w:pPr>
@@ -7015,7 +9329,27 @@
           <w:sz w:val="24"/>
           <w:szCs w:val="24"/>
         </w:rPr>
-        <w:t xml:space="preserve"> -&gt; tabclose or q</w:t>
+        <w:t xml:space="preserve"> -&gt; </w:t>
+      </w:r>
+      <w:proofErr w:type="spellStart"/>
+      <w:r>
+        <w:rPr>
+          <w:rFonts w:ascii="Times New Roman" w:hAnsi="Times New Roman" w:cs="Times New Roman"/>
+          <w:color w:val="000000" w:themeColor="text1"/>
+          <w:sz w:val="24"/>
+          <w:szCs w:val="24"/>
+        </w:rPr>
+        <w:t>tabclose</w:t>
+      </w:r>
+      <w:proofErr w:type="spellEnd"/>
+      <w:r>
+        <w:rPr>
+          <w:rFonts w:ascii="Times New Roman" w:hAnsi="Times New Roman" w:cs="Times New Roman"/>
+          <w:color w:val="000000" w:themeColor="text1"/>
+          <w:sz w:val="24"/>
+          <w:szCs w:val="24"/>
+        </w:rPr>
+        <w:t xml:space="preserve"> or q</w:t>
       </w:r>
     </w:p>
     <w:p>
@@ -7066,7 +9400,27 @@
           <w:sz w:val="24"/>
           <w:szCs w:val="24"/>
         </w:rPr>
-        <w:t xml:space="preserve"> -&gt; tabmove N</w:t>
+        <w:t xml:space="preserve"> -&gt; </w:t>
+      </w:r>
+      <w:proofErr w:type="spellStart"/>
+      <w:r>
+        <w:rPr>
+          <w:rFonts w:ascii="Times New Roman" w:hAnsi="Times New Roman" w:cs="Times New Roman"/>
+          <w:color w:val="000000" w:themeColor="text1"/>
+          <w:sz w:val="24"/>
+          <w:szCs w:val="24"/>
+        </w:rPr>
+        <w:t>tabmove</w:t>
+      </w:r>
+      <w:proofErr w:type="spellEnd"/>
+      <w:r>
+        <w:rPr>
+          <w:rFonts w:ascii="Times New Roman" w:hAnsi="Times New Roman" w:cs="Times New Roman"/>
+          <w:color w:val="000000" w:themeColor="text1"/>
+          <w:sz w:val="24"/>
+          <w:szCs w:val="24"/>
+        </w:rPr>
+        <w:t xml:space="preserve"> N</w:t>
       </w:r>
     </w:p>
     <w:p>
@@ -7117,7 +9471,27 @@
           <w:sz w:val="24"/>
           <w:szCs w:val="24"/>
         </w:rPr>
-        <w:t xml:space="preserve"> -&gt; tabmove 0</w:t>
+        <w:t xml:space="preserve"> -&gt; </w:t>
+      </w:r>
+      <w:proofErr w:type="spellStart"/>
+      <w:r>
+        <w:rPr>
+          <w:rFonts w:ascii="Times New Roman" w:hAnsi="Times New Roman" w:cs="Times New Roman"/>
+          <w:color w:val="000000" w:themeColor="text1"/>
+          <w:sz w:val="24"/>
+          <w:szCs w:val="24"/>
+        </w:rPr>
+        <w:t>tabmove</w:t>
+      </w:r>
+      <w:proofErr w:type="spellEnd"/>
+      <w:r>
+        <w:rPr>
+          <w:rFonts w:ascii="Times New Roman" w:hAnsi="Times New Roman" w:cs="Times New Roman"/>
+          <w:color w:val="000000" w:themeColor="text1"/>
+          <w:sz w:val="24"/>
+          <w:szCs w:val="24"/>
+        </w:rPr>
+        <w:t xml:space="preserve"> 0</w:t>
       </w:r>
     </w:p>
     <w:p>
@@ -7189,14 +9563,16 @@
           <w:color w:val="000000" w:themeColor="text1"/>
           <w:sz w:val="24"/>
           <w:szCs w:val="24"/>
-        </w:rPr>
-      </w:pPr>
-      <w:r>
-        <w:rPr>
-          <w:rFonts w:ascii="Times New Roman" w:hAnsi="Times New Roman" w:cs="Times New Roman"/>
-          <w:color w:val="000000" w:themeColor="text1"/>
-          <w:sz w:val="24"/>
-          <w:szCs w:val="24"/>
+          <w:highlight w:val="yellow"/>
+        </w:rPr>
+      </w:pPr>
+      <w:r>
+        <w:rPr>
+          <w:rFonts w:ascii="Times New Roman" w:hAnsi="Times New Roman" w:cs="Times New Roman"/>
+          <w:color w:val="000000" w:themeColor="text1"/>
+          <w:sz w:val="24"/>
+          <w:szCs w:val="24"/>
+          <w:highlight w:val="yellow"/>
         </w:rPr>
         <w:t>文件瀏覽的</w:t>
       </w:r>
@@ -7206,6 +9582,7 @@
           <w:color w:val="000000" w:themeColor="text1"/>
           <w:sz w:val="24"/>
           <w:szCs w:val="24"/>
+          <w:highlight w:val="yellow"/>
         </w:rPr>
         <w:t>滑鼠游標移動</w:t>
       </w:r>
@@ -7215,6 +9592,7 @@
           <w:color w:val="000000" w:themeColor="text1"/>
           <w:sz w:val="24"/>
           <w:szCs w:val="24"/>
+          <w:highlight w:val="yellow"/>
         </w:rPr>
         <w:t>方法</w:t>
       </w:r>
@@ -7424,8 +9802,19 @@
           <w:sz w:val="24"/>
           <w:szCs w:val="24"/>
         </w:rPr>
-        <w:t xml:space="preserve"> -&gt; ge</w:t>
-      </w:r>
+        <w:t xml:space="preserve"> -&gt; </w:t>
+      </w:r>
+      <w:proofErr w:type="spellStart"/>
+      <w:r>
+        <w:rPr>
+          <w:rFonts w:ascii="Times New Roman" w:hAnsi="Times New Roman" w:cs="Times New Roman"/>
+          <w:color w:val="000000" w:themeColor="text1"/>
+          <w:sz w:val="24"/>
+          <w:szCs w:val="24"/>
+        </w:rPr>
+        <w:t>ge</w:t>
+      </w:r>
+      <w:proofErr w:type="spellEnd"/>
     </w:p>
     <w:p>
       <w:pPr>
@@ -7543,14 +9932,45 @@
           <w:szCs w:val="24"/>
         </w:rPr>
       </w:pPr>
-      <w:r>
-        <w:rPr>
-          <w:rFonts w:ascii="Times New Roman" w:hAnsi="Times New Roman" w:cs="Times New Roman"/>
-          <w:color w:val="000000" w:themeColor="text1"/>
-          <w:sz w:val="24"/>
-          <w:szCs w:val="24"/>
-        </w:rPr>
-        <w:t>Pagedown, pageup -&gt; Ctrl + f, Ctrl + b</w:t>
+      <w:proofErr w:type="spellStart"/>
+      <w:r>
+        <w:rPr>
+          <w:rFonts w:ascii="Times New Roman" w:hAnsi="Times New Roman" w:cs="Times New Roman"/>
+          <w:color w:val="000000" w:themeColor="text1"/>
+          <w:sz w:val="24"/>
+          <w:szCs w:val="24"/>
+        </w:rPr>
+        <w:t>Pagedown</w:t>
+      </w:r>
+      <w:proofErr w:type="spellEnd"/>
+      <w:r>
+        <w:rPr>
+          <w:rFonts w:ascii="Times New Roman" w:hAnsi="Times New Roman" w:cs="Times New Roman"/>
+          <w:color w:val="000000" w:themeColor="text1"/>
+          <w:sz w:val="24"/>
+          <w:szCs w:val="24"/>
+        </w:rPr>
+        <w:t xml:space="preserve">, </w:t>
+      </w:r>
+      <w:proofErr w:type="spellStart"/>
+      <w:r>
+        <w:rPr>
+          <w:rFonts w:ascii="Times New Roman" w:hAnsi="Times New Roman" w:cs="Times New Roman"/>
+          <w:color w:val="000000" w:themeColor="text1"/>
+          <w:sz w:val="24"/>
+          <w:szCs w:val="24"/>
+        </w:rPr>
+        <w:t>pageup</w:t>
+      </w:r>
+      <w:proofErr w:type="spellEnd"/>
+      <w:r>
+        <w:rPr>
+          <w:rFonts w:ascii="Times New Roman" w:hAnsi="Times New Roman" w:cs="Times New Roman"/>
+          <w:color w:val="000000" w:themeColor="text1"/>
+          <w:sz w:val="24"/>
+          <w:szCs w:val="24"/>
+        </w:rPr>
+        <w:t xml:space="preserve"> -&gt; Ctrl + f, Ctrl + b</w:t>
       </w:r>
     </w:p>
     <w:p>
@@ -7850,7 +10270,7 @@
                           </pic:cNvPicPr>
                         </pic:nvPicPr>
                         <pic:blipFill>
-                          <a:blip r:embed="rId6"/>
+                          <a:blip r:embed="rId8"/>
                           <a:stretch>
                             <a:fillRect/>
                           </a:stretch>
@@ -7879,7 +10299,7 @@
                   <v:path o:connecttype="none"/>
                 </v:shape>
                 <v:shape id="Picture 29" o:spid="_x0000_s1028" type="#_x0000_t75" style="position:absolute;left:7394;width:39504;height:36334;visibility:visible;mso-wrap-style:square" o:gfxdata="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">
-                  <v:imagedata r:id="rId7" o:title=""/>
+                  <v:imagedata r:id="rId9" o:title=""/>
                 </v:shape>
                 <w10:anchorlock/>
               </v:group>
@@ -8341,7 +10761,27 @@
                                   <w:sz w:val="24"/>
                                   <w:szCs w:val="24"/>
                                 </w:rPr>
-                                <w:t xml:space="preserve">vimgrep print **/*.py </w:t>
+                                <w:t>vimgrep print **/*.</w:t>
+                              </w:r>
+                              <w:proofErr w:type="spellStart"/>
+                              <w:r>
+                                <w:rPr>
+                                  <w:rFonts w:ascii="Menlo-Regular" w:hAnsi="Menlo-Regular" w:cs="Menlo-Regular"/>
+                                  <w:color w:val="0744B8"/>
+                                  <w:sz w:val="24"/>
+                                  <w:szCs w:val="24"/>
+                                </w:rPr>
+                                <w:t>py</w:t>
+                              </w:r>
+                              <w:proofErr w:type="spellEnd"/>
+                              <w:r>
+                                <w:rPr>
+                                  <w:rFonts w:ascii="Menlo-Regular" w:hAnsi="Menlo-Regular" w:cs="Menlo-Regular"/>
+                                  <w:color w:val="0744B8"/>
+                                  <w:sz w:val="24"/>
+                                  <w:szCs w:val="24"/>
+                                </w:rPr>
+                                <w:t xml:space="preserve"> </w:t>
                               </w:r>
                               <w:r>
                                 <w:rPr>
@@ -8350,7 +10790,65 @@
                                   <w:sz w:val="24"/>
                                   <w:szCs w:val="24"/>
                                 </w:rPr>
-                                <w:t xml:space="preserve">                                "search print string within dir and *.py file.</w:t>
+                                <w:t xml:space="preserve">                                "search print string within </w:t>
+                              </w:r>
+                              <w:proofErr w:type="spellStart"/>
+                              <w:r>
+                                <w:rPr>
+                                  <w:rFonts w:ascii="Menlo-Regular" w:hAnsi="Menlo-Regular" w:cs="Menlo-Regular"/>
+                                  <w:color w:val="57606A"/>
+                                  <w:sz w:val="24"/>
+                                  <w:szCs w:val="24"/>
+                                </w:rPr>
+                                <w:t>dir</w:t>
+                              </w:r>
+                              <w:proofErr w:type="spellEnd"/>
+                              <w:r>
+                                <w:rPr>
+                                  <w:rFonts w:ascii="Menlo-Regular" w:hAnsi="Menlo-Regular" w:cs="Menlo-Regular"/>
+                                  <w:color w:val="57606A"/>
+                                  <w:sz w:val="24"/>
+                                  <w:szCs w:val="24"/>
+                                </w:rPr>
+                                <w:t xml:space="preserve"> </w:t>
+                              </w:r>
+                              <w:r>
+                                <w:rPr>
+                                  <w:rFonts w:ascii="Menlo-Regular" w:hAnsi="Menlo-Regular" w:cs="Menlo-Regular"/>
+                                  <w:color w:val="57606A"/>
+                                  <w:sz w:val="24"/>
+                                  <w:szCs w:val="24"/>
+                                </w:rPr>
+                                <w:t>&amp;</w:t>
+                              </w:r>
+                              <w:r>
+                                <w:rPr>
+                                  <w:rFonts w:ascii="Menlo-Regular" w:hAnsi="Menlo-Regular" w:cs="Menlo-Regular"/>
+                                  <w:color w:val="57606A"/>
+                                  <w:sz w:val="24"/>
+                                  <w:szCs w:val="24"/>
+                                </w:rPr>
+                                <w:t xml:space="preserve"> *.</w:t>
+                              </w:r>
+                              <w:proofErr w:type="spellStart"/>
+                              <w:r>
+                                <w:rPr>
+                                  <w:rFonts w:ascii="Menlo-Regular" w:hAnsi="Menlo-Regular" w:cs="Menlo-Regular"/>
+                                  <w:color w:val="57606A"/>
+                                  <w:sz w:val="24"/>
+                                  <w:szCs w:val="24"/>
+                                </w:rPr>
+                                <w:t>py</w:t>
+                              </w:r>
+                              <w:proofErr w:type="spellEnd"/>
+                              <w:r>
+                                <w:rPr>
+                                  <w:rFonts w:ascii="Menlo-Regular" w:hAnsi="Menlo-Regular" w:cs="Menlo-Regular"/>
+                                  <w:color w:val="57606A"/>
+                                  <w:sz w:val="24"/>
+                                  <w:szCs w:val="24"/>
+                                </w:rPr>
+                                <w:t xml:space="preserve"> file.</w:t>
                               </w:r>
                             </w:p>
                           </w:txbxContent>
@@ -8367,12 +10865,12 @@
           </mc:Choice>
           <mc:Fallback>
             <w:pict>
-              <v:group w14:anchorId="1D49F19D" id="Canvas 197" o:spid="_x0000_s1046" editas="canvas" style="width:6in;height:53.2pt;mso-position-horizontal-relative:char;mso-position-vertical-relative:line" coordsize="54864,6756" o:gfxdata="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">
-                <v:shape id="_x0000_s1047" type="#_x0000_t75" style="position:absolute;width:54864;height:6756;visibility:visible;mso-wrap-style:square" filled="t">
+              <v:group w14:anchorId="1D49F19D" id="Canvas 197" o:spid="_x0000_s1049" editas="canvas" style="width:6in;height:53.2pt;mso-position-horizontal-relative:char;mso-position-vertical-relative:line" coordsize="54864,6756" o:gfxdata="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">
+                <v:shape id="_x0000_s1050" type="#_x0000_t75" style="position:absolute;width:54864;height:6756;visibility:visible;mso-wrap-style:square" filled="t">
                   <v:fill o:detectmouseclick="t"/>
                   <v:path o:connecttype="none"/>
                 </v:shape>
-                <v:shape id="Text Box 2" o:spid="_x0000_s1048" type="#_x0000_t202" style="position:absolute;left:607;top:1081;width:53700;height:4246;visibility:visible;mso-wrap-style:square;v-text-anchor:top" o:gfxdata="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">
+                <v:shape id="Text Box 2" o:spid="_x0000_s1051" type="#_x0000_t202" style="position:absolute;left:607;top:1081;width:53700;height:4246;visibility:visible;mso-wrap-style:square;v-text-anchor:top" o:gfxdata="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">
                   <v:textbox>
                     <w:txbxContent>
                       <w:p>
@@ -8395,7 +10893,27 @@
                             <w:sz w:val="24"/>
                             <w:szCs w:val="24"/>
                           </w:rPr>
-                          <w:t xml:space="preserve">vimgrep print **/*.py </w:t>
+                          <w:t>vimgrep print **/*.</w:t>
+                        </w:r>
+                        <w:proofErr w:type="spellStart"/>
+                        <w:r>
+                          <w:rPr>
+                            <w:rFonts w:ascii="Menlo-Regular" w:hAnsi="Menlo-Regular" w:cs="Menlo-Regular"/>
+                            <w:color w:val="0744B8"/>
+                            <w:sz w:val="24"/>
+                            <w:szCs w:val="24"/>
+                          </w:rPr>
+                          <w:t>py</w:t>
+                        </w:r>
+                        <w:proofErr w:type="spellEnd"/>
+                        <w:r>
+                          <w:rPr>
+                            <w:rFonts w:ascii="Menlo-Regular" w:hAnsi="Menlo-Regular" w:cs="Menlo-Regular"/>
+                            <w:color w:val="0744B8"/>
+                            <w:sz w:val="24"/>
+                            <w:szCs w:val="24"/>
+                          </w:rPr>
+                          <w:t xml:space="preserve"> </w:t>
                         </w:r>
                         <w:r>
                           <w:rPr>
@@ -8404,7 +10922,65 @@
                             <w:sz w:val="24"/>
                             <w:szCs w:val="24"/>
                           </w:rPr>
-                          <w:t xml:space="preserve">                                "search print string within dir and *.py file.</w:t>
+                          <w:t xml:space="preserve">                                "search print string within </w:t>
+                        </w:r>
+                        <w:proofErr w:type="spellStart"/>
+                        <w:r>
+                          <w:rPr>
+                            <w:rFonts w:ascii="Menlo-Regular" w:hAnsi="Menlo-Regular" w:cs="Menlo-Regular"/>
+                            <w:color w:val="57606A"/>
+                            <w:sz w:val="24"/>
+                            <w:szCs w:val="24"/>
+                          </w:rPr>
+                          <w:t>dir</w:t>
+                        </w:r>
+                        <w:proofErr w:type="spellEnd"/>
+                        <w:r>
+                          <w:rPr>
+                            <w:rFonts w:ascii="Menlo-Regular" w:hAnsi="Menlo-Regular" w:cs="Menlo-Regular"/>
+                            <w:color w:val="57606A"/>
+                            <w:sz w:val="24"/>
+                            <w:szCs w:val="24"/>
+                          </w:rPr>
+                          <w:t xml:space="preserve"> </w:t>
+                        </w:r>
+                        <w:r>
+                          <w:rPr>
+                            <w:rFonts w:ascii="Menlo-Regular" w:hAnsi="Menlo-Regular" w:cs="Menlo-Regular"/>
+                            <w:color w:val="57606A"/>
+                            <w:sz w:val="24"/>
+                            <w:szCs w:val="24"/>
+                          </w:rPr>
+                          <w:t>&amp;</w:t>
+                        </w:r>
+                        <w:r>
+                          <w:rPr>
+                            <w:rFonts w:ascii="Menlo-Regular" w:hAnsi="Menlo-Regular" w:cs="Menlo-Regular"/>
+                            <w:color w:val="57606A"/>
+                            <w:sz w:val="24"/>
+                            <w:szCs w:val="24"/>
+                          </w:rPr>
+                          <w:t xml:space="preserve"> *.</w:t>
+                        </w:r>
+                        <w:proofErr w:type="spellStart"/>
+                        <w:r>
+                          <w:rPr>
+                            <w:rFonts w:ascii="Menlo-Regular" w:hAnsi="Menlo-Regular" w:cs="Menlo-Regular"/>
+                            <w:color w:val="57606A"/>
+                            <w:sz w:val="24"/>
+                            <w:szCs w:val="24"/>
+                          </w:rPr>
+                          <w:t>py</w:t>
+                        </w:r>
+                        <w:proofErr w:type="spellEnd"/>
+                        <w:r>
+                          <w:rPr>
+                            <w:rFonts w:ascii="Menlo-Regular" w:hAnsi="Menlo-Regular" w:cs="Menlo-Regular"/>
+                            <w:color w:val="57606A"/>
+                            <w:sz w:val="24"/>
+                            <w:szCs w:val="24"/>
+                          </w:rPr>
+                          <w:t xml:space="preserve"> file.</w:t>
                         </w:r>
                       </w:p>
                     </w:txbxContent>
@@ -8621,8 +11197,19 @@
           <w:sz w:val="24"/>
           <w:szCs w:val="24"/>
         </w:rPr>
-        <w:t xml:space="preserve"> -&gt; i</w:t>
-      </w:r>
+        <w:t xml:space="preserve"> -&gt; </w:t>
+      </w:r>
+      <w:proofErr w:type="spellStart"/>
+      <w:r>
+        <w:rPr>
+          <w:rFonts w:ascii="Times New Roman" w:hAnsi="Times New Roman" w:cs="Times New Roman"/>
+          <w:color w:val="000000" w:themeColor="text1"/>
+          <w:sz w:val="24"/>
+          <w:szCs w:val="24"/>
+        </w:rPr>
+        <w:t>i</w:t>
+      </w:r>
+      <w:proofErr w:type="spellEnd"/>
     </w:p>
     <w:p>
       <w:pPr>
@@ -9116,7 +11703,27 @@
           <w:sz w:val="24"/>
           <w:szCs w:val="24"/>
         </w:rPr>
-        <w:t xml:space="preserve"> -&gt; d + i + (</w:t>
+        <w:t xml:space="preserve"> -&gt; d + </w:t>
+      </w:r>
+      <w:proofErr w:type="spellStart"/>
+      <w:r>
+        <w:rPr>
+          <w:rFonts w:ascii="Times New Roman" w:hAnsi="Times New Roman" w:cs="Times New Roman"/>
+          <w:color w:val="000000" w:themeColor="text1"/>
+          <w:sz w:val="24"/>
+          <w:szCs w:val="24"/>
+        </w:rPr>
+        <w:t>i</w:t>
+      </w:r>
+      <w:proofErr w:type="spellEnd"/>
+      <w:r>
+        <w:rPr>
+          <w:rFonts w:ascii="Times New Roman" w:hAnsi="Times New Roman" w:cs="Times New Roman"/>
+          <w:color w:val="000000" w:themeColor="text1"/>
+          <w:sz w:val="24"/>
+          <w:szCs w:val="24"/>
+        </w:rPr>
+        <w:t xml:space="preserve"> + (</w:t>
       </w:r>
     </w:p>
     <w:p>
@@ -9167,7 +11774,27 @@
           <w:sz w:val="24"/>
           <w:szCs w:val="24"/>
         </w:rPr>
-        <w:t xml:space="preserve"> -&gt; d + i + [</w:t>
+        <w:t xml:space="preserve"> -&gt; d + </w:t>
+      </w:r>
+      <w:proofErr w:type="spellStart"/>
+      <w:r>
+        <w:rPr>
+          <w:rFonts w:ascii="Times New Roman" w:hAnsi="Times New Roman" w:cs="Times New Roman"/>
+          <w:color w:val="000000" w:themeColor="text1"/>
+          <w:sz w:val="24"/>
+          <w:szCs w:val="24"/>
+        </w:rPr>
+        <w:t>i</w:t>
+      </w:r>
+      <w:proofErr w:type="spellEnd"/>
+      <w:r>
+        <w:rPr>
+          <w:rFonts w:ascii="Times New Roman" w:hAnsi="Times New Roman" w:cs="Times New Roman"/>
+          <w:color w:val="000000" w:themeColor="text1"/>
+          <w:sz w:val="24"/>
+          <w:szCs w:val="24"/>
+        </w:rPr>
+        <w:t xml:space="preserve"> + [</w:t>
       </w:r>
     </w:p>
     <w:p>
@@ -9218,7 +11845,27 @@
           <w:sz w:val="24"/>
           <w:szCs w:val="24"/>
         </w:rPr>
-        <w:t xml:space="preserve"> -&gt; d + i + {</w:t>
+        <w:t xml:space="preserve"> -&gt; d + </w:t>
+      </w:r>
+      <w:proofErr w:type="spellStart"/>
+      <w:r>
+        <w:rPr>
+          <w:rFonts w:ascii="Times New Roman" w:hAnsi="Times New Roman" w:cs="Times New Roman"/>
+          <w:color w:val="000000" w:themeColor="text1"/>
+          <w:sz w:val="24"/>
+          <w:szCs w:val="24"/>
+        </w:rPr>
+        <w:t>i</w:t>
+      </w:r>
+      <w:proofErr w:type="spellEnd"/>
+      <w:r>
+        <w:rPr>
+          <w:rFonts w:ascii="Times New Roman" w:hAnsi="Times New Roman" w:cs="Times New Roman"/>
+          <w:color w:val="000000" w:themeColor="text1"/>
+          <w:sz w:val="24"/>
+          <w:szCs w:val="24"/>
+        </w:rPr>
+        <w:t xml:space="preserve"> + {</w:t>
       </w:r>
     </w:p>
     <w:p>
@@ -9864,8 +12511,19 @@
           <w:sz w:val="24"/>
           <w:szCs w:val="24"/>
         </w:rPr>
-        <w:t xml:space="preserve"> -&gt; reg + register_name</w:t>
-      </w:r>
+        <w:t xml:space="preserve"> -&gt; reg + </w:t>
+      </w:r>
+      <w:proofErr w:type="spellStart"/>
+      <w:r>
+        <w:rPr>
+          <w:rFonts w:ascii="Times New Roman" w:hAnsi="Times New Roman" w:cs="Times New Roman"/>
+          <w:color w:val="000000" w:themeColor="text1"/>
+          <w:sz w:val="24"/>
+          <w:szCs w:val="24"/>
+        </w:rPr>
+        <w:t>register_name</w:t>
+      </w:r>
+      <w:proofErr w:type="spellEnd"/>
     </w:p>
     <w:p>
       <w:pPr>
@@ -10264,12 +12922,12 @@
           </mc:Choice>
           <mc:Fallback>
             <w:pict>
-              <v:group w14:anchorId="5DE26A14" id="Canvas 211" o:spid="_x0000_s1049" editas="canvas" style="width:6in;height:88.9pt;mso-position-horizontal-relative:char;mso-position-vertical-relative:line" coordsize="54864,11290" o:gfxdata="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">
-                <v:shape id="_x0000_s1050" type="#_x0000_t75" style="position:absolute;width:54864;height:11290;visibility:visible;mso-wrap-style:square" filled="t">
+              <v:group w14:anchorId="5DE26A14" id="Canvas 211" o:spid="_x0000_s1052" editas="canvas" style="width:6in;height:88.9pt;mso-position-horizontal-relative:char;mso-position-vertical-relative:line" coordsize="54864,11290" o:gfxdata="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">
+                <v:shape id="_x0000_s1053" type="#_x0000_t75" style="position:absolute;width:54864;height:11290;visibility:visible;mso-wrap-style:square" filled="t">
                   <v:fill o:detectmouseclick="t"/>
                   <v:path o:connecttype="none"/>
                 </v:shape>
-                <v:shape id="Text Box 2" o:spid="_x0000_s1051" type="#_x0000_t202" style="position:absolute;left:845;top:1241;width:53064;height:9254;visibility:visible;mso-wrap-style:square;v-text-anchor:top" o:gfxdata="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">
+                <v:shape id="Text Box 2" o:spid="_x0000_s1054" type="#_x0000_t202" style="position:absolute;left:845;top:1241;width:53064;height:9254;visibility:visible;mso-wrap-style:square;v-text-anchor:top" o:gfxdata="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">
                   <v:textbox>
                     <w:txbxContent>
                       <w:p>
@@ -10454,6 +13112,7 @@
           <w:szCs w:val="24"/>
         </w:rPr>
       </w:pPr>
+      <w:proofErr w:type="spellStart"/>
       <w:r>
         <w:rPr>
           <w:rFonts w:ascii="Times New Roman" w:hAnsi="Times New Roman" w:cs="Times New Roman" w:hint="eastAsia"/>
@@ -10472,6 +13131,7 @@
         </w:rPr>
         <w:t>imdiff</w:t>
       </w:r>
+      <w:proofErr w:type="spellEnd"/>
       <w:r>
         <w:rPr>
           <w:rFonts w:ascii="Times New Roman" w:hAnsi="Times New Roman" w:cs="Times New Roman" w:hint="eastAsia"/>
@@ -10521,7 +13181,47 @@
           <w:sz w:val="24"/>
           <w:szCs w:val="24"/>
         </w:rPr>
-        <w:t>-&gt; vimdiff ./a.py ./b.py</w:t>
+        <w:t xml:space="preserve">-&gt; </w:t>
+      </w:r>
+      <w:proofErr w:type="spellStart"/>
+      <w:r>
+        <w:rPr>
+          <w:rFonts w:ascii="Times New Roman" w:hAnsi="Times New Roman" w:cs="Times New Roman"/>
+          <w:color w:val="000000" w:themeColor="text1"/>
+          <w:sz w:val="24"/>
+          <w:szCs w:val="24"/>
+        </w:rPr>
+        <w:t>vimdiff</w:t>
+      </w:r>
+      <w:proofErr w:type="spellEnd"/>
+      <w:r>
+        <w:rPr>
+          <w:rFonts w:ascii="Times New Roman" w:hAnsi="Times New Roman" w:cs="Times New Roman"/>
+          <w:color w:val="000000" w:themeColor="text1"/>
+          <w:sz w:val="24"/>
+          <w:szCs w:val="24"/>
+        </w:rPr>
+        <w:t xml:space="preserve"> ./a.</w:t>
+      </w:r>
+      <w:proofErr w:type="gramStart"/>
+      <w:r>
+        <w:rPr>
+          <w:rFonts w:ascii="Times New Roman" w:hAnsi="Times New Roman" w:cs="Times New Roman"/>
+          <w:color w:val="000000" w:themeColor="text1"/>
+          <w:sz w:val="24"/>
+          <w:szCs w:val="24"/>
+        </w:rPr>
+        <w:t>py .</w:t>
+      </w:r>
+      <w:proofErr w:type="gramEnd"/>
+      <w:r>
+        <w:rPr>
+          <w:rFonts w:ascii="Times New Roman" w:hAnsi="Times New Roman" w:cs="Times New Roman"/>
+          <w:color w:val="000000" w:themeColor="text1"/>
+          <w:sz w:val="24"/>
+          <w:szCs w:val="24"/>
+        </w:rPr>
+        <w:t>/b.py</w:t>
       </w:r>
     </w:p>
     <w:p>
@@ -10647,7 +13347,27 @@
           <w:sz w:val="24"/>
           <w:szCs w:val="24"/>
         </w:rPr>
-        <w:t>&gt; do(or :diffget)</w:t>
+        <w:t>&gt; do(or :</w:t>
+      </w:r>
+      <w:proofErr w:type="spellStart"/>
+      <w:r>
+        <w:rPr>
+          <w:rFonts w:ascii="Times New Roman" w:hAnsi="Times New Roman" w:cs="Times New Roman"/>
+          <w:color w:val="000000" w:themeColor="text1"/>
+          <w:sz w:val="24"/>
+          <w:szCs w:val="24"/>
+        </w:rPr>
+        <w:t>diffget</w:t>
+      </w:r>
+      <w:proofErr w:type="spellEnd"/>
+      <w:r>
+        <w:rPr>
+          <w:rFonts w:ascii="Times New Roman" w:hAnsi="Times New Roman" w:cs="Times New Roman"/>
+          <w:color w:val="000000" w:themeColor="text1"/>
+          <w:sz w:val="24"/>
+          <w:szCs w:val="24"/>
+        </w:rPr>
+        <w:t>)</w:t>
       </w:r>
     </w:p>
     <w:p>
@@ -10700,6 +13420,7 @@
         </w:rPr>
         <w:t>%</w:t>
       </w:r>
+      <w:proofErr w:type="spellStart"/>
       <w:r>
         <w:rPr>
           <w:rFonts w:ascii="Times New Roman" w:hAnsi="Times New Roman" w:cs="Times New Roman"/>
@@ -10709,6 +13430,7 @@
         </w:rPr>
         <w:t>diffget</w:t>
       </w:r>
+      <w:proofErr w:type="spellEnd"/>
     </w:p>
     <w:p>
       <w:pPr>
@@ -10740,7 +13462,47 @@
           <w:sz w:val="24"/>
           <w:szCs w:val="24"/>
         </w:rPr>
-        <w:t xml:space="preserve"> -&gt; dp(or :diffput)</w:t>
+        <w:t xml:space="preserve"> -&gt; </w:t>
+      </w:r>
+      <w:proofErr w:type="spellStart"/>
+      <w:r>
+        <w:rPr>
+          <w:rFonts w:ascii="Times New Roman" w:hAnsi="Times New Roman" w:cs="Times New Roman"/>
+          <w:color w:val="000000" w:themeColor="text1"/>
+          <w:sz w:val="24"/>
+          <w:szCs w:val="24"/>
+        </w:rPr>
+        <w:t>dp</w:t>
+      </w:r>
+      <w:proofErr w:type="spellEnd"/>
+      <w:r>
+        <w:rPr>
+          <w:rFonts w:ascii="Times New Roman" w:hAnsi="Times New Roman" w:cs="Times New Roman"/>
+          <w:color w:val="000000" w:themeColor="text1"/>
+          <w:sz w:val="24"/>
+          <w:szCs w:val="24"/>
+        </w:rPr>
+        <w:t>(or :</w:t>
+      </w:r>
+      <w:proofErr w:type="spellStart"/>
+      <w:r>
+        <w:rPr>
+          <w:rFonts w:ascii="Times New Roman" w:hAnsi="Times New Roman" w:cs="Times New Roman"/>
+          <w:color w:val="000000" w:themeColor="text1"/>
+          <w:sz w:val="24"/>
+          <w:szCs w:val="24"/>
+        </w:rPr>
+        <w:t>diffput</w:t>
+      </w:r>
+      <w:proofErr w:type="spellEnd"/>
+      <w:r>
+        <w:rPr>
+          <w:rFonts w:ascii="Times New Roman" w:hAnsi="Times New Roman" w:cs="Times New Roman"/>
+          <w:color w:val="000000" w:themeColor="text1"/>
+          <w:sz w:val="24"/>
+          <w:szCs w:val="24"/>
+        </w:rPr>
+        <w:t>)</w:t>
       </w:r>
     </w:p>
     <w:p>
@@ -10793,6 +13555,7 @@
         </w:rPr>
         <w:t>%</w:t>
       </w:r>
+      <w:proofErr w:type="spellStart"/>
       <w:r>
         <w:rPr>
           <w:rFonts w:ascii="Times New Roman" w:hAnsi="Times New Roman" w:cs="Times New Roman"/>
@@ -10802,6 +13565,7 @@
         </w:rPr>
         <w:t>diffput</w:t>
       </w:r>
+      <w:proofErr w:type="spellEnd"/>
     </w:p>
     <w:p>
       <w:pPr>
@@ -10851,8 +13615,30 @@
           <w:sz w:val="24"/>
           <w:szCs w:val="24"/>
         </w:rPr>
-        <w:t>-&gt; :diffupdate</w:t>
-      </w:r>
+        <w:t>-</w:t>
+      </w:r>
+      <w:proofErr w:type="gramStart"/>
+      <w:r>
+        <w:rPr>
+          <w:rFonts w:ascii="Times New Roman" w:hAnsi="Times New Roman" w:cs="Times New Roman"/>
+          <w:color w:val="000000" w:themeColor="text1"/>
+          <w:sz w:val="24"/>
+          <w:szCs w:val="24"/>
+        </w:rPr>
+        <w:t>&gt; :</w:t>
+      </w:r>
+      <w:proofErr w:type="spellStart"/>
+      <w:r>
+        <w:rPr>
+          <w:rFonts w:ascii="Times New Roman" w:hAnsi="Times New Roman" w:cs="Times New Roman"/>
+          <w:color w:val="000000" w:themeColor="text1"/>
+          <w:sz w:val="24"/>
+          <w:szCs w:val="24"/>
+        </w:rPr>
+        <w:t>diffupdate</w:t>
+      </w:r>
+      <w:proofErr w:type="spellEnd"/>
+      <w:proofErr w:type="gramEnd"/>
     </w:p>
     <w:p>
       <w:pPr>
@@ -10962,136 +13748,15 @@
           <w:szCs w:val="24"/>
         </w:rPr>
       </w:pPr>
-    </w:p>
-    <w:p>
-      <w:pPr>
-        <w:rPr>
-          <w:rFonts w:ascii="Times New Roman" w:hAnsi="Times New Roman" w:cs="Times New Roman"/>
-          <w:color w:val="000000" w:themeColor="text1"/>
-          <w:sz w:val="24"/>
-          <w:szCs w:val="24"/>
-        </w:rPr>
-      </w:pPr>
-    </w:p>
-    <w:p>
-      <w:pPr>
-        <w:rPr>
-          <w:rFonts w:ascii="Times New Roman" w:hAnsi="Times New Roman" w:cs="Times New Roman"/>
-          <w:color w:val="000000" w:themeColor="text1"/>
-          <w:sz w:val="24"/>
-          <w:szCs w:val="24"/>
-        </w:rPr>
-      </w:pPr>
-    </w:p>
-    <w:p>
-      <w:pPr>
-        <w:rPr>
-          <w:rFonts w:ascii="Times New Roman" w:hAnsi="Times New Roman" w:cs="Times New Roman"/>
-          <w:color w:val="000000" w:themeColor="text1"/>
-          <w:sz w:val="24"/>
-          <w:szCs w:val="24"/>
-        </w:rPr>
-      </w:pPr>
-    </w:p>
-    <w:p>
-      <w:pPr>
-        <w:rPr>
-          <w:rFonts w:ascii="Times New Roman" w:hAnsi="Times New Roman" w:cs="Times New Roman"/>
-          <w:color w:val="000000" w:themeColor="text1"/>
-          <w:sz w:val="24"/>
-          <w:szCs w:val="24"/>
-        </w:rPr>
-      </w:pPr>
-    </w:p>
-    <w:p>
-      <w:pPr>
-        <w:rPr>
-          <w:rFonts w:ascii="Times New Roman" w:hAnsi="Times New Roman" w:cs="Times New Roman"/>
-          <w:color w:val="000000" w:themeColor="text1"/>
-          <w:sz w:val="24"/>
-          <w:szCs w:val="24"/>
-        </w:rPr>
-      </w:pPr>
-    </w:p>
-    <w:p>
-      <w:pPr>
-        <w:rPr>
-          <w:rFonts w:ascii="Times New Roman" w:hAnsi="Times New Roman" w:cs="Times New Roman"/>
-          <w:color w:val="000000" w:themeColor="text1"/>
-          <w:sz w:val="24"/>
-          <w:szCs w:val="24"/>
-        </w:rPr>
-      </w:pPr>
-    </w:p>
-    <w:p>
-      <w:pPr>
-        <w:rPr>
-          <w:rFonts w:ascii="Times New Roman" w:hAnsi="Times New Roman" w:cs="Times New Roman"/>
-          <w:color w:val="000000" w:themeColor="text1"/>
-          <w:sz w:val="24"/>
-          <w:szCs w:val="24"/>
-        </w:rPr>
-      </w:pPr>
-    </w:p>
-    <w:p>
-      <w:pPr>
-        <w:rPr>
-          <w:rFonts w:ascii="Times New Roman" w:hAnsi="Times New Roman" w:cs="Times New Roman"/>
-          <w:color w:val="000000" w:themeColor="text1"/>
-          <w:sz w:val="24"/>
-          <w:szCs w:val="24"/>
-        </w:rPr>
-      </w:pPr>
-    </w:p>
-    <w:p>
-      <w:pPr>
-        <w:rPr>
-          <w:rFonts w:ascii="Times New Roman" w:hAnsi="Times New Roman" w:cs="Times New Roman"/>
-          <w:color w:val="000000" w:themeColor="text1"/>
-          <w:sz w:val="24"/>
-          <w:szCs w:val="24"/>
-        </w:rPr>
-      </w:pPr>
-    </w:p>
-    <w:p>
-      <w:pPr>
-        <w:rPr>
-          <w:rFonts w:ascii="Times New Roman" w:hAnsi="Times New Roman" w:cs="Times New Roman"/>
-          <w:color w:val="000000" w:themeColor="text1"/>
-          <w:sz w:val="24"/>
-          <w:szCs w:val="24"/>
-        </w:rPr>
-      </w:pPr>
-    </w:p>
-    <w:p>
-      <w:pPr>
-        <w:rPr>
-          <w:rFonts w:ascii="Times New Roman" w:hAnsi="Times New Roman" w:cs="Times New Roman"/>
-          <w:color w:val="000000" w:themeColor="text1"/>
-          <w:sz w:val="24"/>
-          <w:szCs w:val="24"/>
-        </w:rPr>
-      </w:pPr>
-    </w:p>
-    <w:p>
-      <w:pPr>
-        <w:rPr>
-          <w:rFonts w:ascii="Times New Roman" w:hAnsi="Times New Roman" w:cs="Times New Roman"/>
-          <w:color w:val="000000" w:themeColor="text1"/>
-          <w:sz w:val="24"/>
-          <w:szCs w:val="24"/>
-        </w:rPr>
-      </w:pPr>
-    </w:p>
-    <w:p>
-      <w:pPr>
-        <w:rPr>
-          <w:rFonts w:ascii="Times New Roman" w:hAnsi="Times New Roman" w:cs="Times New Roman"/>
-          <w:color w:val="000000" w:themeColor="text1"/>
-          <w:sz w:val="24"/>
-          <w:szCs w:val="24"/>
-        </w:rPr>
-      </w:pPr>
+      <w:r>
+        <w:rPr>
+          <w:rFonts w:ascii="Times New Roman" w:hAnsi="Times New Roman" w:cs="Times New Roman"/>
+          <w:color w:val="000000" w:themeColor="text1"/>
+          <w:sz w:val="24"/>
+          <w:szCs w:val="24"/>
+        </w:rPr>
+        <w:br w:type="page"/>
+      </w:r>
     </w:p>
     <w:p>
       <w:pPr>
@@ -11110,6 +13775,7 @@
           <w:u w:val="single"/>
         </w:rPr>
       </w:pPr>
+      <w:proofErr w:type="gramStart"/>
       <w:r>
         <w:rPr>
           <w:rFonts w:ascii="Times New Roman" w:hAnsi="Times New Roman" w:cs="Times New Roman"/>
@@ -11120,7 +13786,35 @@
           <w:szCs w:val="24"/>
           <w:u w:val="single"/>
         </w:rPr>
-        <w:t>.vimrc setting</w:t>
+        <w:lastRenderedPageBreak/>
+        <w:t>.</w:t>
+      </w:r>
+      <w:proofErr w:type="spellStart"/>
+      <w:r>
+        <w:rPr>
+          <w:rFonts w:ascii="Times New Roman" w:hAnsi="Times New Roman" w:cs="Times New Roman"/>
+          <w:b/>
+          <w:bCs/>
+          <w:color w:val="000000" w:themeColor="text1"/>
+          <w:sz w:val="24"/>
+          <w:szCs w:val="24"/>
+          <w:u w:val="single"/>
+        </w:rPr>
+        <w:t>vimrc</w:t>
+      </w:r>
+      <w:proofErr w:type="spellEnd"/>
+      <w:proofErr w:type="gramEnd"/>
+      <w:r>
+        <w:rPr>
+          <w:rFonts w:ascii="Times New Roman" w:hAnsi="Times New Roman" w:cs="Times New Roman"/>
+          <w:b/>
+          <w:bCs/>
+          <w:color w:val="000000" w:themeColor="text1"/>
+          <w:sz w:val="24"/>
+          <w:szCs w:val="24"/>
+          <w:u w:val="single"/>
+        </w:rPr>
+        <w:t xml:space="preserve"> setting</w:t>
       </w:r>
     </w:p>
     <w:p>
@@ -11137,14 +13831,25 @@
           <w:szCs w:val="24"/>
         </w:rPr>
       </w:pPr>
-      <w:r>
-        <w:rPr>
-          <w:rFonts w:ascii="Times New Roman" w:hAnsi="Times New Roman" w:cs="Times New Roman"/>
-          <w:color w:val="000000" w:themeColor="text1"/>
-          <w:sz w:val="24"/>
-          <w:szCs w:val="24"/>
-        </w:rPr>
-        <w:t>.vim</w:t>
+      <w:proofErr w:type="gramStart"/>
+      <w:r>
+        <w:rPr>
+          <w:rFonts w:ascii="Times New Roman" w:hAnsi="Times New Roman" w:cs="Times New Roman"/>
+          <w:color w:val="000000" w:themeColor="text1"/>
+          <w:sz w:val="24"/>
+          <w:szCs w:val="24"/>
+        </w:rPr>
+        <w:t>.</w:t>
+      </w:r>
+      <w:proofErr w:type="spellStart"/>
+      <w:r>
+        <w:rPr>
+          <w:rFonts w:ascii="Times New Roman" w:hAnsi="Times New Roman" w:cs="Times New Roman"/>
+          <w:color w:val="000000" w:themeColor="text1"/>
+          <w:sz w:val="24"/>
+          <w:szCs w:val="24"/>
+        </w:rPr>
+        <w:t>vim</w:t>
       </w:r>
       <w:r>
         <w:rPr>
@@ -11164,6 +13869,8 @@
         </w:rPr>
         <w:t>c</w:t>
       </w:r>
+      <w:proofErr w:type="spellEnd"/>
+      <w:proofErr w:type="gramEnd"/>
       <w:r>
         <w:rPr>
           <w:rFonts w:ascii="Times New Roman" w:hAnsi="Times New Roman" w:cs="Times New Roman" w:hint="eastAsia"/>
@@ -11257,6 +13964,7 @@
                                   <w:szCs w:val="24"/>
                                 </w:rPr>
                               </w:pPr>
+                              <w:proofErr w:type="gramStart"/>
                               <w:r>
                                 <w:rPr>
                                   <w:rFonts w:ascii="Menlo-Regular" w:hAnsi="Menlo-Regular" w:cs="Menlo-Regular"/>
@@ -11265,7 +13973,18 @@
                                   <w:szCs w:val="24"/>
                                   <w:highlight w:val="yellow"/>
                                 </w:rPr>
-                                <w:t>“ Edit(</w:t>
+                                <w:t>“ Edit</w:t>
+                              </w:r>
+                              <w:proofErr w:type="gramEnd"/>
+                              <w:r>
+                                <w:rPr>
+                                  <w:rFonts w:ascii="Menlo-Regular" w:hAnsi="Menlo-Regular" w:cs="Menlo-Regular"/>
+                                  <w:color w:val="0744B8"/>
+                                  <w:sz w:val="24"/>
+                                  <w:szCs w:val="24"/>
+                                  <w:highlight w:val="yellow"/>
+                                </w:rPr>
+                                <w:t>(</w:t>
                               </w:r>
                               <w:r>
                                 <w:rPr>
@@ -11320,6 +14039,7 @@
                                   <w:szCs w:val="24"/>
                                 </w:rPr>
                               </w:pPr>
+                              <w:proofErr w:type="gramStart"/>
                               <w:r>
                                 <w:rPr>
                                   <w:rFonts w:ascii="Menlo-Regular" w:hAnsi="Menlo-Regular" w:cs="Menlo-Regular"/>
@@ -11328,7 +14048,18 @@
                                   <w:szCs w:val="24"/>
                                   <w:highlight w:val="yellow"/>
                                 </w:rPr>
-                                <w:t>“ View(</w:t>
+                                <w:t>“ View</w:t>
+                              </w:r>
+                              <w:proofErr w:type="gramEnd"/>
+                              <w:r>
+                                <w:rPr>
+                                  <w:rFonts w:ascii="Menlo-Regular" w:hAnsi="Menlo-Regular" w:cs="Menlo-Regular"/>
+                                  <w:color w:val="0744B8"/>
+                                  <w:sz w:val="24"/>
+                                  <w:szCs w:val="24"/>
+                                  <w:highlight w:val="yellow"/>
+                                </w:rPr>
+                                <w:t>(</w:t>
                               </w:r>
                               <w:r>
                                 <w:rPr>
@@ -11391,6 +14122,7 @@
                                   <w:szCs w:val="24"/>
                                 </w:rPr>
                               </w:pPr>
+                              <w:proofErr w:type="gramStart"/>
                               <w:r>
                                 <w:rPr>
                                   <w:rFonts w:ascii="Menlo-Regular" w:hAnsi="Menlo-Regular" w:cs="Menlo-Regular"/>
@@ -11409,7 +14141,18 @@
                                   <w:szCs w:val="24"/>
                                   <w:highlight w:val="yellow"/>
                                 </w:rPr>
-                                <w:t>Move(</w:t>
+                                <w:t>Move</w:t>
+                              </w:r>
+                              <w:proofErr w:type="gramEnd"/>
+                              <w:r>
+                                <w:rPr>
+                                  <w:rFonts w:ascii="Menlo-Regular" w:hAnsi="Menlo-Regular" w:cs="Menlo-Regular"/>
+                                  <w:color w:val="0744B8"/>
+                                  <w:sz w:val="24"/>
+                                  <w:szCs w:val="24"/>
+                                  <w:highlight w:val="yellow"/>
+                                </w:rPr>
+                                <w:t>(</w:t>
                               </w:r>
                               <w:r>
                                 <w:rPr>
@@ -11463,6 +14206,7 @@
                                   <w:szCs w:val="24"/>
                                 </w:rPr>
                               </w:pPr>
+                              <w:proofErr w:type="gramStart"/>
                               <w:r>
                                 <w:rPr>
                                   <w:rFonts w:ascii="Menlo-Regular" w:hAnsi="Menlo-Regular" w:cs="Menlo-Regular"/>
@@ -11481,7 +14225,18 @@
                                   <w:szCs w:val="24"/>
                                   <w:highlight w:val="yellow"/>
                                 </w:rPr>
-                                <w:t>Search(</w:t>
+                                <w:t>Search</w:t>
+                              </w:r>
+                              <w:proofErr w:type="gramEnd"/>
+                              <w:r>
+                                <w:rPr>
+                                  <w:rFonts w:ascii="Menlo-Regular" w:hAnsi="Menlo-Regular" w:cs="Menlo-Regular"/>
+                                  <w:color w:val="0744B8"/>
+                                  <w:sz w:val="24"/>
+                                  <w:szCs w:val="24"/>
+                                  <w:highlight w:val="yellow"/>
+                                </w:rPr>
+                                <w:t>(</w:t>
                               </w:r>
                               <w:r>
                                 <w:rPr>
@@ -11526,12 +14281,12 @@
           </mc:Choice>
           <mc:Fallback>
             <w:pict>
-              <v:group w14:anchorId="7D59EE43" id="Canvas 231" o:spid="_x0000_s1052" editas="canvas" style="width:6in;height:140.85pt;mso-position-horizontal-relative:char;mso-position-vertical-relative:line" coordsize="54864,17887" o:gfxdata="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">
-                <v:shape id="_x0000_s1053" type="#_x0000_t75" style="position:absolute;width:54864;height:17887;visibility:visible;mso-wrap-style:square" filled="t">
+              <v:group w14:anchorId="7D59EE43" id="Canvas 231" o:spid="_x0000_s1055" editas="canvas" style="width:6in;height:140.85pt;mso-position-horizontal-relative:char;mso-position-vertical-relative:line" coordsize="54864,17887" o:gfxdata="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">
+                <v:shape id="_x0000_s1056" type="#_x0000_t75" style="position:absolute;width:54864;height:17887;visibility:visible;mso-wrap-style:square" filled="t">
                   <v:fill o:detectmouseclick="t"/>
                   <v:path o:connecttype="none"/>
                 </v:shape>
-                <v:shape id="Text Box 2" o:spid="_x0000_s1054" type="#_x0000_t202" style="position:absolute;left:845;top:1240;width:53064;height:15219;visibility:visible;mso-wrap-style:square;v-text-anchor:top" o:gfxdata="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">
+                <v:shape id="Text Box 2" o:spid="_x0000_s1057" type="#_x0000_t202" style="position:absolute;left:845;top:1240;width:53064;height:15219;visibility:visible;mso-wrap-style:square;v-text-anchor:top" o:gfxdata="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">
                   <v:textbox>
                     <w:txbxContent>
                       <w:p>
@@ -11545,6 +14300,7 @@
                             <w:szCs w:val="24"/>
                           </w:rPr>
                         </w:pPr>
+                        <w:proofErr w:type="gramStart"/>
                         <w:r>
                           <w:rPr>
                             <w:rFonts w:ascii="Menlo-Regular" w:hAnsi="Menlo-Regular" w:cs="Menlo-Regular"/>
@@ -11553,7 +14309,18 @@
                             <w:szCs w:val="24"/>
                             <w:highlight w:val="yellow"/>
                           </w:rPr>
-                          <w:t>“ Edit(</w:t>
+                          <w:t>“ Edit</w:t>
+                        </w:r>
+                        <w:proofErr w:type="gramEnd"/>
+                        <w:r>
+                          <w:rPr>
+                            <w:rFonts w:ascii="Menlo-Regular" w:hAnsi="Menlo-Regular" w:cs="Menlo-Regular"/>
+                            <w:color w:val="0744B8"/>
+                            <w:sz w:val="24"/>
+                            <w:szCs w:val="24"/>
+                            <w:highlight w:val="yellow"/>
+                          </w:rPr>
+                          <w:t>(</w:t>
                         </w:r>
                         <w:r>
                           <w:rPr>
@@ -11608,6 +14375,7 @@
                             <w:szCs w:val="24"/>
                           </w:rPr>
                         </w:pPr>
+                        <w:proofErr w:type="gramStart"/>
                         <w:r>
                           <w:rPr>
                             <w:rFonts w:ascii="Menlo-Regular" w:hAnsi="Menlo-Regular" w:cs="Menlo-Regular"/>
@@ -11616,7 +14384,18 @@
                             <w:szCs w:val="24"/>
                             <w:highlight w:val="yellow"/>
                           </w:rPr>
-                          <w:t>“ View(</w:t>
+                          <w:t>“ View</w:t>
+                        </w:r>
+                        <w:proofErr w:type="gramEnd"/>
+                        <w:r>
+                          <w:rPr>
+                            <w:rFonts w:ascii="Menlo-Regular" w:hAnsi="Menlo-Regular" w:cs="Menlo-Regular"/>
+                            <w:color w:val="0744B8"/>
+                            <w:sz w:val="24"/>
+                            <w:szCs w:val="24"/>
+                            <w:highlight w:val="yellow"/>
+                          </w:rPr>
+                          <w:t>(</w:t>
                         </w:r>
                         <w:r>
                           <w:rPr>
@@ -11679,6 +14458,7 @@
                             <w:szCs w:val="24"/>
                           </w:rPr>
                         </w:pPr>
+                        <w:proofErr w:type="gramStart"/>
                         <w:r>
                           <w:rPr>
                             <w:rFonts w:ascii="Menlo-Regular" w:hAnsi="Menlo-Regular" w:cs="Menlo-Regular"/>
@@ -11697,7 +14477,18 @@
                             <w:szCs w:val="24"/>
                             <w:highlight w:val="yellow"/>
                           </w:rPr>
-                          <w:t>Move(</w:t>
+                          <w:t>Move</w:t>
+                        </w:r>
+                        <w:proofErr w:type="gramEnd"/>
+                        <w:r>
+                          <w:rPr>
+                            <w:rFonts w:ascii="Menlo-Regular" w:hAnsi="Menlo-Regular" w:cs="Menlo-Regular"/>
+                            <w:color w:val="0744B8"/>
+                            <w:sz w:val="24"/>
+                            <w:szCs w:val="24"/>
+                            <w:highlight w:val="yellow"/>
+                          </w:rPr>
+                          <w:t>(</w:t>
                         </w:r>
                         <w:r>
                           <w:rPr>
@@ -11751,6 +14542,7 @@
                             <w:szCs w:val="24"/>
                           </w:rPr>
                         </w:pPr>
+                        <w:proofErr w:type="gramStart"/>
                         <w:r>
                           <w:rPr>
                             <w:rFonts w:ascii="Menlo-Regular" w:hAnsi="Menlo-Regular" w:cs="Menlo-Regular"/>
@@ -11769,7 +14561,18 @@
                             <w:szCs w:val="24"/>
                             <w:highlight w:val="yellow"/>
                           </w:rPr>
-                          <w:t>Search(</w:t>
+                          <w:t>Search</w:t>
+                        </w:r>
+                        <w:proofErr w:type="gramEnd"/>
+                        <w:r>
+                          <w:rPr>
+                            <w:rFonts w:ascii="Menlo-Regular" w:hAnsi="Menlo-Regular" w:cs="Menlo-Regular"/>
+                            <w:color w:val="0744B8"/>
+                            <w:sz w:val="24"/>
+                            <w:szCs w:val="24"/>
+                            <w:highlight w:val="yellow"/>
+                          </w:rPr>
+                          <w:t>(</w:t>
                         </w:r>
                         <w:r>
                           <w:rPr>
@@ -11970,6 +14773,7 @@
                                 </w:rPr>
                                 <w:t xml:space="preserve"> </w:t>
                               </w:r>
+                              <w:proofErr w:type="spellStart"/>
                               <w:r>
                                 <w:rPr>
                                   <w:rFonts w:ascii="Menlo-Regular" w:hAnsi="Menlo-Regular" w:cs="Menlo-Regular"/>
@@ -11979,6 +14783,7 @@
                                 </w:rPr>
                                 <w:t>wildmenu</w:t>
                               </w:r>
+                              <w:proofErr w:type="spellEnd"/>
                               <w:r>
                                 <w:rPr>
                                   <w:rFonts w:ascii="Menlo-Regular" w:hAnsi="Menlo-Regular" w:cs="Menlo-Regular"/>
@@ -12075,6 +14880,7 @@
                                 </w:rPr>
                                 <w:t xml:space="preserve"> </w:t>
                               </w:r>
+                              <w:proofErr w:type="spellStart"/>
                               <w:r>
                                 <w:rPr>
                                   <w:rFonts w:ascii="Menlo-Regular" w:hAnsi="Menlo-Regular" w:cs="Menlo-Regular"/>
@@ -12084,6 +14890,7 @@
                                 </w:rPr>
                                 <w:t>wildmode</w:t>
                               </w:r>
+                              <w:proofErr w:type="spellEnd"/>
                               <w:r>
                                 <w:rPr>
                                   <w:rFonts w:ascii="Menlo-Regular" w:hAnsi="Menlo-Regular" w:cs="Menlo-Regular"/>
@@ -12093,6 +14900,8 @@
                                 </w:rPr>
                                 <w:t>=</w:t>
                               </w:r>
+                              <w:proofErr w:type="spellStart"/>
+                              <w:proofErr w:type="gramStart"/>
                               <w:r>
                                 <w:rPr>
                                   <w:rFonts w:ascii="Menlo-Regular" w:hAnsi="Menlo-Regular" w:cs="Menlo-Regular"/>
@@ -12109,8 +14918,19 @@
                                   <w:sz w:val="24"/>
                                   <w:szCs w:val="24"/>
                                 </w:rPr>
-                                <w:t>:longest,full</w:t>
-                              </w:r>
+                                <w:t>:longest</w:t>
+                              </w:r>
+                              <w:proofErr w:type="gramEnd"/>
+                              <w:r>
+                                <w:rPr>
+                                  <w:rFonts w:ascii="Menlo-Regular" w:hAnsi="Menlo-Regular" w:cs="Menlo-Regular"/>
+                                  <w:color w:val="1B1F22"/>
+                                  <w:sz w:val="24"/>
+                                  <w:szCs w:val="24"/>
+                                </w:rPr>
+                                <w:t>,full</w:t>
+                              </w:r>
+                              <w:proofErr w:type="spellEnd"/>
                               <w:r>
                                 <w:rPr>
                                   <w:rFonts w:ascii="Menlo-Regular" w:hAnsi="Menlo-Regular" w:cs="Menlo-Regular"/>
@@ -12186,6 +15006,7 @@
                                 </w:rPr>
                                 <w:t>然後打開</w:t>
                               </w:r>
+                              <w:proofErr w:type="spellStart"/>
                               <w:r>
                                 <w:rPr>
                                   <w:rFonts w:ascii="Menlo-Regular" w:hAnsi="Menlo-Regular" w:cs="Menlo-Regular" w:hint="eastAsia"/>
@@ -12204,6 +15025,7 @@
                                 </w:rPr>
                                 <w:t>ildmenu</w:t>
                               </w:r>
+                              <w:proofErr w:type="spellEnd"/>
                             </w:p>
                           </w:txbxContent>
                         </wps:txbx>
@@ -12219,12 +15041,12 @@
           </mc:Choice>
           <mc:Fallback>
             <w:pict>
-              <v:group w14:anchorId="27D5ADF2" id="Canvas 7" o:spid="_x0000_s1055" editas="canvas" style="width:6in;height:130.25pt;mso-position-horizontal-relative:char;mso-position-vertical-relative:line" coordsize="54864,16535" o:gfxdata="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">
-                <v:shape id="_x0000_s1056" type="#_x0000_t75" style="position:absolute;width:54864;height:16535;visibility:visible;mso-wrap-style:square" filled="t">
+              <v:group w14:anchorId="27D5ADF2" id="Canvas 7" o:spid="_x0000_s1058" editas="canvas" style="width:6in;height:130.25pt;mso-position-horizontal-relative:char;mso-position-vertical-relative:line" coordsize="54864,16535" o:gfxdata="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">
+                <v:shape id="_x0000_s1059" type="#_x0000_t75" style="position:absolute;width:54864;height:16535;visibility:visible;mso-wrap-style:square" filled="t">
                   <v:fill o:detectmouseclick="t"/>
                   <v:path o:connecttype="none"/>
                 </v:shape>
-                <v:shape id="Text Box 2" o:spid="_x0000_s1057" type="#_x0000_t202" style="position:absolute;left:845;top:1242;width:53064;height:13148;visibility:visible;mso-wrap-style:square;v-text-anchor:top" o:gfxdata="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">
+                <v:shape id="Text Box 2" o:spid="_x0000_s1060" type="#_x0000_t202" style="position:absolute;left:845;top:1242;width:53064;height:13148;visibility:visible;mso-wrap-style:square;v-text-anchor:top" o:gfxdata="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">
                   <v:textbox>
                     <w:txbxContent>
                       <w:p>
@@ -12258,6 +15080,7 @@
                           </w:rPr>
                           <w:t xml:space="preserve"> </w:t>
                         </w:r>
+                        <w:proofErr w:type="spellStart"/>
                         <w:r>
                           <w:rPr>
                             <w:rFonts w:ascii="Menlo-Regular" w:hAnsi="Menlo-Regular" w:cs="Menlo-Regular"/>
@@ -12267,6 +15090,7 @@
                           </w:rPr>
                           <w:t>wildmenu</w:t>
                         </w:r>
+                        <w:proofErr w:type="spellEnd"/>
                         <w:r>
                           <w:rPr>
                             <w:rFonts w:ascii="Menlo-Regular" w:hAnsi="Menlo-Regular" w:cs="Menlo-Regular"/>
@@ -12363,6 +15187,7 @@
                           </w:rPr>
                           <w:t xml:space="preserve"> </w:t>
                         </w:r>
+                        <w:proofErr w:type="spellStart"/>
                         <w:r>
                           <w:rPr>
                             <w:rFonts w:ascii="Menlo-Regular" w:hAnsi="Menlo-Regular" w:cs="Menlo-Regular"/>
@@ -12372,6 +15197,7 @@
                           </w:rPr>
                           <w:t>wildmode</w:t>
                         </w:r>
+                        <w:proofErr w:type="spellEnd"/>
                         <w:r>
                           <w:rPr>
                             <w:rFonts w:ascii="Menlo-Regular" w:hAnsi="Menlo-Regular" w:cs="Menlo-Regular"/>
@@ -12381,6 +15207,8 @@
                           </w:rPr>
                           <w:t>=</w:t>
                         </w:r>
+                        <w:proofErr w:type="spellStart"/>
+                        <w:proofErr w:type="gramStart"/>
                         <w:r>
                           <w:rPr>
                             <w:rFonts w:ascii="Menlo-Regular" w:hAnsi="Menlo-Regular" w:cs="Menlo-Regular"/>
@@ -12397,8 +15225,19 @@
                             <w:sz w:val="24"/>
                             <w:szCs w:val="24"/>
                           </w:rPr>
-                          <w:t>:longest,full</w:t>
-                        </w:r>
+                          <w:t>:longest</w:t>
+                        </w:r>
+                        <w:proofErr w:type="gramEnd"/>
+                        <w:r>
+                          <w:rPr>
+                            <w:rFonts w:ascii="Menlo-Regular" w:hAnsi="Menlo-Regular" w:cs="Menlo-Regular"/>
+                            <w:color w:val="1B1F22"/>
+                            <w:sz w:val="24"/>
+                            <w:szCs w:val="24"/>
+                          </w:rPr>
+                          <w:t>,full</w:t>
+                        </w:r>
+                        <w:proofErr w:type="spellEnd"/>
                         <w:r>
                           <w:rPr>
                             <w:rFonts w:ascii="Menlo-Regular" w:hAnsi="Menlo-Regular" w:cs="Menlo-Regular"/>
@@ -12474,6 +15313,7 @@
                           </w:rPr>
                           <w:t>然後打開</w:t>
                         </w:r>
+                        <w:proofErr w:type="spellStart"/>
                         <w:r>
                           <w:rPr>
                             <w:rFonts w:ascii="Menlo-Regular" w:hAnsi="Menlo-Regular" w:cs="Menlo-Regular" w:hint="eastAsia"/>
@@ -12492,6 +15332,7 @@
                           </w:rPr>
                           <w:t>ildmenu</w:t>
                         </w:r>
+                        <w:proofErr w:type="spellEnd"/>
                       </w:p>
                     </w:txbxContent>
                   </v:textbox>
@@ -12517,14 +15358,25 @@
           <w:szCs w:val="24"/>
         </w:rPr>
       </w:pPr>
-      <w:r>
-        <w:rPr>
-          <w:rFonts w:ascii="Times New Roman" w:hAnsi="Times New Roman" w:cs="Times New Roman"/>
-          <w:color w:val="000000" w:themeColor="text1"/>
-          <w:sz w:val="24"/>
-          <w:szCs w:val="24"/>
-        </w:rPr>
-        <w:t xml:space="preserve">:e -&gt; </w:t>
+      <w:proofErr w:type="gramStart"/>
+      <w:r>
+        <w:rPr>
+          <w:rFonts w:ascii="Times New Roman" w:hAnsi="Times New Roman" w:cs="Times New Roman"/>
+          <w:color w:val="000000" w:themeColor="text1"/>
+          <w:sz w:val="24"/>
+          <w:szCs w:val="24"/>
+        </w:rPr>
+        <w:t>:e</w:t>
+      </w:r>
+      <w:proofErr w:type="gramEnd"/>
+      <w:r>
+        <w:rPr>
+          <w:rFonts w:ascii="Times New Roman" w:hAnsi="Times New Roman" w:cs="Times New Roman"/>
+          <w:color w:val="000000" w:themeColor="text1"/>
+          <w:sz w:val="24"/>
+          <w:szCs w:val="24"/>
+        </w:rPr>
+        <w:t xml:space="preserve"> -&gt; </w:t>
       </w:r>
       <w:r>
         <w:rPr>
@@ -12772,7 +15624,47 @@
                                   <w:sz w:val="24"/>
                                   <w:szCs w:val="24"/>
                                 </w:rPr>
-                                <w:t xml:space="preserve">" Navigate windows with &lt;Ctrl-hjkl&gt; instead of &lt;Ctrl-w&gt; followed by hjkl.                                                         </w:t>
+                                <w:t>" Navigate windows with &lt;Ctrl-</w:t>
+                              </w:r>
+                              <w:proofErr w:type="spellStart"/>
+                              <w:r>
+                                <w:rPr>
+                                  <w:rFonts w:ascii="Menlo-Regular" w:hAnsi="Menlo-Regular" w:cs="Menlo-Regular"/>
+                                  <w:color w:val="57606A"/>
+                                  <w:sz w:val="24"/>
+                                  <w:szCs w:val="24"/>
+                                </w:rPr>
+                                <w:t>hjkl</w:t>
+                              </w:r>
+                              <w:proofErr w:type="spellEnd"/>
+                              <w:r>
+                                <w:rPr>
+                                  <w:rFonts w:ascii="Menlo-Regular" w:hAnsi="Menlo-Regular" w:cs="Menlo-Regular"/>
+                                  <w:color w:val="57606A"/>
+                                  <w:sz w:val="24"/>
+                                  <w:szCs w:val="24"/>
+                                </w:rPr>
+                                <w:t xml:space="preserve">&gt; instead of &lt;Ctrl-w&gt; followed by </w:t>
+                              </w:r>
+                              <w:proofErr w:type="spellStart"/>
+                              <w:r>
+                                <w:rPr>
+                                  <w:rFonts w:ascii="Menlo-Regular" w:hAnsi="Menlo-Regular" w:cs="Menlo-Regular"/>
+                                  <w:color w:val="57606A"/>
+                                  <w:sz w:val="24"/>
+                                  <w:szCs w:val="24"/>
+                                </w:rPr>
+                                <w:t>hjkl</w:t>
+                              </w:r>
+                              <w:proofErr w:type="spellEnd"/>
+                              <w:r>
+                                <w:rPr>
+                                  <w:rFonts w:ascii="Menlo-Regular" w:hAnsi="Menlo-Regular" w:cs="Menlo-Regular"/>
+                                  <w:color w:val="57606A"/>
+                                  <w:sz w:val="24"/>
+                                  <w:szCs w:val="24"/>
+                                </w:rPr>
+                                <w:t xml:space="preserve">.                                                         </w:t>
                               </w:r>
                             </w:p>
                             <w:p>
@@ -12802,6 +15694,7 @@
                                   <w:szCs w:val="24"/>
                                 </w:rPr>
                               </w:pPr>
+                              <w:proofErr w:type="spellStart"/>
                               <w:r>
                                 <w:rPr>
                                   <w:rFonts w:ascii="Menlo-Regular" w:hAnsi="Menlo-Regular" w:cs="Menlo-Regular"/>
@@ -12811,6 +15704,7 @@
                                 </w:rPr>
                                 <w:t>noremap</w:t>
                               </w:r>
+                              <w:proofErr w:type="spellEnd"/>
                               <w:r>
                                 <w:rPr>
                                   <w:rFonts w:ascii="Menlo-Regular" w:hAnsi="Menlo-Regular" w:cs="Menlo-Regular"/>
@@ -12942,6 +15836,7 @@
                                   <w:szCs w:val="24"/>
                                 </w:rPr>
                               </w:pPr>
+                              <w:proofErr w:type="spellStart"/>
                               <w:r>
                                 <w:rPr>
                                   <w:rFonts w:ascii="Menlo-Regular" w:hAnsi="Menlo-Regular" w:cs="Menlo-Regular"/>
@@ -12951,6 +15846,7 @@
                                 </w:rPr>
                                 <w:t>noremap</w:t>
                               </w:r>
+                              <w:proofErr w:type="spellEnd"/>
                               <w:r>
                                 <w:rPr>
                                   <w:rFonts w:ascii="Menlo-Regular" w:hAnsi="Menlo-Regular" w:cs="Menlo-Regular"/>
@@ -13082,6 +15978,7 @@
                                   <w:szCs w:val="24"/>
                                 </w:rPr>
                               </w:pPr>
+                              <w:proofErr w:type="spellStart"/>
                               <w:r>
                                 <w:rPr>
                                   <w:rFonts w:ascii="Menlo-Regular" w:hAnsi="Menlo-Regular" w:cs="Menlo-Regular"/>
@@ -13091,6 +15988,7 @@
                                 </w:rPr>
                                 <w:t>noremap</w:t>
                               </w:r>
+                              <w:proofErr w:type="spellEnd"/>
                               <w:r>
                                 <w:rPr>
                                   <w:rFonts w:ascii="Menlo-Regular" w:hAnsi="Menlo-Regular" w:cs="Menlo-Regular"/>
@@ -13222,6 +16120,7 @@
                                   <w:szCs w:val="24"/>
                                 </w:rPr>
                               </w:pPr>
+                              <w:proofErr w:type="spellStart"/>
                               <w:r>
                                 <w:rPr>
                                   <w:rFonts w:ascii="Menlo-Regular" w:hAnsi="Menlo-Regular" w:cs="Menlo-Regular"/>
@@ -13231,6 +16130,7 @@
                                 </w:rPr>
                                 <w:t>noremap</w:t>
                               </w:r>
+                              <w:proofErr w:type="spellEnd"/>
                               <w:r>
                                 <w:rPr>
                                   <w:rFonts w:ascii="Menlo-Regular" w:hAnsi="Menlo-Regular" w:cs="Menlo-Regular"/>
@@ -13363,12 +16263,12 @@
           </mc:Choice>
           <mc:Fallback>
             <w:pict>
-              <v:group w14:anchorId="484E4029" id="Canvas 24" o:spid="_x0000_s1058" editas="canvas" style="width:6in;height:130.25pt;mso-position-horizontal-relative:char;mso-position-vertical-relative:line" coordsize="54864,16535" o:gfxdata="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">
-                <v:shape id="_x0000_s1059" type="#_x0000_t75" style="position:absolute;width:54864;height:16535;visibility:visible;mso-wrap-style:square" filled="t">
+              <v:group w14:anchorId="484E4029" id="Canvas 24" o:spid="_x0000_s1061" editas="canvas" style="width:6in;height:130.25pt;mso-position-horizontal-relative:char;mso-position-vertical-relative:line" coordsize="54864,16535" o:gfxdata="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">
+                <v:shape id="_x0000_s1062" type="#_x0000_t75" style="position:absolute;width:54864;height:16535;visibility:visible;mso-wrap-style:square" filled="t">
                   <v:fill o:detectmouseclick="t"/>
                   <v:path o:connecttype="none"/>
                 </v:shape>
-                <v:shape id="Text Box 2" o:spid="_x0000_s1060" type="#_x0000_t202" style="position:absolute;left:845;top:1241;width:53064;height:13627;visibility:visible;mso-wrap-style:square;v-text-anchor:top" o:gfxdata="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">
+                <v:shape id="Text Box 2" o:spid="_x0000_s1063" type="#_x0000_t202" style="position:absolute;left:845;top:1241;width:53064;height:13627;visibility:visible;mso-wrap-style:square;v-text-anchor:top" o:gfxdata="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">
                   <v:textbox>
                     <w:txbxContent>
                       <w:p>
@@ -13391,7 +16291,47 @@
                             <w:sz w:val="24"/>
                             <w:szCs w:val="24"/>
                           </w:rPr>
-                          <w:t xml:space="preserve">" Navigate windows with &lt;Ctrl-hjkl&gt; instead of &lt;Ctrl-w&gt; followed by hjkl.                                                         </w:t>
+                          <w:t>" Navigate windows with &lt;Ctrl-</w:t>
+                        </w:r>
+                        <w:proofErr w:type="spellStart"/>
+                        <w:r>
+                          <w:rPr>
+                            <w:rFonts w:ascii="Menlo-Regular" w:hAnsi="Menlo-Regular" w:cs="Menlo-Regular"/>
+                            <w:color w:val="57606A"/>
+                            <w:sz w:val="24"/>
+                            <w:szCs w:val="24"/>
+                          </w:rPr>
+                          <w:t>hjkl</w:t>
+                        </w:r>
+                        <w:proofErr w:type="spellEnd"/>
+                        <w:r>
+                          <w:rPr>
+                            <w:rFonts w:ascii="Menlo-Regular" w:hAnsi="Menlo-Regular" w:cs="Menlo-Regular"/>
+                            <w:color w:val="57606A"/>
+                            <w:sz w:val="24"/>
+                            <w:szCs w:val="24"/>
+                          </w:rPr>
+                          <w:t xml:space="preserve">&gt; instead of &lt;Ctrl-w&gt; followed by </w:t>
+                        </w:r>
+                        <w:proofErr w:type="spellStart"/>
+                        <w:r>
+                          <w:rPr>
+                            <w:rFonts w:ascii="Menlo-Regular" w:hAnsi="Menlo-Regular" w:cs="Menlo-Regular"/>
+                            <w:color w:val="57606A"/>
+                            <w:sz w:val="24"/>
+                            <w:szCs w:val="24"/>
+                          </w:rPr>
+                          <w:t>hjkl</w:t>
+                        </w:r>
+                        <w:proofErr w:type="spellEnd"/>
+                        <w:r>
+                          <w:rPr>
+                            <w:rFonts w:ascii="Menlo-Regular" w:hAnsi="Menlo-Regular" w:cs="Menlo-Regular"/>
+                            <w:color w:val="57606A"/>
+                            <w:sz w:val="24"/>
+                            <w:szCs w:val="24"/>
+                          </w:rPr>
+                          <w:t xml:space="preserve">.                                                         </w:t>
                         </w:r>
                       </w:p>
                       <w:p>
@@ -13421,6 +16361,7 @@
                             <w:szCs w:val="24"/>
                           </w:rPr>
                         </w:pPr>
+                        <w:proofErr w:type="spellStart"/>
                         <w:r>
                           <w:rPr>
                             <w:rFonts w:ascii="Menlo-Regular" w:hAnsi="Menlo-Regular" w:cs="Menlo-Regular"/>
@@ -13430,6 +16371,7 @@
                           </w:rPr>
                           <w:t>noremap</w:t>
                         </w:r>
+                        <w:proofErr w:type="spellEnd"/>
                         <w:r>
                           <w:rPr>
                             <w:rFonts w:ascii="Menlo-Regular" w:hAnsi="Menlo-Regular" w:cs="Menlo-Regular"/>
@@ -13561,6 +16503,7 @@
                             <w:szCs w:val="24"/>
                           </w:rPr>
                         </w:pPr>
+                        <w:proofErr w:type="spellStart"/>
                         <w:r>
                           <w:rPr>
                             <w:rFonts w:ascii="Menlo-Regular" w:hAnsi="Menlo-Regular" w:cs="Menlo-Regular"/>
@@ -13570,6 +16513,7 @@
                           </w:rPr>
                           <w:t>noremap</w:t>
                         </w:r>
+                        <w:proofErr w:type="spellEnd"/>
                         <w:r>
                           <w:rPr>
                             <w:rFonts w:ascii="Menlo-Regular" w:hAnsi="Menlo-Regular" w:cs="Menlo-Regular"/>
@@ -13701,6 +16645,7 @@
                             <w:szCs w:val="24"/>
                           </w:rPr>
                         </w:pPr>
+                        <w:proofErr w:type="spellStart"/>
                         <w:r>
                           <w:rPr>
                             <w:rFonts w:ascii="Menlo-Regular" w:hAnsi="Menlo-Regular" w:cs="Menlo-Regular"/>
@@ -13710,6 +16655,7 @@
                           </w:rPr>
                           <w:t>noremap</w:t>
                         </w:r>
+                        <w:proofErr w:type="spellEnd"/>
                         <w:r>
                           <w:rPr>
                             <w:rFonts w:ascii="Menlo-Regular" w:hAnsi="Menlo-Regular" w:cs="Menlo-Regular"/>
@@ -13841,6 +16787,7 @@
                             <w:szCs w:val="24"/>
                           </w:rPr>
                         </w:pPr>
+                        <w:proofErr w:type="spellStart"/>
                         <w:r>
                           <w:rPr>
                             <w:rFonts w:ascii="Menlo-Regular" w:hAnsi="Menlo-Regular" w:cs="Menlo-Regular"/>
@@ -13850,6 +16797,7 @@
                           </w:rPr>
                           <w:t>noremap</w:t>
                         </w:r>
+                        <w:proofErr w:type="spellEnd"/>
                         <w:r>
                           <w:rPr>
                             <w:rFonts w:ascii="Menlo-Regular" w:hAnsi="Menlo-Regular" w:cs="Menlo-Regular"/>
@@ -13999,7 +16947,6 @@
           <w:sz w:val="24"/>
           <w:szCs w:val="24"/>
         </w:rPr>
-        <w:lastRenderedPageBreak/>
         <w:t>顯示列位置的數字</w:t>
       </w:r>
     </w:p>
@@ -14044,6 +16991,7 @@
           <w:sz w:val="24"/>
           <w:szCs w:val="24"/>
         </w:rPr>
+        <w:lastRenderedPageBreak/>
         <mc:AlternateContent>
           <mc:Choice Requires="wpc">
             <w:drawing>
@@ -14110,7 +17058,16 @@
                                   <w:sz w:val="24"/>
                                   <w:szCs w:val="24"/>
                                 </w:rPr>
-                                <w:t xml:space="preserve">Number + enter -&gt; </w:t>
+                                <w:t xml:space="preserve">Number + enter </w:t>
+                              </w:r>
+                              <w:r>
+                                <w:rPr>
+                                  <w:rFonts w:ascii="Menlo-Regular" w:hAnsi="Menlo-Regular" w:cs="Menlo-Regular"/>
+                                  <w:color w:val="0744B8"/>
+                                  <w:sz w:val="24"/>
+                                  <w:szCs w:val="24"/>
+                                </w:rPr>
+                                <w:t xml:space="preserve">+ </w:t>
                               </w:r>
                               <w:r>
                                 <w:rPr>
@@ -14119,7 +17076,16 @@
                                   <w:sz w:val="24"/>
                                   <w:szCs w:val="24"/>
                                 </w:rPr>
-                                <w:t>向</w:t>
+                                <w:t>前進或後退</w:t>
+                              </w:r>
+                              <w:r>
+                                <w:rPr>
+                                  <w:rFonts w:ascii="Menlo-Regular" w:hAnsi="Menlo-Regular" w:cs="Menlo-Regular"/>
+                                  <w:color w:val="0744B8"/>
+                                  <w:sz w:val="24"/>
+                                  <w:szCs w:val="24"/>
+                                </w:rPr>
+                                <w:t xml:space="preserve">-&gt; </w:t>
                               </w:r>
                               <w:r>
                                 <w:rPr>
@@ -14128,16 +17094,7 @@
                                   <w:sz w:val="24"/>
                                   <w:szCs w:val="24"/>
                                 </w:rPr>
-                                <w:t>n</w:t>
-                              </w:r>
-                              <w:r>
-                                <w:rPr>
-                                  <w:rFonts w:ascii="Menlo-Regular" w:hAnsi="Menlo-Regular" w:cs="Menlo-Regular"/>
-                                  <w:color w:val="0744B8"/>
-                                  <w:sz w:val="24"/>
-                                  <w:szCs w:val="24"/>
-                                </w:rPr>
-                                <w:t>umber</w:t>
+                                <w:t>向</w:t>
                               </w:r>
                               <w:r>
                                 <w:rPr>
@@ -14146,7 +17103,16 @@
                                   <w:sz w:val="24"/>
                                   <w:szCs w:val="24"/>
                                 </w:rPr>
-                                <w:t>數</w:t>
+                                <w:t>n</w:t>
+                              </w:r>
+                              <w:r>
+                                <w:rPr>
+                                  <w:rFonts w:ascii="Menlo-Regular" w:hAnsi="Menlo-Regular" w:cs="Menlo-Regular"/>
+                                  <w:color w:val="0744B8"/>
+                                  <w:sz w:val="24"/>
+                                  <w:szCs w:val="24"/>
+                                </w:rPr>
+                                <w:t>umber</w:t>
                               </w:r>
                               <w:r>
                                 <w:rPr>
@@ -14155,7 +17121,25 @@
                                   <w:sz w:val="24"/>
                                   <w:szCs w:val="24"/>
                                 </w:rPr>
+                                <w:t>數</w:t>
+                              </w:r>
+                              <w:r>
+                                <w:rPr>
+                                  <w:rFonts w:ascii="Menlo-Regular" w:hAnsi="Menlo-Regular" w:cs="Menlo-Regular" w:hint="eastAsia"/>
+                                  <w:color w:val="0744B8"/>
+                                  <w:sz w:val="24"/>
+                                  <w:szCs w:val="24"/>
+                                </w:rPr>
                                 <w:t>前進</w:t>
+                              </w:r>
+                              <w:r>
+                                <w:rPr>
+                                  <w:rFonts w:ascii="Menlo-Regular" w:hAnsi="Menlo-Regular" w:cs="Menlo-Regular" w:hint="eastAsia"/>
+                                  <w:color w:val="0744B8"/>
+                                  <w:sz w:val="24"/>
+                                  <w:szCs w:val="24"/>
+                                </w:rPr>
+                                <w:t>或是後退到指定的位置。</w:t>
                               </w:r>
                             </w:p>
                             <w:p>
@@ -14171,96 +17155,6 @@
                                   <w:szCs w:val="24"/>
                                 </w:rPr>
                               </w:pPr>
-                              <w:r>
-                                <w:rPr>
-                                  <w:rFonts w:ascii="Menlo-Regular" w:hAnsi="Menlo-Regular" w:cs="Menlo-Regular"/>
-                                  <w:color w:val="0744B8"/>
-                                  <w:sz w:val="24"/>
-                                  <w:szCs w:val="24"/>
-                                </w:rPr>
-                                <w:t>N</w:t>
-                              </w:r>
-                              <w:r>
-                                <w:rPr>
-                                  <w:rFonts w:ascii="Menlo-Regular" w:hAnsi="Menlo-Regular" w:cs="Menlo-Regular" w:hint="eastAsia"/>
-                                  <w:color w:val="0744B8"/>
-                                  <w:sz w:val="24"/>
-                                  <w:szCs w:val="24"/>
-                                </w:rPr>
-                                <w:t>u</w:t>
-                              </w:r>
-                              <w:r>
-                                <w:rPr>
-                                  <w:rFonts w:ascii="Menlo-Regular" w:hAnsi="Menlo-Regular" w:cs="Menlo-Regular"/>
-                                  <w:color w:val="0744B8"/>
-                                  <w:sz w:val="24"/>
-                                  <w:szCs w:val="24"/>
-                                </w:rPr>
-                                <w:t xml:space="preserve">mber + </w:t>
-                              </w:r>
-                              <w:r>
-                                <w:rPr>
-                                  <w:rFonts w:ascii="Menlo-Regular" w:hAnsi="Menlo-Regular" w:cs="Menlo-Regular" w:hint="eastAsia"/>
-                                  <w:color w:val="0744B8"/>
-                                  <w:sz w:val="24"/>
-                                  <w:szCs w:val="24"/>
-                                </w:rPr>
-                                <w:t>負號</w:t>
-                              </w:r>
-                              <w:r>
-                                <w:rPr>
-                                  <w:rFonts w:ascii="Menlo-Regular" w:hAnsi="Menlo-Regular" w:cs="Menlo-Regular" w:hint="eastAsia"/>
-                                  <w:color w:val="0744B8"/>
-                                  <w:sz w:val="24"/>
-                                  <w:szCs w:val="24"/>
-                                </w:rPr>
-                                <w:t xml:space="preserve"> </w:t>
-                              </w:r>
-                              <w:r>
-                                <w:rPr>
-                                  <w:rFonts w:ascii="Menlo-Regular" w:hAnsi="Menlo-Regular" w:cs="Menlo-Regular"/>
-                                  <w:color w:val="0744B8"/>
-                                  <w:sz w:val="24"/>
-                                  <w:szCs w:val="24"/>
-                                </w:rPr>
-                                <w:t xml:space="preserve"> -&gt; </w:t>
-                              </w:r>
-                              <w:r>
-                                <w:rPr>
-                                  <w:rFonts w:ascii="Menlo-Regular" w:hAnsi="Menlo-Regular" w:cs="Menlo-Regular" w:hint="eastAsia"/>
-                                  <w:color w:val="0744B8"/>
-                                  <w:sz w:val="24"/>
-                                  <w:szCs w:val="24"/>
-                                </w:rPr>
-                                <w:t>向</w:t>
-                              </w:r>
-                              <w:r>
-                                <w:rPr>
-                                  <w:rFonts w:ascii="Menlo-Regular" w:hAnsi="Menlo-Regular" w:cs="Menlo-Regular" w:hint="eastAsia"/>
-                                  <w:color w:val="0744B8"/>
-                                  <w:sz w:val="24"/>
-                                  <w:szCs w:val="24"/>
-                                </w:rPr>
-                                <w:t>n</w:t>
-                              </w:r>
-                              <w:r>
-                                <w:rPr>
-                                  <w:rFonts w:ascii="Menlo-Regular" w:hAnsi="Menlo-Regular" w:cs="Menlo-Regular"/>
-                                  <w:color w:val="0744B8"/>
-                                  <w:sz w:val="24"/>
-                                  <w:szCs w:val="24"/>
-                                </w:rPr>
-                                <w:t>umber</w:t>
-                              </w:r>
-                              <w:r>
-                                <w:rPr>
-                                  <w:rFonts w:ascii="Menlo-Regular" w:hAnsi="Menlo-Regular" w:cs="Menlo-Regular" w:hint="eastAsia"/>
-                                  <w:color w:val="0744B8"/>
-                                  <w:sz w:val="24"/>
-                                  <w:szCs w:val="24"/>
-                                </w:rPr>
-                                <w:t>數後退</w:t>
-                              </w:r>
                             </w:p>
                             <w:p>
                               <w:pPr>
@@ -14290,12 +17184,12 @@
           </mc:Choice>
           <mc:Fallback>
             <w:pict>
-              <v:group w14:anchorId="2F8D2836" id="Canvas 193" o:spid="_x0000_s1061" editas="canvas" style="width:6in;height:65.1pt;mso-position-horizontal-relative:char;mso-position-vertical-relative:line" coordsize="54864,8267" o:gfxdata="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">
-                <v:shape id="_x0000_s1062" type="#_x0000_t75" style="position:absolute;width:54864;height:8267;visibility:visible;mso-wrap-style:square" filled="t">
+              <v:group w14:anchorId="2F8D2836" id="Canvas 193" o:spid="_x0000_s1064" editas="canvas" style="width:6in;height:65.1pt;mso-position-horizontal-relative:char;mso-position-vertical-relative:line" coordsize="54864,8267" o:gfxdata="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">
+                <v:shape id="_x0000_s1065" type="#_x0000_t75" style="position:absolute;width:54864;height:8267;visibility:visible;mso-wrap-style:square" filled="t">
                   <v:fill o:detectmouseclick="t"/>
                   <v:path o:connecttype="none"/>
                 </v:shape>
-                <v:shape id="Text Box 2" o:spid="_x0000_s1063" type="#_x0000_t202" style="position:absolute;left:845;top:1241;width:53064;height:5835;visibility:visible;mso-wrap-style:square;v-text-anchor:top" o:gfxdata="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">
+                <v:shape id="Text Box 2" o:spid="_x0000_s1066" type="#_x0000_t202" style="position:absolute;left:845;top:1241;width:53064;height:5835;visibility:visible;mso-wrap-style:square;v-text-anchor:top" o:gfxdata="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">
                   <v:textbox>
                     <w:txbxContent>
                       <w:p>
@@ -14318,7 +17212,16 @@
                             <w:sz w:val="24"/>
                             <w:szCs w:val="24"/>
                           </w:rPr>
-                          <w:t xml:space="preserve">Number + enter -&gt; </w:t>
+                          <w:t xml:space="preserve">Number + enter </w:t>
+                        </w:r>
+                        <w:r>
+                          <w:rPr>
+                            <w:rFonts w:ascii="Menlo-Regular" w:hAnsi="Menlo-Regular" w:cs="Menlo-Regular"/>
+                            <w:color w:val="0744B8"/>
+                            <w:sz w:val="24"/>
+                            <w:szCs w:val="24"/>
+                          </w:rPr>
+                          <w:t xml:space="preserve">+ </w:t>
                         </w:r>
                         <w:r>
                           <w:rPr>
@@ -14327,7 +17230,16 @@
                             <w:sz w:val="24"/>
                             <w:szCs w:val="24"/>
                           </w:rPr>
-                          <w:t>向</w:t>
+                          <w:t>前進或後退</w:t>
+                        </w:r>
+                        <w:r>
+                          <w:rPr>
+                            <w:rFonts w:ascii="Menlo-Regular" w:hAnsi="Menlo-Regular" w:cs="Menlo-Regular"/>
+                            <w:color w:val="0744B8"/>
+                            <w:sz w:val="24"/>
+                            <w:szCs w:val="24"/>
+                          </w:rPr>
+                          <w:t xml:space="preserve">-&gt; </w:t>
                         </w:r>
                         <w:r>
                           <w:rPr>
@@ -14336,16 +17248,7 @@
                             <w:sz w:val="24"/>
                             <w:szCs w:val="24"/>
                           </w:rPr>
-                          <w:t>n</w:t>
-                        </w:r>
-                        <w:r>
-                          <w:rPr>
-                            <w:rFonts w:ascii="Menlo-Regular" w:hAnsi="Menlo-Regular" w:cs="Menlo-Regular"/>
-                            <w:color w:val="0744B8"/>
-                            <w:sz w:val="24"/>
-                            <w:szCs w:val="24"/>
-                          </w:rPr>
-                          <w:t>umber</w:t>
+                          <w:t>向</w:t>
                         </w:r>
                         <w:r>
                           <w:rPr>
@@ -14354,7 +17257,16 @@
                             <w:sz w:val="24"/>
                             <w:szCs w:val="24"/>
                           </w:rPr>
-                          <w:t>數</w:t>
+                          <w:t>n</w:t>
+                        </w:r>
+                        <w:r>
+                          <w:rPr>
+                            <w:rFonts w:ascii="Menlo-Regular" w:hAnsi="Menlo-Regular" w:cs="Menlo-Regular"/>
+                            <w:color w:val="0744B8"/>
+                            <w:sz w:val="24"/>
+                            <w:szCs w:val="24"/>
+                          </w:rPr>
+                          <w:t>umber</w:t>
                         </w:r>
                         <w:r>
                           <w:rPr>
@@ -14363,7 +17275,25 @@
                             <w:sz w:val="24"/>
                             <w:szCs w:val="24"/>
                           </w:rPr>
+                          <w:t>數</w:t>
+                        </w:r>
+                        <w:r>
+                          <w:rPr>
+                            <w:rFonts w:ascii="Menlo-Regular" w:hAnsi="Menlo-Regular" w:cs="Menlo-Regular" w:hint="eastAsia"/>
+                            <w:color w:val="0744B8"/>
+                            <w:sz w:val="24"/>
+                            <w:szCs w:val="24"/>
+                          </w:rPr>
                           <w:t>前進</w:t>
+                        </w:r>
+                        <w:r>
+                          <w:rPr>
+                            <w:rFonts w:ascii="Menlo-Regular" w:hAnsi="Menlo-Regular" w:cs="Menlo-Regular" w:hint="eastAsia"/>
+                            <w:color w:val="0744B8"/>
+                            <w:sz w:val="24"/>
+                            <w:szCs w:val="24"/>
+                          </w:rPr>
+                          <w:t>或是後退到指定的位置。</w:t>
                         </w:r>
                       </w:p>
                       <w:p>
@@ -14379,96 +17309,6 @@
                             <w:szCs w:val="24"/>
                           </w:rPr>
                         </w:pPr>
-                        <w:r>
-                          <w:rPr>
-                            <w:rFonts w:ascii="Menlo-Regular" w:hAnsi="Menlo-Regular" w:cs="Menlo-Regular"/>
-                            <w:color w:val="0744B8"/>
-                            <w:sz w:val="24"/>
-                            <w:szCs w:val="24"/>
-                          </w:rPr>
-                          <w:t>N</w:t>
-                        </w:r>
-                        <w:r>
-                          <w:rPr>
-                            <w:rFonts w:ascii="Menlo-Regular" w:hAnsi="Menlo-Regular" w:cs="Menlo-Regular" w:hint="eastAsia"/>
-                            <w:color w:val="0744B8"/>
-                            <w:sz w:val="24"/>
-                            <w:szCs w:val="24"/>
-                          </w:rPr>
-                          <w:t>u</w:t>
-                        </w:r>
-                        <w:r>
-                          <w:rPr>
-                            <w:rFonts w:ascii="Menlo-Regular" w:hAnsi="Menlo-Regular" w:cs="Menlo-Regular"/>
-                            <w:color w:val="0744B8"/>
-                            <w:sz w:val="24"/>
-                            <w:szCs w:val="24"/>
-                          </w:rPr>
-                          <w:t xml:space="preserve">mber + </w:t>
-                        </w:r>
-                        <w:r>
-                          <w:rPr>
-                            <w:rFonts w:ascii="Menlo-Regular" w:hAnsi="Menlo-Regular" w:cs="Menlo-Regular" w:hint="eastAsia"/>
-                            <w:color w:val="0744B8"/>
-                            <w:sz w:val="24"/>
-                            <w:szCs w:val="24"/>
-                          </w:rPr>
-                          <w:t>負號</w:t>
-                        </w:r>
-                        <w:r>
-                          <w:rPr>
-                            <w:rFonts w:ascii="Menlo-Regular" w:hAnsi="Menlo-Regular" w:cs="Menlo-Regular" w:hint="eastAsia"/>
-                            <w:color w:val="0744B8"/>
-                            <w:sz w:val="24"/>
-                            <w:szCs w:val="24"/>
-                          </w:rPr>
-                          <w:t xml:space="preserve"> </w:t>
-                        </w:r>
-                        <w:r>
-                          <w:rPr>
-                            <w:rFonts w:ascii="Menlo-Regular" w:hAnsi="Menlo-Regular" w:cs="Menlo-Regular"/>
-                            <w:color w:val="0744B8"/>
-                            <w:sz w:val="24"/>
-                            <w:szCs w:val="24"/>
-                          </w:rPr>
-                          <w:t xml:space="preserve"> -&gt; </w:t>
-                        </w:r>
-                        <w:r>
-                          <w:rPr>
-                            <w:rFonts w:ascii="Menlo-Regular" w:hAnsi="Menlo-Regular" w:cs="Menlo-Regular" w:hint="eastAsia"/>
-                            <w:color w:val="0744B8"/>
-                            <w:sz w:val="24"/>
-                            <w:szCs w:val="24"/>
-                          </w:rPr>
-                          <w:t>向</w:t>
-                        </w:r>
-                        <w:r>
-                          <w:rPr>
-                            <w:rFonts w:ascii="Menlo-Regular" w:hAnsi="Menlo-Regular" w:cs="Menlo-Regular" w:hint="eastAsia"/>
-                            <w:color w:val="0744B8"/>
-                            <w:sz w:val="24"/>
-                            <w:szCs w:val="24"/>
-                          </w:rPr>
-                          <w:t>n</w:t>
-                        </w:r>
-                        <w:r>
-                          <w:rPr>
-                            <w:rFonts w:ascii="Menlo-Regular" w:hAnsi="Menlo-Regular" w:cs="Menlo-Regular"/>
-                            <w:color w:val="0744B8"/>
-                            <w:sz w:val="24"/>
-                            <w:szCs w:val="24"/>
-                          </w:rPr>
-                          <w:t>umber</w:t>
-                        </w:r>
-                        <w:r>
-                          <w:rPr>
-                            <w:rFonts w:ascii="Menlo-Regular" w:hAnsi="Menlo-Regular" w:cs="Menlo-Regular" w:hint="eastAsia"/>
-                            <w:color w:val="0744B8"/>
-                            <w:sz w:val="24"/>
-                            <w:szCs w:val="24"/>
-                          </w:rPr>
-                          <w:t>數後退</w:t>
-                        </w:r>
                       </w:p>
                       <w:p>
                         <w:pPr>
@@ -14642,7 +17482,27 @@
                                   <w:sz w:val="24"/>
                                   <w:szCs w:val="24"/>
                                 </w:rPr>
-                                <w:t xml:space="preserve">set relativenumber                      </w:t>
+                                <w:t xml:space="preserve">set </w:t>
+                              </w:r>
+                              <w:proofErr w:type="spellStart"/>
+                              <w:r>
+                                <w:rPr>
+                                  <w:rFonts w:ascii="Menlo-Regular" w:hAnsi="Menlo-Regular" w:cs="Menlo-Regular"/>
+                                  <w:color w:val="0744B8"/>
+                                  <w:sz w:val="24"/>
+                                  <w:szCs w:val="24"/>
+                                </w:rPr>
+                                <w:t>relativenumber</w:t>
+                              </w:r>
+                              <w:proofErr w:type="spellEnd"/>
+                              <w:r>
+                                <w:rPr>
+                                  <w:rFonts w:ascii="Menlo-Regular" w:hAnsi="Menlo-Regular" w:cs="Menlo-Regular"/>
+                                  <w:color w:val="0744B8"/>
+                                  <w:sz w:val="24"/>
+                                  <w:szCs w:val="24"/>
+                                </w:rPr>
+                                <w:t xml:space="preserve">                      </w:t>
                               </w:r>
                               <w:r>
                                 <w:rPr>
@@ -14691,12 +17551,12 @@
           </mc:Choice>
           <mc:Fallback>
             <w:pict>
-              <v:group w14:anchorId="6BBF535E" id="Canvas 31" o:spid="_x0000_s1064" editas="canvas" style="width:6in;height:65.1pt;mso-position-horizontal-relative:char;mso-position-vertical-relative:line" coordsize="54864,8267" o:gfxdata="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">
-                <v:shape id="_x0000_s1065" type="#_x0000_t75" style="position:absolute;width:54864;height:8267;visibility:visible;mso-wrap-style:square" filled="t">
+              <v:group w14:anchorId="6BBF535E" id="Canvas 31" o:spid="_x0000_s1067" editas="canvas" style="width:6in;height:65.1pt;mso-position-horizontal-relative:char;mso-position-vertical-relative:line" coordsize="54864,8267" o:gfxdata="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">
+                <v:shape id="_x0000_s1068" type="#_x0000_t75" style="position:absolute;width:54864;height:8267;visibility:visible;mso-wrap-style:square" filled="t">
                   <v:fill o:detectmouseclick="t"/>
                   <v:path o:connecttype="none"/>
                 </v:shape>
-                <v:shape id="Text Box 2" o:spid="_x0000_s1066" type="#_x0000_t202" style="position:absolute;left:845;top:1241;width:53064;height:5835;visibility:visible;mso-wrap-style:square;v-text-anchor:top" o:gfxdata="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">
+                <v:shape id="Text Box 2" o:spid="_x0000_s1069" type="#_x0000_t202" style="position:absolute;left:845;top:1241;width:53064;height:5835;visibility:visible;mso-wrap-style:square;v-text-anchor:top" o:gfxdata="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">
                   <v:textbox>
                     <w:txbxContent>
                       <w:p>
@@ -14760,7 +17620,27 @@
                             <w:sz w:val="24"/>
                             <w:szCs w:val="24"/>
                           </w:rPr>
-                          <w:t xml:space="preserve">set relativenumber                      </w:t>
+                          <w:t xml:space="preserve">set </w:t>
+                        </w:r>
+                        <w:proofErr w:type="spellStart"/>
+                        <w:r>
+                          <w:rPr>
+                            <w:rFonts w:ascii="Menlo-Regular" w:hAnsi="Menlo-Regular" w:cs="Menlo-Regular"/>
+                            <w:color w:val="0744B8"/>
+                            <w:sz w:val="24"/>
+                            <w:szCs w:val="24"/>
+                          </w:rPr>
+                          <w:t>relativenumber</w:t>
+                        </w:r>
+                        <w:proofErr w:type="spellEnd"/>
+                        <w:r>
+                          <w:rPr>
+                            <w:rFonts w:ascii="Menlo-Regular" w:hAnsi="Menlo-Regular" w:cs="Menlo-Regular"/>
+                            <w:color w:val="0744B8"/>
+                            <w:sz w:val="24"/>
+                            <w:szCs w:val="24"/>
+                          </w:rPr>
+                          <w:t xml:space="preserve">                      </w:t>
                         </w:r>
                         <w:r>
                           <w:rPr>
@@ -14932,6 +17812,7 @@
                                 </w:rPr>
                                 <w:t xml:space="preserve">set </w:t>
                               </w:r>
+                              <w:proofErr w:type="spellStart"/>
                               <w:r>
                                 <w:rPr>
                                   <w:rFonts w:ascii="Menlo-Regular" w:hAnsi="Menlo-Regular" w:cs="Menlo-Regular" w:hint="eastAsia"/>
@@ -14948,7 +17829,17 @@
                                   <w:sz w:val="24"/>
                                   <w:szCs w:val="24"/>
                                 </w:rPr>
-                                <w:t xml:space="preserve">lsearch                                    </w:t>
+                                <w:t>lsearch</w:t>
+                              </w:r>
+                              <w:proofErr w:type="spellEnd"/>
+                              <w:r>
+                                <w:rPr>
+                                  <w:rFonts w:ascii="Menlo-Regular" w:hAnsi="Menlo-Regular" w:cs="Menlo-Regular"/>
+                                  <w:color w:val="0744B8"/>
+                                  <w:sz w:val="24"/>
+                                  <w:szCs w:val="24"/>
+                                </w:rPr>
+                                <w:t xml:space="preserve">                                    </w:t>
                               </w:r>
                               <w:r>
                                 <w:rPr>
@@ -15016,7 +17907,27 @@
                                   <w:sz w:val="24"/>
                                   <w:szCs w:val="24"/>
                                 </w:rPr>
-                                <w:t xml:space="preserve">set incsearch                                  </w:t>
+                                <w:t xml:space="preserve">set </w:t>
+                              </w:r>
+                              <w:proofErr w:type="spellStart"/>
+                              <w:r>
+                                <w:rPr>
+                                  <w:rFonts w:ascii="Menlo-Regular" w:hAnsi="Menlo-Regular" w:cs="Menlo-Regular"/>
+                                  <w:color w:val="0744B8"/>
+                                  <w:sz w:val="24"/>
+                                  <w:szCs w:val="24"/>
+                                </w:rPr>
+                                <w:t>incsearch</w:t>
+                              </w:r>
+                              <w:proofErr w:type="spellEnd"/>
+                              <w:r>
+                                <w:rPr>
+                                  <w:rFonts w:ascii="Menlo-Regular" w:hAnsi="Menlo-Regular" w:cs="Menlo-Regular"/>
+                                  <w:color w:val="0744B8"/>
+                                  <w:sz w:val="24"/>
+                                  <w:szCs w:val="24"/>
+                                </w:rPr>
+                                <w:t xml:space="preserve">                                  </w:t>
                               </w:r>
                               <w:r>
                                 <w:rPr>
@@ -15092,12 +18003,12 @@
           </mc:Choice>
           <mc:Fallback>
             <w:pict>
-              <v:group w14:anchorId="20E6B892" id="Canvas 195" o:spid="_x0000_s1067" editas="canvas" style="width:6in;height:65.1pt;mso-position-horizontal-relative:char;mso-position-vertical-relative:line" coordsize="54864,8267" o:gfxdata="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">
-                <v:shape id="_x0000_s1068" type="#_x0000_t75" style="position:absolute;width:54864;height:8267;visibility:visible;mso-wrap-style:square" filled="t">
+              <v:group w14:anchorId="20E6B892" id="Canvas 195" o:spid="_x0000_s1070" editas="canvas" style="width:6in;height:65.1pt;mso-position-horizontal-relative:char;mso-position-vertical-relative:line" coordsize="54864,8267" o:gfxdata="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">
+                <v:shape id="_x0000_s1071" type="#_x0000_t75" style="position:absolute;width:54864;height:8267;visibility:visible;mso-wrap-style:square" filled="t">
                   <v:fill o:detectmouseclick="t"/>
                   <v:path o:connecttype="none"/>
                 </v:shape>
-                <v:shape id="Text Box 2" o:spid="_x0000_s1069" type="#_x0000_t202" style="position:absolute;left:845;top:1241;width:53064;height:5835;visibility:visible;mso-wrap-style:square;v-text-anchor:top" o:gfxdata="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">
+                <v:shape id="Text Box 2" o:spid="_x0000_s1072" type="#_x0000_t202" style="position:absolute;left:845;top:1241;width:53064;height:5835;visibility:visible;mso-wrap-style:square;v-text-anchor:top" o:gfxdata="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">
                   <v:textbox>
                     <w:txbxContent>
                       <w:p>
@@ -15122,6 +18033,7 @@
                           </w:rPr>
                           <w:t xml:space="preserve">set </w:t>
                         </w:r>
+                        <w:proofErr w:type="spellStart"/>
                         <w:r>
                           <w:rPr>
                             <w:rFonts w:ascii="Menlo-Regular" w:hAnsi="Menlo-Regular" w:cs="Menlo-Regular" w:hint="eastAsia"/>
@@ -15138,7 +18050,17 @@
                             <w:sz w:val="24"/>
                             <w:szCs w:val="24"/>
                           </w:rPr>
-                          <w:t xml:space="preserve">lsearch                                    </w:t>
+                          <w:t>lsearch</w:t>
+                        </w:r>
+                        <w:proofErr w:type="spellEnd"/>
+                        <w:r>
+                          <w:rPr>
+                            <w:rFonts w:ascii="Menlo-Regular" w:hAnsi="Menlo-Regular" w:cs="Menlo-Regular"/>
+                            <w:color w:val="0744B8"/>
+                            <w:sz w:val="24"/>
+                            <w:szCs w:val="24"/>
+                          </w:rPr>
+                          <w:t xml:space="preserve">                                    </w:t>
                         </w:r>
                         <w:r>
                           <w:rPr>
@@ -15206,7 +18128,27 @@
                             <w:sz w:val="24"/>
                             <w:szCs w:val="24"/>
                           </w:rPr>
-                          <w:t xml:space="preserve">set incsearch                                  </w:t>
+                          <w:t xml:space="preserve">set </w:t>
+                        </w:r>
+                        <w:proofErr w:type="spellStart"/>
+                        <w:r>
+                          <w:rPr>
+                            <w:rFonts w:ascii="Menlo-Regular" w:hAnsi="Menlo-Regular" w:cs="Menlo-Regular"/>
+                            <w:color w:val="0744B8"/>
+                            <w:sz w:val="24"/>
+                            <w:szCs w:val="24"/>
+                          </w:rPr>
+                          <w:t>incsearch</w:t>
+                        </w:r>
+                        <w:proofErr w:type="spellEnd"/>
+                        <w:r>
+                          <w:rPr>
+                            <w:rFonts w:ascii="Menlo-Regular" w:hAnsi="Menlo-Regular" w:cs="Menlo-Regular"/>
+                            <w:color w:val="0744B8"/>
+                            <w:sz w:val="24"/>
+                            <w:szCs w:val="24"/>
+                          </w:rPr>
+                          <w:t xml:space="preserve">                                  </w:t>
                         </w:r>
                         <w:r>
                           <w:rPr>
@@ -15421,7 +18363,29 @@
                                   <w:sz w:val="24"/>
                                   <w:szCs w:val="24"/>
                                 </w:rPr>
-                                <w:t xml:space="preserve">Set clipboard=unamed,unnamedplus         </w:t>
+                                <w:t>Set clipboard=</w:t>
+                              </w:r>
+                              <w:proofErr w:type="spellStart"/>
+                              <w:proofErr w:type="gramStart"/>
+                              <w:r>
+                                <w:rPr>
+                                  <w:rFonts w:ascii="Menlo-Regular" w:hAnsi="Menlo-Regular" w:cs="Menlo-Regular"/>
+                                  <w:color w:val="0744B8"/>
+                                  <w:sz w:val="24"/>
+                                  <w:szCs w:val="24"/>
+                                </w:rPr>
+                                <w:t>unamed,unnamedplus</w:t>
+                              </w:r>
+                              <w:proofErr w:type="spellEnd"/>
+                              <w:proofErr w:type="gramEnd"/>
+                              <w:r>
+                                <w:rPr>
+                                  <w:rFonts w:ascii="Menlo-Regular" w:hAnsi="Menlo-Regular" w:cs="Menlo-Regular"/>
+                                  <w:color w:val="0744B8"/>
+                                  <w:sz w:val="24"/>
+                                  <w:szCs w:val="24"/>
+                                </w:rPr>
+                                <w:t xml:space="preserve">         </w:t>
                               </w:r>
                               <w:r>
                                 <w:rPr>
@@ -15488,12 +18452,12 @@
           </mc:Choice>
           <mc:Fallback>
             <w:pict>
-              <v:group w14:anchorId="6214A817" id="Canvas 226" o:spid="_x0000_s1070" editas="canvas" style="width:6in;height:53.85pt;mso-position-horizontal-relative:char;mso-position-vertical-relative:line" coordsize="54864,6832" o:gfxdata="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">
-                <v:shape id="_x0000_s1071" type="#_x0000_t75" style="position:absolute;width:54864;height:6832;visibility:visible;mso-wrap-style:square" filled="t">
+              <v:group w14:anchorId="6214A817" id="Canvas 226" o:spid="_x0000_s1073" editas="canvas" style="width:6in;height:53.85pt;mso-position-horizontal-relative:char;mso-position-vertical-relative:line" coordsize="54864,6832" o:gfxdata="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">
+                <v:shape id="_x0000_s1074" type="#_x0000_t75" style="position:absolute;width:54864;height:6832;visibility:visible;mso-wrap-style:square" filled="t">
                   <v:fill o:detectmouseclick="t"/>
                   <v:path o:connecttype="none"/>
                 </v:shape>
-                <v:shape id="Text Box 2" o:spid="_x0000_s1072" type="#_x0000_t202" style="position:absolute;left:845;top:1241;width:53064;height:4563;visibility:visible;mso-wrap-style:square;v-text-anchor:top" o:gfxdata="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">
+                <v:shape id="Text Box 2" o:spid="_x0000_s1075" type="#_x0000_t202" style="position:absolute;left:845;top:1241;width:53064;height:4563;visibility:visible;mso-wrap-style:square;v-text-anchor:top" o:gfxdata="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">
                   <v:textbox>
                     <w:txbxContent>
                       <w:p>
@@ -15516,7 +18480,29 @@
                             <w:sz w:val="24"/>
                             <w:szCs w:val="24"/>
                           </w:rPr>
-                          <w:t xml:space="preserve">Set clipboard=unamed,unnamedplus         </w:t>
+                          <w:t>Set clipboard=</w:t>
+                        </w:r>
+                        <w:proofErr w:type="spellStart"/>
+                        <w:proofErr w:type="gramStart"/>
+                        <w:r>
+                          <w:rPr>
+                            <w:rFonts w:ascii="Menlo-Regular" w:hAnsi="Menlo-Regular" w:cs="Menlo-Regular"/>
+                            <w:color w:val="0744B8"/>
+                            <w:sz w:val="24"/>
+                            <w:szCs w:val="24"/>
+                          </w:rPr>
+                          <w:t>unamed,unnamedplus</w:t>
+                        </w:r>
+                        <w:proofErr w:type="spellEnd"/>
+                        <w:proofErr w:type="gramEnd"/>
+                        <w:r>
+                          <w:rPr>
+                            <w:rFonts w:ascii="Menlo-Regular" w:hAnsi="Menlo-Regular" w:cs="Menlo-Regular"/>
+                            <w:color w:val="0744B8"/>
+                            <w:sz w:val="24"/>
+                            <w:szCs w:val="24"/>
+                          </w:rPr>
+                          <w:t xml:space="preserve">         </w:t>
                         </w:r>
                         <w:r>
                           <w:rPr>
@@ -15651,116 +18637,15 @@
           <w:szCs w:val="24"/>
         </w:rPr>
       </w:pPr>
-    </w:p>
-    <w:p>
-      <w:pPr>
-        <w:rPr>
-          <w:rFonts w:ascii="Times New Roman" w:hAnsi="Times New Roman" w:cs="Times New Roman"/>
-          <w:color w:val="000000" w:themeColor="text1"/>
-          <w:sz w:val="24"/>
-          <w:szCs w:val="24"/>
-        </w:rPr>
-      </w:pPr>
-    </w:p>
-    <w:p>
-      <w:pPr>
-        <w:rPr>
-          <w:rFonts w:ascii="Times New Roman" w:hAnsi="Times New Roman" w:cs="Times New Roman"/>
-          <w:color w:val="000000" w:themeColor="text1"/>
-          <w:sz w:val="24"/>
-          <w:szCs w:val="24"/>
-        </w:rPr>
-      </w:pPr>
-    </w:p>
-    <w:p>
-      <w:pPr>
-        <w:rPr>
-          <w:rFonts w:ascii="Times New Roman" w:hAnsi="Times New Roman" w:cs="Times New Roman"/>
-          <w:color w:val="000000" w:themeColor="text1"/>
-          <w:sz w:val="24"/>
-          <w:szCs w:val="24"/>
-        </w:rPr>
-      </w:pPr>
-    </w:p>
-    <w:p>
-      <w:pPr>
-        <w:rPr>
-          <w:rFonts w:ascii="Times New Roman" w:hAnsi="Times New Roman" w:cs="Times New Roman"/>
-          <w:color w:val="000000" w:themeColor="text1"/>
-          <w:sz w:val="24"/>
-          <w:szCs w:val="24"/>
-        </w:rPr>
-      </w:pPr>
-    </w:p>
-    <w:p>
-      <w:pPr>
-        <w:rPr>
-          <w:rFonts w:ascii="Times New Roman" w:hAnsi="Times New Roman" w:cs="Times New Roman"/>
-          <w:color w:val="000000" w:themeColor="text1"/>
-          <w:sz w:val="24"/>
-          <w:szCs w:val="24"/>
-        </w:rPr>
-      </w:pPr>
-    </w:p>
-    <w:p>
-      <w:pPr>
-        <w:rPr>
-          <w:rFonts w:ascii="Times New Roman" w:hAnsi="Times New Roman" w:cs="Times New Roman"/>
-          <w:color w:val="000000" w:themeColor="text1"/>
-          <w:sz w:val="24"/>
-          <w:szCs w:val="24"/>
-        </w:rPr>
-      </w:pPr>
-    </w:p>
-    <w:p>
-      <w:pPr>
-        <w:rPr>
-          <w:rFonts w:ascii="Times New Roman" w:hAnsi="Times New Roman" w:cs="Times New Roman"/>
-          <w:color w:val="000000" w:themeColor="text1"/>
-          <w:sz w:val="24"/>
-          <w:szCs w:val="24"/>
-        </w:rPr>
-      </w:pPr>
-    </w:p>
-    <w:p>
-      <w:pPr>
-        <w:rPr>
-          <w:rFonts w:ascii="Times New Roman" w:hAnsi="Times New Roman" w:cs="Times New Roman"/>
-          <w:color w:val="000000" w:themeColor="text1"/>
-          <w:sz w:val="24"/>
-          <w:szCs w:val="24"/>
-        </w:rPr>
-      </w:pPr>
-    </w:p>
-    <w:p>
-      <w:pPr>
-        <w:rPr>
-          <w:rFonts w:ascii="Times New Roman" w:hAnsi="Times New Roman" w:cs="Times New Roman"/>
-          <w:color w:val="000000" w:themeColor="text1"/>
-          <w:sz w:val="24"/>
-          <w:szCs w:val="24"/>
-        </w:rPr>
-      </w:pPr>
-    </w:p>
-    <w:p>
-      <w:pPr>
-        <w:rPr>
-          <w:rFonts w:ascii="Times New Roman" w:hAnsi="Times New Roman" w:cs="Times New Roman"/>
-          <w:color w:val="000000" w:themeColor="text1"/>
-          <w:sz w:val="24"/>
-          <w:szCs w:val="24"/>
-        </w:rPr>
-      </w:pPr>
-    </w:p>
-    <w:p>
-      <w:pPr>
-        <w:rPr>
-          <w:rFonts w:ascii="Times New Roman" w:hAnsi="Times New Roman" w:cs="Times New Roman"/>
-          <w:color w:val="000000" w:themeColor="text1"/>
-          <w:sz w:val="24"/>
-          <w:szCs w:val="24"/>
-        </w:rPr>
-      </w:pPr>
+      <w:r>
+        <w:rPr>
+          <w:rFonts w:ascii="Times New Roman" w:hAnsi="Times New Roman" w:cs="Times New Roman"/>
+          <w:color w:val="000000" w:themeColor="text1"/>
+          <w:sz w:val="24"/>
+          <w:szCs w:val="24"/>
+        </w:rPr>
+        <w:br w:type="page"/>
+      </w:r>
     </w:p>
     <w:p>
       <w:pPr>
@@ -15779,6 +18664,7 @@
           <w:u w:val="single"/>
         </w:rPr>
       </w:pPr>
+      <w:proofErr w:type="spellStart"/>
       <w:r>
         <w:rPr>
           <w:rFonts w:ascii="Times New Roman" w:hAnsi="Times New Roman" w:cs="Times New Roman"/>
@@ -15789,7 +18675,21 @@
           <w:szCs w:val="24"/>
           <w:u w:val="single"/>
         </w:rPr>
-        <w:t>self package setting</w:t>
+        <w:lastRenderedPageBreak/>
+        <w:t>self package</w:t>
+      </w:r>
+      <w:proofErr w:type="spellEnd"/>
+      <w:r>
+        <w:rPr>
+          <w:rFonts w:ascii="Times New Roman" w:hAnsi="Times New Roman" w:cs="Times New Roman"/>
+          <w:b/>
+          <w:bCs/>
+          <w:color w:val="000000" w:themeColor="text1"/>
+          <w:sz w:val="24"/>
+          <w:szCs w:val="24"/>
+          <w:u w:val="single"/>
+        </w:rPr>
+        <w:t xml:space="preserve"> setting</w:t>
       </w:r>
     </w:p>
     <w:p>
@@ -15806,6 +18706,7 @@
           <w:szCs w:val="24"/>
         </w:rPr>
       </w:pPr>
+      <w:proofErr w:type="spellStart"/>
       <w:r>
         <w:rPr>
           <w:rFonts w:ascii="Times New Roman" w:hAnsi="Times New Roman" w:cs="Times New Roman"/>
@@ -15815,6 +18716,7 @@
         </w:rPr>
         <w:t>Netrw</w:t>
       </w:r>
+      <w:proofErr w:type="spellEnd"/>
     </w:p>
     <w:p>
       <w:pPr>
@@ -15963,226 +18865,15 @@
           <w:szCs w:val="24"/>
         </w:rPr>
       </w:pPr>
-    </w:p>
-    <w:p>
-      <w:pPr>
-        <w:rPr>
-          <w:rFonts w:ascii="Times New Roman" w:hAnsi="Times New Roman" w:cs="Times New Roman"/>
-          <w:color w:val="000000" w:themeColor="text1"/>
-          <w:sz w:val="24"/>
-          <w:szCs w:val="24"/>
-        </w:rPr>
-      </w:pPr>
-    </w:p>
-    <w:p>
-      <w:pPr>
-        <w:rPr>
-          <w:rFonts w:ascii="Times New Roman" w:hAnsi="Times New Roman" w:cs="Times New Roman"/>
-          <w:color w:val="000000" w:themeColor="text1"/>
-          <w:sz w:val="24"/>
-          <w:szCs w:val="24"/>
-        </w:rPr>
-      </w:pPr>
-    </w:p>
-    <w:p>
-      <w:pPr>
-        <w:rPr>
-          <w:rFonts w:ascii="Times New Roman" w:hAnsi="Times New Roman" w:cs="Times New Roman"/>
-          <w:color w:val="000000" w:themeColor="text1"/>
-          <w:sz w:val="24"/>
-          <w:szCs w:val="24"/>
-        </w:rPr>
-      </w:pPr>
-    </w:p>
-    <w:p>
-      <w:pPr>
-        <w:rPr>
-          <w:rFonts w:ascii="Times New Roman" w:hAnsi="Times New Roman" w:cs="Times New Roman"/>
-          <w:color w:val="000000" w:themeColor="text1"/>
-          <w:sz w:val="24"/>
-          <w:szCs w:val="24"/>
-        </w:rPr>
-      </w:pPr>
-    </w:p>
-    <w:p>
-      <w:pPr>
-        <w:rPr>
-          <w:rFonts w:ascii="Times New Roman" w:hAnsi="Times New Roman" w:cs="Times New Roman"/>
-          <w:color w:val="000000" w:themeColor="text1"/>
-          <w:sz w:val="24"/>
-          <w:szCs w:val="24"/>
-        </w:rPr>
-      </w:pPr>
-    </w:p>
-    <w:p>
-      <w:pPr>
-        <w:rPr>
-          <w:rFonts w:ascii="Times New Roman" w:hAnsi="Times New Roman" w:cs="Times New Roman"/>
-          <w:color w:val="000000" w:themeColor="text1"/>
-          <w:sz w:val="24"/>
-          <w:szCs w:val="24"/>
-        </w:rPr>
-      </w:pPr>
-    </w:p>
-    <w:p>
-      <w:pPr>
-        <w:rPr>
-          <w:rFonts w:ascii="Times New Roman" w:hAnsi="Times New Roman" w:cs="Times New Roman"/>
-          <w:color w:val="000000" w:themeColor="text1"/>
-          <w:sz w:val="24"/>
-          <w:szCs w:val="24"/>
-        </w:rPr>
-      </w:pPr>
-    </w:p>
-    <w:p>
-      <w:pPr>
-        <w:rPr>
-          <w:rFonts w:ascii="Times New Roman" w:hAnsi="Times New Roman" w:cs="Times New Roman"/>
-          <w:color w:val="000000" w:themeColor="text1"/>
-          <w:sz w:val="24"/>
-          <w:szCs w:val="24"/>
-        </w:rPr>
-      </w:pPr>
-    </w:p>
-    <w:p>
-      <w:pPr>
-        <w:rPr>
-          <w:rFonts w:ascii="Times New Roman" w:hAnsi="Times New Roman" w:cs="Times New Roman"/>
-          <w:color w:val="000000" w:themeColor="text1"/>
-          <w:sz w:val="24"/>
-          <w:szCs w:val="24"/>
-        </w:rPr>
-      </w:pPr>
-    </w:p>
-    <w:p>
-      <w:pPr>
-        <w:rPr>
-          <w:rFonts w:ascii="Times New Roman" w:hAnsi="Times New Roman" w:cs="Times New Roman"/>
-          <w:color w:val="000000" w:themeColor="text1"/>
-          <w:sz w:val="24"/>
-          <w:szCs w:val="24"/>
-        </w:rPr>
-      </w:pPr>
-    </w:p>
-    <w:p>
-      <w:pPr>
-        <w:rPr>
-          <w:rFonts w:ascii="Times New Roman" w:hAnsi="Times New Roman" w:cs="Times New Roman"/>
-          <w:color w:val="000000" w:themeColor="text1"/>
-          <w:sz w:val="24"/>
-          <w:szCs w:val="24"/>
-        </w:rPr>
-      </w:pPr>
-    </w:p>
-    <w:p>
-      <w:pPr>
-        <w:rPr>
-          <w:rFonts w:ascii="Times New Roman" w:hAnsi="Times New Roman" w:cs="Times New Roman"/>
-          <w:color w:val="000000" w:themeColor="text1"/>
-          <w:sz w:val="24"/>
-          <w:szCs w:val="24"/>
-        </w:rPr>
-      </w:pPr>
-    </w:p>
-    <w:p>
-      <w:pPr>
-        <w:rPr>
-          <w:rFonts w:ascii="Times New Roman" w:hAnsi="Times New Roman" w:cs="Times New Roman"/>
-          <w:color w:val="000000" w:themeColor="text1"/>
-          <w:sz w:val="24"/>
-          <w:szCs w:val="24"/>
-        </w:rPr>
-      </w:pPr>
-    </w:p>
-    <w:p>
-      <w:pPr>
-        <w:rPr>
-          <w:rFonts w:ascii="Times New Roman" w:hAnsi="Times New Roman" w:cs="Times New Roman"/>
-          <w:color w:val="000000" w:themeColor="text1"/>
-          <w:sz w:val="24"/>
-          <w:szCs w:val="24"/>
-        </w:rPr>
-      </w:pPr>
-    </w:p>
-    <w:p>
-      <w:pPr>
-        <w:rPr>
-          <w:rFonts w:ascii="Times New Roman" w:hAnsi="Times New Roman" w:cs="Times New Roman"/>
-          <w:color w:val="000000" w:themeColor="text1"/>
-          <w:sz w:val="24"/>
-          <w:szCs w:val="24"/>
-        </w:rPr>
-      </w:pPr>
-    </w:p>
-    <w:p>
-      <w:pPr>
-        <w:rPr>
-          <w:rFonts w:ascii="Times New Roman" w:hAnsi="Times New Roman" w:cs="Times New Roman"/>
-          <w:color w:val="000000" w:themeColor="text1"/>
-          <w:sz w:val="24"/>
-          <w:szCs w:val="24"/>
-        </w:rPr>
-      </w:pPr>
-    </w:p>
-    <w:p>
-      <w:pPr>
-        <w:rPr>
-          <w:rFonts w:ascii="Times New Roman" w:hAnsi="Times New Roman" w:cs="Times New Roman"/>
-          <w:color w:val="000000" w:themeColor="text1"/>
-          <w:sz w:val="24"/>
-          <w:szCs w:val="24"/>
-        </w:rPr>
-      </w:pPr>
-    </w:p>
-    <w:p>
-      <w:pPr>
-        <w:rPr>
-          <w:rFonts w:ascii="Times New Roman" w:hAnsi="Times New Roman" w:cs="Times New Roman"/>
-          <w:color w:val="000000" w:themeColor="text1"/>
-          <w:sz w:val="24"/>
-          <w:szCs w:val="24"/>
-        </w:rPr>
-      </w:pPr>
-    </w:p>
-    <w:p>
-      <w:pPr>
-        <w:rPr>
-          <w:rFonts w:ascii="Times New Roman" w:hAnsi="Times New Roman" w:cs="Times New Roman"/>
-          <w:color w:val="000000" w:themeColor="text1"/>
-          <w:sz w:val="24"/>
-          <w:szCs w:val="24"/>
-        </w:rPr>
-      </w:pPr>
-    </w:p>
-    <w:p>
-      <w:pPr>
-        <w:rPr>
-          <w:rFonts w:ascii="Times New Roman" w:hAnsi="Times New Roman" w:cs="Times New Roman"/>
-          <w:color w:val="000000" w:themeColor="text1"/>
-          <w:sz w:val="24"/>
-          <w:szCs w:val="24"/>
-        </w:rPr>
-      </w:pPr>
-    </w:p>
-    <w:p>
-      <w:pPr>
-        <w:rPr>
-          <w:rFonts w:ascii="Times New Roman" w:hAnsi="Times New Roman" w:cs="Times New Roman"/>
-          <w:color w:val="000000" w:themeColor="text1"/>
-          <w:sz w:val="24"/>
-          <w:szCs w:val="24"/>
-        </w:rPr>
-      </w:pPr>
-    </w:p>
-    <w:p>
-      <w:pPr>
-        <w:rPr>
-          <w:rFonts w:ascii="Times New Roman" w:hAnsi="Times New Roman" w:cs="Times New Roman"/>
-          <w:color w:val="000000" w:themeColor="text1"/>
-          <w:sz w:val="24"/>
-          <w:szCs w:val="24"/>
-        </w:rPr>
-      </w:pPr>
+      <w:r>
+        <w:rPr>
+          <w:rFonts w:ascii="Times New Roman" w:hAnsi="Times New Roman" w:cs="Times New Roman"/>
+          <w:color w:val="000000" w:themeColor="text1"/>
+          <w:sz w:val="24"/>
+          <w:szCs w:val="24"/>
+        </w:rPr>
+        <w:br w:type="page"/>
+      </w:r>
     </w:p>
     <w:p>
       <w:pPr>
@@ -16211,6 +18902,7 @@
           <w:szCs w:val="24"/>
           <w:u w:val="single"/>
         </w:rPr>
+        <w:lastRenderedPageBreak/>
         <w:t>external p</w:t>
       </w:r>
       <w:r>
@@ -16256,7 +18948,47 @@
           <w:sz w:val="24"/>
           <w:szCs w:val="24"/>
         </w:rPr>
-        <w:t>'scrooloose/nerdtree'</w:t>
+        <w:t>'</w:t>
+      </w:r>
+      <w:proofErr w:type="spellStart"/>
+      <w:r>
+        <w:rPr>
+          <w:rFonts w:ascii="Times New Roman" w:hAnsi="Times New Roman" w:cs="Times New Roman"/>
+          <w:color w:val="06214F"/>
+          <w:sz w:val="24"/>
+          <w:szCs w:val="24"/>
+        </w:rPr>
+        <w:t>scrooloose</w:t>
+      </w:r>
+      <w:proofErr w:type="spellEnd"/>
+      <w:r>
+        <w:rPr>
+          <w:rFonts w:ascii="Times New Roman" w:hAnsi="Times New Roman" w:cs="Times New Roman"/>
+          <w:color w:val="06214F"/>
+          <w:sz w:val="24"/>
+          <w:szCs w:val="24"/>
+        </w:rPr>
+        <w:t>/</w:t>
+      </w:r>
+      <w:proofErr w:type="spellStart"/>
+      <w:r>
+        <w:rPr>
+          <w:rFonts w:ascii="Times New Roman" w:hAnsi="Times New Roman" w:cs="Times New Roman"/>
+          <w:color w:val="06214F"/>
+          <w:sz w:val="24"/>
+          <w:szCs w:val="24"/>
+        </w:rPr>
+        <w:t>nerdtree</w:t>
+      </w:r>
+      <w:proofErr w:type="spellEnd"/>
+      <w:r>
+        <w:rPr>
+          <w:rFonts w:ascii="Times New Roman" w:hAnsi="Times New Roman" w:cs="Times New Roman"/>
+          <w:color w:val="06214F"/>
+          <w:sz w:val="24"/>
+          <w:szCs w:val="24"/>
+        </w:rPr>
+        <w:t>'</w:t>
       </w:r>
       <w:r>
         <w:rPr>
@@ -16265,7 +18997,17 @@
           <w:sz w:val="24"/>
           <w:szCs w:val="24"/>
         </w:rPr>
-        <w:t xml:space="preserve">, { </w:t>
+        <w:t xml:space="preserve">, </w:t>
+      </w:r>
+      <w:proofErr w:type="gramStart"/>
+      <w:r>
+        <w:rPr>
+          <w:rFonts w:ascii="Times New Roman" w:hAnsi="Times New Roman" w:cs="Times New Roman"/>
+          <w:color w:val="1B1F22"/>
+          <w:sz w:val="24"/>
+          <w:szCs w:val="24"/>
+        </w:rPr>
+        <w:t xml:space="preserve">{ </w:t>
       </w:r>
       <w:r>
         <w:rPr>
@@ -16274,7 +19016,17 @@
           <w:sz w:val="24"/>
           <w:szCs w:val="24"/>
         </w:rPr>
-        <w:t>'on'</w:t>
+        <w:t>'</w:t>
+      </w:r>
+      <w:proofErr w:type="gramEnd"/>
+      <w:r>
+        <w:rPr>
+          <w:rFonts w:ascii="Times New Roman" w:hAnsi="Times New Roman" w:cs="Times New Roman"/>
+          <w:color w:val="06214F"/>
+          <w:sz w:val="24"/>
+          <w:szCs w:val="24"/>
+        </w:rPr>
+        <w:t>on'</w:t>
       </w:r>
       <w:r>
         <w:rPr>
@@ -16292,7 +19044,27 @@
           <w:sz w:val="24"/>
           <w:szCs w:val="24"/>
         </w:rPr>
-        <w:t>'NERDTreeToggle'</w:t>
+        <w:t>'</w:t>
+      </w:r>
+      <w:proofErr w:type="spellStart"/>
+      <w:r>
+        <w:rPr>
+          <w:rFonts w:ascii="Times New Roman" w:hAnsi="Times New Roman" w:cs="Times New Roman"/>
+          <w:color w:val="06214F"/>
+          <w:sz w:val="24"/>
+          <w:szCs w:val="24"/>
+        </w:rPr>
+        <w:t>NERDTreeToggle</w:t>
+      </w:r>
+      <w:proofErr w:type="spellEnd"/>
+      <w:r>
+        <w:rPr>
+          <w:rFonts w:ascii="Times New Roman" w:hAnsi="Times New Roman" w:cs="Times New Roman"/>
+          <w:color w:val="06214F"/>
+          <w:sz w:val="24"/>
+          <w:szCs w:val="24"/>
+        </w:rPr>
+        <w:t>'</w:t>
       </w:r>
       <w:r>
         <w:rPr>
@@ -16406,6 +19178,7 @@
                                   <w:szCs w:val="24"/>
                                 </w:rPr>
                               </w:pPr>
+                              <w:proofErr w:type="spellStart"/>
                               <w:r>
                                 <w:rPr>
                                   <w:rFonts w:ascii="Menlo-Regular" w:hAnsi="Menlo-Regular" w:cs="Menlo-Regular"/>
@@ -16413,7 +19186,17 @@
                                   <w:sz w:val="24"/>
                                   <w:szCs w:val="24"/>
                                 </w:rPr>
-                                <w:t xml:space="preserve">NERDTree -&gt; </w:t>
+                                <w:t>NERDTree</w:t>
+                              </w:r>
+                              <w:proofErr w:type="spellEnd"/>
+                              <w:r>
+                                <w:rPr>
+                                  <w:rFonts w:ascii="Menlo-Regular" w:hAnsi="Menlo-Regular" w:cs="Menlo-Regular"/>
+                                  <w:color w:val="4472C4" w:themeColor="accent1"/>
+                                  <w:sz w:val="24"/>
+                                  <w:szCs w:val="24"/>
+                                </w:rPr>
+                                <w:t xml:space="preserve"> -&gt; </w:t>
                               </w:r>
                               <w:r>
                                 <w:rPr>
@@ -16543,12 +19326,12 @@
           </mc:Choice>
           <mc:Fallback>
             <w:pict>
-              <v:group w14:anchorId="209D9128" id="Canvas 20" o:spid="_x0000_s1073" editas="canvas" style="width:6in;height:130.25pt;mso-position-horizontal-relative:char;mso-position-vertical-relative:line" coordsize="54864,16535" o:gfxdata="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">
-                <v:shape id="_x0000_s1074" type="#_x0000_t75" style="position:absolute;width:54864;height:16535;visibility:visible;mso-wrap-style:square" filled="t">
+              <v:group w14:anchorId="209D9128" id="Canvas 20" o:spid="_x0000_s1076" editas="canvas" style="width:6in;height:130.25pt;mso-position-horizontal-relative:char;mso-position-vertical-relative:line" coordsize="54864,16535" o:gfxdata="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">
+                <v:shape id="_x0000_s1077" type="#_x0000_t75" style="position:absolute;width:54864;height:16535;visibility:visible;mso-wrap-style:square" filled="t">
                   <v:fill o:detectmouseclick="t"/>
                   <v:path o:connecttype="none"/>
                 </v:shape>
-                <v:shape id="Text Box 2" o:spid="_x0000_s1075" type="#_x0000_t202" style="position:absolute;left:845;top:1242;width:53064;height:13148;visibility:visible;mso-wrap-style:square;v-text-anchor:top" o:gfxdata="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">
+                <v:shape id="Text Box 2" o:spid="_x0000_s1078" type="#_x0000_t202" style="position:absolute;left:845;top:1242;width:53064;height:13148;visibility:visible;mso-wrap-style:square;v-text-anchor:top" o:gfxdata="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">
                   <v:textbox>
                     <w:txbxContent>
                       <w:p>
@@ -16566,6 +19349,7 @@
                             <w:szCs w:val="24"/>
                           </w:rPr>
                         </w:pPr>
+                        <w:proofErr w:type="spellStart"/>
                         <w:r>
                           <w:rPr>
                             <w:rFonts w:ascii="Menlo-Regular" w:hAnsi="Menlo-Regular" w:cs="Menlo-Regular"/>
@@ -16573,7 +19357,17 @@
                             <w:sz w:val="24"/>
                             <w:szCs w:val="24"/>
                           </w:rPr>
-                          <w:t xml:space="preserve">NERDTree -&gt; </w:t>
+                          <w:t>NERDTree</w:t>
+                        </w:r>
+                        <w:proofErr w:type="spellEnd"/>
+                        <w:r>
+                          <w:rPr>
+                            <w:rFonts w:ascii="Menlo-Regular" w:hAnsi="Menlo-Regular" w:cs="Menlo-Regular"/>
+                            <w:color w:val="4472C4" w:themeColor="accent1"/>
+                            <w:sz w:val="24"/>
+                            <w:szCs w:val="24"/>
+                          </w:rPr>
+                          <w:t xml:space="preserve"> -&gt; </w:t>
                         </w:r>
                         <w:r>
                           <w:rPr>
@@ -16801,6 +19595,7 @@
                                   <w:szCs w:val="24"/>
                                 </w:rPr>
                               </w:pPr>
+                              <w:proofErr w:type="gramStart"/>
                               <w:r>
                                 <w:rPr>
                                   <w:rFonts w:ascii="Menlo-Regular" w:hAnsi="Menlo-Regular" w:cs="Menlo-Regular"/>
@@ -16808,7 +19603,37 @@
                                   <w:sz w:val="24"/>
                                   <w:szCs w:val="24"/>
                                 </w:rPr>
-                                <w:t>{ 'on': 'NERDTreeToggle' }</w:t>
+                                <w:t>{ '</w:t>
+                              </w:r>
+                              <w:proofErr w:type="gramEnd"/>
+                              <w:r>
+                                <w:rPr>
+                                  <w:rFonts w:ascii="Menlo-Regular" w:hAnsi="Menlo-Regular" w:cs="Menlo-Regular"/>
+                                  <w:color w:val="0070C0"/>
+                                  <w:sz w:val="24"/>
+                                  <w:szCs w:val="24"/>
+                                </w:rPr>
+                                <w:t>on': '</w:t>
+                              </w:r>
+                              <w:proofErr w:type="spellStart"/>
+                              <w:r>
+                                <w:rPr>
+                                  <w:rFonts w:ascii="Menlo-Regular" w:hAnsi="Menlo-Regular" w:cs="Menlo-Regular"/>
+                                  <w:color w:val="0070C0"/>
+                                  <w:sz w:val="24"/>
+                                  <w:szCs w:val="24"/>
+                                </w:rPr>
+                                <w:t>NERDTreeToggle</w:t>
+                              </w:r>
+                              <w:proofErr w:type="spellEnd"/>
+                              <w:r>
+                                <w:rPr>
+                                  <w:rFonts w:ascii="Menlo-Regular" w:hAnsi="Menlo-Regular" w:cs="Menlo-Regular"/>
+                                  <w:color w:val="0070C0"/>
+                                  <w:sz w:val="24"/>
+                                  <w:szCs w:val="24"/>
+                                </w:rPr>
+                                <w:t>' }</w:t>
                               </w:r>
                               <w:r>
                                 <w:rPr>
@@ -16844,6 +19669,7 @@
                                 </w:rPr>
                                 <w:t>執行</w:t>
                               </w:r>
+                              <w:proofErr w:type="spellStart"/>
                               <w:r>
                                 <w:rPr>
                                   <w:rFonts w:ascii="Menlo-Regular" w:hAnsi="Menlo-Regular" w:cs="Menlo-Regular" w:hint="eastAsia"/>
@@ -16880,6 +19706,7 @@
                                 </w:rPr>
                                 <w:t>ree</w:t>
                               </w:r>
+                              <w:proofErr w:type="spellEnd"/>
                               <w:r>
                                 <w:rPr>
                                   <w:rFonts w:ascii="Menlo-Regular" w:hAnsi="Menlo-Regular" w:cs="Menlo-Regular" w:hint="eastAsia"/>
@@ -16966,7 +19793,27 @@
                                   <w:sz w:val="24"/>
                                   <w:szCs w:val="24"/>
                                 </w:rPr>
-                                <w:t xml:space="preserve">let NERDTreeShowBookmarks = 1   </w:t>
+                                <w:t xml:space="preserve">let </w:t>
+                              </w:r>
+                              <w:proofErr w:type="spellStart"/>
+                              <w:r>
+                                <w:rPr>
+                                  <w:rFonts w:ascii="Menlo-Regular" w:hAnsi="Menlo-Regular" w:cs="Menlo-Regular"/>
+                                  <w:color w:val="0070C0"/>
+                                  <w:sz w:val="24"/>
+                                  <w:szCs w:val="24"/>
+                                </w:rPr>
+                                <w:t>NERDTreeShowBookmarks</w:t>
+                              </w:r>
+                              <w:proofErr w:type="spellEnd"/>
+                              <w:r>
+                                <w:rPr>
+                                  <w:rFonts w:ascii="Menlo-Regular" w:hAnsi="Menlo-Regular" w:cs="Menlo-Regular"/>
+                                  <w:color w:val="0070C0"/>
+                                  <w:sz w:val="24"/>
+                                  <w:szCs w:val="24"/>
+                                </w:rPr>
+                                <w:t xml:space="preserve"> = 1   </w:t>
                               </w:r>
                               <w:r>
                                 <w:rPr>
@@ -17002,6 +19849,7 @@
                                 </w:rPr>
                                 <w:t>一啟動</w:t>
                               </w:r>
+                              <w:proofErr w:type="spellStart"/>
                               <w:r>
                                 <w:rPr>
                                   <w:rFonts w:ascii="Menlo-Regular" w:hAnsi="Menlo-Regular" w:cs="Menlo-Regular" w:hint="eastAsia"/>
@@ -17038,6 +19886,7 @@
                                 </w:rPr>
                                 <w:t>ee</w:t>
                               </w:r>
+                              <w:proofErr w:type="spellEnd"/>
                               <w:r>
                                 <w:rPr>
                                   <w:rFonts w:ascii="Menlo-Regular" w:hAnsi="Menlo-Regular" w:cs="Menlo-Regular" w:hint="eastAsia"/>
@@ -17108,6 +19957,7 @@
                                   <w:szCs w:val="24"/>
                                 </w:rPr>
                               </w:pPr>
+                              <w:proofErr w:type="spellStart"/>
                               <w:r>
                                 <w:rPr>
                                   <w:rFonts w:ascii="Menlo-Regular" w:hAnsi="Menlo-Regular" w:cs="Menlo-Regular"/>
@@ -17115,8 +19965,29 @@
                                   <w:sz w:val="24"/>
                                   <w:szCs w:val="24"/>
                                 </w:rPr>
-                                <w:t>autocmd VimEnter * NERDTree</w:t>
-                              </w:r>
+                                <w:t>autocmd</w:t>
+                              </w:r>
+                              <w:proofErr w:type="spellEnd"/>
+                              <w:r>
+                                <w:rPr>
+                                  <w:rFonts w:ascii="Menlo-Regular" w:hAnsi="Menlo-Regular" w:cs="Menlo-Regular"/>
+                                  <w:color w:val="0070C0"/>
+                                  <w:sz w:val="24"/>
+                                  <w:szCs w:val="24"/>
+                                </w:rPr>
+                                <w:t xml:space="preserve"> VimEnter * </w:t>
+                              </w:r>
+                              <w:proofErr w:type="spellStart"/>
+                              <w:r>
+                                <w:rPr>
+                                  <w:rFonts w:ascii="Menlo-Regular" w:hAnsi="Menlo-Regular" w:cs="Menlo-Regular"/>
+                                  <w:color w:val="0070C0"/>
+                                  <w:sz w:val="24"/>
+                                  <w:szCs w:val="24"/>
+                                </w:rPr>
+                                <w:t>NERDTree</w:t>
+                              </w:r>
+                              <w:proofErr w:type="spellEnd"/>
                               <w:r>
                                 <w:rPr>
                                   <w:rFonts w:ascii="Menlo-Regular" w:hAnsi="Menlo-Regular" w:cs="Menlo-Regular"/>
@@ -17124,7 +19995,27 @@
                                   <w:sz w:val="24"/>
                                   <w:szCs w:val="24"/>
                                 </w:rPr>
-                                <w:t xml:space="preserve">     " Enable NERDTree on Vim startup.</w:t>
+                                <w:t xml:space="preserve">     " Enable </w:t>
+                              </w:r>
+                              <w:proofErr w:type="spellStart"/>
+                              <w:r>
+                                <w:rPr>
+                                  <w:rFonts w:ascii="Menlo-Regular" w:hAnsi="Menlo-Regular" w:cs="Menlo-Regular"/>
+                                  <w:color w:val="538135" w:themeColor="accent6" w:themeShade="BF"/>
+                                  <w:sz w:val="24"/>
+                                  <w:szCs w:val="24"/>
+                                </w:rPr>
+                                <w:t>NERDTree</w:t>
+                              </w:r>
+                              <w:proofErr w:type="spellEnd"/>
+                              <w:r>
+                                <w:rPr>
+                                  <w:rFonts w:ascii="Menlo-Regular" w:hAnsi="Menlo-Regular" w:cs="Menlo-Regular"/>
+                                  <w:color w:val="538135" w:themeColor="accent6" w:themeShade="BF"/>
+                                  <w:sz w:val="24"/>
+                                  <w:szCs w:val="24"/>
+                                </w:rPr>
+                                <w:t xml:space="preserve"> on Vim startup.</w:t>
                               </w:r>
                             </w:p>
                             <w:p>
@@ -17176,8 +20067,19 @@
                                   <w:sz w:val="24"/>
                                   <w:szCs w:val="24"/>
                                 </w:rPr>
-                                <w:t>, NERDTree</w:t>
-                              </w:r>
+                                <w:t xml:space="preserve">, </w:t>
+                              </w:r>
+                              <w:proofErr w:type="spellStart"/>
+                              <w:r>
+                                <w:rPr>
+                                  <w:rFonts w:ascii="Menlo-Regular" w:hAnsi="Menlo-Regular" w:cs="Menlo-Regular" w:hint="eastAsia"/>
+                                  <w:color w:val="538135" w:themeColor="accent6" w:themeShade="BF"/>
+                                  <w:sz w:val="24"/>
+                                  <w:szCs w:val="24"/>
+                                </w:rPr>
+                                <w:t>NERDTree</w:t>
+                              </w:r>
+                              <w:proofErr w:type="spellEnd"/>
                               <w:r>
                                 <w:rPr>
                                   <w:rFonts w:ascii="Menlo-Regular" w:hAnsi="Menlo-Regular" w:cs="Menlo-Regular" w:hint="eastAsia"/>
@@ -17212,6 +20114,7 @@
                                   <w:szCs w:val="24"/>
                                 </w:rPr>
                               </w:pPr>
+                              <w:proofErr w:type="spellStart"/>
                               <w:r>
                                 <w:rPr>
                                   <w:rFonts w:ascii="Menlo-Regular" w:hAnsi="Menlo-Regular" w:cs="Menlo-Regular"/>
@@ -17219,7 +20122,68 @@
                                   <w:sz w:val="24"/>
                                   <w:szCs w:val="24"/>
                                 </w:rPr>
-                                <w:t>autocmd bufenter * if (winnr("$") == 1 &amp;&amp; exists("b:NERDTree") &amp;&amp;</w:t>
+                                <w:t>autocmd</w:t>
+                              </w:r>
+                              <w:proofErr w:type="spellEnd"/>
+                              <w:r>
+                                <w:rPr>
+                                  <w:rFonts w:ascii="Menlo-Regular" w:hAnsi="Menlo-Regular" w:cs="Menlo-Regular"/>
+                                  <w:color w:val="0070C0"/>
+                                  <w:sz w:val="24"/>
+                                  <w:szCs w:val="24"/>
+                                </w:rPr>
+                                <w:t xml:space="preserve"> </w:t>
+                              </w:r>
+                              <w:proofErr w:type="spellStart"/>
+                              <w:r>
+                                <w:rPr>
+                                  <w:rFonts w:ascii="Menlo-Regular" w:hAnsi="Menlo-Regular" w:cs="Menlo-Regular"/>
+                                  <w:color w:val="0070C0"/>
+                                  <w:sz w:val="24"/>
+                                  <w:szCs w:val="24"/>
+                                </w:rPr>
+                                <w:t>bufenter</w:t>
+                              </w:r>
+                              <w:proofErr w:type="spellEnd"/>
+                              <w:r>
+                                <w:rPr>
+                                  <w:rFonts w:ascii="Menlo-Regular" w:hAnsi="Menlo-Regular" w:cs="Menlo-Regular"/>
+                                  <w:color w:val="0070C0"/>
+                                  <w:sz w:val="24"/>
+                                  <w:szCs w:val="24"/>
+                                </w:rPr>
+                                <w:t xml:space="preserve"> * if (</w:t>
+                              </w:r>
+                              <w:proofErr w:type="spellStart"/>
+                              <w:proofErr w:type="gramStart"/>
+                              <w:r>
+                                <w:rPr>
+                                  <w:rFonts w:ascii="Menlo-Regular" w:hAnsi="Menlo-Regular" w:cs="Menlo-Regular"/>
+                                  <w:color w:val="0070C0"/>
+                                  <w:sz w:val="24"/>
+                                  <w:szCs w:val="24"/>
+                                </w:rPr>
+                                <w:t>winnr</w:t>
+                              </w:r>
+                              <w:proofErr w:type="spellEnd"/>
+                              <w:r>
+                                <w:rPr>
+                                  <w:rFonts w:ascii="Menlo-Regular" w:hAnsi="Menlo-Regular" w:cs="Menlo-Regular"/>
+                                  <w:color w:val="0070C0"/>
+                                  <w:sz w:val="24"/>
+                                  <w:szCs w:val="24"/>
+                                </w:rPr>
+                                <w:t>(</w:t>
+                              </w:r>
+                              <w:proofErr w:type="gramEnd"/>
+                              <w:r>
+                                <w:rPr>
+                                  <w:rFonts w:ascii="Menlo-Regular" w:hAnsi="Menlo-Regular" w:cs="Menlo-Regular"/>
+                                  <w:color w:val="0070C0"/>
+                                  <w:sz w:val="24"/>
+                                  <w:szCs w:val="24"/>
+                                </w:rPr>
+                                <w:t>"$") == 1 &amp;&amp; exists("b:NERDTree") &amp;&amp;</w:t>
                               </w:r>
                             </w:p>
                             <w:p>
@@ -17240,7 +20204,27 @@
                                   <w:sz w:val="24"/>
                                   <w:szCs w:val="24"/>
                                 </w:rPr>
-                                <w:t xml:space="preserve">     \ b:NERDTree.isTabTree()) | q | endif</w:t>
+                                <w:t xml:space="preserve">     \ </w:t>
+                              </w:r>
+                              <w:proofErr w:type="gramStart"/>
+                              <w:r>
+                                <w:rPr>
+                                  <w:rFonts w:ascii="Menlo-Regular" w:hAnsi="Menlo-Regular" w:cs="Menlo-Regular"/>
+                                  <w:color w:val="0070C0"/>
+                                  <w:sz w:val="24"/>
+                                  <w:szCs w:val="24"/>
+                                </w:rPr>
+                                <w:t>b:NERDTree.isTabTree</w:t>
+                              </w:r>
+                              <w:proofErr w:type="gramEnd"/>
+                              <w:r>
+                                <w:rPr>
+                                  <w:rFonts w:ascii="Menlo-Regular" w:hAnsi="Menlo-Regular" w:cs="Menlo-Regular"/>
+                                  <w:color w:val="0070C0"/>
+                                  <w:sz w:val="24"/>
+                                  <w:szCs w:val="24"/>
+                                </w:rPr>
+                                <w:t>()) | q | endif</w:t>
                               </w:r>
                             </w:p>
                             <w:p>
@@ -17276,6 +20260,7 @@
                                 </w:rPr>
                                 <w:t xml:space="preserve">, </w:t>
                               </w:r>
+                              <w:proofErr w:type="spellStart"/>
                               <w:r>
                                 <w:rPr>
                                   <w:rFonts w:ascii="Menlo-Regular" w:hAnsi="Menlo-Regular" w:cs="Menlo-Regular"/>
@@ -17285,6 +20270,7 @@
                                 </w:rPr>
                                 <w:t>NERDTree</w:t>
                               </w:r>
+                              <w:proofErr w:type="spellEnd"/>
                               <w:r>
                                 <w:rPr>
                                   <w:rFonts w:ascii="Menlo-Regular" w:hAnsi="Menlo-Regular" w:cs="Menlo-Regular" w:hint="eastAsia"/>
@@ -17343,12 +20329,12 @@
           </mc:Choice>
           <mc:Fallback>
             <w:pict>
-              <v:group w14:anchorId="6DB67222" id="Canvas 22" o:spid="_x0000_s1076" editas="canvas" style="width:6in;height:182.8pt;mso-position-horizontal-relative:char;mso-position-vertical-relative:line" coordsize="54864,23215" o:gfxdata="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">
-                <v:shape id="_x0000_s1077" type="#_x0000_t75" style="position:absolute;width:54864;height:23215;visibility:visible;mso-wrap-style:square" filled="t">
+              <v:group w14:anchorId="6DB67222" id="Canvas 22" o:spid="_x0000_s1079" editas="canvas" style="width:6in;height:182.8pt;mso-position-horizontal-relative:char;mso-position-vertical-relative:line" coordsize="54864,23215" o:gfxdata="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">
+                <v:shape id="_x0000_s1080" type="#_x0000_t75" style="position:absolute;width:54864;height:23215;visibility:visible;mso-wrap-style:square" filled="t">
                   <v:fill o:detectmouseclick="t"/>
                   <v:path o:connecttype="none"/>
                 </v:shape>
-                <v:shape id="Text Box 2" o:spid="_x0000_s1078" type="#_x0000_t202" style="position:absolute;left:845;top:1241;width:53064;height:20386;visibility:visible;mso-wrap-style:square;v-text-anchor:top" o:gfxdata="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">
+                <v:shape id="Text Box 2" o:spid="_x0000_s1081" type="#_x0000_t202" style="position:absolute;left:845;top:1241;width:53064;height:20386;visibility:visible;mso-wrap-style:square;v-text-anchor:top" o:gfxdata="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">
                   <v:textbox>
                     <w:txbxContent>
                       <w:p>
@@ -17366,6 +20352,7 @@
                             <w:szCs w:val="24"/>
                           </w:rPr>
                         </w:pPr>
+                        <w:proofErr w:type="gramStart"/>
                         <w:r>
                           <w:rPr>
                             <w:rFonts w:ascii="Menlo-Regular" w:hAnsi="Menlo-Regular" w:cs="Menlo-Regular"/>
@@ -17373,7 +20360,37 @@
                             <w:sz w:val="24"/>
                             <w:szCs w:val="24"/>
                           </w:rPr>
-                          <w:t>{ 'on': 'NERDTreeToggle' }</w:t>
+                          <w:t>{ '</w:t>
+                        </w:r>
+                        <w:proofErr w:type="gramEnd"/>
+                        <w:r>
+                          <w:rPr>
+                            <w:rFonts w:ascii="Menlo-Regular" w:hAnsi="Menlo-Regular" w:cs="Menlo-Regular"/>
+                            <w:color w:val="0070C0"/>
+                            <w:sz w:val="24"/>
+                            <w:szCs w:val="24"/>
+                          </w:rPr>
+                          <w:t>on': '</w:t>
+                        </w:r>
+                        <w:proofErr w:type="spellStart"/>
+                        <w:r>
+                          <w:rPr>
+                            <w:rFonts w:ascii="Menlo-Regular" w:hAnsi="Menlo-Regular" w:cs="Menlo-Regular"/>
+                            <w:color w:val="0070C0"/>
+                            <w:sz w:val="24"/>
+                            <w:szCs w:val="24"/>
+                          </w:rPr>
+                          <w:t>NERDTreeToggle</w:t>
+                        </w:r>
+                        <w:proofErr w:type="spellEnd"/>
+                        <w:r>
+                          <w:rPr>
+                            <w:rFonts w:ascii="Menlo-Regular" w:hAnsi="Menlo-Regular" w:cs="Menlo-Regular"/>
+                            <w:color w:val="0070C0"/>
+                            <w:sz w:val="24"/>
+                            <w:szCs w:val="24"/>
+                          </w:rPr>
+                          <w:t>' }</w:t>
                         </w:r>
                         <w:r>
                           <w:rPr>
@@ -17409,6 +20426,7 @@
                           </w:rPr>
                           <w:t>執行</w:t>
                         </w:r>
+                        <w:proofErr w:type="spellStart"/>
                         <w:r>
                           <w:rPr>
                             <w:rFonts w:ascii="Menlo-Regular" w:hAnsi="Menlo-Regular" w:cs="Menlo-Regular" w:hint="eastAsia"/>
@@ -17445,6 +20463,7 @@
                           </w:rPr>
                           <w:t>ree</w:t>
                         </w:r>
+                        <w:proofErr w:type="spellEnd"/>
                         <w:r>
                           <w:rPr>
                             <w:rFonts w:ascii="Menlo-Regular" w:hAnsi="Menlo-Regular" w:cs="Menlo-Regular" w:hint="eastAsia"/>
@@ -17531,7 +20550,27 @@
                             <w:sz w:val="24"/>
                             <w:szCs w:val="24"/>
                           </w:rPr>
-                          <w:t xml:space="preserve">let NERDTreeShowBookmarks = 1   </w:t>
+                          <w:t xml:space="preserve">let </w:t>
+                        </w:r>
+                        <w:proofErr w:type="spellStart"/>
+                        <w:r>
+                          <w:rPr>
+                            <w:rFonts w:ascii="Menlo-Regular" w:hAnsi="Menlo-Regular" w:cs="Menlo-Regular"/>
+                            <w:color w:val="0070C0"/>
+                            <w:sz w:val="24"/>
+                            <w:szCs w:val="24"/>
+                          </w:rPr>
+                          <w:t>NERDTreeShowBookmarks</w:t>
+                        </w:r>
+                        <w:proofErr w:type="spellEnd"/>
+                        <w:r>
+                          <w:rPr>
+                            <w:rFonts w:ascii="Menlo-Regular" w:hAnsi="Menlo-Regular" w:cs="Menlo-Regular"/>
+                            <w:color w:val="0070C0"/>
+                            <w:sz w:val="24"/>
+                            <w:szCs w:val="24"/>
+                          </w:rPr>
+                          <w:t xml:space="preserve"> = 1   </w:t>
                         </w:r>
                         <w:r>
                           <w:rPr>
@@ -17567,6 +20606,7 @@
                           </w:rPr>
                           <w:t>一啟動</w:t>
                         </w:r>
+                        <w:proofErr w:type="spellStart"/>
                         <w:r>
                           <w:rPr>
                             <w:rFonts w:ascii="Menlo-Regular" w:hAnsi="Menlo-Regular" w:cs="Menlo-Regular" w:hint="eastAsia"/>
@@ -17603,6 +20643,7 @@
                           </w:rPr>
                           <w:t>ee</w:t>
                         </w:r>
+                        <w:proofErr w:type="spellEnd"/>
                         <w:r>
                           <w:rPr>
                             <w:rFonts w:ascii="Menlo-Regular" w:hAnsi="Menlo-Regular" w:cs="Menlo-Regular" w:hint="eastAsia"/>
@@ -17673,6 +20714,7 @@
                             <w:szCs w:val="24"/>
                           </w:rPr>
                         </w:pPr>
+                        <w:proofErr w:type="spellStart"/>
                         <w:r>
                           <w:rPr>
                             <w:rFonts w:ascii="Menlo-Regular" w:hAnsi="Menlo-Regular" w:cs="Menlo-Regular"/>
@@ -17680,8 +20722,29 @@
                             <w:sz w:val="24"/>
                             <w:szCs w:val="24"/>
                           </w:rPr>
-                          <w:t>autocmd VimEnter * NERDTree</w:t>
-                        </w:r>
+                          <w:t>autocmd</w:t>
+                        </w:r>
+                        <w:proofErr w:type="spellEnd"/>
+                        <w:r>
+                          <w:rPr>
+                            <w:rFonts w:ascii="Menlo-Regular" w:hAnsi="Menlo-Regular" w:cs="Menlo-Regular"/>
+                            <w:color w:val="0070C0"/>
+                            <w:sz w:val="24"/>
+                            <w:szCs w:val="24"/>
+                          </w:rPr>
+                          <w:t xml:space="preserve"> VimEnter * </w:t>
+                        </w:r>
+                        <w:proofErr w:type="spellStart"/>
+                        <w:r>
+                          <w:rPr>
+                            <w:rFonts w:ascii="Menlo-Regular" w:hAnsi="Menlo-Regular" w:cs="Menlo-Regular"/>
+                            <w:color w:val="0070C0"/>
+                            <w:sz w:val="24"/>
+                            <w:szCs w:val="24"/>
+                          </w:rPr>
+                          <w:t>NERDTree</w:t>
+                        </w:r>
+                        <w:proofErr w:type="spellEnd"/>
                         <w:r>
                           <w:rPr>
                             <w:rFonts w:ascii="Menlo-Regular" w:hAnsi="Menlo-Regular" w:cs="Menlo-Regular"/>
@@ -17689,7 +20752,27 @@
                             <w:sz w:val="24"/>
                             <w:szCs w:val="24"/>
                           </w:rPr>
-                          <w:t xml:space="preserve">     " Enable NERDTree on Vim startup.</w:t>
+                          <w:t xml:space="preserve">     " Enable </w:t>
+                        </w:r>
+                        <w:proofErr w:type="spellStart"/>
+                        <w:r>
+                          <w:rPr>
+                            <w:rFonts w:ascii="Menlo-Regular" w:hAnsi="Menlo-Regular" w:cs="Menlo-Regular"/>
+                            <w:color w:val="538135" w:themeColor="accent6" w:themeShade="BF"/>
+                            <w:sz w:val="24"/>
+                            <w:szCs w:val="24"/>
+                          </w:rPr>
+                          <w:t>NERDTree</w:t>
+                        </w:r>
+                        <w:proofErr w:type="spellEnd"/>
+                        <w:r>
+                          <w:rPr>
+                            <w:rFonts w:ascii="Menlo-Regular" w:hAnsi="Menlo-Regular" w:cs="Menlo-Regular"/>
+                            <w:color w:val="538135" w:themeColor="accent6" w:themeShade="BF"/>
+                            <w:sz w:val="24"/>
+                            <w:szCs w:val="24"/>
+                          </w:rPr>
+                          <w:t xml:space="preserve"> on Vim startup.</w:t>
                         </w:r>
                       </w:p>
                       <w:p>
@@ -17741,8 +20824,19 @@
                             <w:sz w:val="24"/>
                             <w:szCs w:val="24"/>
                           </w:rPr>
-                          <w:t>, NERDTree</w:t>
-                        </w:r>
+                          <w:t xml:space="preserve">, </w:t>
+                        </w:r>
+                        <w:proofErr w:type="spellStart"/>
+                        <w:r>
+                          <w:rPr>
+                            <w:rFonts w:ascii="Menlo-Regular" w:hAnsi="Menlo-Regular" w:cs="Menlo-Regular" w:hint="eastAsia"/>
+                            <w:color w:val="538135" w:themeColor="accent6" w:themeShade="BF"/>
+                            <w:sz w:val="24"/>
+                            <w:szCs w:val="24"/>
+                          </w:rPr>
+                          <w:t>NERDTree</w:t>
+                        </w:r>
+                        <w:proofErr w:type="spellEnd"/>
                         <w:r>
                           <w:rPr>
                             <w:rFonts w:ascii="Menlo-Regular" w:hAnsi="Menlo-Regular" w:cs="Menlo-Regular" w:hint="eastAsia"/>
@@ -17777,6 +20871,7 @@
                             <w:szCs w:val="24"/>
                           </w:rPr>
                         </w:pPr>
+                        <w:proofErr w:type="spellStart"/>
                         <w:r>
                           <w:rPr>
                             <w:rFonts w:ascii="Menlo-Regular" w:hAnsi="Menlo-Regular" w:cs="Menlo-Regular"/>
@@ -17784,7 +20879,68 @@
                             <w:sz w:val="24"/>
                             <w:szCs w:val="24"/>
                           </w:rPr>
-                          <w:t>autocmd bufenter * if (winnr("$") == 1 &amp;&amp; exists("b:NERDTree") &amp;&amp;</w:t>
+                          <w:t>autocmd</w:t>
+                        </w:r>
+                        <w:proofErr w:type="spellEnd"/>
+                        <w:r>
+                          <w:rPr>
+                            <w:rFonts w:ascii="Menlo-Regular" w:hAnsi="Menlo-Regular" w:cs="Menlo-Regular"/>
+                            <w:color w:val="0070C0"/>
+                            <w:sz w:val="24"/>
+                            <w:szCs w:val="24"/>
+                          </w:rPr>
+                          <w:t xml:space="preserve"> </w:t>
+                        </w:r>
+                        <w:proofErr w:type="spellStart"/>
+                        <w:r>
+                          <w:rPr>
+                            <w:rFonts w:ascii="Menlo-Regular" w:hAnsi="Menlo-Regular" w:cs="Menlo-Regular"/>
+                            <w:color w:val="0070C0"/>
+                            <w:sz w:val="24"/>
+                            <w:szCs w:val="24"/>
+                          </w:rPr>
+                          <w:t>bufenter</w:t>
+                        </w:r>
+                        <w:proofErr w:type="spellEnd"/>
+                        <w:r>
+                          <w:rPr>
+                            <w:rFonts w:ascii="Menlo-Regular" w:hAnsi="Menlo-Regular" w:cs="Menlo-Regular"/>
+                            <w:color w:val="0070C0"/>
+                            <w:sz w:val="24"/>
+                            <w:szCs w:val="24"/>
+                          </w:rPr>
+                          <w:t xml:space="preserve"> * if (</w:t>
+                        </w:r>
+                        <w:proofErr w:type="spellStart"/>
+                        <w:proofErr w:type="gramStart"/>
+                        <w:r>
+                          <w:rPr>
+                            <w:rFonts w:ascii="Menlo-Regular" w:hAnsi="Menlo-Regular" w:cs="Menlo-Regular"/>
+                            <w:color w:val="0070C0"/>
+                            <w:sz w:val="24"/>
+                            <w:szCs w:val="24"/>
+                          </w:rPr>
+                          <w:t>winnr</w:t>
+                        </w:r>
+                        <w:proofErr w:type="spellEnd"/>
+                        <w:r>
+                          <w:rPr>
+                            <w:rFonts w:ascii="Menlo-Regular" w:hAnsi="Menlo-Regular" w:cs="Menlo-Regular"/>
+                            <w:color w:val="0070C0"/>
+                            <w:sz w:val="24"/>
+                            <w:szCs w:val="24"/>
+                          </w:rPr>
+                          <w:t>(</w:t>
+                        </w:r>
+                        <w:proofErr w:type="gramEnd"/>
+                        <w:r>
+                          <w:rPr>
+                            <w:rFonts w:ascii="Menlo-Regular" w:hAnsi="Menlo-Regular" w:cs="Menlo-Regular"/>
+                            <w:color w:val="0070C0"/>
+                            <w:sz w:val="24"/>
+                            <w:szCs w:val="24"/>
+                          </w:rPr>
+                          <w:t>"$") == 1 &amp;&amp; exists("b:NERDTree") &amp;&amp;</w:t>
                         </w:r>
                       </w:p>
                       <w:p>
@@ -17805,7 +20961,27 @@
                             <w:sz w:val="24"/>
                             <w:szCs w:val="24"/>
                           </w:rPr>
-                          <w:t xml:space="preserve">     \ b:NERDTree.isTabTree()) | q | endif</w:t>
+                          <w:t xml:space="preserve">     \ </w:t>
+                        </w:r>
+                        <w:proofErr w:type="gramStart"/>
+                        <w:r>
+                          <w:rPr>
+                            <w:rFonts w:ascii="Menlo-Regular" w:hAnsi="Menlo-Regular" w:cs="Menlo-Regular"/>
+                            <w:color w:val="0070C0"/>
+                            <w:sz w:val="24"/>
+                            <w:szCs w:val="24"/>
+                          </w:rPr>
+                          <w:t>b:NERDTree.isTabTree</w:t>
+                        </w:r>
+                        <w:proofErr w:type="gramEnd"/>
+                        <w:r>
+                          <w:rPr>
+                            <w:rFonts w:ascii="Menlo-Regular" w:hAnsi="Menlo-Regular" w:cs="Menlo-Regular"/>
+                            <w:color w:val="0070C0"/>
+                            <w:sz w:val="24"/>
+                            <w:szCs w:val="24"/>
+                          </w:rPr>
+                          <w:t>()) | q | endif</w:t>
                         </w:r>
                       </w:p>
                       <w:p>
@@ -17841,6 +21017,7 @@
                           </w:rPr>
                           <w:t xml:space="preserve">, </w:t>
                         </w:r>
+                        <w:proofErr w:type="spellStart"/>
                         <w:r>
                           <w:rPr>
                             <w:rFonts w:ascii="Menlo-Regular" w:hAnsi="Menlo-Regular" w:cs="Menlo-Regular"/>
@@ -17850,6 +21027,7 @@
                           </w:rPr>
                           <w:t>NERDTree</w:t>
                         </w:r>
+                        <w:proofErr w:type="spellEnd"/>
                         <w:r>
                           <w:rPr>
                             <w:rFonts w:ascii="Menlo-Regular" w:hAnsi="Menlo-Regular" w:cs="Menlo-Regular" w:hint="eastAsia"/>
@@ -17934,7 +21112,47 @@
           <w:sz w:val="24"/>
           <w:szCs w:val="24"/>
         </w:rPr>
-        <w:t>'easymotion/vim-easymotion'</w:t>
+        <w:t>'</w:t>
+      </w:r>
+      <w:proofErr w:type="spellStart"/>
+      <w:r>
+        <w:rPr>
+          <w:rFonts w:ascii="Times New Roman" w:hAnsi="Times New Roman" w:cs="Times New Roman"/>
+          <w:color w:val="06214F"/>
+          <w:sz w:val="24"/>
+          <w:szCs w:val="24"/>
+        </w:rPr>
+        <w:t>easymotion</w:t>
+      </w:r>
+      <w:proofErr w:type="spellEnd"/>
+      <w:r>
+        <w:rPr>
+          <w:rFonts w:ascii="Times New Roman" w:hAnsi="Times New Roman" w:cs="Times New Roman"/>
+          <w:color w:val="06214F"/>
+          <w:sz w:val="24"/>
+          <w:szCs w:val="24"/>
+        </w:rPr>
+        <w:t>/vim-</w:t>
+      </w:r>
+      <w:proofErr w:type="spellStart"/>
+      <w:r>
+        <w:rPr>
+          <w:rFonts w:ascii="Times New Roman" w:hAnsi="Times New Roman" w:cs="Times New Roman"/>
+          <w:color w:val="06214F"/>
+          <w:sz w:val="24"/>
+          <w:szCs w:val="24"/>
+        </w:rPr>
+        <w:t>easymotion</w:t>
+      </w:r>
+      <w:proofErr w:type="spellEnd"/>
+      <w:r>
+        <w:rPr>
+          <w:rFonts w:ascii="Times New Roman" w:hAnsi="Times New Roman" w:cs="Times New Roman"/>
+          <w:color w:val="06214F"/>
+          <w:sz w:val="24"/>
+          <w:szCs w:val="24"/>
+        </w:rPr>
+        <w:t>'</w:t>
       </w:r>
     </w:p>
     <w:p>
@@ -17978,7 +21196,6 @@
           <w:sz w:val="24"/>
           <w:szCs w:val="24"/>
         </w:rPr>
-        <w:lastRenderedPageBreak/>
         <mc:AlternateContent>
           <mc:Choice Requires="wpc">
             <w:drawing>
@@ -18301,12 +21518,12 @@
           </mc:Choice>
           <mc:Fallback>
             <w:pict>
-              <v:group w14:anchorId="7C36F988" id="Canvas 201" o:spid="_x0000_s1079" editas="canvas" style="width:6in;height:91.4pt;mso-position-horizontal-relative:char;mso-position-vertical-relative:line" coordsize="54864,11607" o:gfxdata="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">
-                <v:shape id="_x0000_s1080" type="#_x0000_t75" style="position:absolute;width:54864;height:11607;visibility:visible;mso-wrap-style:square" filled="t">
+              <v:group w14:anchorId="7C36F988" id="Canvas 201" o:spid="_x0000_s1082" editas="canvas" style="width:6in;height:91.4pt;mso-position-horizontal-relative:char;mso-position-vertical-relative:line" coordsize="54864,11607" o:gfxdata="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">
+                <v:shape id="_x0000_s1083" type="#_x0000_t75" style="position:absolute;width:54864;height:11607;visibility:visible;mso-wrap-style:square" filled="t">
                   <v:fill o:detectmouseclick="t"/>
                   <v:path o:connecttype="none"/>
                 </v:shape>
-                <v:shape id="Text Box 2" o:spid="_x0000_s1081" type="#_x0000_t202" style="position:absolute;left:845;top:1241;width:53064;height:9334;visibility:visible;mso-wrap-style:square;v-text-anchor:top" o:gfxdata="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">
+                <v:shape id="Text Box 2" o:spid="_x0000_s1084" type="#_x0000_t202" style="position:absolute;left:845;top:1241;width:53064;height:9334;visibility:visible;mso-wrap-style:square;v-text-anchor:top" o:gfxdata="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">
                   <v:textbox>
                     <w:txbxContent>
                       <w:p>
@@ -18636,7 +21853,27 @@
           <w:sz w:val="24"/>
           <w:szCs w:val="24"/>
         </w:rPr>
-        <w:t xml:space="preserve">Plug 'vim-scripts/ScrollColors' </w:t>
+        <w:t>Plug 'vim-scripts/</w:t>
+      </w:r>
+      <w:proofErr w:type="spellStart"/>
+      <w:r>
+        <w:rPr>
+          <w:rFonts w:ascii="Times New Roman" w:hAnsi="Times New Roman" w:cs="Times New Roman"/>
+          <w:color w:val="000000" w:themeColor="text1"/>
+          <w:sz w:val="24"/>
+          <w:szCs w:val="24"/>
+        </w:rPr>
+        <w:t>ScrollColors</w:t>
+      </w:r>
+      <w:proofErr w:type="spellEnd"/>
+      <w:r>
+        <w:rPr>
+          <w:rFonts w:ascii="Times New Roman" w:hAnsi="Times New Roman" w:cs="Times New Roman"/>
+          <w:color w:val="000000" w:themeColor="text1"/>
+          <w:sz w:val="24"/>
+          <w:szCs w:val="24"/>
+        </w:rPr>
+        <w:t xml:space="preserve">' </w:t>
       </w:r>
     </w:p>
     <w:p>
@@ -18680,6 +21917,7 @@
           <w:sz w:val="24"/>
           <w:szCs w:val="24"/>
         </w:rPr>
+        <w:lastRenderedPageBreak/>
         <mc:AlternateContent>
           <mc:Choice Requires="wpc">
             <w:drawing>
@@ -18826,12 +22064,12 @@
           </mc:Choice>
           <mc:Fallback>
             <w:pict>
-              <v:group w14:anchorId="0A7AE4FA" id="Canvas 225" o:spid="_x0000_s1082" editas="canvas" style="width:6in;height:77.65pt;mso-position-horizontal-relative:char;mso-position-vertical-relative:line" coordsize="54864,9855" o:gfxdata="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">
-                <v:shape id="_x0000_s1083" type="#_x0000_t75" style="position:absolute;width:54864;height:9855;visibility:visible;mso-wrap-style:square" filled="t">
+              <v:group w14:anchorId="0A7AE4FA" id="Canvas 225" o:spid="_x0000_s1085" editas="canvas" style="width:6in;height:77.65pt;mso-position-horizontal-relative:char;mso-position-vertical-relative:line" coordsize="54864,9855" o:gfxdata="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">
+                <v:shape id="_x0000_s1086" type="#_x0000_t75" style="position:absolute;width:54864;height:9855;visibility:visible;mso-wrap-style:square" filled="t">
                   <v:fill o:detectmouseclick="t"/>
                   <v:path o:connecttype="none"/>
                 </v:shape>
-                <v:shape id="Text Box 2" o:spid="_x0000_s1084" type="#_x0000_t202" style="position:absolute;left:845;top:1241;width:53064;height:5915;visibility:visible;mso-wrap-style:square;v-text-anchor:top" o:gfxdata="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">
+                <v:shape id="Text Box 2" o:spid="_x0000_s1087" type="#_x0000_t202" style="position:absolute;left:845;top:1241;width:53064;height:5915;visibility:visible;mso-wrap-style:square;v-text-anchor:top" o:gfxdata="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">
                   <v:textbox>
                     <w:txbxContent>
                       <w:p>
@@ -18985,7 +22223,47 @@
           <w:sz w:val="24"/>
           <w:szCs w:val="24"/>
         </w:rPr>
-        <w:t>Plug 'flazz/vim-colorschemes'</w:t>
+        <w:t>Plug '</w:t>
+      </w:r>
+      <w:proofErr w:type="spellStart"/>
+      <w:r>
+        <w:rPr>
+          <w:rFonts w:ascii="Times New Roman" w:hAnsi="Times New Roman" w:cs="Times New Roman"/>
+          <w:color w:val="000000" w:themeColor="text1"/>
+          <w:sz w:val="24"/>
+          <w:szCs w:val="24"/>
+        </w:rPr>
+        <w:t>flazz</w:t>
+      </w:r>
+      <w:proofErr w:type="spellEnd"/>
+      <w:r>
+        <w:rPr>
+          <w:rFonts w:ascii="Times New Roman" w:hAnsi="Times New Roman" w:cs="Times New Roman"/>
+          <w:color w:val="000000" w:themeColor="text1"/>
+          <w:sz w:val="24"/>
+          <w:szCs w:val="24"/>
+        </w:rPr>
+        <w:t>/vim-</w:t>
+      </w:r>
+      <w:proofErr w:type="spellStart"/>
+      <w:r>
+        <w:rPr>
+          <w:rFonts w:ascii="Times New Roman" w:hAnsi="Times New Roman" w:cs="Times New Roman"/>
+          <w:color w:val="000000" w:themeColor="text1"/>
+          <w:sz w:val="24"/>
+          <w:szCs w:val="24"/>
+        </w:rPr>
+        <w:t>colorschemes</w:t>
+      </w:r>
+      <w:proofErr w:type="spellEnd"/>
+      <w:r>
+        <w:rPr>
+          <w:rFonts w:ascii="Times New Roman" w:hAnsi="Times New Roman" w:cs="Times New Roman"/>
+          <w:color w:val="000000" w:themeColor="text1"/>
+          <w:sz w:val="24"/>
+          <w:szCs w:val="24"/>
+        </w:rPr>
+        <w:t>'</w:t>
       </w:r>
     </w:p>
     <w:p>
@@ -19234,7 +22512,27 @@
           <w:sz w:val="24"/>
           <w:szCs w:val="24"/>
         </w:rPr>
-        <w:t>Plug 'tpope/vim-fugitive'</w:t>
+        <w:t>Plug '</w:t>
+      </w:r>
+      <w:proofErr w:type="spellStart"/>
+      <w:r>
+        <w:rPr>
+          <w:rFonts w:ascii="Times New Roman" w:hAnsi="Times New Roman" w:cs="Times New Roman"/>
+          <w:color w:val="000000" w:themeColor="text1"/>
+          <w:sz w:val="24"/>
+          <w:szCs w:val="24"/>
+        </w:rPr>
+        <w:t>tpope</w:t>
+      </w:r>
+      <w:proofErr w:type="spellEnd"/>
+      <w:r>
+        <w:rPr>
+          <w:rFonts w:ascii="Times New Roman" w:hAnsi="Times New Roman" w:cs="Times New Roman"/>
+          <w:color w:val="000000" w:themeColor="text1"/>
+          <w:sz w:val="24"/>
+          <w:szCs w:val="24"/>
+        </w:rPr>
+        <w:t>/vim-fugitive'</w:t>
       </w:r>
     </w:p>
     <w:p>
@@ -19275,14 +22573,25 @@
           <w:szCs w:val="24"/>
         </w:rPr>
       </w:pPr>
-      <w:r>
-        <w:rPr>
-          <w:rFonts w:ascii="Times New Roman" w:hAnsi="Times New Roman" w:cs="Times New Roman"/>
-          <w:color w:val="000000" w:themeColor="text1"/>
-          <w:sz w:val="24"/>
-          <w:szCs w:val="24"/>
-        </w:rPr>
-        <w:t xml:space="preserve">Gwrite -&gt; </w:t>
+      <w:proofErr w:type="spellStart"/>
+      <w:r>
+        <w:rPr>
+          <w:rFonts w:ascii="Times New Roman" w:hAnsi="Times New Roman" w:cs="Times New Roman"/>
+          <w:color w:val="000000" w:themeColor="text1"/>
+          <w:sz w:val="24"/>
+          <w:szCs w:val="24"/>
+        </w:rPr>
+        <w:t>Gwrite</w:t>
+      </w:r>
+      <w:proofErr w:type="spellEnd"/>
+      <w:r>
+        <w:rPr>
+          <w:rFonts w:ascii="Times New Roman" w:hAnsi="Times New Roman" w:cs="Times New Roman"/>
+          <w:color w:val="000000" w:themeColor="text1"/>
+          <w:sz w:val="24"/>
+          <w:szCs w:val="24"/>
+        </w:rPr>
+        <w:t xml:space="preserve"> -&gt; </w:t>
       </w:r>
       <w:r>
         <w:rPr>
@@ -19346,14 +22655,25 @@
           <w:szCs w:val="24"/>
         </w:rPr>
       </w:pPr>
-      <w:r>
-        <w:rPr>
-          <w:rFonts w:ascii="Times New Roman" w:hAnsi="Times New Roman" w:cs="Times New Roman"/>
-          <w:color w:val="000000" w:themeColor="text1"/>
-          <w:sz w:val="24"/>
-          <w:szCs w:val="24"/>
-        </w:rPr>
-        <w:t xml:space="preserve">Gcommit -m “title” -m “message” -&gt; </w:t>
+      <w:proofErr w:type="spellStart"/>
+      <w:r>
+        <w:rPr>
+          <w:rFonts w:ascii="Times New Roman" w:hAnsi="Times New Roman" w:cs="Times New Roman"/>
+          <w:color w:val="000000" w:themeColor="text1"/>
+          <w:sz w:val="24"/>
+          <w:szCs w:val="24"/>
+        </w:rPr>
+        <w:t>Gcommit</w:t>
+      </w:r>
+      <w:proofErr w:type="spellEnd"/>
+      <w:r>
+        <w:rPr>
+          <w:rFonts w:ascii="Times New Roman" w:hAnsi="Times New Roman" w:cs="Times New Roman"/>
+          <w:color w:val="000000" w:themeColor="text1"/>
+          <w:sz w:val="24"/>
+          <w:szCs w:val="24"/>
+        </w:rPr>
+        <w:t xml:space="preserve"> -m “title” -m “message” -&gt; </w:t>
       </w:r>
       <w:r>
         <w:rPr>
@@ -19426,14 +22746,25 @@
           <w:szCs w:val="24"/>
         </w:rPr>
       </w:pPr>
-      <w:r>
-        <w:rPr>
-          <w:rFonts w:ascii="Times New Roman" w:hAnsi="Times New Roman" w:cs="Times New Roman"/>
-          <w:color w:val="000000" w:themeColor="text1"/>
-          <w:sz w:val="24"/>
-          <w:szCs w:val="24"/>
-        </w:rPr>
-        <w:t xml:space="preserve">Gpush -&gt; </w:t>
+      <w:proofErr w:type="spellStart"/>
+      <w:r>
+        <w:rPr>
+          <w:rFonts w:ascii="Times New Roman" w:hAnsi="Times New Roman" w:cs="Times New Roman"/>
+          <w:color w:val="000000" w:themeColor="text1"/>
+          <w:sz w:val="24"/>
+          <w:szCs w:val="24"/>
+        </w:rPr>
+        <w:t>Gpush</w:t>
+      </w:r>
+      <w:proofErr w:type="spellEnd"/>
+      <w:r>
+        <w:rPr>
+          <w:rFonts w:ascii="Times New Roman" w:hAnsi="Times New Roman" w:cs="Times New Roman"/>
+          <w:color w:val="000000" w:themeColor="text1"/>
+          <w:sz w:val="24"/>
+          <w:szCs w:val="24"/>
+        </w:rPr>
+        <w:t xml:space="preserve"> -&gt; </w:t>
       </w:r>
       <w:r>
         <w:rPr>
@@ -19506,6 +22837,7 @@
           <w:szCs w:val="24"/>
         </w:rPr>
       </w:pPr>
+      <w:proofErr w:type="spellStart"/>
       <w:r>
         <w:rPr>
           <w:rFonts w:ascii="Times New Roman" w:hAnsi="Times New Roman" w:cs="Times New Roman" w:hint="eastAsia"/>
@@ -19522,7 +22854,17 @@
           <w:sz w:val="24"/>
           <w:szCs w:val="24"/>
         </w:rPr>
-        <w:t xml:space="preserve">pull </w:t>
+        <w:t>pull</w:t>
+      </w:r>
+      <w:proofErr w:type="spellEnd"/>
+      <w:r>
+        <w:rPr>
+          <w:rFonts w:ascii="Times New Roman" w:hAnsi="Times New Roman" w:cs="Times New Roman"/>
+          <w:color w:val="000000" w:themeColor="text1"/>
+          <w:sz w:val="24"/>
+          <w:szCs w:val="24"/>
+        </w:rPr>
+        <w:t xml:space="preserve"> </w:t>
       </w:r>
       <w:r>
         <w:rPr>
@@ -19665,14 +23007,25 @@
           <w:szCs w:val="24"/>
         </w:rPr>
       </w:pPr>
-      <w:r>
-        <w:rPr>
-          <w:rFonts w:ascii="Times New Roman" w:hAnsi="Times New Roman" w:cs="Times New Roman"/>
-          <w:color w:val="000000" w:themeColor="text1"/>
-          <w:sz w:val="24"/>
-          <w:szCs w:val="24"/>
-        </w:rPr>
-        <w:t xml:space="preserve">Gblame -&gt; </w:t>
+      <w:proofErr w:type="spellStart"/>
+      <w:r>
+        <w:rPr>
+          <w:rFonts w:ascii="Times New Roman" w:hAnsi="Times New Roman" w:cs="Times New Roman"/>
+          <w:color w:val="000000" w:themeColor="text1"/>
+          <w:sz w:val="24"/>
+          <w:szCs w:val="24"/>
+        </w:rPr>
+        <w:t>Gblame</w:t>
+      </w:r>
+      <w:proofErr w:type="spellEnd"/>
+      <w:r>
+        <w:rPr>
+          <w:rFonts w:ascii="Times New Roman" w:hAnsi="Times New Roman" w:cs="Times New Roman"/>
+          <w:color w:val="000000" w:themeColor="text1"/>
+          <w:sz w:val="24"/>
+          <w:szCs w:val="24"/>
+        </w:rPr>
+        <w:t xml:space="preserve"> -&gt; </w:t>
       </w:r>
       <w:r>
         <w:rPr>
@@ -19894,7 +23247,6 @@
           <w:sz w:val="24"/>
           <w:szCs w:val="24"/>
         </w:rPr>
-        <w:lastRenderedPageBreak/>
         <w:t>continue</w:t>
       </w:r>
     </w:p>
@@ -19964,156 +23316,15 @@
           <w:szCs w:val="24"/>
         </w:rPr>
       </w:pPr>
-    </w:p>
-    <w:p>
-      <w:pPr>
-        <w:rPr>
-          <w:rFonts w:ascii="Times New Roman" w:hAnsi="Times New Roman" w:cs="Times New Roman"/>
-          <w:color w:val="000000" w:themeColor="text1"/>
-          <w:sz w:val="24"/>
-          <w:szCs w:val="24"/>
-        </w:rPr>
-      </w:pPr>
-    </w:p>
-    <w:p>
-      <w:pPr>
-        <w:rPr>
-          <w:rFonts w:ascii="Times New Roman" w:hAnsi="Times New Roman" w:cs="Times New Roman"/>
-          <w:color w:val="000000" w:themeColor="text1"/>
-          <w:sz w:val="24"/>
-          <w:szCs w:val="24"/>
-        </w:rPr>
-      </w:pPr>
-    </w:p>
-    <w:p>
-      <w:pPr>
-        <w:rPr>
-          <w:rFonts w:ascii="Times New Roman" w:hAnsi="Times New Roman" w:cs="Times New Roman"/>
-          <w:color w:val="000000" w:themeColor="text1"/>
-          <w:sz w:val="24"/>
-          <w:szCs w:val="24"/>
-        </w:rPr>
-      </w:pPr>
-    </w:p>
-    <w:p>
-      <w:pPr>
-        <w:rPr>
-          <w:rFonts w:ascii="Times New Roman" w:hAnsi="Times New Roman" w:cs="Times New Roman"/>
-          <w:color w:val="000000" w:themeColor="text1"/>
-          <w:sz w:val="24"/>
-          <w:szCs w:val="24"/>
-        </w:rPr>
-      </w:pPr>
-    </w:p>
-    <w:p>
-      <w:pPr>
-        <w:rPr>
-          <w:rFonts w:ascii="Times New Roman" w:hAnsi="Times New Roman" w:cs="Times New Roman"/>
-          <w:color w:val="000000" w:themeColor="text1"/>
-          <w:sz w:val="24"/>
-          <w:szCs w:val="24"/>
-        </w:rPr>
-      </w:pPr>
-    </w:p>
-    <w:p>
-      <w:pPr>
-        <w:rPr>
-          <w:rFonts w:ascii="Times New Roman" w:hAnsi="Times New Roman" w:cs="Times New Roman"/>
-          <w:color w:val="000000" w:themeColor="text1"/>
-          <w:sz w:val="24"/>
-          <w:szCs w:val="24"/>
-        </w:rPr>
-      </w:pPr>
-    </w:p>
-    <w:p>
-      <w:pPr>
-        <w:rPr>
-          <w:rFonts w:ascii="Times New Roman" w:hAnsi="Times New Roman" w:cs="Times New Roman"/>
-          <w:color w:val="000000" w:themeColor="text1"/>
-          <w:sz w:val="24"/>
-          <w:szCs w:val="24"/>
-        </w:rPr>
-      </w:pPr>
-    </w:p>
-    <w:p>
-      <w:pPr>
-        <w:rPr>
-          <w:rFonts w:ascii="Times New Roman" w:hAnsi="Times New Roman" w:cs="Times New Roman"/>
-          <w:color w:val="000000" w:themeColor="text1"/>
-          <w:sz w:val="24"/>
-          <w:szCs w:val="24"/>
-        </w:rPr>
-      </w:pPr>
-    </w:p>
-    <w:p>
-      <w:pPr>
-        <w:rPr>
-          <w:rFonts w:ascii="Times New Roman" w:hAnsi="Times New Roman" w:cs="Times New Roman"/>
-          <w:color w:val="000000" w:themeColor="text1"/>
-          <w:sz w:val="24"/>
-          <w:szCs w:val="24"/>
-        </w:rPr>
-      </w:pPr>
-    </w:p>
-    <w:p>
-      <w:pPr>
-        <w:rPr>
-          <w:rFonts w:ascii="Times New Roman" w:hAnsi="Times New Roman" w:cs="Times New Roman"/>
-          <w:color w:val="000000" w:themeColor="text1"/>
-          <w:sz w:val="24"/>
-          <w:szCs w:val="24"/>
-        </w:rPr>
-      </w:pPr>
-    </w:p>
-    <w:p>
-      <w:pPr>
-        <w:rPr>
-          <w:rFonts w:ascii="Times New Roman" w:hAnsi="Times New Roman" w:cs="Times New Roman"/>
-          <w:color w:val="000000" w:themeColor="text1"/>
-          <w:sz w:val="24"/>
-          <w:szCs w:val="24"/>
-        </w:rPr>
-      </w:pPr>
-    </w:p>
-    <w:p>
-      <w:pPr>
-        <w:rPr>
-          <w:rFonts w:ascii="Times New Roman" w:hAnsi="Times New Roman" w:cs="Times New Roman"/>
-          <w:color w:val="000000" w:themeColor="text1"/>
-          <w:sz w:val="24"/>
-          <w:szCs w:val="24"/>
-        </w:rPr>
-      </w:pPr>
-    </w:p>
-    <w:p>
-      <w:pPr>
-        <w:rPr>
-          <w:rFonts w:ascii="Times New Roman" w:hAnsi="Times New Roman" w:cs="Times New Roman"/>
-          <w:color w:val="000000" w:themeColor="text1"/>
-          <w:sz w:val="24"/>
-          <w:szCs w:val="24"/>
-        </w:rPr>
-      </w:pPr>
-    </w:p>
-    <w:p>
-      <w:pPr>
-        <w:rPr>
-          <w:rFonts w:ascii="Times New Roman" w:hAnsi="Times New Roman" w:cs="Times New Roman"/>
-          <w:color w:val="000000" w:themeColor="text1"/>
-          <w:sz w:val="24"/>
-          <w:szCs w:val="24"/>
-        </w:rPr>
-      </w:pPr>
-    </w:p>
-    <w:p>
-      <w:pPr>
-        <w:rPr>
-          <w:rFonts w:ascii="Times New Roman" w:hAnsi="Times New Roman" w:cs="Times New Roman"/>
-          <w:color w:val="000000" w:themeColor="text1"/>
-          <w:sz w:val="24"/>
-          <w:szCs w:val="24"/>
-        </w:rPr>
-      </w:pPr>
+      <w:r>
+        <w:rPr>
+          <w:rFonts w:ascii="Times New Roman" w:hAnsi="Times New Roman" w:cs="Times New Roman"/>
+          <w:color w:val="000000" w:themeColor="text1"/>
+          <w:sz w:val="24"/>
+          <w:szCs w:val="24"/>
+        </w:rPr>
+        <w:br w:type="page"/>
+      </w:r>
     </w:p>
     <w:p>
       <w:pPr>
@@ -20124,6 +23335,8 @@
         </w:numPr>
         <w:rPr>
           <w:rFonts w:ascii="Times New Roman" w:hAnsi="Times New Roman" w:cs="Times New Roman"/>
+          <w:b/>
+          <w:bCs/>
           <w:color w:val="000000" w:themeColor="text1"/>
           <w:sz w:val="24"/>
           <w:szCs w:val="24"/>
@@ -20133,16 +23346,21 @@
       <w:r>
         <w:rPr>
           <w:rFonts w:ascii="Times New Roman" w:hAnsi="Times New Roman" w:cs="Times New Roman"/>
+          <w:b/>
+          <w:bCs/>
           <w:color w:val="000000" w:themeColor="text1"/>
           <w:sz w:val="24"/>
           <w:szCs w:val="24"/>
           <w:u w:val="single"/>
         </w:rPr>
+        <w:lastRenderedPageBreak/>
         <w:t>vim</w:t>
       </w:r>
       <w:r>
         <w:rPr>
           <w:rFonts w:ascii="Times New Roman" w:hAnsi="Times New Roman" w:cs="Times New Roman"/>
+          <w:b/>
+          <w:bCs/>
           <w:color w:val="000000" w:themeColor="text1"/>
           <w:sz w:val="24"/>
           <w:szCs w:val="24"/>
@@ -20884,7 +24102,38 @@
           <w:bCs/>
           <w:color w:val="4472C4" w:themeColor="accent1"/>
         </w:rPr>
-        <w:t xml:space="preserve">hi LineNr  term=none  cterm=none ctermfg=15 </w:t>
+        <w:t xml:space="preserve">hi </w:t>
+      </w:r>
+      <w:proofErr w:type="spellStart"/>
+      <w:proofErr w:type="gramStart"/>
+      <w:r>
+        <w:rPr>
+          <w:rFonts w:ascii="Times New Roman" w:hAnsi="Times New Roman" w:cs="Times New Roman"/>
+          <w:b/>
+          <w:bCs/>
+          <w:color w:val="4472C4" w:themeColor="accent1"/>
+        </w:rPr>
+        <w:t>LineNr</w:t>
+      </w:r>
+      <w:proofErr w:type="spellEnd"/>
+      <w:r>
+        <w:rPr>
+          <w:rFonts w:ascii="Times New Roman" w:hAnsi="Times New Roman" w:cs="Times New Roman"/>
+          <w:b/>
+          <w:bCs/>
+          <w:color w:val="4472C4" w:themeColor="accent1"/>
+        </w:rPr>
+        <w:t xml:space="preserve">  term</w:t>
+      </w:r>
+      <w:proofErr w:type="gramEnd"/>
+      <w:r>
+        <w:rPr>
+          <w:rFonts w:ascii="Times New Roman" w:hAnsi="Times New Roman" w:cs="Times New Roman"/>
+          <w:b/>
+          <w:bCs/>
+          <w:color w:val="4472C4" w:themeColor="accent1"/>
+        </w:rPr>
+        <w:t xml:space="preserve">=none  cterm=none ctermfg=15 </w:t>
       </w:r>
       <w:r>
         <w:rPr>
@@ -20985,7 +24234,6 @@
           <w:szCs w:val="24"/>
           <w:shd w:val="clear" w:color="auto" w:fill="FFFFFF"/>
         </w:rPr>
-        <w:lastRenderedPageBreak/>
         <w:t>命令列設定</w:t>
       </w:r>
       <w:r>
@@ -21007,6 +24255,245 @@
         <w:spacing w:before="0" w:after="0"/>
         <w:ind w:left="720"/>
         <w:rPr>
+          <w:rStyle w:val="HTMLCode"/>
+          <w:rFonts w:ascii="Times New Roman" w:hAnsi="Times New Roman" w:cs="Times New Roman"/>
+          <w:b/>
+          <w:bCs/>
+          <w:color w:val="4472C4" w:themeColor="accent1"/>
+        </w:rPr>
+      </w:pPr>
+      <w:proofErr w:type="gramStart"/>
+      <w:r>
+        <w:rPr>
+          <w:rStyle w:val="HTMLCode"/>
+          <w:rFonts w:ascii="Times New Roman" w:hAnsi="Times New Roman" w:cs="Times New Roman"/>
+          <w:b/>
+          <w:bCs/>
+          <w:color w:val="4472C4" w:themeColor="accent1"/>
+        </w:rPr>
+        <w:t>:highlight</w:t>
+      </w:r>
+      <w:proofErr w:type="gramEnd"/>
+      <w:r>
+        <w:rPr>
+          <w:rStyle w:val="HTMLCode"/>
+          <w:rFonts w:ascii="Times New Roman" w:hAnsi="Times New Roman" w:cs="Times New Roman"/>
+          <w:b/>
+          <w:bCs/>
+          <w:color w:val="4472C4" w:themeColor="accent1"/>
+        </w:rPr>
+        <w:t xml:space="preserve"> Error term=reverse cterm=</w:t>
+      </w:r>
+      <w:proofErr w:type="spellStart"/>
+      <w:r>
+        <w:rPr>
+          <w:rStyle w:val="HTMLCode"/>
+          <w:rFonts w:ascii="Times New Roman" w:hAnsi="Times New Roman" w:cs="Times New Roman"/>
+          <w:b/>
+          <w:bCs/>
+          <w:color w:val="4472C4" w:themeColor="accent1"/>
+        </w:rPr>
+        <w:t>blod</w:t>
+      </w:r>
+      <w:proofErr w:type="spellEnd"/>
+      <w:r>
+        <w:rPr>
+          <w:rStyle w:val="HTMLCode"/>
+          <w:rFonts w:ascii="Times New Roman" w:hAnsi="Times New Roman" w:cs="Times New Roman"/>
+          <w:b/>
+          <w:bCs/>
+          <w:color w:val="4472C4" w:themeColor="accent1"/>
+        </w:rPr>
+        <w:t xml:space="preserve"> ctermfg=#00afff ctermbg=#a8a8a8</w:t>
+      </w:r>
+    </w:p>
+    <w:p>
+      <w:pPr>
+        <w:pStyle w:val="NormalWeb"/>
+        <w:shd w:val="clear" w:color="auto" w:fill="FFFFFF"/>
+        <w:spacing w:before="0" w:after="0"/>
+        <w:ind w:left="720"/>
+        <w:rPr>
+          <w:rStyle w:val="HTMLCode"/>
+          <w:rFonts w:ascii="Times New Roman" w:hAnsi="Times New Roman" w:cs="Times New Roman"/>
+          <w:b/>
+          <w:bCs/>
+          <w:color w:val="4472C4" w:themeColor="accent1"/>
+        </w:rPr>
+      </w:pPr>
+    </w:p>
+    <w:p>
+      <w:pPr>
+        <w:pStyle w:val="NormalWeb"/>
+        <w:shd w:val="clear" w:color="auto" w:fill="FFFFFF"/>
+        <w:spacing w:before="0" w:after="0"/>
+        <w:ind w:left="720"/>
+        <w:rPr>
+          <w:rStyle w:val="HTMLCode"/>
+          <w:rFonts w:ascii="Times New Roman" w:hAnsi="Times New Roman" w:cs="Times New Roman"/>
+          <w:b/>
+          <w:bCs/>
+          <w:color w:val="4472C4" w:themeColor="accent1"/>
+        </w:rPr>
+      </w:pPr>
+    </w:p>
+    <w:p>
+      <w:pPr>
+        <w:pStyle w:val="NormalWeb"/>
+        <w:shd w:val="clear" w:color="auto" w:fill="FFFFFF"/>
+        <w:spacing w:before="0" w:after="0"/>
+        <w:ind w:left="720"/>
+        <w:rPr>
+          <w:rStyle w:val="HTMLCode"/>
+          <w:rFonts w:ascii="Times New Roman" w:hAnsi="Times New Roman" w:cs="Times New Roman"/>
+          <w:b/>
+          <w:bCs/>
+          <w:color w:val="4472C4" w:themeColor="accent1"/>
+        </w:rPr>
+      </w:pPr>
+    </w:p>
+    <w:p>
+      <w:pPr>
+        <w:pStyle w:val="NormalWeb"/>
+        <w:shd w:val="clear" w:color="auto" w:fill="FFFFFF"/>
+        <w:spacing w:before="0" w:after="0"/>
+        <w:ind w:left="720"/>
+        <w:rPr>
+          <w:rStyle w:val="HTMLCode"/>
+          <w:rFonts w:ascii="Times New Roman" w:hAnsi="Times New Roman" w:cs="Times New Roman"/>
+          <w:b/>
+          <w:bCs/>
+          <w:color w:val="4472C4" w:themeColor="accent1"/>
+        </w:rPr>
+      </w:pPr>
+    </w:p>
+    <w:p>
+      <w:pPr>
+        <w:rPr>
+          <w:rStyle w:val="HTMLCode"/>
+          <w:rFonts w:ascii="Times New Roman" w:eastAsiaTheme="minorEastAsia" w:hAnsi="Times New Roman" w:cs="Times New Roman"/>
+          <w:b/>
+          <w:bCs/>
+          <w:color w:val="4472C4" w:themeColor="accent1"/>
+        </w:rPr>
+      </w:pPr>
+    </w:p>
+    <w:p>
+      <w:pPr>
+        <w:rPr>
+          <w:rStyle w:val="HTMLCode"/>
+          <w:rFonts w:ascii="Times New Roman" w:eastAsiaTheme="minorEastAsia" w:hAnsi="Times New Roman" w:cs="Times New Roman"/>
+          <w:b/>
+          <w:bCs/>
+          <w:color w:val="4472C4" w:themeColor="accent1"/>
+        </w:rPr>
+      </w:pPr>
+    </w:p>
+    <w:p>
+      <w:pPr>
+        <w:rPr>
+          <w:rStyle w:val="HTMLCode"/>
+          <w:rFonts w:ascii="Times New Roman" w:eastAsiaTheme="minorEastAsia" w:hAnsi="Times New Roman" w:cs="Times New Roman"/>
+          <w:b/>
+          <w:bCs/>
+          <w:color w:val="4472C4" w:themeColor="accent1"/>
+        </w:rPr>
+      </w:pPr>
+    </w:p>
+    <w:p>
+      <w:pPr>
+        <w:rPr>
+          <w:rStyle w:val="HTMLCode"/>
+          <w:rFonts w:ascii="Times New Roman" w:eastAsiaTheme="minorEastAsia" w:hAnsi="Times New Roman" w:cs="Times New Roman"/>
+          <w:b/>
+          <w:bCs/>
+          <w:color w:val="4472C4" w:themeColor="accent1"/>
+        </w:rPr>
+      </w:pPr>
+    </w:p>
+    <w:p>
+      <w:pPr>
+        <w:rPr>
+          <w:rStyle w:val="HTMLCode"/>
+          <w:rFonts w:ascii="Times New Roman" w:eastAsiaTheme="minorEastAsia" w:hAnsi="Times New Roman" w:cs="Times New Roman"/>
+          <w:b/>
+          <w:bCs/>
+          <w:color w:val="4472C4" w:themeColor="accent1"/>
+        </w:rPr>
+      </w:pPr>
+    </w:p>
+    <w:p>
+      <w:pPr>
+        <w:rPr>
+          <w:rStyle w:val="HTMLCode"/>
+          <w:rFonts w:ascii="Times New Roman" w:eastAsiaTheme="minorEastAsia" w:hAnsi="Times New Roman" w:cs="Times New Roman"/>
+          <w:b/>
+          <w:bCs/>
+          <w:color w:val="4472C4" w:themeColor="accent1"/>
+        </w:rPr>
+      </w:pPr>
+    </w:p>
+    <w:p>
+      <w:pPr>
+        <w:rPr>
+          <w:rStyle w:val="HTMLCode"/>
+          <w:rFonts w:ascii="Times New Roman" w:eastAsiaTheme="minorEastAsia" w:hAnsi="Times New Roman" w:cs="Times New Roman"/>
+          <w:b/>
+          <w:bCs/>
+          <w:color w:val="4472C4" w:themeColor="accent1"/>
+        </w:rPr>
+      </w:pPr>
+    </w:p>
+    <w:p>
+      <w:pPr>
+        <w:rPr>
+          <w:rStyle w:val="HTMLCode"/>
+          <w:rFonts w:ascii="Times New Roman" w:eastAsiaTheme="minorEastAsia" w:hAnsi="Times New Roman" w:cs="Times New Roman"/>
+          <w:b/>
+          <w:bCs/>
+          <w:color w:val="4472C4" w:themeColor="accent1"/>
+        </w:rPr>
+      </w:pPr>
+    </w:p>
+    <w:p>
+      <w:pPr>
+        <w:rPr>
+          <w:rStyle w:val="HTMLCode"/>
+          <w:rFonts w:ascii="Times New Roman" w:eastAsiaTheme="minorEastAsia" w:hAnsi="Times New Roman" w:cs="Times New Roman"/>
+          <w:b/>
+          <w:bCs/>
+          <w:color w:val="4472C4" w:themeColor="accent1"/>
+        </w:rPr>
+      </w:pPr>
+    </w:p>
+    <w:p>
+      <w:pPr>
+        <w:rPr>
+          <w:rStyle w:val="HTMLCode"/>
+          <w:rFonts w:ascii="Times New Roman" w:eastAsiaTheme="minorEastAsia" w:hAnsi="Times New Roman" w:cs="Times New Roman"/>
+          <w:b/>
+          <w:bCs/>
+          <w:color w:val="4472C4" w:themeColor="accent1"/>
+        </w:rPr>
+      </w:pPr>
+    </w:p>
+    <w:p>
+      <w:pPr>
+        <w:rPr>
+          <w:rStyle w:val="HTMLCode"/>
+          <w:rFonts w:ascii="Times New Roman" w:eastAsiaTheme="minorEastAsia" w:hAnsi="Times New Roman" w:cs="Times New Roman"/>
+          <w:b/>
+          <w:bCs/>
+          <w:color w:val="4472C4" w:themeColor="accent1"/>
+        </w:rPr>
+      </w:pPr>
+    </w:p>
+    <w:p>
+      <w:pPr>
+        <w:rPr>
+          <w:rFonts w:ascii="Times New Roman" w:hAnsi="Times New Roman" w:cs="Times New Roman"/>
+          <w:b/>
+          <w:bCs/>
           <w:color w:val="4472C4" w:themeColor="accent1"/>
           <w:sz w:val="20"/>
           <w:szCs w:val="20"/>
@@ -21015,35 +24502,13 @@
       <w:r>
         <w:rPr>
           <w:rStyle w:val="HTMLCode"/>
-          <w:rFonts w:ascii="Times New Roman" w:hAnsi="Times New Roman" w:cs="Times New Roman"/>
+          <w:rFonts w:ascii="Times New Roman" w:eastAsiaTheme="minorEastAsia" w:hAnsi="Times New Roman" w:cs="Times New Roman"/>
           <w:b/>
           <w:bCs/>
           <w:color w:val="4472C4" w:themeColor="accent1"/>
         </w:rPr>
-        <w:t>:highlight Error term=reverse cterm=blod ctermfg=#00afff ctermbg=#a8a8a8</w:t>
-      </w:r>
-    </w:p>
-    <w:p>
-      <w:pPr>
-        <w:jc w:val="center"/>
-        <w:rPr>
-          <w:rFonts w:ascii="Times New Roman" w:hAnsi="Times New Roman" w:cs="Times New Roman"/>
-          <w:color w:val="000000" w:themeColor="text1"/>
-          <w:sz w:val="24"/>
-          <w:szCs w:val="24"/>
-        </w:rPr>
-      </w:pPr>
-    </w:p>
-    <w:p>
-      <w:pPr>
-        <w:pStyle w:val="ListParagraph"/>
-        <w:rPr>
-          <w:rFonts w:ascii="Times New Roman" w:hAnsi="Times New Roman" w:cs="Times New Roman"/>
-          <w:color w:val="000000" w:themeColor="text1"/>
-          <w:sz w:val="24"/>
-          <w:szCs w:val="24"/>
-        </w:rPr>
-      </w:pPr>
+        <w:br w:type="page"/>
+      </w:r>
     </w:p>
     <w:p>
       <w:pPr>
@@ -21054,19 +24519,54 @@
         </w:numPr>
         <w:rPr>
           <w:rFonts w:ascii="Times New Roman" w:hAnsi="Times New Roman" w:cs="Times New Roman"/>
-          <w:color w:val="000000" w:themeColor="text1"/>
-          <w:sz w:val="24"/>
-          <w:szCs w:val="24"/>
-        </w:rPr>
-      </w:pPr>
-      <w:r>
-        <w:rPr>
-          <w:rFonts w:ascii="Times New Roman" w:hAnsi="Times New Roman" w:cs="Times New Roman"/>
-          <w:color w:val="000000" w:themeColor="text1"/>
-          <w:sz w:val="24"/>
-          <w:szCs w:val="24"/>
-        </w:rPr>
-        <w:t>continue</w:t>
+          <w:b/>
+          <w:bCs/>
+          <w:color w:val="000000" w:themeColor="text1"/>
+          <w:sz w:val="24"/>
+          <w:szCs w:val="24"/>
+        </w:rPr>
+      </w:pPr>
+      <w:r>
+        <w:rPr>
+          <w:rFonts w:ascii="Times New Roman" w:hAnsi="Times New Roman" w:cs="Times New Roman"/>
+          <w:b/>
+          <w:bCs/>
+          <w:color w:val="000000" w:themeColor="text1"/>
+          <w:sz w:val="24"/>
+          <w:szCs w:val="24"/>
+        </w:rPr>
+        <w:lastRenderedPageBreak/>
+        <w:t>C</w:t>
+      </w:r>
+      <w:r>
+        <w:rPr>
+          <w:rFonts w:ascii="Times New Roman" w:hAnsi="Times New Roman" w:cs="Times New Roman"/>
+          <w:b/>
+          <w:bCs/>
+          <w:color w:val="000000" w:themeColor="text1"/>
+          <w:sz w:val="24"/>
+          <w:szCs w:val="24"/>
+        </w:rPr>
+        <w:t>ontinue</w:t>
+      </w:r>
+    </w:p>
+    <w:p>
+      <w:pPr>
+        <w:rPr>
+          <w:rFonts w:ascii="Times New Roman" w:hAnsi="Times New Roman" w:cs="Times New Roman"/>
+          <w:color w:val="000000" w:themeColor="text1"/>
+          <w:sz w:val="24"/>
+          <w:szCs w:val="24"/>
+        </w:rPr>
+      </w:pPr>
+      <w:r>
+        <w:rPr>
+          <w:rFonts w:ascii="Times New Roman" w:hAnsi="Times New Roman" w:cs="Times New Roman"/>
+          <w:color w:val="000000" w:themeColor="text1"/>
+          <w:sz w:val="24"/>
+          <w:szCs w:val="24"/>
+        </w:rPr>
+        <w:br w:type="page"/>
       </w:r>
     </w:p>
     <w:p>
@@ -21078,18 +24578,23 @@
         </w:numPr>
         <w:rPr>
           <w:rFonts w:ascii="Times New Roman" w:hAnsi="Times New Roman" w:cs="Times New Roman"/>
-          <w:color w:val="000000" w:themeColor="text1"/>
-          <w:sz w:val="24"/>
-          <w:szCs w:val="24"/>
-        </w:rPr>
-      </w:pPr>
-      <w:r>
-        <w:rPr>
-          <w:rFonts w:ascii="Times New Roman" w:hAnsi="Times New Roman" w:cs="Times New Roman"/>
-          <w:color w:val="000000" w:themeColor="text1"/>
-          <w:sz w:val="24"/>
-          <w:szCs w:val="24"/>
-        </w:rPr>
+          <w:b/>
+          <w:bCs/>
+          <w:color w:val="000000" w:themeColor="text1"/>
+          <w:sz w:val="24"/>
+          <w:szCs w:val="24"/>
+        </w:rPr>
+      </w:pPr>
+      <w:r>
+        <w:rPr>
+          <w:rFonts w:ascii="Times New Roman" w:hAnsi="Times New Roman" w:cs="Times New Roman"/>
+          <w:b/>
+          <w:bCs/>
+          <w:color w:val="000000" w:themeColor="text1"/>
+          <w:sz w:val="24"/>
+          <w:szCs w:val="24"/>
+        </w:rPr>
+        <w:lastRenderedPageBreak/>
         <w:t>temp</w:t>
       </w:r>
     </w:p>
@@ -21098,6 +24603,7 @@
         <w:pStyle w:val="NormalWeb"/>
         <w:shd w:val="clear" w:color="auto" w:fill="FFFFFF"/>
         <w:rPr>
+          <w:rFonts w:hint="eastAsia"/>
           <w:color w:val="333333"/>
         </w:rPr>
       </w:pPr>
@@ -21108,7 +24614,7 @@
         </w:rPr>
         <w:t>為了保持各平台下的一致性，我們應該使用</w:t>
       </w:r>
-      <w:hyperlink r:id="rId8" w:anchor=".E5.8D.81.E5.85.AD.E8.BF.9B.E5.88.B6.E6.95.B0.E5.AD.97.E8.A1.A8.E7.A4.BA.E6.96.B9.E6.B3.95" w:tooltip="HEX" w:history="1">
+      <w:hyperlink r:id="rId10" w:anchor=".E5.8D.81.E5.85.AD.E8.BF.9B.E5.88.B6.E6.95.B0.E5.AD.97.E8.A1.A8.E7.A4.BA.E6.96.B9.E6.B3.95" w:tooltip="HEX" w:history="1">
         <w:r>
           <w:rPr>
             <w:rStyle w:val="Hyperlink"/>
@@ -22857,6 +26363,54 @@
       <w:szCs w:val="20"/>
     </w:rPr>
   </w:style>
+  <w:style w:type="paragraph" w:styleId="HTMLPreformatted">
+    <w:name w:val="HTML Preformatted"/>
+    <w:basedOn w:val="Normal"/>
+    <w:link w:val="HTMLPreformattedChar"/>
+    <w:uiPriority w:val="99"/>
+    <w:semiHidden/>
+    <w:unhideWhenUsed/>
+    <w:rsid w:val="00B35B6F"/>
+    <w:pPr>
+      <w:tabs>
+        <w:tab w:val="left" w:pos="916"/>
+        <w:tab w:val="left" w:pos="1832"/>
+        <w:tab w:val="left" w:pos="2748"/>
+        <w:tab w:val="left" w:pos="3664"/>
+        <w:tab w:val="left" w:pos="4580"/>
+        <w:tab w:val="left" w:pos="5496"/>
+        <w:tab w:val="left" w:pos="6412"/>
+        <w:tab w:val="left" w:pos="7328"/>
+        <w:tab w:val="left" w:pos="8244"/>
+        <w:tab w:val="left" w:pos="9160"/>
+        <w:tab w:val="left" w:pos="10076"/>
+        <w:tab w:val="left" w:pos="10992"/>
+        <w:tab w:val="left" w:pos="11908"/>
+        <w:tab w:val="left" w:pos="12824"/>
+        <w:tab w:val="left" w:pos="13740"/>
+        <w:tab w:val="left" w:pos="14656"/>
+      </w:tabs>
+      <w:spacing w:after="0" w:line="240" w:lineRule="auto"/>
+    </w:pPr>
+    <w:rPr>
+      <w:rFonts w:ascii="Courier New" w:eastAsia="Times New Roman" w:hAnsi="Courier New" w:cs="Courier New"/>
+      <w:sz w:val="20"/>
+      <w:szCs w:val="20"/>
+    </w:rPr>
+  </w:style>
+  <w:style w:type="character" w:customStyle="1" w:styleId="HTMLPreformattedChar">
+    <w:name w:val="HTML Preformatted Char"/>
+    <w:basedOn w:val="DefaultParagraphFont"/>
+    <w:link w:val="HTMLPreformatted"/>
+    <w:uiPriority w:val="99"/>
+    <w:semiHidden/>
+    <w:rsid w:val="00B35B6F"/>
+    <w:rPr>
+      <w:rFonts w:ascii="Courier New" w:eastAsia="Times New Roman" w:hAnsi="Courier New" w:cs="Courier New"/>
+      <w:sz w:val="20"/>
+      <w:szCs w:val="20"/>
+    </w:rPr>
+  </w:style>
 </w:styles>
 </file>
 

--- a/vim_note/20200525_vim_plug_note.docx
+++ b/vim_note/20200525_vim_plug_note.docx
@@ -144,7 +144,6 @@
           <w:u w:val="single"/>
         </w:rPr>
       </w:pPr>
-      <w:proofErr w:type="gramStart"/>
       <w:r>
         <w:rPr>
           <w:rFonts w:ascii="Times New Roman" w:hAnsi="Times New Roman" w:cs="Times New Roman"/>
@@ -155,34 +154,7 @@
           <w:szCs w:val="24"/>
           <w:u w:val="single"/>
         </w:rPr>
-        <w:t>.</w:t>
-      </w:r>
-      <w:proofErr w:type="spellStart"/>
-      <w:r>
-        <w:rPr>
-          <w:rFonts w:ascii="Times New Roman" w:hAnsi="Times New Roman" w:cs="Times New Roman"/>
-          <w:b/>
-          <w:bCs/>
-          <w:color w:val="000000" w:themeColor="text1"/>
-          <w:sz w:val="24"/>
-          <w:szCs w:val="24"/>
-          <w:u w:val="single"/>
-        </w:rPr>
-        <w:t>vimrc</w:t>
-      </w:r>
-      <w:proofErr w:type="spellEnd"/>
-      <w:proofErr w:type="gramEnd"/>
-      <w:r>
-        <w:rPr>
-          <w:rFonts w:ascii="Times New Roman" w:hAnsi="Times New Roman" w:cs="Times New Roman"/>
-          <w:b/>
-          <w:bCs/>
-          <w:color w:val="000000" w:themeColor="text1"/>
-          <w:sz w:val="24"/>
-          <w:szCs w:val="24"/>
-          <w:u w:val="single"/>
-        </w:rPr>
-        <w:t xml:space="preserve"> setting</w:t>
+        <w:t>.vimrc setting</w:t>
       </w:r>
     </w:p>
     <w:p>
@@ -202,7 +174,6 @@
           <w:u w:val="single"/>
         </w:rPr>
       </w:pPr>
-      <w:proofErr w:type="spellStart"/>
       <w:r>
         <w:rPr>
           <w:rFonts w:ascii="Times New Roman" w:hAnsi="Times New Roman" w:cs="Times New Roman"/>
@@ -213,20 +184,7 @@
           <w:szCs w:val="24"/>
           <w:u w:val="single"/>
         </w:rPr>
-        <w:t>self package</w:t>
-      </w:r>
-      <w:proofErr w:type="spellEnd"/>
-      <w:r>
-        <w:rPr>
-          <w:rFonts w:ascii="Times New Roman" w:hAnsi="Times New Roman" w:cs="Times New Roman"/>
-          <w:b/>
-          <w:bCs/>
-          <w:color w:val="000000" w:themeColor="text1"/>
-          <w:sz w:val="24"/>
-          <w:szCs w:val="24"/>
-          <w:u w:val="single"/>
-        </w:rPr>
-        <w:t xml:space="preserve"> setting</w:t>
+        <w:t>self package setting</w:t>
       </w:r>
     </w:p>
     <w:p>
@@ -735,19 +693,8 @@
           <w:sz w:val="24"/>
           <w:szCs w:val="24"/>
         </w:rPr>
-        <w:t>.</w:t>
-      </w:r>
-      <w:proofErr w:type="spellStart"/>
-      <w:r>
-        <w:rPr>
-          <w:rFonts w:ascii="Times New Roman" w:hAnsi="Times New Roman" w:cs="Times New Roman"/>
-          <w:color w:val="000000" w:themeColor="text1"/>
-          <w:sz w:val="24"/>
-          <w:szCs w:val="24"/>
-        </w:rPr>
-        <w:t>vimrc</w:t>
-      </w:r>
-      <w:proofErr w:type="spellEnd"/>
+        <w:t>.vimrc</w:t>
+      </w:r>
       <w:r>
         <w:rPr>
           <w:rFonts w:ascii="Times New Roman" w:hAnsi="Times New Roman" w:cs="Times New Roman"/>
@@ -824,19 +771,8 @@
           <w:sz w:val="24"/>
           <w:szCs w:val="24"/>
         </w:rPr>
-        <w:t xml:space="preserve">For mac &amp; </w:t>
-      </w:r>
-      <w:proofErr w:type="spellStart"/>
-      <w:r>
-        <w:rPr>
-          <w:rFonts w:ascii="Times New Roman" w:hAnsi="Times New Roman" w:cs="Times New Roman"/>
-          <w:color w:val="000000" w:themeColor="text1"/>
-          <w:sz w:val="24"/>
-          <w:szCs w:val="24"/>
-        </w:rPr>
-        <w:t>unix</w:t>
-      </w:r>
-      <w:proofErr w:type="spellEnd"/>
+        <w:t>For mac &amp; unix</w:t>
+      </w:r>
     </w:p>
     <w:p>
       <w:pPr>
@@ -960,59 +896,8 @@
                                   <w:sz w:val="24"/>
                                   <w:szCs w:val="24"/>
                                 </w:rPr>
-                                <w:t xml:space="preserve">  </w:t>
-                              </w:r>
-                              <w:proofErr w:type="gramStart"/>
-                              <w:r>
-                                <w:rPr>
-                                  <w:rFonts w:ascii="Menlo-Regular" w:hAnsi="Menlo-Regular" w:cs="Menlo-Regular"/>
-                                  <w:color w:val="4472C4" w:themeColor="accent1"/>
-                                  <w:sz w:val="24"/>
-                                  <w:szCs w:val="24"/>
-                                </w:rPr>
-                                <w:t>silent !curl</w:t>
-                              </w:r>
-                              <w:proofErr w:type="gramEnd"/>
-                              <w:r>
-                                <w:rPr>
-                                  <w:rFonts w:ascii="Menlo-Regular" w:hAnsi="Menlo-Regular" w:cs="Menlo-Regular"/>
-                                  <w:color w:val="4472C4" w:themeColor="accent1"/>
-                                  <w:sz w:val="24"/>
-                                  <w:szCs w:val="24"/>
-                                </w:rPr>
-                                <w:t xml:space="preserve"> -</w:t>
-                              </w:r>
-                              <w:proofErr w:type="spellStart"/>
-                              <w:r>
-                                <w:rPr>
-                                  <w:rFonts w:ascii="Menlo-Regular" w:hAnsi="Menlo-Regular" w:cs="Menlo-Regular"/>
-                                  <w:color w:val="4472C4" w:themeColor="accent1"/>
-                                  <w:sz w:val="24"/>
-                                  <w:szCs w:val="24"/>
-                                </w:rPr>
-                                <w:t>fLo</w:t>
-                              </w:r>
-                              <w:proofErr w:type="spellEnd"/>
-                              <w:r>
-                                <w:rPr>
-                                  <w:rFonts w:ascii="Menlo-Regular" w:hAnsi="Menlo-Regular" w:cs="Menlo-Regular"/>
-                                  <w:color w:val="4472C4" w:themeColor="accent1"/>
-                                  <w:sz w:val="24"/>
-                                  <w:szCs w:val="24"/>
-                                </w:rPr>
-                                <w:t xml:space="preserve"> ~/.vim/autoload/plug.vim --create-</w:t>
-                              </w:r>
-                              <w:proofErr w:type="spellStart"/>
-                              <w:r>
-                                <w:rPr>
-                                  <w:rFonts w:ascii="Menlo-Regular" w:hAnsi="Menlo-Regular" w:cs="Menlo-Regular"/>
-                                  <w:color w:val="4472C4" w:themeColor="accent1"/>
-                                  <w:sz w:val="24"/>
-                                  <w:szCs w:val="24"/>
-                                </w:rPr>
-                                <w:t>dirs</w:t>
-                              </w:r>
-                              <w:proofErr w:type="spellEnd"/>
+                                <w:t xml:space="preserve">  silent !curl -fLo ~/.vim/autoload/plug.vim --create-dirs</w:t>
+                              </w:r>
                             </w:p>
                             <w:p>
                               <w:pPr>
@@ -1053,27 +938,7 @@
                                   <w:sz w:val="24"/>
                                   <w:szCs w:val="24"/>
                                 </w:rPr>
-                                <w:t xml:space="preserve">  </w:t>
-                              </w:r>
-                              <w:proofErr w:type="spellStart"/>
-                              <w:r>
-                                <w:rPr>
-                                  <w:rFonts w:ascii="Menlo-Regular" w:hAnsi="Menlo-Regular" w:cs="Menlo-Regular"/>
-                                  <w:color w:val="4472C4" w:themeColor="accent1"/>
-                                  <w:sz w:val="24"/>
-                                  <w:szCs w:val="24"/>
-                                </w:rPr>
-                                <w:t>autocmd</w:t>
-                              </w:r>
-                              <w:proofErr w:type="spellEnd"/>
-                              <w:r>
-                                <w:rPr>
-                                  <w:rFonts w:ascii="Menlo-Regular" w:hAnsi="Menlo-Regular" w:cs="Menlo-Regular"/>
-                                  <w:color w:val="4472C4" w:themeColor="accent1"/>
-                                  <w:sz w:val="24"/>
-                                  <w:szCs w:val="24"/>
-                                </w:rPr>
-                                <w:t xml:space="preserve"> VimEnter * PlugInstall --sync | source $MYVIMRC</w:t>
+                                <w:t xml:space="preserve">  autocmd VimEnter * PlugInstall --sync | source $MYVIMRC</w:t>
                               </w:r>
                             </w:p>
                             <w:p>
@@ -1202,59 +1067,8 @@
                             <w:sz w:val="24"/>
                             <w:szCs w:val="24"/>
                           </w:rPr>
-                          <w:t xml:space="preserve">  </w:t>
-                        </w:r>
-                        <w:proofErr w:type="gramStart"/>
-                        <w:r>
-                          <w:rPr>
-                            <w:rFonts w:ascii="Menlo-Regular" w:hAnsi="Menlo-Regular" w:cs="Menlo-Regular"/>
-                            <w:color w:val="4472C4" w:themeColor="accent1"/>
-                            <w:sz w:val="24"/>
-                            <w:szCs w:val="24"/>
-                          </w:rPr>
-                          <w:t>silent !curl</w:t>
-                        </w:r>
-                        <w:proofErr w:type="gramEnd"/>
-                        <w:r>
-                          <w:rPr>
-                            <w:rFonts w:ascii="Menlo-Regular" w:hAnsi="Menlo-Regular" w:cs="Menlo-Regular"/>
-                            <w:color w:val="4472C4" w:themeColor="accent1"/>
-                            <w:sz w:val="24"/>
-                            <w:szCs w:val="24"/>
-                          </w:rPr>
-                          <w:t xml:space="preserve"> -</w:t>
-                        </w:r>
-                        <w:proofErr w:type="spellStart"/>
-                        <w:r>
-                          <w:rPr>
-                            <w:rFonts w:ascii="Menlo-Regular" w:hAnsi="Menlo-Regular" w:cs="Menlo-Regular"/>
-                            <w:color w:val="4472C4" w:themeColor="accent1"/>
-                            <w:sz w:val="24"/>
-                            <w:szCs w:val="24"/>
-                          </w:rPr>
-                          <w:t>fLo</w:t>
-                        </w:r>
-                        <w:proofErr w:type="spellEnd"/>
-                        <w:r>
-                          <w:rPr>
-                            <w:rFonts w:ascii="Menlo-Regular" w:hAnsi="Menlo-Regular" w:cs="Menlo-Regular"/>
-                            <w:color w:val="4472C4" w:themeColor="accent1"/>
-                            <w:sz w:val="24"/>
-                            <w:szCs w:val="24"/>
-                          </w:rPr>
-                          <w:t xml:space="preserve"> ~/.vim/autoload/plug.vim --create-</w:t>
-                        </w:r>
-                        <w:proofErr w:type="spellStart"/>
-                        <w:r>
-                          <w:rPr>
-                            <w:rFonts w:ascii="Menlo-Regular" w:hAnsi="Menlo-Regular" w:cs="Menlo-Regular"/>
-                            <w:color w:val="4472C4" w:themeColor="accent1"/>
-                            <w:sz w:val="24"/>
-                            <w:szCs w:val="24"/>
-                          </w:rPr>
-                          <w:t>dirs</w:t>
-                        </w:r>
-                        <w:proofErr w:type="spellEnd"/>
+                          <w:t xml:space="preserve">  silent !curl -fLo ~/.vim/autoload/plug.vim --create-dirs</w:t>
+                        </w:r>
                       </w:p>
                       <w:p>
                         <w:pPr>
@@ -1295,27 +1109,7 @@
                             <w:sz w:val="24"/>
                             <w:szCs w:val="24"/>
                           </w:rPr>
-                          <w:t xml:space="preserve">  </w:t>
-                        </w:r>
-                        <w:proofErr w:type="spellStart"/>
-                        <w:r>
-                          <w:rPr>
-                            <w:rFonts w:ascii="Menlo-Regular" w:hAnsi="Menlo-Regular" w:cs="Menlo-Regular"/>
-                            <w:color w:val="4472C4" w:themeColor="accent1"/>
-                            <w:sz w:val="24"/>
-                            <w:szCs w:val="24"/>
-                          </w:rPr>
-                          <w:t>autocmd</w:t>
-                        </w:r>
-                        <w:proofErr w:type="spellEnd"/>
-                        <w:r>
-                          <w:rPr>
-                            <w:rFonts w:ascii="Menlo-Regular" w:hAnsi="Menlo-Regular" w:cs="Menlo-Regular"/>
-                            <w:color w:val="4472C4" w:themeColor="accent1"/>
-                            <w:sz w:val="24"/>
-                            <w:szCs w:val="24"/>
-                          </w:rPr>
-                          <w:t xml:space="preserve"> VimEnter * PlugInstall --sync | source $MYVIMRC</w:t>
+                          <w:t xml:space="preserve">  autocmd VimEnter * PlugInstall --sync | source $MYVIMRC</w:t>
                         </w:r>
                       </w:p>
                       <w:p>
@@ -1370,27 +1164,7 @@
           <w:sz w:val="24"/>
           <w:szCs w:val="24"/>
         </w:rPr>
-        <w:t xml:space="preserve">For mac &amp; </w:t>
-      </w:r>
-      <w:proofErr w:type="spellStart"/>
-      <w:r>
-        <w:rPr>
-          <w:rFonts w:ascii="Times New Roman" w:hAnsi="Times New Roman" w:cs="Times New Roman"/>
-          <w:color w:val="000000" w:themeColor="text1"/>
-          <w:sz w:val="24"/>
-          <w:szCs w:val="24"/>
-        </w:rPr>
-        <w:t>unix</w:t>
-      </w:r>
-      <w:proofErr w:type="spellEnd"/>
-      <w:r>
-        <w:rPr>
-          <w:rFonts w:ascii="Times New Roman" w:hAnsi="Times New Roman" w:cs="Times New Roman"/>
-          <w:color w:val="000000" w:themeColor="text1"/>
-          <w:sz w:val="24"/>
-          <w:szCs w:val="24"/>
-        </w:rPr>
-        <w:t xml:space="preserve"> &amp; win</w:t>
+        <w:t>For mac &amp; unix &amp; win</w:t>
       </w:r>
     </w:p>
     <w:p>
@@ -1481,19 +1255,19 @@
                                   <w:bCs/>
                                   <w:color w:val="0070C0"/>
                                 </w:rPr>
-                                <w:t xml:space="preserve">if </w:t>
-                              </w:r>
-                              <w:proofErr w:type="gramStart"/>
-                              <w:r>
+                                <w:t>if empty(glob(</w:t>
+                              </w:r>
+                            </w:p>
+                            <w:p>
+                              <w:pPr>
+                                <w:spacing w:after="0"/>
                                 <w:rPr>
                                   <w:rFonts w:cstheme="minorHAnsi"/>
                                   <w:b/>
                                   <w:bCs/>
                                   <w:color w:val="0070C0"/>
                                 </w:rPr>
-                                <w:t>empty(</w:t>
-                              </w:r>
-                              <w:proofErr w:type="gramEnd"/>
+                              </w:pPr>
                               <w:r>
                                 <w:rPr>
                                   <w:rFonts w:cstheme="minorHAnsi"/>
@@ -1501,7 +1275,7 @@
                                   <w:bCs/>
                                   <w:color w:val="0070C0"/>
                                 </w:rPr>
-                                <w:t>glob(</w:t>
+                                <w:t xml:space="preserve">    \ '$HOME/' . (has('win32') ? 'vimfiles' : '.vim') . '/autoload/plug.vim'))</w:t>
                               </w:r>
                             </w:p>
                             <w:p>
@@ -1521,19 +1295,19 @@
                                   <w:bCs/>
                                   <w:color w:val="0070C0"/>
                                 </w:rPr>
-                                <w:t xml:space="preserve">    \ '$HOME/</w:t>
-                              </w:r>
-                              <w:proofErr w:type="gramStart"/>
-                              <w:r>
+                                <w:t xml:space="preserve">  execute '!curl -fLo ' .</w:t>
+                              </w:r>
+                            </w:p>
+                            <w:p>
+                              <w:pPr>
+                                <w:spacing w:after="0"/>
                                 <w:rPr>
                                   <w:rFonts w:cstheme="minorHAnsi"/>
                                   <w:b/>
                                   <w:bCs/>
                                   <w:color w:val="0070C0"/>
                                 </w:rPr>
-                                <w:t>' .</w:t>
-                              </w:r>
-                              <w:proofErr w:type="gramEnd"/>
+                              </w:pPr>
                               <w:r>
                                 <w:rPr>
                                   <w:rFonts w:cstheme="minorHAnsi"/>
@@ -1541,19 +1315,19 @@
                                   <w:bCs/>
                                   <w:color w:val="0070C0"/>
                                 </w:rPr>
-                                <w:t xml:space="preserve"> (has('win32'</w:t>
-                              </w:r>
-                              <w:proofErr w:type="gramStart"/>
-                              <w:r>
+                                <w:t xml:space="preserve">    \ (has('win32') ? '\%USERPROFILE\%/vimfiles' : '$HOME/.vim') . </w:t>
+                              </w:r>
+                            </w:p>
+                            <w:p>
+                              <w:pPr>
+                                <w:spacing w:after="0"/>
                                 <w:rPr>
                                   <w:rFonts w:cstheme="minorHAnsi"/>
                                   <w:b/>
                                   <w:bCs/>
                                   <w:color w:val="0070C0"/>
                                 </w:rPr>
-                                <w:t>) ?</w:t>
-                              </w:r>
-                              <w:proofErr w:type="gramEnd"/>
+                              </w:pPr>
                               <w:r>
                                 <w:rPr>
                                   <w:rFonts w:cstheme="minorHAnsi"/>
@@ -1561,199 +1335,8 @@
                                   <w:bCs/>
                                   <w:color w:val="0070C0"/>
                                 </w:rPr>
-                                <w:t xml:space="preserve"> 'vimfiles</w:t>
-                              </w:r>
-                              <w:proofErr w:type="gramStart"/>
-                              <w:r>
-                                <w:rPr>
-                                  <w:rFonts w:cstheme="minorHAnsi"/>
-                                  <w:b/>
-                                  <w:bCs/>
-                                  <w:color w:val="0070C0"/>
-                                </w:rPr>
-                                <w:t>' :</w:t>
-                              </w:r>
-                              <w:proofErr w:type="gramEnd"/>
-                              <w:r>
-                                <w:rPr>
-                                  <w:rFonts w:cstheme="minorHAnsi"/>
-                                  <w:b/>
-                                  <w:bCs/>
-                                  <w:color w:val="0070C0"/>
-                                </w:rPr>
-                                <w:t xml:space="preserve"> '.vim') . '/autoload/plug.vim'))</w:t>
-                              </w:r>
-                            </w:p>
-                            <w:p>
-                              <w:pPr>
-                                <w:spacing w:after="0"/>
-                                <w:rPr>
-                                  <w:rFonts w:cstheme="minorHAnsi"/>
-                                  <w:b/>
-                                  <w:bCs/>
-                                  <w:color w:val="0070C0"/>
-                                </w:rPr>
-                              </w:pPr>
-                              <w:r>
-                                <w:rPr>
-                                  <w:rFonts w:cstheme="minorHAnsi"/>
-                                  <w:b/>
-                                  <w:bCs/>
-                                  <w:color w:val="0070C0"/>
-                                </w:rPr>
-                                <w:t xml:space="preserve">  execute </w:t>
-                              </w:r>
-                              <w:proofErr w:type="gramStart"/>
-                              <w:r>
-                                <w:rPr>
-                                  <w:rFonts w:cstheme="minorHAnsi"/>
-                                  <w:b/>
-                                  <w:bCs/>
-                                  <w:color w:val="0070C0"/>
-                                </w:rPr>
-                                <w:t>'!curl</w:t>
-                              </w:r>
-                              <w:proofErr w:type="gramEnd"/>
-                              <w:r>
-                                <w:rPr>
-                                  <w:rFonts w:cstheme="minorHAnsi"/>
-                                  <w:b/>
-                                  <w:bCs/>
-                                  <w:color w:val="0070C0"/>
-                                </w:rPr>
-                                <w:t xml:space="preserve"> -</w:t>
-                              </w:r>
-                              <w:proofErr w:type="spellStart"/>
-                              <w:r>
-                                <w:rPr>
-                                  <w:rFonts w:cstheme="minorHAnsi"/>
-                                  <w:b/>
-                                  <w:bCs/>
-                                  <w:color w:val="0070C0"/>
-                                </w:rPr>
-                                <w:t>fLo</w:t>
-                              </w:r>
-                              <w:proofErr w:type="spellEnd"/>
-                              <w:r>
-                                <w:rPr>
-                                  <w:rFonts w:cstheme="minorHAnsi"/>
-                                  <w:b/>
-                                  <w:bCs/>
-                                  <w:color w:val="0070C0"/>
-                                </w:rPr>
-                                <w:t xml:space="preserve"> ' .</w:t>
-                              </w:r>
-                            </w:p>
-                            <w:p>
-                              <w:pPr>
-                                <w:spacing w:after="0"/>
-                                <w:rPr>
-                                  <w:rFonts w:cstheme="minorHAnsi"/>
-                                  <w:b/>
-                                  <w:bCs/>
-                                  <w:color w:val="0070C0"/>
-                                </w:rPr>
-                              </w:pPr>
-                              <w:r>
-                                <w:rPr>
-                                  <w:rFonts w:cstheme="minorHAnsi"/>
-                                  <w:b/>
-                                  <w:bCs/>
-                                  <w:color w:val="0070C0"/>
-                                </w:rPr>
-                                <w:t xml:space="preserve">    \ (has('win32'</w:t>
-                              </w:r>
-                              <w:proofErr w:type="gramStart"/>
-                              <w:r>
-                                <w:rPr>
-                                  <w:rFonts w:cstheme="minorHAnsi"/>
-                                  <w:b/>
-                                  <w:bCs/>
-                                  <w:color w:val="0070C0"/>
-                                </w:rPr>
-                                <w:t>) ?</w:t>
-                              </w:r>
-                              <w:proofErr w:type="gramEnd"/>
-                              <w:r>
-                                <w:rPr>
-                                  <w:rFonts w:cstheme="minorHAnsi"/>
-                                  <w:b/>
-                                  <w:bCs/>
-                                  <w:color w:val="0070C0"/>
-                                </w:rPr>
-                                <w:t xml:space="preserve"> '\%USERPROFILE\%/vimfiles</w:t>
-                              </w:r>
-                              <w:proofErr w:type="gramStart"/>
-                              <w:r>
-                                <w:rPr>
-                                  <w:rFonts w:cstheme="minorHAnsi"/>
-                                  <w:b/>
-                                  <w:bCs/>
-                                  <w:color w:val="0070C0"/>
-                                </w:rPr>
-                                <w:t>' :</w:t>
-                              </w:r>
-                              <w:proofErr w:type="gramEnd"/>
-                              <w:r>
-                                <w:rPr>
-                                  <w:rFonts w:cstheme="minorHAnsi"/>
-                                  <w:b/>
-                                  <w:bCs/>
-                                  <w:color w:val="0070C0"/>
-                                </w:rPr>
-                                <w:t xml:space="preserve"> '$HOME/.vim') . </w:t>
-                              </w:r>
-                            </w:p>
-                            <w:p>
-                              <w:pPr>
-                                <w:spacing w:after="0"/>
-                                <w:rPr>
-                                  <w:rFonts w:cstheme="minorHAnsi"/>
-                                  <w:b/>
-                                  <w:bCs/>
-                                  <w:color w:val="0070C0"/>
-                                </w:rPr>
-                              </w:pPr>
-                              <w:r>
-                                <w:rPr>
-                                  <w:rFonts w:cstheme="minorHAnsi"/>
-                                  <w:b/>
-                                  <w:bCs/>
-                                  <w:color w:val="0070C0"/>
-                                </w:rPr>
-                                <w:t xml:space="preserve">    \ '/autoload/plug.vim --create-</w:t>
-                              </w:r>
-                              <w:proofErr w:type="spellStart"/>
-                              <w:r>
-                                <w:rPr>
-                                  <w:rFonts w:cstheme="minorHAnsi"/>
-                                  <w:b/>
-                                  <w:bCs/>
-                                  <w:color w:val="0070C0"/>
-                                </w:rPr>
-                                <w:t>dirs</w:t>
-                              </w:r>
-                              <w:proofErr w:type="spellEnd"/>
-                              <w:r>
-                                <w:rPr>
-                                  <w:rFonts w:cstheme="minorHAnsi"/>
-                                  <w:b/>
-                                  <w:bCs/>
-                                  <w:color w:val="0070C0"/>
-                                </w:rPr>
-                                <w:t xml:space="preserve"> </w:t>
-                              </w:r>
-                              <w:proofErr w:type="gramStart"/>
-                              <w:r>
-                                <w:rPr>
-                                  <w:rFonts w:cstheme="minorHAnsi"/>
-                                  <w:b/>
-                                  <w:bCs/>
-                                  <w:color w:val="0070C0"/>
-                                </w:rPr>
-                                <w:t>' .</w:t>
-                              </w:r>
-                              <w:proofErr w:type="gramEnd"/>
+                                <w:t xml:space="preserve">    \ '/autoload/plug.vim --create-dirs ' .</w:t>
+                              </w:r>
                             </w:p>
                             <w:p>
                               <w:pPr>
@@ -1813,27 +1396,7 @@
                                   <w:bCs/>
                                   <w:color w:val="0070C0"/>
                                 </w:rPr>
-                                <w:t xml:space="preserve">  </w:t>
-                              </w:r>
-                              <w:proofErr w:type="spellStart"/>
-                              <w:r>
-                                <w:rPr>
-                                  <w:rFonts w:cstheme="minorHAnsi"/>
-                                  <w:b/>
-                                  <w:bCs/>
-                                  <w:color w:val="0070C0"/>
-                                </w:rPr>
-                                <w:t>autocmd</w:t>
-                              </w:r>
-                              <w:proofErr w:type="spellEnd"/>
-                              <w:r>
-                                <w:rPr>
-                                  <w:rFonts w:cstheme="minorHAnsi"/>
-                                  <w:b/>
-                                  <w:bCs/>
-                                  <w:color w:val="0070C0"/>
-                                </w:rPr>
-                                <w:t xml:space="preserve"> VimEnter * PlugInstall --sync | source $MYVIMRC</w:t>
+                                <w:t xml:space="preserve">  autocmd VimEnter * PlugInstall --sync | source $MYVIMRC</w:t>
                               </w:r>
                             </w:p>
                             <w:p>
@@ -1908,19 +1471,19 @@
                             <w:bCs/>
                             <w:color w:val="0070C0"/>
                           </w:rPr>
-                          <w:t xml:space="preserve">if </w:t>
-                        </w:r>
-                        <w:proofErr w:type="gramStart"/>
-                        <w:r>
+                          <w:t>if empty(glob(</w:t>
+                        </w:r>
+                      </w:p>
+                      <w:p>
+                        <w:pPr>
+                          <w:spacing w:after="0"/>
                           <w:rPr>
                             <w:rFonts w:cstheme="minorHAnsi"/>
                             <w:b/>
                             <w:bCs/>
                             <w:color w:val="0070C0"/>
                           </w:rPr>
-                          <w:t>empty(</w:t>
-                        </w:r>
-                        <w:proofErr w:type="gramEnd"/>
+                        </w:pPr>
                         <w:r>
                           <w:rPr>
                             <w:rFonts w:cstheme="minorHAnsi"/>
@@ -1928,7 +1491,7 @@
                             <w:bCs/>
                             <w:color w:val="0070C0"/>
                           </w:rPr>
-                          <w:t>glob(</w:t>
+                          <w:t xml:space="preserve">    \ '$HOME/' . (has('win32') ? 'vimfiles' : '.vim') . '/autoload/plug.vim'))</w:t>
                         </w:r>
                       </w:p>
                       <w:p>
@@ -1948,19 +1511,19 @@
                             <w:bCs/>
                             <w:color w:val="0070C0"/>
                           </w:rPr>
-                          <w:t xml:space="preserve">    \ '$HOME/</w:t>
-                        </w:r>
-                        <w:proofErr w:type="gramStart"/>
-                        <w:r>
+                          <w:t xml:space="preserve">  execute '!curl -fLo ' .</w:t>
+                        </w:r>
+                      </w:p>
+                      <w:p>
+                        <w:pPr>
+                          <w:spacing w:after="0"/>
                           <w:rPr>
                             <w:rFonts w:cstheme="minorHAnsi"/>
                             <w:b/>
                             <w:bCs/>
                             <w:color w:val="0070C0"/>
                           </w:rPr>
-                          <w:t>' .</w:t>
-                        </w:r>
-                        <w:proofErr w:type="gramEnd"/>
+                        </w:pPr>
                         <w:r>
                           <w:rPr>
                             <w:rFonts w:cstheme="minorHAnsi"/>
@@ -1968,19 +1531,19 @@
                             <w:bCs/>
                             <w:color w:val="0070C0"/>
                           </w:rPr>
-                          <w:t xml:space="preserve"> (has('win32'</w:t>
-                        </w:r>
-                        <w:proofErr w:type="gramStart"/>
-                        <w:r>
+                          <w:t xml:space="preserve">    \ (has('win32') ? '\%USERPROFILE\%/vimfiles' : '$HOME/.vim') . </w:t>
+                        </w:r>
+                      </w:p>
+                      <w:p>
+                        <w:pPr>
+                          <w:spacing w:after="0"/>
                           <w:rPr>
                             <w:rFonts w:cstheme="minorHAnsi"/>
                             <w:b/>
                             <w:bCs/>
                             <w:color w:val="0070C0"/>
                           </w:rPr>
-                          <w:t>) ?</w:t>
-                        </w:r>
-                        <w:proofErr w:type="gramEnd"/>
+                        </w:pPr>
                         <w:r>
                           <w:rPr>
                             <w:rFonts w:cstheme="minorHAnsi"/>
@@ -1988,199 +1551,8 @@
                             <w:bCs/>
                             <w:color w:val="0070C0"/>
                           </w:rPr>
-                          <w:t xml:space="preserve"> 'vimfiles</w:t>
-                        </w:r>
-                        <w:proofErr w:type="gramStart"/>
-                        <w:r>
-                          <w:rPr>
-                            <w:rFonts w:cstheme="minorHAnsi"/>
-                            <w:b/>
-                            <w:bCs/>
-                            <w:color w:val="0070C0"/>
-                          </w:rPr>
-                          <w:t>' :</w:t>
-                        </w:r>
-                        <w:proofErr w:type="gramEnd"/>
-                        <w:r>
-                          <w:rPr>
-                            <w:rFonts w:cstheme="minorHAnsi"/>
-                            <w:b/>
-                            <w:bCs/>
-                            <w:color w:val="0070C0"/>
-                          </w:rPr>
-                          <w:t xml:space="preserve"> '.vim') . '/autoload/plug.vim'))</w:t>
-                        </w:r>
-                      </w:p>
-                      <w:p>
-                        <w:pPr>
-                          <w:spacing w:after="0"/>
-                          <w:rPr>
-                            <w:rFonts w:cstheme="minorHAnsi"/>
-                            <w:b/>
-                            <w:bCs/>
-                            <w:color w:val="0070C0"/>
-                          </w:rPr>
-                        </w:pPr>
-                        <w:r>
-                          <w:rPr>
-                            <w:rFonts w:cstheme="minorHAnsi"/>
-                            <w:b/>
-                            <w:bCs/>
-                            <w:color w:val="0070C0"/>
-                          </w:rPr>
-                          <w:t xml:space="preserve">  execute </w:t>
-                        </w:r>
-                        <w:proofErr w:type="gramStart"/>
-                        <w:r>
-                          <w:rPr>
-                            <w:rFonts w:cstheme="minorHAnsi"/>
-                            <w:b/>
-                            <w:bCs/>
-                            <w:color w:val="0070C0"/>
-                          </w:rPr>
-                          <w:t>'!curl</w:t>
-                        </w:r>
-                        <w:proofErr w:type="gramEnd"/>
-                        <w:r>
-                          <w:rPr>
-                            <w:rFonts w:cstheme="minorHAnsi"/>
-                            <w:b/>
-                            <w:bCs/>
-                            <w:color w:val="0070C0"/>
-                          </w:rPr>
-                          <w:t xml:space="preserve"> -</w:t>
-                        </w:r>
-                        <w:proofErr w:type="spellStart"/>
-                        <w:r>
-                          <w:rPr>
-                            <w:rFonts w:cstheme="minorHAnsi"/>
-                            <w:b/>
-                            <w:bCs/>
-                            <w:color w:val="0070C0"/>
-                          </w:rPr>
-                          <w:t>fLo</w:t>
-                        </w:r>
-                        <w:proofErr w:type="spellEnd"/>
-                        <w:r>
-                          <w:rPr>
-                            <w:rFonts w:cstheme="minorHAnsi"/>
-                            <w:b/>
-                            <w:bCs/>
-                            <w:color w:val="0070C0"/>
-                          </w:rPr>
-                          <w:t xml:space="preserve"> ' .</w:t>
-                        </w:r>
-                      </w:p>
-                      <w:p>
-                        <w:pPr>
-                          <w:spacing w:after="0"/>
-                          <w:rPr>
-                            <w:rFonts w:cstheme="minorHAnsi"/>
-                            <w:b/>
-                            <w:bCs/>
-                            <w:color w:val="0070C0"/>
-                          </w:rPr>
-                        </w:pPr>
-                        <w:r>
-                          <w:rPr>
-                            <w:rFonts w:cstheme="minorHAnsi"/>
-                            <w:b/>
-                            <w:bCs/>
-                            <w:color w:val="0070C0"/>
-                          </w:rPr>
-                          <w:t xml:space="preserve">    \ (has('win32'</w:t>
-                        </w:r>
-                        <w:proofErr w:type="gramStart"/>
-                        <w:r>
-                          <w:rPr>
-                            <w:rFonts w:cstheme="minorHAnsi"/>
-                            <w:b/>
-                            <w:bCs/>
-                            <w:color w:val="0070C0"/>
-                          </w:rPr>
-                          <w:t>) ?</w:t>
-                        </w:r>
-                        <w:proofErr w:type="gramEnd"/>
-                        <w:r>
-                          <w:rPr>
-                            <w:rFonts w:cstheme="minorHAnsi"/>
-                            <w:b/>
-                            <w:bCs/>
-                            <w:color w:val="0070C0"/>
-                          </w:rPr>
-                          <w:t xml:space="preserve"> '\%USERPROFILE\%/vimfiles</w:t>
-                        </w:r>
-                        <w:proofErr w:type="gramStart"/>
-                        <w:r>
-                          <w:rPr>
-                            <w:rFonts w:cstheme="minorHAnsi"/>
-                            <w:b/>
-                            <w:bCs/>
-                            <w:color w:val="0070C0"/>
-                          </w:rPr>
-                          <w:t>' :</w:t>
-                        </w:r>
-                        <w:proofErr w:type="gramEnd"/>
-                        <w:r>
-                          <w:rPr>
-                            <w:rFonts w:cstheme="minorHAnsi"/>
-                            <w:b/>
-                            <w:bCs/>
-                            <w:color w:val="0070C0"/>
-                          </w:rPr>
-                          <w:t xml:space="preserve"> '$HOME/.vim') . </w:t>
-                        </w:r>
-                      </w:p>
-                      <w:p>
-                        <w:pPr>
-                          <w:spacing w:after="0"/>
-                          <w:rPr>
-                            <w:rFonts w:cstheme="minorHAnsi"/>
-                            <w:b/>
-                            <w:bCs/>
-                            <w:color w:val="0070C0"/>
-                          </w:rPr>
-                        </w:pPr>
-                        <w:r>
-                          <w:rPr>
-                            <w:rFonts w:cstheme="minorHAnsi"/>
-                            <w:b/>
-                            <w:bCs/>
-                            <w:color w:val="0070C0"/>
-                          </w:rPr>
-                          <w:t xml:space="preserve">    \ '/autoload/plug.vim --create-</w:t>
-                        </w:r>
-                        <w:proofErr w:type="spellStart"/>
-                        <w:r>
-                          <w:rPr>
-                            <w:rFonts w:cstheme="minorHAnsi"/>
-                            <w:b/>
-                            <w:bCs/>
-                            <w:color w:val="0070C0"/>
-                          </w:rPr>
-                          <w:t>dirs</w:t>
-                        </w:r>
-                        <w:proofErr w:type="spellEnd"/>
-                        <w:r>
-                          <w:rPr>
-                            <w:rFonts w:cstheme="minorHAnsi"/>
-                            <w:b/>
-                            <w:bCs/>
-                            <w:color w:val="0070C0"/>
-                          </w:rPr>
-                          <w:t xml:space="preserve"> </w:t>
-                        </w:r>
-                        <w:proofErr w:type="gramStart"/>
-                        <w:r>
-                          <w:rPr>
-                            <w:rFonts w:cstheme="minorHAnsi"/>
-                            <w:b/>
-                            <w:bCs/>
-                            <w:color w:val="0070C0"/>
-                          </w:rPr>
-                          <w:t>' .</w:t>
-                        </w:r>
-                        <w:proofErr w:type="gramEnd"/>
+                          <w:t xml:space="preserve">    \ '/autoload/plug.vim --create-dirs ' .</w:t>
+                        </w:r>
                       </w:p>
                       <w:p>
                         <w:pPr>
@@ -2240,27 +1612,7 @@
                             <w:bCs/>
                             <w:color w:val="0070C0"/>
                           </w:rPr>
-                          <w:t xml:space="preserve">  </w:t>
-                        </w:r>
-                        <w:proofErr w:type="spellStart"/>
-                        <w:r>
-                          <w:rPr>
-                            <w:rFonts w:cstheme="minorHAnsi"/>
-                            <w:b/>
-                            <w:bCs/>
-                            <w:color w:val="0070C0"/>
-                          </w:rPr>
-                          <w:t>autocmd</w:t>
-                        </w:r>
-                        <w:proofErr w:type="spellEnd"/>
-                        <w:r>
-                          <w:rPr>
-                            <w:rFonts w:cstheme="minorHAnsi"/>
-                            <w:b/>
-                            <w:bCs/>
-                            <w:color w:val="0070C0"/>
-                          </w:rPr>
-                          <w:t xml:space="preserve"> VimEnter * PlugInstall --sync | source $MYVIMRC</w:t>
+                          <w:t xml:space="preserve">  autocmd VimEnter * PlugInstall --sync | source $MYVIMRC</w:t>
                         </w:r>
                       </w:p>
                       <w:p>
@@ -2446,7 +1798,6 @@
                                 </w:rPr>
                                 <w:t xml:space="preserve"> </w:t>
                               </w:r>
-                              <w:proofErr w:type="spellStart"/>
                               <w:r>
                                 <w:rPr>
                                   <w:rFonts w:ascii="Menlo-Regular" w:hAnsi="Menlo-Regular" w:cs="Menlo-Regular"/>
@@ -2454,19 +1805,8 @@
                                   <w:sz w:val="24"/>
                                   <w:szCs w:val="24"/>
                                 </w:rPr>
-                                <w:t>plug#</w:t>
-                              </w:r>
-                              <w:proofErr w:type="gramStart"/>
-                              <w:r>
-                                <w:rPr>
-                                  <w:rFonts w:ascii="Menlo-Regular" w:hAnsi="Menlo-Regular" w:cs="Menlo-Regular"/>
-                                  <w:color w:val="5B28B4"/>
-                                  <w:sz w:val="24"/>
-                                  <w:szCs w:val="24"/>
-                                </w:rPr>
-                                <w:t>begin</w:t>
-                              </w:r>
-                              <w:proofErr w:type="spellEnd"/>
+                                <w:t>plug#begin</w:t>
+                              </w:r>
                               <w:r>
                                 <w:rPr>
                                   <w:rFonts w:ascii="Menlo-Regular" w:hAnsi="Menlo-Regular" w:cs="Menlo-Regular"/>
@@ -2474,17 +1814,7 @@
                                   <w:sz w:val="24"/>
                                   <w:szCs w:val="24"/>
                                 </w:rPr>
-                                <w:t>(</w:t>
-                              </w:r>
-                              <w:proofErr w:type="gramEnd"/>
-                              <w:r>
-                                <w:rPr>
-                                  <w:rFonts w:ascii="Menlo-Regular" w:hAnsi="Menlo-Regular" w:cs="Menlo-Regular"/>
-                                  <w:color w:val="1B1F22"/>
-                                  <w:sz w:val="24"/>
-                                  <w:szCs w:val="24"/>
-                                </w:rPr>
-                                <w:t>)</w:t>
+                                <w:t>()</w:t>
                               </w:r>
                             </w:p>
                             <w:p>
@@ -2606,7 +1936,6 @@
                                 </w:rPr>
                                 <w:t xml:space="preserve"> </w:t>
                               </w:r>
-                              <w:proofErr w:type="spellStart"/>
                               <w:r>
                                 <w:rPr>
                                   <w:rFonts w:ascii="Menlo-Regular" w:hAnsi="Menlo-Regular" w:cs="Menlo-Regular"/>
@@ -2614,19 +1943,8 @@
                                   <w:sz w:val="24"/>
                                   <w:szCs w:val="24"/>
                                 </w:rPr>
-                                <w:t>plug#</w:t>
-                              </w:r>
-                              <w:proofErr w:type="gramStart"/>
-                              <w:r>
-                                <w:rPr>
-                                  <w:rFonts w:ascii="Menlo-Regular" w:hAnsi="Menlo-Regular" w:cs="Menlo-Regular"/>
-                                  <w:color w:val="5B28B4"/>
-                                  <w:sz w:val="24"/>
-                                  <w:szCs w:val="24"/>
-                                </w:rPr>
-                                <w:t>end</w:t>
-                              </w:r>
-                              <w:proofErr w:type="spellEnd"/>
+                                <w:t>plug#end</w:t>
+                              </w:r>
                               <w:r>
                                 <w:rPr>
                                   <w:rFonts w:ascii="Menlo-Regular" w:hAnsi="Menlo-Regular" w:cs="Menlo-Regular"/>
@@ -2634,17 +1952,7 @@
                                   <w:sz w:val="24"/>
                                   <w:szCs w:val="24"/>
                                 </w:rPr>
-                                <w:t>(</w:t>
-                              </w:r>
-                              <w:proofErr w:type="gramEnd"/>
-                              <w:r>
-                                <w:rPr>
-                                  <w:rFonts w:ascii="Menlo-Regular" w:hAnsi="Menlo-Regular" w:cs="Menlo-Regular"/>
-                                  <w:color w:val="1B1F22"/>
-                                  <w:sz w:val="24"/>
-                                  <w:szCs w:val="24"/>
-                                </w:rPr>
-                                <w:t>)</w:t>
+                                <w:t>()</w:t>
                               </w:r>
                             </w:p>
                           </w:txbxContent>
@@ -2721,7 +2029,6 @@
                           </w:rPr>
                           <w:t xml:space="preserve"> </w:t>
                         </w:r>
-                        <w:proofErr w:type="spellStart"/>
                         <w:r>
                           <w:rPr>
                             <w:rFonts w:ascii="Menlo-Regular" w:hAnsi="Menlo-Regular" w:cs="Menlo-Regular"/>
@@ -2729,19 +2036,8 @@
                             <w:sz w:val="24"/>
                             <w:szCs w:val="24"/>
                           </w:rPr>
-                          <w:t>plug#</w:t>
-                        </w:r>
-                        <w:proofErr w:type="gramStart"/>
-                        <w:r>
-                          <w:rPr>
-                            <w:rFonts w:ascii="Menlo-Regular" w:hAnsi="Menlo-Regular" w:cs="Menlo-Regular"/>
-                            <w:color w:val="5B28B4"/>
-                            <w:sz w:val="24"/>
-                            <w:szCs w:val="24"/>
-                          </w:rPr>
-                          <w:t>begin</w:t>
-                        </w:r>
-                        <w:proofErr w:type="spellEnd"/>
+                          <w:t>plug#begin</w:t>
+                        </w:r>
                         <w:r>
                           <w:rPr>
                             <w:rFonts w:ascii="Menlo-Regular" w:hAnsi="Menlo-Regular" w:cs="Menlo-Regular"/>
@@ -2749,17 +2045,7 @@
                             <w:sz w:val="24"/>
                             <w:szCs w:val="24"/>
                           </w:rPr>
-                          <w:t>(</w:t>
-                        </w:r>
-                        <w:proofErr w:type="gramEnd"/>
-                        <w:r>
-                          <w:rPr>
-                            <w:rFonts w:ascii="Menlo-Regular" w:hAnsi="Menlo-Regular" w:cs="Menlo-Regular"/>
-                            <w:color w:val="1B1F22"/>
-                            <w:sz w:val="24"/>
-                            <w:szCs w:val="24"/>
-                          </w:rPr>
-                          <w:t>)</w:t>
+                          <w:t>()</w:t>
                         </w:r>
                       </w:p>
                       <w:p>
@@ -2881,7 +2167,6 @@
                           </w:rPr>
                           <w:t xml:space="preserve"> </w:t>
                         </w:r>
-                        <w:proofErr w:type="spellStart"/>
                         <w:r>
                           <w:rPr>
                             <w:rFonts w:ascii="Menlo-Regular" w:hAnsi="Menlo-Regular" w:cs="Menlo-Regular"/>
@@ -2889,19 +2174,8 @@
                             <w:sz w:val="24"/>
                             <w:szCs w:val="24"/>
                           </w:rPr>
-                          <w:t>plug#</w:t>
-                        </w:r>
-                        <w:proofErr w:type="gramStart"/>
-                        <w:r>
-                          <w:rPr>
-                            <w:rFonts w:ascii="Menlo-Regular" w:hAnsi="Menlo-Regular" w:cs="Menlo-Regular"/>
-                            <w:color w:val="5B28B4"/>
-                            <w:sz w:val="24"/>
-                            <w:szCs w:val="24"/>
-                          </w:rPr>
-                          <w:t>end</w:t>
-                        </w:r>
-                        <w:proofErr w:type="spellEnd"/>
+                          <w:t>plug#end</w:t>
+                        </w:r>
                         <w:r>
                           <w:rPr>
                             <w:rFonts w:ascii="Menlo-Regular" w:hAnsi="Menlo-Regular" w:cs="Menlo-Regular"/>
@@ -2909,17 +2183,7 @@
                             <w:sz w:val="24"/>
                             <w:szCs w:val="24"/>
                           </w:rPr>
-                          <w:t>(</w:t>
-                        </w:r>
-                        <w:proofErr w:type="gramEnd"/>
-                        <w:r>
-                          <w:rPr>
-                            <w:rFonts w:ascii="Menlo-Regular" w:hAnsi="Menlo-Regular" w:cs="Menlo-Regular"/>
-                            <w:color w:val="1B1F22"/>
-                            <w:sz w:val="24"/>
-                            <w:szCs w:val="24"/>
-                          </w:rPr>
-                          <w:t>)</w:t>
+                          <w:t>()</w:t>
                         </w:r>
                       </w:p>
                     </w:txbxContent>
@@ -3222,28 +2486,15 @@
           <w:szCs w:val="24"/>
         </w:rPr>
       </w:pPr>
-      <w:proofErr w:type="gramStart"/>
-      <w:r>
-        <w:rPr>
-          <w:rFonts w:ascii="Times New Roman" w:hAnsi="Times New Roman" w:cs="Times New Roman"/>
-          <w:color w:val="000000" w:themeColor="text1"/>
-          <w:sz w:val="24"/>
-          <w:szCs w:val="24"/>
-        </w:rPr>
-        <w:t>.</w:t>
-      </w:r>
-      <w:proofErr w:type="spellStart"/>
-      <w:r>
-        <w:rPr>
-          <w:rFonts w:ascii="Times New Roman" w:hAnsi="Times New Roman" w:cs="Times New Roman"/>
-          <w:color w:val="000000" w:themeColor="text1"/>
-          <w:sz w:val="24"/>
-          <w:szCs w:val="24"/>
-        </w:rPr>
-        <w:t>vimrc</w:t>
-      </w:r>
-      <w:proofErr w:type="spellEnd"/>
-      <w:proofErr w:type="gramEnd"/>
+      <w:r>
+        <w:rPr>
+          <w:rFonts w:ascii="Times New Roman" w:hAnsi="Times New Roman" w:cs="Times New Roman"/>
+          <w:color w:val="000000" w:themeColor="text1"/>
+          <w:sz w:val="24"/>
+          <w:szCs w:val="24"/>
+        </w:rPr>
+        <w:t>.vimrc</w:t>
+      </w:r>
       <w:r>
         <w:rPr>
           <w:rFonts w:ascii="Times New Roman" w:hAnsi="Times New Roman" w:cs="Times New Roman"/>
@@ -3277,25 +2528,14 @@
           <w:szCs w:val="24"/>
         </w:rPr>
       </w:pPr>
-      <w:proofErr w:type="gramStart"/>
-      <w:r>
-        <w:rPr>
-          <w:rFonts w:ascii="Times New Roman" w:hAnsi="Times New Roman" w:cs="Times New Roman"/>
-          <w:color w:val="000000" w:themeColor="text1"/>
-          <w:sz w:val="24"/>
-          <w:szCs w:val="24"/>
-        </w:rPr>
-        <w:t>:w</w:t>
-      </w:r>
-      <w:proofErr w:type="gramEnd"/>
-      <w:r>
-        <w:rPr>
-          <w:rFonts w:ascii="Times New Roman" w:hAnsi="Times New Roman" w:cs="Times New Roman"/>
-          <w:color w:val="000000" w:themeColor="text1"/>
-          <w:sz w:val="24"/>
-          <w:szCs w:val="24"/>
-        </w:rPr>
-        <w:t xml:space="preserve"> | source $MYVIMRC</w:t>
+      <w:r>
+        <w:rPr>
+          <w:rFonts w:ascii="Times New Roman" w:hAnsi="Times New Roman" w:cs="Times New Roman"/>
+          <w:color w:val="000000" w:themeColor="text1"/>
+          <w:sz w:val="24"/>
+          <w:szCs w:val="24"/>
+        </w:rPr>
+        <w:t>:w | source $MYVIMRC</w:t>
       </w:r>
     </w:p>
     <w:p>
@@ -3361,19 +2601,8 @@
           <w:sz w:val="24"/>
           <w:szCs w:val="24"/>
         </w:rPr>
-        <w:t>.</w:t>
-      </w:r>
-      <w:proofErr w:type="spellStart"/>
-      <w:r>
-        <w:rPr>
-          <w:rFonts w:ascii="Times New Roman" w:hAnsi="Times New Roman" w:cs="Times New Roman"/>
-          <w:color w:val="000000" w:themeColor="text1"/>
-          <w:sz w:val="24"/>
-          <w:szCs w:val="24"/>
-        </w:rPr>
-        <w:t>vimrc</w:t>
-      </w:r>
-      <w:proofErr w:type="spellEnd"/>
+        <w:t>.vimrc</w:t>
+      </w:r>
       <w:r>
         <w:rPr>
           <w:rFonts w:ascii="Times New Roman" w:hAnsi="Times New Roman" w:cs="Times New Roman"/>
@@ -3487,7 +2716,6 @@
                                 </w:rPr>
                                 <w:t xml:space="preserve"> </w:t>
                               </w:r>
-                              <w:proofErr w:type="spellStart"/>
                               <w:r>
                                 <w:rPr>
                                   <w:rFonts w:ascii="Menlo-Regular" w:hAnsi="Menlo-Regular" w:cs="Menlo-Regular"/>
@@ -3495,19 +2723,8 @@
                                   <w:sz w:val="24"/>
                                   <w:szCs w:val="24"/>
                                 </w:rPr>
-                                <w:t>plug#</w:t>
-                              </w:r>
-                              <w:proofErr w:type="gramStart"/>
-                              <w:r>
-                                <w:rPr>
-                                  <w:rFonts w:ascii="Menlo-Regular" w:hAnsi="Menlo-Regular" w:cs="Menlo-Regular"/>
-                                  <w:color w:val="5B28B4"/>
-                                  <w:sz w:val="24"/>
-                                  <w:szCs w:val="24"/>
-                                </w:rPr>
-                                <w:t>begin</w:t>
-                              </w:r>
-                              <w:proofErr w:type="spellEnd"/>
+                                <w:t>plug#begin</w:t>
+                              </w:r>
                               <w:r>
                                 <w:rPr>
                                   <w:rFonts w:ascii="Menlo-Regular" w:hAnsi="Menlo-Regular" w:cs="Menlo-Regular"/>
@@ -3515,17 +2732,7 @@
                                   <w:sz w:val="24"/>
                                   <w:szCs w:val="24"/>
                                 </w:rPr>
-                                <w:t>(</w:t>
-                              </w:r>
-                              <w:proofErr w:type="gramEnd"/>
-                              <w:r>
-                                <w:rPr>
-                                  <w:rFonts w:ascii="Menlo-Regular" w:hAnsi="Menlo-Regular" w:cs="Menlo-Regular"/>
-                                  <w:color w:val="1B1F22"/>
-                                  <w:sz w:val="24"/>
-                                  <w:szCs w:val="24"/>
-                                </w:rPr>
-                                <w:t>)</w:t>
+                                <w:t>()</w:t>
                               </w:r>
                               <w:r>
                                 <w:rPr>
@@ -3580,47 +2787,7 @@
                                   <w:sz w:val="24"/>
                                   <w:szCs w:val="24"/>
                                 </w:rPr>
-                                <w:t>'</w:t>
-                              </w:r>
-                              <w:proofErr w:type="spellStart"/>
-                              <w:r>
-                                <w:rPr>
-                                  <w:rFonts w:ascii="Menlo-Regular" w:hAnsi="Menlo-Regular" w:cs="Menlo-Regular"/>
-                                  <w:color w:val="06214F"/>
-                                  <w:sz w:val="24"/>
-                                  <w:szCs w:val="24"/>
-                                </w:rPr>
-                                <w:t>ctrlpvim</w:t>
-                              </w:r>
-                              <w:proofErr w:type="spellEnd"/>
-                              <w:r>
-                                <w:rPr>
-                                  <w:rFonts w:ascii="Menlo-Regular" w:hAnsi="Menlo-Regular" w:cs="Menlo-Regular"/>
-                                  <w:color w:val="06214F"/>
-                                  <w:sz w:val="24"/>
-                                  <w:szCs w:val="24"/>
-                                </w:rPr>
-                                <w:t>/</w:t>
-                              </w:r>
-                              <w:proofErr w:type="spellStart"/>
-                              <w:r>
-                                <w:rPr>
-                                  <w:rFonts w:ascii="Menlo-Regular" w:hAnsi="Menlo-Regular" w:cs="Menlo-Regular"/>
-                                  <w:color w:val="06214F"/>
-                                  <w:sz w:val="24"/>
-                                  <w:szCs w:val="24"/>
-                                </w:rPr>
-                                <w:t>ctrlp.vim</w:t>
-                              </w:r>
-                              <w:proofErr w:type="spellEnd"/>
-                              <w:r>
-                                <w:rPr>
-                                  <w:rFonts w:ascii="Menlo-Regular" w:hAnsi="Menlo-Regular" w:cs="Menlo-Regular"/>
-                                  <w:color w:val="06214F"/>
-                                  <w:sz w:val="24"/>
-                                  <w:szCs w:val="24"/>
-                                </w:rPr>
-                                <w:t>'</w:t>
+                                <w:t>'ctrlpvim/ctrlp.vim'</w:t>
                               </w:r>
                             </w:p>
                             <w:p>
@@ -3652,47 +2819,7 @@
                                   <w:sz w:val="24"/>
                                   <w:szCs w:val="24"/>
                                 </w:rPr>
-                                <w:t>'</w:t>
-                              </w:r>
-                              <w:proofErr w:type="spellStart"/>
-                              <w:r>
-                                <w:rPr>
-                                  <w:rFonts w:ascii="Menlo-Regular" w:hAnsi="Menlo-Regular" w:cs="Menlo-Regular"/>
-                                  <w:color w:val="06214F"/>
-                                  <w:sz w:val="24"/>
-                                  <w:szCs w:val="24"/>
-                                </w:rPr>
-                                <w:t>easymotion</w:t>
-                              </w:r>
-                              <w:proofErr w:type="spellEnd"/>
-                              <w:r>
-                                <w:rPr>
-                                  <w:rFonts w:ascii="Menlo-Regular" w:hAnsi="Menlo-Regular" w:cs="Menlo-Regular"/>
-                                  <w:color w:val="06214F"/>
-                                  <w:sz w:val="24"/>
-                                  <w:szCs w:val="24"/>
-                                </w:rPr>
-                                <w:t>/vim-</w:t>
-                              </w:r>
-                              <w:proofErr w:type="spellStart"/>
-                              <w:r>
-                                <w:rPr>
-                                  <w:rFonts w:ascii="Menlo-Regular" w:hAnsi="Menlo-Regular" w:cs="Menlo-Regular"/>
-                                  <w:color w:val="06214F"/>
-                                  <w:sz w:val="24"/>
-                                  <w:szCs w:val="24"/>
-                                </w:rPr>
-                                <w:t>easymotion</w:t>
-                              </w:r>
-                              <w:proofErr w:type="spellEnd"/>
-                              <w:r>
-                                <w:rPr>
-                                  <w:rFonts w:ascii="Menlo-Regular" w:hAnsi="Menlo-Regular" w:cs="Menlo-Regular"/>
-                                  <w:color w:val="06214F"/>
-                                  <w:sz w:val="24"/>
-                                  <w:szCs w:val="24"/>
-                                </w:rPr>
-                                <w:t>'</w:t>
+                                <w:t>'easymotion/vim-easymotion'</w:t>
                               </w:r>
                             </w:p>
                             <w:p>
@@ -3724,47 +2851,7 @@
                                   <w:sz w:val="24"/>
                                   <w:szCs w:val="24"/>
                                 </w:rPr>
-                                <w:t>'</w:t>
-                              </w:r>
-                              <w:proofErr w:type="spellStart"/>
-                              <w:r>
-                                <w:rPr>
-                                  <w:rFonts w:ascii="Menlo-Regular" w:hAnsi="Menlo-Regular" w:cs="Menlo-Regular"/>
-                                  <w:color w:val="06214F"/>
-                                  <w:sz w:val="24"/>
-                                  <w:szCs w:val="24"/>
-                                </w:rPr>
-                                <w:t>mileszs</w:t>
-                              </w:r>
-                              <w:proofErr w:type="spellEnd"/>
-                              <w:r>
-                                <w:rPr>
-                                  <w:rFonts w:ascii="Menlo-Regular" w:hAnsi="Menlo-Regular" w:cs="Menlo-Regular"/>
-                                  <w:color w:val="06214F"/>
-                                  <w:sz w:val="24"/>
-                                  <w:szCs w:val="24"/>
-                                </w:rPr>
-                                <w:t>/</w:t>
-                              </w:r>
-                              <w:proofErr w:type="spellStart"/>
-                              <w:r>
-                                <w:rPr>
-                                  <w:rFonts w:ascii="Menlo-Regular" w:hAnsi="Menlo-Regular" w:cs="Menlo-Regular"/>
-                                  <w:color w:val="06214F"/>
-                                  <w:sz w:val="24"/>
-                                  <w:szCs w:val="24"/>
-                                </w:rPr>
-                                <w:t>ack.vim</w:t>
-                              </w:r>
-                              <w:proofErr w:type="spellEnd"/>
-                              <w:r>
-                                <w:rPr>
-                                  <w:rFonts w:ascii="Menlo-Regular" w:hAnsi="Menlo-Regular" w:cs="Menlo-Regular"/>
-                                  <w:color w:val="06214F"/>
-                                  <w:sz w:val="24"/>
-                                  <w:szCs w:val="24"/>
-                                </w:rPr>
-                                <w:t>'</w:t>
+                                <w:t>'mileszs/ack.vim'</w:t>
                               </w:r>
                             </w:p>
                             <w:p>
@@ -3796,9 +2883,17 @@
                                   <w:sz w:val="24"/>
                                   <w:szCs w:val="24"/>
                                 </w:rPr>
-                                <w:t>'</w:t>
-                              </w:r>
-                              <w:proofErr w:type="spellStart"/>
+                                <w:t>'scrooloose/nerdtree'</w:t>
+                              </w:r>
+                              <w:r>
+                                <w:rPr>
+                                  <w:rFonts w:ascii="Menlo-Regular" w:hAnsi="Menlo-Regular" w:cs="Menlo-Regular"/>
+                                  <w:color w:val="1B1F22"/>
+                                  <w:sz w:val="24"/>
+                                  <w:szCs w:val="24"/>
+                                </w:rPr>
+                                <w:t xml:space="preserve">, { </w:t>
+                              </w:r>
                               <w:r>
                                 <w:rPr>
                                   <w:rFonts w:ascii="Menlo-Regular" w:hAnsi="Menlo-Regular" w:cs="Menlo-Regular"/>
@@ -3806,9 +2901,17 @@
                                   <w:sz w:val="24"/>
                                   <w:szCs w:val="24"/>
                                 </w:rPr>
-                                <w:t>scrooloose</w:t>
-                              </w:r>
-                              <w:proofErr w:type="spellEnd"/>
+                                <w:t>'on'</w:t>
+                              </w:r>
+                              <w:r>
+                                <w:rPr>
+                                  <w:rFonts w:ascii="Menlo-Regular" w:hAnsi="Menlo-Regular" w:cs="Menlo-Regular"/>
+                                  <w:color w:val="1B1F22"/>
+                                  <w:sz w:val="24"/>
+                                  <w:szCs w:val="24"/>
+                                </w:rPr>
+                                <w:t xml:space="preserve">: </w:t>
+                              </w:r>
                               <w:r>
                                 <w:rPr>
                                   <w:rFonts w:ascii="Menlo-Regular" w:hAnsi="Menlo-Regular" w:cs="Menlo-Regular"/>
@@ -3816,103 +2919,7 @@
                                   <w:sz w:val="24"/>
                                   <w:szCs w:val="24"/>
                                 </w:rPr>
-                                <w:t>/</w:t>
-                              </w:r>
-                              <w:proofErr w:type="spellStart"/>
-                              <w:r>
-                                <w:rPr>
-                                  <w:rFonts w:ascii="Menlo-Regular" w:hAnsi="Menlo-Regular" w:cs="Menlo-Regular"/>
-                                  <w:color w:val="06214F"/>
-                                  <w:sz w:val="24"/>
-                                  <w:szCs w:val="24"/>
-                                </w:rPr>
-                                <w:t>nerdtree</w:t>
-                              </w:r>
-                              <w:proofErr w:type="spellEnd"/>
-                              <w:r>
-                                <w:rPr>
-                                  <w:rFonts w:ascii="Menlo-Regular" w:hAnsi="Menlo-Regular" w:cs="Menlo-Regular"/>
-                                  <w:color w:val="06214F"/>
-                                  <w:sz w:val="24"/>
-                                  <w:szCs w:val="24"/>
-                                </w:rPr>
-                                <w:t>'</w:t>
-                              </w:r>
-                              <w:r>
-                                <w:rPr>
-                                  <w:rFonts w:ascii="Menlo-Regular" w:hAnsi="Menlo-Regular" w:cs="Menlo-Regular"/>
-                                  <w:color w:val="1B1F22"/>
-                                  <w:sz w:val="24"/>
-                                  <w:szCs w:val="24"/>
-                                </w:rPr>
-                                <w:t xml:space="preserve">, </w:t>
-                              </w:r>
-                              <w:proofErr w:type="gramStart"/>
-                              <w:r>
-                                <w:rPr>
-                                  <w:rFonts w:ascii="Menlo-Regular" w:hAnsi="Menlo-Regular" w:cs="Menlo-Regular"/>
-                                  <w:color w:val="1B1F22"/>
-                                  <w:sz w:val="24"/>
-                                  <w:szCs w:val="24"/>
-                                </w:rPr>
-                                <w:t xml:space="preserve">{ </w:t>
-                              </w:r>
-                              <w:r>
-                                <w:rPr>
-                                  <w:rFonts w:ascii="Menlo-Regular" w:hAnsi="Menlo-Regular" w:cs="Menlo-Regular"/>
-                                  <w:color w:val="06214F"/>
-                                  <w:sz w:val="24"/>
-                                  <w:szCs w:val="24"/>
-                                </w:rPr>
-                                <w:t>'</w:t>
-                              </w:r>
-                              <w:proofErr w:type="gramEnd"/>
-                              <w:r>
-                                <w:rPr>
-                                  <w:rFonts w:ascii="Menlo-Regular" w:hAnsi="Menlo-Regular" w:cs="Menlo-Regular"/>
-                                  <w:color w:val="06214F"/>
-                                  <w:sz w:val="24"/>
-                                  <w:szCs w:val="24"/>
-                                </w:rPr>
-                                <w:t>on'</w:t>
-                              </w:r>
-                              <w:r>
-                                <w:rPr>
-                                  <w:rFonts w:ascii="Menlo-Regular" w:hAnsi="Menlo-Regular" w:cs="Menlo-Regular"/>
-                                  <w:color w:val="1B1F22"/>
-                                  <w:sz w:val="24"/>
-                                  <w:szCs w:val="24"/>
-                                </w:rPr>
-                                <w:t xml:space="preserve">: </w:t>
-                              </w:r>
-                              <w:r>
-                                <w:rPr>
-                                  <w:rFonts w:ascii="Menlo-Regular" w:hAnsi="Menlo-Regular" w:cs="Menlo-Regular"/>
-                                  <w:color w:val="06214F"/>
-                                  <w:sz w:val="24"/>
-                                  <w:szCs w:val="24"/>
-                                </w:rPr>
-                                <w:t>'</w:t>
-                              </w:r>
-                              <w:proofErr w:type="spellStart"/>
-                              <w:r>
-                                <w:rPr>
-                                  <w:rFonts w:ascii="Menlo-Regular" w:hAnsi="Menlo-Regular" w:cs="Menlo-Regular"/>
-                                  <w:color w:val="06214F"/>
-                                  <w:sz w:val="24"/>
-                                  <w:szCs w:val="24"/>
-                                </w:rPr>
-                                <w:t>NERDTreeToggle</w:t>
-                              </w:r>
-                              <w:proofErr w:type="spellEnd"/>
-                              <w:r>
-                                <w:rPr>
-                                  <w:rFonts w:ascii="Menlo-Regular" w:hAnsi="Menlo-Regular" w:cs="Menlo-Regular"/>
-                                  <w:color w:val="06214F"/>
-                                  <w:sz w:val="24"/>
-                                  <w:szCs w:val="24"/>
-                                </w:rPr>
-                                <w:t>'</w:t>
+                                <w:t>'NERDTreeToggle'</w:t>
                               </w:r>
                               <w:r>
                                 <w:rPr>
@@ -3953,27 +2960,7 @@
                                   <w:sz w:val="24"/>
                                   <w:szCs w:val="24"/>
                                 </w:rPr>
-                                <w:t>'</w:t>
-                              </w:r>
-                              <w:proofErr w:type="spellStart"/>
-                              <w:r>
-                                <w:rPr>
-                                  <w:rFonts w:ascii="Menlo-Regular" w:hAnsi="Menlo-Regular" w:cs="Menlo-Regular"/>
-                                  <w:color w:val="06214F"/>
-                                  <w:sz w:val="24"/>
-                                  <w:szCs w:val="24"/>
-                                </w:rPr>
-                                <w:t>tpope</w:t>
-                              </w:r>
-                              <w:proofErr w:type="spellEnd"/>
-                              <w:r>
-                                <w:rPr>
-                                  <w:rFonts w:ascii="Menlo-Regular" w:hAnsi="Menlo-Regular" w:cs="Menlo-Regular"/>
-                                  <w:color w:val="06214F"/>
-                                  <w:sz w:val="24"/>
-                                  <w:szCs w:val="24"/>
-                                </w:rPr>
-                                <w:t>/vim-unimpaired'</w:t>
+                                <w:t>'tpope/vim-unimpaired'</w:t>
                               </w:r>
                             </w:p>
                             <w:p>
@@ -4005,27 +2992,7 @@
                                   <w:sz w:val="24"/>
                                   <w:szCs w:val="24"/>
                                 </w:rPr>
-                                <w:t>'</w:t>
-                              </w:r>
-                              <w:proofErr w:type="spellStart"/>
-                              <w:r>
-                                <w:rPr>
-                                  <w:rFonts w:ascii="Menlo-Regular" w:hAnsi="Menlo-Regular" w:cs="Menlo-Regular"/>
-                                  <w:color w:val="06214F"/>
-                                  <w:sz w:val="24"/>
-                                  <w:szCs w:val="24"/>
-                                </w:rPr>
-                                <w:t>tpope</w:t>
-                              </w:r>
-                              <w:proofErr w:type="spellEnd"/>
-                              <w:r>
-                                <w:rPr>
-                                  <w:rFonts w:ascii="Menlo-Regular" w:hAnsi="Menlo-Regular" w:cs="Menlo-Regular"/>
-                                  <w:color w:val="06214F"/>
-                                  <w:sz w:val="24"/>
-                                  <w:szCs w:val="24"/>
-                                </w:rPr>
-                                <w:t>/vim-vinegar'</w:t>
+                                <w:t>'tpope/vim-vinegar'</w:t>
                               </w:r>
                             </w:p>
                             <w:p>
@@ -4073,7 +3040,6 @@
                                 </w:rPr>
                                 <w:t xml:space="preserve"> </w:t>
                               </w:r>
-                              <w:proofErr w:type="spellStart"/>
                               <w:r>
                                 <w:rPr>
                                   <w:rFonts w:ascii="Menlo-Regular" w:hAnsi="Menlo-Regular" w:cs="Menlo-Regular"/>
@@ -4081,19 +3047,8 @@
                                   <w:sz w:val="24"/>
                                   <w:szCs w:val="24"/>
                                 </w:rPr>
-                                <w:t>plug#</w:t>
-                              </w:r>
-                              <w:proofErr w:type="gramStart"/>
-                              <w:r>
-                                <w:rPr>
-                                  <w:rFonts w:ascii="Menlo-Regular" w:hAnsi="Menlo-Regular" w:cs="Menlo-Regular"/>
-                                  <w:color w:val="5B28B4"/>
-                                  <w:sz w:val="24"/>
-                                  <w:szCs w:val="24"/>
-                                </w:rPr>
-                                <w:t>end</w:t>
-                              </w:r>
-                              <w:proofErr w:type="spellEnd"/>
+                                <w:t>plug#end</w:t>
+                              </w:r>
                               <w:r>
                                 <w:rPr>
                                   <w:rFonts w:ascii="Menlo-Regular" w:hAnsi="Menlo-Regular" w:cs="Menlo-Regular"/>
@@ -4101,17 +3056,7 @@
                                   <w:sz w:val="24"/>
                                   <w:szCs w:val="24"/>
                                 </w:rPr>
-                                <w:t>(</w:t>
-                              </w:r>
-                              <w:proofErr w:type="gramEnd"/>
-                              <w:r>
-                                <w:rPr>
-                                  <w:rFonts w:ascii="Menlo-Regular" w:hAnsi="Menlo-Regular" w:cs="Menlo-Regular"/>
-                                  <w:color w:val="1B1F22"/>
-                                  <w:sz w:val="24"/>
-                                  <w:szCs w:val="24"/>
-                                </w:rPr>
-                                <w:t>)</w:t>
+                                <w:t>()</w:t>
                               </w:r>
                             </w:p>
                             <w:p>
@@ -4229,7 +3174,6 @@
                           </w:rPr>
                           <w:t xml:space="preserve"> </w:t>
                         </w:r>
-                        <w:proofErr w:type="spellStart"/>
                         <w:r>
                           <w:rPr>
                             <w:rFonts w:ascii="Menlo-Regular" w:hAnsi="Menlo-Regular" w:cs="Menlo-Regular"/>
@@ -4237,19 +3181,8 @@
                             <w:sz w:val="24"/>
                             <w:szCs w:val="24"/>
                           </w:rPr>
-                          <w:t>plug#</w:t>
-                        </w:r>
-                        <w:proofErr w:type="gramStart"/>
-                        <w:r>
-                          <w:rPr>
-                            <w:rFonts w:ascii="Menlo-Regular" w:hAnsi="Menlo-Regular" w:cs="Menlo-Regular"/>
-                            <w:color w:val="5B28B4"/>
-                            <w:sz w:val="24"/>
-                            <w:szCs w:val="24"/>
-                          </w:rPr>
-                          <w:t>begin</w:t>
-                        </w:r>
-                        <w:proofErr w:type="spellEnd"/>
+                          <w:t>plug#begin</w:t>
+                        </w:r>
                         <w:r>
                           <w:rPr>
                             <w:rFonts w:ascii="Menlo-Regular" w:hAnsi="Menlo-Regular" w:cs="Menlo-Regular"/>
@@ -4257,17 +3190,7 @@
                             <w:sz w:val="24"/>
                             <w:szCs w:val="24"/>
                           </w:rPr>
-                          <w:t>(</w:t>
-                        </w:r>
-                        <w:proofErr w:type="gramEnd"/>
-                        <w:r>
-                          <w:rPr>
-                            <w:rFonts w:ascii="Menlo-Regular" w:hAnsi="Menlo-Regular" w:cs="Menlo-Regular"/>
-                            <w:color w:val="1B1F22"/>
-                            <w:sz w:val="24"/>
-                            <w:szCs w:val="24"/>
-                          </w:rPr>
-                          <w:t>)</w:t>
+                          <w:t>()</w:t>
                         </w:r>
                         <w:r>
                           <w:rPr>
@@ -4322,47 +3245,7 @@
                             <w:sz w:val="24"/>
                             <w:szCs w:val="24"/>
                           </w:rPr>
-                          <w:t>'</w:t>
-                        </w:r>
-                        <w:proofErr w:type="spellStart"/>
-                        <w:r>
-                          <w:rPr>
-                            <w:rFonts w:ascii="Menlo-Regular" w:hAnsi="Menlo-Regular" w:cs="Menlo-Regular"/>
-                            <w:color w:val="06214F"/>
-                            <w:sz w:val="24"/>
-                            <w:szCs w:val="24"/>
-                          </w:rPr>
-                          <w:t>ctrlpvim</w:t>
-                        </w:r>
-                        <w:proofErr w:type="spellEnd"/>
-                        <w:r>
-                          <w:rPr>
-                            <w:rFonts w:ascii="Menlo-Regular" w:hAnsi="Menlo-Regular" w:cs="Menlo-Regular"/>
-                            <w:color w:val="06214F"/>
-                            <w:sz w:val="24"/>
-                            <w:szCs w:val="24"/>
-                          </w:rPr>
-                          <w:t>/</w:t>
-                        </w:r>
-                        <w:proofErr w:type="spellStart"/>
-                        <w:r>
-                          <w:rPr>
-                            <w:rFonts w:ascii="Menlo-Regular" w:hAnsi="Menlo-Regular" w:cs="Menlo-Regular"/>
-                            <w:color w:val="06214F"/>
-                            <w:sz w:val="24"/>
-                            <w:szCs w:val="24"/>
-                          </w:rPr>
-                          <w:t>ctrlp.vim</w:t>
-                        </w:r>
-                        <w:proofErr w:type="spellEnd"/>
-                        <w:r>
-                          <w:rPr>
-                            <w:rFonts w:ascii="Menlo-Regular" w:hAnsi="Menlo-Regular" w:cs="Menlo-Regular"/>
-                            <w:color w:val="06214F"/>
-                            <w:sz w:val="24"/>
-                            <w:szCs w:val="24"/>
-                          </w:rPr>
-                          <w:t>'</w:t>
+                          <w:t>'ctrlpvim/ctrlp.vim'</w:t>
                         </w:r>
                       </w:p>
                       <w:p>
@@ -4394,47 +3277,7 @@
                             <w:sz w:val="24"/>
                             <w:szCs w:val="24"/>
                           </w:rPr>
-                          <w:t>'</w:t>
-                        </w:r>
-                        <w:proofErr w:type="spellStart"/>
-                        <w:r>
-                          <w:rPr>
-                            <w:rFonts w:ascii="Menlo-Regular" w:hAnsi="Menlo-Regular" w:cs="Menlo-Regular"/>
-                            <w:color w:val="06214F"/>
-                            <w:sz w:val="24"/>
-                            <w:szCs w:val="24"/>
-                          </w:rPr>
-                          <w:t>easymotion</w:t>
-                        </w:r>
-                        <w:proofErr w:type="spellEnd"/>
-                        <w:r>
-                          <w:rPr>
-                            <w:rFonts w:ascii="Menlo-Regular" w:hAnsi="Menlo-Regular" w:cs="Menlo-Regular"/>
-                            <w:color w:val="06214F"/>
-                            <w:sz w:val="24"/>
-                            <w:szCs w:val="24"/>
-                          </w:rPr>
-                          <w:t>/vim-</w:t>
-                        </w:r>
-                        <w:proofErr w:type="spellStart"/>
-                        <w:r>
-                          <w:rPr>
-                            <w:rFonts w:ascii="Menlo-Regular" w:hAnsi="Menlo-Regular" w:cs="Menlo-Regular"/>
-                            <w:color w:val="06214F"/>
-                            <w:sz w:val="24"/>
-                            <w:szCs w:val="24"/>
-                          </w:rPr>
-                          <w:t>easymotion</w:t>
-                        </w:r>
-                        <w:proofErr w:type="spellEnd"/>
-                        <w:r>
-                          <w:rPr>
-                            <w:rFonts w:ascii="Menlo-Regular" w:hAnsi="Menlo-Regular" w:cs="Menlo-Regular"/>
-                            <w:color w:val="06214F"/>
-                            <w:sz w:val="24"/>
-                            <w:szCs w:val="24"/>
-                          </w:rPr>
-                          <w:t>'</w:t>
+                          <w:t>'easymotion/vim-easymotion'</w:t>
                         </w:r>
                       </w:p>
                       <w:p>
@@ -4466,47 +3309,7 @@
                             <w:sz w:val="24"/>
                             <w:szCs w:val="24"/>
                           </w:rPr>
-                          <w:t>'</w:t>
-                        </w:r>
-                        <w:proofErr w:type="spellStart"/>
-                        <w:r>
-                          <w:rPr>
-                            <w:rFonts w:ascii="Menlo-Regular" w:hAnsi="Menlo-Regular" w:cs="Menlo-Regular"/>
-                            <w:color w:val="06214F"/>
-                            <w:sz w:val="24"/>
-                            <w:szCs w:val="24"/>
-                          </w:rPr>
-                          <w:t>mileszs</w:t>
-                        </w:r>
-                        <w:proofErr w:type="spellEnd"/>
-                        <w:r>
-                          <w:rPr>
-                            <w:rFonts w:ascii="Menlo-Regular" w:hAnsi="Menlo-Regular" w:cs="Menlo-Regular"/>
-                            <w:color w:val="06214F"/>
-                            <w:sz w:val="24"/>
-                            <w:szCs w:val="24"/>
-                          </w:rPr>
-                          <w:t>/</w:t>
-                        </w:r>
-                        <w:proofErr w:type="spellStart"/>
-                        <w:r>
-                          <w:rPr>
-                            <w:rFonts w:ascii="Menlo-Regular" w:hAnsi="Menlo-Regular" w:cs="Menlo-Regular"/>
-                            <w:color w:val="06214F"/>
-                            <w:sz w:val="24"/>
-                            <w:szCs w:val="24"/>
-                          </w:rPr>
-                          <w:t>ack.vim</w:t>
-                        </w:r>
-                        <w:proofErr w:type="spellEnd"/>
-                        <w:r>
-                          <w:rPr>
-                            <w:rFonts w:ascii="Menlo-Regular" w:hAnsi="Menlo-Regular" w:cs="Menlo-Regular"/>
-                            <w:color w:val="06214F"/>
-                            <w:sz w:val="24"/>
-                            <w:szCs w:val="24"/>
-                          </w:rPr>
-                          <w:t>'</w:t>
+                          <w:t>'mileszs/ack.vim'</w:t>
                         </w:r>
                       </w:p>
                       <w:p>
@@ -4538,9 +3341,17 @@
                             <w:sz w:val="24"/>
                             <w:szCs w:val="24"/>
                           </w:rPr>
-                          <w:t>'</w:t>
-                        </w:r>
-                        <w:proofErr w:type="spellStart"/>
+                          <w:t>'scrooloose/nerdtree'</w:t>
+                        </w:r>
+                        <w:r>
+                          <w:rPr>
+                            <w:rFonts w:ascii="Menlo-Regular" w:hAnsi="Menlo-Regular" w:cs="Menlo-Regular"/>
+                            <w:color w:val="1B1F22"/>
+                            <w:sz w:val="24"/>
+                            <w:szCs w:val="24"/>
+                          </w:rPr>
+                          <w:t xml:space="preserve">, { </w:t>
+                        </w:r>
                         <w:r>
                           <w:rPr>
                             <w:rFonts w:ascii="Menlo-Regular" w:hAnsi="Menlo-Regular" w:cs="Menlo-Regular"/>
@@ -4548,9 +3359,17 @@
                             <w:sz w:val="24"/>
                             <w:szCs w:val="24"/>
                           </w:rPr>
-                          <w:t>scrooloose</w:t>
-                        </w:r>
-                        <w:proofErr w:type="spellEnd"/>
+                          <w:t>'on'</w:t>
+                        </w:r>
+                        <w:r>
+                          <w:rPr>
+                            <w:rFonts w:ascii="Menlo-Regular" w:hAnsi="Menlo-Regular" w:cs="Menlo-Regular"/>
+                            <w:color w:val="1B1F22"/>
+                            <w:sz w:val="24"/>
+                            <w:szCs w:val="24"/>
+                          </w:rPr>
+                          <w:t xml:space="preserve">: </w:t>
+                        </w:r>
                         <w:r>
                           <w:rPr>
                             <w:rFonts w:ascii="Menlo-Regular" w:hAnsi="Menlo-Regular" w:cs="Menlo-Regular"/>
@@ -4558,103 +3377,7 @@
                             <w:sz w:val="24"/>
                             <w:szCs w:val="24"/>
                           </w:rPr>
-                          <w:t>/</w:t>
-                        </w:r>
-                        <w:proofErr w:type="spellStart"/>
-                        <w:r>
-                          <w:rPr>
-                            <w:rFonts w:ascii="Menlo-Regular" w:hAnsi="Menlo-Regular" w:cs="Menlo-Regular"/>
-                            <w:color w:val="06214F"/>
-                            <w:sz w:val="24"/>
-                            <w:szCs w:val="24"/>
-                          </w:rPr>
-                          <w:t>nerdtree</w:t>
-                        </w:r>
-                        <w:proofErr w:type="spellEnd"/>
-                        <w:r>
-                          <w:rPr>
-                            <w:rFonts w:ascii="Menlo-Regular" w:hAnsi="Menlo-Regular" w:cs="Menlo-Regular"/>
-                            <w:color w:val="06214F"/>
-                            <w:sz w:val="24"/>
-                            <w:szCs w:val="24"/>
-                          </w:rPr>
-                          <w:t>'</w:t>
-                        </w:r>
-                        <w:r>
-                          <w:rPr>
-                            <w:rFonts w:ascii="Menlo-Regular" w:hAnsi="Menlo-Regular" w:cs="Menlo-Regular"/>
-                            <w:color w:val="1B1F22"/>
-                            <w:sz w:val="24"/>
-                            <w:szCs w:val="24"/>
-                          </w:rPr>
-                          <w:t xml:space="preserve">, </w:t>
-                        </w:r>
-                        <w:proofErr w:type="gramStart"/>
-                        <w:r>
-                          <w:rPr>
-                            <w:rFonts w:ascii="Menlo-Regular" w:hAnsi="Menlo-Regular" w:cs="Menlo-Regular"/>
-                            <w:color w:val="1B1F22"/>
-                            <w:sz w:val="24"/>
-                            <w:szCs w:val="24"/>
-                          </w:rPr>
-                          <w:t xml:space="preserve">{ </w:t>
-                        </w:r>
-                        <w:r>
-                          <w:rPr>
-                            <w:rFonts w:ascii="Menlo-Regular" w:hAnsi="Menlo-Regular" w:cs="Menlo-Regular"/>
-                            <w:color w:val="06214F"/>
-                            <w:sz w:val="24"/>
-                            <w:szCs w:val="24"/>
-                          </w:rPr>
-                          <w:t>'</w:t>
-                        </w:r>
-                        <w:proofErr w:type="gramEnd"/>
-                        <w:r>
-                          <w:rPr>
-                            <w:rFonts w:ascii="Menlo-Regular" w:hAnsi="Menlo-Regular" w:cs="Menlo-Regular"/>
-                            <w:color w:val="06214F"/>
-                            <w:sz w:val="24"/>
-                            <w:szCs w:val="24"/>
-                          </w:rPr>
-                          <w:t>on'</w:t>
-                        </w:r>
-                        <w:r>
-                          <w:rPr>
-                            <w:rFonts w:ascii="Menlo-Regular" w:hAnsi="Menlo-Regular" w:cs="Menlo-Regular"/>
-                            <w:color w:val="1B1F22"/>
-                            <w:sz w:val="24"/>
-                            <w:szCs w:val="24"/>
-                          </w:rPr>
-                          <w:t xml:space="preserve">: </w:t>
-                        </w:r>
-                        <w:r>
-                          <w:rPr>
-                            <w:rFonts w:ascii="Menlo-Regular" w:hAnsi="Menlo-Regular" w:cs="Menlo-Regular"/>
-                            <w:color w:val="06214F"/>
-                            <w:sz w:val="24"/>
-                            <w:szCs w:val="24"/>
-                          </w:rPr>
-                          <w:t>'</w:t>
-                        </w:r>
-                        <w:proofErr w:type="spellStart"/>
-                        <w:r>
-                          <w:rPr>
-                            <w:rFonts w:ascii="Menlo-Regular" w:hAnsi="Menlo-Regular" w:cs="Menlo-Regular"/>
-                            <w:color w:val="06214F"/>
-                            <w:sz w:val="24"/>
-                            <w:szCs w:val="24"/>
-                          </w:rPr>
-                          <w:t>NERDTreeToggle</w:t>
-                        </w:r>
-                        <w:proofErr w:type="spellEnd"/>
-                        <w:r>
-                          <w:rPr>
-                            <w:rFonts w:ascii="Menlo-Regular" w:hAnsi="Menlo-Regular" w:cs="Menlo-Regular"/>
-                            <w:color w:val="06214F"/>
-                            <w:sz w:val="24"/>
-                            <w:szCs w:val="24"/>
-                          </w:rPr>
-                          <w:t>'</w:t>
+                          <w:t>'NERDTreeToggle'</w:t>
                         </w:r>
                         <w:r>
                           <w:rPr>
@@ -4695,27 +3418,7 @@
                             <w:sz w:val="24"/>
                             <w:szCs w:val="24"/>
                           </w:rPr>
-                          <w:t>'</w:t>
-                        </w:r>
-                        <w:proofErr w:type="spellStart"/>
-                        <w:r>
-                          <w:rPr>
-                            <w:rFonts w:ascii="Menlo-Regular" w:hAnsi="Menlo-Regular" w:cs="Menlo-Regular"/>
-                            <w:color w:val="06214F"/>
-                            <w:sz w:val="24"/>
-                            <w:szCs w:val="24"/>
-                          </w:rPr>
-                          <w:t>tpope</w:t>
-                        </w:r>
-                        <w:proofErr w:type="spellEnd"/>
-                        <w:r>
-                          <w:rPr>
-                            <w:rFonts w:ascii="Menlo-Regular" w:hAnsi="Menlo-Regular" w:cs="Menlo-Regular"/>
-                            <w:color w:val="06214F"/>
-                            <w:sz w:val="24"/>
-                            <w:szCs w:val="24"/>
-                          </w:rPr>
-                          <w:t>/vim-unimpaired'</w:t>
+                          <w:t>'tpope/vim-unimpaired'</w:t>
                         </w:r>
                       </w:p>
                       <w:p>
@@ -4747,27 +3450,7 @@
                             <w:sz w:val="24"/>
                             <w:szCs w:val="24"/>
                           </w:rPr>
-                          <w:t>'</w:t>
-                        </w:r>
-                        <w:proofErr w:type="spellStart"/>
-                        <w:r>
-                          <w:rPr>
-                            <w:rFonts w:ascii="Menlo-Regular" w:hAnsi="Menlo-Regular" w:cs="Menlo-Regular"/>
-                            <w:color w:val="06214F"/>
-                            <w:sz w:val="24"/>
-                            <w:szCs w:val="24"/>
-                          </w:rPr>
-                          <w:t>tpope</w:t>
-                        </w:r>
-                        <w:proofErr w:type="spellEnd"/>
-                        <w:r>
-                          <w:rPr>
-                            <w:rFonts w:ascii="Menlo-Regular" w:hAnsi="Menlo-Regular" w:cs="Menlo-Regular"/>
-                            <w:color w:val="06214F"/>
-                            <w:sz w:val="24"/>
-                            <w:szCs w:val="24"/>
-                          </w:rPr>
-                          <w:t>/vim-vinegar'</w:t>
+                          <w:t>'tpope/vim-vinegar'</w:t>
                         </w:r>
                       </w:p>
                       <w:p>
@@ -4815,7 +3498,6 @@
                           </w:rPr>
                           <w:t xml:space="preserve"> </w:t>
                         </w:r>
-                        <w:proofErr w:type="spellStart"/>
                         <w:r>
                           <w:rPr>
                             <w:rFonts w:ascii="Menlo-Regular" w:hAnsi="Menlo-Regular" w:cs="Menlo-Regular"/>
@@ -4823,19 +3505,8 @@
                             <w:sz w:val="24"/>
                             <w:szCs w:val="24"/>
                           </w:rPr>
-                          <w:t>plug#</w:t>
-                        </w:r>
-                        <w:proofErr w:type="gramStart"/>
-                        <w:r>
-                          <w:rPr>
-                            <w:rFonts w:ascii="Menlo-Regular" w:hAnsi="Menlo-Regular" w:cs="Menlo-Regular"/>
-                            <w:color w:val="5B28B4"/>
-                            <w:sz w:val="24"/>
-                            <w:szCs w:val="24"/>
-                          </w:rPr>
-                          <w:t>end</w:t>
-                        </w:r>
-                        <w:proofErr w:type="spellEnd"/>
+                          <w:t>plug#end</w:t>
+                        </w:r>
                         <w:r>
                           <w:rPr>
                             <w:rFonts w:ascii="Menlo-Regular" w:hAnsi="Menlo-Regular" w:cs="Menlo-Regular"/>
@@ -4843,17 +3514,7 @@
                             <w:sz w:val="24"/>
                             <w:szCs w:val="24"/>
                           </w:rPr>
-                          <w:t>(</w:t>
-                        </w:r>
-                        <w:proofErr w:type="gramEnd"/>
-                        <w:r>
-                          <w:rPr>
-                            <w:rFonts w:ascii="Menlo-Regular" w:hAnsi="Menlo-Regular" w:cs="Menlo-Regular"/>
-                            <w:color w:val="1B1F22"/>
-                            <w:sz w:val="24"/>
-                            <w:szCs w:val="24"/>
-                          </w:rPr>
-                          <w:t>)</w:t>
+                          <w:t>()</w:t>
                         </w:r>
                       </w:p>
                       <w:p>
@@ -4914,19 +3575,8 @@
           <w:sz w:val="24"/>
           <w:szCs w:val="24"/>
         </w:rPr>
-        <w:t>.</w:t>
-      </w:r>
-      <w:proofErr w:type="spellStart"/>
-      <w:r>
-        <w:rPr>
-          <w:rFonts w:ascii="Times New Roman" w:hAnsi="Times New Roman" w:cs="Times New Roman"/>
-          <w:color w:val="000000" w:themeColor="text1"/>
-          <w:sz w:val="24"/>
-          <w:szCs w:val="24"/>
-        </w:rPr>
-        <w:t>vimrc</w:t>
-      </w:r>
-      <w:proofErr w:type="spellEnd"/>
+        <w:t>.vimrc</w:t>
+      </w:r>
       <w:r>
         <w:rPr>
           <w:rFonts w:ascii="Times New Roman" w:hAnsi="Times New Roman" w:cs="Times New Roman"/>
@@ -4952,19 +3602,8 @@
           <w:sz w:val="24"/>
           <w:szCs w:val="24"/>
         </w:rPr>
-        <w:t>.</w:t>
-      </w:r>
-      <w:proofErr w:type="spellStart"/>
-      <w:r>
-        <w:rPr>
-          <w:rFonts w:ascii="Times New Roman" w:hAnsi="Times New Roman" w:cs="Times New Roman"/>
-          <w:color w:val="000000" w:themeColor="text1"/>
-          <w:sz w:val="24"/>
-          <w:szCs w:val="24"/>
-        </w:rPr>
-        <w:t>vimrc</w:t>
-      </w:r>
-      <w:proofErr w:type="spellEnd"/>
+        <w:t>.vimrc</w:t>
+      </w:r>
       <w:r>
         <w:rPr>
           <w:rFonts w:ascii="Times New Roman" w:hAnsi="Times New Roman" w:cs="Times New Roman"/>
@@ -5212,19 +3851,8 @@
           <w:sz w:val="24"/>
           <w:szCs w:val="24"/>
         </w:rPr>
-        <w:t>.</w:t>
-      </w:r>
-      <w:proofErr w:type="spellStart"/>
-      <w:r>
-        <w:rPr>
-          <w:rFonts w:ascii="Times New Roman" w:hAnsi="Times New Roman" w:cs="Times New Roman"/>
-          <w:color w:val="000000" w:themeColor="text1"/>
-          <w:sz w:val="24"/>
-          <w:szCs w:val="24"/>
-        </w:rPr>
-        <w:t>vimrc</w:t>
-      </w:r>
-      <w:proofErr w:type="spellEnd"/>
+        <w:t>.vimrc</w:t>
+      </w:r>
       <w:r>
         <w:rPr>
           <w:rFonts w:ascii="Times New Roman" w:hAnsi="Times New Roman" w:cs="Times New Roman"/>
@@ -5338,7 +3966,6 @@
                                 </w:rPr>
                                 <w:t xml:space="preserve"> </w:t>
                               </w:r>
-                              <w:proofErr w:type="spellStart"/>
                               <w:r>
                                 <w:rPr>
                                   <w:rFonts w:ascii="Menlo-Regular" w:hAnsi="Menlo-Regular" w:cs="Menlo-Regular"/>
@@ -5346,19 +3973,8 @@
                                   <w:sz w:val="24"/>
                                   <w:szCs w:val="24"/>
                                 </w:rPr>
-                                <w:t>plug#</w:t>
-                              </w:r>
-                              <w:proofErr w:type="gramStart"/>
-                              <w:r>
-                                <w:rPr>
-                                  <w:rFonts w:ascii="Menlo-Regular" w:hAnsi="Menlo-Regular" w:cs="Menlo-Regular"/>
-                                  <w:color w:val="5B28B4"/>
-                                  <w:sz w:val="24"/>
-                                  <w:szCs w:val="24"/>
-                                </w:rPr>
-                                <w:t>begin</w:t>
-                              </w:r>
-                              <w:proofErr w:type="spellEnd"/>
+                                <w:t>plug#begin</w:t>
+                              </w:r>
                               <w:r>
                                 <w:rPr>
                                   <w:rFonts w:ascii="Menlo-Regular" w:hAnsi="Menlo-Regular" w:cs="Menlo-Regular"/>
@@ -5366,17 +3982,7 @@
                                   <w:sz w:val="24"/>
                                   <w:szCs w:val="24"/>
                                 </w:rPr>
-                                <w:t>(</w:t>
-                              </w:r>
-                              <w:proofErr w:type="gramEnd"/>
-                              <w:r>
-                                <w:rPr>
-                                  <w:rFonts w:ascii="Menlo-Regular" w:hAnsi="Menlo-Regular" w:cs="Menlo-Regular"/>
-                                  <w:color w:val="1B1F22"/>
-                                  <w:sz w:val="24"/>
-                                  <w:szCs w:val="24"/>
-                                </w:rPr>
-                                <w:t>)</w:t>
+                                <w:t>()</w:t>
                               </w:r>
                               <w:r>
                                 <w:rPr>
@@ -5422,47 +4028,7 @@
                                   <w:sz w:val="24"/>
                                   <w:szCs w:val="24"/>
                                 </w:rPr>
-                                <w:t>Plug '</w:t>
-                              </w:r>
-                              <w:proofErr w:type="spellStart"/>
-                              <w:r>
-                                <w:rPr>
-                                  <w:rFonts w:ascii="Menlo-Regular" w:hAnsi="Menlo-Regular" w:cs="Menlo-Regular"/>
-                                  <w:color w:val="BFBFBF" w:themeColor="background1" w:themeShade="BF"/>
-                                  <w:sz w:val="24"/>
-                                  <w:szCs w:val="24"/>
-                                </w:rPr>
-                                <w:t>ctrlpvim</w:t>
-                              </w:r>
-                              <w:proofErr w:type="spellEnd"/>
-                              <w:r>
-                                <w:rPr>
-                                  <w:rFonts w:ascii="Menlo-Regular" w:hAnsi="Menlo-Regular" w:cs="Menlo-Regular"/>
-                                  <w:color w:val="BFBFBF" w:themeColor="background1" w:themeShade="BF"/>
-                                  <w:sz w:val="24"/>
-                                  <w:szCs w:val="24"/>
-                                </w:rPr>
-                                <w:t>/</w:t>
-                              </w:r>
-                              <w:proofErr w:type="spellStart"/>
-                              <w:r>
-                                <w:rPr>
-                                  <w:rFonts w:ascii="Menlo-Regular" w:hAnsi="Menlo-Regular" w:cs="Menlo-Regular"/>
-                                  <w:color w:val="BFBFBF" w:themeColor="background1" w:themeShade="BF"/>
-                                  <w:sz w:val="24"/>
-                                  <w:szCs w:val="24"/>
-                                </w:rPr>
-                                <w:t>ctrlp.vim</w:t>
-                              </w:r>
-                              <w:proofErr w:type="spellEnd"/>
-                              <w:r>
-                                <w:rPr>
-                                  <w:rFonts w:ascii="Menlo-Regular" w:hAnsi="Menlo-Regular" w:cs="Menlo-Regular"/>
-                                  <w:color w:val="BFBFBF" w:themeColor="background1" w:themeShade="BF"/>
-                                  <w:sz w:val="24"/>
-                                  <w:szCs w:val="24"/>
-                                </w:rPr>
-                                <w:t>'</w:t>
+                                <w:t>Plug 'ctrlpvim/ctrlp.vim'</w:t>
                               </w:r>
                             </w:p>
                             <w:p>
@@ -5485,47 +4051,7 @@
                                   <w:sz w:val="24"/>
                                   <w:szCs w:val="24"/>
                                 </w:rPr>
-                                <w:t>Plug '</w:t>
-                              </w:r>
-                              <w:proofErr w:type="spellStart"/>
-                              <w:r>
-                                <w:rPr>
-                                  <w:rFonts w:ascii="Menlo-Regular" w:hAnsi="Menlo-Regular" w:cs="Menlo-Regular"/>
-                                  <w:color w:val="BFBFBF" w:themeColor="background1" w:themeShade="BF"/>
-                                  <w:sz w:val="24"/>
-                                  <w:szCs w:val="24"/>
-                                </w:rPr>
-                                <w:t>easymotion</w:t>
-                              </w:r>
-                              <w:proofErr w:type="spellEnd"/>
-                              <w:r>
-                                <w:rPr>
-                                  <w:rFonts w:ascii="Menlo-Regular" w:hAnsi="Menlo-Regular" w:cs="Menlo-Regular"/>
-                                  <w:color w:val="BFBFBF" w:themeColor="background1" w:themeShade="BF"/>
-                                  <w:sz w:val="24"/>
-                                  <w:szCs w:val="24"/>
-                                </w:rPr>
-                                <w:t>/vim-</w:t>
-                              </w:r>
-                              <w:proofErr w:type="spellStart"/>
-                              <w:r>
-                                <w:rPr>
-                                  <w:rFonts w:ascii="Menlo-Regular" w:hAnsi="Menlo-Regular" w:cs="Menlo-Regular"/>
-                                  <w:color w:val="BFBFBF" w:themeColor="background1" w:themeShade="BF"/>
-                                  <w:sz w:val="24"/>
-                                  <w:szCs w:val="24"/>
-                                </w:rPr>
-                                <w:t>easymotion</w:t>
-                              </w:r>
-                              <w:proofErr w:type="spellEnd"/>
-                              <w:r>
-                                <w:rPr>
-                                  <w:rFonts w:ascii="Menlo-Regular" w:hAnsi="Menlo-Regular" w:cs="Menlo-Regular"/>
-                                  <w:color w:val="BFBFBF" w:themeColor="background1" w:themeShade="BF"/>
-                                  <w:sz w:val="24"/>
-                                  <w:szCs w:val="24"/>
-                                </w:rPr>
-                                <w:t>'</w:t>
+                                <w:t>Plug 'easymotion/vim-easymotion'</w:t>
                               </w:r>
                             </w:p>
                             <w:p>
@@ -5557,47 +4083,7 @@
                                   <w:sz w:val="24"/>
                                   <w:szCs w:val="24"/>
                                 </w:rPr>
-                                <w:t>'</w:t>
-                              </w:r>
-                              <w:proofErr w:type="spellStart"/>
-                              <w:r>
-                                <w:rPr>
-                                  <w:rFonts w:ascii="Menlo-Regular" w:hAnsi="Menlo-Regular" w:cs="Menlo-Regular"/>
-                                  <w:color w:val="06214F"/>
-                                  <w:sz w:val="24"/>
-                                  <w:szCs w:val="24"/>
-                                </w:rPr>
-                                <w:t>mileszs</w:t>
-                              </w:r>
-                              <w:proofErr w:type="spellEnd"/>
-                              <w:r>
-                                <w:rPr>
-                                  <w:rFonts w:ascii="Menlo-Regular" w:hAnsi="Menlo-Regular" w:cs="Menlo-Regular"/>
-                                  <w:color w:val="06214F"/>
-                                  <w:sz w:val="24"/>
-                                  <w:szCs w:val="24"/>
-                                </w:rPr>
-                                <w:t>/</w:t>
-                              </w:r>
-                              <w:proofErr w:type="spellStart"/>
-                              <w:r>
-                                <w:rPr>
-                                  <w:rFonts w:ascii="Menlo-Regular" w:hAnsi="Menlo-Regular" w:cs="Menlo-Regular"/>
-                                  <w:color w:val="06214F"/>
-                                  <w:sz w:val="24"/>
-                                  <w:szCs w:val="24"/>
-                                </w:rPr>
-                                <w:t>ack.vim</w:t>
-                              </w:r>
-                              <w:proofErr w:type="spellEnd"/>
-                              <w:r>
-                                <w:rPr>
-                                  <w:rFonts w:ascii="Menlo-Regular" w:hAnsi="Menlo-Regular" w:cs="Menlo-Regular"/>
-                                  <w:color w:val="06214F"/>
-                                  <w:sz w:val="24"/>
-                                  <w:szCs w:val="24"/>
-                                </w:rPr>
-                                <w:t>'</w:t>
+                                <w:t>'mileszs/ack.vim'</w:t>
                               </w:r>
                             </w:p>
                             <w:p>
@@ -5629,9 +4115,17 @@
                                   <w:sz w:val="24"/>
                                   <w:szCs w:val="24"/>
                                 </w:rPr>
-                                <w:t>'</w:t>
-                              </w:r>
-                              <w:proofErr w:type="spellStart"/>
+                                <w:t>'scrooloose/nerdtree'</w:t>
+                              </w:r>
+                              <w:r>
+                                <w:rPr>
+                                  <w:rFonts w:ascii="Menlo-Regular" w:hAnsi="Menlo-Regular" w:cs="Menlo-Regular"/>
+                                  <w:color w:val="1B1F22"/>
+                                  <w:sz w:val="24"/>
+                                  <w:szCs w:val="24"/>
+                                </w:rPr>
+                                <w:t xml:space="preserve">, { </w:t>
+                              </w:r>
                               <w:r>
                                 <w:rPr>
                                   <w:rFonts w:ascii="Menlo-Regular" w:hAnsi="Menlo-Regular" w:cs="Menlo-Regular"/>
@@ -5639,9 +4133,17 @@
                                   <w:sz w:val="24"/>
                                   <w:szCs w:val="24"/>
                                 </w:rPr>
-                                <w:t>scrooloose</w:t>
-                              </w:r>
-                              <w:proofErr w:type="spellEnd"/>
+                                <w:t>'on'</w:t>
+                              </w:r>
+                              <w:r>
+                                <w:rPr>
+                                  <w:rFonts w:ascii="Menlo-Regular" w:hAnsi="Menlo-Regular" w:cs="Menlo-Regular"/>
+                                  <w:color w:val="1B1F22"/>
+                                  <w:sz w:val="24"/>
+                                  <w:szCs w:val="24"/>
+                                </w:rPr>
+                                <w:t xml:space="preserve">: </w:t>
+                              </w:r>
                               <w:r>
                                 <w:rPr>
                                   <w:rFonts w:ascii="Menlo-Regular" w:hAnsi="Menlo-Regular" w:cs="Menlo-Regular"/>
@@ -5649,103 +4151,7 @@
                                   <w:sz w:val="24"/>
                                   <w:szCs w:val="24"/>
                                 </w:rPr>
-                                <w:t>/</w:t>
-                              </w:r>
-                              <w:proofErr w:type="spellStart"/>
-                              <w:r>
-                                <w:rPr>
-                                  <w:rFonts w:ascii="Menlo-Regular" w:hAnsi="Menlo-Regular" w:cs="Menlo-Regular"/>
-                                  <w:color w:val="06214F"/>
-                                  <w:sz w:val="24"/>
-                                  <w:szCs w:val="24"/>
-                                </w:rPr>
-                                <w:t>nerdtree</w:t>
-                              </w:r>
-                              <w:proofErr w:type="spellEnd"/>
-                              <w:r>
-                                <w:rPr>
-                                  <w:rFonts w:ascii="Menlo-Regular" w:hAnsi="Menlo-Regular" w:cs="Menlo-Regular"/>
-                                  <w:color w:val="06214F"/>
-                                  <w:sz w:val="24"/>
-                                  <w:szCs w:val="24"/>
-                                </w:rPr>
-                                <w:t>'</w:t>
-                              </w:r>
-                              <w:r>
-                                <w:rPr>
-                                  <w:rFonts w:ascii="Menlo-Regular" w:hAnsi="Menlo-Regular" w:cs="Menlo-Regular"/>
-                                  <w:color w:val="1B1F22"/>
-                                  <w:sz w:val="24"/>
-                                  <w:szCs w:val="24"/>
-                                </w:rPr>
-                                <w:t xml:space="preserve">, </w:t>
-                              </w:r>
-                              <w:proofErr w:type="gramStart"/>
-                              <w:r>
-                                <w:rPr>
-                                  <w:rFonts w:ascii="Menlo-Regular" w:hAnsi="Menlo-Regular" w:cs="Menlo-Regular"/>
-                                  <w:color w:val="1B1F22"/>
-                                  <w:sz w:val="24"/>
-                                  <w:szCs w:val="24"/>
-                                </w:rPr>
-                                <w:t xml:space="preserve">{ </w:t>
-                              </w:r>
-                              <w:r>
-                                <w:rPr>
-                                  <w:rFonts w:ascii="Menlo-Regular" w:hAnsi="Menlo-Regular" w:cs="Menlo-Regular"/>
-                                  <w:color w:val="06214F"/>
-                                  <w:sz w:val="24"/>
-                                  <w:szCs w:val="24"/>
-                                </w:rPr>
-                                <w:t>'</w:t>
-                              </w:r>
-                              <w:proofErr w:type="gramEnd"/>
-                              <w:r>
-                                <w:rPr>
-                                  <w:rFonts w:ascii="Menlo-Regular" w:hAnsi="Menlo-Regular" w:cs="Menlo-Regular"/>
-                                  <w:color w:val="06214F"/>
-                                  <w:sz w:val="24"/>
-                                  <w:szCs w:val="24"/>
-                                </w:rPr>
-                                <w:t>on'</w:t>
-                              </w:r>
-                              <w:r>
-                                <w:rPr>
-                                  <w:rFonts w:ascii="Menlo-Regular" w:hAnsi="Menlo-Regular" w:cs="Menlo-Regular"/>
-                                  <w:color w:val="1B1F22"/>
-                                  <w:sz w:val="24"/>
-                                  <w:szCs w:val="24"/>
-                                </w:rPr>
-                                <w:t xml:space="preserve">: </w:t>
-                              </w:r>
-                              <w:r>
-                                <w:rPr>
-                                  <w:rFonts w:ascii="Menlo-Regular" w:hAnsi="Menlo-Regular" w:cs="Menlo-Regular"/>
-                                  <w:color w:val="06214F"/>
-                                  <w:sz w:val="24"/>
-                                  <w:szCs w:val="24"/>
-                                </w:rPr>
-                                <w:t>'</w:t>
-                              </w:r>
-                              <w:proofErr w:type="spellStart"/>
-                              <w:r>
-                                <w:rPr>
-                                  <w:rFonts w:ascii="Menlo-Regular" w:hAnsi="Menlo-Regular" w:cs="Menlo-Regular"/>
-                                  <w:color w:val="06214F"/>
-                                  <w:sz w:val="24"/>
-                                  <w:szCs w:val="24"/>
-                                </w:rPr>
-                                <w:t>NERDTreeToggle</w:t>
-                              </w:r>
-                              <w:proofErr w:type="spellEnd"/>
-                              <w:r>
-                                <w:rPr>
-                                  <w:rFonts w:ascii="Menlo-Regular" w:hAnsi="Menlo-Regular" w:cs="Menlo-Regular"/>
-                                  <w:color w:val="06214F"/>
-                                  <w:sz w:val="24"/>
-                                  <w:szCs w:val="24"/>
-                                </w:rPr>
-                                <w:t>'</w:t>
+                                <w:t>'NERDTreeToggle'</w:t>
                               </w:r>
                               <w:r>
                                 <w:rPr>
@@ -5786,27 +4192,7 @@
                                   <w:sz w:val="24"/>
                                   <w:szCs w:val="24"/>
                                 </w:rPr>
-                                <w:t>'</w:t>
-                              </w:r>
-                              <w:proofErr w:type="spellStart"/>
-                              <w:r>
-                                <w:rPr>
-                                  <w:rFonts w:ascii="Menlo-Regular" w:hAnsi="Menlo-Regular" w:cs="Menlo-Regular"/>
-                                  <w:color w:val="06214F"/>
-                                  <w:sz w:val="24"/>
-                                  <w:szCs w:val="24"/>
-                                </w:rPr>
-                                <w:t>tpope</w:t>
-                              </w:r>
-                              <w:proofErr w:type="spellEnd"/>
-                              <w:r>
-                                <w:rPr>
-                                  <w:rFonts w:ascii="Menlo-Regular" w:hAnsi="Menlo-Regular" w:cs="Menlo-Regular"/>
-                                  <w:color w:val="06214F"/>
-                                  <w:sz w:val="24"/>
-                                  <w:szCs w:val="24"/>
-                                </w:rPr>
-                                <w:t>/vim-unimpaired'</w:t>
+                                <w:t>'tpope/vim-unimpaired'</w:t>
                               </w:r>
                             </w:p>
                             <w:p>
@@ -5838,27 +4224,7 @@
                                   <w:sz w:val="24"/>
                                   <w:szCs w:val="24"/>
                                 </w:rPr>
-                                <w:t>'</w:t>
-                              </w:r>
-                              <w:proofErr w:type="spellStart"/>
-                              <w:r>
-                                <w:rPr>
-                                  <w:rFonts w:ascii="Menlo-Regular" w:hAnsi="Menlo-Regular" w:cs="Menlo-Regular"/>
-                                  <w:color w:val="06214F"/>
-                                  <w:sz w:val="24"/>
-                                  <w:szCs w:val="24"/>
-                                </w:rPr>
-                                <w:t>tpope</w:t>
-                              </w:r>
-                              <w:proofErr w:type="spellEnd"/>
-                              <w:r>
-                                <w:rPr>
-                                  <w:rFonts w:ascii="Menlo-Regular" w:hAnsi="Menlo-Regular" w:cs="Menlo-Regular"/>
-                                  <w:color w:val="06214F"/>
-                                  <w:sz w:val="24"/>
-                                  <w:szCs w:val="24"/>
-                                </w:rPr>
-                                <w:t>/vim-vinegar'</w:t>
+                                <w:t>'tpope/vim-vinegar'</w:t>
                               </w:r>
                             </w:p>
                             <w:p>
@@ -5906,7 +4272,6 @@
                                 </w:rPr>
                                 <w:t xml:space="preserve"> </w:t>
                               </w:r>
-                              <w:proofErr w:type="spellStart"/>
                               <w:r>
                                 <w:rPr>
                                   <w:rFonts w:ascii="Menlo-Regular" w:hAnsi="Menlo-Regular" w:cs="Menlo-Regular"/>
@@ -5914,19 +4279,8 @@
                                   <w:sz w:val="24"/>
                                   <w:szCs w:val="24"/>
                                 </w:rPr>
-                                <w:t>plug#</w:t>
-                              </w:r>
-                              <w:proofErr w:type="gramStart"/>
-                              <w:r>
-                                <w:rPr>
-                                  <w:rFonts w:ascii="Menlo-Regular" w:hAnsi="Menlo-Regular" w:cs="Menlo-Regular"/>
-                                  <w:color w:val="5B28B4"/>
-                                  <w:sz w:val="24"/>
-                                  <w:szCs w:val="24"/>
-                                </w:rPr>
-                                <w:t>end</w:t>
-                              </w:r>
-                              <w:proofErr w:type="spellEnd"/>
+                                <w:t>plug#end</w:t>
+                              </w:r>
                               <w:r>
                                 <w:rPr>
                                   <w:rFonts w:ascii="Menlo-Regular" w:hAnsi="Menlo-Regular" w:cs="Menlo-Regular"/>
@@ -5934,17 +4288,7 @@
                                   <w:sz w:val="24"/>
                                   <w:szCs w:val="24"/>
                                 </w:rPr>
-                                <w:t>(</w:t>
-                              </w:r>
-                              <w:proofErr w:type="gramEnd"/>
-                              <w:r>
-                                <w:rPr>
-                                  <w:rFonts w:ascii="Menlo-Regular" w:hAnsi="Menlo-Regular" w:cs="Menlo-Regular"/>
-                                  <w:color w:val="1B1F22"/>
-                                  <w:sz w:val="24"/>
-                                  <w:szCs w:val="24"/>
-                                </w:rPr>
-                                <w:t>)</w:t>
+                                <w:t>()</w:t>
                               </w:r>
                             </w:p>
                             <w:p>
@@ -6060,7 +4404,6 @@
                           </w:rPr>
                           <w:t xml:space="preserve"> </w:t>
                         </w:r>
-                        <w:proofErr w:type="spellStart"/>
                         <w:r>
                           <w:rPr>
                             <w:rFonts w:ascii="Menlo-Regular" w:hAnsi="Menlo-Regular" w:cs="Menlo-Regular"/>
@@ -6068,19 +4411,8 @@
                             <w:sz w:val="24"/>
                             <w:szCs w:val="24"/>
                           </w:rPr>
-                          <w:t>plug#</w:t>
-                        </w:r>
-                        <w:proofErr w:type="gramStart"/>
-                        <w:r>
-                          <w:rPr>
-                            <w:rFonts w:ascii="Menlo-Regular" w:hAnsi="Menlo-Regular" w:cs="Menlo-Regular"/>
-                            <w:color w:val="5B28B4"/>
-                            <w:sz w:val="24"/>
-                            <w:szCs w:val="24"/>
-                          </w:rPr>
-                          <w:t>begin</w:t>
-                        </w:r>
-                        <w:proofErr w:type="spellEnd"/>
+                          <w:t>plug#begin</w:t>
+                        </w:r>
                         <w:r>
                           <w:rPr>
                             <w:rFonts w:ascii="Menlo-Regular" w:hAnsi="Menlo-Regular" w:cs="Menlo-Regular"/>
@@ -6088,17 +4420,7 @@
                             <w:sz w:val="24"/>
                             <w:szCs w:val="24"/>
                           </w:rPr>
-                          <w:t>(</w:t>
-                        </w:r>
-                        <w:proofErr w:type="gramEnd"/>
-                        <w:r>
-                          <w:rPr>
-                            <w:rFonts w:ascii="Menlo-Regular" w:hAnsi="Menlo-Regular" w:cs="Menlo-Regular"/>
-                            <w:color w:val="1B1F22"/>
-                            <w:sz w:val="24"/>
-                            <w:szCs w:val="24"/>
-                          </w:rPr>
-                          <w:t>)</w:t>
+                          <w:t>()</w:t>
                         </w:r>
                         <w:r>
                           <w:rPr>
@@ -6144,47 +4466,7 @@
                             <w:sz w:val="24"/>
                             <w:szCs w:val="24"/>
                           </w:rPr>
-                          <w:t>Plug '</w:t>
-                        </w:r>
-                        <w:proofErr w:type="spellStart"/>
-                        <w:r>
-                          <w:rPr>
-                            <w:rFonts w:ascii="Menlo-Regular" w:hAnsi="Menlo-Regular" w:cs="Menlo-Regular"/>
-                            <w:color w:val="BFBFBF" w:themeColor="background1" w:themeShade="BF"/>
-                            <w:sz w:val="24"/>
-                            <w:szCs w:val="24"/>
-                          </w:rPr>
-                          <w:t>ctrlpvim</w:t>
-                        </w:r>
-                        <w:proofErr w:type="spellEnd"/>
-                        <w:r>
-                          <w:rPr>
-                            <w:rFonts w:ascii="Menlo-Regular" w:hAnsi="Menlo-Regular" w:cs="Menlo-Regular"/>
-                            <w:color w:val="BFBFBF" w:themeColor="background1" w:themeShade="BF"/>
-                            <w:sz w:val="24"/>
-                            <w:szCs w:val="24"/>
-                          </w:rPr>
-                          <w:t>/</w:t>
-                        </w:r>
-                        <w:proofErr w:type="spellStart"/>
-                        <w:r>
-                          <w:rPr>
-                            <w:rFonts w:ascii="Menlo-Regular" w:hAnsi="Menlo-Regular" w:cs="Menlo-Regular"/>
-                            <w:color w:val="BFBFBF" w:themeColor="background1" w:themeShade="BF"/>
-                            <w:sz w:val="24"/>
-                            <w:szCs w:val="24"/>
-                          </w:rPr>
-                          <w:t>ctrlp.vim</w:t>
-                        </w:r>
-                        <w:proofErr w:type="spellEnd"/>
-                        <w:r>
-                          <w:rPr>
-                            <w:rFonts w:ascii="Menlo-Regular" w:hAnsi="Menlo-Regular" w:cs="Menlo-Regular"/>
-                            <w:color w:val="BFBFBF" w:themeColor="background1" w:themeShade="BF"/>
-                            <w:sz w:val="24"/>
-                            <w:szCs w:val="24"/>
-                          </w:rPr>
-                          <w:t>'</w:t>
+                          <w:t>Plug 'ctrlpvim/ctrlp.vim'</w:t>
                         </w:r>
                       </w:p>
                       <w:p>
@@ -6207,47 +4489,7 @@
                             <w:sz w:val="24"/>
                             <w:szCs w:val="24"/>
                           </w:rPr>
-                          <w:t>Plug '</w:t>
-                        </w:r>
-                        <w:proofErr w:type="spellStart"/>
-                        <w:r>
-                          <w:rPr>
-                            <w:rFonts w:ascii="Menlo-Regular" w:hAnsi="Menlo-Regular" w:cs="Menlo-Regular"/>
-                            <w:color w:val="BFBFBF" w:themeColor="background1" w:themeShade="BF"/>
-                            <w:sz w:val="24"/>
-                            <w:szCs w:val="24"/>
-                          </w:rPr>
-                          <w:t>easymotion</w:t>
-                        </w:r>
-                        <w:proofErr w:type="spellEnd"/>
-                        <w:r>
-                          <w:rPr>
-                            <w:rFonts w:ascii="Menlo-Regular" w:hAnsi="Menlo-Regular" w:cs="Menlo-Regular"/>
-                            <w:color w:val="BFBFBF" w:themeColor="background1" w:themeShade="BF"/>
-                            <w:sz w:val="24"/>
-                            <w:szCs w:val="24"/>
-                          </w:rPr>
-                          <w:t>/vim-</w:t>
-                        </w:r>
-                        <w:proofErr w:type="spellStart"/>
-                        <w:r>
-                          <w:rPr>
-                            <w:rFonts w:ascii="Menlo-Regular" w:hAnsi="Menlo-Regular" w:cs="Menlo-Regular"/>
-                            <w:color w:val="BFBFBF" w:themeColor="background1" w:themeShade="BF"/>
-                            <w:sz w:val="24"/>
-                            <w:szCs w:val="24"/>
-                          </w:rPr>
-                          <w:t>easymotion</w:t>
-                        </w:r>
-                        <w:proofErr w:type="spellEnd"/>
-                        <w:r>
-                          <w:rPr>
-                            <w:rFonts w:ascii="Menlo-Regular" w:hAnsi="Menlo-Regular" w:cs="Menlo-Regular"/>
-                            <w:color w:val="BFBFBF" w:themeColor="background1" w:themeShade="BF"/>
-                            <w:sz w:val="24"/>
-                            <w:szCs w:val="24"/>
-                          </w:rPr>
-                          <w:t>'</w:t>
+                          <w:t>Plug 'easymotion/vim-easymotion'</w:t>
                         </w:r>
                       </w:p>
                       <w:p>
@@ -6279,47 +4521,7 @@
                             <w:sz w:val="24"/>
                             <w:szCs w:val="24"/>
                           </w:rPr>
-                          <w:t>'</w:t>
-                        </w:r>
-                        <w:proofErr w:type="spellStart"/>
-                        <w:r>
-                          <w:rPr>
-                            <w:rFonts w:ascii="Menlo-Regular" w:hAnsi="Menlo-Regular" w:cs="Menlo-Regular"/>
-                            <w:color w:val="06214F"/>
-                            <w:sz w:val="24"/>
-                            <w:szCs w:val="24"/>
-                          </w:rPr>
-                          <w:t>mileszs</w:t>
-                        </w:r>
-                        <w:proofErr w:type="spellEnd"/>
-                        <w:r>
-                          <w:rPr>
-                            <w:rFonts w:ascii="Menlo-Regular" w:hAnsi="Menlo-Regular" w:cs="Menlo-Regular"/>
-                            <w:color w:val="06214F"/>
-                            <w:sz w:val="24"/>
-                            <w:szCs w:val="24"/>
-                          </w:rPr>
-                          <w:t>/</w:t>
-                        </w:r>
-                        <w:proofErr w:type="spellStart"/>
-                        <w:r>
-                          <w:rPr>
-                            <w:rFonts w:ascii="Menlo-Regular" w:hAnsi="Menlo-Regular" w:cs="Menlo-Regular"/>
-                            <w:color w:val="06214F"/>
-                            <w:sz w:val="24"/>
-                            <w:szCs w:val="24"/>
-                          </w:rPr>
-                          <w:t>ack.vim</w:t>
-                        </w:r>
-                        <w:proofErr w:type="spellEnd"/>
-                        <w:r>
-                          <w:rPr>
-                            <w:rFonts w:ascii="Menlo-Regular" w:hAnsi="Menlo-Regular" w:cs="Menlo-Regular"/>
-                            <w:color w:val="06214F"/>
-                            <w:sz w:val="24"/>
-                            <w:szCs w:val="24"/>
-                          </w:rPr>
-                          <w:t>'</w:t>
+                          <w:t>'mileszs/ack.vim'</w:t>
                         </w:r>
                       </w:p>
                       <w:p>
@@ -6351,9 +4553,17 @@
                             <w:sz w:val="24"/>
                             <w:szCs w:val="24"/>
                           </w:rPr>
-                          <w:t>'</w:t>
-                        </w:r>
-                        <w:proofErr w:type="spellStart"/>
+                          <w:t>'scrooloose/nerdtree'</w:t>
+                        </w:r>
+                        <w:r>
+                          <w:rPr>
+                            <w:rFonts w:ascii="Menlo-Regular" w:hAnsi="Menlo-Regular" w:cs="Menlo-Regular"/>
+                            <w:color w:val="1B1F22"/>
+                            <w:sz w:val="24"/>
+                            <w:szCs w:val="24"/>
+                          </w:rPr>
+                          <w:t xml:space="preserve">, { </w:t>
+                        </w:r>
                         <w:r>
                           <w:rPr>
                             <w:rFonts w:ascii="Menlo-Regular" w:hAnsi="Menlo-Regular" w:cs="Menlo-Regular"/>
@@ -6361,9 +4571,17 @@
                             <w:sz w:val="24"/>
                             <w:szCs w:val="24"/>
                           </w:rPr>
-                          <w:t>scrooloose</w:t>
-                        </w:r>
-                        <w:proofErr w:type="spellEnd"/>
+                          <w:t>'on'</w:t>
+                        </w:r>
+                        <w:r>
+                          <w:rPr>
+                            <w:rFonts w:ascii="Menlo-Regular" w:hAnsi="Menlo-Regular" w:cs="Menlo-Regular"/>
+                            <w:color w:val="1B1F22"/>
+                            <w:sz w:val="24"/>
+                            <w:szCs w:val="24"/>
+                          </w:rPr>
+                          <w:t xml:space="preserve">: </w:t>
+                        </w:r>
                         <w:r>
                           <w:rPr>
                             <w:rFonts w:ascii="Menlo-Regular" w:hAnsi="Menlo-Regular" w:cs="Menlo-Regular"/>
@@ -6371,103 +4589,7 @@
                             <w:sz w:val="24"/>
                             <w:szCs w:val="24"/>
                           </w:rPr>
-                          <w:t>/</w:t>
-                        </w:r>
-                        <w:proofErr w:type="spellStart"/>
-                        <w:r>
-                          <w:rPr>
-                            <w:rFonts w:ascii="Menlo-Regular" w:hAnsi="Menlo-Regular" w:cs="Menlo-Regular"/>
-                            <w:color w:val="06214F"/>
-                            <w:sz w:val="24"/>
-                            <w:szCs w:val="24"/>
-                          </w:rPr>
-                          <w:t>nerdtree</w:t>
-                        </w:r>
-                        <w:proofErr w:type="spellEnd"/>
-                        <w:r>
-                          <w:rPr>
-                            <w:rFonts w:ascii="Menlo-Regular" w:hAnsi="Menlo-Regular" w:cs="Menlo-Regular"/>
-                            <w:color w:val="06214F"/>
-                            <w:sz w:val="24"/>
-                            <w:szCs w:val="24"/>
-                          </w:rPr>
-                          <w:t>'</w:t>
-                        </w:r>
-                        <w:r>
-                          <w:rPr>
-                            <w:rFonts w:ascii="Menlo-Regular" w:hAnsi="Menlo-Regular" w:cs="Menlo-Regular"/>
-                            <w:color w:val="1B1F22"/>
-                            <w:sz w:val="24"/>
-                            <w:szCs w:val="24"/>
-                          </w:rPr>
-                          <w:t xml:space="preserve">, </w:t>
-                        </w:r>
-                        <w:proofErr w:type="gramStart"/>
-                        <w:r>
-                          <w:rPr>
-                            <w:rFonts w:ascii="Menlo-Regular" w:hAnsi="Menlo-Regular" w:cs="Menlo-Regular"/>
-                            <w:color w:val="1B1F22"/>
-                            <w:sz w:val="24"/>
-                            <w:szCs w:val="24"/>
-                          </w:rPr>
-                          <w:t xml:space="preserve">{ </w:t>
-                        </w:r>
-                        <w:r>
-                          <w:rPr>
-                            <w:rFonts w:ascii="Menlo-Regular" w:hAnsi="Menlo-Regular" w:cs="Menlo-Regular"/>
-                            <w:color w:val="06214F"/>
-                            <w:sz w:val="24"/>
-                            <w:szCs w:val="24"/>
-                          </w:rPr>
-                          <w:t>'</w:t>
-                        </w:r>
-                        <w:proofErr w:type="gramEnd"/>
-                        <w:r>
-                          <w:rPr>
-                            <w:rFonts w:ascii="Menlo-Regular" w:hAnsi="Menlo-Regular" w:cs="Menlo-Regular"/>
-                            <w:color w:val="06214F"/>
-                            <w:sz w:val="24"/>
-                            <w:szCs w:val="24"/>
-                          </w:rPr>
-                          <w:t>on'</w:t>
-                        </w:r>
-                        <w:r>
-                          <w:rPr>
-                            <w:rFonts w:ascii="Menlo-Regular" w:hAnsi="Menlo-Regular" w:cs="Menlo-Regular"/>
-                            <w:color w:val="1B1F22"/>
-                            <w:sz w:val="24"/>
-                            <w:szCs w:val="24"/>
-                          </w:rPr>
-                          <w:t xml:space="preserve">: </w:t>
-                        </w:r>
-                        <w:r>
-                          <w:rPr>
-                            <w:rFonts w:ascii="Menlo-Regular" w:hAnsi="Menlo-Regular" w:cs="Menlo-Regular"/>
-                            <w:color w:val="06214F"/>
-                            <w:sz w:val="24"/>
-                            <w:szCs w:val="24"/>
-                          </w:rPr>
-                          <w:t>'</w:t>
-                        </w:r>
-                        <w:proofErr w:type="spellStart"/>
-                        <w:r>
-                          <w:rPr>
-                            <w:rFonts w:ascii="Menlo-Regular" w:hAnsi="Menlo-Regular" w:cs="Menlo-Regular"/>
-                            <w:color w:val="06214F"/>
-                            <w:sz w:val="24"/>
-                            <w:szCs w:val="24"/>
-                          </w:rPr>
-                          <w:t>NERDTreeToggle</w:t>
-                        </w:r>
-                        <w:proofErr w:type="spellEnd"/>
-                        <w:r>
-                          <w:rPr>
-                            <w:rFonts w:ascii="Menlo-Regular" w:hAnsi="Menlo-Regular" w:cs="Menlo-Regular"/>
-                            <w:color w:val="06214F"/>
-                            <w:sz w:val="24"/>
-                            <w:szCs w:val="24"/>
-                          </w:rPr>
-                          <w:t>'</w:t>
+                          <w:t>'NERDTreeToggle'</w:t>
                         </w:r>
                         <w:r>
                           <w:rPr>
@@ -6508,27 +4630,7 @@
                             <w:sz w:val="24"/>
                             <w:szCs w:val="24"/>
                           </w:rPr>
-                          <w:t>'</w:t>
-                        </w:r>
-                        <w:proofErr w:type="spellStart"/>
-                        <w:r>
-                          <w:rPr>
-                            <w:rFonts w:ascii="Menlo-Regular" w:hAnsi="Menlo-Regular" w:cs="Menlo-Regular"/>
-                            <w:color w:val="06214F"/>
-                            <w:sz w:val="24"/>
-                            <w:szCs w:val="24"/>
-                          </w:rPr>
-                          <w:t>tpope</w:t>
-                        </w:r>
-                        <w:proofErr w:type="spellEnd"/>
-                        <w:r>
-                          <w:rPr>
-                            <w:rFonts w:ascii="Menlo-Regular" w:hAnsi="Menlo-Regular" w:cs="Menlo-Regular"/>
-                            <w:color w:val="06214F"/>
-                            <w:sz w:val="24"/>
-                            <w:szCs w:val="24"/>
-                          </w:rPr>
-                          <w:t>/vim-unimpaired'</w:t>
+                          <w:t>'tpope/vim-unimpaired'</w:t>
                         </w:r>
                       </w:p>
                       <w:p>
@@ -6560,27 +4662,7 @@
                             <w:sz w:val="24"/>
                             <w:szCs w:val="24"/>
                           </w:rPr>
-                          <w:t>'</w:t>
-                        </w:r>
-                        <w:proofErr w:type="spellStart"/>
-                        <w:r>
-                          <w:rPr>
-                            <w:rFonts w:ascii="Menlo-Regular" w:hAnsi="Menlo-Regular" w:cs="Menlo-Regular"/>
-                            <w:color w:val="06214F"/>
-                            <w:sz w:val="24"/>
-                            <w:szCs w:val="24"/>
-                          </w:rPr>
-                          <w:t>tpope</w:t>
-                        </w:r>
-                        <w:proofErr w:type="spellEnd"/>
-                        <w:r>
-                          <w:rPr>
-                            <w:rFonts w:ascii="Menlo-Regular" w:hAnsi="Menlo-Regular" w:cs="Menlo-Regular"/>
-                            <w:color w:val="06214F"/>
-                            <w:sz w:val="24"/>
-                            <w:szCs w:val="24"/>
-                          </w:rPr>
-                          <w:t>/vim-vinegar'</w:t>
+                          <w:t>'tpope/vim-vinegar'</w:t>
                         </w:r>
                       </w:p>
                       <w:p>
@@ -6628,7 +4710,6 @@
                           </w:rPr>
                           <w:t xml:space="preserve"> </w:t>
                         </w:r>
-                        <w:proofErr w:type="spellStart"/>
                         <w:r>
                           <w:rPr>
                             <w:rFonts w:ascii="Menlo-Regular" w:hAnsi="Menlo-Regular" w:cs="Menlo-Regular"/>
@@ -6636,19 +4717,8 @@
                             <w:sz w:val="24"/>
                             <w:szCs w:val="24"/>
                           </w:rPr>
-                          <w:t>plug#</w:t>
-                        </w:r>
-                        <w:proofErr w:type="gramStart"/>
-                        <w:r>
-                          <w:rPr>
-                            <w:rFonts w:ascii="Menlo-Regular" w:hAnsi="Menlo-Regular" w:cs="Menlo-Regular"/>
-                            <w:color w:val="5B28B4"/>
-                            <w:sz w:val="24"/>
-                            <w:szCs w:val="24"/>
-                          </w:rPr>
-                          <w:t>end</w:t>
-                        </w:r>
-                        <w:proofErr w:type="spellEnd"/>
+                          <w:t>plug#end</w:t>
+                        </w:r>
                         <w:r>
                           <w:rPr>
                             <w:rFonts w:ascii="Menlo-Regular" w:hAnsi="Menlo-Regular" w:cs="Menlo-Regular"/>
@@ -6656,17 +4726,7 @@
                             <w:sz w:val="24"/>
                             <w:szCs w:val="24"/>
                           </w:rPr>
-                          <w:t>(</w:t>
-                        </w:r>
-                        <w:proofErr w:type="gramEnd"/>
-                        <w:r>
-                          <w:rPr>
-                            <w:rFonts w:ascii="Menlo-Regular" w:hAnsi="Menlo-Regular" w:cs="Menlo-Regular"/>
-                            <w:color w:val="1B1F22"/>
-                            <w:sz w:val="24"/>
-                            <w:szCs w:val="24"/>
-                          </w:rPr>
-                          <w:t>)</w:t>
+                          <w:t>()</w:t>
                         </w:r>
                       </w:p>
                       <w:p>
@@ -6728,19 +4788,8 @@
           <w:sz w:val="24"/>
           <w:szCs w:val="24"/>
         </w:rPr>
-        <w:t>.</w:t>
-      </w:r>
-      <w:proofErr w:type="spellStart"/>
-      <w:r>
-        <w:rPr>
-          <w:rFonts w:ascii="Times New Roman" w:hAnsi="Times New Roman" w:cs="Times New Roman"/>
-          <w:color w:val="000000" w:themeColor="text1"/>
-          <w:sz w:val="24"/>
-          <w:szCs w:val="24"/>
-        </w:rPr>
-        <w:t>vimrc</w:t>
-      </w:r>
-      <w:proofErr w:type="spellEnd"/>
+        <w:t>.vimrc</w:t>
+      </w:r>
       <w:r>
         <w:rPr>
           <w:rFonts w:ascii="Times New Roman" w:hAnsi="Times New Roman" w:cs="Times New Roman"/>
@@ -6757,27 +4806,7 @@
           <w:sz w:val="24"/>
           <w:szCs w:val="24"/>
         </w:rPr>
-        <w:t>.</w:t>
-      </w:r>
-      <w:proofErr w:type="spellStart"/>
-      <w:r>
-        <w:rPr>
-          <w:rFonts w:ascii="Times New Roman" w:hAnsi="Times New Roman" w:cs="Times New Roman"/>
-          <w:color w:val="000000" w:themeColor="text1"/>
-          <w:sz w:val="24"/>
-          <w:szCs w:val="24"/>
-        </w:rPr>
-        <w:t>vimrc</w:t>
-      </w:r>
-      <w:proofErr w:type="spellEnd"/>
-      <w:r>
-        <w:rPr>
-          <w:rFonts w:ascii="Times New Roman" w:hAnsi="Times New Roman" w:cs="Times New Roman"/>
-          <w:color w:val="000000" w:themeColor="text1"/>
-          <w:sz w:val="24"/>
-          <w:szCs w:val="24"/>
-        </w:rPr>
-        <w:t>(</w:t>
+        <w:t>.vimrc(</w:t>
       </w:r>
       <w:r>
         <w:rPr>
@@ -6905,28 +4934,15 @@
           <w:szCs w:val="24"/>
         </w:rPr>
       </w:pPr>
-      <w:proofErr w:type="gramStart"/>
-      <w:r>
-        <w:rPr>
-          <w:rFonts w:ascii="Times New Roman" w:hAnsi="Times New Roman" w:cs="Times New Roman"/>
-          <w:color w:val="000000" w:themeColor="text1"/>
-          <w:sz w:val="24"/>
-          <w:szCs w:val="24"/>
-        </w:rPr>
-        <w:t>.</w:t>
-      </w:r>
-      <w:proofErr w:type="spellStart"/>
-      <w:r>
-        <w:rPr>
-          <w:rFonts w:ascii="Times New Roman" w:hAnsi="Times New Roman" w:cs="Times New Roman"/>
-          <w:color w:val="000000" w:themeColor="text1"/>
-          <w:sz w:val="24"/>
-          <w:szCs w:val="24"/>
-        </w:rPr>
-        <w:t>vimrc</w:t>
-      </w:r>
-      <w:proofErr w:type="spellEnd"/>
-      <w:proofErr w:type="gramEnd"/>
+      <w:r>
+        <w:rPr>
+          <w:rFonts w:ascii="Times New Roman" w:hAnsi="Times New Roman" w:cs="Times New Roman"/>
+          <w:color w:val="000000" w:themeColor="text1"/>
+          <w:sz w:val="24"/>
+          <w:szCs w:val="24"/>
+        </w:rPr>
+        <w:t>.vimrc</w:t>
+      </w:r>
       <w:r>
         <w:rPr>
           <w:rFonts w:ascii="Times New Roman" w:hAnsi="Times New Roman" w:cs="Times New Roman"/>
@@ -7033,19 +5049,8 @@
           <w:sz w:val="24"/>
           <w:szCs w:val="24"/>
         </w:rPr>
-        <w:t>.</w:t>
-      </w:r>
-      <w:proofErr w:type="spellStart"/>
-      <w:r>
-        <w:rPr>
-          <w:rFonts w:ascii="Times New Roman" w:hAnsi="Times New Roman" w:cs="Times New Roman"/>
-          <w:color w:val="000000" w:themeColor="text1"/>
-          <w:sz w:val="24"/>
-          <w:szCs w:val="24"/>
-        </w:rPr>
-        <w:t>vimrc</w:t>
-      </w:r>
-      <w:proofErr w:type="spellEnd"/>
+        <w:t>.vimrc</w:t>
+      </w:r>
       <w:r>
         <w:rPr>
           <w:rFonts w:ascii="Times New Roman" w:hAnsi="Times New Roman" w:cs="Times New Roman"/>
@@ -7760,7 +5765,6 @@
                                   <w:szCs w:val="24"/>
                                 </w:rPr>
                               </w:pPr>
-                              <w:proofErr w:type="spellStart"/>
                               <w:r>
                                 <w:rPr>
                                   <w:rFonts w:ascii="Menlo-Regular" w:hAnsi="Menlo-Regular" w:cs="Menlo-Regular"/>
@@ -7768,17 +5772,7 @@
                                   <w:sz w:val="24"/>
                                   <w:szCs w:val="24"/>
                                 </w:rPr>
-                                <w:t>sp</w:t>
-                              </w:r>
-                              <w:proofErr w:type="spellEnd"/>
-                              <w:r>
-                                <w:rPr>
-                                  <w:rFonts w:ascii="Menlo-Regular" w:hAnsi="Menlo-Regular" w:cs="Menlo-Regular"/>
-                                  <w:color w:val="0744B8"/>
-                                  <w:sz w:val="24"/>
-                                  <w:szCs w:val="24"/>
-                                </w:rPr>
-                                <w:t xml:space="preserve"> -&gt; </w:t>
+                                <w:t xml:space="preserve">sp -&gt; </w:t>
                               </w:r>
                               <w:r>
                                 <w:rPr>
@@ -7803,7 +5797,6 @@
                                   <w:szCs w:val="24"/>
                                 </w:rPr>
                               </w:pPr>
-                              <w:proofErr w:type="gramStart"/>
                               <w:r>
                                 <w:rPr>
                                   <w:rFonts w:ascii="Menlo-Regular" w:hAnsi="Menlo-Regular" w:cs="Menlo-Regular"/>
@@ -7829,17 +5822,7 @@
                                   <w:sz w:val="24"/>
                                   <w:szCs w:val="24"/>
                                 </w:rPr>
-                                <w:t xml:space="preserve"> -</w:t>
-                              </w:r>
-                              <w:proofErr w:type="gramEnd"/>
-                              <w:r>
-                                <w:rPr>
-                                  <w:rFonts w:ascii="Menlo-Regular" w:hAnsi="Menlo-Regular" w:cs="Menlo-Regular"/>
-                                  <w:color w:val="0744B8"/>
-                                  <w:sz w:val="24"/>
-                                  <w:szCs w:val="24"/>
-                                </w:rPr>
-                                <w:t xml:space="preserve">&gt; </w:t>
+                                <w:t xml:space="preserve"> -&gt; </w:t>
                               </w:r>
                               <w:r>
                                 <w:rPr>
@@ -7939,17 +5922,7 @@
                                   <w:sz w:val="24"/>
                                   <w:szCs w:val="24"/>
                                 </w:rPr>
-                                <w:t xml:space="preserve">rl + </w:t>
-                              </w:r>
-                              <w:proofErr w:type="gramStart"/>
-                              <w:r>
-                                <w:rPr>
-                                  <w:rFonts w:ascii="Menlo-Regular" w:hAnsi="Menlo-Regular" w:cs="Menlo-Regular"/>
-                                  <w:color w:val="0744B8"/>
-                                  <w:sz w:val="24"/>
-                                  <w:szCs w:val="24"/>
-                                </w:rPr>
-                                <w:t xml:space="preserve">j  </w:t>
+                                <w:t xml:space="preserve">rl + j  </w:t>
                               </w:r>
                               <w:r>
                                 <w:rPr>
@@ -7960,7 +5933,6 @@
                                 </w:rPr>
                                 <w:t>-</w:t>
                               </w:r>
-                              <w:proofErr w:type="gramEnd"/>
                               <w:r>
                                 <w:rPr>
                                   <w:rFonts w:ascii="Menlo-Regular" w:hAnsi="Menlo-Regular" w:cs="Menlo-Regular"/>
@@ -8077,27 +6049,7 @@
                                   <w:sz w:val="24"/>
                                   <w:szCs w:val="24"/>
                                 </w:rPr>
-                                <w:t xml:space="preserve">rl + </w:t>
-                              </w:r>
-                              <w:proofErr w:type="gramStart"/>
-                              <w:r>
-                                <w:rPr>
-                                  <w:rFonts w:ascii="Menlo-Regular" w:hAnsi="Menlo-Regular" w:cs="Menlo-Regular"/>
-                                  <w:color w:val="0744B8"/>
-                                  <w:sz w:val="24"/>
-                                  <w:szCs w:val="24"/>
-                                </w:rPr>
-                                <w:t>l  -</w:t>
-                              </w:r>
-                              <w:proofErr w:type="gramEnd"/>
-                              <w:r>
-                                <w:rPr>
-                                  <w:rFonts w:ascii="Menlo-Regular" w:hAnsi="Menlo-Regular" w:cs="Menlo-Regular"/>
-                                  <w:color w:val="0744B8"/>
-                                  <w:sz w:val="24"/>
-                                  <w:szCs w:val="24"/>
-                                </w:rPr>
-                                <w:t xml:space="preserve">&gt; </w:t>
+                                <w:t xml:space="preserve">rl + l  -&gt; </w:t>
                               </w:r>
                               <w:r>
                                 <w:rPr>
@@ -8144,7 +6096,6 @@
                             <w:szCs w:val="24"/>
                           </w:rPr>
                         </w:pPr>
-                        <w:proofErr w:type="spellStart"/>
                         <w:r>
                           <w:rPr>
                             <w:rFonts w:ascii="Menlo-Regular" w:hAnsi="Menlo-Regular" w:cs="Menlo-Regular"/>
@@ -8152,17 +6103,7 @@
                             <w:sz w:val="24"/>
                             <w:szCs w:val="24"/>
                           </w:rPr>
-                          <w:t>sp</w:t>
-                        </w:r>
-                        <w:proofErr w:type="spellEnd"/>
-                        <w:r>
-                          <w:rPr>
-                            <w:rFonts w:ascii="Menlo-Regular" w:hAnsi="Menlo-Regular" w:cs="Menlo-Regular"/>
-                            <w:color w:val="0744B8"/>
-                            <w:sz w:val="24"/>
-                            <w:szCs w:val="24"/>
-                          </w:rPr>
-                          <w:t xml:space="preserve"> -&gt; </w:t>
+                          <w:t xml:space="preserve">sp -&gt; </w:t>
                         </w:r>
                         <w:r>
                           <w:rPr>
@@ -8187,7 +6128,6 @@
                             <w:szCs w:val="24"/>
                           </w:rPr>
                         </w:pPr>
-                        <w:proofErr w:type="gramStart"/>
                         <w:r>
                           <w:rPr>
                             <w:rFonts w:ascii="Menlo-Regular" w:hAnsi="Menlo-Regular" w:cs="Menlo-Regular"/>
@@ -8213,17 +6153,7 @@
                             <w:sz w:val="24"/>
                             <w:szCs w:val="24"/>
                           </w:rPr>
-                          <w:t xml:space="preserve"> -</w:t>
-                        </w:r>
-                        <w:proofErr w:type="gramEnd"/>
-                        <w:r>
-                          <w:rPr>
-                            <w:rFonts w:ascii="Menlo-Regular" w:hAnsi="Menlo-Regular" w:cs="Menlo-Regular"/>
-                            <w:color w:val="0744B8"/>
-                            <w:sz w:val="24"/>
-                            <w:szCs w:val="24"/>
-                          </w:rPr>
-                          <w:t xml:space="preserve">&gt; </w:t>
+                          <w:t xml:space="preserve"> -&gt; </w:t>
                         </w:r>
                         <w:r>
                           <w:rPr>
@@ -8323,17 +6253,7 @@
                             <w:sz w:val="24"/>
                             <w:szCs w:val="24"/>
                           </w:rPr>
-                          <w:t xml:space="preserve">rl + </w:t>
-                        </w:r>
-                        <w:proofErr w:type="gramStart"/>
-                        <w:r>
-                          <w:rPr>
-                            <w:rFonts w:ascii="Menlo-Regular" w:hAnsi="Menlo-Regular" w:cs="Menlo-Regular"/>
-                            <w:color w:val="0744B8"/>
-                            <w:sz w:val="24"/>
-                            <w:szCs w:val="24"/>
-                          </w:rPr>
-                          <w:t xml:space="preserve">j  </w:t>
+                          <w:t xml:space="preserve">rl + j  </w:t>
                         </w:r>
                         <w:r>
                           <w:rPr>
@@ -8344,7 +6264,6 @@
                           </w:rPr>
                           <w:t>-</w:t>
                         </w:r>
-                        <w:proofErr w:type="gramEnd"/>
                         <w:r>
                           <w:rPr>
                             <w:rFonts w:ascii="Menlo-Regular" w:hAnsi="Menlo-Regular" w:cs="Menlo-Regular"/>
@@ -8461,27 +6380,7 @@
                             <w:sz w:val="24"/>
                             <w:szCs w:val="24"/>
                           </w:rPr>
-                          <w:t xml:space="preserve">rl + </w:t>
-                        </w:r>
-                        <w:proofErr w:type="gramStart"/>
-                        <w:r>
-                          <w:rPr>
-                            <w:rFonts w:ascii="Menlo-Regular" w:hAnsi="Menlo-Regular" w:cs="Menlo-Regular"/>
-                            <w:color w:val="0744B8"/>
-                            <w:sz w:val="24"/>
-                            <w:szCs w:val="24"/>
-                          </w:rPr>
-                          <w:t>l  -</w:t>
-                        </w:r>
-                        <w:proofErr w:type="gramEnd"/>
-                        <w:r>
-                          <w:rPr>
-                            <w:rFonts w:ascii="Menlo-Regular" w:hAnsi="Menlo-Regular" w:cs="Menlo-Regular"/>
-                            <w:color w:val="0744B8"/>
-                            <w:sz w:val="24"/>
-                            <w:szCs w:val="24"/>
-                          </w:rPr>
-                          <w:t xml:space="preserve">&gt; </w:t>
+                          <w:t xml:space="preserve">rl + l  -&gt; </w:t>
                         </w:r>
                         <w:r>
                           <w:rPr>
@@ -8678,27 +6577,7 @@
                                   <w:sz w:val="24"/>
                                   <w:szCs w:val="24"/>
                                 </w:rPr>
-                                <w:t>resize -</w:t>
-                              </w:r>
-                              <w:proofErr w:type="gramStart"/>
-                              <w:r>
-                                <w:rPr>
-                                  <w:rFonts w:ascii="Menlo-Regular" w:hAnsi="Menlo-Regular" w:cs="Menlo-Regular"/>
-                                  <w:color w:val="0744B8"/>
-                                  <w:sz w:val="24"/>
-                                  <w:szCs w:val="24"/>
-                                </w:rPr>
-                                <w:t>N  -</w:t>
-                              </w:r>
-                              <w:proofErr w:type="gramEnd"/>
-                              <w:r>
-                                <w:rPr>
-                                  <w:rFonts w:ascii="Menlo-Regular" w:hAnsi="Menlo-Regular" w:cs="Menlo-Regular"/>
-                                  <w:color w:val="0744B8"/>
-                                  <w:sz w:val="24"/>
-                                  <w:szCs w:val="24"/>
-                                </w:rPr>
-                                <w:t xml:space="preserve">&gt; </w:t>
+                                <w:t xml:space="preserve">resize -N  -&gt; </w:t>
                               </w:r>
                               <w:r>
                                 <w:rPr>
@@ -8798,27 +6677,7 @@
                                   <w:sz w:val="24"/>
                                   <w:szCs w:val="24"/>
                                 </w:rPr>
-                                <w:t>vertical resize -</w:t>
-                              </w:r>
-                              <w:proofErr w:type="gramStart"/>
-                              <w:r>
-                                <w:rPr>
-                                  <w:rFonts w:ascii="Menlo-Regular" w:hAnsi="Menlo-Regular" w:cs="Menlo-Regular"/>
-                                  <w:color w:val="0744B8"/>
-                                  <w:sz w:val="24"/>
-                                  <w:szCs w:val="24"/>
-                                </w:rPr>
-                                <w:t>N  -</w:t>
-                              </w:r>
-                              <w:proofErr w:type="gramEnd"/>
-                              <w:r>
-                                <w:rPr>
-                                  <w:rFonts w:ascii="Menlo-Regular" w:hAnsi="Menlo-Regular" w:cs="Menlo-Regular"/>
-                                  <w:color w:val="0744B8"/>
-                                  <w:sz w:val="24"/>
-                                  <w:szCs w:val="24"/>
-                                </w:rPr>
-                                <w:t xml:space="preserve">&gt; </w:t>
+                                <w:t xml:space="preserve">vertical resize -N  -&gt; </w:t>
                               </w:r>
                               <w:r>
                                 <w:rPr>
@@ -8958,27 +6817,7 @@
                             <w:sz w:val="24"/>
                             <w:szCs w:val="24"/>
                           </w:rPr>
-                          <w:t>resize -</w:t>
-                        </w:r>
-                        <w:proofErr w:type="gramStart"/>
-                        <w:r>
-                          <w:rPr>
-                            <w:rFonts w:ascii="Menlo-Regular" w:hAnsi="Menlo-Regular" w:cs="Menlo-Regular"/>
-                            <w:color w:val="0744B8"/>
-                            <w:sz w:val="24"/>
-                            <w:szCs w:val="24"/>
-                          </w:rPr>
-                          <w:t>N  -</w:t>
-                        </w:r>
-                        <w:proofErr w:type="gramEnd"/>
-                        <w:r>
-                          <w:rPr>
-                            <w:rFonts w:ascii="Menlo-Regular" w:hAnsi="Menlo-Regular" w:cs="Menlo-Regular"/>
-                            <w:color w:val="0744B8"/>
-                            <w:sz w:val="24"/>
-                            <w:szCs w:val="24"/>
-                          </w:rPr>
-                          <w:t xml:space="preserve">&gt; </w:t>
+                          <w:t xml:space="preserve">resize -N  -&gt; </w:t>
                         </w:r>
                         <w:r>
                           <w:rPr>
@@ -9078,27 +6917,7 @@
                             <w:sz w:val="24"/>
                             <w:szCs w:val="24"/>
                           </w:rPr>
-                          <w:t>vertical resize -</w:t>
-                        </w:r>
-                        <w:proofErr w:type="gramStart"/>
-                        <w:r>
-                          <w:rPr>
-                            <w:rFonts w:ascii="Menlo-Regular" w:hAnsi="Menlo-Regular" w:cs="Menlo-Regular"/>
-                            <w:color w:val="0744B8"/>
-                            <w:sz w:val="24"/>
-                            <w:szCs w:val="24"/>
-                          </w:rPr>
-                          <w:t>N  -</w:t>
-                        </w:r>
-                        <w:proofErr w:type="gramEnd"/>
-                        <w:r>
-                          <w:rPr>
-                            <w:rFonts w:ascii="Menlo-Regular" w:hAnsi="Menlo-Regular" w:cs="Menlo-Regular"/>
-                            <w:color w:val="0744B8"/>
-                            <w:sz w:val="24"/>
-                            <w:szCs w:val="24"/>
-                          </w:rPr>
-                          <w:t xml:space="preserve">&gt; </w:t>
+                          <w:t xml:space="preserve">vertical resize -N  -&gt; </w:t>
                         </w:r>
                         <w:r>
                           <w:rPr>
@@ -9201,59 +7020,8 @@
           <w:sz w:val="24"/>
           <w:szCs w:val="24"/>
         </w:rPr>
-        <w:t xml:space="preserve"> -&gt; </w:t>
-      </w:r>
-      <w:proofErr w:type="spellStart"/>
-      <w:r>
-        <w:rPr>
-          <w:rFonts w:ascii="Times New Roman" w:hAnsi="Times New Roman" w:cs="Times New Roman"/>
-          <w:color w:val="000000" w:themeColor="text1"/>
-          <w:sz w:val="24"/>
-          <w:szCs w:val="24"/>
-        </w:rPr>
-        <w:t>tabnew</w:t>
-      </w:r>
-      <w:proofErr w:type="spellEnd"/>
-      <w:r>
-        <w:rPr>
-          <w:rFonts w:ascii="Times New Roman" w:hAnsi="Times New Roman" w:cs="Times New Roman"/>
-          <w:color w:val="000000" w:themeColor="text1"/>
-          <w:sz w:val="24"/>
-          <w:szCs w:val="24"/>
-        </w:rPr>
-        <w:t xml:space="preserve"> or </w:t>
-      </w:r>
-      <w:proofErr w:type="spellStart"/>
-      <w:r>
-        <w:rPr>
-          <w:rFonts w:ascii="Times New Roman" w:hAnsi="Times New Roman" w:cs="Times New Roman"/>
-          <w:color w:val="000000" w:themeColor="text1"/>
-          <w:sz w:val="24"/>
-          <w:szCs w:val="24"/>
-        </w:rPr>
-        <w:t>tabnew</w:t>
-      </w:r>
-      <w:proofErr w:type="spellEnd"/>
-      <w:r>
-        <w:rPr>
-          <w:rFonts w:ascii="Times New Roman" w:hAnsi="Times New Roman" w:cs="Times New Roman"/>
-          <w:color w:val="000000" w:themeColor="text1"/>
-          <w:sz w:val="24"/>
-          <w:szCs w:val="24"/>
-        </w:rPr>
-        <w:t xml:space="preserve"> + </w:t>
-      </w:r>
-      <w:proofErr w:type="spellStart"/>
-      <w:r>
-        <w:rPr>
-          <w:rFonts w:ascii="Times New Roman" w:hAnsi="Times New Roman" w:cs="Times New Roman"/>
-          <w:color w:val="000000" w:themeColor="text1"/>
-          <w:sz w:val="24"/>
-          <w:szCs w:val="24"/>
-        </w:rPr>
-        <w:t>file_name</w:t>
-      </w:r>
-      <w:proofErr w:type="spellEnd"/>
+        <w:t xml:space="preserve"> -&gt; tabnew or tabnew + file_name</w:t>
+      </w:r>
     </w:p>
     <w:p>
       <w:pPr>
@@ -9285,19 +7053,8 @@
           <w:sz w:val="24"/>
           <w:szCs w:val="24"/>
         </w:rPr>
-        <w:t xml:space="preserve"> -&gt; </w:t>
-      </w:r>
-      <w:proofErr w:type="spellStart"/>
-      <w:r>
-        <w:rPr>
-          <w:rFonts w:ascii="Times New Roman" w:hAnsi="Times New Roman" w:cs="Times New Roman"/>
-          <w:color w:val="000000" w:themeColor="text1"/>
-          <w:sz w:val="24"/>
-          <w:szCs w:val="24"/>
-        </w:rPr>
-        <w:t>gt</w:t>
-      </w:r>
-      <w:proofErr w:type="spellEnd"/>
+        <w:t xml:space="preserve"> -&gt; gt</w:t>
+      </w:r>
     </w:p>
     <w:p>
       <w:pPr>
@@ -9329,27 +7086,7 @@
           <w:sz w:val="24"/>
           <w:szCs w:val="24"/>
         </w:rPr>
-        <w:t xml:space="preserve"> -&gt; </w:t>
-      </w:r>
-      <w:proofErr w:type="spellStart"/>
-      <w:r>
-        <w:rPr>
-          <w:rFonts w:ascii="Times New Roman" w:hAnsi="Times New Roman" w:cs="Times New Roman"/>
-          <w:color w:val="000000" w:themeColor="text1"/>
-          <w:sz w:val="24"/>
-          <w:szCs w:val="24"/>
-        </w:rPr>
-        <w:t>tabclose</w:t>
-      </w:r>
-      <w:proofErr w:type="spellEnd"/>
-      <w:r>
-        <w:rPr>
-          <w:rFonts w:ascii="Times New Roman" w:hAnsi="Times New Roman" w:cs="Times New Roman"/>
-          <w:color w:val="000000" w:themeColor="text1"/>
-          <w:sz w:val="24"/>
-          <w:szCs w:val="24"/>
-        </w:rPr>
-        <w:t xml:space="preserve"> or q</w:t>
+        <w:t xml:space="preserve"> -&gt; tabclose or q</w:t>
       </w:r>
     </w:p>
     <w:p>
@@ -9373,7 +7110,16 @@
           <w:sz w:val="24"/>
           <w:szCs w:val="24"/>
         </w:rPr>
-        <w:t>移動標籤頁在</w:t>
+        <w:t>移動標籤頁</w:t>
+      </w:r>
+      <w:r>
+        <w:rPr>
+          <w:rFonts w:ascii="Times New Roman" w:hAnsi="Times New Roman" w:cs="Times New Roman" w:hint="eastAsia"/>
+          <w:color w:val="000000" w:themeColor="text1"/>
+          <w:sz w:val="24"/>
+          <w:szCs w:val="24"/>
+        </w:rPr>
+        <w:t>到</w:t>
       </w:r>
       <w:r>
         <w:rPr>
@@ -9400,27 +7146,7 @@
           <w:sz w:val="24"/>
           <w:szCs w:val="24"/>
         </w:rPr>
-        <w:t xml:space="preserve"> -&gt; </w:t>
-      </w:r>
-      <w:proofErr w:type="spellStart"/>
-      <w:r>
-        <w:rPr>
-          <w:rFonts w:ascii="Times New Roman" w:hAnsi="Times New Roman" w:cs="Times New Roman"/>
-          <w:color w:val="000000" w:themeColor="text1"/>
-          <w:sz w:val="24"/>
-          <w:szCs w:val="24"/>
-        </w:rPr>
-        <w:t>tabmove</w:t>
-      </w:r>
-      <w:proofErr w:type="spellEnd"/>
-      <w:r>
-        <w:rPr>
-          <w:rFonts w:ascii="Times New Roman" w:hAnsi="Times New Roman" w:cs="Times New Roman"/>
-          <w:color w:val="000000" w:themeColor="text1"/>
-          <w:sz w:val="24"/>
-          <w:szCs w:val="24"/>
-        </w:rPr>
-        <w:t xml:space="preserve"> N</w:t>
+        <w:t xml:space="preserve"> -&gt; tabmove N</w:t>
       </w:r>
     </w:p>
     <w:p>
@@ -9444,7 +7170,16 @@
           <w:sz w:val="24"/>
           <w:szCs w:val="24"/>
         </w:rPr>
-        <w:t>移動標籤頁在</w:t>
+        <w:t>移動標籤頁</w:t>
+      </w:r>
+      <w:r>
+        <w:rPr>
+          <w:rFonts w:ascii="Times New Roman" w:hAnsi="Times New Roman" w:cs="Times New Roman" w:hint="eastAsia"/>
+          <w:color w:val="000000" w:themeColor="text1"/>
+          <w:sz w:val="24"/>
+          <w:szCs w:val="24"/>
+        </w:rPr>
+        <w:t>到</w:t>
       </w:r>
       <w:r>
         <w:rPr>
@@ -9471,27 +7206,7 @@
           <w:sz w:val="24"/>
           <w:szCs w:val="24"/>
         </w:rPr>
-        <w:t xml:space="preserve"> -&gt; </w:t>
-      </w:r>
-      <w:proofErr w:type="spellStart"/>
-      <w:r>
-        <w:rPr>
-          <w:rFonts w:ascii="Times New Roman" w:hAnsi="Times New Roman" w:cs="Times New Roman"/>
-          <w:color w:val="000000" w:themeColor="text1"/>
-          <w:sz w:val="24"/>
-          <w:szCs w:val="24"/>
-        </w:rPr>
-        <w:t>tabmove</w:t>
-      </w:r>
-      <w:proofErr w:type="spellEnd"/>
-      <w:r>
-        <w:rPr>
-          <w:rFonts w:ascii="Times New Roman" w:hAnsi="Times New Roman" w:cs="Times New Roman"/>
-          <w:color w:val="000000" w:themeColor="text1"/>
-          <w:sz w:val="24"/>
-          <w:szCs w:val="24"/>
-        </w:rPr>
-        <w:t xml:space="preserve"> 0</w:t>
+        <w:t xml:space="preserve"> -&gt; tabmove 0</w:t>
       </w:r>
     </w:p>
     <w:p>
@@ -9563,16 +7278,14 @@
           <w:color w:val="000000" w:themeColor="text1"/>
           <w:sz w:val="24"/>
           <w:szCs w:val="24"/>
-          <w:highlight w:val="yellow"/>
-        </w:rPr>
-      </w:pPr>
-      <w:r>
-        <w:rPr>
-          <w:rFonts w:ascii="Times New Roman" w:hAnsi="Times New Roman" w:cs="Times New Roman"/>
-          <w:color w:val="000000" w:themeColor="text1"/>
-          <w:sz w:val="24"/>
-          <w:szCs w:val="24"/>
-          <w:highlight w:val="yellow"/>
+        </w:rPr>
+      </w:pPr>
+      <w:r>
+        <w:rPr>
+          <w:rFonts w:ascii="Times New Roman" w:hAnsi="Times New Roman" w:cs="Times New Roman"/>
+          <w:color w:val="000000" w:themeColor="text1"/>
+          <w:sz w:val="24"/>
+          <w:szCs w:val="24"/>
         </w:rPr>
         <w:t>文件瀏覽的</w:t>
       </w:r>
@@ -9582,7 +7295,6 @@
           <w:color w:val="000000" w:themeColor="text1"/>
           <w:sz w:val="24"/>
           <w:szCs w:val="24"/>
-          <w:highlight w:val="yellow"/>
         </w:rPr>
         <w:t>滑鼠游標移動</w:t>
       </w:r>
@@ -9592,7 +7304,6 @@
           <w:color w:val="000000" w:themeColor="text1"/>
           <w:sz w:val="24"/>
           <w:szCs w:val="24"/>
-          <w:highlight w:val="yellow"/>
         </w:rPr>
         <w:t>方法</w:t>
       </w:r>
@@ -9802,19 +7513,8 @@
           <w:sz w:val="24"/>
           <w:szCs w:val="24"/>
         </w:rPr>
-        <w:t xml:space="preserve"> -&gt; </w:t>
-      </w:r>
-      <w:proofErr w:type="spellStart"/>
-      <w:r>
-        <w:rPr>
-          <w:rFonts w:ascii="Times New Roman" w:hAnsi="Times New Roman" w:cs="Times New Roman"/>
-          <w:color w:val="000000" w:themeColor="text1"/>
-          <w:sz w:val="24"/>
-          <w:szCs w:val="24"/>
-        </w:rPr>
-        <w:t>ge</w:t>
-      </w:r>
-      <w:proofErr w:type="spellEnd"/>
+        <w:t xml:space="preserve"> -&gt; ge</w:t>
+      </w:r>
     </w:p>
     <w:p>
       <w:pPr>
@@ -9888,7 +7588,27 @@
           <w:sz w:val="24"/>
           <w:szCs w:val="24"/>
         </w:rPr>
-        <w:t>滑鼠游標移動到當前視窗的開頭</w:t>
+        <w:t>滑鼠游標移動到當前</w:t>
+      </w:r>
+      <w:r>
+        <w:rPr>
+          <w:rFonts w:ascii="Times New Roman" w:hAnsi="Times New Roman" w:cs="Times New Roman"/>
+          <w:b/>
+          <w:bCs/>
+          <w:color w:val="0070C0"/>
+          <w:sz w:val="24"/>
+          <w:szCs w:val="24"/>
+        </w:rPr>
+        <w:t>視窗</w:t>
+      </w:r>
+      <w:r>
+        <w:rPr>
+          <w:rFonts w:ascii="Times New Roman" w:hAnsi="Times New Roman" w:cs="Times New Roman"/>
+          <w:color w:val="000000" w:themeColor="text1"/>
+          <w:sz w:val="24"/>
+          <w:szCs w:val="24"/>
+        </w:rPr>
+        <w:t>的開頭</w:t>
       </w:r>
       <w:r>
         <w:rPr>
@@ -9932,45 +7652,14 @@
           <w:szCs w:val="24"/>
         </w:rPr>
       </w:pPr>
-      <w:proofErr w:type="spellStart"/>
-      <w:r>
-        <w:rPr>
-          <w:rFonts w:ascii="Times New Roman" w:hAnsi="Times New Roman" w:cs="Times New Roman"/>
-          <w:color w:val="000000" w:themeColor="text1"/>
-          <w:sz w:val="24"/>
-          <w:szCs w:val="24"/>
-        </w:rPr>
-        <w:t>Pagedown</w:t>
-      </w:r>
-      <w:proofErr w:type="spellEnd"/>
-      <w:r>
-        <w:rPr>
-          <w:rFonts w:ascii="Times New Roman" w:hAnsi="Times New Roman" w:cs="Times New Roman"/>
-          <w:color w:val="000000" w:themeColor="text1"/>
-          <w:sz w:val="24"/>
-          <w:szCs w:val="24"/>
-        </w:rPr>
-        <w:t xml:space="preserve">, </w:t>
-      </w:r>
-      <w:proofErr w:type="spellStart"/>
-      <w:r>
-        <w:rPr>
-          <w:rFonts w:ascii="Times New Roman" w:hAnsi="Times New Roman" w:cs="Times New Roman"/>
-          <w:color w:val="000000" w:themeColor="text1"/>
-          <w:sz w:val="24"/>
-          <w:szCs w:val="24"/>
-        </w:rPr>
-        <w:t>pageup</w:t>
-      </w:r>
-      <w:proofErr w:type="spellEnd"/>
-      <w:r>
-        <w:rPr>
-          <w:rFonts w:ascii="Times New Roman" w:hAnsi="Times New Roman" w:cs="Times New Roman"/>
-          <w:color w:val="000000" w:themeColor="text1"/>
-          <w:sz w:val="24"/>
-          <w:szCs w:val="24"/>
-        </w:rPr>
-        <w:t xml:space="preserve"> -&gt; Ctrl + f, Ctrl + b</w:t>
+      <w:r>
+        <w:rPr>
+          <w:rFonts w:ascii="Times New Roman" w:hAnsi="Times New Roman" w:cs="Times New Roman"/>
+          <w:color w:val="000000" w:themeColor="text1"/>
+          <w:sz w:val="24"/>
+          <w:szCs w:val="24"/>
+        </w:rPr>
+        <w:t>Pagedown, pageup -&gt; Ctrl + f, Ctrl + b</w:t>
       </w:r>
     </w:p>
     <w:p>
@@ -10189,7 +7878,18 @@
           <w:sz w:val="24"/>
           <w:szCs w:val="24"/>
         </w:rPr>
-        <w:t>) -&gt; f + char</w:t>
+        <w:t xml:space="preserve">) -&gt; </w:t>
+      </w:r>
+      <w:r>
+        <w:rPr>
+          <w:rFonts w:ascii="Times New Roman" w:hAnsi="Times New Roman" w:cs="Times New Roman"/>
+          <w:b/>
+          <w:bCs/>
+          <w:color w:val="0070C0"/>
+          <w:sz w:val="24"/>
+          <w:szCs w:val="24"/>
+        </w:rPr>
+        <w:t>f + char</w:t>
       </w:r>
     </w:p>
     <w:p>
@@ -10761,27 +8461,7 @@
                                   <w:sz w:val="24"/>
                                   <w:szCs w:val="24"/>
                                 </w:rPr>
-                                <w:t>vimgrep print **/*.</w:t>
-                              </w:r>
-                              <w:proofErr w:type="spellStart"/>
-                              <w:r>
-                                <w:rPr>
-                                  <w:rFonts w:ascii="Menlo-Regular" w:hAnsi="Menlo-Regular" w:cs="Menlo-Regular"/>
-                                  <w:color w:val="0744B8"/>
-                                  <w:sz w:val="24"/>
-                                  <w:szCs w:val="24"/>
-                                </w:rPr>
-                                <w:t>py</w:t>
-                              </w:r>
-                              <w:proofErr w:type="spellEnd"/>
-                              <w:r>
-                                <w:rPr>
-                                  <w:rFonts w:ascii="Menlo-Regular" w:hAnsi="Menlo-Regular" w:cs="Menlo-Regular"/>
-                                  <w:color w:val="0744B8"/>
-                                  <w:sz w:val="24"/>
-                                  <w:szCs w:val="24"/>
-                                </w:rPr>
-                                <w:t xml:space="preserve"> </w:t>
+                                <w:t xml:space="preserve">vimgrep print **/*.py </w:t>
                               </w:r>
                               <w:r>
                                 <w:rPr>
@@ -10790,9 +8470,8 @@
                                   <w:sz w:val="24"/>
                                   <w:szCs w:val="24"/>
                                 </w:rPr>
-                                <w:t xml:space="preserve">                                "search print string within </w:t>
-                              </w:r>
-                              <w:proofErr w:type="spellStart"/>
+                                <w:t xml:space="preserve">                                "search print string within dir </w:t>
+                              </w:r>
                               <w:r>
                                 <w:rPr>
                                   <w:rFonts w:ascii="Menlo-Regular" w:hAnsi="Menlo-Regular" w:cs="Menlo-Regular"/>
@@ -10800,9 +8479,8 @@
                                   <w:sz w:val="24"/>
                                   <w:szCs w:val="24"/>
                                 </w:rPr>
-                                <w:t>dir</w:t>
-                              </w:r>
-                              <w:proofErr w:type="spellEnd"/>
+                                <w:t>&amp;</w:t>
+                              </w:r>
                               <w:r>
                                 <w:rPr>
                                   <w:rFonts w:ascii="Menlo-Regular" w:hAnsi="Menlo-Regular" w:cs="Menlo-Regular"/>
@@ -10810,45 +8488,7 @@
                                   <w:sz w:val="24"/>
                                   <w:szCs w:val="24"/>
                                 </w:rPr>
-                                <w:t xml:space="preserve"> </w:t>
-                              </w:r>
-                              <w:r>
-                                <w:rPr>
-                                  <w:rFonts w:ascii="Menlo-Regular" w:hAnsi="Menlo-Regular" w:cs="Menlo-Regular"/>
-                                  <w:color w:val="57606A"/>
-                                  <w:sz w:val="24"/>
-                                  <w:szCs w:val="24"/>
-                                </w:rPr>
-                                <w:t>&amp;</w:t>
-                              </w:r>
-                              <w:r>
-                                <w:rPr>
-                                  <w:rFonts w:ascii="Menlo-Regular" w:hAnsi="Menlo-Regular" w:cs="Menlo-Regular"/>
-                                  <w:color w:val="57606A"/>
-                                  <w:sz w:val="24"/>
-                                  <w:szCs w:val="24"/>
-                                </w:rPr>
-                                <w:t xml:space="preserve"> *.</w:t>
-                              </w:r>
-                              <w:proofErr w:type="spellStart"/>
-                              <w:r>
-                                <w:rPr>
-                                  <w:rFonts w:ascii="Menlo-Regular" w:hAnsi="Menlo-Regular" w:cs="Menlo-Regular"/>
-                                  <w:color w:val="57606A"/>
-                                  <w:sz w:val="24"/>
-                                  <w:szCs w:val="24"/>
-                                </w:rPr>
-                                <w:t>py</w:t>
-                              </w:r>
-                              <w:proofErr w:type="spellEnd"/>
-                              <w:r>
-                                <w:rPr>
-                                  <w:rFonts w:ascii="Menlo-Regular" w:hAnsi="Menlo-Regular" w:cs="Menlo-Regular"/>
-                                  <w:color w:val="57606A"/>
-                                  <w:sz w:val="24"/>
-                                  <w:szCs w:val="24"/>
-                                </w:rPr>
-                                <w:t xml:space="preserve"> file.</w:t>
+                                <w:t xml:space="preserve"> *.py file.</w:t>
                               </w:r>
                             </w:p>
                           </w:txbxContent>
@@ -10893,27 +8533,7 @@
                             <w:sz w:val="24"/>
                             <w:szCs w:val="24"/>
                           </w:rPr>
-                          <w:t>vimgrep print **/*.</w:t>
-                        </w:r>
-                        <w:proofErr w:type="spellStart"/>
-                        <w:r>
-                          <w:rPr>
-                            <w:rFonts w:ascii="Menlo-Regular" w:hAnsi="Menlo-Regular" w:cs="Menlo-Regular"/>
-                            <w:color w:val="0744B8"/>
-                            <w:sz w:val="24"/>
-                            <w:szCs w:val="24"/>
-                          </w:rPr>
-                          <w:t>py</w:t>
-                        </w:r>
-                        <w:proofErr w:type="spellEnd"/>
-                        <w:r>
-                          <w:rPr>
-                            <w:rFonts w:ascii="Menlo-Regular" w:hAnsi="Menlo-Regular" w:cs="Menlo-Regular"/>
-                            <w:color w:val="0744B8"/>
-                            <w:sz w:val="24"/>
-                            <w:szCs w:val="24"/>
-                          </w:rPr>
-                          <w:t xml:space="preserve"> </w:t>
+                          <w:t xml:space="preserve">vimgrep print **/*.py </w:t>
                         </w:r>
                         <w:r>
                           <w:rPr>
@@ -10922,9 +8542,8 @@
                             <w:sz w:val="24"/>
                             <w:szCs w:val="24"/>
                           </w:rPr>
-                          <w:t xml:space="preserve">                                "search print string within </w:t>
-                        </w:r>
-                        <w:proofErr w:type="spellStart"/>
+                          <w:t xml:space="preserve">                                "search print string within dir </w:t>
+                        </w:r>
                         <w:r>
                           <w:rPr>
                             <w:rFonts w:ascii="Menlo-Regular" w:hAnsi="Menlo-Regular" w:cs="Menlo-Regular"/>
@@ -10932,9 +8551,8 @@
                             <w:sz w:val="24"/>
                             <w:szCs w:val="24"/>
                           </w:rPr>
-                          <w:t>dir</w:t>
-                        </w:r>
-                        <w:proofErr w:type="spellEnd"/>
+                          <w:t>&amp;</w:t>
+                        </w:r>
                         <w:r>
                           <w:rPr>
                             <w:rFonts w:ascii="Menlo-Regular" w:hAnsi="Menlo-Regular" w:cs="Menlo-Regular"/>
@@ -10942,45 +8560,7 @@
                             <w:sz w:val="24"/>
                             <w:szCs w:val="24"/>
                           </w:rPr>
-                          <w:t xml:space="preserve"> </w:t>
-                        </w:r>
-                        <w:r>
-                          <w:rPr>
-                            <w:rFonts w:ascii="Menlo-Regular" w:hAnsi="Menlo-Regular" w:cs="Menlo-Regular"/>
-                            <w:color w:val="57606A"/>
-                            <w:sz w:val="24"/>
-                            <w:szCs w:val="24"/>
-                          </w:rPr>
-                          <w:t>&amp;</w:t>
-                        </w:r>
-                        <w:r>
-                          <w:rPr>
-                            <w:rFonts w:ascii="Menlo-Regular" w:hAnsi="Menlo-Regular" w:cs="Menlo-Regular"/>
-                            <w:color w:val="57606A"/>
-                            <w:sz w:val="24"/>
-                            <w:szCs w:val="24"/>
-                          </w:rPr>
-                          <w:t xml:space="preserve"> *.</w:t>
-                        </w:r>
-                        <w:proofErr w:type="spellStart"/>
-                        <w:r>
-                          <w:rPr>
-                            <w:rFonts w:ascii="Menlo-Regular" w:hAnsi="Menlo-Regular" w:cs="Menlo-Regular"/>
-                            <w:color w:val="57606A"/>
-                            <w:sz w:val="24"/>
-                            <w:szCs w:val="24"/>
-                          </w:rPr>
-                          <w:t>py</w:t>
-                        </w:r>
-                        <w:proofErr w:type="spellEnd"/>
-                        <w:r>
-                          <w:rPr>
-                            <w:rFonts w:ascii="Menlo-Regular" w:hAnsi="Menlo-Regular" w:cs="Menlo-Regular"/>
-                            <w:color w:val="57606A"/>
-                            <w:sz w:val="24"/>
-                            <w:szCs w:val="24"/>
-                          </w:rPr>
-                          <w:t xml:space="preserve"> file.</w:t>
+                          <w:t xml:space="preserve"> *.py file.</w:t>
                         </w:r>
                       </w:p>
                     </w:txbxContent>
@@ -11197,19 +8777,8 @@
           <w:sz w:val="24"/>
           <w:szCs w:val="24"/>
         </w:rPr>
-        <w:t xml:space="preserve"> -&gt; </w:t>
-      </w:r>
-      <w:proofErr w:type="spellStart"/>
-      <w:r>
-        <w:rPr>
-          <w:rFonts w:ascii="Times New Roman" w:hAnsi="Times New Roman" w:cs="Times New Roman"/>
-          <w:color w:val="000000" w:themeColor="text1"/>
-          <w:sz w:val="24"/>
-          <w:szCs w:val="24"/>
-        </w:rPr>
-        <w:t>i</w:t>
-      </w:r>
-      <w:proofErr w:type="spellEnd"/>
+        <w:t xml:space="preserve"> -&gt; i</w:t>
+      </w:r>
     </w:p>
     <w:p>
       <w:pPr>
@@ -11398,7 +8967,7 @@
       <w:pPr>
         <w:pStyle w:val="ListParagraph"/>
         <w:numPr>
-          <w:ilvl w:val="1"/>
+          <w:ilvl w:val="2"/>
           <w:numId w:val="1"/>
         </w:numPr>
         <w:rPr>
@@ -11410,57 +8979,39 @@
       </w:pPr>
       <w:r>
         <w:rPr>
-          <w:rFonts w:ascii="Times New Roman" w:hAnsi="Times New Roman" w:cs="Times New Roman"/>
-          <w:color w:val="000000" w:themeColor="text1"/>
-          <w:sz w:val="24"/>
-          <w:szCs w:val="24"/>
-        </w:rPr>
-        <w:t>修改列</w:t>
-      </w:r>
-      <w:r>
-        <w:rPr>
-          <w:rFonts w:ascii="Times New Roman" w:hAnsi="Times New Roman" w:cs="Times New Roman"/>
-          <w:color w:val="000000" w:themeColor="text1"/>
-          <w:sz w:val="24"/>
-          <w:szCs w:val="24"/>
-        </w:rPr>
-        <w:t>(</w:t>
-      </w:r>
-      <w:r>
-        <w:rPr>
-          <w:rFonts w:ascii="Times New Roman" w:hAnsi="Times New Roman" w:cs="Times New Roman"/>
-          <w:color w:val="000000" w:themeColor="text1"/>
-          <w:sz w:val="24"/>
-          <w:szCs w:val="24"/>
-        </w:rPr>
-        <w:t>執行完後</w:t>
-      </w:r>
-      <w:r>
-        <w:rPr>
-          <w:rFonts w:ascii="Times New Roman" w:hAnsi="Times New Roman" w:cs="Times New Roman"/>
-          <w:color w:val="000000" w:themeColor="text1"/>
-          <w:sz w:val="24"/>
-          <w:szCs w:val="24"/>
-        </w:rPr>
-        <w:t>自動</w:t>
-      </w:r>
-      <w:r>
-        <w:rPr>
-          <w:rFonts w:ascii="Times New Roman" w:hAnsi="Times New Roman" w:cs="Times New Roman"/>
-          <w:color w:val="000000" w:themeColor="text1"/>
-          <w:sz w:val="24"/>
-          <w:szCs w:val="24"/>
-        </w:rPr>
-        <w:t>進入</w:t>
-      </w:r>
-      <w:r>
-        <w:rPr>
-          <w:rFonts w:ascii="Times New Roman" w:hAnsi="Times New Roman" w:cs="Times New Roman"/>
-          <w:color w:val="000000" w:themeColor="text1"/>
-          <w:sz w:val="24"/>
-          <w:szCs w:val="24"/>
-        </w:rPr>
-        <w:t>insert mode)</w:t>
+          <w:rFonts w:ascii="Times New Roman" w:hAnsi="Times New Roman" w:cs="Times New Roman" w:hint="eastAsia"/>
+          <w:color w:val="000000" w:themeColor="text1"/>
+          <w:sz w:val="24"/>
+          <w:szCs w:val="24"/>
+        </w:rPr>
+        <w:t>刪除一個字元</w:t>
+      </w:r>
+      <w:r>
+        <w:rPr>
+          <w:rFonts w:ascii="Times New Roman" w:hAnsi="Times New Roman" w:cs="Times New Roman" w:hint="eastAsia"/>
+          <w:color w:val="000000" w:themeColor="text1"/>
+          <w:sz w:val="24"/>
+          <w:szCs w:val="24"/>
+        </w:rPr>
+        <w:t xml:space="preserve"> </w:t>
+      </w:r>
+      <w:r>
+        <w:rPr>
+          <w:rFonts w:ascii="Times New Roman" w:hAnsi="Times New Roman" w:cs="Times New Roman"/>
+          <w:color w:val="000000" w:themeColor="text1"/>
+          <w:sz w:val="24"/>
+          <w:szCs w:val="24"/>
+        </w:rPr>
+        <w:t xml:space="preserve">-&gt; d + </w:t>
+      </w:r>
+      <w:r>
+        <w:rPr>
+          <w:rFonts w:ascii="Times New Roman" w:hAnsi="Times New Roman" w:cs="Times New Roman" w:hint="eastAsia"/>
+          <w:color w:val="000000" w:themeColor="text1"/>
+          <w:sz w:val="24"/>
+          <w:szCs w:val="24"/>
+        </w:rPr>
+        <w:t>方向鍵</w:t>
       </w:r>
     </w:p>
     <w:p>
@@ -11479,21 +9030,99 @@
       </w:pPr>
       <w:r>
         <w:rPr>
-          <w:rFonts w:ascii="Times New Roman" w:hAnsi="Times New Roman" w:cs="Times New Roman"/>
-          <w:color w:val="000000" w:themeColor="text1"/>
-          <w:sz w:val="24"/>
-          <w:szCs w:val="24"/>
-        </w:rPr>
-        <w:t>刪除一列後進入</w:t>
-      </w:r>
-      <w:r>
-        <w:rPr>
-          <w:rFonts w:ascii="Times New Roman" w:hAnsi="Times New Roman" w:cs="Times New Roman"/>
-          <w:color w:val="000000" w:themeColor="text1"/>
-          <w:sz w:val="24"/>
-          <w:szCs w:val="24"/>
-        </w:rPr>
-        <w:t>insert mode -&gt; cc</w:t>
+          <w:rFonts w:ascii="Times New Roman" w:hAnsi="Times New Roman" w:cs="Times New Roman" w:hint="eastAsia"/>
+          <w:color w:val="000000" w:themeColor="text1"/>
+          <w:sz w:val="24"/>
+          <w:szCs w:val="24"/>
+        </w:rPr>
+        <w:t>刪除一個字元</w:t>
+      </w:r>
+      <w:r>
+        <w:rPr>
+          <w:rFonts w:ascii="Times New Roman" w:hAnsi="Times New Roman" w:cs="Times New Roman" w:hint="eastAsia"/>
+          <w:color w:val="000000" w:themeColor="text1"/>
+          <w:sz w:val="24"/>
+          <w:szCs w:val="24"/>
+        </w:rPr>
+        <w:t xml:space="preserve"> </w:t>
+      </w:r>
+      <w:r>
+        <w:rPr>
+          <w:rFonts w:ascii="Times New Roman" w:hAnsi="Times New Roman" w:cs="Times New Roman"/>
+          <w:color w:val="000000" w:themeColor="text1"/>
+          <w:sz w:val="24"/>
+          <w:szCs w:val="24"/>
+        </w:rPr>
+        <w:t>-&gt; x</w:t>
+      </w:r>
+    </w:p>
+    <w:p>
+      <w:pPr>
+        <w:pStyle w:val="ListParagraph"/>
+        <w:numPr>
+          <w:ilvl w:val="1"/>
+          <w:numId w:val="1"/>
+        </w:numPr>
+        <w:rPr>
+          <w:rFonts w:ascii="Times New Roman" w:hAnsi="Times New Roman" w:cs="Times New Roman"/>
+          <w:color w:val="000000" w:themeColor="text1"/>
+          <w:sz w:val="24"/>
+          <w:szCs w:val="24"/>
+        </w:rPr>
+      </w:pPr>
+      <w:r>
+        <w:rPr>
+          <w:rFonts w:ascii="Times New Roman" w:hAnsi="Times New Roman" w:cs="Times New Roman"/>
+          <w:color w:val="000000" w:themeColor="text1"/>
+          <w:sz w:val="24"/>
+          <w:szCs w:val="24"/>
+        </w:rPr>
+        <w:t>修改列</w:t>
+      </w:r>
+      <w:r>
+        <w:rPr>
+          <w:rFonts w:ascii="Times New Roman" w:hAnsi="Times New Roman" w:cs="Times New Roman"/>
+          <w:color w:val="000000" w:themeColor="text1"/>
+          <w:sz w:val="24"/>
+          <w:szCs w:val="24"/>
+        </w:rPr>
+        <w:t>(</w:t>
+      </w:r>
+      <w:r>
+        <w:rPr>
+          <w:rFonts w:ascii="Times New Roman" w:hAnsi="Times New Roman" w:cs="Times New Roman"/>
+          <w:color w:val="000000" w:themeColor="text1"/>
+          <w:sz w:val="24"/>
+          <w:szCs w:val="24"/>
+        </w:rPr>
+        <w:t>執行完後</w:t>
+      </w:r>
+      <w:r>
+        <w:rPr>
+          <w:rFonts w:ascii="Times New Roman" w:hAnsi="Times New Roman" w:cs="Times New Roman"/>
+          <w:color w:val="000000" w:themeColor="text1"/>
+          <w:sz w:val="24"/>
+          <w:szCs w:val="24"/>
+        </w:rPr>
+        <w:t>自動</w:t>
+      </w:r>
+      <w:r>
+        <w:rPr>
+          <w:rFonts w:ascii="Times New Roman" w:hAnsi="Times New Roman" w:cs="Times New Roman"/>
+          <w:color w:val="000000" w:themeColor="text1"/>
+          <w:sz w:val="24"/>
+          <w:szCs w:val="24"/>
+        </w:rPr>
+        <w:t>進入</w:t>
+      </w:r>
+      <w:r>
+        <w:rPr>
+          <w:rFonts w:ascii="Times New Roman" w:hAnsi="Times New Roman" w:cs="Times New Roman"/>
+          <w:color w:val="000000" w:themeColor="text1"/>
+          <w:sz w:val="24"/>
+          <w:szCs w:val="24"/>
+        </w:rPr>
+        <w:t>insert mode)</w:t>
       </w:r>
     </w:p>
     <w:p>
@@ -11517,25 +9146,16 @@
           <w:sz w:val="24"/>
           <w:szCs w:val="24"/>
         </w:rPr>
-        <w:t>刪除游標字元</w:t>
-      </w:r>
-      <w:r>
-        <w:rPr>
-          <w:rFonts w:ascii="Times New Roman" w:hAnsi="Times New Roman" w:cs="Times New Roman"/>
-          <w:color w:val="000000" w:themeColor="text1"/>
-          <w:sz w:val="24"/>
-          <w:szCs w:val="24"/>
-        </w:rPr>
-        <w:t xml:space="preserve"> -&gt; c + </w:t>
-      </w:r>
-      <w:r>
-        <w:rPr>
-          <w:rFonts w:ascii="Times New Roman" w:hAnsi="Times New Roman" w:cs="Times New Roman"/>
-          <w:color w:val="000000" w:themeColor="text1"/>
-          <w:sz w:val="24"/>
-          <w:szCs w:val="24"/>
-        </w:rPr>
-        <w:t>向右鍵</w:t>
+        <w:t>刪除一列後進入</w:t>
+      </w:r>
+      <w:r>
+        <w:rPr>
+          <w:rFonts w:ascii="Times New Roman" w:hAnsi="Times New Roman" w:cs="Times New Roman"/>
+          <w:color w:val="000000" w:themeColor="text1"/>
+          <w:sz w:val="24"/>
+          <w:szCs w:val="24"/>
+        </w:rPr>
+        <w:t>insert mode -&gt; cc</w:t>
       </w:r>
     </w:p>
     <w:p>
@@ -11559,7 +9179,25 @@
           <w:sz w:val="24"/>
           <w:szCs w:val="24"/>
         </w:rPr>
-        <w:t>刪除游標左邊字元</w:t>
+        <w:t>刪除游標</w:t>
+      </w:r>
+      <w:r>
+        <w:rPr>
+          <w:rFonts w:ascii="Times New Roman" w:hAnsi="Times New Roman" w:cs="Times New Roman" w:hint="eastAsia"/>
+          <w:color w:val="000000" w:themeColor="text1"/>
+          <w:sz w:val="24"/>
+          <w:szCs w:val="24"/>
+        </w:rPr>
+        <w:t>右邊</w:t>
+      </w:r>
+      <w:r>
+        <w:rPr>
+          <w:rFonts w:ascii="Times New Roman" w:hAnsi="Times New Roman" w:cs="Times New Roman"/>
+          <w:color w:val="000000" w:themeColor="text1"/>
+          <w:sz w:val="24"/>
+          <w:szCs w:val="24"/>
+        </w:rPr>
+        <w:t>字元</w:t>
       </w:r>
       <w:r>
         <w:rPr>
@@ -11577,7 +9215,7 @@
           <w:sz w:val="24"/>
           <w:szCs w:val="24"/>
         </w:rPr>
-        <w:t>向左鍵</w:t>
+        <w:t>向右鍵</w:t>
       </w:r>
     </w:p>
     <w:p>
@@ -11601,6 +9239,48 @@
           <w:sz w:val="24"/>
           <w:szCs w:val="24"/>
         </w:rPr>
+        <w:t>刪除游標左邊字元</w:t>
+      </w:r>
+      <w:r>
+        <w:rPr>
+          <w:rFonts w:ascii="Times New Roman" w:hAnsi="Times New Roman" w:cs="Times New Roman"/>
+          <w:color w:val="000000" w:themeColor="text1"/>
+          <w:sz w:val="24"/>
+          <w:szCs w:val="24"/>
+        </w:rPr>
+        <w:t xml:space="preserve"> -&gt; c + </w:t>
+      </w:r>
+      <w:r>
+        <w:rPr>
+          <w:rFonts w:ascii="Times New Roman" w:hAnsi="Times New Roman" w:cs="Times New Roman"/>
+          <w:color w:val="000000" w:themeColor="text1"/>
+          <w:sz w:val="24"/>
+          <w:szCs w:val="24"/>
+        </w:rPr>
+        <w:t>向左鍵</w:t>
+      </w:r>
+    </w:p>
+    <w:p>
+      <w:pPr>
+        <w:pStyle w:val="ListParagraph"/>
+        <w:numPr>
+          <w:ilvl w:val="2"/>
+          <w:numId w:val="1"/>
+        </w:numPr>
+        <w:rPr>
+          <w:rFonts w:ascii="Times New Roman" w:hAnsi="Times New Roman" w:cs="Times New Roman"/>
+          <w:color w:val="000000" w:themeColor="text1"/>
+          <w:sz w:val="24"/>
+          <w:szCs w:val="24"/>
+        </w:rPr>
+      </w:pPr>
+      <w:r>
+        <w:rPr>
+          <w:rFonts w:ascii="Times New Roman" w:hAnsi="Times New Roman" w:cs="Times New Roman"/>
+          <w:color w:val="000000" w:themeColor="text1"/>
+          <w:sz w:val="24"/>
+          <w:szCs w:val="24"/>
+        </w:rPr>
         <w:t>刪除游標字元</w:t>
       </w:r>
       <w:r>
@@ -11703,27 +9383,7 @@
           <w:sz w:val="24"/>
           <w:szCs w:val="24"/>
         </w:rPr>
-        <w:t xml:space="preserve"> -&gt; d + </w:t>
-      </w:r>
-      <w:proofErr w:type="spellStart"/>
-      <w:r>
-        <w:rPr>
-          <w:rFonts w:ascii="Times New Roman" w:hAnsi="Times New Roman" w:cs="Times New Roman"/>
-          <w:color w:val="000000" w:themeColor="text1"/>
-          <w:sz w:val="24"/>
-          <w:szCs w:val="24"/>
-        </w:rPr>
-        <w:t>i</w:t>
-      </w:r>
-      <w:proofErr w:type="spellEnd"/>
-      <w:r>
-        <w:rPr>
-          <w:rFonts w:ascii="Times New Roman" w:hAnsi="Times New Roman" w:cs="Times New Roman"/>
-          <w:color w:val="000000" w:themeColor="text1"/>
-          <w:sz w:val="24"/>
-          <w:szCs w:val="24"/>
-        </w:rPr>
-        <w:t xml:space="preserve"> + (</w:t>
+        <w:t xml:space="preserve"> -&gt; d + i + (</w:t>
       </w:r>
     </w:p>
     <w:p>
@@ -11774,27 +9434,7 @@
           <w:sz w:val="24"/>
           <w:szCs w:val="24"/>
         </w:rPr>
-        <w:t xml:space="preserve"> -&gt; d + </w:t>
-      </w:r>
-      <w:proofErr w:type="spellStart"/>
-      <w:r>
-        <w:rPr>
-          <w:rFonts w:ascii="Times New Roman" w:hAnsi="Times New Roman" w:cs="Times New Roman"/>
-          <w:color w:val="000000" w:themeColor="text1"/>
-          <w:sz w:val="24"/>
-          <w:szCs w:val="24"/>
-        </w:rPr>
-        <w:t>i</w:t>
-      </w:r>
-      <w:proofErr w:type="spellEnd"/>
-      <w:r>
-        <w:rPr>
-          <w:rFonts w:ascii="Times New Roman" w:hAnsi="Times New Roman" w:cs="Times New Roman"/>
-          <w:color w:val="000000" w:themeColor="text1"/>
-          <w:sz w:val="24"/>
-          <w:szCs w:val="24"/>
-        </w:rPr>
-        <w:t xml:space="preserve"> + [</w:t>
+        <w:t xml:space="preserve"> -&gt; d + i + [</w:t>
       </w:r>
     </w:p>
     <w:p>
@@ -11845,27 +9485,7 @@
           <w:sz w:val="24"/>
           <w:szCs w:val="24"/>
         </w:rPr>
-        <w:t xml:space="preserve"> -&gt; d + </w:t>
-      </w:r>
-      <w:proofErr w:type="spellStart"/>
-      <w:r>
-        <w:rPr>
-          <w:rFonts w:ascii="Times New Roman" w:hAnsi="Times New Roman" w:cs="Times New Roman"/>
-          <w:color w:val="000000" w:themeColor="text1"/>
-          <w:sz w:val="24"/>
-          <w:szCs w:val="24"/>
-        </w:rPr>
-        <w:t>i</w:t>
-      </w:r>
-      <w:proofErr w:type="spellEnd"/>
-      <w:r>
-        <w:rPr>
-          <w:rFonts w:ascii="Times New Roman" w:hAnsi="Times New Roman" w:cs="Times New Roman"/>
-          <w:color w:val="000000" w:themeColor="text1"/>
-          <w:sz w:val="24"/>
-          <w:szCs w:val="24"/>
-        </w:rPr>
-        <w:t xml:space="preserve"> + {</w:t>
+        <w:t xml:space="preserve"> -&gt; d + i + {</w:t>
       </w:r>
     </w:p>
     <w:p>
@@ -12396,6 +10016,7 @@
           <w:sz w:val="24"/>
           <w:szCs w:val="24"/>
         </w:rPr>
+        <w:lastRenderedPageBreak/>
         <w:t>Register</w:t>
       </w:r>
     </w:p>
@@ -12450,7 +10071,6 @@
           <w:sz w:val="24"/>
           <w:szCs w:val="24"/>
         </w:rPr>
-        <w:lastRenderedPageBreak/>
         <w:t>看有哪些</w:t>
       </w:r>
       <w:r>
@@ -12511,19 +10131,8 @@
           <w:sz w:val="24"/>
           <w:szCs w:val="24"/>
         </w:rPr>
-        <w:t xml:space="preserve"> -&gt; reg + </w:t>
-      </w:r>
-      <w:proofErr w:type="spellStart"/>
-      <w:r>
-        <w:rPr>
-          <w:rFonts w:ascii="Times New Roman" w:hAnsi="Times New Roman" w:cs="Times New Roman"/>
-          <w:color w:val="000000" w:themeColor="text1"/>
-          <w:sz w:val="24"/>
-          <w:szCs w:val="24"/>
-        </w:rPr>
-        <w:t>register_name</w:t>
-      </w:r>
-      <w:proofErr w:type="spellEnd"/>
+        <w:t xml:space="preserve"> -&gt; reg + register_name</w:t>
+      </w:r>
     </w:p>
     <w:p>
       <w:pPr>
@@ -13112,7 +10721,6 @@
           <w:szCs w:val="24"/>
         </w:rPr>
       </w:pPr>
-      <w:proofErr w:type="spellStart"/>
       <w:r>
         <w:rPr>
           <w:rFonts w:ascii="Times New Roman" w:hAnsi="Times New Roman" w:cs="Times New Roman" w:hint="eastAsia"/>
@@ -13131,7 +10739,6 @@
         </w:rPr>
         <w:t>imdiff</w:t>
       </w:r>
-      <w:proofErr w:type="spellEnd"/>
       <w:r>
         <w:rPr>
           <w:rFonts w:ascii="Times New Roman" w:hAnsi="Times New Roman" w:cs="Times New Roman" w:hint="eastAsia"/>
@@ -13181,47 +10788,7 @@
           <w:sz w:val="24"/>
           <w:szCs w:val="24"/>
         </w:rPr>
-        <w:t xml:space="preserve">-&gt; </w:t>
-      </w:r>
-      <w:proofErr w:type="spellStart"/>
-      <w:r>
-        <w:rPr>
-          <w:rFonts w:ascii="Times New Roman" w:hAnsi="Times New Roman" w:cs="Times New Roman"/>
-          <w:color w:val="000000" w:themeColor="text1"/>
-          <w:sz w:val="24"/>
-          <w:szCs w:val="24"/>
-        </w:rPr>
-        <w:t>vimdiff</w:t>
-      </w:r>
-      <w:proofErr w:type="spellEnd"/>
-      <w:r>
-        <w:rPr>
-          <w:rFonts w:ascii="Times New Roman" w:hAnsi="Times New Roman" w:cs="Times New Roman"/>
-          <w:color w:val="000000" w:themeColor="text1"/>
-          <w:sz w:val="24"/>
-          <w:szCs w:val="24"/>
-        </w:rPr>
-        <w:t xml:space="preserve"> ./a.</w:t>
-      </w:r>
-      <w:proofErr w:type="gramStart"/>
-      <w:r>
-        <w:rPr>
-          <w:rFonts w:ascii="Times New Roman" w:hAnsi="Times New Roman" w:cs="Times New Roman"/>
-          <w:color w:val="000000" w:themeColor="text1"/>
-          <w:sz w:val="24"/>
-          <w:szCs w:val="24"/>
-        </w:rPr>
-        <w:t>py .</w:t>
-      </w:r>
-      <w:proofErr w:type="gramEnd"/>
-      <w:r>
-        <w:rPr>
-          <w:rFonts w:ascii="Times New Roman" w:hAnsi="Times New Roman" w:cs="Times New Roman"/>
-          <w:color w:val="000000" w:themeColor="text1"/>
-          <w:sz w:val="24"/>
-          <w:szCs w:val="24"/>
-        </w:rPr>
-        <w:t>/b.py</w:t>
+        <w:t>-&gt; vimdiff ./a.py ./b.py</w:t>
       </w:r>
     </w:p>
     <w:p>
@@ -13347,27 +10914,7 @@
           <w:sz w:val="24"/>
           <w:szCs w:val="24"/>
         </w:rPr>
-        <w:t>&gt; do(or :</w:t>
-      </w:r>
-      <w:proofErr w:type="spellStart"/>
-      <w:r>
-        <w:rPr>
-          <w:rFonts w:ascii="Times New Roman" w:hAnsi="Times New Roman" w:cs="Times New Roman"/>
-          <w:color w:val="000000" w:themeColor="text1"/>
-          <w:sz w:val="24"/>
-          <w:szCs w:val="24"/>
-        </w:rPr>
-        <w:t>diffget</w:t>
-      </w:r>
-      <w:proofErr w:type="spellEnd"/>
-      <w:r>
-        <w:rPr>
-          <w:rFonts w:ascii="Times New Roman" w:hAnsi="Times New Roman" w:cs="Times New Roman"/>
-          <w:color w:val="000000" w:themeColor="text1"/>
-          <w:sz w:val="24"/>
-          <w:szCs w:val="24"/>
-        </w:rPr>
-        <w:t>)</w:t>
+        <w:t>&gt; do(or :diffget)</w:t>
       </w:r>
     </w:p>
     <w:p>
@@ -13420,7 +10967,6 @@
         </w:rPr>
         <w:t>%</w:t>
       </w:r>
-      <w:proofErr w:type="spellStart"/>
       <w:r>
         <w:rPr>
           <w:rFonts w:ascii="Times New Roman" w:hAnsi="Times New Roman" w:cs="Times New Roman"/>
@@ -13430,7 +10976,6 @@
         </w:rPr>
         <w:t>diffget</w:t>
       </w:r>
-      <w:proofErr w:type="spellEnd"/>
     </w:p>
     <w:p>
       <w:pPr>
@@ -13462,47 +11007,7 @@
           <w:sz w:val="24"/>
           <w:szCs w:val="24"/>
         </w:rPr>
-        <w:t xml:space="preserve"> -&gt; </w:t>
-      </w:r>
-      <w:proofErr w:type="spellStart"/>
-      <w:r>
-        <w:rPr>
-          <w:rFonts w:ascii="Times New Roman" w:hAnsi="Times New Roman" w:cs="Times New Roman"/>
-          <w:color w:val="000000" w:themeColor="text1"/>
-          <w:sz w:val="24"/>
-          <w:szCs w:val="24"/>
-        </w:rPr>
-        <w:t>dp</w:t>
-      </w:r>
-      <w:proofErr w:type="spellEnd"/>
-      <w:r>
-        <w:rPr>
-          <w:rFonts w:ascii="Times New Roman" w:hAnsi="Times New Roman" w:cs="Times New Roman"/>
-          <w:color w:val="000000" w:themeColor="text1"/>
-          <w:sz w:val="24"/>
-          <w:szCs w:val="24"/>
-        </w:rPr>
-        <w:t>(or :</w:t>
-      </w:r>
-      <w:proofErr w:type="spellStart"/>
-      <w:r>
-        <w:rPr>
-          <w:rFonts w:ascii="Times New Roman" w:hAnsi="Times New Roman" w:cs="Times New Roman"/>
-          <w:color w:val="000000" w:themeColor="text1"/>
-          <w:sz w:val="24"/>
-          <w:szCs w:val="24"/>
-        </w:rPr>
-        <w:t>diffput</w:t>
-      </w:r>
-      <w:proofErr w:type="spellEnd"/>
-      <w:r>
-        <w:rPr>
-          <w:rFonts w:ascii="Times New Roman" w:hAnsi="Times New Roman" w:cs="Times New Roman"/>
-          <w:color w:val="000000" w:themeColor="text1"/>
-          <w:sz w:val="24"/>
-          <w:szCs w:val="24"/>
-        </w:rPr>
-        <w:t>)</w:t>
+        <w:t xml:space="preserve"> -&gt; dp(or :diffput)</w:t>
       </w:r>
     </w:p>
     <w:p>
@@ -13555,7 +11060,6 @@
         </w:rPr>
         <w:t>%</w:t>
       </w:r>
-      <w:proofErr w:type="spellStart"/>
       <w:r>
         <w:rPr>
           <w:rFonts w:ascii="Times New Roman" w:hAnsi="Times New Roman" w:cs="Times New Roman"/>
@@ -13565,7 +11069,6 @@
         </w:rPr>
         <w:t>diffput</w:t>
       </w:r>
-      <w:proofErr w:type="spellEnd"/>
     </w:p>
     <w:p>
       <w:pPr>
@@ -13615,30 +11118,8 @@
           <w:sz w:val="24"/>
           <w:szCs w:val="24"/>
         </w:rPr>
-        <w:t>-</w:t>
-      </w:r>
-      <w:proofErr w:type="gramStart"/>
-      <w:r>
-        <w:rPr>
-          <w:rFonts w:ascii="Times New Roman" w:hAnsi="Times New Roman" w:cs="Times New Roman"/>
-          <w:color w:val="000000" w:themeColor="text1"/>
-          <w:sz w:val="24"/>
-          <w:szCs w:val="24"/>
-        </w:rPr>
-        <w:t>&gt; :</w:t>
-      </w:r>
-      <w:proofErr w:type="spellStart"/>
-      <w:r>
-        <w:rPr>
-          <w:rFonts w:ascii="Times New Roman" w:hAnsi="Times New Roman" w:cs="Times New Roman"/>
-          <w:color w:val="000000" w:themeColor="text1"/>
-          <w:sz w:val="24"/>
-          <w:szCs w:val="24"/>
-        </w:rPr>
-        <w:t>diffupdate</w:t>
-      </w:r>
-      <w:proofErr w:type="spellEnd"/>
-      <w:proofErr w:type="gramEnd"/>
+        <w:t>-&gt; :diffupdate</w:t>
+      </w:r>
     </w:p>
     <w:p>
       <w:pPr>
@@ -13775,7 +11256,6 @@
           <w:u w:val="single"/>
         </w:rPr>
       </w:pPr>
-      <w:proofErr w:type="gramStart"/>
       <w:r>
         <w:rPr>
           <w:rFonts w:ascii="Times New Roman" w:hAnsi="Times New Roman" w:cs="Times New Roman"/>
@@ -13787,34 +11267,7 @@
           <w:u w:val="single"/>
         </w:rPr>
         <w:lastRenderedPageBreak/>
-        <w:t>.</w:t>
-      </w:r>
-      <w:proofErr w:type="spellStart"/>
-      <w:r>
-        <w:rPr>
-          <w:rFonts w:ascii="Times New Roman" w:hAnsi="Times New Roman" w:cs="Times New Roman"/>
-          <w:b/>
-          <w:bCs/>
-          <w:color w:val="000000" w:themeColor="text1"/>
-          <w:sz w:val="24"/>
-          <w:szCs w:val="24"/>
-          <w:u w:val="single"/>
-        </w:rPr>
-        <w:t>vimrc</w:t>
-      </w:r>
-      <w:proofErr w:type="spellEnd"/>
-      <w:proofErr w:type="gramEnd"/>
-      <w:r>
-        <w:rPr>
-          <w:rFonts w:ascii="Times New Roman" w:hAnsi="Times New Roman" w:cs="Times New Roman"/>
-          <w:b/>
-          <w:bCs/>
-          <w:color w:val="000000" w:themeColor="text1"/>
-          <w:sz w:val="24"/>
-          <w:szCs w:val="24"/>
-          <w:u w:val="single"/>
-        </w:rPr>
-        <w:t xml:space="preserve"> setting</w:t>
+        <w:t>.vimrc setting</w:t>
       </w:r>
     </w:p>
     <w:p>
@@ -13831,25 +11284,14 @@
           <w:szCs w:val="24"/>
         </w:rPr>
       </w:pPr>
-      <w:proofErr w:type="gramStart"/>
-      <w:r>
-        <w:rPr>
-          <w:rFonts w:ascii="Times New Roman" w:hAnsi="Times New Roman" w:cs="Times New Roman"/>
-          <w:color w:val="000000" w:themeColor="text1"/>
-          <w:sz w:val="24"/>
-          <w:szCs w:val="24"/>
-        </w:rPr>
-        <w:t>.</w:t>
-      </w:r>
-      <w:proofErr w:type="spellStart"/>
-      <w:r>
-        <w:rPr>
-          <w:rFonts w:ascii="Times New Roman" w:hAnsi="Times New Roman" w:cs="Times New Roman"/>
-          <w:color w:val="000000" w:themeColor="text1"/>
-          <w:sz w:val="24"/>
-          <w:szCs w:val="24"/>
-        </w:rPr>
-        <w:t>vim</w:t>
+      <w:r>
+        <w:rPr>
+          <w:rFonts w:ascii="Times New Roman" w:hAnsi="Times New Roman" w:cs="Times New Roman"/>
+          <w:color w:val="000000" w:themeColor="text1"/>
+          <w:sz w:val="24"/>
+          <w:szCs w:val="24"/>
+        </w:rPr>
+        <w:t>.vim</w:t>
       </w:r>
       <w:r>
         <w:rPr>
@@ -13869,8 +11311,6 @@
         </w:rPr>
         <w:t>c</w:t>
       </w:r>
-      <w:proofErr w:type="spellEnd"/>
-      <w:proofErr w:type="gramEnd"/>
       <w:r>
         <w:rPr>
           <w:rFonts w:ascii="Times New Roman" w:hAnsi="Times New Roman" w:cs="Times New Roman" w:hint="eastAsia"/>
@@ -13964,7 +11404,6 @@
                                   <w:szCs w:val="24"/>
                                 </w:rPr>
                               </w:pPr>
-                              <w:proofErr w:type="gramStart"/>
                               <w:r>
                                 <w:rPr>
                                   <w:rFonts w:ascii="Menlo-Regular" w:hAnsi="Menlo-Regular" w:cs="Menlo-Regular"/>
@@ -13973,18 +11412,7 @@
                                   <w:szCs w:val="24"/>
                                   <w:highlight w:val="yellow"/>
                                 </w:rPr>
-                                <w:t>“ Edit</w:t>
-                              </w:r>
-                              <w:proofErr w:type="gramEnd"/>
-                              <w:r>
-                                <w:rPr>
-                                  <w:rFonts w:ascii="Menlo-Regular" w:hAnsi="Menlo-Regular" w:cs="Menlo-Regular"/>
-                                  <w:color w:val="0744B8"/>
-                                  <w:sz w:val="24"/>
-                                  <w:szCs w:val="24"/>
-                                  <w:highlight w:val="yellow"/>
-                                </w:rPr>
-                                <w:t>(</w:t>
+                                <w:t>“ Edit(</w:t>
                               </w:r>
                               <w:r>
                                 <w:rPr>
@@ -14039,7 +11467,6 @@
                                   <w:szCs w:val="24"/>
                                 </w:rPr>
                               </w:pPr>
-                              <w:proofErr w:type="gramStart"/>
                               <w:r>
                                 <w:rPr>
                                   <w:rFonts w:ascii="Menlo-Regular" w:hAnsi="Menlo-Regular" w:cs="Menlo-Regular"/>
@@ -14048,18 +11475,7 @@
                                   <w:szCs w:val="24"/>
                                   <w:highlight w:val="yellow"/>
                                 </w:rPr>
-                                <w:t>“ View</w:t>
-                              </w:r>
-                              <w:proofErr w:type="gramEnd"/>
-                              <w:r>
-                                <w:rPr>
-                                  <w:rFonts w:ascii="Menlo-Regular" w:hAnsi="Menlo-Regular" w:cs="Menlo-Regular"/>
-                                  <w:color w:val="0744B8"/>
-                                  <w:sz w:val="24"/>
-                                  <w:szCs w:val="24"/>
-                                  <w:highlight w:val="yellow"/>
-                                </w:rPr>
-                                <w:t>(</w:t>
+                                <w:t>“ View(</w:t>
                               </w:r>
                               <w:r>
                                 <w:rPr>
@@ -14122,7 +11538,6 @@
                                   <w:szCs w:val="24"/>
                                 </w:rPr>
                               </w:pPr>
-                              <w:proofErr w:type="gramStart"/>
                               <w:r>
                                 <w:rPr>
                                   <w:rFonts w:ascii="Menlo-Regular" w:hAnsi="Menlo-Regular" w:cs="Menlo-Regular"/>
@@ -14141,18 +11556,7 @@
                                   <w:szCs w:val="24"/>
                                   <w:highlight w:val="yellow"/>
                                 </w:rPr>
-                                <w:t>Move</w:t>
-                              </w:r>
-                              <w:proofErr w:type="gramEnd"/>
-                              <w:r>
-                                <w:rPr>
-                                  <w:rFonts w:ascii="Menlo-Regular" w:hAnsi="Menlo-Regular" w:cs="Menlo-Regular"/>
-                                  <w:color w:val="0744B8"/>
-                                  <w:sz w:val="24"/>
-                                  <w:szCs w:val="24"/>
-                                  <w:highlight w:val="yellow"/>
-                                </w:rPr>
-                                <w:t>(</w:t>
+                                <w:t>Move(</w:t>
                               </w:r>
                               <w:r>
                                 <w:rPr>
@@ -14206,7 +11610,6 @@
                                   <w:szCs w:val="24"/>
                                 </w:rPr>
                               </w:pPr>
-                              <w:proofErr w:type="gramStart"/>
                               <w:r>
                                 <w:rPr>
                                   <w:rFonts w:ascii="Menlo-Regular" w:hAnsi="Menlo-Regular" w:cs="Menlo-Regular"/>
@@ -14225,18 +11628,7 @@
                                   <w:szCs w:val="24"/>
                                   <w:highlight w:val="yellow"/>
                                 </w:rPr>
-                                <w:t>Search</w:t>
-                              </w:r>
-                              <w:proofErr w:type="gramEnd"/>
-                              <w:r>
-                                <w:rPr>
-                                  <w:rFonts w:ascii="Menlo-Regular" w:hAnsi="Menlo-Regular" w:cs="Menlo-Regular"/>
-                                  <w:color w:val="0744B8"/>
-                                  <w:sz w:val="24"/>
-                                  <w:szCs w:val="24"/>
-                                  <w:highlight w:val="yellow"/>
-                                </w:rPr>
-                                <w:t>(</w:t>
+                                <w:t>Search(</w:t>
                               </w:r>
                               <w:r>
                                 <w:rPr>
@@ -14300,7 +11692,6 @@
                             <w:szCs w:val="24"/>
                           </w:rPr>
                         </w:pPr>
-                        <w:proofErr w:type="gramStart"/>
                         <w:r>
                           <w:rPr>
                             <w:rFonts w:ascii="Menlo-Regular" w:hAnsi="Menlo-Regular" w:cs="Menlo-Regular"/>
@@ -14309,18 +11700,7 @@
                             <w:szCs w:val="24"/>
                             <w:highlight w:val="yellow"/>
                           </w:rPr>
-                          <w:t>“ Edit</w:t>
-                        </w:r>
-                        <w:proofErr w:type="gramEnd"/>
-                        <w:r>
-                          <w:rPr>
-                            <w:rFonts w:ascii="Menlo-Regular" w:hAnsi="Menlo-Regular" w:cs="Menlo-Regular"/>
-                            <w:color w:val="0744B8"/>
-                            <w:sz w:val="24"/>
-                            <w:szCs w:val="24"/>
-                            <w:highlight w:val="yellow"/>
-                          </w:rPr>
-                          <w:t>(</w:t>
+                          <w:t>“ Edit(</w:t>
                         </w:r>
                         <w:r>
                           <w:rPr>
@@ -14375,7 +11755,6 @@
                             <w:szCs w:val="24"/>
                           </w:rPr>
                         </w:pPr>
-                        <w:proofErr w:type="gramStart"/>
                         <w:r>
                           <w:rPr>
                             <w:rFonts w:ascii="Menlo-Regular" w:hAnsi="Menlo-Regular" w:cs="Menlo-Regular"/>
@@ -14384,18 +11763,7 @@
                             <w:szCs w:val="24"/>
                             <w:highlight w:val="yellow"/>
                           </w:rPr>
-                          <w:t>“ View</w:t>
-                        </w:r>
-                        <w:proofErr w:type="gramEnd"/>
-                        <w:r>
-                          <w:rPr>
-                            <w:rFonts w:ascii="Menlo-Regular" w:hAnsi="Menlo-Regular" w:cs="Menlo-Regular"/>
-                            <w:color w:val="0744B8"/>
-                            <w:sz w:val="24"/>
-                            <w:szCs w:val="24"/>
-                            <w:highlight w:val="yellow"/>
-                          </w:rPr>
-                          <w:t>(</w:t>
+                          <w:t>“ View(</w:t>
                         </w:r>
                         <w:r>
                           <w:rPr>
@@ -14458,7 +11826,6 @@
                             <w:szCs w:val="24"/>
                           </w:rPr>
                         </w:pPr>
-                        <w:proofErr w:type="gramStart"/>
                         <w:r>
                           <w:rPr>
                             <w:rFonts w:ascii="Menlo-Regular" w:hAnsi="Menlo-Regular" w:cs="Menlo-Regular"/>
@@ -14477,18 +11844,7 @@
                             <w:szCs w:val="24"/>
                             <w:highlight w:val="yellow"/>
                           </w:rPr>
-                          <w:t>Move</w:t>
-                        </w:r>
-                        <w:proofErr w:type="gramEnd"/>
-                        <w:r>
-                          <w:rPr>
-                            <w:rFonts w:ascii="Menlo-Regular" w:hAnsi="Menlo-Regular" w:cs="Menlo-Regular"/>
-                            <w:color w:val="0744B8"/>
-                            <w:sz w:val="24"/>
-                            <w:szCs w:val="24"/>
-                            <w:highlight w:val="yellow"/>
-                          </w:rPr>
-                          <w:t>(</w:t>
+                          <w:t>Move(</w:t>
                         </w:r>
                         <w:r>
                           <w:rPr>
@@ -14542,7 +11898,6 @@
                             <w:szCs w:val="24"/>
                           </w:rPr>
                         </w:pPr>
-                        <w:proofErr w:type="gramStart"/>
                         <w:r>
                           <w:rPr>
                             <w:rFonts w:ascii="Menlo-Regular" w:hAnsi="Menlo-Regular" w:cs="Menlo-Regular"/>
@@ -14561,18 +11916,7 @@
                             <w:szCs w:val="24"/>
                             <w:highlight w:val="yellow"/>
                           </w:rPr>
-                          <w:t>Search</w:t>
-                        </w:r>
-                        <w:proofErr w:type="gramEnd"/>
-                        <w:r>
-                          <w:rPr>
-                            <w:rFonts w:ascii="Menlo-Regular" w:hAnsi="Menlo-Regular" w:cs="Menlo-Regular"/>
-                            <w:color w:val="0744B8"/>
-                            <w:sz w:val="24"/>
-                            <w:szCs w:val="24"/>
-                            <w:highlight w:val="yellow"/>
-                          </w:rPr>
-                          <w:t>(</w:t>
+                          <w:t>Search(</w:t>
                         </w:r>
                         <w:r>
                           <w:rPr>
@@ -14773,7 +12117,6 @@
                                 </w:rPr>
                                 <w:t xml:space="preserve"> </w:t>
                               </w:r>
-                              <w:proofErr w:type="spellStart"/>
                               <w:r>
                                 <w:rPr>
                                   <w:rFonts w:ascii="Menlo-Regular" w:hAnsi="Menlo-Regular" w:cs="Menlo-Regular"/>
@@ -14783,7 +12126,6 @@
                                 </w:rPr>
                                 <w:t>wildmenu</w:t>
                               </w:r>
-                              <w:proofErr w:type="spellEnd"/>
                               <w:r>
                                 <w:rPr>
                                   <w:rFonts w:ascii="Menlo-Regular" w:hAnsi="Menlo-Regular" w:cs="Menlo-Regular"/>
@@ -14880,7 +12222,6 @@
                                 </w:rPr>
                                 <w:t xml:space="preserve"> </w:t>
                               </w:r>
-                              <w:proofErr w:type="spellStart"/>
                               <w:r>
                                 <w:rPr>
                                   <w:rFonts w:ascii="Menlo-Regular" w:hAnsi="Menlo-Regular" w:cs="Menlo-Regular"/>
@@ -14890,7 +12231,6 @@
                                 </w:rPr>
                                 <w:t>wildmode</w:t>
                               </w:r>
-                              <w:proofErr w:type="spellEnd"/>
                               <w:r>
                                 <w:rPr>
                                   <w:rFonts w:ascii="Menlo-Regular" w:hAnsi="Menlo-Regular" w:cs="Menlo-Regular"/>
@@ -14900,8 +12240,6 @@
                                 </w:rPr>
                                 <w:t>=</w:t>
                               </w:r>
-                              <w:proofErr w:type="spellStart"/>
-                              <w:proofErr w:type="gramStart"/>
                               <w:r>
                                 <w:rPr>
                                   <w:rFonts w:ascii="Menlo-Regular" w:hAnsi="Menlo-Regular" w:cs="Menlo-Regular"/>
@@ -14918,19 +12256,8 @@
                                   <w:sz w:val="24"/>
                                   <w:szCs w:val="24"/>
                                 </w:rPr>
-                                <w:t>:longest</w:t>
-                              </w:r>
-                              <w:proofErr w:type="gramEnd"/>
-                              <w:r>
-                                <w:rPr>
-                                  <w:rFonts w:ascii="Menlo-Regular" w:hAnsi="Menlo-Regular" w:cs="Menlo-Regular"/>
-                                  <w:color w:val="1B1F22"/>
-                                  <w:sz w:val="24"/>
-                                  <w:szCs w:val="24"/>
-                                </w:rPr>
-                                <w:t>,full</w:t>
-                              </w:r>
-                              <w:proofErr w:type="spellEnd"/>
+                                <w:t>:longest,full</w:t>
+                              </w:r>
                               <w:r>
                                 <w:rPr>
                                   <w:rFonts w:ascii="Menlo-Regular" w:hAnsi="Menlo-Regular" w:cs="Menlo-Regular"/>
@@ -15006,7 +12333,6 @@
                                 </w:rPr>
                                 <w:t>然後打開</w:t>
                               </w:r>
-                              <w:proofErr w:type="spellStart"/>
                               <w:r>
                                 <w:rPr>
                                   <w:rFonts w:ascii="Menlo-Regular" w:hAnsi="Menlo-Regular" w:cs="Menlo-Regular" w:hint="eastAsia"/>
@@ -15025,7 +12351,6 @@
                                 </w:rPr>
                                 <w:t>ildmenu</w:t>
                               </w:r>
-                              <w:proofErr w:type="spellEnd"/>
                             </w:p>
                           </w:txbxContent>
                         </wps:txbx>
@@ -15080,7 +12405,6 @@
                           </w:rPr>
                           <w:t xml:space="preserve"> </w:t>
                         </w:r>
-                        <w:proofErr w:type="spellStart"/>
                         <w:r>
                           <w:rPr>
                             <w:rFonts w:ascii="Menlo-Regular" w:hAnsi="Menlo-Regular" w:cs="Menlo-Regular"/>
@@ -15090,7 +12414,6 @@
                           </w:rPr>
                           <w:t>wildmenu</w:t>
                         </w:r>
-                        <w:proofErr w:type="spellEnd"/>
                         <w:r>
                           <w:rPr>
                             <w:rFonts w:ascii="Menlo-Regular" w:hAnsi="Menlo-Regular" w:cs="Menlo-Regular"/>
@@ -15187,7 +12510,6 @@
                           </w:rPr>
                           <w:t xml:space="preserve"> </w:t>
                         </w:r>
-                        <w:proofErr w:type="spellStart"/>
                         <w:r>
                           <w:rPr>
                             <w:rFonts w:ascii="Menlo-Regular" w:hAnsi="Menlo-Regular" w:cs="Menlo-Regular"/>
@@ -15197,7 +12519,6 @@
                           </w:rPr>
                           <w:t>wildmode</w:t>
                         </w:r>
-                        <w:proofErr w:type="spellEnd"/>
                         <w:r>
                           <w:rPr>
                             <w:rFonts w:ascii="Menlo-Regular" w:hAnsi="Menlo-Regular" w:cs="Menlo-Regular"/>
@@ -15207,8 +12528,6 @@
                           </w:rPr>
                           <w:t>=</w:t>
                         </w:r>
-                        <w:proofErr w:type="spellStart"/>
-                        <w:proofErr w:type="gramStart"/>
                         <w:r>
                           <w:rPr>
                             <w:rFonts w:ascii="Menlo-Regular" w:hAnsi="Menlo-Regular" w:cs="Menlo-Regular"/>
@@ -15225,19 +12544,8 @@
                             <w:sz w:val="24"/>
                             <w:szCs w:val="24"/>
                           </w:rPr>
-                          <w:t>:longest</w:t>
-                        </w:r>
-                        <w:proofErr w:type="gramEnd"/>
-                        <w:r>
-                          <w:rPr>
-                            <w:rFonts w:ascii="Menlo-Regular" w:hAnsi="Menlo-Regular" w:cs="Menlo-Regular"/>
-                            <w:color w:val="1B1F22"/>
-                            <w:sz w:val="24"/>
-                            <w:szCs w:val="24"/>
-                          </w:rPr>
-                          <w:t>,full</w:t>
-                        </w:r>
-                        <w:proofErr w:type="spellEnd"/>
+                          <w:t>:longest,full</w:t>
+                        </w:r>
                         <w:r>
                           <w:rPr>
                             <w:rFonts w:ascii="Menlo-Regular" w:hAnsi="Menlo-Regular" w:cs="Menlo-Regular"/>
@@ -15313,7 +12621,6 @@
                           </w:rPr>
                           <w:t>然後打開</w:t>
                         </w:r>
-                        <w:proofErr w:type="spellStart"/>
                         <w:r>
                           <w:rPr>
                             <w:rFonts w:ascii="Menlo-Regular" w:hAnsi="Menlo-Regular" w:cs="Menlo-Regular" w:hint="eastAsia"/>
@@ -15332,7 +12639,6 @@
                           </w:rPr>
                           <w:t>ildmenu</w:t>
                         </w:r>
-                        <w:proofErr w:type="spellEnd"/>
                       </w:p>
                     </w:txbxContent>
                   </v:textbox>
@@ -15358,25 +12664,14 @@
           <w:szCs w:val="24"/>
         </w:rPr>
       </w:pPr>
-      <w:proofErr w:type="gramStart"/>
-      <w:r>
-        <w:rPr>
-          <w:rFonts w:ascii="Times New Roman" w:hAnsi="Times New Roman" w:cs="Times New Roman"/>
-          <w:color w:val="000000" w:themeColor="text1"/>
-          <w:sz w:val="24"/>
-          <w:szCs w:val="24"/>
-        </w:rPr>
-        <w:t>:e</w:t>
-      </w:r>
-      <w:proofErr w:type="gramEnd"/>
-      <w:r>
-        <w:rPr>
-          <w:rFonts w:ascii="Times New Roman" w:hAnsi="Times New Roman" w:cs="Times New Roman"/>
-          <w:color w:val="000000" w:themeColor="text1"/>
-          <w:sz w:val="24"/>
-          <w:szCs w:val="24"/>
-        </w:rPr>
-        <w:t xml:space="preserve"> -&gt; </w:t>
+      <w:r>
+        <w:rPr>
+          <w:rFonts w:ascii="Times New Roman" w:hAnsi="Times New Roman" w:cs="Times New Roman"/>
+          <w:color w:val="000000" w:themeColor="text1"/>
+          <w:sz w:val="24"/>
+          <w:szCs w:val="24"/>
+        </w:rPr>
+        <w:t xml:space="preserve">:e -&gt; </w:t>
       </w:r>
       <w:r>
         <w:rPr>
@@ -15624,47 +12919,7 @@
                                   <w:sz w:val="24"/>
                                   <w:szCs w:val="24"/>
                                 </w:rPr>
-                                <w:t>" Navigate windows with &lt;Ctrl-</w:t>
-                              </w:r>
-                              <w:proofErr w:type="spellStart"/>
-                              <w:r>
-                                <w:rPr>
-                                  <w:rFonts w:ascii="Menlo-Regular" w:hAnsi="Menlo-Regular" w:cs="Menlo-Regular"/>
-                                  <w:color w:val="57606A"/>
-                                  <w:sz w:val="24"/>
-                                  <w:szCs w:val="24"/>
-                                </w:rPr>
-                                <w:t>hjkl</w:t>
-                              </w:r>
-                              <w:proofErr w:type="spellEnd"/>
-                              <w:r>
-                                <w:rPr>
-                                  <w:rFonts w:ascii="Menlo-Regular" w:hAnsi="Menlo-Regular" w:cs="Menlo-Regular"/>
-                                  <w:color w:val="57606A"/>
-                                  <w:sz w:val="24"/>
-                                  <w:szCs w:val="24"/>
-                                </w:rPr>
-                                <w:t xml:space="preserve">&gt; instead of &lt;Ctrl-w&gt; followed by </w:t>
-                              </w:r>
-                              <w:proofErr w:type="spellStart"/>
-                              <w:r>
-                                <w:rPr>
-                                  <w:rFonts w:ascii="Menlo-Regular" w:hAnsi="Menlo-Regular" w:cs="Menlo-Regular"/>
-                                  <w:color w:val="57606A"/>
-                                  <w:sz w:val="24"/>
-                                  <w:szCs w:val="24"/>
-                                </w:rPr>
-                                <w:t>hjkl</w:t>
-                              </w:r>
-                              <w:proofErr w:type="spellEnd"/>
-                              <w:r>
-                                <w:rPr>
-                                  <w:rFonts w:ascii="Menlo-Regular" w:hAnsi="Menlo-Regular" w:cs="Menlo-Regular"/>
-                                  <w:color w:val="57606A"/>
-                                  <w:sz w:val="24"/>
-                                  <w:szCs w:val="24"/>
-                                </w:rPr>
-                                <w:t xml:space="preserve">.                                                         </w:t>
+                                <w:t xml:space="preserve">" Navigate windows with &lt;Ctrl-hjkl&gt; instead of &lt;Ctrl-w&gt; followed by hjkl.                                                         </w:t>
                               </w:r>
                             </w:p>
                             <w:p>
@@ -15694,7 +12949,6 @@
                                   <w:szCs w:val="24"/>
                                 </w:rPr>
                               </w:pPr>
-                              <w:proofErr w:type="spellStart"/>
                               <w:r>
                                 <w:rPr>
                                   <w:rFonts w:ascii="Menlo-Regular" w:hAnsi="Menlo-Regular" w:cs="Menlo-Regular"/>
@@ -15704,7 +12958,6 @@
                                 </w:rPr>
                                 <w:t>noremap</w:t>
                               </w:r>
-                              <w:proofErr w:type="spellEnd"/>
                               <w:r>
                                 <w:rPr>
                                   <w:rFonts w:ascii="Menlo-Regular" w:hAnsi="Menlo-Regular" w:cs="Menlo-Regular"/>
@@ -15836,7 +13089,6 @@
                                   <w:szCs w:val="24"/>
                                 </w:rPr>
                               </w:pPr>
-                              <w:proofErr w:type="spellStart"/>
                               <w:r>
                                 <w:rPr>
                                   <w:rFonts w:ascii="Menlo-Regular" w:hAnsi="Menlo-Regular" w:cs="Menlo-Regular"/>
@@ -15846,7 +13098,6 @@
                                 </w:rPr>
                                 <w:t>noremap</w:t>
                               </w:r>
-                              <w:proofErr w:type="spellEnd"/>
                               <w:r>
                                 <w:rPr>
                                   <w:rFonts w:ascii="Menlo-Regular" w:hAnsi="Menlo-Regular" w:cs="Menlo-Regular"/>
@@ -15978,7 +13229,6 @@
                                   <w:szCs w:val="24"/>
                                 </w:rPr>
                               </w:pPr>
-                              <w:proofErr w:type="spellStart"/>
                               <w:r>
                                 <w:rPr>
                                   <w:rFonts w:ascii="Menlo-Regular" w:hAnsi="Menlo-Regular" w:cs="Menlo-Regular"/>
@@ -15988,7 +13238,6 @@
                                 </w:rPr>
                                 <w:t>noremap</w:t>
                               </w:r>
-                              <w:proofErr w:type="spellEnd"/>
                               <w:r>
                                 <w:rPr>
                                   <w:rFonts w:ascii="Menlo-Regular" w:hAnsi="Menlo-Regular" w:cs="Menlo-Regular"/>
@@ -16120,7 +13369,6 @@
                                   <w:szCs w:val="24"/>
                                 </w:rPr>
                               </w:pPr>
-                              <w:proofErr w:type="spellStart"/>
                               <w:r>
                                 <w:rPr>
                                   <w:rFonts w:ascii="Menlo-Regular" w:hAnsi="Menlo-Regular" w:cs="Menlo-Regular"/>
@@ -16130,7 +13378,6 @@
                                 </w:rPr>
                                 <w:t>noremap</w:t>
                               </w:r>
-                              <w:proofErr w:type="spellEnd"/>
                               <w:r>
                                 <w:rPr>
                                   <w:rFonts w:ascii="Menlo-Regular" w:hAnsi="Menlo-Regular" w:cs="Menlo-Regular"/>
@@ -16291,47 +13538,7 @@
                             <w:sz w:val="24"/>
                             <w:szCs w:val="24"/>
                           </w:rPr>
-                          <w:t>" Navigate windows with &lt;Ctrl-</w:t>
-                        </w:r>
-                        <w:proofErr w:type="spellStart"/>
-                        <w:r>
-                          <w:rPr>
-                            <w:rFonts w:ascii="Menlo-Regular" w:hAnsi="Menlo-Regular" w:cs="Menlo-Regular"/>
-                            <w:color w:val="57606A"/>
-                            <w:sz w:val="24"/>
-                            <w:szCs w:val="24"/>
-                          </w:rPr>
-                          <w:t>hjkl</w:t>
-                        </w:r>
-                        <w:proofErr w:type="spellEnd"/>
-                        <w:r>
-                          <w:rPr>
-                            <w:rFonts w:ascii="Menlo-Regular" w:hAnsi="Menlo-Regular" w:cs="Menlo-Regular"/>
-                            <w:color w:val="57606A"/>
-                            <w:sz w:val="24"/>
-                            <w:szCs w:val="24"/>
-                          </w:rPr>
-                          <w:t xml:space="preserve">&gt; instead of &lt;Ctrl-w&gt; followed by </w:t>
-                        </w:r>
-                        <w:proofErr w:type="spellStart"/>
-                        <w:r>
-                          <w:rPr>
-                            <w:rFonts w:ascii="Menlo-Regular" w:hAnsi="Menlo-Regular" w:cs="Menlo-Regular"/>
-                            <w:color w:val="57606A"/>
-                            <w:sz w:val="24"/>
-                            <w:szCs w:val="24"/>
-                          </w:rPr>
-                          <w:t>hjkl</w:t>
-                        </w:r>
-                        <w:proofErr w:type="spellEnd"/>
-                        <w:r>
-                          <w:rPr>
-                            <w:rFonts w:ascii="Menlo-Regular" w:hAnsi="Menlo-Regular" w:cs="Menlo-Regular"/>
-                            <w:color w:val="57606A"/>
-                            <w:sz w:val="24"/>
-                            <w:szCs w:val="24"/>
-                          </w:rPr>
-                          <w:t xml:space="preserve">.                                                         </w:t>
+                          <w:t xml:space="preserve">" Navigate windows with &lt;Ctrl-hjkl&gt; instead of &lt;Ctrl-w&gt; followed by hjkl.                                                         </w:t>
                         </w:r>
                       </w:p>
                       <w:p>
@@ -16361,7 +13568,6 @@
                             <w:szCs w:val="24"/>
                           </w:rPr>
                         </w:pPr>
-                        <w:proofErr w:type="spellStart"/>
                         <w:r>
                           <w:rPr>
                             <w:rFonts w:ascii="Menlo-Regular" w:hAnsi="Menlo-Regular" w:cs="Menlo-Regular"/>
@@ -16371,7 +13577,6 @@
                           </w:rPr>
                           <w:t>noremap</w:t>
                         </w:r>
-                        <w:proofErr w:type="spellEnd"/>
                         <w:r>
                           <w:rPr>
                             <w:rFonts w:ascii="Menlo-Regular" w:hAnsi="Menlo-Regular" w:cs="Menlo-Regular"/>
@@ -16503,7 +13708,6 @@
                             <w:szCs w:val="24"/>
                           </w:rPr>
                         </w:pPr>
-                        <w:proofErr w:type="spellStart"/>
                         <w:r>
                           <w:rPr>
                             <w:rFonts w:ascii="Menlo-Regular" w:hAnsi="Menlo-Regular" w:cs="Menlo-Regular"/>
@@ -16513,7 +13717,6 @@
                           </w:rPr>
                           <w:t>noremap</w:t>
                         </w:r>
-                        <w:proofErr w:type="spellEnd"/>
                         <w:r>
                           <w:rPr>
                             <w:rFonts w:ascii="Menlo-Regular" w:hAnsi="Menlo-Regular" w:cs="Menlo-Regular"/>
@@ -16645,7 +13848,6 @@
                             <w:szCs w:val="24"/>
                           </w:rPr>
                         </w:pPr>
-                        <w:proofErr w:type="spellStart"/>
                         <w:r>
                           <w:rPr>
                             <w:rFonts w:ascii="Menlo-Regular" w:hAnsi="Menlo-Regular" w:cs="Menlo-Regular"/>
@@ -16655,7 +13857,6 @@
                           </w:rPr>
                           <w:t>noremap</w:t>
                         </w:r>
-                        <w:proofErr w:type="spellEnd"/>
                         <w:r>
                           <w:rPr>
                             <w:rFonts w:ascii="Menlo-Regular" w:hAnsi="Menlo-Regular" w:cs="Menlo-Regular"/>
@@ -16787,7 +13988,6 @@
                             <w:szCs w:val="24"/>
                           </w:rPr>
                         </w:pPr>
-                        <w:proofErr w:type="spellStart"/>
                         <w:r>
                           <w:rPr>
                             <w:rFonts w:ascii="Menlo-Regular" w:hAnsi="Menlo-Regular" w:cs="Menlo-Regular"/>
@@ -16797,7 +13997,6 @@
                           </w:rPr>
                           <w:t>noremap</w:t>
                         </w:r>
-                        <w:proofErr w:type="spellEnd"/>
                         <w:r>
                           <w:rPr>
                             <w:rFonts w:ascii="Menlo-Regular" w:hAnsi="Menlo-Regular" w:cs="Menlo-Regular"/>
@@ -17482,27 +14681,7 @@
                                   <w:sz w:val="24"/>
                                   <w:szCs w:val="24"/>
                                 </w:rPr>
-                                <w:t xml:space="preserve">set </w:t>
-                              </w:r>
-                              <w:proofErr w:type="spellStart"/>
-                              <w:r>
-                                <w:rPr>
-                                  <w:rFonts w:ascii="Menlo-Regular" w:hAnsi="Menlo-Regular" w:cs="Menlo-Regular"/>
-                                  <w:color w:val="0744B8"/>
-                                  <w:sz w:val="24"/>
-                                  <w:szCs w:val="24"/>
-                                </w:rPr>
-                                <w:t>relativenumber</w:t>
-                              </w:r>
-                              <w:proofErr w:type="spellEnd"/>
-                              <w:r>
-                                <w:rPr>
-                                  <w:rFonts w:ascii="Menlo-Regular" w:hAnsi="Menlo-Regular" w:cs="Menlo-Regular"/>
-                                  <w:color w:val="0744B8"/>
-                                  <w:sz w:val="24"/>
-                                  <w:szCs w:val="24"/>
-                                </w:rPr>
-                                <w:t xml:space="preserve">                      </w:t>
+                                <w:t xml:space="preserve">set relativenumber                      </w:t>
                               </w:r>
                               <w:r>
                                 <w:rPr>
@@ -17620,27 +14799,7 @@
                             <w:sz w:val="24"/>
                             <w:szCs w:val="24"/>
                           </w:rPr>
-                          <w:t xml:space="preserve">set </w:t>
-                        </w:r>
-                        <w:proofErr w:type="spellStart"/>
-                        <w:r>
-                          <w:rPr>
-                            <w:rFonts w:ascii="Menlo-Regular" w:hAnsi="Menlo-Regular" w:cs="Menlo-Regular"/>
-                            <w:color w:val="0744B8"/>
-                            <w:sz w:val="24"/>
-                            <w:szCs w:val="24"/>
-                          </w:rPr>
-                          <w:t>relativenumber</w:t>
-                        </w:r>
-                        <w:proofErr w:type="spellEnd"/>
-                        <w:r>
-                          <w:rPr>
-                            <w:rFonts w:ascii="Menlo-Regular" w:hAnsi="Menlo-Regular" w:cs="Menlo-Regular"/>
-                            <w:color w:val="0744B8"/>
-                            <w:sz w:val="24"/>
-                            <w:szCs w:val="24"/>
-                          </w:rPr>
-                          <w:t xml:space="preserve">                      </w:t>
+                          <w:t xml:space="preserve">set relativenumber                      </w:t>
                         </w:r>
                         <w:r>
                           <w:rPr>
@@ -17812,7 +14971,6 @@
                                 </w:rPr>
                                 <w:t xml:space="preserve">set </w:t>
                               </w:r>
-                              <w:proofErr w:type="spellStart"/>
                               <w:r>
                                 <w:rPr>
                                   <w:rFonts w:ascii="Menlo-Regular" w:hAnsi="Menlo-Regular" w:cs="Menlo-Regular" w:hint="eastAsia"/>
@@ -17829,17 +14987,7 @@
                                   <w:sz w:val="24"/>
                                   <w:szCs w:val="24"/>
                                 </w:rPr>
-                                <w:t>lsearch</w:t>
-                              </w:r>
-                              <w:proofErr w:type="spellEnd"/>
-                              <w:r>
-                                <w:rPr>
-                                  <w:rFonts w:ascii="Menlo-Regular" w:hAnsi="Menlo-Regular" w:cs="Menlo-Regular"/>
-                                  <w:color w:val="0744B8"/>
-                                  <w:sz w:val="24"/>
-                                  <w:szCs w:val="24"/>
-                                </w:rPr>
-                                <w:t xml:space="preserve">                                    </w:t>
+                                <w:t xml:space="preserve">lsearch                                    </w:t>
                               </w:r>
                               <w:r>
                                 <w:rPr>
@@ -17907,27 +15055,7 @@
                                   <w:sz w:val="24"/>
                                   <w:szCs w:val="24"/>
                                 </w:rPr>
-                                <w:t xml:space="preserve">set </w:t>
-                              </w:r>
-                              <w:proofErr w:type="spellStart"/>
-                              <w:r>
-                                <w:rPr>
-                                  <w:rFonts w:ascii="Menlo-Regular" w:hAnsi="Menlo-Regular" w:cs="Menlo-Regular"/>
-                                  <w:color w:val="0744B8"/>
-                                  <w:sz w:val="24"/>
-                                  <w:szCs w:val="24"/>
-                                </w:rPr>
-                                <w:t>incsearch</w:t>
-                              </w:r>
-                              <w:proofErr w:type="spellEnd"/>
-                              <w:r>
-                                <w:rPr>
-                                  <w:rFonts w:ascii="Menlo-Regular" w:hAnsi="Menlo-Regular" w:cs="Menlo-Regular"/>
-                                  <w:color w:val="0744B8"/>
-                                  <w:sz w:val="24"/>
-                                  <w:szCs w:val="24"/>
-                                </w:rPr>
-                                <w:t xml:space="preserve">                                  </w:t>
+                                <w:t xml:space="preserve">set incsearch                                  </w:t>
                               </w:r>
                               <w:r>
                                 <w:rPr>
@@ -18033,7 +15161,6 @@
                           </w:rPr>
                           <w:t xml:space="preserve">set </w:t>
                         </w:r>
-                        <w:proofErr w:type="spellStart"/>
                         <w:r>
                           <w:rPr>
                             <w:rFonts w:ascii="Menlo-Regular" w:hAnsi="Menlo-Regular" w:cs="Menlo-Regular" w:hint="eastAsia"/>
@@ -18050,17 +15177,7 @@
                             <w:sz w:val="24"/>
                             <w:szCs w:val="24"/>
                           </w:rPr>
-                          <w:t>lsearch</w:t>
-                        </w:r>
-                        <w:proofErr w:type="spellEnd"/>
-                        <w:r>
-                          <w:rPr>
-                            <w:rFonts w:ascii="Menlo-Regular" w:hAnsi="Menlo-Regular" w:cs="Menlo-Regular"/>
-                            <w:color w:val="0744B8"/>
-                            <w:sz w:val="24"/>
-                            <w:szCs w:val="24"/>
-                          </w:rPr>
-                          <w:t xml:space="preserve">                                    </w:t>
+                          <w:t xml:space="preserve">lsearch                                    </w:t>
                         </w:r>
                         <w:r>
                           <w:rPr>
@@ -18128,27 +15245,7 @@
                             <w:sz w:val="24"/>
                             <w:szCs w:val="24"/>
                           </w:rPr>
-                          <w:t xml:space="preserve">set </w:t>
-                        </w:r>
-                        <w:proofErr w:type="spellStart"/>
-                        <w:r>
-                          <w:rPr>
-                            <w:rFonts w:ascii="Menlo-Regular" w:hAnsi="Menlo-Regular" w:cs="Menlo-Regular"/>
-                            <w:color w:val="0744B8"/>
-                            <w:sz w:val="24"/>
-                            <w:szCs w:val="24"/>
-                          </w:rPr>
-                          <w:t>incsearch</w:t>
-                        </w:r>
-                        <w:proofErr w:type="spellEnd"/>
-                        <w:r>
-                          <w:rPr>
-                            <w:rFonts w:ascii="Menlo-Regular" w:hAnsi="Menlo-Regular" w:cs="Menlo-Regular"/>
-                            <w:color w:val="0744B8"/>
-                            <w:sz w:val="24"/>
-                            <w:szCs w:val="24"/>
-                          </w:rPr>
-                          <w:t xml:space="preserve">                                  </w:t>
+                          <w:t xml:space="preserve">set incsearch                                  </w:t>
                         </w:r>
                         <w:r>
                           <w:rPr>
@@ -18363,29 +15460,7 @@
                                   <w:sz w:val="24"/>
                                   <w:szCs w:val="24"/>
                                 </w:rPr>
-                                <w:t>Set clipboard=</w:t>
-                              </w:r>
-                              <w:proofErr w:type="spellStart"/>
-                              <w:proofErr w:type="gramStart"/>
-                              <w:r>
-                                <w:rPr>
-                                  <w:rFonts w:ascii="Menlo-Regular" w:hAnsi="Menlo-Regular" w:cs="Menlo-Regular"/>
-                                  <w:color w:val="0744B8"/>
-                                  <w:sz w:val="24"/>
-                                  <w:szCs w:val="24"/>
-                                </w:rPr>
-                                <w:t>unamed,unnamedplus</w:t>
-                              </w:r>
-                              <w:proofErr w:type="spellEnd"/>
-                              <w:proofErr w:type="gramEnd"/>
-                              <w:r>
-                                <w:rPr>
-                                  <w:rFonts w:ascii="Menlo-Regular" w:hAnsi="Menlo-Regular" w:cs="Menlo-Regular"/>
-                                  <w:color w:val="0744B8"/>
-                                  <w:sz w:val="24"/>
-                                  <w:szCs w:val="24"/>
-                                </w:rPr>
-                                <w:t xml:space="preserve">         </w:t>
+                                <w:t xml:space="preserve">Set clipboard=unamed,unnamedplus         </w:t>
                               </w:r>
                               <w:r>
                                 <w:rPr>
@@ -18480,29 +15555,7 @@
                             <w:sz w:val="24"/>
                             <w:szCs w:val="24"/>
                           </w:rPr>
-                          <w:t>Set clipboard=</w:t>
-                        </w:r>
-                        <w:proofErr w:type="spellStart"/>
-                        <w:proofErr w:type="gramStart"/>
-                        <w:r>
-                          <w:rPr>
-                            <w:rFonts w:ascii="Menlo-Regular" w:hAnsi="Menlo-Regular" w:cs="Menlo-Regular"/>
-                            <w:color w:val="0744B8"/>
-                            <w:sz w:val="24"/>
-                            <w:szCs w:val="24"/>
-                          </w:rPr>
-                          <w:t>unamed,unnamedplus</w:t>
-                        </w:r>
-                        <w:proofErr w:type="spellEnd"/>
-                        <w:proofErr w:type="gramEnd"/>
-                        <w:r>
-                          <w:rPr>
-                            <w:rFonts w:ascii="Menlo-Regular" w:hAnsi="Menlo-Regular" w:cs="Menlo-Regular"/>
-                            <w:color w:val="0744B8"/>
-                            <w:sz w:val="24"/>
-                            <w:szCs w:val="24"/>
-                          </w:rPr>
-                          <w:t xml:space="preserve">         </w:t>
+                          <w:t xml:space="preserve">Set clipboard=unamed,unnamedplus         </w:t>
                         </w:r>
                         <w:r>
                           <w:rPr>
@@ -18664,7 +15717,6 @@
           <w:u w:val="single"/>
         </w:rPr>
       </w:pPr>
-      <w:proofErr w:type="spellStart"/>
       <w:r>
         <w:rPr>
           <w:rFonts w:ascii="Times New Roman" w:hAnsi="Times New Roman" w:cs="Times New Roman"/>
@@ -18676,20 +15728,7 @@
           <w:u w:val="single"/>
         </w:rPr>
         <w:lastRenderedPageBreak/>
-        <w:t>self package</w:t>
-      </w:r>
-      <w:proofErr w:type="spellEnd"/>
-      <w:r>
-        <w:rPr>
-          <w:rFonts w:ascii="Times New Roman" w:hAnsi="Times New Roman" w:cs="Times New Roman"/>
-          <w:b/>
-          <w:bCs/>
-          <w:color w:val="000000" w:themeColor="text1"/>
-          <w:sz w:val="24"/>
-          <w:szCs w:val="24"/>
-          <w:u w:val="single"/>
-        </w:rPr>
-        <w:t xml:space="preserve"> setting</w:t>
+        <w:t>self package setting</w:t>
       </w:r>
     </w:p>
     <w:p>
@@ -18706,7 +15745,6 @@
           <w:szCs w:val="24"/>
         </w:rPr>
       </w:pPr>
-      <w:proofErr w:type="spellStart"/>
       <w:r>
         <w:rPr>
           <w:rFonts w:ascii="Times New Roman" w:hAnsi="Times New Roman" w:cs="Times New Roman"/>
@@ -18716,7 +15754,6 @@
         </w:rPr>
         <w:t>Netrw</w:t>
       </w:r>
-      <w:proofErr w:type="spellEnd"/>
     </w:p>
     <w:p>
       <w:pPr>
@@ -18948,9 +15985,17 @@
           <w:sz w:val="24"/>
           <w:szCs w:val="24"/>
         </w:rPr>
-        <w:t>'</w:t>
-      </w:r>
-      <w:proofErr w:type="spellStart"/>
+        <w:t>'scrooloose/nerdtree'</w:t>
+      </w:r>
+      <w:r>
+        <w:rPr>
+          <w:rFonts w:ascii="Times New Roman" w:hAnsi="Times New Roman" w:cs="Times New Roman"/>
+          <w:color w:val="1B1F22"/>
+          <w:sz w:val="24"/>
+          <w:szCs w:val="24"/>
+        </w:rPr>
+        <w:t xml:space="preserve">, { </w:t>
+      </w:r>
       <w:r>
         <w:rPr>
           <w:rFonts w:ascii="Times New Roman" w:hAnsi="Times New Roman" w:cs="Times New Roman"/>
@@ -18958,9 +16003,17 @@
           <w:sz w:val="24"/>
           <w:szCs w:val="24"/>
         </w:rPr>
-        <w:t>scrooloose</w:t>
-      </w:r>
-      <w:proofErr w:type="spellEnd"/>
+        <w:t>'on'</w:t>
+      </w:r>
+      <w:r>
+        <w:rPr>
+          <w:rFonts w:ascii="Times New Roman" w:hAnsi="Times New Roman" w:cs="Times New Roman"/>
+          <w:color w:val="1B1F22"/>
+          <w:sz w:val="24"/>
+          <w:szCs w:val="24"/>
+        </w:rPr>
+        <w:t xml:space="preserve">: </w:t>
+      </w:r>
       <w:r>
         <w:rPr>
           <w:rFonts w:ascii="Times New Roman" w:hAnsi="Times New Roman" w:cs="Times New Roman"/>
@@ -18968,103 +16021,7 @@
           <w:sz w:val="24"/>
           <w:szCs w:val="24"/>
         </w:rPr>
-        <w:t>/</w:t>
-      </w:r>
-      <w:proofErr w:type="spellStart"/>
-      <w:r>
-        <w:rPr>
-          <w:rFonts w:ascii="Times New Roman" w:hAnsi="Times New Roman" w:cs="Times New Roman"/>
-          <w:color w:val="06214F"/>
-          <w:sz w:val="24"/>
-          <w:szCs w:val="24"/>
-        </w:rPr>
-        <w:t>nerdtree</w:t>
-      </w:r>
-      <w:proofErr w:type="spellEnd"/>
-      <w:r>
-        <w:rPr>
-          <w:rFonts w:ascii="Times New Roman" w:hAnsi="Times New Roman" w:cs="Times New Roman"/>
-          <w:color w:val="06214F"/>
-          <w:sz w:val="24"/>
-          <w:szCs w:val="24"/>
-        </w:rPr>
-        <w:t>'</w:t>
-      </w:r>
-      <w:r>
-        <w:rPr>
-          <w:rFonts w:ascii="Times New Roman" w:hAnsi="Times New Roman" w:cs="Times New Roman"/>
-          <w:color w:val="1B1F22"/>
-          <w:sz w:val="24"/>
-          <w:szCs w:val="24"/>
-        </w:rPr>
-        <w:t xml:space="preserve">, </w:t>
-      </w:r>
-      <w:proofErr w:type="gramStart"/>
-      <w:r>
-        <w:rPr>
-          <w:rFonts w:ascii="Times New Roman" w:hAnsi="Times New Roman" w:cs="Times New Roman"/>
-          <w:color w:val="1B1F22"/>
-          <w:sz w:val="24"/>
-          <w:szCs w:val="24"/>
-        </w:rPr>
-        <w:t xml:space="preserve">{ </w:t>
-      </w:r>
-      <w:r>
-        <w:rPr>
-          <w:rFonts w:ascii="Times New Roman" w:hAnsi="Times New Roman" w:cs="Times New Roman"/>
-          <w:color w:val="06214F"/>
-          <w:sz w:val="24"/>
-          <w:szCs w:val="24"/>
-        </w:rPr>
-        <w:t>'</w:t>
-      </w:r>
-      <w:proofErr w:type="gramEnd"/>
-      <w:r>
-        <w:rPr>
-          <w:rFonts w:ascii="Times New Roman" w:hAnsi="Times New Roman" w:cs="Times New Roman"/>
-          <w:color w:val="06214F"/>
-          <w:sz w:val="24"/>
-          <w:szCs w:val="24"/>
-        </w:rPr>
-        <w:t>on'</w:t>
-      </w:r>
-      <w:r>
-        <w:rPr>
-          <w:rFonts w:ascii="Times New Roman" w:hAnsi="Times New Roman" w:cs="Times New Roman"/>
-          <w:color w:val="1B1F22"/>
-          <w:sz w:val="24"/>
-          <w:szCs w:val="24"/>
-        </w:rPr>
-        <w:t xml:space="preserve">: </w:t>
-      </w:r>
-      <w:r>
-        <w:rPr>
-          <w:rFonts w:ascii="Times New Roman" w:hAnsi="Times New Roman" w:cs="Times New Roman"/>
-          <w:color w:val="06214F"/>
-          <w:sz w:val="24"/>
-          <w:szCs w:val="24"/>
-        </w:rPr>
-        <w:t>'</w:t>
-      </w:r>
-      <w:proofErr w:type="spellStart"/>
-      <w:r>
-        <w:rPr>
-          <w:rFonts w:ascii="Times New Roman" w:hAnsi="Times New Roman" w:cs="Times New Roman"/>
-          <w:color w:val="06214F"/>
-          <w:sz w:val="24"/>
-          <w:szCs w:val="24"/>
-        </w:rPr>
-        <w:t>NERDTreeToggle</w:t>
-      </w:r>
-      <w:proofErr w:type="spellEnd"/>
-      <w:r>
-        <w:rPr>
-          <w:rFonts w:ascii="Times New Roman" w:hAnsi="Times New Roman" w:cs="Times New Roman"/>
-          <w:color w:val="06214F"/>
-          <w:sz w:val="24"/>
-          <w:szCs w:val="24"/>
-        </w:rPr>
-        <w:t>'</w:t>
+        <w:t>'NERDTreeToggle'</w:t>
       </w:r>
       <w:r>
         <w:rPr>
@@ -19178,7 +16135,6 @@
                                   <w:szCs w:val="24"/>
                                 </w:rPr>
                               </w:pPr>
-                              <w:proofErr w:type="spellStart"/>
                               <w:r>
                                 <w:rPr>
                                   <w:rFonts w:ascii="Menlo-Regular" w:hAnsi="Menlo-Regular" w:cs="Menlo-Regular"/>
@@ -19186,17 +16142,7 @@
                                   <w:sz w:val="24"/>
                                   <w:szCs w:val="24"/>
                                 </w:rPr>
-                                <w:t>NERDTree</w:t>
-                              </w:r>
-                              <w:proofErr w:type="spellEnd"/>
-                              <w:r>
-                                <w:rPr>
-                                  <w:rFonts w:ascii="Menlo-Regular" w:hAnsi="Menlo-Regular" w:cs="Menlo-Regular"/>
-                                  <w:color w:val="4472C4" w:themeColor="accent1"/>
-                                  <w:sz w:val="24"/>
-                                  <w:szCs w:val="24"/>
-                                </w:rPr>
-                                <w:t xml:space="preserve"> -&gt; </w:t>
+                                <w:t xml:space="preserve">NERDTree -&gt; </w:t>
                               </w:r>
                               <w:r>
                                 <w:rPr>
@@ -19349,7 +16295,6 @@
                             <w:szCs w:val="24"/>
                           </w:rPr>
                         </w:pPr>
-                        <w:proofErr w:type="spellStart"/>
                         <w:r>
                           <w:rPr>
                             <w:rFonts w:ascii="Menlo-Regular" w:hAnsi="Menlo-Regular" w:cs="Menlo-Regular"/>
@@ -19357,17 +16302,7 @@
                             <w:sz w:val="24"/>
                             <w:szCs w:val="24"/>
                           </w:rPr>
-                          <w:t>NERDTree</w:t>
-                        </w:r>
-                        <w:proofErr w:type="spellEnd"/>
-                        <w:r>
-                          <w:rPr>
-                            <w:rFonts w:ascii="Menlo-Regular" w:hAnsi="Menlo-Regular" w:cs="Menlo-Regular"/>
-                            <w:color w:val="4472C4" w:themeColor="accent1"/>
-                            <w:sz w:val="24"/>
-                            <w:szCs w:val="24"/>
-                          </w:rPr>
-                          <w:t xml:space="preserve"> -&gt; </w:t>
+                          <w:t xml:space="preserve">NERDTree -&gt; </w:t>
                         </w:r>
                         <w:r>
                           <w:rPr>
@@ -19595,7 +16530,6 @@
                                   <w:szCs w:val="24"/>
                                 </w:rPr>
                               </w:pPr>
-                              <w:proofErr w:type="gramStart"/>
                               <w:r>
                                 <w:rPr>
                                   <w:rFonts w:ascii="Menlo-Regular" w:hAnsi="Menlo-Regular" w:cs="Menlo-Regular"/>
@@ -19603,37 +16537,7 @@
                                   <w:sz w:val="24"/>
                                   <w:szCs w:val="24"/>
                                 </w:rPr>
-                                <w:t>{ '</w:t>
-                              </w:r>
-                              <w:proofErr w:type="gramEnd"/>
-                              <w:r>
-                                <w:rPr>
-                                  <w:rFonts w:ascii="Menlo-Regular" w:hAnsi="Menlo-Regular" w:cs="Menlo-Regular"/>
-                                  <w:color w:val="0070C0"/>
-                                  <w:sz w:val="24"/>
-                                  <w:szCs w:val="24"/>
-                                </w:rPr>
-                                <w:t>on': '</w:t>
-                              </w:r>
-                              <w:proofErr w:type="spellStart"/>
-                              <w:r>
-                                <w:rPr>
-                                  <w:rFonts w:ascii="Menlo-Regular" w:hAnsi="Menlo-Regular" w:cs="Menlo-Regular"/>
-                                  <w:color w:val="0070C0"/>
-                                  <w:sz w:val="24"/>
-                                  <w:szCs w:val="24"/>
-                                </w:rPr>
-                                <w:t>NERDTreeToggle</w:t>
-                              </w:r>
-                              <w:proofErr w:type="spellEnd"/>
-                              <w:r>
-                                <w:rPr>
-                                  <w:rFonts w:ascii="Menlo-Regular" w:hAnsi="Menlo-Regular" w:cs="Menlo-Regular"/>
-                                  <w:color w:val="0070C0"/>
-                                  <w:sz w:val="24"/>
-                                  <w:szCs w:val="24"/>
-                                </w:rPr>
-                                <w:t>' }</w:t>
+                                <w:t>{ 'on': 'NERDTreeToggle' }</w:t>
                               </w:r>
                               <w:r>
                                 <w:rPr>
@@ -19669,7 +16573,6 @@
                                 </w:rPr>
                                 <w:t>執行</w:t>
                               </w:r>
-                              <w:proofErr w:type="spellStart"/>
                               <w:r>
                                 <w:rPr>
                                   <w:rFonts w:ascii="Menlo-Regular" w:hAnsi="Menlo-Regular" w:cs="Menlo-Regular" w:hint="eastAsia"/>
@@ -19706,7 +16609,6 @@
                                 </w:rPr>
                                 <w:t>ree</w:t>
                               </w:r>
-                              <w:proofErr w:type="spellEnd"/>
                               <w:r>
                                 <w:rPr>
                                   <w:rFonts w:ascii="Menlo-Regular" w:hAnsi="Menlo-Regular" w:cs="Menlo-Regular" w:hint="eastAsia"/>
@@ -19793,27 +16695,7 @@
                                   <w:sz w:val="24"/>
                                   <w:szCs w:val="24"/>
                                 </w:rPr>
-                                <w:t xml:space="preserve">let </w:t>
-                              </w:r>
-                              <w:proofErr w:type="spellStart"/>
-                              <w:r>
-                                <w:rPr>
-                                  <w:rFonts w:ascii="Menlo-Regular" w:hAnsi="Menlo-Regular" w:cs="Menlo-Regular"/>
-                                  <w:color w:val="0070C0"/>
-                                  <w:sz w:val="24"/>
-                                  <w:szCs w:val="24"/>
-                                </w:rPr>
-                                <w:t>NERDTreeShowBookmarks</w:t>
-                              </w:r>
-                              <w:proofErr w:type="spellEnd"/>
-                              <w:r>
-                                <w:rPr>
-                                  <w:rFonts w:ascii="Menlo-Regular" w:hAnsi="Menlo-Regular" w:cs="Menlo-Regular"/>
-                                  <w:color w:val="0070C0"/>
-                                  <w:sz w:val="24"/>
-                                  <w:szCs w:val="24"/>
-                                </w:rPr>
-                                <w:t xml:space="preserve"> = 1   </w:t>
+                                <w:t xml:space="preserve">let NERDTreeShowBookmarks = 1   </w:t>
                               </w:r>
                               <w:r>
                                 <w:rPr>
@@ -19849,7 +16731,6 @@
                                 </w:rPr>
                                 <w:t>一啟動</w:t>
                               </w:r>
-                              <w:proofErr w:type="spellStart"/>
                               <w:r>
                                 <w:rPr>
                                   <w:rFonts w:ascii="Menlo-Regular" w:hAnsi="Menlo-Regular" w:cs="Menlo-Regular" w:hint="eastAsia"/>
@@ -19886,7 +16767,6 @@
                                 </w:rPr>
                                 <w:t>ee</w:t>
                               </w:r>
-                              <w:proofErr w:type="spellEnd"/>
                               <w:r>
                                 <w:rPr>
                                   <w:rFonts w:ascii="Menlo-Regular" w:hAnsi="Menlo-Regular" w:cs="Menlo-Regular" w:hint="eastAsia"/>
@@ -19957,7 +16837,6 @@
                                   <w:szCs w:val="24"/>
                                 </w:rPr>
                               </w:pPr>
-                              <w:proofErr w:type="spellStart"/>
                               <w:r>
                                 <w:rPr>
                                   <w:rFonts w:ascii="Menlo-Regular" w:hAnsi="Menlo-Regular" w:cs="Menlo-Regular"/>
@@ -19965,29 +16844,8 @@
                                   <w:sz w:val="24"/>
                                   <w:szCs w:val="24"/>
                                 </w:rPr>
-                                <w:t>autocmd</w:t>
-                              </w:r>
-                              <w:proofErr w:type="spellEnd"/>
-                              <w:r>
-                                <w:rPr>
-                                  <w:rFonts w:ascii="Menlo-Regular" w:hAnsi="Menlo-Regular" w:cs="Menlo-Regular"/>
-                                  <w:color w:val="0070C0"/>
-                                  <w:sz w:val="24"/>
-                                  <w:szCs w:val="24"/>
-                                </w:rPr>
-                                <w:t xml:space="preserve"> VimEnter * </w:t>
-                              </w:r>
-                              <w:proofErr w:type="spellStart"/>
-                              <w:r>
-                                <w:rPr>
-                                  <w:rFonts w:ascii="Menlo-Regular" w:hAnsi="Menlo-Regular" w:cs="Menlo-Regular"/>
-                                  <w:color w:val="0070C0"/>
-                                  <w:sz w:val="24"/>
-                                  <w:szCs w:val="24"/>
-                                </w:rPr>
-                                <w:t>NERDTree</w:t>
-                              </w:r>
-                              <w:proofErr w:type="spellEnd"/>
+                                <w:t>autocmd VimEnter * NERDTree</w:t>
+                              </w:r>
                               <w:r>
                                 <w:rPr>
                                   <w:rFonts w:ascii="Menlo-Regular" w:hAnsi="Menlo-Regular" w:cs="Menlo-Regular"/>
@@ -19995,27 +16853,7 @@
                                   <w:sz w:val="24"/>
                                   <w:szCs w:val="24"/>
                                 </w:rPr>
-                                <w:t xml:space="preserve">     " Enable </w:t>
-                              </w:r>
-                              <w:proofErr w:type="spellStart"/>
-                              <w:r>
-                                <w:rPr>
-                                  <w:rFonts w:ascii="Menlo-Regular" w:hAnsi="Menlo-Regular" w:cs="Menlo-Regular"/>
-                                  <w:color w:val="538135" w:themeColor="accent6" w:themeShade="BF"/>
-                                  <w:sz w:val="24"/>
-                                  <w:szCs w:val="24"/>
-                                </w:rPr>
-                                <w:t>NERDTree</w:t>
-                              </w:r>
-                              <w:proofErr w:type="spellEnd"/>
-                              <w:r>
-                                <w:rPr>
-                                  <w:rFonts w:ascii="Menlo-Regular" w:hAnsi="Menlo-Regular" w:cs="Menlo-Regular"/>
-                                  <w:color w:val="538135" w:themeColor="accent6" w:themeShade="BF"/>
-                                  <w:sz w:val="24"/>
-                                  <w:szCs w:val="24"/>
-                                </w:rPr>
-                                <w:t xml:space="preserve"> on Vim startup.</w:t>
+                                <w:t xml:space="preserve">     " Enable NERDTree on Vim startup.</w:t>
                               </w:r>
                             </w:p>
                             <w:p>
@@ -20067,19 +16905,8 @@
                                   <w:sz w:val="24"/>
                                   <w:szCs w:val="24"/>
                                 </w:rPr>
-                                <w:t xml:space="preserve">, </w:t>
-                              </w:r>
-                              <w:proofErr w:type="spellStart"/>
-                              <w:r>
-                                <w:rPr>
-                                  <w:rFonts w:ascii="Menlo-Regular" w:hAnsi="Menlo-Regular" w:cs="Menlo-Regular" w:hint="eastAsia"/>
-                                  <w:color w:val="538135" w:themeColor="accent6" w:themeShade="BF"/>
-                                  <w:sz w:val="24"/>
-                                  <w:szCs w:val="24"/>
-                                </w:rPr>
-                                <w:t>NERDTree</w:t>
-                              </w:r>
-                              <w:proofErr w:type="spellEnd"/>
+                                <w:t>, NERDTree</w:t>
+                              </w:r>
                               <w:r>
                                 <w:rPr>
                                   <w:rFonts w:ascii="Menlo-Regular" w:hAnsi="Menlo-Regular" w:cs="Menlo-Regular" w:hint="eastAsia"/>
@@ -20114,7 +16941,6 @@
                                   <w:szCs w:val="24"/>
                                 </w:rPr>
                               </w:pPr>
-                              <w:proofErr w:type="spellStart"/>
                               <w:r>
                                 <w:rPr>
                                   <w:rFonts w:ascii="Menlo-Regular" w:hAnsi="Menlo-Regular" w:cs="Menlo-Regular"/>
@@ -20122,68 +16948,7 @@
                                   <w:sz w:val="24"/>
                                   <w:szCs w:val="24"/>
                                 </w:rPr>
-                                <w:t>autocmd</w:t>
-                              </w:r>
-                              <w:proofErr w:type="spellEnd"/>
-                              <w:r>
-                                <w:rPr>
-                                  <w:rFonts w:ascii="Menlo-Regular" w:hAnsi="Menlo-Regular" w:cs="Menlo-Regular"/>
-                                  <w:color w:val="0070C0"/>
-                                  <w:sz w:val="24"/>
-                                  <w:szCs w:val="24"/>
-                                </w:rPr>
-                                <w:t xml:space="preserve"> </w:t>
-                              </w:r>
-                              <w:proofErr w:type="spellStart"/>
-                              <w:r>
-                                <w:rPr>
-                                  <w:rFonts w:ascii="Menlo-Regular" w:hAnsi="Menlo-Regular" w:cs="Menlo-Regular"/>
-                                  <w:color w:val="0070C0"/>
-                                  <w:sz w:val="24"/>
-                                  <w:szCs w:val="24"/>
-                                </w:rPr>
-                                <w:t>bufenter</w:t>
-                              </w:r>
-                              <w:proofErr w:type="spellEnd"/>
-                              <w:r>
-                                <w:rPr>
-                                  <w:rFonts w:ascii="Menlo-Regular" w:hAnsi="Menlo-Regular" w:cs="Menlo-Regular"/>
-                                  <w:color w:val="0070C0"/>
-                                  <w:sz w:val="24"/>
-                                  <w:szCs w:val="24"/>
-                                </w:rPr>
-                                <w:t xml:space="preserve"> * if (</w:t>
-                              </w:r>
-                              <w:proofErr w:type="spellStart"/>
-                              <w:proofErr w:type="gramStart"/>
-                              <w:r>
-                                <w:rPr>
-                                  <w:rFonts w:ascii="Menlo-Regular" w:hAnsi="Menlo-Regular" w:cs="Menlo-Regular"/>
-                                  <w:color w:val="0070C0"/>
-                                  <w:sz w:val="24"/>
-                                  <w:szCs w:val="24"/>
-                                </w:rPr>
-                                <w:t>winnr</w:t>
-                              </w:r>
-                              <w:proofErr w:type="spellEnd"/>
-                              <w:r>
-                                <w:rPr>
-                                  <w:rFonts w:ascii="Menlo-Regular" w:hAnsi="Menlo-Regular" w:cs="Menlo-Regular"/>
-                                  <w:color w:val="0070C0"/>
-                                  <w:sz w:val="24"/>
-                                  <w:szCs w:val="24"/>
-                                </w:rPr>
-                                <w:t>(</w:t>
-                              </w:r>
-                              <w:proofErr w:type="gramEnd"/>
-                              <w:r>
-                                <w:rPr>
-                                  <w:rFonts w:ascii="Menlo-Regular" w:hAnsi="Menlo-Regular" w:cs="Menlo-Regular"/>
-                                  <w:color w:val="0070C0"/>
-                                  <w:sz w:val="24"/>
-                                  <w:szCs w:val="24"/>
-                                </w:rPr>
-                                <w:t>"$") == 1 &amp;&amp; exists("b:NERDTree") &amp;&amp;</w:t>
+                                <w:t>autocmd bufenter * if (winnr("$") == 1 &amp;&amp; exists("b:NERDTree") &amp;&amp;</w:t>
                               </w:r>
                             </w:p>
                             <w:p>
@@ -20204,27 +16969,7 @@
                                   <w:sz w:val="24"/>
                                   <w:szCs w:val="24"/>
                                 </w:rPr>
-                                <w:t xml:space="preserve">     \ </w:t>
-                              </w:r>
-                              <w:proofErr w:type="gramStart"/>
-                              <w:r>
-                                <w:rPr>
-                                  <w:rFonts w:ascii="Menlo-Regular" w:hAnsi="Menlo-Regular" w:cs="Menlo-Regular"/>
-                                  <w:color w:val="0070C0"/>
-                                  <w:sz w:val="24"/>
-                                  <w:szCs w:val="24"/>
-                                </w:rPr>
-                                <w:t>b:NERDTree.isTabTree</w:t>
-                              </w:r>
-                              <w:proofErr w:type="gramEnd"/>
-                              <w:r>
-                                <w:rPr>
-                                  <w:rFonts w:ascii="Menlo-Regular" w:hAnsi="Menlo-Regular" w:cs="Menlo-Regular"/>
-                                  <w:color w:val="0070C0"/>
-                                  <w:sz w:val="24"/>
-                                  <w:szCs w:val="24"/>
-                                </w:rPr>
-                                <w:t>()) | q | endif</w:t>
+                                <w:t xml:space="preserve">     \ b:NERDTree.isTabTree()) | q | endif</w:t>
                               </w:r>
                             </w:p>
                             <w:p>
@@ -20260,7 +17005,6 @@
                                 </w:rPr>
                                 <w:t xml:space="preserve">, </w:t>
                               </w:r>
-                              <w:proofErr w:type="spellStart"/>
                               <w:r>
                                 <w:rPr>
                                   <w:rFonts w:ascii="Menlo-Regular" w:hAnsi="Menlo-Regular" w:cs="Menlo-Regular"/>
@@ -20270,7 +17014,6 @@
                                 </w:rPr>
                                 <w:t>NERDTree</w:t>
                               </w:r>
-                              <w:proofErr w:type="spellEnd"/>
                               <w:r>
                                 <w:rPr>
                                   <w:rFonts w:ascii="Menlo-Regular" w:hAnsi="Menlo-Regular" w:cs="Menlo-Regular" w:hint="eastAsia"/>
@@ -20352,7 +17095,6 @@
                             <w:szCs w:val="24"/>
                           </w:rPr>
                         </w:pPr>
-                        <w:proofErr w:type="gramStart"/>
                         <w:r>
                           <w:rPr>
                             <w:rFonts w:ascii="Menlo-Regular" w:hAnsi="Menlo-Regular" w:cs="Menlo-Regular"/>
@@ -20360,37 +17102,7 @@
                             <w:sz w:val="24"/>
                             <w:szCs w:val="24"/>
                           </w:rPr>
-                          <w:t>{ '</w:t>
-                        </w:r>
-                        <w:proofErr w:type="gramEnd"/>
-                        <w:r>
-                          <w:rPr>
-                            <w:rFonts w:ascii="Menlo-Regular" w:hAnsi="Menlo-Regular" w:cs="Menlo-Regular"/>
-                            <w:color w:val="0070C0"/>
-                            <w:sz w:val="24"/>
-                            <w:szCs w:val="24"/>
-                          </w:rPr>
-                          <w:t>on': '</w:t>
-                        </w:r>
-                        <w:proofErr w:type="spellStart"/>
-                        <w:r>
-                          <w:rPr>
-                            <w:rFonts w:ascii="Menlo-Regular" w:hAnsi="Menlo-Regular" w:cs="Menlo-Regular"/>
-                            <w:color w:val="0070C0"/>
-                            <w:sz w:val="24"/>
-                            <w:szCs w:val="24"/>
-                          </w:rPr>
-                          <w:t>NERDTreeToggle</w:t>
-                        </w:r>
-                        <w:proofErr w:type="spellEnd"/>
-                        <w:r>
-                          <w:rPr>
-                            <w:rFonts w:ascii="Menlo-Regular" w:hAnsi="Menlo-Regular" w:cs="Menlo-Regular"/>
-                            <w:color w:val="0070C0"/>
-                            <w:sz w:val="24"/>
-                            <w:szCs w:val="24"/>
-                          </w:rPr>
-                          <w:t>' }</w:t>
+                          <w:t>{ 'on': 'NERDTreeToggle' }</w:t>
                         </w:r>
                         <w:r>
                           <w:rPr>
@@ -20426,7 +17138,6 @@
                           </w:rPr>
                           <w:t>執行</w:t>
                         </w:r>
-                        <w:proofErr w:type="spellStart"/>
                         <w:r>
                           <w:rPr>
                             <w:rFonts w:ascii="Menlo-Regular" w:hAnsi="Menlo-Regular" w:cs="Menlo-Regular" w:hint="eastAsia"/>
@@ -20463,7 +17174,6 @@
                           </w:rPr>
                           <w:t>ree</w:t>
                         </w:r>
-                        <w:proofErr w:type="spellEnd"/>
                         <w:r>
                           <w:rPr>
                             <w:rFonts w:ascii="Menlo-Regular" w:hAnsi="Menlo-Regular" w:cs="Menlo-Regular" w:hint="eastAsia"/>
@@ -20550,27 +17260,7 @@
                             <w:sz w:val="24"/>
                             <w:szCs w:val="24"/>
                           </w:rPr>
-                          <w:t xml:space="preserve">let </w:t>
-                        </w:r>
-                        <w:proofErr w:type="spellStart"/>
-                        <w:r>
-                          <w:rPr>
-                            <w:rFonts w:ascii="Menlo-Regular" w:hAnsi="Menlo-Regular" w:cs="Menlo-Regular"/>
-                            <w:color w:val="0070C0"/>
-                            <w:sz w:val="24"/>
-                            <w:szCs w:val="24"/>
-                          </w:rPr>
-                          <w:t>NERDTreeShowBookmarks</w:t>
-                        </w:r>
-                        <w:proofErr w:type="spellEnd"/>
-                        <w:r>
-                          <w:rPr>
-                            <w:rFonts w:ascii="Menlo-Regular" w:hAnsi="Menlo-Regular" w:cs="Menlo-Regular"/>
-                            <w:color w:val="0070C0"/>
-                            <w:sz w:val="24"/>
-                            <w:szCs w:val="24"/>
-                          </w:rPr>
-                          <w:t xml:space="preserve"> = 1   </w:t>
+                          <w:t xml:space="preserve">let NERDTreeShowBookmarks = 1   </w:t>
                         </w:r>
                         <w:r>
                           <w:rPr>
@@ -20606,7 +17296,6 @@
                           </w:rPr>
                           <w:t>一啟動</w:t>
                         </w:r>
-                        <w:proofErr w:type="spellStart"/>
                         <w:r>
                           <w:rPr>
                             <w:rFonts w:ascii="Menlo-Regular" w:hAnsi="Menlo-Regular" w:cs="Menlo-Regular" w:hint="eastAsia"/>
@@ -20643,7 +17332,6 @@
                           </w:rPr>
                           <w:t>ee</w:t>
                         </w:r>
-                        <w:proofErr w:type="spellEnd"/>
                         <w:r>
                           <w:rPr>
                             <w:rFonts w:ascii="Menlo-Regular" w:hAnsi="Menlo-Regular" w:cs="Menlo-Regular" w:hint="eastAsia"/>
@@ -20714,7 +17402,6 @@
                             <w:szCs w:val="24"/>
                           </w:rPr>
                         </w:pPr>
-                        <w:proofErr w:type="spellStart"/>
                         <w:r>
                           <w:rPr>
                             <w:rFonts w:ascii="Menlo-Regular" w:hAnsi="Menlo-Regular" w:cs="Menlo-Regular"/>
@@ -20722,29 +17409,8 @@
                             <w:sz w:val="24"/>
                             <w:szCs w:val="24"/>
                           </w:rPr>
-                          <w:t>autocmd</w:t>
-                        </w:r>
-                        <w:proofErr w:type="spellEnd"/>
-                        <w:r>
-                          <w:rPr>
-                            <w:rFonts w:ascii="Menlo-Regular" w:hAnsi="Menlo-Regular" w:cs="Menlo-Regular"/>
-                            <w:color w:val="0070C0"/>
-                            <w:sz w:val="24"/>
-                            <w:szCs w:val="24"/>
-                          </w:rPr>
-                          <w:t xml:space="preserve"> VimEnter * </w:t>
-                        </w:r>
-                        <w:proofErr w:type="spellStart"/>
-                        <w:r>
-                          <w:rPr>
-                            <w:rFonts w:ascii="Menlo-Regular" w:hAnsi="Menlo-Regular" w:cs="Menlo-Regular"/>
-                            <w:color w:val="0070C0"/>
-                            <w:sz w:val="24"/>
-                            <w:szCs w:val="24"/>
-                          </w:rPr>
-                          <w:t>NERDTree</w:t>
-                        </w:r>
-                        <w:proofErr w:type="spellEnd"/>
+                          <w:t>autocmd VimEnter * NERDTree</w:t>
+                        </w:r>
                         <w:r>
                           <w:rPr>
                             <w:rFonts w:ascii="Menlo-Regular" w:hAnsi="Menlo-Regular" w:cs="Menlo-Regular"/>
@@ -20752,27 +17418,7 @@
                             <w:sz w:val="24"/>
                             <w:szCs w:val="24"/>
                           </w:rPr>
-                          <w:t xml:space="preserve">     " Enable </w:t>
-                        </w:r>
-                        <w:proofErr w:type="spellStart"/>
-                        <w:r>
-                          <w:rPr>
-                            <w:rFonts w:ascii="Menlo-Regular" w:hAnsi="Menlo-Regular" w:cs="Menlo-Regular"/>
-                            <w:color w:val="538135" w:themeColor="accent6" w:themeShade="BF"/>
-                            <w:sz w:val="24"/>
-                            <w:szCs w:val="24"/>
-                          </w:rPr>
-                          <w:t>NERDTree</w:t>
-                        </w:r>
-                        <w:proofErr w:type="spellEnd"/>
-                        <w:r>
-                          <w:rPr>
-                            <w:rFonts w:ascii="Menlo-Regular" w:hAnsi="Menlo-Regular" w:cs="Menlo-Regular"/>
-                            <w:color w:val="538135" w:themeColor="accent6" w:themeShade="BF"/>
-                            <w:sz w:val="24"/>
-                            <w:szCs w:val="24"/>
-                          </w:rPr>
-                          <w:t xml:space="preserve"> on Vim startup.</w:t>
+                          <w:t xml:space="preserve">     " Enable NERDTree on Vim startup.</w:t>
                         </w:r>
                       </w:p>
                       <w:p>
@@ -20824,19 +17470,8 @@
                             <w:sz w:val="24"/>
                             <w:szCs w:val="24"/>
                           </w:rPr>
-                          <w:t xml:space="preserve">, </w:t>
-                        </w:r>
-                        <w:proofErr w:type="spellStart"/>
-                        <w:r>
-                          <w:rPr>
-                            <w:rFonts w:ascii="Menlo-Regular" w:hAnsi="Menlo-Regular" w:cs="Menlo-Regular" w:hint="eastAsia"/>
-                            <w:color w:val="538135" w:themeColor="accent6" w:themeShade="BF"/>
-                            <w:sz w:val="24"/>
-                            <w:szCs w:val="24"/>
-                          </w:rPr>
-                          <w:t>NERDTree</w:t>
-                        </w:r>
-                        <w:proofErr w:type="spellEnd"/>
+                          <w:t>, NERDTree</w:t>
+                        </w:r>
                         <w:r>
                           <w:rPr>
                             <w:rFonts w:ascii="Menlo-Regular" w:hAnsi="Menlo-Regular" w:cs="Menlo-Regular" w:hint="eastAsia"/>
@@ -20871,7 +17506,6 @@
                             <w:szCs w:val="24"/>
                           </w:rPr>
                         </w:pPr>
-                        <w:proofErr w:type="spellStart"/>
                         <w:r>
                           <w:rPr>
                             <w:rFonts w:ascii="Menlo-Regular" w:hAnsi="Menlo-Regular" w:cs="Menlo-Regular"/>
@@ -20879,68 +17513,7 @@
                             <w:sz w:val="24"/>
                             <w:szCs w:val="24"/>
                           </w:rPr>
-                          <w:t>autocmd</w:t>
-                        </w:r>
-                        <w:proofErr w:type="spellEnd"/>
-                        <w:r>
-                          <w:rPr>
-                            <w:rFonts w:ascii="Menlo-Regular" w:hAnsi="Menlo-Regular" w:cs="Menlo-Regular"/>
-                            <w:color w:val="0070C0"/>
-                            <w:sz w:val="24"/>
-                            <w:szCs w:val="24"/>
-                          </w:rPr>
-                          <w:t xml:space="preserve"> </w:t>
-                        </w:r>
-                        <w:proofErr w:type="spellStart"/>
-                        <w:r>
-                          <w:rPr>
-                            <w:rFonts w:ascii="Menlo-Regular" w:hAnsi="Menlo-Regular" w:cs="Menlo-Regular"/>
-                            <w:color w:val="0070C0"/>
-                            <w:sz w:val="24"/>
-                            <w:szCs w:val="24"/>
-                          </w:rPr>
-                          <w:t>bufenter</w:t>
-                        </w:r>
-                        <w:proofErr w:type="spellEnd"/>
-                        <w:r>
-                          <w:rPr>
-                            <w:rFonts w:ascii="Menlo-Regular" w:hAnsi="Menlo-Regular" w:cs="Menlo-Regular"/>
-                            <w:color w:val="0070C0"/>
-                            <w:sz w:val="24"/>
-                            <w:szCs w:val="24"/>
-                          </w:rPr>
-                          <w:t xml:space="preserve"> * if (</w:t>
-                        </w:r>
-                        <w:proofErr w:type="spellStart"/>
-                        <w:proofErr w:type="gramStart"/>
-                        <w:r>
-                          <w:rPr>
-                            <w:rFonts w:ascii="Menlo-Regular" w:hAnsi="Menlo-Regular" w:cs="Menlo-Regular"/>
-                            <w:color w:val="0070C0"/>
-                            <w:sz w:val="24"/>
-                            <w:szCs w:val="24"/>
-                          </w:rPr>
-                          <w:t>winnr</w:t>
-                        </w:r>
-                        <w:proofErr w:type="spellEnd"/>
-                        <w:r>
-                          <w:rPr>
-                            <w:rFonts w:ascii="Menlo-Regular" w:hAnsi="Menlo-Regular" w:cs="Menlo-Regular"/>
-                            <w:color w:val="0070C0"/>
-                            <w:sz w:val="24"/>
-                            <w:szCs w:val="24"/>
-                          </w:rPr>
-                          <w:t>(</w:t>
-                        </w:r>
-                        <w:proofErr w:type="gramEnd"/>
-                        <w:r>
-                          <w:rPr>
-                            <w:rFonts w:ascii="Menlo-Regular" w:hAnsi="Menlo-Regular" w:cs="Menlo-Regular"/>
-                            <w:color w:val="0070C0"/>
-                            <w:sz w:val="24"/>
-                            <w:szCs w:val="24"/>
-                          </w:rPr>
-                          <w:t>"$") == 1 &amp;&amp; exists("b:NERDTree") &amp;&amp;</w:t>
+                          <w:t>autocmd bufenter * if (winnr("$") == 1 &amp;&amp; exists("b:NERDTree") &amp;&amp;</w:t>
                         </w:r>
                       </w:p>
                       <w:p>
@@ -20961,27 +17534,7 @@
                             <w:sz w:val="24"/>
                             <w:szCs w:val="24"/>
                           </w:rPr>
-                          <w:t xml:space="preserve">     \ </w:t>
-                        </w:r>
-                        <w:proofErr w:type="gramStart"/>
-                        <w:r>
-                          <w:rPr>
-                            <w:rFonts w:ascii="Menlo-Regular" w:hAnsi="Menlo-Regular" w:cs="Menlo-Regular"/>
-                            <w:color w:val="0070C0"/>
-                            <w:sz w:val="24"/>
-                            <w:szCs w:val="24"/>
-                          </w:rPr>
-                          <w:t>b:NERDTree.isTabTree</w:t>
-                        </w:r>
-                        <w:proofErr w:type="gramEnd"/>
-                        <w:r>
-                          <w:rPr>
-                            <w:rFonts w:ascii="Menlo-Regular" w:hAnsi="Menlo-Regular" w:cs="Menlo-Regular"/>
-                            <w:color w:val="0070C0"/>
-                            <w:sz w:val="24"/>
-                            <w:szCs w:val="24"/>
-                          </w:rPr>
-                          <w:t>()) | q | endif</w:t>
+                          <w:t xml:space="preserve">     \ b:NERDTree.isTabTree()) | q | endif</w:t>
                         </w:r>
                       </w:p>
                       <w:p>
@@ -21017,7 +17570,6 @@
                           </w:rPr>
                           <w:t xml:space="preserve">, </w:t>
                         </w:r>
-                        <w:proofErr w:type="spellStart"/>
                         <w:r>
                           <w:rPr>
                             <w:rFonts w:ascii="Menlo-Regular" w:hAnsi="Menlo-Regular" w:cs="Menlo-Regular"/>
@@ -21027,7 +17579,6 @@
                           </w:rPr>
                           <w:t>NERDTree</w:t>
                         </w:r>
-                        <w:proofErr w:type="spellEnd"/>
                         <w:r>
                           <w:rPr>
                             <w:rFonts w:ascii="Menlo-Regular" w:hAnsi="Menlo-Regular" w:cs="Menlo-Regular" w:hint="eastAsia"/>
@@ -21112,47 +17663,7 @@
           <w:sz w:val="24"/>
           <w:szCs w:val="24"/>
         </w:rPr>
-        <w:t>'</w:t>
-      </w:r>
-      <w:proofErr w:type="spellStart"/>
-      <w:r>
-        <w:rPr>
-          <w:rFonts w:ascii="Times New Roman" w:hAnsi="Times New Roman" w:cs="Times New Roman"/>
-          <w:color w:val="06214F"/>
-          <w:sz w:val="24"/>
-          <w:szCs w:val="24"/>
-        </w:rPr>
-        <w:t>easymotion</w:t>
-      </w:r>
-      <w:proofErr w:type="spellEnd"/>
-      <w:r>
-        <w:rPr>
-          <w:rFonts w:ascii="Times New Roman" w:hAnsi="Times New Roman" w:cs="Times New Roman"/>
-          <w:color w:val="06214F"/>
-          <w:sz w:val="24"/>
-          <w:szCs w:val="24"/>
-        </w:rPr>
-        <w:t>/vim-</w:t>
-      </w:r>
-      <w:proofErr w:type="spellStart"/>
-      <w:r>
-        <w:rPr>
-          <w:rFonts w:ascii="Times New Roman" w:hAnsi="Times New Roman" w:cs="Times New Roman"/>
-          <w:color w:val="06214F"/>
-          <w:sz w:val="24"/>
-          <w:szCs w:val="24"/>
-        </w:rPr>
-        <w:t>easymotion</w:t>
-      </w:r>
-      <w:proofErr w:type="spellEnd"/>
-      <w:r>
-        <w:rPr>
-          <w:rFonts w:ascii="Times New Roman" w:hAnsi="Times New Roman" w:cs="Times New Roman"/>
-          <w:color w:val="06214F"/>
-          <w:sz w:val="24"/>
-          <w:szCs w:val="24"/>
-        </w:rPr>
-        <w:t>'</w:t>
+        <w:t>'easymotion/vim-easymotion'</w:t>
       </w:r>
     </w:p>
     <w:p>
@@ -21853,27 +18364,7 @@
           <w:sz w:val="24"/>
           <w:szCs w:val="24"/>
         </w:rPr>
-        <w:t>Plug 'vim-scripts/</w:t>
-      </w:r>
-      <w:proofErr w:type="spellStart"/>
-      <w:r>
-        <w:rPr>
-          <w:rFonts w:ascii="Times New Roman" w:hAnsi="Times New Roman" w:cs="Times New Roman"/>
-          <w:color w:val="000000" w:themeColor="text1"/>
-          <w:sz w:val="24"/>
-          <w:szCs w:val="24"/>
-        </w:rPr>
-        <w:t>ScrollColors</w:t>
-      </w:r>
-      <w:proofErr w:type="spellEnd"/>
-      <w:r>
-        <w:rPr>
-          <w:rFonts w:ascii="Times New Roman" w:hAnsi="Times New Roman" w:cs="Times New Roman"/>
-          <w:color w:val="000000" w:themeColor="text1"/>
-          <w:sz w:val="24"/>
-          <w:szCs w:val="24"/>
-        </w:rPr>
-        <w:t xml:space="preserve">' </w:t>
+        <w:t xml:space="preserve">Plug 'vim-scripts/ScrollColors' </w:t>
       </w:r>
     </w:p>
     <w:p>
@@ -22223,47 +18714,7 @@
           <w:sz w:val="24"/>
           <w:szCs w:val="24"/>
         </w:rPr>
-        <w:t>Plug '</w:t>
-      </w:r>
-      <w:proofErr w:type="spellStart"/>
-      <w:r>
-        <w:rPr>
-          <w:rFonts w:ascii="Times New Roman" w:hAnsi="Times New Roman" w:cs="Times New Roman"/>
-          <w:color w:val="000000" w:themeColor="text1"/>
-          <w:sz w:val="24"/>
-          <w:szCs w:val="24"/>
-        </w:rPr>
-        <w:t>flazz</w:t>
-      </w:r>
-      <w:proofErr w:type="spellEnd"/>
-      <w:r>
-        <w:rPr>
-          <w:rFonts w:ascii="Times New Roman" w:hAnsi="Times New Roman" w:cs="Times New Roman"/>
-          <w:color w:val="000000" w:themeColor="text1"/>
-          <w:sz w:val="24"/>
-          <w:szCs w:val="24"/>
-        </w:rPr>
-        <w:t>/vim-</w:t>
-      </w:r>
-      <w:proofErr w:type="spellStart"/>
-      <w:r>
-        <w:rPr>
-          <w:rFonts w:ascii="Times New Roman" w:hAnsi="Times New Roman" w:cs="Times New Roman"/>
-          <w:color w:val="000000" w:themeColor="text1"/>
-          <w:sz w:val="24"/>
-          <w:szCs w:val="24"/>
-        </w:rPr>
-        <w:t>colorschemes</w:t>
-      </w:r>
-      <w:proofErr w:type="spellEnd"/>
-      <w:r>
-        <w:rPr>
-          <w:rFonts w:ascii="Times New Roman" w:hAnsi="Times New Roman" w:cs="Times New Roman"/>
-          <w:color w:val="000000" w:themeColor="text1"/>
-          <w:sz w:val="24"/>
-          <w:szCs w:val="24"/>
-        </w:rPr>
-        <w:t>'</w:t>
+        <w:t>Plug 'flazz/vim-colorschemes'</w:t>
       </w:r>
     </w:p>
     <w:p>
@@ -22512,27 +18963,7 @@
           <w:sz w:val="24"/>
           <w:szCs w:val="24"/>
         </w:rPr>
-        <w:t>Plug '</w:t>
-      </w:r>
-      <w:proofErr w:type="spellStart"/>
-      <w:r>
-        <w:rPr>
-          <w:rFonts w:ascii="Times New Roman" w:hAnsi="Times New Roman" w:cs="Times New Roman"/>
-          <w:color w:val="000000" w:themeColor="text1"/>
-          <w:sz w:val="24"/>
-          <w:szCs w:val="24"/>
-        </w:rPr>
-        <w:t>tpope</w:t>
-      </w:r>
-      <w:proofErr w:type="spellEnd"/>
-      <w:r>
-        <w:rPr>
-          <w:rFonts w:ascii="Times New Roman" w:hAnsi="Times New Roman" w:cs="Times New Roman"/>
-          <w:color w:val="000000" w:themeColor="text1"/>
-          <w:sz w:val="24"/>
-          <w:szCs w:val="24"/>
-        </w:rPr>
-        <w:t>/vim-fugitive'</w:t>
+        <w:t>Plug 'tpope/vim-fugitive'</w:t>
       </w:r>
     </w:p>
     <w:p>
@@ -22573,25 +19004,14 @@
           <w:szCs w:val="24"/>
         </w:rPr>
       </w:pPr>
-      <w:proofErr w:type="spellStart"/>
-      <w:r>
-        <w:rPr>
-          <w:rFonts w:ascii="Times New Roman" w:hAnsi="Times New Roman" w:cs="Times New Roman"/>
-          <w:color w:val="000000" w:themeColor="text1"/>
-          <w:sz w:val="24"/>
-          <w:szCs w:val="24"/>
-        </w:rPr>
-        <w:t>Gwrite</w:t>
-      </w:r>
-      <w:proofErr w:type="spellEnd"/>
-      <w:r>
-        <w:rPr>
-          <w:rFonts w:ascii="Times New Roman" w:hAnsi="Times New Roman" w:cs="Times New Roman"/>
-          <w:color w:val="000000" w:themeColor="text1"/>
-          <w:sz w:val="24"/>
-          <w:szCs w:val="24"/>
-        </w:rPr>
-        <w:t xml:space="preserve"> -&gt; </w:t>
+      <w:r>
+        <w:rPr>
+          <w:rFonts w:ascii="Times New Roman" w:hAnsi="Times New Roman" w:cs="Times New Roman"/>
+          <w:color w:val="000000" w:themeColor="text1"/>
+          <w:sz w:val="24"/>
+          <w:szCs w:val="24"/>
+        </w:rPr>
+        <w:t xml:space="preserve">Gwrite -&gt; </w:t>
       </w:r>
       <w:r>
         <w:rPr>
@@ -22655,25 +19075,14 @@
           <w:szCs w:val="24"/>
         </w:rPr>
       </w:pPr>
-      <w:proofErr w:type="spellStart"/>
-      <w:r>
-        <w:rPr>
-          <w:rFonts w:ascii="Times New Roman" w:hAnsi="Times New Roman" w:cs="Times New Roman"/>
-          <w:color w:val="000000" w:themeColor="text1"/>
-          <w:sz w:val="24"/>
-          <w:szCs w:val="24"/>
-        </w:rPr>
-        <w:t>Gcommit</w:t>
-      </w:r>
-      <w:proofErr w:type="spellEnd"/>
-      <w:r>
-        <w:rPr>
-          <w:rFonts w:ascii="Times New Roman" w:hAnsi="Times New Roman" w:cs="Times New Roman"/>
-          <w:color w:val="000000" w:themeColor="text1"/>
-          <w:sz w:val="24"/>
-          <w:szCs w:val="24"/>
-        </w:rPr>
-        <w:t xml:space="preserve"> -m “title” -m “message” -&gt; </w:t>
+      <w:r>
+        <w:rPr>
+          <w:rFonts w:ascii="Times New Roman" w:hAnsi="Times New Roman" w:cs="Times New Roman"/>
+          <w:color w:val="000000" w:themeColor="text1"/>
+          <w:sz w:val="24"/>
+          <w:szCs w:val="24"/>
+        </w:rPr>
+        <w:t xml:space="preserve">Gcommit -m “title” -m “message” -&gt; </w:t>
       </w:r>
       <w:r>
         <w:rPr>
@@ -22746,25 +19155,14 @@
           <w:szCs w:val="24"/>
         </w:rPr>
       </w:pPr>
-      <w:proofErr w:type="spellStart"/>
-      <w:r>
-        <w:rPr>
-          <w:rFonts w:ascii="Times New Roman" w:hAnsi="Times New Roman" w:cs="Times New Roman"/>
-          <w:color w:val="000000" w:themeColor="text1"/>
-          <w:sz w:val="24"/>
-          <w:szCs w:val="24"/>
-        </w:rPr>
-        <w:t>Gpush</w:t>
-      </w:r>
-      <w:proofErr w:type="spellEnd"/>
-      <w:r>
-        <w:rPr>
-          <w:rFonts w:ascii="Times New Roman" w:hAnsi="Times New Roman" w:cs="Times New Roman"/>
-          <w:color w:val="000000" w:themeColor="text1"/>
-          <w:sz w:val="24"/>
-          <w:szCs w:val="24"/>
-        </w:rPr>
-        <w:t xml:space="preserve"> -&gt; </w:t>
+      <w:r>
+        <w:rPr>
+          <w:rFonts w:ascii="Times New Roman" w:hAnsi="Times New Roman" w:cs="Times New Roman"/>
+          <w:color w:val="000000" w:themeColor="text1"/>
+          <w:sz w:val="24"/>
+          <w:szCs w:val="24"/>
+        </w:rPr>
+        <w:t xml:space="preserve">Gpush -&gt; </w:t>
       </w:r>
       <w:r>
         <w:rPr>
@@ -22837,7 +19235,6 @@
           <w:szCs w:val="24"/>
         </w:rPr>
       </w:pPr>
-      <w:proofErr w:type="spellStart"/>
       <w:r>
         <w:rPr>
           <w:rFonts w:ascii="Times New Roman" w:hAnsi="Times New Roman" w:cs="Times New Roman" w:hint="eastAsia"/>
@@ -22854,17 +19251,7 @@
           <w:sz w:val="24"/>
           <w:szCs w:val="24"/>
         </w:rPr>
-        <w:t>pull</w:t>
-      </w:r>
-      <w:proofErr w:type="spellEnd"/>
-      <w:r>
-        <w:rPr>
-          <w:rFonts w:ascii="Times New Roman" w:hAnsi="Times New Roman" w:cs="Times New Roman"/>
-          <w:color w:val="000000" w:themeColor="text1"/>
-          <w:sz w:val="24"/>
-          <w:szCs w:val="24"/>
-        </w:rPr>
-        <w:t xml:space="preserve"> </w:t>
+        <w:t xml:space="preserve">pull </w:t>
       </w:r>
       <w:r>
         <w:rPr>
@@ -23007,25 +19394,14 @@
           <w:szCs w:val="24"/>
         </w:rPr>
       </w:pPr>
-      <w:proofErr w:type="spellStart"/>
-      <w:r>
-        <w:rPr>
-          <w:rFonts w:ascii="Times New Roman" w:hAnsi="Times New Roman" w:cs="Times New Roman"/>
-          <w:color w:val="000000" w:themeColor="text1"/>
-          <w:sz w:val="24"/>
-          <w:szCs w:val="24"/>
-        </w:rPr>
-        <w:t>Gblame</w:t>
-      </w:r>
-      <w:proofErr w:type="spellEnd"/>
-      <w:r>
-        <w:rPr>
-          <w:rFonts w:ascii="Times New Roman" w:hAnsi="Times New Roman" w:cs="Times New Roman"/>
-          <w:color w:val="000000" w:themeColor="text1"/>
-          <w:sz w:val="24"/>
-          <w:szCs w:val="24"/>
-        </w:rPr>
-        <w:t xml:space="preserve"> -&gt; </w:t>
+      <w:r>
+        <w:rPr>
+          <w:rFonts w:ascii="Times New Roman" w:hAnsi="Times New Roman" w:cs="Times New Roman"/>
+          <w:color w:val="000000" w:themeColor="text1"/>
+          <w:sz w:val="24"/>
+          <w:szCs w:val="24"/>
+        </w:rPr>
+        <w:t xml:space="preserve">Gblame -&gt; </w:t>
       </w:r>
       <w:r>
         <w:rPr>
@@ -24102,38 +20478,7 @@
           <w:bCs/>
           <w:color w:val="4472C4" w:themeColor="accent1"/>
         </w:rPr>
-        <w:t xml:space="preserve">hi </w:t>
-      </w:r>
-      <w:proofErr w:type="spellStart"/>
-      <w:proofErr w:type="gramStart"/>
-      <w:r>
-        <w:rPr>
-          <w:rFonts w:ascii="Times New Roman" w:hAnsi="Times New Roman" w:cs="Times New Roman"/>
-          <w:b/>
-          <w:bCs/>
-          <w:color w:val="4472C4" w:themeColor="accent1"/>
-        </w:rPr>
-        <w:t>LineNr</w:t>
-      </w:r>
-      <w:proofErr w:type="spellEnd"/>
-      <w:r>
-        <w:rPr>
-          <w:rFonts w:ascii="Times New Roman" w:hAnsi="Times New Roman" w:cs="Times New Roman"/>
-          <w:b/>
-          <w:bCs/>
-          <w:color w:val="4472C4" w:themeColor="accent1"/>
-        </w:rPr>
-        <w:t xml:space="preserve">  term</w:t>
-      </w:r>
-      <w:proofErr w:type="gramEnd"/>
-      <w:r>
-        <w:rPr>
-          <w:rFonts w:ascii="Times New Roman" w:hAnsi="Times New Roman" w:cs="Times New Roman"/>
-          <w:b/>
-          <w:bCs/>
-          <w:color w:val="4472C4" w:themeColor="accent1"/>
-        </w:rPr>
-        <w:t xml:space="preserve">=none  cterm=none ctermfg=15 </w:t>
+        <w:t xml:space="preserve">hi LineNr  term=none  cterm=none ctermfg=15 </w:t>
       </w:r>
       <w:r>
         <w:rPr>
@@ -24262,7 +20607,6 @@
           <w:color w:val="4472C4" w:themeColor="accent1"/>
         </w:rPr>
       </w:pPr>
-      <w:proofErr w:type="gramStart"/>
       <w:r>
         <w:rPr>
           <w:rStyle w:val="HTMLCode"/>
@@ -24271,40 +20615,7 @@
           <w:bCs/>
           <w:color w:val="4472C4" w:themeColor="accent1"/>
         </w:rPr>
-        <w:t>:highlight</w:t>
-      </w:r>
-      <w:proofErr w:type="gramEnd"/>
-      <w:r>
-        <w:rPr>
-          <w:rStyle w:val="HTMLCode"/>
-          <w:rFonts w:ascii="Times New Roman" w:hAnsi="Times New Roman" w:cs="Times New Roman"/>
-          <w:b/>
-          <w:bCs/>
-          <w:color w:val="4472C4" w:themeColor="accent1"/>
-        </w:rPr>
-        <w:t xml:space="preserve"> Error term=reverse cterm=</w:t>
-      </w:r>
-      <w:proofErr w:type="spellStart"/>
-      <w:r>
-        <w:rPr>
-          <w:rStyle w:val="HTMLCode"/>
-          <w:rFonts w:ascii="Times New Roman" w:hAnsi="Times New Roman" w:cs="Times New Roman"/>
-          <w:b/>
-          <w:bCs/>
-          <w:color w:val="4472C4" w:themeColor="accent1"/>
-        </w:rPr>
-        <w:t>blod</w:t>
-      </w:r>
-      <w:proofErr w:type="spellEnd"/>
-      <w:r>
-        <w:rPr>
-          <w:rStyle w:val="HTMLCode"/>
-          <w:rFonts w:ascii="Times New Roman" w:hAnsi="Times New Roman" w:cs="Times New Roman"/>
-          <w:b/>
-          <w:bCs/>
-          <w:color w:val="4472C4" w:themeColor="accent1"/>
-        </w:rPr>
-        <w:t xml:space="preserve"> ctermfg=#00afff ctermbg=#a8a8a8</w:t>
+        <w:t>:highlight Error term=reverse cterm=blod ctermfg=#00afff ctermbg=#a8a8a8</w:t>
       </w:r>
     </w:p>
     <w:p>

--- a/vim_note/20200525_vim_plug_note.docx
+++ b/vim_note/20200525_vim_plug_note.docx
@@ -15837,6 +15837,48 @@
       </w:pPr>
       <w:r>
         <w:rPr>
+          <w:rFonts w:ascii="Times New Roman" w:hAnsi="Times New Roman" w:cs="Times New Roman" w:hint="eastAsia"/>
+          <w:color w:val="000000" w:themeColor="text1"/>
+          <w:sz w:val="24"/>
+          <w:szCs w:val="24"/>
+        </w:rPr>
+        <w:t>打開檔案</w:t>
+      </w:r>
+      <w:r>
+        <w:rPr>
+          <w:rFonts w:ascii="Times New Roman" w:hAnsi="Times New Roman" w:cs="Times New Roman" w:hint="eastAsia"/>
+          <w:color w:val="000000" w:themeColor="text1"/>
+          <w:sz w:val="24"/>
+          <w:szCs w:val="24"/>
+        </w:rPr>
+        <w:t xml:space="preserve"> -</w:t>
+      </w:r>
+      <w:r>
+        <w:rPr>
+          <w:rFonts w:ascii="Times New Roman" w:hAnsi="Times New Roman" w:cs="Times New Roman"/>
+          <w:color w:val="000000" w:themeColor="text1"/>
+          <w:sz w:val="24"/>
+          <w:szCs w:val="24"/>
+        </w:rPr>
+        <w:t>&gt; e ./file_name</w:t>
+      </w:r>
+    </w:p>
+    <w:p>
+      <w:pPr>
+        <w:pStyle w:val="ListParagraph"/>
+        <w:numPr>
+          <w:ilvl w:val="2"/>
+          <w:numId w:val="1"/>
+        </w:numPr>
+        <w:rPr>
+          <w:rFonts w:ascii="Times New Roman" w:hAnsi="Times New Roman" w:cs="Times New Roman"/>
+          <w:color w:val="000000" w:themeColor="text1"/>
+          <w:sz w:val="24"/>
+          <w:szCs w:val="24"/>
+        </w:rPr>
+      </w:pPr>
+      <w:r>
+        <w:rPr>
           <w:rFonts w:ascii="Times New Roman" w:hAnsi="Times New Roman" w:cs="Times New Roman"/>
           <w:color w:val="000000" w:themeColor="text1"/>
           <w:sz w:val="24"/>
@@ -20847,9 +20889,16 @@
           <w:szCs w:val="24"/>
         </w:rPr>
         <w:lastRenderedPageBreak/>
-        <w:t>C</w:t>
-      </w:r>
-      <w:r>
+        <w:t>Vim script</w:t>
+      </w:r>
+    </w:p>
+    <w:p>
+      <w:pPr>
+        <w:pStyle w:val="ListParagraph"/>
+        <w:numPr>
+          <w:ilvl w:val="1"/>
+          <w:numId w:val="1"/>
+        </w:numPr>
         <w:rPr>
           <w:rFonts w:ascii="Times New Roman" w:hAnsi="Times New Roman" w:cs="Times New Roman"/>
           <w:b/>
@@ -20858,25 +20907,315 @@
           <w:sz w:val="24"/>
           <w:szCs w:val="24"/>
         </w:rPr>
+      </w:pPr>
+      <w:r>
+        <w:rPr>
+          <w:rFonts w:ascii="Times New Roman" w:hAnsi="Times New Roman" w:cs="Times New Roman" w:hint="eastAsia"/>
+          <w:b/>
+          <w:bCs/>
+          <w:color w:val="000000" w:themeColor="text1"/>
+          <w:sz w:val="24"/>
+          <w:szCs w:val="24"/>
+        </w:rPr>
+        <w:t>按鍵對應</w:t>
+      </w:r>
+    </w:p>
+    <w:p>
+      <w:pPr>
+        <w:pStyle w:val="NormalWeb"/>
+        <w:numPr>
+          <w:ilvl w:val="2"/>
+          <w:numId w:val="1"/>
+        </w:numPr>
+      </w:pPr>
+      <w:r>
+        <w:rPr>
+          <w:rFonts w:ascii="URWPalladioL" w:hAnsi="URWPalladioL"/>
+        </w:rPr>
+        <w:t>V</w:t>
+      </w:r>
+      <w:r>
+        <w:rPr>
+          <w:rFonts w:ascii="URWPalladioL" w:hAnsi="URWPalladioL"/>
+          <w:i/>
+          <w:iCs/>
+        </w:rPr>
+        <w:t xml:space="preserve">im </w:t>
+      </w:r>
+      <w:r>
+        <w:rPr>
+          <w:rFonts w:ascii="新細明體" w:eastAsia="新細明體" w:hAnsi="新細明體" w:cs="新細明體" w:hint="eastAsia"/>
+        </w:rPr>
+        <w:t>可以將多個動作</w:t>
+      </w:r>
+      <w:r>
+        <w:rPr>
+          <w:rFonts w:ascii="cwTeXMing" w:hAnsi="cwTeXMing"/>
+        </w:rPr>
+        <w:t>(</w:t>
+      </w:r>
+      <w:r>
+        <w:rPr>
+          <w:rFonts w:ascii="新細明體" w:eastAsia="新細明體" w:hAnsi="新細明體" w:cs="新細明體" w:hint="eastAsia"/>
+        </w:rPr>
+        <w:t>命令或是函數</w:t>
+      </w:r>
+      <w:r>
+        <w:rPr>
+          <w:rFonts w:ascii="cwTeXMing" w:hAnsi="cwTeXMing"/>
+        </w:rPr>
+        <w:t>)</w:t>
+      </w:r>
+      <w:r>
+        <w:rPr>
+          <w:rFonts w:ascii="新細明體" w:eastAsia="新細明體" w:hAnsi="新細明體" w:cs="新細明體" w:hint="eastAsia"/>
+        </w:rPr>
+        <w:t>對應給一個簡單的按鍵</w:t>
+      </w:r>
+      <w:r>
+        <w:rPr>
+          <w:rFonts w:ascii="cwTeXMing" w:hAnsi="cwTeXMing"/>
+        </w:rPr>
+        <w:t xml:space="preserve"> </w:t>
+      </w:r>
+    </w:p>
+    <w:p>
+      <w:pPr>
+        <w:pStyle w:val="NormalWeb"/>
+        <w:numPr>
+          <w:ilvl w:val="2"/>
+          <w:numId w:val="1"/>
+        </w:numPr>
+      </w:pPr>
+      <w:r>
+        <w:rPr>
+          <w:rFonts w:ascii="URWPalladioL" w:hAnsi="URWPalladioL"/>
+        </w:rPr>
+        <w:t>V</w:t>
+      </w:r>
+      <w:r>
+        <w:rPr>
+          <w:rFonts w:ascii="URWPalladioL" w:hAnsi="URWPalladioL"/>
+          <w:i/>
+          <w:iCs/>
+        </w:rPr>
+        <w:t xml:space="preserve">im </w:t>
+      </w:r>
+      <w:r>
+        <w:rPr>
+          <w:rFonts w:ascii="新細明體" w:eastAsia="新細明體" w:hAnsi="新細明體" w:cs="新細明體" w:hint="eastAsia"/>
+        </w:rPr>
+        <w:t>預設已經內建把</w:t>
+      </w:r>
+      <w:r>
+        <w:rPr>
+          <w:rFonts w:ascii="cwTeXMing" w:hAnsi="cwTeXMing"/>
+        </w:rPr>
+        <w:t xml:space="preserve"> </w:t>
+      </w:r>
+      <w:r>
+        <w:rPr>
+          <w:rFonts w:ascii="Helvetica" w:hAnsi="Helvetica"/>
+        </w:rPr>
+        <w:t xml:space="preserve">F1 </w:t>
+      </w:r>
+      <w:r>
+        <w:rPr>
+          <w:rFonts w:ascii="新細明體" w:eastAsia="新細明體" w:hAnsi="新細明體" w:cs="新細明體" w:hint="eastAsia"/>
+        </w:rPr>
+        <w:t>鍵定義給線上求助檔，因此，這個鍵就不要去麻煩他了。</w:t>
+      </w:r>
+      <w:r>
+        <w:rPr>
+          <w:rFonts w:ascii="cwTeXMing" w:hAnsi="cwTeXMing"/>
+        </w:rPr>
+        <w:t xml:space="preserve"> </w:t>
+      </w:r>
+    </w:p>
+    <w:p>
+      <w:pPr>
+        <w:pStyle w:val="ListParagraph"/>
+        <w:numPr>
+          <w:ilvl w:val="2"/>
+          <w:numId w:val="1"/>
+        </w:numPr>
+        <w:rPr>
+          <w:rFonts w:ascii="Times New Roman" w:hAnsi="Times New Roman" w:cs="Times New Roman"/>
+          <w:b/>
+          <w:bCs/>
+          <w:color w:val="000000" w:themeColor="text1"/>
+          <w:sz w:val="24"/>
+          <w:szCs w:val="24"/>
+        </w:rPr>
+      </w:pPr>
+      <w:r>
+        <w:rPr>
+          <w:rFonts w:ascii="微軟正黑體" w:eastAsia="微軟正黑體" w:hAnsi="微軟正黑體" w:cs="微軟正黑體" w:hint="eastAsia"/>
+          <w:sz w:val="28"/>
+        </w:rPr>
+        <w:t>按鍵的書寫方法</w:t>
+      </w:r>
+    </w:p>
+    <w:p>
+      <w:pPr>
+        <w:jc w:val="center"/>
+        <w:rPr>
+          <w:rFonts w:ascii="Times New Roman" w:hAnsi="Times New Roman" w:cs="Times New Roman"/>
+          <w:b/>
+          <w:bCs/>
+          <w:color w:val="000000" w:themeColor="text1"/>
+          <w:sz w:val="24"/>
+          <w:szCs w:val="24"/>
+        </w:rPr>
+      </w:pPr>
+      <w:r>
+        <w:rPr>
+          <w:rFonts w:hint="eastAsia"/>
+          <w:noProof/>
+          <w:sz w:val="28"/>
+        </w:rPr>
+        <w:drawing>
+          <wp:inline distT="0" distB="0" distL="0" distR="0" wp14:anchorId="71C526A5" wp14:editId="60C21D84">
+            <wp:extent cx="5943600" cy="3293110"/>
+            <wp:effectExtent l="0" t="0" r="0" b="2540"/>
+            <wp:docPr id="8" name="Picture 8"/>
+            <wp:cNvGraphicFramePr>
+              <a:graphicFrameLocks xmlns:a="http://schemas.openxmlformats.org/drawingml/2006/main" noChangeAspect="1"/>
+            </wp:cNvGraphicFramePr>
+            <a:graphic xmlns:a="http://schemas.openxmlformats.org/drawingml/2006/main">
+              <a:graphicData uri="http://schemas.openxmlformats.org/drawingml/2006/picture">
+                <pic:pic xmlns:pic="http://schemas.openxmlformats.org/drawingml/2006/picture">
+                  <pic:nvPicPr>
+                    <pic:cNvPr id="3" name="Screen Shot 2018-07-22 at 12.20.26 PM.png"/>
+                    <pic:cNvPicPr/>
+                  </pic:nvPicPr>
+                  <pic:blipFill>
+                    <a:blip r:embed="rId10">
+                      <a:extLst>
+                        <a:ext uri="{28A0092B-C50C-407E-A947-70E740481C1C}">
+                          <a14:useLocalDpi xmlns:a14="http://schemas.microsoft.com/office/drawing/2010/main" val="0"/>
+                        </a:ext>
+                      </a:extLst>
+                    </a:blip>
+                    <a:stretch>
+                      <a:fillRect/>
+                    </a:stretch>
+                  </pic:blipFill>
+                  <pic:spPr>
+                    <a:xfrm>
+                      <a:off x="0" y="0"/>
+                      <a:ext cx="5943600" cy="3293110"/>
+                    </a:xfrm>
+                    <a:prstGeom prst="rect">
+                      <a:avLst/>
+                    </a:prstGeom>
+                  </pic:spPr>
+                </pic:pic>
+              </a:graphicData>
+            </a:graphic>
+          </wp:inline>
+        </w:drawing>
+      </w:r>
+    </w:p>
+    <w:p>
+      <w:pPr>
+        <w:pStyle w:val="ListParagraph"/>
+        <w:numPr>
+          <w:ilvl w:val="2"/>
+          <w:numId w:val="1"/>
+        </w:numPr>
+        <w:rPr>
+          <w:rFonts w:ascii="Times New Roman" w:hAnsi="Times New Roman" w:cs="Times New Roman"/>
+          <w:b/>
+          <w:bCs/>
+          <w:color w:val="000000" w:themeColor="text1"/>
+          <w:sz w:val="24"/>
+          <w:szCs w:val="24"/>
+        </w:rPr>
+      </w:pPr>
+      <w:r>
+        <w:rPr>
+          <w:rFonts w:ascii="新細明體" w:eastAsia="新細明體" w:hAnsi="新細明體" w:cs="新細明體" w:hint="eastAsia"/>
+          <w:sz w:val="28"/>
+        </w:rPr>
+        <w:t>查閱vim裡面按鍵的對應寫法 --&gt;</w:t>
+      </w:r>
+      <w:r>
+        <w:rPr>
+          <w:rFonts w:ascii="新細明體" w:eastAsia="新細明體" w:hAnsi="新細明體" w:cs="新細明體"/>
+          <w:sz w:val="28"/>
+        </w:rPr>
+        <w:t xml:space="preserve"> </w:t>
+      </w:r>
+      <w:r>
+        <w:rPr>
+          <w:rFonts w:ascii="新細明體" w:eastAsia="新細明體" w:hAnsi="新細明體" w:cs="新細明體"/>
+          <w:sz w:val="28"/>
+        </w:rPr>
+        <w:t>:h key-notation</w:t>
+      </w:r>
+    </w:p>
+    <w:p>
+      <w:pPr>
+        <w:pStyle w:val="ListParagraph"/>
+        <w:numPr>
+          <w:ilvl w:val="2"/>
+          <w:numId w:val="1"/>
+        </w:numPr>
+        <w:rPr>
+          <w:rFonts w:ascii="Times New Roman" w:hAnsi="Times New Roman" w:cs="Times New Roman"/>
+          <w:b/>
+          <w:bCs/>
+          <w:color w:val="000000" w:themeColor="text1"/>
+          <w:sz w:val="24"/>
+          <w:szCs w:val="24"/>
+        </w:rPr>
+      </w:pPr>
+      <w:r>
+        <w:rPr>
+          <w:rFonts w:ascii="微軟正黑體" w:eastAsia="微軟正黑體" w:hAnsi="微軟正黑體" w:cs="微軟正黑體" w:hint="eastAsia"/>
+          <w:sz w:val="28"/>
+        </w:rPr>
+        <w:t>c</w:t>
+      </w:r>
+      <w:r>
+        <w:rPr>
+          <w:rFonts w:ascii="微軟正黑體" w:eastAsia="微軟正黑體" w:hAnsi="微軟正黑體" w:cs="微軟正黑體"/>
+          <w:sz w:val="28"/>
+        </w:rPr>
         <w:t>ontinue</w:t>
       </w:r>
     </w:p>
     <w:p>
       <w:pPr>
-        <w:rPr>
-          <w:rFonts w:ascii="Times New Roman" w:hAnsi="Times New Roman" w:cs="Times New Roman"/>
-          <w:color w:val="000000" w:themeColor="text1"/>
-          <w:sz w:val="24"/>
-          <w:szCs w:val="24"/>
-        </w:rPr>
-      </w:pPr>
-      <w:r>
-        <w:rPr>
-          <w:rFonts w:ascii="Times New Roman" w:hAnsi="Times New Roman" w:cs="Times New Roman"/>
-          <w:color w:val="000000" w:themeColor="text1"/>
-          <w:sz w:val="24"/>
-          <w:szCs w:val="24"/>
-        </w:rPr>
+        <w:pStyle w:val="ListParagraph"/>
+        <w:numPr>
+          <w:ilvl w:val="1"/>
+          <w:numId w:val="1"/>
+        </w:numPr>
+        <w:rPr>
+          <w:rFonts w:ascii="Times New Roman" w:hAnsi="Times New Roman" w:cs="Times New Roman"/>
+          <w:b/>
+          <w:bCs/>
+          <w:color w:val="000000" w:themeColor="text1"/>
+          <w:sz w:val="24"/>
+          <w:szCs w:val="24"/>
+        </w:rPr>
+      </w:pPr>
+      <w:r>
+        <w:rPr>
+          <w:sz w:val="28"/>
+        </w:rPr>
+        <w:t xml:space="preserve">map </w:t>
+      </w:r>
+      <w:r>
+        <w:rPr>
+          <w:rFonts w:ascii="微軟正黑體" w:eastAsia="微軟正黑體" w:hAnsi="微軟正黑體" w:cs="微軟正黑體" w:hint="eastAsia"/>
+          <w:sz w:val="28"/>
+        </w:rPr>
+        <w:t>指令的種類</w:t>
+      </w:r>
+      <w:r>
         <w:br w:type="page"/>
       </w:r>
     </w:p>
@@ -20906,6 +21245,65 @@
           <w:szCs w:val="24"/>
         </w:rPr>
         <w:lastRenderedPageBreak/>
+        <w:t>C</w:t>
+      </w:r>
+      <w:r>
+        <w:rPr>
+          <w:rFonts w:ascii="Times New Roman" w:hAnsi="Times New Roman" w:cs="Times New Roman"/>
+          <w:b/>
+          <w:bCs/>
+          <w:color w:val="000000" w:themeColor="text1"/>
+          <w:sz w:val="24"/>
+          <w:szCs w:val="24"/>
+        </w:rPr>
+        <w:t>ontinue</w:t>
+      </w:r>
+    </w:p>
+    <w:p>
+      <w:pPr>
+        <w:rPr>
+          <w:rFonts w:ascii="Times New Roman" w:hAnsi="Times New Roman" w:cs="Times New Roman"/>
+          <w:color w:val="000000" w:themeColor="text1"/>
+          <w:sz w:val="24"/>
+          <w:szCs w:val="24"/>
+        </w:rPr>
+      </w:pPr>
+      <w:r>
+        <w:rPr>
+          <w:rFonts w:ascii="Times New Roman" w:hAnsi="Times New Roman" w:cs="Times New Roman"/>
+          <w:color w:val="000000" w:themeColor="text1"/>
+          <w:sz w:val="24"/>
+          <w:szCs w:val="24"/>
+        </w:rPr>
+        <w:br w:type="page"/>
+      </w:r>
+    </w:p>
+    <w:p>
+      <w:pPr>
+        <w:pStyle w:val="ListParagraph"/>
+        <w:numPr>
+          <w:ilvl w:val="0"/>
+          <w:numId w:val="1"/>
+        </w:numPr>
+        <w:rPr>
+          <w:rFonts w:ascii="Times New Roman" w:hAnsi="Times New Roman" w:cs="Times New Roman"/>
+          <w:b/>
+          <w:bCs/>
+          <w:color w:val="000000" w:themeColor="text1"/>
+          <w:sz w:val="24"/>
+          <w:szCs w:val="24"/>
+        </w:rPr>
+      </w:pPr>
+      <w:r>
+        <w:rPr>
+          <w:rFonts w:ascii="Times New Roman" w:hAnsi="Times New Roman" w:cs="Times New Roman"/>
+          <w:b/>
+          <w:bCs/>
+          <w:color w:val="000000" w:themeColor="text1"/>
+          <w:sz w:val="24"/>
+          <w:szCs w:val="24"/>
+        </w:rPr>
+        <w:lastRenderedPageBreak/>
         <w:t>temp</w:t>
       </w:r>
     </w:p>
@@ -20925,7 +21323,7 @@
         </w:rPr>
         <w:t>為了保持各平台下的一致性，我們應該使用</w:t>
       </w:r>
-      <w:hyperlink r:id="rId10" w:anchor=".E5.8D.81.E5.85.AD.E8.BF.9B.E5.88.B6.E6.95.B0.E5.AD.97.E8.A1.A8.E7.A4.BA.E6.96.B9.E6.B3.95" w:tooltip="HEX" w:history="1">
+      <w:hyperlink r:id="rId11" w:anchor=".E5.8D.81.E5.85.AD.E8.BF.9B.E5.88.B6.E6.95.B0.E5.AD.97.E8.A1.A8.E7.A4.BA.E6.96.B9.E6.B3.95" w:tooltip="HEX" w:history="1">
         <w:r>
           <w:rPr>
             <w:rStyle w:val="Hyperlink"/>
@@ -21082,7 +21480,7 @@
   <w:abstractNum w:abstractNumId="1" w15:restartNumberingAfterBreak="0">
     <w:nsid w:val="0F1604C8"/>
     <w:multiLevelType w:val="hybridMultilevel"/>
-    <w:tmpl w:val="6C14BCEE"/>
+    <w:tmpl w:val="99445F42"/>
     <w:lvl w:ilvl="0" w:tplc="0409000F">
       <w:start w:val="1"/>
       <w:numFmt w:val="decimal"/>
@@ -21497,6 +21895,99 @@
     </w:lvl>
   </w:abstractNum>
   <w:abstractNum w:abstractNumId="5" w15:restartNumberingAfterBreak="0">
+    <w:nsid w:val="36547C80"/>
+    <w:multiLevelType w:val="hybridMultilevel"/>
+    <w:tmpl w:val="5B4E15C8"/>
+    <w:lvl w:ilvl="0" w:tplc="0409000F">
+      <w:start w:val="1"/>
+      <w:numFmt w:val="decimal"/>
+      <w:lvlText w:val="%1."/>
+      <w:lvlJc w:val="left"/>
+      <w:pPr>
+        <w:ind w:left="360" w:hanging="360"/>
+      </w:pPr>
+    </w:lvl>
+    <w:lvl w:ilvl="1" w:tplc="04090019">
+      <w:start w:val="1"/>
+      <w:numFmt w:val="lowerLetter"/>
+      <w:lvlText w:val="%2."/>
+      <w:lvlJc w:val="left"/>
+      <w:pPr>
+        <w:ind w:left="1080" w:hanging="360"/>
+      </w:pPr>
+    </w:lvl>
+    <w:lvl w:ilvl="2" w:tplc="0B72991C">
+      <w:start w:val="1"/>
+      <w:numFmt w:val="lowerRoman"/>
+      <w:lvlText w:val="%3."/>
+      <w:lvlJc w:val="right"/>
+      <w:pPr>
+        <w:ind w:left="1800" w:hanging="180"/>
+      </w:pPr>
+      <w:rPr>
+        <w:sz w:val="24"/>
+        <w:szCs w:val="24"/>
+      </w:rPr>
+    </w:lvl>
+    <w:lvl w:ilvl="3" w:tplc="04090001">
+      <w:start w:val="1"/>
+      <w:numFmt w:val="bullet"/>
+      <w:lvlText w:val=""/>
+      <w:lvlJc w:val="left"/>
+      <w:pPr>
+        <w:ind w:left="2520" w:hanging="360"/>
+      </w:pPr>
+      <w:rPr>
+        <w:rFonts w:ascii="Symbol" w:hAnsi="Symbol" w:hint="default"/>
+      </w:rPr>
+    </w:lvl>
+    <w:lvl w:ilvl="4" w:tplc="04090019" w:tentative="1">
+      <w:start w:val="1"/>
+      <w:numFmt w:val="lowerLetter"/>
+      <w:lvlText w:val="%5."/>
+      <w:lvlJc w:val="left"/>
+      <w:pPr>
+        <w:ind w:left="3240" w:hanging="360"/>
+      </w:pPr>
+    </w:lvl>
+    <w:lvl w:ilvl="5" w:tplc="0409001B" w:tentative="1">
+      <w:start w:val="1"/>
+      <w:numFmt w:val="lowerRoman"/>
+      <w:lvlText w:val="%6."/>
+      <w:lvlJc w:val="right"/>
+      <w:pPr>
+        <w:ind w:left="3960" w:hanging="180"/>
+      </w:pPr>
+    </w:lvl>
+    <w:lvl w:ilvl="6" w:tplc="0409000F" w:tentative="1">
+      <w:start w:val="1"/>
+      <w:numFmt w:val="decimal"/>
+      <w:lvlText w:val="%7."/>
+      <w:lvlJc w:val="left"/>
+      <w:pPr>
+        <w:ind w:left="4680" w:hanging="360"/>
+      </w:pPr>
+    </w:lvl>
+    <w:lvl w:ilvl="7" w:tplc="04090019" w:tentative="1">
+      <w:start w:val="1"/>
+      <w:numFmt w:val="lowerLetter"/>
+      <w:lvlText w:val="%8."/>
+      <w:lvlJc w:val="left"/>
+      <w:pPr>
+        <w:ind w:left="5400" w:hanging="360"/>
+      </w:pPr>
+    </w:lvl>
+    <w:lvl w:ilvl="8" w:tplc="0409001B" w:tentative="1">
+      <w:start w:val="1"/>
+      <w:numFmt w:val="lowerRoman"/>
+      <w:lvlText w:val="%9."/>
+      <w:lvlJc w:val="right"/>
+      <w:pPr>
+        <w:ind w:left="6120" w:hanging="180"/>
+      </w:pPr>
+    </w:lvl>
+  </w:abstractNum>
+  <w:abstractNum w:abstractNumId="6" w15:restartNumberingAfterBreak="0">
     <w:nsid w:val="455B7F5C"/>
     <w:multiLevelType w:val="hybridMultilevel"/>
     <w:tmpl w:val="2E84DA5E"/>
@@ -21587,7 +22078,7 @@
       </w:pPr>
     </w:lvl>
   </w:abstractNum>
-  <w:abstractNum w:abstractNumId="6" w15:restartNumberingAfterBreak="0">
+  <w:abstractNum w:abstractNumId="7" w15:restartNumberingAfterBreak="0">
     <w:nsid w:val="5229443D"/>
     <w:multiLevelType w:val="hybridMultilevel"/>
     <w:tmpl w:val="11E86CDC"/>
@@ -21700,7 +22191,7 @@
       </w:rPr>
     </w:lvl>
   </w:abstractNum>
-  <w:abstractNum w:abstractNumId="7" w15:restartNumberingAfterBreak="0">
+  <w:abstractNum w:abstractNumId="8" w15:restartNumberingAfterBreak="0">
     <w:nsid w:val="53150BBC"/>
     <w:multiLevelType w:val="hybridMultilevel"/>
     <w:tmpl w:val="BE2AC31A"/>
@@ -21814,7 +22305,7 @@
       </w:rPr>
     </w:lvl>
   </w:abstractNum>
-  <w:abstractNum w:abstractNumId="8" w15:restartNumberingAfterBreak="0">
+  <w:abstractNum w:abstractNumId="9" w15:restartNumberingAfterBreak="0">
     <w:nsid w:val="54F325CF"/>
     <w:multiLevelType w:val="hybridMultilevel"/>
     <w:tmpl w:val="70ECA31A"/>
@@ -21900,7 +22391,7 @@
       </w:pPr>
     </w:lvl>
   </w:abstractNum>
-  <w:abstractNum w:abstractNumId="9" w15:restartNumberingAfterBreak="0">
+  <w:abstractNum w:abstractNumId="10" w15:restartNumberingAfterBreak="0">
     <w:nsid w:val="5DCE04FB"/>
     <w:multiLevelType w:val="hybridMultilevel"/>
     <w:tmpl w:val="B0F8C7F6"/>
@@ -22014,7 +22505,7 @@
       </w:rPr>
     </w:lvl>
   </w:abstractNum>
-  <w:abstractNum w:abstractNumId="10" w15:restartNumberingAfterBreak="0">
+  <w:abstractNum w:abstractNumId="11" w15:restartNumberingAfterBreak="0">
     <w:nsid w:val="61913C18"/>
     <w:multiLevelType w:val="hybridMultilevel"/>
     <w:tmpl w:val="0D20E0C8"/>
@@ -22131,19 +22622,19 @@
     <w:abstractNumId w:val="1"/>
   </w:num>
   <w:num w:numId="2">
-    <w:abstractNumId w:val="5"/>
+    <w:abstractNumId w:val="6"/>
   </w:num>
   <w:num w:numId="3">
     <w:abstractNumId w:val="4"/>
   </w:num>
   <w:num w:numId="4">
-    <w:abstractNumId w:val="10"/>
+    <w:abstractNumId w:val="11"/>
   </w:num>
   <w:num w:numId="5">
-    <w:abstractNumId w:val="6"/>
+    <w:abstractNumId w:val="7"/>
   </w:num>
   <w:num w:numId="6">
-    <w:abstractNumId w:val="9"/>
+    <w:abstractNumId w:val="10"/>
   </w:num>
   <w:num w:numId="7">
     <w:abstractNumId w:val="3"/>
@@ -22152,13 +22643,16 @@
     <w:abstractNumId w:val="0"/>
   </w:num>
   <w:num w:numId="9">
-    <w:abstractNumId w:val="7"/>
+    <w:abstractNumId w:val="8"/>
   </w:num>
   <w:num w:numId="10">
     <w:abstractNumId w:val="2"/>
   </w:num>
   <w:num w:numId="11">
-    <w:abstractNumId w:val="8"/>
+    <w:abstractNumId w:val="9"/>
+  </w:num>
+  <w:num w:numId="12">
+    <w:abstractNumId w:val="5"/>
   </w:num>
 </w:numbering>
 </file>
@@ -22649,7 +23143,6 @@
     <w:name w:val="Normal (Web)"/>
     <w:basedOn w:val="Normal"/>
     <w:uiPriority w:val="99"/>
-    <w:semiHidden/>
     <w:unhideWhenUsed/>
     <w:rsid w:val="00E211AE"/>
     <w:pPr>

--- a/vim_note/20200525_vim_plug_note.docx
+++ b/vim_note/20200525_vim_plug_note.docx
@@ -1,6 +1,6 @@
 
 <file path=word/document.xml><?xml version="1.0" encoding="utf-8"?>
-<w:document xmlns:wpc="http://schemas.microsoft.com/office/word/2010/wordprocessingCanvas" xmlns:cx="http://schemas.microsoft.com/office/drawing/2014/chartex" xmlns:cx1="http://schemas.microsoft.com/office/drawing/2015/9/8/chartex" xmlns:cx2="http://schemas.microsoft.com/office/drawing/2015/10/21/chartex" xmlns:cx3="http://schemas.microsoft.com/office/drawing/2016/5/9/chartex" xmlns:cx4="http://schemas.microsoft.com/office/drawing/2016/5/10/chartex" xmlns:cx5="http://schemas.microsoft.com/office/drawing/2016/5/11/chartex" xmlns:cx6="http://schemas.microsoft.com/office/drawing/2016/5/12/chartex" xmlns:cx7="http://schemas.microsoft.com/office/drawing/2016/5/13/chartex" xmlns:cx8="http://schemas.microsoft.com/office/drawing/2016/5/14/chartex" xmlns:mc="http://schemas.openxmlformats.org/markup-compatibility/2006" xmlns:aink="http://schemas.microsoft.com/office/drawing/2016/ink" xmlns:am3d="http://schemas.microsoft.com/office/drawing/2017/model3d" xmlns:o="urn:schemas-microsoft-com:office:office" xmlns:r="http://schemas.openxmlformats.org/officeDocument/2006/relationships" xmlns:m="http://schemas.openxmlformats.org/officeDocument/2006/math" xmlns:v="urn:schemas-microsoft-com:vml" xmlns:wp14="http://schemas.microsoft.com/office/word/2010/wordprocessingDrawing" xmlns:wp="http://schemas.openxmlformats.org/drawingml/2006/wordprocessingDrawing" xmlns:w10="urn:schemas-microsoft-com:office:word" xmlns:w="http://schemas.openxmlformats.org/wordprocessingml/2006/main" xmlns:w14="http://schemas.microsoft.com/office/word/2010/wordml" xmlns:w15="http://schemas.microsoft.com/office/word/2012/wordml" xmlns:w16cex="http://schemas.microsoft.com/office/word/2018/wordml/cex" xmlns:w16cid="http://schemas.microsoft.com/office/word/2016/wordml/cid" xmlns:w16="http://schemas.microsoft.com/office/word/2018/wordml" xmlns:w16sdtdh="http://schemas.microsoft.com/office/word/2020/wordml/sdtdatahash" xmlns:w16se="http://schemas.microsoft.com/office/word/2015/wordml/symex" xmlns:wpg="http://schemas.microsoft.com/office/word/2010/wordprocessingGroup" xmlns:wpi="http://schemas.microsoft.com/office/word/2010/wordprocessingInk" xmlns:wne="http://schemas.microsoft.com/office/word/2006/wordml" xmlns:wps="http://schemas.microsoft.com/office/word/2010/wordprocessingShape" mc:Ignorable="w14 w15 w16se w16cid w16 w16cex w16sdtdh wp14">
+<w:document xmlns:wpc="http://schemas.microsoft.com/office/word/2010/wordprocessingCanvas" xmlns:cx="http://schemas.microsoft.com/office/drawing/2014/chartex" xmlns:cx1="http://schemas.microsoft.com/office/drawing/2015/9/8/chartex" xmlns:mc="http://schemas.openxmlformats.org/markup-compatibility/2006" xmlns:o="urn:schemas-microsoft-com:office:office" xmlns:r="http://schemas.openxmlformats.org/officeDocument/2006/relationships" xmlns:m="http://schemas.openxmlformats.org/officeDocument/2006/math" xmlns:v="urn:schemas-microsoft-com:vml" xmlns:wp14="http://schemas.microsoft.com/office/word/2010/wordprocessingDrawing" xmlns:wp="http://schemas.openxmlformats.org/drawingml/2006/wordprocessingDrawing" xmlns:w10="urn:schemas-microsoft-com:office:word" xmlns:w="http://schemas.openxmlformats.org/wordprocessingml/2006/main" xmlns:w14="http://schemas.microsoft.com/office/word/2010/wordml" xmlns:w15="http://schemas.microsoft.com/office/word/2012/wordml" xmlns:w16se="http://schemas.microsoft.com/office/word/2015/wordml/symex" xmlns:wpg="http://schemas.microsoft.com/office/word/2010/wordprocessingGroup" xmlns:wpi="http://schemas.microsoft.com/office/word/2010/wordprocessingInk" xmlns:wne="http://schemas.microsoft.com/office/word/2006/wordml" xmlns:wps="http://schemas.microsoft.com/office/word/2010/wordprocessingShape" mc:Ignorable="w14 w15 w16se wp14">
   <w:body>
     <w:p>
       <w:pPr>
@@ -27,7 +27,7 @@
     </w:p>
     <w:p>
       <w:pPr>
-        <w:pStyle w:val="ListParagraph"/>
+        <w:pStyle w:val="a3"/>
         <w:numPr>
           <w:ilvl w:val="0"/>
           <w:numId w:val="11"/>
@@ -69,7 +69,7 @@
     </w:p>
     <w:p>
       <w:pPr>
-        <w:pStyle w:val="ListParagraph"/>
+        <w:pStyle w:val="a3"/>
         <w:numPr>
           <w:ilvl w:val="0"/>
           <w:numId w:val="11"/>
@@ -99,7 +99,7 @@
     </w:p>
     <w:p>
       <w:pPr>
-        <w:pStyle w:val="ListParagraph"/>
+        <w:pStyle w:val="a3"/>
         <w:numPr>
           <w:ilvl w:val="0"/>
           <w:numId w:val="11"/>
@@ -129,7 +129,7 @@
     </w:p>
     <w:p>
       <w:pPr>
-        <w:pStyle w:val="ListParagraph"/>
+        <w:pStyle w:val="a3"/>
         <w:numPr>
           <w:ilvl w:val="0"/>
           <w:numId w:val="11"/>
@@ -154,12 +154,38 @@
           <w:szCs w:val="24"/>
           <w:u w:val="single"/>
         </w:rPr>
-        <w:t>.vimrc setting</w:t>
-      </w:r>
-    </w:p>
-    <w:p>
-      <w:pPr>
-        <w:pStyle w:val="ListParagraph"/>
+        <w:t>.</w:t>
+      </w:r>
+      <w:proofErr w:type="spellStart"/>
+      <w:r>
+        <w:rPr>
+          <w:rFonts w:ascii="Times New Roman" w:hAnsi="Times New Roman" w:cs="Times New Roman"/>
+          <w:b/>
+          <w:bCs/>
+          <w:color w:val="000000" w:themeColor="text1"/>
+          <w:sz w:val="24"/>
+          <w:szCs w:val="24"/>
+          <w:u w:val="single"/>
+        </w:rPr>
+        <w:t>vimrc</w:t>
+      </w:r>
+      <w:proofErr w:type="spellEnd"/>
+      <w:r>
+        <w:rPr>
+          <w:rFonts w:ascii="Times New Roman" w:hAnsi="Times New Roman" w:cs="Times New Roman"/>
+          <w:b/>
+          <w:bCs/>
+          <w:color w:val="000000" w:themeColor="text1"/>
+          <w:sz w:val="24"/>
+          <w:szCs w:val="24"/>
+          <w:u w:val="single"/>
+        </w:rPr>
+        <w:t xml:space="preserve"> setting</w:t>
+      </w:r>
+    </w:p>
+    <w:p>
+      <w:pPr>
+        <w:pStyle w:val="a3"/>
         <w:numPr>
           <w:ilvl w:val="0"/>
           <w:numId w:val="11"/>
@@ -174,6 +200,7 @@
           <w:u w:val="single"/>
         </w:rPr>
       </w:pPr>
+      <w:proofErr w:type="spellStart"/>
       <w:r>
         <w:rPr>
           <w:rFonts w:ascii="Times New Roman" w:hAnsi="Times New Roman" w:cs="Times New Roman"/>
@@ -184,12 +211,25 @@
           <w:szCs w:val="24"/>
           <w:u w:val="single"/>
         </w:rPr>
-        <w:t>self package setting</w:t>
-      </w:r>
-    </w:p>
-    <w:p>
-      <w:pPr>
-        <w:pStyle w:val="ListParagraph"/>
+        <w:t>self package</w:t>
+      </w:r>
+      <w:proofErr w:type="spellEnd"/>
+      <w:r>
+        <w:rPr>
+          <w:rFonts w:ascii="Times New Roman" w:hAnsi="Times New Roman" w:cs="Times New Roman"/>
+          <w:b/>
+          <w:bCs/>
+          <w:color w:val="000000" w:themeColor="text1"/>
+          <w:sz w:val="24"/>
+          <w:szCs w:val="24"/>
+          <w:u w:val="single"/>
+        </w:rPr>
+        <w:t xml:space="preserve"> setting</w:t>
+      </w:r>
+    </w:p>
+    <w:p>
+      <w:pPr>
+        <w:pStyle w:val="a3"/>
         <w:numPr>
           <w:ilvl w:val="0"/>
           <w:numId w:val="11"/>
@@ -219,7 +259,7 @@
     </w:p>
     <w:p>
       <w:pPr>
-        <w:pStyle w:val="ListParagraph"/>
+        <w:pStyle w:val="a3"/>
         <w:numPr>
           <w:ilvl w:val="0"/>
           <w:numId w:val="11"/>
@@ -261,7 +301,7 @@
     </w:p>
     <w:p>
       <w:pPr>
-        <w:pStyle w:val="ListParagraph"/>
+        <w:pStyle w:val="a3"/>
         <w:numPr>
           <w:ilvl w:val="0"/>
           <w:numId w:val="11"/>
@@ -562,7 +602,7 @@
     </w:p>
     <w:p>
       <w:pPr>
-        <w:pStyle w:val="ListParagraph"/>
+        <w:pStyle w:val="a3"/>
         <w:numPr>
           <w:ilvl w:val="0"/>
           <w:numId w:val="1"/>
@@ -605,7 +645,7 @@
     </w:p>
     <w:p>
       <w:pPr>
-        <w:pStyle w:val="ListParagraph"/>
+        <w:pStyle w:val="a3"/>
         <w:numPr>
           <w:ilvl w:val="0"/>
           <w:numId w:val="2"/>
@@ -665,7 +705,7 @@
     </w:p>
     <w:p>
       <w:pPr>
-        <w:pStyle w:val="ListParagraph"/>
+        <w:pStyle w:val="a3"/>
         <w:numPr>
           <w:ilvl w:val="0"/>
           <w:numId w:val="2"/>
@@ -693,8 +733,19 @@
           <w:sz w:val="24"/>
           <w:szCs w:val="24"/>
         </w:rPr>
-        <w:t>.vimrc</w:t>
-      </w:r>
+        <w:t>.</w:t>
+      </w:r>
+      <w:proofErr w:type="spellStart"/>
+      <w:r>
+        <w:rPr>
+          <w:rFonts w:ascii="Times New Roman" w:hAnsi="Times New Roman" w:cs="Times New Roman"/>
+          <w:color w:val="000000" w:themeColor="text1"/>
+          <w:sz w:val="24"/>
+          <w:szCs w:val="24"/>
+        </w:rPr>
+        <w:t>vimrc</w:t>
+      </w:r>
+      <w:proofErr w:type="spellEnd"/>
       <w:r>
         <w:rPr>
           <w:rFonts w:ascii="Times New Roman" w:hAnsi="Times New Roman" w:cs="Times New Roman"/>
@@ -752,7 +803,7 @@
     </w:p>
     <w:p>
       <w:pPr>
-        <w:pStyle w:val="ListParagraph"/>
+        <w:pStyle w:val="a3"/>
         <w:numPr>
           <w:ilvl w:val="1"/>
           <w:numId w:val="2"/>
@@ -771,8 +822,19 @@
           <w:sz w:val="24"/>
           <w:szCs w:val="24"/>
         </w:rPr>
-        <w:t>For mac &amp; unix</w:t>
-      </w:r>
+        <w:t xml:space="preserve">For mac &amp; </w:t>
+      </w:r>
+      <w:proofErr w:type="spellStart"/>
+      <w:r>
+        <w:rPr>
+          <w:rFonts w:ascii="Times New Roman" w:hAnsi="Times New Roman" w:cs="Times New Roman"/>
+          <w:color w:val="000000" w:themeColor="text1"/>
+          <w:sz w:val="24"/>
+          <w:szCs w:val="24"/>
+        </w:rPr>
+        <w:t>unix</w:t>
+      </w:r>
+      <w:proofErr w:type="spellEnd"/>
     </w:p>
     <w:p>
       <w:pPr>
@@ -847,6 +909,7 @@
                                   <w:szCs w:val="24"/>
                                 </w:rPr>
                               </w:pPr>
+                              <w:proofErr w:type="gramStart"/>
                               <w:r>
                                 <w:rPr>
                                   <w:rFonts w:ascii="Menlo-Regular" w:hAnsi="Menlo-Regular" w:cs="Menlo-Regular"/>
@@ -854,7 +917,17 @@
                                   <w:sz w:val="24"/>
                                   <w:szCs w:val="24"/>
                                 </w:rPr>
-                                <w:t>" Install vim-plug if it's not already installed (Unix-only).</w:t>
+                                <w:t>" Install</w:t>
+                              </w:r>
+                              <w:proofErr w:type="gramEnd"/>
+                              <w:r>
+                                <w:rPr>
+                                  <w:rFonts w:ascii="Menlo-Regular" w:hAnsi="Menlo-Regular" w:cs="Menlo-Regular"/>
+                                  <w:color w:val="000000" w:themeColor="text1"/>
+                                  <w:sz w:val="24"/>
+                                  <w:szCs w:val="24"/>
+                                </w:rPr>
+                                <w:t xml:space="preserve"> vim-plug if it's not already installed (Unix-only).</w:t>
                               </w:r>
                             </w:p>
                             <w:p>
@@ -868,6 +941,7 @@
                                   <w:szCs w:val="24"/>
                                 </w:rPr>
                               </w:pPr>
+                              <w:proofErr w:type="gramStart"/>
                               <w:r>
                                 <w:rPr>
                                   <w:rFonts w:ascii="Menlo-Regular" w:hAnsi="Menlo-Regular" w:cs="Menlo-Regular"/>
@@ -875,7 +949,57 @@
                                   <w:sz w:val="24"/>
                                   <w:szCs w:val="24"/>
                                 </w:rPr>
-                                <w:t>if empty(glob('~/.vim/autoload/plug.vim'))</w:t>
+                                <w:t>if</w:t>
+                              </w:r>
+                              <w:proofErr w:type="gramEnd"/>
+                              <w:r>
+                                <w:rPr>
+                                  <w:rFonts w:ascii="Menlo-Regular" w:hAnsi="Menlo-Regular" w:cs="Menlo-Regular"/>
+                                  <w:color w:val="4472C4" w:themeColor="accent1"/>
+                                  <w:sz w:val="24"/>
+                                  <w:szCs w:val="24"/>
+                                </w:rPr>
+                                <w:t xml:space="preserve"> empty(glob('~/.vim/</w:t>
+                              </w:r>
+                              <w:proofErr w:type="spellStart"/>
+                              <w:r>
+                                <w:rPr>
+                                  <w:rFonts w:ascii="Menlo-Regular" w:hAnsi="Menlo-Regular" w:cs="Menlo-Regular"/>
+                                  <w:color w:val="4472C4" w:themeColor="accent1"/>
+                                  <w:sz w:val="24"/>
+                                  <w:szCs w:val="24"/>
+                                </w:rPr>
+                                <w:t>autoload</w:t>
+                              </w:r>
+                              <w:proofErr w:type="spellEnd"/>
+                              <w:r>
+                                <w:rPr>
+                                  <w:rFonts w:ascii="Menlo-Regular" w:hAnsi="Menlo-Regular" w:cs="Menlo-Regular"/>
+                                  <w:color w:val="4472C4" w:themeColor="accent1"/>
+                                  <w:sz w:val="24"/>
+                                  <w:szCs w:val="24"/>
+                                </w:rPr>
+                                <w:t>/</w:t>
+                              </w:r>
+                              <w:proofErr w:type="spellStart"/>
+                              <w:r>
+                                <w:rPr>
+                                  <w:rFonts w:ascii="Menlo-Regular" w:hAnsi="Menlo-Regular" w:cs="Menlo-Regular"/>
+                                  <w:color w:val="4472C4" w:themeColor="accent1"/>
+                                  <w:sz w:val="24"/>
+                                  <w:szCs w:val="24"/>
+                                </w:rPr>
+                                <w:t>plug.vim</w:t>
+                              </w:r>
+                              <w:proofErr w:type="spellEnd"/>
+                              <w:r>
+                                <w:rPr>
+                                  <w:rFonts w:ascii="Menlo-Regular" w:hAnsi="Menlo-Regular" w:cs="Menlo-Regular"/>
+                                  <w:color w:val="4472C4" w:themeColor="accent1"/>
+                                  <w:sz w:val="24"/>
+                                  <w:szCs w:val="24"/>
+                                </w:rPr>
+                                <w:t>'))</w:t>
                               </w:r>
                             </w:p>
                             <w:p>
@@ -896,8 +1020,99 @@
                                   <w:sz w:val="24"/>
                                   <w:szCs w:val="24"/>
                                 </w:rPr>
-                                <w:t xml:space="preserve">  silent !curl -fLo ~/.vim/autoload/plug.vim --create-dirs</w:t>
-                              </w:r>
+                                <w:t xml:space="preserve">  </w:t>
+                              </w:r>
+                              <w:proofErr w:type="gramStart"/>
+                              <w:r>
+                                <w:rPr>
+                                  <w:rFonts w:ascii="Menlo-Regular" w:hAnsi="Menlo-Regular" w:cs="Menlo-Regular"/>
+                                  <w:color w:val="4472C4" w:themeColor="accent1"/>
+                                  <w:sz w:val="24"/>
+                                  <w:szCs w:val="24"/>
+                                </w:rPr>
+                                <w:t>silent !</w:t>
+                              </w:r>
+                              <w:proofErr w:type="gramEnd"/>
+                              <w:r>
+                                <w:rPr>
+                                  <w:rFonts w:ascii="Menlo-Regular" w:hAnsi="Menlo-Regular" w:cs="Menlo-Regular"/>
+                                  <w:color w:val="4472C4" w:themeColor="accent1"/>
+                                  <w:sz w:val="24"/>
+                                  <w:szCs w:val="24"/>
+                                </w:rPr>
+                                <w:t>curl -</w:t>
+                              </w:r>
+                              <w:proofErr w:type="spellStart"/>
+                              <w:r>
+                                <w:rPr>
+                                  <w:rFonts w:ascii="Menlo-Regular" w:hAnsi="Menlo-Regular" w:cs="Menlo-Regular"/>
+                                  <w:color w:val="4472C4" w:themeColor="accent1"/>
+                                  <w:sz w:val="24"/>
+                                  <w:szCs w:val="24"/>
+                                </w:rPr>
+                                <w:t>fLo</w:t>
+                              </w:r>
+                              <w:proofErr w:type="spellEnd"/>
+                              <w:r>
+                                <w:rPr>
+                                  <w:rFonts w:ascii="Menlo-Regular" w:hAnsi="Menlo-Regular" w:cs="Menlo-Regular"/>
+                                  <w:color w:val="4472C4" w:themeColor="accent1"/>
+                                  <w:sz w:val="24"/>
+                                  <w:szCs w:val="24"/>
+                                </w:rPr>
+                                <w:t xml:space="preserve"> ~/.vim/</w:t>
+                              </w:r>
+                              <w:proofErr w:type="spellStart"/>
+                              <w:r>
+                                <w:rPr>
+                                  <w:rFonts w:ascii="Menlo-Regular" w:hAnsi="Menlo-Regular" w:cs="Menlo-Regular"/>
+                                  <w:color w:val="4472C4" w:themeColor="accent1"/>
+                                  <w:sz w:val="24"/>
+                                  <w:szCs w:val="24"/>
+                                </w:rPr>
+                                <w:t>autoload</w:t>
+                              </w:r>
+                              <w:proofErr w:type="spellEnd"/>
+                              <w:r>
+                                <w:rPr>
+                                  <w:rFonts w:ascii="Menlo-Regular" w:hAnsi="Menlo-Regular" w:cs="Menlo-Regular"/>
+                                  <w:color w:val="4472C4" w:themeColor="accent1"/>
+                                  <w:sz w:val="24"/>
+                                  <w:szCs w:val="24"/>
+                                </w:rPr>
+                                <w:t>/</w:t>
+                              </w:r>
+                              <w:proofErr w:type="spellStart"/>
+                              <w:r>
+                                <w:rPr>
+                                  <w:rFonts w:ascii="Menlo-Regular" w:hAnsi="Menlo-Regular" w:cs="Menlo-Regular"/>
+                                  <w:color w:val="4472C4" w:themeColor="accent1"/>
+                                  <w:sz w:val="24"/>
+                                  <w:szCs w:val="24"/>
+                                </w:rPr>
+                                <w:t>plug.vim</w:t>
+                              </w:r>
+                              <w:proofErr w:type="spellEnd"/>
+                              <w:r>
+                                <w:rPr>
+                                  <w:rFonts w:ascii="Menlo-Regular" w:hAnsi="Menlo-Regular" w:cs="Menlo-Regular"/>
+                                  <w:color w:val="4472C4" w:themeColor="accent1"/>
+                                  <w:sz w:val="24"/>
+                                  <w:szCs w:val="24"/>
+                                </w:rPr>
+                                <w:t xml:space="preserve"> --create-</w:t>
+                              </w:r>
+                              <w:proofErr w:type="spellStart"/>
+                              <w:r>
+                                <w:rPr>
+                                  <w:rFonts w:ascii="Menlo-Regular" w:hAnsi="Menlo-Regular" w:cs="Menlo-Regular"/>
+                                  <w:color w:val="4472C4" w:themeColor="accent1"/>
+                                  <w:sz w:val="24"/>
+                                  <w:szCs w:val="24"/>
+                                </w:rPr>
+                                <w:t>dirs</w:t>
+                              </w:r>
+                              <w:proofErr w:type="spellEnd"/>
                             </w:p>
                             <w:p>
                               <w:pPr>
@@ -938,7 +1153,69 @@
                                   <w:sz w:val="24"/>
                                   <w:szCs w:val="24"/>
                                 </w:rPr>
-                                <w:t xml:space="preserve">  autocmd VimEnter * PlugInstall --sync | source $MYVIMRC</w:t>
+                                <w:t xml:space="preserve">  </w:t>
+                              </w:r>
+                              <w:proofErr w:type="spellStart"/>
+                              <w:proofErr w:type="gramStart"/>
+                              <w:r>
+                                <w:rPr>
+                                  <w:rFonts w:ascii="Menlo-Regular" w:hAnsi="Menlo-Regular" w:cs="Menlo-Regular"/>
+                                  <w:color w:val="4472C4" w:themeColor="accent1"/>
+                                  <w:sz w:val="24"/>
+                                  <w:szCs w:val="24"/>
+                                </w:rPr>
+                                <w:t>autocmd</w:t>
+                              </w:r>
+                              <w:proofErr w:type="spellEnd"/>
+                              <w:proofErr w:type="gramEnd"/>
+                              <w:r>
+                                <w:rPr>
+                                  <w:rFonts w:ascii="Menlo-Regular" w:hAnsi="Menlo-Regular" w:cs="Menlo-Regular"/>
+                                  <w:color w:val="4472C4" w:themeColor="accent1"/>
+                                  <w:sz w:val="24"/>
+                                  <w:szCs w:val="24"/>
+                                </w:rPr>
+                                <w:t xml:space="preserve"> </w:t>
+                              </w:r>
+                              <w:proofErr w:type="spellStart"/>
+                              <w:r>
+                                <w:rPr>
+                                  <w:rFonts w:ascii="Menlo-Regular" w:hAnsi="Menlo-Regular" w:cs="Menlo-Regular"/>
+                                  <w:color w:val="4472C4" w:themeColor="accent1"/>
+                                  <w:sz w:val="24"/>
+                                  <w:szCs w:val="24"/>
+                                </w:rPr>
+                                <w:t>VimEnter</w:t>
+                              </w:r>
+                              <w:proofErr w:type="spellEnd"/>
+                              <w:r>
+                                <w:rPr>
+                                  <w:rFonts w:ascii="Menlo-Regular" w:hAnsi="Menlo-Regular" w:cs="Menlo-Regular"/>
+                                  <w:color w:val="4472C4" w:themeColor="accent1"/>
+                                  <w:sz w:val="24"/>
+                                  <w:szCs w:val="24"/>
+                                </w:rPr>
+                                <w:t xml:space="preserve"> * </w:t>
+                              </w:r>
+                              <w:proofErr w:type="spellStart"/>
+                              <w:r>
+                                <w:rPr>
+                                  <w:rFonts w:ascii="Menlo-Regular" w:hAnsi="Menlo-Regular" w:cs="Menlo-Regular"/>
+                                  <w:color w:val="4472C4" w:themeColor="accent1"/>
+                                  <w:sz w:val="24"/>
+                                  <w:szCs w:val="24"/>
+                                </w:rPr>
+                                <w:t>PlugInstall</w:t>
+                              </w:r>
+                              <w:proofErr w:type="spellEnd"/>
+                              <w:r>
+                                <w:rPr>
+                                  <w:rFonts w:ascii="Menlo-Regular" w:hAnsi="Menlo-Regular" w:cs="Menlo-Regular"/>
+                                  <w:color w:val="4472C4" w:themeColor="accent1"/>
+                                  <w:sz w:val="24"/>
+                                  <w:szCs w:val="24"/>
+                                </w:rPr>
+                                <w:t xml:space="preserve"> --sync | source $MYVIMRC</w:t>
                               </w:r>
                             </w:p>
                             <w:p>
@@ -952,6 +1229,8 @@
                                   <w:szCs w:val="24"/>
                                 </w:rPr>
                               </w:pPr>
+                              <w:proofErr w:type="spellStart"/>
+                              <w:proofErr w:type="gramStart"/>
                               <w:r>
                                 <w:rPr>
                                   <w:rFonts w:ascii="Menlo-Regular" w:hAnsi="Menlo-Regular" w:cs="Menlo-Regular"/>
@@ -961,6 +1240,8 @@
                                 </w:rPr>
                                 <w:t>endif</w:t>
                               </w:r>
+                              <w:proofErr w:type="spellEnd"/>
+                              <w:proofErr w:type="gramEnd"/>
                             </w:p>
                           </w:txbxContent>
                         </wps:txbx>
@@ -974,7 +1255,7 @@
               </wp:inline>
             </w:drawing>
           </mc:Choice>
-          <mc:Fallback>
+          <mc:Fallback xmlns:w16sdtdh="http://schemas.microsoft.com/office/word/2020/wordml/sdtdatahash" xmlns:w16="http://schemas.microsoft.com/office/word/2018/wordml" xmlns:w16cid="http://schemas.microsoft.com/office/word/2016/wordml/cid" xmlns:w16cex="http://schemas.microsoft.com/office/word/2018/wordml/cex" xmlns:am3d="http://schemas.microsoft.com/office/drawing/2017/model3d" xmlns:aink="http://schemas.microsoft.com/office/drawing/2016/ink" xmlns:cx8="http://schemas.microsoft.com/office/drawing/2016/5/14/chartex" xmlns:cx7="http://schemas.microsoft.com/office/drawing/2016/5/13/chartex" xmlns:cx6="http://schemas.microsoft.com/office/drawing/2016/5/12/chartex" xmlns:cx5="http://schemas.microsoft.com/office/drawing/2016/5/11/chartex" xmlns:cx4="http://schemas.microsoft.com/office/drawing/2016/5/10/chartex" xmlns:cx3="http://schemas.microsoft.com/office/drawing/2016/5/9/chartex" xmlns:cx2="http://schemas.microsoft.com/office/drawing/2015/10/21/chartex">
             <w:pict>
               <v:group w14:anchorId="0F35EB8F" id="Canvas 1" o:spid="_x0000_s1026" editas="canvas" style="width:6in;height:130.25pt;mso-position-horizontal-relative:char;mso-position-vertical-relative:line" coordsize="54864,16535" o:gfxdata="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">
                 <v:shapetype id="_x0000_t75" coordsize="21600,21600" o:spt="75" o:preferrelative="t" path="m@4@5l@4@11@9@11@9@5xe" filled="f" stroked="f">
@@ -1145,7 +1426,7 @@
     </w:p>
     <w:p>
       <w:pPr>
-        <w:pStyle w:val="ListParagraph"/>
+        <w:pStyle w:val="a3"/>
         <w:numPr>
           <w:ilvl w:val="1"/>
           <w:numId w:val="2"/>
@@ -1164,7 +1445,27 @@
           <w:sz w:val="24"/>
           <w:szCs w:val="24"/>
         </w:rPr>
-        <w:t>For mac &amp; unix &amp; win</w:t>
+        <w:t xml:space="preserve">For mac &amp; </w:t>
+      </w:r>
+      <w:proofErr w:type="spellStart"/>
+      <w:r>
+        <w:rPr>
+          <w:rFonts w:ascii="Times New Roman" w:hAnsi="Times New Roman" w:cs="Times New Roman"/>
+          <w:color w:val="000000" w:themeColor="text1"/>
+          <w:sz w:val="24"/>
+          <w:szCs w:val="24"/>
+        </w:rPr>
+        <w:t>unix</w:t>
+      </w:r>
+      <w:proofErr w:type="spellEnd"/>
+      <w:r>
+        <w:rPr>
+          <w:rFonts w:ascii="Times New Roman" w:hAnsi="Times New Roman" w:cs="Times New Roman"/>
+          <w:color w:val="000000" w:themeColor="text1"/>
+          <w:sz w:val="24"/>
+          <w:szCs w:val="24"/>
+        </w:rPr>
+        <w:t xml:space="preserve"> &amp; win</w:t>
       </w:r>
     </w:p>
     <w:p>
@@ -1234,8 +1535,13 @@
                               <w:pPr>
                                 <w:spacing w:after="0"/>
                               </w:pPr>
-                              <w:r>
-                                <w:t>" Download and install vim-plug (cross platform).</w:t>
+                              <w:proofErr w:type="gramStart"/>
+                              <w:r>
+                                <w:t>" Download</w:t>
+                              </w:r>
+                              <w:proofErr w:type="gramEnd"/>
+                              <w:r>
+                                <w:t xml:space="preserve"> and install vim-plug (cross platform).</w:t>
                               </w:r>
                             </w:p>
                             <w:p>
@@ -1248,6 +1554,7 @@
                                   <w:color w:val="0070C0"/>
                                 </w:rPr>
                               </w:pPr>
+                              <w:proofErr w:type="gramStart"/>
                               <w:r>
                                 <w:rPr>
                                   <w:rFonts w:cstheme="minorHAnsi"/>
@@ -1255,7 +1562,17 @@
                                   <w:bCs/>
                                   <w:color w:val="0070C0"/>
                                 </w:rPr>
-                                <w:t>if empty(glob(</w:t>
+                                <w:t>if</w:t>
+                              </w:r>
+                              <w:proofErr w:type="gramEnd"/>
+                              <w:r>
+                                <w:rPr>
+                                  <w:rFonts w:cstheme="minorHAnsi"/>
+                                  <w:b/>
+                                  <w:bCs/>
+                                  <w:color w:val="0070C0"/>
+                                </w:rPr>
+                                <w:t xml:space="preserve"> empty(glob(</w:t>
                               </w:r>
                             </w:p>
                             <w:p>
@@ -1275,7 +1592,127 @@
                                   <w:bCs/>
                                   <w:color w:val="0070C0"/>
                                 </w:rPr>
-                                <w:t xml:space="preserve">    \ '$HOME/' . (has('win32') ? 'vimfiles' : '.vim') . '/autoload/plug.vim'))</w:t>
+                                <w:t xml:space="preserve">    \ '$HOME/</w:t>
+                              </w:r>
+                              <w:proofErr w:type="gramStart"/>
+                              <w:r>
+                                <w:rPr>
+                                  <w:rFonts w:cstheme="minorHAnsi"/>
+                                  <w:b/>
+                                  <w:bCs/>
+                                  <w:color w:val="0070C0"/>
+                                </w:rPr>
+                                <w:t>' .</w:t>
+                              </w:r>
+                              <w:proofErr w:type="gramEnd"/>
+                              <w:r>
+                                <w:rPr>
+                                  <w:rFonts w:cstheme="minorHAnsi"/>
+                                  <w:b/>
+                                  <w:bCs/>
+                                  <w:color w:val="0070C0"/>
+                                </w:rPr>
+                                <w:t xml:space="preserve"> (</w:t>
+                              </w:r>
+                              <w:proofErr w:type="gramStart"/>
+                              <w:r>
+                                <w:rPr>
+                                  <w:rFonts w:cstheme="minorHAnsi"/>
+                                  <w:b/>
+                                  <w:bCs/>
+                                  <w:color w:val="0070C0"/>
+                                </w:rPr>
+                                <w:t>has(</w:t>
+                              </w:r>
+                              <w:proofErr w:type="gramEnd"/>
+                              <w:r>
+                                <w:rPr>
+                                  <w:rFonts w:cstheme="minorHAnsi"/>
+                                  <w:b/>
+                                  <w:bCs/>
+                                  <w:color w:val="0070C0"/>
+                                </w:rPr>
+                                <w:t xml:space="preserve">'win32') ? </w:t>
+                              </w:r>
+                              <w:proofErr w:type="gramStart"/>
+                              <w:r>
+                                <w:rPr>
+                                  <w:rFonts w:cstheme="minorHAnsi"/>
+                                  <w:b/>
+                                  <w:bCs/>
+                                  <w:color w:val="0070C0"/>
+                                </w:rPr>
+                                <w:t>'</w:t>
+                              </w:r>
+                              <w:proofErr w:type="spellStart"/>
+                              <w:r>
+                                <w:rPr>
+                                  <w:rFonts w:cstheme="minorHAnsi"/>
+                                  <w:b/>
+                                  <w:bCs/>
+                                  <w:color w:val="0070C0"/>
+                                </w:rPr>
+                                <w:t>vimfiles</w:t>
+                              </w:r>
+                              <w:proofErr w:type="spellEnd"/>
+                              <w:r>
+                                <w:rPr>
+                                  <w:rFonts w:cstheme="minorHAnsi"/>
+                                  <w:b/>
+                                  <w:bCs/>
+                                  <w:color w:val="0070C0"/>
+                                </w:rPr>
+                                <w:t>' :</w:t>
+                              </w:r>
+                              <w:proofErr w:type="gramEnd"/>
+                              <w:r>
+                                <w:rPr>
+                                  <w:rFonts w:cstheme="minorHAnsi"/>
+                                  <w:b/>
+                                  <w:bCs/>
+                                  <w:color w:val="0070C0"/>
+                                </w:rPr>
+                                <w:t xml:space="preserve"> '.vim') . '/</w:t>
+                              </w:r>
+                              <w:proofErr w:type="spellStart"/>
+                              <w:r>
+                                <w:rPr>
+                                  <w:rFonts w:cstheme="minorHAnsi"/>
+                                  <w:b/>
+                                  <w:bCs/>
+                                  <w:color w:val="0070C0"/>
+                                </w:rPr>
+                                <w:t>autoload</w:t>
+                              </w:r>
+                              <w:proofErr w:type="spellEnd"/>
+                              <w:r>
+                                <w:rPr>
+                                  <w:rFonts w:cstheme="minorHAnsi"/>
+                                  <w:b/>
+                                  <w:bCs/>
+                                  <w:color w:val="0070C0"/>
+                                </w:rPr>
+                                <w:t>/</w:t>
+                              </w:r>
+                              <w:proofErr w:type="spellStart"/>
+                              <w:r>
+                                <w:rPr>
+                                  <w:rFonts w:cstheme="minorHAnsi"/>
+                                  <w:b/>
+                                  <w:bCs/>
+                                  <w:color w:val="0070C0"/>
+                                </w:rPr>
+                                <w:t>plug.vim</w:t>
+                              </w:r>
+                              <w:proofErr w:type="spellEnd"/>
+                              <w:r>
+                                <w:rPr>
+                                  <w:rFonts w:cstheme="minorHAnsi"/>
+                                  <w:b/>
+                                  <w:bCs/>
+                                  <w:color w:val="0070C0"/>
+                                </w:rPr>
+                                <w:t>'))</w:t>
                               </w:r>
                             </w:p>
                             <w:p>
@@ -1295,7 +1732,47 @@
                                   <w:bCs/>
                                   <w:color w:val="0070C0"/>
                                 </w:rPr>
-                                <w:t xml:space="preserve">  execute '!curl -fLo ' .</w:t>
+                                <w:t xml:space="preserve">  </w:t>
+                              </w:r>
+                              <w:proofErr w:type="gramStart"/>
+                              <w:r>
+                                <w:rPr>
+                                  <w:rFonts w:cstheme="minorHAnsi"/>
+                                  <w:b/>
+                                  <w:bCs/>
+                                  <w:color w:val="0070C0"/>
+                                </w:rPr>
+                                <w:t>execute</w:t>
+                              </w:r>
+                              <w:proofErr w:type="gramEnd"/>
+                              <w:r>
+                                <w:rPr>
+                                  <w:rFonts w:cstheme="minorHAnsi"/>
+                                  <w:b/>
+                                  <w:bCs/>
+                                  <w:color w:val="0070C0"/>
+                                </w:rPr>
+                                <w:t xml:space="preserve"> '!curl -</w:t>
+                              </w:r>
+                              <w:proofErr w:type="spellStart"/>
+                              <w:r>
+                                <w:rPr>
+                                  <w:rFonts w:cstheme="minorHAnsi"/>
+                                  <w:b/>
+                                  <w:bCs/>
+                                  <w:color w:val="0070C0"/>
+                                </w:rPr>
+                                <w:t>fLo</w:t>
+                              </w:r>
+                              <w:proofErr w:type="spellEnd"/>
+                              <w:r>
+                                <w:rPr>
+                                  <w:rFonts w:cstheme="minorHAnsi"/>
+                                  <w:b/>
+                                  <w:bCs/>
+                                  <w:color w:val="0070C0"/>
+                                </w:rPr>
+                                <w:t xml:space="preserve"> ' .</w:t>
                               </w:r>
                             </w:p>
                             <w:p>
@@ -1315,7 +1792,58 @@
                                   <w:bCs/>
                                   <w:color w:val="0070C0"/>
                                 </w:rPr>
-                                <w:t xml:space="preserve">    \ (has('win32') ? '\%USERPROFILE\%/vimfiles' : '$HOME/.vim') . </w:t>
+                                <w:t xml:space="preserve">    \ (</w:t>
+                              </w:r>
+                              <w:proofErr w:type="gramStart"/>
+                              <w:r>
+                                <w:rPr>
+                                  <w:rFonts w:cstheme="minorHAnsi"/>
+                                  <w:b/>
+                                  <w:bCs/>
+                                  <w:color w:val="0070C0"/>
+                                </w:rPr>
+                                <w:t>has(</w:t>
+                              </w:r>
+                              <w:proofErr w:type="gramEnd"/>
+                              <w:r>
+                                <w:rPr>
+                                  <w:rFonts w:cstheme="minorHAnsi"/>
+                                  <w:b/>
+                                  <w:bCs/>
+                                  <w:color w:val="0070C0"/>
+                                </w:rPr>
+                                <w:t>'win32') ? '\%USERPROFILE\%/</w:t>
+                              </w:r>
+                              <w:proofErr w:type="spellStart"/>
+                              <w:proofErr w:type="gramStart"/>
+                              <w:r>
+                                <w:rPr>
+                                  <w:rFonts w:cstheme="minorHAnsi"/>
+                                  <w:b/>
+                                  <w:bCs/>
+                                  <w:color w:val="0070C0"/>
+                                </w:rPr>
+                                <w:t>vimfiles</w:t>
+                              </w:r>
+                              <w:proofErr w:type="spellEnd"/>
+                              <w:r>
+                                <w:rPr>
+                                  <w:rFonts w:cstheme="minorHAnsi"/>
+                                  <w:b/>
+                                  <w:bCs/>
+                                  <w:color w:val="0070C0"/>
+                                </w:rPr>
+                                <w:t>' :</w:t>
+                              </w:r>
+                              <w:proofErr w:type="gramEnd"/>
+                              <w:r>
+                                <w:rPr>
+                                  <w:rFonts w:cstheme="minorHAnsi"/>
+                                  <w:b/>
+                                  <w:bCs/>
+                                  <w:color w:val="0070C0"/>
+                                </w:rPr>
+                                <w:t xml:space="preserve"> '$HOME/.vim') . </w:t>
                               </w:r>
                             </w:p>
                             <w:p>
@@ -1335,8 +1863,79 @@
                                   <w:bCs/>
                                   <w:color w:val="0070C0"/>
                                 </w:rPr>
-                                <w:t xml:space="preserve">    \ '/autoload/plug.vim --create-dirs ' .</w:t>
-                              </w:r>
+                                <w:t xml:space="preserve">    \ '/</w:t>
+                              </w:r>
+                              <w:proofErr w:type="spellStart"/>
+                              <w:r>
+                                <w:rPr>
+                                  <w:rFonts w:cstheme="minorHAnsi"/>
+                                  <w:b/>
+                                  <w:bCs/>
+                                  <w:color w:val="0070C0"/>
+                                </w:rPr>
+                                <w:t>autoload</w:t>
+                              </w:r>
+                              <w:proofErr w:type="spellEnd"/>
+                              <w:r>
+                                <w:rPr>
+                                  <w:rFonts w:cstheme="minorHAnsi"/>
+                                  <w:b/>
+                                  <w:bCs/>
+                                  <w:color w:val="0070C0"/>
+                                </w:rPr>
+                                <w:t>/</w:t>
+                              </w:r>
+                              <w:proofErr w:type="spellStart"/>
+                              <w:r>
+                                <w:rPr>
+                                  <w:rFonts w:cstheme="minorHAnsi"/>
+                                  <w:b/>
+                                  <w:bCs/>
+                                  <w:color w:val="0070C0"/>
+                                </w:rPr>
+                                <w:t>plug.vim</w:t>
+                              </w:r>
+                              <w:proofErr w:type="spellEnd"/>
+                              <w:r>
+                                <w:rPr>
+                                  <w:rFonts w:cstheme="minorHAnsi"/>
+                                  <w:b/>
+                                  <w:bCs/>
+                                  <w:color w:val="0070C0"/>
+                                </w:rPr>
+                                <w:t xml:space="preserve"> --create-</w:t>
+                              </w:r>
+                              <w:proofErr w:type="spellStart"/>
+                              <w:r>
+                                <w:rPr>
+                                  <w:rFonts w:cstheme="minorHAnsi"/>
+                                  <w:b/>
+                                  <w:bCs/>
+                                  <w:color w:val="0070C0"/>
+                                </w:rPr>
+                                <w:t>dirs</w:t>
+                              </w:r>
+                              <w:proofErr w:type="spellEnd"/>
+                              <w:r>
+                                <w:rPr>
+                                  <w:rFonts w:cstheme="minorHAnsi"/>
+                                  <w:b/>
+                                  <w:bCs/>
+                                  <w:color w:val="0070C0"/>
+                                </w:rPr>
+                                <w:t xml:space="preserve"> </w:t>
+                              </w:r>
+                              <w:proofErr w:type="gramStart"/>
+                              <w:r>
+                                <w:rPr>
+                                  <w:rFonts w:cstheme="minorHAnsi"/>
+                                  <w:b/>
+                                  <w:bCs/>
+                                  <w:color w:val="0070C0"/>
+                                </w:rPr>
+                                <w:t>' .</w:t>
+                              </w:r>
+                              <w:proofErr w:type="gramEnd"/>
                             </w:p>
                             <w:p>
                               <w:pPr>
@@ -1360,7 +1959,7 @@
                               <w:hyperlink r:id="rId6" w:history="1">
                                 <w:r>
                                   <w:rPr>
-                                    <w:rStyle w:val="Hyperlink"/>
+                                    <w:rStyle w:val="a4"/>
                                     <w:rFonts w:cstheme="minorHAnsi"/>
                                     <w:b/>
                                     <w:bCs/>
@@ -1396,7 +1995,69 @@
                                   <w:bCs/>
                                   <w:color w:val="0070C0"/>
                                 </w:rPr>
-                                <w:t xml:space="preserve">  autocmd VimEnter * PlugInstall --sync | source $MYVIMRC</w:t>
+                                <w:t xml:space="preserve">  </w:t>
+                              </w:r>
+                              <w:proofErr w:type="spellStart"/>
+                              <w:proofErr w:type="gramStart"/>
+                              <w:r>
+                                <w:rPr>
+                                  <w:rFonts w:cstheme="minorHAnsi"/>
+                                  <w:b/>
+                                  <w:bCs/>
+                                  <w:color w:val="0070C0"/>
+                                </w:rPr>
+                                <w:t>autocmd</w:t>
+                              </w:r>
+                              <w:proofErr w:type="spellEnd"/>
+                              <w:proofErr w:type="gramEnd"/>
+                              <w:r>
+                                <w:rPr>
+                                  <w:rFonts w:cstheme="minorHAnsi"/>
+                                  <w:b/>
+                                  <w:bCs/>
+                                  <w:color w:val="0070C0"/>
+                                </w:rPr>
+                                <w:t xml:space="preserve"> </w:t>
+                              </w:r>
+                              <w:proofErr w:type="spellStart"/>
+                              <w:r>
+                                <w:rPr>
+                                  <w:rFonts w:cstheme="minorHAnsi"/>
+                                  <w:b/>
+                                  <w:bCs/>
+                                  <w:color w:val="0070C0"/>
+                                </w:rPr>
+                                <w:t>VimEnter</w:t>
+                              </w:r>
+                              <w:proofErr w:type="spellEnd"/>
+                              <w:r>
+                                <w:rPr>
+                                  <w:rFonts w:cstheme="minorHAnsi"/>
+                                  <w:b/>
+                                  <w:bCs/>
+                                  <w:color w:val="0070C0"/>
+                                </w:rPr>
+                                <w:t xml:space="preserve"> * </w:t>
+                              </w:r>
+                              <w:proofErr w:type="spellStart"/>
+                              <w:r>
+                                <w:rPr>
+                                  <w:rFonts w:cstheme="minorHAnsi"/>
+                                  <w:b/>
+                                  <w:bCs/>
+                                  <w:color w:val="0070C0"/>
+                                </w:rPr>
+                                <w:t>PlugInstall</w:t>
+                              </w:r>
+                              <w:proofErr w:type="spellEnd"/>
+                              <w:r>
+                                <w:rPr>
+                                  <w:rFonts w:cstheme="minorHAnsi"/>
+                                  <w:b/>
+                                  <w:bCs/>
+                                  <w:color w:val="0070C0"/>
+                                </w:rPr>
+                                <w:t xml:space="preserve"> --sync | source $MYVIMRC</w:t>
                               </w:r>
                             </w:p>
                             <w:p>
@@ -1409,6 +2070,8 @@
                                   <w:color w:val="0070C0"/>
                                 </w:rPr>
                               </w:pPr>
+                              <w:proofErr w:type="spellStart"/>
+                              <w:proofErr w:type="gramStart"/>
                               <w:r>
                                 <w:rPr>
                                   <w:rFonts w:cstheme="minorHAnsi"/>
@@ -1418,6 +2081,8 @@
                                 </w:rPr>
                                 <w:t>endif</w:t>
                               </w:r>
+                              <w:proofErr w:type="spellEnd"/>
+                              <w:proofErr w:type="gramEnd"/>
                             </w:p>
                             <w:p>
                               <w:pPr>
@@ -1436,7 +2101,7 @@
               </wp:inline>
             </w:drawing>
           </mc:Choice>
-          <mc:Fallback>
+          <mc:Fallback xmlns:w16sdtdh="http://schemas.microsoft.com/office/word/2020/wordml/sdtdatahash" xmlns:w16="http://schemas.microsoft.com/office/word/2018/wordml" xmlns:w16cid="http://schemas.microsoft.com/office/word/2016/wordml/cid" xmlns:w16cex="http://schemas.microsoft.com/office/word/2018/wordml/cex" xmlns:am3d="http://schemas.microsoft.com/office/drawing/2017/model3d" xmlns:aink="http://schemas.microsoft.com/office/drawing/2016/ink" xmlns:cx8="http://schemas.microsoft.com/office/drawing/2016/5/14/chartex" xmlns:cx7="http://schemas.microsoft.com/office/drawing/2016/5/13/chartex" xmlns:cx6="http://schemas.microsoft.com/office/drawing/2016/5/12/chartex" xmlns:cx5="http://schemas.microsoft.com/office/drawing/2016/5/11/chartex" xmlns:cx4="http://schemas.microsoft.com/office/drawing/2016/5/10/chartex" xmlns:cx3="http://schemas.microsoft.com/office/drawing/2016/5/9/chartex" xmlns:cx2="http://schemas.microsoft.com/office/drawing/2015/10/21/chartex">
             <w:pict>
               <v:group w14:anchorId="093B5FE3" id="Canvas 5" o:spid="_x0000_s1029" editas="canvas" style="width:6in;height:175pt;mso-position-horizontal-relative:char;mso-position-vertical-relative:line" coordsize="54864,22218" o:gfxdata="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">
                 <v:shape id="_x0000_s1030" type="#_x0000_t75" style="position:absolute;width:54864;height:22218;visibility:visible;mso-wrap-style:square" filled="t">
@@ -1652,7 +2317,7 @@
     </w:p>
     <w:p>
       <w:pPr>
-        <w:pStyle w:val="ListParagraph"/>
+        <w:pStyle w:val="a3"/>
         <w:numPr>
           <w:ilvl w:val="0"/>
           <w:numId w:val="2"/>
@@ -1757,6 +2422,7 @@
                                   <w:szCs w:val="24"/>
                                 </w:rPr>
                               </w:pPr>
+                              <w:proofErr w:type="gramStart"/>
                               <w:r>
                                 <w:rPr>
                                   <w:rFonts w:ascii="Menlo-Regular" w:hAnsi="Menlo-Regular" w:cs="Menlo-Regular"/>
@@ -1764,7 +2430,17 @@
                                   <w:sz w:val="24"/>
                                   <w:szCs w:val="24"/>
                                 </w:rPr>
-                                <w:t>" Manage plugins with vim-plug.</w:t>
+                                <w:t>" Manage</w:t>
+                              </w:r>
+                              <w:proofErr w:type="gramEnd"/>
+                              <w:r>
+                                <w:rPr>
+                                  <w:rFonts w:ascii="Menlo-Regular" w:hAnsi="Menlo-Regular" w:cs="Menlo-Regular"/>
+                                  <w:color w:val="57606A"/>
+                                  <w:sz w:val="24"/>
+                                  <w:szCs w:val="24"/>
+                                </w:rPr>
+                                <w:t xml:space="preserve"> plugins with vim-plug.</w:t>
                               </w:r>
                             </w:p>
                             <w:p>
@@ -1780,6 +2456,7 @@
                                   <w:szCs w:val="24"/>
                                 </w:rPr>
                               </w:pPr>
+                              <w:proofErr w:type="gramStart"/>
                               <w:r>
                                 <w:rPr>
                                   <w:rFonts w:ascii="Menlo-Regular" w:hAnsi="Menlo-Regular" w:cs="Menlo-Regular"/>
@@ -1789,6 +2466,7 @@
                                 </w:rPr>
                                 <w:t>call</w:t>
                               </w:r>
+                              <w:proofErr w:type="gramEnd"/>
                               <w:r>
                                 <w:rPr>
                                   <w:rFonts w:ascii="Menlo-Regular" w:hAnsi="Menlo-Regular" w:cs="Menlo-Regular"/>
@@ -1798,6 +2476,7 @@
                                 </w:rPr>
                                 <w:t xml:space="preserve"> </w:t>
                               </w:r>
+                              <w:proofErr w:type="spellStart"/>
                               <w:r>
                                 <w:rPr>
                                   <w:rFonts w:ascii="Menlo-Regular" w:hAnsi="Menlo-Regular" w:cs="Menlo-Regular"/>
@@ -1807,6 +2486,7 @@
                                 </w:rPr>
                                 <w:t>plug#begin</w:t>
                               </w:r>
+                              <w:proofErr w:type="spellEnd"/>
                               <w:r>
                                 <w:rPr>
                                   <w:rFonts w:ascii="Menlo-Regular" w:hAnsi="Menlo-Regular" w:cs="Menlo-Regular"/>
@@ -1918,6 +2598,7 @@
                                   <w:szCs w:val="24"/>
                                 </w:rPr>
                               </w:pPr>
+                              <w:proofErr w:type="gramStart"/>
                               <w:r>
                                 <w:rPr>
                                   <w:rFonts w:ascii="Menlo-Regular" w:hAnsi="Menlo-Regular" w:cs="Menlo-Regular"/>
@@ -1927,6 +2608,7 @@
                                 </w:rPr>
                                 <w:t>call</w:t>
                               </w:r>
+                              <w:proofErr w:type="gramEnd"/>
                               <w:r>
                                 <w:rPr>
                                   <w:rFonts w:ascii="Menlo-Regular" w:hAnsi="Menlo-Regular" w:cs="Menlo-Regular"/>
@@ -1936,6 +2618,7 @@
                                 </w:rPr>
                                 <w:t xml:space="preserve"> </w:t>
                               </w:r>
+                              <w:proofErr w:type="spellStart"/>
                               <w:r>
                                 <w:rPr>
                                   <w:rFonts w:ascii="Menlo-Regular" w:hAnsi="Menlo-Regular" w:cs="Menlo-Regular"/>
@@ -1945,6 +2628,7 @@
                                 </w:rPr>
                                 <w:t>plug#end</w:t>
                               </w:r>
+                              <w:proofErr w:type="spellEnd"/>
                               <w:r>
                                 <w:rPr>
                                   <w:rFonts w:ascii="Menlo-Regular" w:hAnsi="Menlo-Regular" w:cs="Menlo-Regular"/>
@@ -1967,7 +2651,7 @@
               </wp:inline>
             </w:drawing>
           </mc:Choice>
-          <mc:Fallback>
+          <mc:Fallback xmlns:w16sdtdh="http://schemas.microsoft.com/office/word/2020/wordml/sdtdatahash" xmlns:w16="http://schemas.microsoft.com/office/word/2018/wordml" xmlns:w16cid="http://schemas.microsoft.com/office/word/2016/wordml/cid" xmlns:w16cex="http://schemas.microsoft.com/office/word/2018/wordml/cex" xmlns:am3d="http://schemas.microsoft.com/office/drawing/2017/model3d" xmlns:aink="http://schemas.microsoft.com/office/drawing/2016/ink" xmlns:cx8="http://schemas.microsoft.com/office/drawing/2016/5/14/chartex" xmlns:cx7="http://schemas.microsoft.com/office/drawing/2016/5/13/chartex" xmlns:cx6="http://schemas.microsoft.com/office/drawing/2016/5/12/chartex" xmlns:cx5="http://schemas.microsoft.com/office/drawing/2016/5/11/chartex" xmlns:cx4="http://schemas.microsoft.com/office/drawing/2016/5/10/chartex" xmlns:cx3="http://schemas.microsoft.com/office/drawing/2016/5/9/chartex" xmlns:cx2="http://schemas.microsoft.com/office/drawing/2015/10/21/chartex">
             <w:pict>
               <v:group w14:anchorId="0335D3DD" id="Canvas 11" o:spid="_x0000_s1032" editas="canvas" style="width:6in;height:130.25pt;mso-position-horizontal-relative:char;mso-position-vertical-relative:line" coordsize="54864,16535" o:gfxdata="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">
                 <v:shape id="_x0000_s1033" type="#_x0000_t75" style="position:absolute;width:54864;height:16535;visibility:visible;mso-wrap-style:square" filled="t">
@@ -2198,7 +2882,7 @@
     </w:p>
     <w:p>
       <w:pPr>
-        <w:pStyle w:val="ListParagraph"/>
+        <w:pStyle w:val="a3"/>
         <w:numPr>
           <w:ilvl w:val="0"/>
           <w:numId w:val="2"/>
@@ -2222,7 +2906,7 @@
     </w:p>
     <w:p>
       <w:pPr>
-        <w:pStyle w:val="ListParagraph"/>
+        <w:pStyle w:val="a3"/>
         <w:numPr>
           <w:ilvl w:val="1"/>
           <w:numId w:val="2"/>
@@ -2234,14 +2918,25 @@
           <w:szCs w:val="24"/>
         </w:rPr>
       </w:pPr>
-      <w:r>
-        <w:rPr>
-          <w:rFonts w:ascii="Times New Roman" w:hAnsi="Times New Roman" w:cs="Times New Roman"/>
-          <w:color w:val="000000" w:themeColor="text1"/>
-          <w:sz w:val="24"/>
-          <w:szCs w:val="24"/>
-        </w:rPr>
-        <w:t xml:space="preserve">PlugInstall -&gt; </w:t>
+      <w:proofErr w:type="spellStart"/>
+      <w:r>
+        <w:rPr>
+          <w:rFonts w:ascii="Times New Roman" w:hAnsi="Times New Roman" w:cs="Times New Roman"/>
+          <w:color w:val="000000" w:themeColor="text1"/>
+          <w:sz w:val="24"/>
+          <w:szCs w:val="24"/>
+        </w:rPr>
+        <w:t>PlugInstall</w:t>
+      </w:r>
+      <w:proofErr w:type="spellEnd"/>
+      <w:r>
+        <w:rPr>
+          <w:rFonts w:ascii="Times New Roman" w:hAnsi="Times New Roman" w:cs="Times New Roman"/>
+          <w:color w:val="000000" w:themeColor="text1"/>
+          <w:sz w:val="24"/>
+          <w:szCs w:val="24"/>
+        </w:rPr>
+        <w:t xml:space="preserve"> -&gt; </w:t>
       </w:r>
       <w:r>
         <w:rPr>
@@ -2282,7 +2977,7 @@
     </w:p>
     <w:p>
       <w:pPr>
-        <w:pStyle w:val="ListParagraph"/>
+        <w:pStyle w:val="a3"/>
         <w:numPr>
           <w:ilvl w:val="1"/>
           <w:numId w:val="2"/>
@@ -2294,14 +2989,25 @@
           <w:szCs w:val="24"/>
         </w:rPr>
       </w:pPr>
-      <w:r>
-        <w:rPr>
-          <w:rFonts w:ascii="Times New Roman" w:hAnsi="Times New Roman" w:cs="Times New Roman"/>
-          <w:color w:val="000000" w:themeColor="text1"/>
-          <w:sz w:val="24"/>
-          <w:szCs w:val="24"/>
-        </w:rPr>
-        <w:t xml:space="preserve">PlugClean -&gt; </w:t>
+      <w:proofErr w:type="spellStart"/>
+      <w:r>
+        <w:rPr>
+          <w:rFonts w:ascii="Times New Roman" w:hAnsi="Times New Roman" w:cs="Times New Roman"/>
+          <w:color w:val="000000" w:themeColor="text1"/>
+          <w:sz w:val="24"/>
+          <w:szCs w:val="24"/>
+        </w:rPr>
+        <w:t>PlugClean</w:t>
+      </w:r>
+      <w:proofErr w:type="spellEnd"/>
+      <w:r>
+        <w:rPr>
+          <w:rFonts w:ascii="Times New Roman" w:hAnsi="Times New Roman" w:cs="Times New Roman"/>
+          <w:color w:val="000000" w:themeColor="text1"/>
+          <w:sz w:val="24"/>
+          <w:szCs w:val="24"/>
+        </w:rPr>
+        <w:t xml:space="preserve"> -&gt; </w:t>
       </w:r>
       <w:r>
         <w:rPr>
@@ -2315,7 +3021,7 @@
     </w:p>
     <w:p>
       <w:pPr>
-        <w:pStyle w:val="ListParagraph"/>
+        <w:pStyle w:val="a3"/>
         <w:numPr>
           <w:ilvl w:val="1"/>
           <w:numId w:val="2"/>
@@ -2327,6 +3033,7 @@
           <w:szCs w:val="24"/>
         </w:rPr>
       </w:pPr>
+      <w:proofErr w:type="spellStart"/>
       <w:r>
         <w:rPr>
           <w:rFonts w:ascii="Times New Roman" w:hAnsi="Times New Roman" w:cs="Times New Roman"/>
@@ -2335,7 +3042,17 @@
           <w:szCs w:val="24"/>
         </w:rPr>
         <w:lastRenderedPageBreak/>
-        <w:t xml:space="preserve">PlugUpdate -&gt; </w:t>
+        <w:t>PlugUpdate</w:t>
+      </w:r>
+      <w:proofErr w:type="spellEnd"/>
+      <w:r>
+        <w:rPr>
+          <w:rFonts w:ascii="Times New Roman" w:hAnsi="Times New Roman" w:cs="Times New Roman"/>
+          <w:color w:val="000000" w:themeColor="text1"/>
+          <w:sz w:val="24"/>
+          <w:szCs w:val="24"/>
+        </w:rPr>
+        <w:t xml:space="preserve"> -&gt; </w:t>
       </w:r>
       <w:r>
         <w:rPr>
@@ -2349,7 +3066,7 @@
     </w:p>
     <w:p>
       <w:pPr>
-        <w:pStyle w:val="ListParagraph"/>
+        <w:pStyle w:val="a3"/>
         <w:numPr>
           <w:ilvl w:val="1"/>
           <w:numId w:val="2"/>
@@ -2361,14 +3078,25 @@
           <w:szCs w:val="24"/>
         </w:rPr>
       </w:pPr>
-      <w:r>
-        <w:rPr>
-          <w:rFonts w:ascii="Times New Roman" w:hAnsi="Times New Roman" w:cs="Times New Roman"/>
-          <w:color w:val="000000" w:themeColor="text1"/>
-          <w:sz w:val="24"/>
-          <w:szCs w:val="24"/>
-        </w:rPr>
-        <w:t>PlugUpgrade -&gt; vim-plug</w:t>
+      <w:proofErr w:type="spellStart"/>
+      <w:r>
+        <w:rPr>
+          <w:rFonts w:ascii="Times New Roman" w:hAnsi="Times New Roman" w:cs="Times New Roman"/>
+          <w:color w:val="000000" w:themeColor="text1"/>
+          <w:sz w:val="24"/>
+          <w:szCs w:val="24"/>
+        </w:rPr>
+        <w:t>PlugUpgrade</w:t>
+      </w:r>
+      <w:proofErr w:type="spellEnd"/>
+      <w:r>
+        <w:rPr>
+          <w:rFonts w:ascii="Times New Roman" w:hAnsi="Times New Roman" w:cs="Times New Roman"/>
+          <w:color w:val="000000" w:themeColor="text1"/>
+          <w:sz w:val="24"/>
+          <w:szCs w:val="24"/>
+        </w:rPr>
+        <w:t xml:space="preserve"> -&gt; vim-plug</w:t>
       </w:r>
       <w:r>
         <w:rPr>
@@ -2382,7 +3110,7 @@
     </w:p>
     <w:p>
       <w:pPr>
-        <w:pStyle w:val="ListParagraph"/>
+        <w:pStyle w:val="a3"/>
         <w:numPr>
           <w:ilvl w:val="1"/>
           <w:numId w:val="2"/>
@@ -2394,6 +3122,7 @@
           <w:szCs w:val="24"/>
         </w:rPr>
       </w:pPr>
+      <w:proofErr w:type="spellStart"/>
       <w:r>
         <w:rPr>
           <w:rFonts w:ascii="Times New Roman" w:hAnsi="Times New Roman" w:cs="Times New Roman" w:hint="eastAsia"/>
@@ -2410,7 +3139,17 @@
           <w:sz w:val="24"/>
           <w:szCs w:val="24"/>
         </w:rPr>
-        <w:t xml:space="preserve">ugStatus -&gt; </w:t>
+        <w:t>ugStatus</w:t>
+      </w:r>
+      <w:proofErr w:type="spellEnd"/>
+      <w:r>
+        <w:rPr>
+          <w:rFonts w:ascii="Times New Roman" w:hAnsi="Times New Roman" w:cs="Times New Roman"/>
+          <w:color w:val="000000" w:themeColor="text1"/>
+          <w:sz w:val="24"/>
+          <w:szCs w:val="24"/>
+        </w:rPr>
+        <w:t xml:space="preserve"> -&gt; </w:t>
       </w:r>
       <w:r>
         <w:rPr>
@@ -2423,7 +3162,7 @@
     </w:p>
     <w:p>
       <w:pPr>
-        <w:pStyle w:val="ListParagraph"/>
+        <w:pStyle w:val="a3"/>
         <w:numPr>
           <w:ilvl w:val="1"/>
           <w:numId w:val="2"/>
@@ -2435,14 +3174,25 @@
           <w:szCs w:val="24"/>
         </w:rPr>
       </w:pPr>
-      <w:r>
-        <w:rPr>
-          <w:rFonts w:ascii="Times New Roman" w:hAnsi="Times New Roman" w:cs="Times New Roman"/>
-          <w:color w:val="000000" w:themeColor="text1"/>
-          <w:sz w:val="24"/>
-          <w:szCs w:val="24"/>
-        </w:rPr>
-        <w:t xml:space="preserve">PlugDiff -&gt; </w:t>
+      <w:proofErr w:type="spellStart"/>
+      <w:r>
+        <w:rPr>
+          <w:rFonts w:ascii="Times New Roman" w:hAnsi="Times New Roman" w:cs="Times New Roman"/>
+          <w:color w:val="000000" w:themeColor="text1"/>
+          <w:sz w:val="24"/>
+          <w:szCs w:val="24"/>
+        </w:rPr>
+        <w:t>PlugDiff</w:t>
+      </w:r>
+      <w:proofErr w:type="spellEnd"/>
+      <w:r>
+        <w:rPr>
+          <w:rFonts w:ascii="Times New Roman" w:hAnsi="Times New Roman" w:cs="Times New Roman"/>
+          <w:color w:val="000000" w:themeColor="text1"/>
+          <w:sz w:val="24"/>
+          <w:szCs w:val="24"/>
+        </w:rPr>
+        <w:t xml:space="preserve"> -&gt; </w:t>
       </w:r>
       <w:r>
         <w:rPr>
@@ -2474,7 +3224,7 @@
     </w:p>
     <w:p>
       <w:pPr>
-        <w:pStyle w:val="ListParagraph"/>
+        <w:pStyle w:val="a3"/>
         <w:numPr>
           <w:ilvl w:val="0"/>
           <w:numId w:val="2"/>
@@ -2493,8 +3243,19 @@
           <w:sz w:val="24"/>
           <w:szCs w:val="24"/>
         </w:rPr>
-        <w:t>.vimrc</w:t>
-      </w:r>
+        <w:t>.</w:t>
+      </w:r>
+      <w:proofErr w:type="spellStart"/>
+      <w:r>
+        <w:rPr>
+          <w:rFonts w:ascii="Times New Roman" w:hAnsi="Times New Roman" w:cs="Times New Roman"/>
+          <w:color w:val="000000" w:themeColor="text1"/>
+          <w:sz w:val="24"/>
+          <w:szCs w:val="24"/>
+        </w:rPr>
+        <w:t>vimrc</w:t>
+      </w:r>
+      <w:proofErr w:type="spellEnd"/>
       <w:r>
         <w:rPr>
           <w:rFonts w:ascii="Times New Roman" w:hAnsi="Times New Roman" w:cs="Times New Roman"/>
@@ -2516,7 +3277,7 @@
     </w:p>
     <w:p>
       <w:pPr>
-        <w:pStyle w:val="ListParagraph"/>
+        <w:pStyle w:val="a3"/>
         <w:numPr>
           <w:ilvl w:val="1"/>
           <w:numId w:val="2"/>
@@ -2540,7 +3301,7 @@
     </w:p>
     <w:p>
       <w:pPr>
-        <w:pStyle w:val="ListParagraph"/>
+        <w:pStyle w:val="a3"/>
         <w:numPr>
           <w:ilvl w:val="0"/>
           <w:numId w:val="2"/>
@@ -2573,7 +3334,7 @@
     </w:p>
     <w:p>
       <w:pPr>
-        <w:pStyle w:val="ListParagraph"/>
+        <w:pStyle w:val="a3"/>
         <w:numPr>
           <w:ilvl w:val="1"/>
           <w:numId w:val="2"/>
@@ -2601,8 +3362,19 @@
           <w:sz w:val="24"/>
           <w:szCs w:val="24"/>
         </w:rPr>
-        <w:t>.vimrc</w:t>
-      </w:r>
+        <w:t>.</w:t>
+      </w:r>
+      <w:proofErr w:type="spellStart"/>
+      <w:r>
+        <w:rPr>
+          <w:rFonts w:ascii="Times New Roman" w:hAnsi="Times New Roman" w:cs="Times New Roman"/>
+          <w:color w:val="000000" w:themeColor="text1"/>
+          <w:sz w:val="24"/>
+          <w:szCs w:val="24"/>
+        </w:rPr>
+        <w:t>vimrc</w:t>
+      </w:r>
+      <w:proofErr w:type="spellEnd"/>
       <w:r>
         <w:rPr>
           <w:rFonts w:ascii="Times New Roman" w:hAnsi="Times New Roman" w:cs="Times New Roman"/>
@@ -2698,6 +3470,7 @@
                                   <w:szCs w:val="24"/>
                                 </w:rPr>
                               </w:pPr>
+                              <w:proofErr w:type="gramStart"/>
                               <w:r>
                                 <w:rPr>
                                   <w:rFonts w:ascii="Menlo-Regular" w:hAnsi="Menlo-Regular" w:cs="Menlo-Regular"/>
@@ -2707,6 +3480,7 @@
                                 </w:rPr>
                                 <w:t>call</w:t>
                               </w:r>
+                              <w:proofErr w:type="gramEnd"/>
                               <w:r>
                                 <w:rPr>
                                   <w:rFonts w:ascii="Menlo-Regular" w:hAnsi="Menlo-Regular" w:cs="Menlo-Regular"/>
@@ -2716,6 +3490,7 @@
                                 </w:rPr>
                                 <w:t xml:space="preserve"> </w:t>
                               </w:r>
+                              <w:proofErr w:type="spellStart"/>
                               <w:r>
                                 <w:rPr>
                                   <w:rFonts w:ascii="Menlo-Regular" w:hAnsi="Menlo-Regular" w:cs="Menlo-Regular"/>
@@ -2725,6 +3500,7 @@
                                 </w:rPr>
                                 <w:t>plug#begin</w:t>
                               </w:r>
+                              <w:proofErr w:type="spellEnd"/>
                               <w:r>
                                 <w:rPr>
                                   <w:rFonts w:ascii="Menlo-Regular" w:hAnsi="Menlo-Regular" w:cs="Menlo-Regular"/>
@@ -2787,7 +3563,47 @@
                                   <w:sz w:val="24"/>
                                   <w:szCs w:val="24"/>
                                 </w:rPr>
-                                <w:t>'ctrlpvim/ctrlp.vim'</w:t>
+                                <w:t>'</w:t>
+                              </w:r>
+                              <w:proofErr w:type="spellStart"/>
+                              <w:r>
+                                <w:rPr>
+                                  <w:rFonts w:ascii="Menlo-Regular" w:hAnsi="Menlo-Regular" w:cs="Menlo-Regular"/>
+                                  <w:color w:val="06214F"/>
+                                  <w:sz w:val="24"/>
+                                  <w:szCs w:val="24"/>
+                                </w:rPr>
+                                <w:t>ctrlpvim</w:t>
+                              </w:r>
+                              <w:proofErr w:type="spellEnd"/>
+                              <w:r>
+                                <w:rPr>
+                                  <w:rFonts w:ascii="Menlo-Regular" w:hAnsi="Menlo-Regular" w:cs="Menlo-Regular"/>
+                                  <w:color w:val="06214F"/>
+                                  <w:sz w:val="24"/>
+                                  <w:szCs w:val="24"/>
+                                </w:rPr>
+                                <w:t>/</w:t>
+                              </w:r>
+                              <w:proofErr w:type="spellStart"/>
+                              <w:r>
+                                <w:rPr>
+                                  <w:rFonts w:ascii="Menlo-Regular" w:hAnsi="Menlo-Regular" w:cs="Menlo-Regular"/>
+                                  <w:color w:val="06214F"/>
+                                  <w:sz w:val="24"/>
+                                  <w:szCs w:val="24"/>
+                                </w:rPr>
+                                <w:t>ctrlp.vim</w:t>
+                              </w:r>
+                              <w:proofErr w:type="spellEnd"/>
+                              <w:r>
+                                <w:rPr>
+                                  <w:rFonts w:ascii="Menlo-Regular" w:hAnsi="Menlo-Regular" w:cs="Menlo-Regular"/>
+                                  <w:color w:val="06214F"/>
+                                  <w:sz w:val="24"/>
+                                  <w:szCs w:val="24"/>
+                                </w:rPr>
+                                <w:t>'</w:t>
                               </w:r>
                             </w:p>
                             <w:p>
@@ -2819,7 +3635,47 @@
                                   <w:sz w:val="24"/>
                                   <w:szCs w:val="24"/>
                                 </w:rPr>
-                                <w:t>'easymotion/vim-easymotion'</w:t>
+                                <w:t>'</w:t>
+                              </w:r>
+                              <w:proofErr w:type="spellStart"/>
+                              <w:r>
+                                <w:rPr>
+                                  <w:rFonts w:ascii="Menlo-Regular" w:hAnsi="Menlo-Regular" w:cs="Menlo-Regular"/>
+                                  <w:color w:val="06214F"/>
+                                  <w:sz w:val="24"/>
+                                  <w:szCs w:val="24"/>
+                                </w:rPr>
+                                <w:t>easymotion</w:t>
+                              </w:r>
+                              <w:proofErr w:type="spellEnd"/>
+                              <w:r>
+                                <w:rPr>
+                                  <w:rFonts w:ascii="Menlo-Regular" w:hAnsi="Menlo-Regular" w:cs="Menlo-Regular"/>
+                                  <w:color w:val="06214F"/>
+                                  <w:sz w:val="24"/>
+                                  <w:szCs w:val="24"/>
+                                </w:rPr>
+                                <w:t>/vim-</w:t>
+                              </w:r>
+                              <w:proofErr w:type="spellStart"/>
+                              <w:r>
+                                <w:rPr>
+                                  <w:rFonts w:ascii="Menlo-Regular" w:hAnsi="Menlo-Regular" w:cs="Menlo-Regular"/>
+                                  <w:color w:val="06214F"/>
+                                  <w:sz w:val="24"/>
+                                  <w:szCs w:val="24"/>
+                                </w:rPr>
+                                <w:t>easymotion</w:t>
+                              </w:r>
+                              <w:proofErr w:type="spellEnd"/>
+                              <w:r>
+                                <w:rPr>
+                                  <w:rFonts w:ascii="Menlo-Regular" w:hAnsi="Menlo-Regular" w:cs="Menlo-Regular"/>
+                                  <w:color w:val="06214F"/>
+                                  <w:sz w:val="24"/>
+                                  <w:szCs w:val="24"/>
+                                </w:rPr>
+                                <w:t>'</w:t>
                               </w:r>
                             </w:p>
                             <w:p>
@@ -2851,7 +3707,47 @@
                                   <w:sz w:val="24"/>
                                   <w:szCs w:val="24"/>
                                 </w:rPr>
-                                <w:t>'mileszs/ack.vim'</w:t>
+                                <w:t>'</w:t>
+                              </w:r>
+                              <w:proofErr w:type="spellStart"/>
+                              <w:r>
+                                <w:rPr>
+                                  <w:rFonts w:ascii="Menlo-Regular" w:hAnsi="Menlo-Regular" w:cs="Menlo-Regular"/>
+                                  <w:color w:val="06214F"/>
+                                  <w:sz w:val="24"/>
+                                  <w:szCs w:val="24"/>
+                                </w:rPr>
+                                <w:t>mileszs</w:t>
+                              </w:r>
+                              <w:proofErr w:type="spellEnd"/>
+                              <w:r>
+                                <w:rPr>
+                                  <w:rFonts w:ascii="Menlo-Regular" w:hAnsi="Menlo-Regular" w:cs="Menlo-Regular"/>
+                                  <w:color w:val="06214F"/>
+                                  <w:sz w:val="24"/>
+                                  <w:szCs w:val="24"/>
+                                </w:rPr>
+                                <w:t>/</w:t>
+                              </w:r>
+                              <w:proofErr w:type="spellStart"/>
+                              <w:r>
+                                <w:rPr>
+                                  <w:rFonts w:ascii="Menlo-Regular" w:hAnsi="Menlo-Regular" w:cs="Menlo-Regular"/>
+                                  <w:color w:val="06214F"/>
+                                  <w:sz w:val="24"/>
+                                  <w:szCs w:val="24"/>
+                                </w:rPr>
+                                <w:t>ack.vim</w:t>
+                              </w:r>
+                              <w:proofErr w:type="spellEnd"/>
+                              <w:r>
+                                <w:rPr>
+                                  <w:rFonts w:ascii="Menlo-Regular" w:hAnsi="Menlo-Regular" w:cs="Menlo-Regular"/>
+                                  <w:color w:val="06214F"/>
+                                  <w:sz w:val="24"/>
+                                  <w:szCs w:val="24"/>
+                                </w:rPr>
+                                <w:t>'</w:t>
                               </w:r>
                             </w:p>
                             <w:p>
@@ -2883,7 +3779,47 @@
                                   <w:sz w:val="24"/>
                                   <w:szCs w:val="24"/>
                                 </w:rPr>
-                                <w:t>'scrooloose/nerdtree'</w:t>
+                                <w:t>'</w:t>
+                              </w:r>
+                              <w:proofErr w:type="spellStart"/>
+                              <w:r>
+                                <w:rPr>
+                                  <w:rFonts w:ascii="Menlo-Regular" w:hAnsi="Menlo-Regular" w:cs="Menlo-Regular"/>
+                                  <w:color w:val="06214F"/>
+                                  <w:sz w:val="24"/>
+                                  <w:szCs w:val="24"/>
+                                </w:rPr>
+                                <w:t>scrooloose</w:t>
+                              </w:r>
+                              <w:proofErr w:type="spellEnd"/>
+                              <w:r>
+                                <w:rPr>
+                                  <w:rFonts w:ascii="Menlo-Regular" w:hAnsi="Menlo-Regular" w:cs="Menlo-Regular"/>
+                                  <w:color w:val="06214F"/>
+                                  <w:sz w:val="24"/>
+                                  <w:szCs w:val="24"/>
+                                </w:rPr>
+                                <w:t>/</w:t>
+                              </w:r>
+                              <w:proofErr w:type="spellStart"/>
+                              <w:r>
+                                <w:rPr>
+                                  <w:rFonts w:ascii="Menlo-Regular" w:hAnsi="Menlo-Regular" w:cs="Menlo-Regular"/>
+                                  <w:color w:val="06214F"/>
+                                  <w:sz w:val="24"/>
+                                  <w:szCs w:val="24"/>
+                                </w:rPr>
+                                <w:t>nerdtree</w:t>
+                              </w:r>
+                              <w:proofErr w:type="spellEnd"/>
+                              <w:r>
+                                <w:rPr>
+                                  <w:rFonts w:ascii="Menlo-Regular" w:hAnsi="Menlo-Regular" w:cs="Menlo-Regular"/>
+                                  <w:color w:val="06214F"/>
+                                  <w:sz w:val="24"/>
+                                  <w:szCs w:val="24"/>
+                                </w:rPr>
+                                <w:t>'</w:t>
                               </w:r>
                               <w:r>
                                 <w:rPr>
@@ -2892,7 +3828,17 @@
                                   <w:sz w:val="24"/>
                                   <w:szCs w:val="24"/>
                                 </w:rPr>
-                                <w:t xml:space="preserve">, { </w:t>
+                                <w:t xml:space="preserve">, </w:t>
+                              </w:r>
+                              <w:proofErr w:type="gramStart"/>
+                              <w:r>
+                                <w:rPr>
+                                  <w:rFonts w:ascii="Menlo-Regular" w:hAnsi="Menlo-Regular" w:cs="Menlo-Regular"/>
+                                  <w:color w:val="1B1F22"/>
+                                  <w:sz w:val="24"/>
+                                  <w:szCs w:val="24"/>
+                                </w:rPr>
+                                <w:t xml:space="preserve">{ </w:t>
                               </w:r>
                               <w:r>
                                 <w:rPr>
@@ -2903,6 +3849,7 @@
                                 </w:rPr>
                                 <w:t>'on'</w:t>
                               </w:r>
+                              <w:proofErr w:type="gramEnd"/>
                               <w:r>
                                 <w:rPr>
                                   <w:rFonts w:ascii="Menlo-Regular" w:hAnsi="Menlo-Regular" w:cs="Menlo-Regular"/>
@@ -2919,7 +3866,27 @@
                                   <w:sz w:val="24"/>
                                   <w:szCs w:val="24"/>
                                 </w:rPr>
-                                <w:t>'NERDTreeToggle'</w:t>
+                                <w:t>'</w:t>
+                              </w:r>
+                              <w:proofErr w:type="spellStart"/>
+                              <w:r>
+                                <w:rPr>
+                                  <w:rFonts w:ascii="Menlo-Regular" w:hAnsi="Menlo-Regular" w:cs="Menlo-Regular"/>
+                                  <w:color w:val="06214F"/>
+                                  <w:sz w:val="24"/>
+                                  <w:szCs w:val="24"/>
+                                </w:rPr>
+                                <w:t>NERDTreeToggle</w:t>
+                              </w:r>
+                              <w:proofErr w:type="spellEnd"/>
+                              <w:r>
+                                <w:rPr>
+                                  <w:rFonts w:ascii="Menlo-Regular" w:hAnsi="Menlo-Regular" w:cs="Menlo-Regular"/>
+                                  <w:color w:val="06214F"/>
+                                  <w:sz w:val="24"/>
+                                  <w:szCs w:val="24"/>
+                                </w:rPr>
+                                <w:t>'</w:t>
                               </w:r>
                               <w:r>
                                 <w:rPr>
@@ -2960,7 +3927,27 @@
                                   <w:sz w:val="24"/>
                                   <w:szCs w:val="24"/>
                                 </w:rPr>
-                                <w:t>'tpope/vim-unimpaired'</w:t>
+                                <w:t>'</w:t>
+                              </w:r>
+                              <w:proofErr w:type="spellStart"/>
+                              <w:r>
+                                <w:rPr>
+                                  <w:rFonts w:ascii="Menlo-Regular" w:hAnsi="Menlo-Regular" w:cs="Menlo-Regular"/>
+                                  <w:color w:val="06214F"/>
+                                  <w:sz w:val="24"/>
+                                  <w:szCs w:val="24"/>
+                                </w:rPr>
+                                <w:t>tpope</w:t>
+                              </w:r>
+                              <w:proofErr w:type="spellEnd"/>
+                              <w:r>
+                                <w:rPr>
+                                  <w:rFonts w:ascii="Menlo-Regular" w:hAnsi="Menlo-Regular" w:cs="Menlo-Regular"/>
+                                  <w:color w:val="06214F"/>
+                                  <w:sz w:val="24"/>
+                                  <w:szCs w:val="24"/>
+                                </w:rPr>
+                                <w:t>/vim-unimpaired'</w:t>
                               </w:r>
                             </w:p>
                             <w:p>
@@ -2992,7 +3979,27 @@
                                   <w:sz w:val="24"/>
                                   <w:szCs w:val="24"/>
                                 </w:rPr>
-                                <w:t>'tpope/vim-vinegar'</w:t>
+                                <w:t>'</w:t>
+                              </w:r>
+                              <w:proofErr w:type="spellStart"/>
+                              <w:r>
+                                <w:rPr>
+                                  <w:rFonts w:ascii="Menlo-Regular" w:hAnsi="Menlo-Regular" w:cs="Menlo-Regular"/>
+                                  <w:color w:val="06214F"/>
+                                  <w:sz w:val="24"/>
+                                  <w:szCs w:val="24"/>
+                                </w:rPr>
+                                <w:t>tpope</w:t>
+                              </w:r>
+                              <w:proofErr w:type="spellEnd"/>
+                              <w:r>
+                                <w:rPr>
+                                  <w:rFonts w:ascii="Menlo-Regular" w:hAnsi="Menlo-Regular" w:cs="Menlo-Regular"/>
+                                  <w:color w:val="06214F"/>
+                                  <w:sz w:val="24"/>
+                                  <w:szCs w:val="24"/>
+                                </w:rPr>
+                                <w:t>/vim-vinegar'</w:t>
                               </w:r>
                             </w:p>
                             <w:p>
@@ -3022,6 +4029,7 @@
                                   <w:szCs w:val="24"/>
                                 </w:rPr>
                               </w:pPr>
+                              <w:proofErr w:type="gramStart"/>
                               <w:r>
                                 <w:rPr>
                                   <w:rFonts w:ascii="Menlo-Regular" w:hAnsi="Menlo-Regular" w:cs="Menlo-Regular"/>
@@ -3031,6 +4039,7 @@
                                 </w:rPr>
                                 <w:t>call</w:t>
                               </w:r>
+                              <w:proofErr w:type="gramEnd"/>
                               <w:r>
                                 <w:rPr>
                                   <w:rFonts w:ascii="Menlo-Regular" w:hAnsi="Menlo-Regular" w:cs="Menlo-Regular"/>
@@ -3040,6 +4049,7 @@
                                 </w:rPr>
                                 <w:t xml:space="preserve"> </w:t>
                               </w:r>
+                              <w:proofErr w:type="spellStart"/>
                               <w:r>
                                 <w:rPr>
                                   <w:rFonts w:ascii="Menlo-Regular" w:hAnsi="Menlo-Regular" w:cs="Menlo-Regular"/>
@@ -3049,6 +4059,7 @@
                                 </w:rPr>
                                 <w:t>plug#end</w:t>
                               </w:r>
+                              <w:proofErr w:type="spellEnd"/>
                               <w:r>
                                 <w:rPr>
                                   <w:rFonts w:ascii="Menlo-Regular" w:hAnsi="Menlo-Regular" w:cs="Menlo-Regular"/>
@@ -3133,7 +4144,7 @@
               </wp:inline>
             </w:drawing>
           </mc:Choice>
-          <mc:Fallback>
+          <mc:Fallback xmlns:w16sdtdh="http://schemas.microsoft.com/office/word/2020/wordml/sdtdatahash" xmlns:w16="http://schemas.microsoft.com/office/word/2018/wordml" xmlns:w16cid="http://schemas.microsoft.com/office/word/2016/wordml/cid" xmlns:w16cex="http://schemas.microsoft.com/office/word/2018/wordml/cex" xmlns:am3d="http://schemas.microsoft.com/office/drawing/2017/model3d" xmlns:aink="http://schemas.microsoft.com/office/drawing/2016/ink" xmlns:cx8="http://schemas.microsoft.com/office/drawing/2016/5/14/chartex" xmlns:cx7="http://schemas.microsoft.com/office/drawing/2016/5/13/chartex" xmlns:cx6="http://schemas.microsoft.com/office/drawing/2016/5/12/chartex" xmlns:cx5="http://schemas.microsoft.com/office/drawing/2016/5/11/chartex" xmlns:cx4="http://schemas.microsoft.com/office/drawing/2016/5/10/chartex" xmlns:cx3="http://schemas.microsoft.com/office/drawing/2016/5/9/chartex" xmlns:cx2="http://schemas.microsoft.com/office/drawing/2015/10/21/chartex">
             <w:pict>
               <v:group w14:anchorId="173B8423" id="Canvas 13" o:spid="_x0000_s1035" editas="canvas" style="width:6in;height:187.85pt;mso-position-horizontal-relative:char;mso-position-vertical-relative:line" coordsize="54864,23850" o:gfxdata="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">
                 <v:shape id="_x0000_s1036" type="#_x0000_t75" style="position:absolute;width:54864;height:23850;visibility:visible;mso-wrap-style:square" filled="t">
@@ -3547,7 +4558,7 @@
     </w:p>
     <w:p>
       <w:pPr>
-        <w:pStyle w:val="ListParagraph"/>
+        <w:pStyle w:val="a3"/>
         <w:numPr>
           <w:ilvl w:val="1"/>
           <w:numId w:val="2"/>
@@ -3575,8 +4586,19 @@
           <w:sz w:val="24"/>
           <w:szCs w:val="24"/>
         </w:rPr>
-        <w:t>.vimrc</w:t>
-      </w:r>
+        <w:t>.</w:t>
+      </w:r>
+      <w:proofErr w:type="spellStart"/>
+      <w:r>
+        <w:rPr>
+          <w:rFonts w:ascii="Times New Roman" w:hAnsi="Times New Roman" w:cs="Times New Roman"/>
+          <w:color w:val="000000" w:themeColor="text1"/>
+          <w:sz w:val="24"/>
+          <w:szCs w:val="24"/>
+        </w:rPr>
+        <w:t>vimrc</w:t>
+      </w:r>
+      <w:proofErr w:type="spellEnd"/>
       <w:r>
         <w:rPr>
           <w:rFonts w:ascii="Times New Roman" w:hAnsi="Times New Roman" w:cs="Times New Roman"/>
@@ -3602,8 +4624,19 @@
           <w:sz w:val="24"/>
           <w:szCs w:val="24"/>
         </w:rPr>
-        <w:t>.vimrc</w:t>
-      </w:r>
+        <w:t>.</w:t>
+      </w:r>
+      <w:proofErr w:type="spellStart"/>
+      <w:r>
+        <w:rPr>
+          <w:rFonts w:ascii="Times New Roman" w:hAnsi="Times New Roman" w:cs="Times New Roman"/>
+          <w:color w:val="000000" w:themeColor="text1"/>
+          <w:sz w:val="24"/>
+          <w:szCs w:val="24"/>
+        </w:rPr>
+        <w:t>vimrc</w:t>
+      </w:r>
+      <w:proofErr w:type="spellEnd"/>
       <w:r>
         <w:rPr>
           <w:rFonts w:ascii="Times New Roman" w:hAnsi="Times New Roman" w:cs="Times New Roman"/>
@@ -3634,7 +4667,7 @@
     </w:p>
     <w:p>
       <w:pPr>
-        <w:pStyle w:val="ListParagraph"/>
+        <w:pStyle w:val="a3"/>
         <w:numPr>
           <w:ilvl w:val="1"/>
           <w:numId w:val="2"/>
@@ -3655,14 +4688,25 @@
         </w:rPr>
         <w:t>執行</w:t>
       </w:r>
-      <w:r>
-        <w:rPr>
-          <w:rFonts w:ascii="Times New Roman" w:hAnsi="Times New Roman" w:cs="Times New Roman"/>
-          <w:color w:val="000000" w:themeColor="text1"/>
-          <w:sz w:val="24"/>
-          <w:szCs w:val="24"/>
-        </w:rPr>
-        <w:t xml:space="preserve">PlugInstall </w:t>
+      <w:proofErr w:type="spellStart"/>
+      <w:r>
+        <w:rPr>
+          <w:rFonts w:ascii="Times New Roman" w:hAnsi="Times New Roman" w:cs="Times New Roman"/>
+          <w:color w:val="000000" w:themeColor="text1"/>
+          <w:sz w:val="24"/>
+          <w:szCs w:val="24"/>
+        </w:rPr>
+        <w:t>PlugInstall</w:t>
+      </w:r>
+      <w:proofErr w:type="spellEnd"/>
+      <w:r>
+        <w:rPr>
+          <w:rFonts w:ascii="Times New Roman" w:hAnsi="Times New Roman" w:cs="Times New Roman"/>
+          <w:color w:val="000000" w:themeColor="text1"/>
+          <w:sz w:val="24"/>
+          <w:szCs w:val="24"/>
+        </w:rPr>
+        <w:t xml:space="preserve"> </w:t>
       </w:r>
       <w:r>
         <w:rPr>
@@ -3676,7 +4720,7 @@
     </w:p>
     <w:p>
       <w:pPr>
-        <w:pStyle w:val="ListParagraph"/>
+        <w:pStyle w:val="a3"/>
         <w:numPr>
           <w:ilvl w:val="1"/>
           <w:numId w:val="2"/>
@@ -3785,12 +4829,23 @@
           <w:sz w:val="24"/>
           <w:szCs w:val="24"/>
         </w:rPr>
-        <w:t xml:space="preserve"> :w | source $MYVIMRC | PlugInstall</w:t>
-      </w:r>
-    </w:p>
-    <w:p>
-      <w:pPr>
-        <w:pStyle w:val="ListParagraph"/>
+        <w:t xml:space="preserve"> :w | source $MYVIMRC | </w:t>
+      </w:r>
+      <w:proofErr w:type="spellStart"/>
+      <w:r>
+        <w:rPr>
+          <w:rFonts w:ascii="Times New Roman" w:hAnsi="Times New Roman" w:cs="Times New Roman"/>
+          <w:color w:val="000000" w:themeColor="text1"/>
+          <w:sz w:val="24"/>
+          <w:szCs w:val="24"/>
+        </w:rPr>
+        <w:t>PlugInstall</w:t>
+      </w:r>
+      <w:proofErr w:type="spellEnd"/>
+    </w:p>
+    <w:p>
+      <w:pPr>
+        <w:pStyle w:val="a3"/>
         <w:numPr>
           <w:ilvl w:val="0"/>
           <w:numId w:val="2"/>
@@ -3823,7 +4878,7 @@
     </w:p>
     <w:p>
       <w:pPr>
-        <w:pStyle w:val="ListParagraph"/>
+        <w:pStyle w:val="a3"/>
         <w:numPr>
           <w:ilvl w:val="1"/>
           <w:numId w:val="2"/>
@@ -3851,8 +4906,19 @@
           <w:sz w:val="24"/>
           <w:szCs w:val="24"/>
         </w:rPr>
-        <w:t>.vimrc</w:t>
-      </w:r>
+        <w:t>.</w:t>
+      </w:r>
+      <w:proofErr w:type="spellStart"/>
+      <w:r>
+        <w:rPr>
+          <w:rFonts w:ascii="Times New Roman" w:hAnsi="Times New Roman" w:cs="Times New Roman"/>
+          <w:color w:val="000000" w:themeColor="text1"/>
+          <w:sz w:val="24"/>
+          <w:szCs w:val="24"/>
+        </w:rPr>
+        <w:t>vimrc</w:t>
+      </w:r>
+      <w:proofErr w:type="spellEnd"/>
       <w:r>
         <w:rPr>
           <w:rFonts w:ascii="Times New Roman" w:hAnsi="Times New Roman" w:cs="Times New Roman"/>
@@ -3948,6 +5014,7 @@
                                   <w:szCs w:val="24"/>
                                 </w:rPr>
                               </w:pPr>
+                              <w:proofErr w:type="gramStart"/>
                               <w:r>
                                 <w:rPr>
                                   <w:rFonts w:ascii="Menlo-Regular" w:hAnsi="Menlo-Regular" w:cs="Menlo-Regular"/>
@@ -3957,6 +5024,7 @@
                                 </w:rPr>
                                 <w:t>call</w:t>
                               </w:r>
+                              <w:proofErr w:type="gramEnd"/>
                               <w:r>
                                 <w:rPr>
                                   <w:rFonts w:ascii="Menlo-Regular" w:hAnsi="Menlo-Regular" w:cs="Menlo-Regular"/>
@@ -3966,6 +5034,7 @@
                                 </w:rPr>
                                 <w:t xml:space="preserve"> </w:t>
                               </w:r>
+                              <w:proofErr w:type="spellStart"/>
                               <w:r>
                                 <w:rPr>
                                   <w:rFonts w:ascii="Menlo-Regular" w:hAnsi="Menlo-Regular" w:cs="Menlo-Regular"/>
@@ -3975,6 +5044,7 @@
                                 </w:rPr>
                                 <w:t>plug#begin</w:t>
                               </w:r>
+                              <w:proofErr w:type="spellEnd"/>
                               <w:r>
                                 <w:rPr>
                                   <w:rFonts w:ascii="Menlo-Regular" w:hAnsi="Menlo-Regular" w:cs="Menlo-Regular"/>
@@ -4028,7 +5098,47 @@
                                   <w:sz w:val="24"/>
                                   <w:szCs w:val="24"/>
                                 </w:rPr>
-                                <w:t>Plug 'ctrlpvim/ctrlp.vim'</w:t>
+                                <w:t>Plug '</w:t>
+                              </w:r>
+                              <w:proofErr w:type="spellStart"/>
+                              <w:r>
+                                <w:rPr>
+                                  <w:rFonts w:ascii="Menlo-Regular" w:hAnsi="Menlo-Regular" w:cs="Menlo-Regular"/>
+                                  <w:color w:val="BFBFBF" w:themeColor="background1" w:themeShade="BF"/>
+                                  <w:sz w:val="24"/>
+                                  <w:szCs w:val="24"/>
+                                </w:rPr>
+                                <w:t>ctrlpvim</w:t>
+                              </w:r>
+                              <w:proofErr w:type="spellEnd"/>
+                              <w:r>
+                                <w:rPr>
+                                  <w:rFonts w:ascii="Menlo-Regular" w:hAnsi="Menlo-Regular" w:cs="Menlo-Regular"/>
+                                  <w:color w:val="BFBFBF" w:themeColor="background1" w:themeShade="BF"/>
+                                  <w:sz w:val="24"/>
+                                  <w:szCs w:val="24"/>
+                                </w:rPr>
+                                <w:t>/</w:t>
+                              </w:r>
+                              <w:proofErr w:type="spellStart"/>
+                              <w:r>
+                                <w:rPr>
+                                  <w:rFonts w:ascii="Menlo-Regular" w:hAnsi="Menlo-Regular" w:cs="Menlo-Regular"/>
+                                  <w:color w:val="BFBFBF" w:themeColor="background1" w:themeShade="BF"/>
+                                  <w:sz w:val="24"/>
+                                  <w:szCs w:val="24"/>
+                                </w:rPr>
+                                <w:t>ctrlp.vim</w:t>
+                              </w:r>
+                              <w:proofErr w:type="spellEnd"/>
+                              <w:r>
+                                <w:rPr>
+                                  <w:rFonts w:ascii="Menlo-Regular" w:hAnsi="Menlo-Regular" w:cs="Menlo-Regular"/>
+                                  <w:color w:val="BFBFBF" w:themeColor="background1" w:themeShade="BF"/>
+                                  <w:sz w:val="24"/>
+                                  <w:szCs w:val="24"/>
+                                </w:rPr>
+                                <w:t>'</w:t>
                               </w:r>
                             </w:p>
                             <w:p>
@@ -4051,7 +5161,47 @@
                                   <w:sz w:val="24"/>
                                   <w:szCs w:val="24"/>
                                 </w:rPr>
-                                <w:t>Plug 'easymotion/vim-easymotion'</w:t>
+                                <w:t>Plug '</w:t>
+                              </w:r>
+                              <w:proofErr w:type="spellStart"/>
+                              <w:r>
+                                <w:rPr>
+                                  <w:rFonts w:ascii="Menlo-Regular" w:hAnsi="Menlo-Regular" w:cs="Menlo-Regular"/>
+                                  <w:color w:val="BFBFBF" w:themeColor="background1" w:themeShade="BF"/>
+                                  <w:sz w:val="24"/>
+                                  <w:szCs w:val="24"/>
+                                </w:rPr>
+                                <w:t>easymotion</w:t>
+                              </w:r>
+                              <w:proofErr w:type="spellEnd"/>
+                              <w:r>
+                                <w:rPr>
+                                  <w:rFonts w:ascii="Menlo-Regular" w:hAnsi="Menlo-Regular" w:cs="Menlo-Regular"/>
+                                  <w:color w:val="BFBFBF" w:themeColor="background1" w:themeShade="BF"/>
+                                  <w:sz w:val="24"/>
+                                  <w:szCs w:val="24"/>
+                                </w:rPr>
+                                <w:t>/vim-</w:t>
+                              </w:r>
+                              <w:proofErr w:type="spellStart"/>
+                              <w:r>
+                                <w:rPr>
+                                  <w:rFonts w:ascii="Menlo-Regular" w:hAnsi="Menlo-Regular" w:cs="Menlo-Regular"/>
+                                  <w:color w:val="BFBFBF" w:themeColor="background1" w:themeShade="BF"/>
+                                  <w:sz w:val="24"/>
+                                  <w:szCs w:val="24"/>
+                                </w:rPr>
+                                <w:t>easymotion</w:t>
+                              </w:r>
+                              <w:proofErr w:type="spellEnd"/>
+                              <w:r>
+                                <w:rPr>
+                                  <w:rFonts w:ascii="Menlo-Regular" w:hAnsi="Menlo-Regular" w:cs="Menlo-Regular"/>
+                                  <w:color w:val="BFBFBF" w:themeColor="background1" w:themeShade="BF"/>
+                                  <w:sz w:val="24"/>
+                                  <w:szCs w:val="24"/>
+                                </w:rPr>
+                                <w:t>'</w:t>
                               </w:r>
                             </w:p>
                             <w:p>
@@ -4083,7 +5233,47 @@
                                   <w:sz w:val="24"/>
                                   <w:szCs w:val="24"/>
                                 </w:rPr>
-                                <w:t>'mileszs/ack.vim'</w:t>
+                                <w:t>'</w:t>
+                              </w:r>
+                              <w:proofErr w:type="spellStart"/>
+                              <w:r>
+                                <w:rPr>
+                                  <w:rFonts w:ascii="Menlo-Regular" w:hAnsi="Menlo-Regular" w:cs="Menlo-Regular"/>
+                                  <w:color w:val="06214F"/>
+                                  <w:sz w:val="24"/>
+                                  <w:szCs w:val="24"/>
+                                </w:rPr>
+                                <w:t>mileszs</w:t>
+                              </w:r>
+                              <w:proofErr w:type="spellEnd"/>
+                              <w:r>
+                                <w:rPr>
+                                  <w:rFonts w:ascii="Menlo-Regular" w:hAnsi="Menlo-Regular" w:cs="Menlo-Regular"/>
+                                  <w:color w:val="06214F"/>
+                                  <w:sz w:val="24"/>
+                                  <w:szCs w:val="24"/>
+                                </w:rPr>
+                                <w:t>/</w:t>
+                              </w:r>
+                              <w:proofErr w:type="spellStart"/>
+                              <w:r>
+                                <w:rPr>
+                                  <w:rFonts w:ascii="Menlo-Regular" w:hAnsi="Menlo-Regular" w:cs="Menlo-Regular"/>
+                                  <w:color w:val="06214F"/>
+                                  <w:sz w:val="24"/>
+                                  <w:szCs w:val="24"/>
+                                </w:rPr>
+                                <w:t>ack.vim</w:t>
+                              </w:r>
+                              <w:proofErr w:type="spellEnd"/>
+                              <w:r>
+                                <w:rPr>
+                                  <w:rFonts w:ascii="Menlo-Regular" w:hAnsi="Menlo-Regular" w:cs="Menlo-Regular"/>
+                                  <w:color w:val="06214F"/>
+                                  <w:sz w:val="24"/>
+                                  <w:szCs w:val="24"/>
+                                </w:rPr>
+                                <w:t>'</w:t>
                               </w:r>
                             </w:p>
                             <w:p>
@@ -4115,7 +5305,47 @@
                                   <w:sz w:val="24"/>
                                   <w:szCs w:val="24"/>
                                 </w:rPr>
-                                <w:t>'scrooloose/nerdtree'</w:t>
+                                <w:t>'</w:t>
+                              </w:r>
+                              <w:proofErr w:type="spellStart"/>
+                              <w:r>
+                                <w:rPr>
+                                  <w:rFonts w:ascii="Menlo-Regular" w:hAnsi="Menlo-Regular" w:cs="Menlo-Regular"/>
+                                  <w:color w:val="06214F"/>
+                                  <w:sz w:val="24"/>
+                                  <w:szCs w:val="24"/>
+                                </w:rPr>
+                                <w:t>scrooloose</w:t>
+                              </w:r>
+                              <w:proofErr w:type="spellEnd"/>
+                              <w:r>
+                                <w:rPr>
+                                  <w:rFonts w:ascii="Menlo-Regular" w:hAnsi="Menlo-Regular" w:cs="Menlo-Regular"/>
+                                  <w:color w:val="06214F"/>
+                                  <w:sz w:val="24"/>
+                                  <w:szCs w:val="24"/>
+                                </w:rPr>
+                                <w:t>/</w:t>
+                              </w:r>
+                              <w:proofErr w:type="spellStart"/>
+                              <w:r>
+                                <w:rPr>
+                                  <w:rFonts w:ascii="Menlo-Regular" w:hAnsi="Menlo-Regular" w:cs="Menlo-Regular"/>
+                                  <w:color w:val="06214F"/>
+                                  <w:sz w:val="24"/>
+                                  <w:szCs w:val="24"/>
+                                </w:rPr>
+                                <w:t>nerdtree</w:t>
+                              </w:r>
+                              <w:proofErr w:type="spellEnd"/>
+                              <w:r>
+                                <w:rPr>
+                                  <w:rFonts w:ascii="Menlo-Regular" w:hAnsi="Menlo-Regular" w:cs="Menlo-Regular"/>
+                                  <w:color w:val="06214F"/>
+                                  <w:sz w:val="24"/>
+                                  <w:szCs w:val="24"/>
+                                </w:rPr>
+                                <w:t>'</w:t>
                               </w:r>
                               <w:r>
                                 <w:rPr>
@@ -4124,7 +5354,17 @@
                                   <w:sz w:val="24"/>
                                   <w:szCs w:val="24"/>
                                 </w:rPr>
-                                <w:t xml:space="preserve">, { </w:t>
+                                <w:t xml:space="preserve">, </w:t>
+                              </w:r>
+                              <w:proofErr w:type="gramStart"/>
+                              <w:r>
+                                <w:rPr>
+                                  <w:rFonts w:ascii="Menlo-Regular" w:hAnsi="Menlo-Regular" w:cs="Menlo-Regular"/>
+                                  <w:color w:val="1B1F22"/>
+                                  <w:sz w:val="24"/>
+                                  <w:szCs w:val="24"/>
+                                </w:rPr>
+                                <w:t xml:space="preserve">{ </w:t>
                               </w:r>
                               <w:r>
                                 <w:rPr>
@@ -4135,6 +5375,7 @@
                                 </w:rPr>
                                 <w:t>'on'</w:t>
                               </w:r>
+                              <w:proofErr w:type="gramEnd"/>
                               <w:r>
                                 <w:rPr>
                                   <w:rFonts w:ascii="Menlo-Regular" w:hAnsi="Menlo-Regular" w:cs="Menlo-Regular"/>
@@ -4151,7 +5392,27 @@
                                   <w:sz w:val="24"/>
                                   <w:szCs w:val="24"/>
                                 </w:rPr>
-                                <w:t>'NERDTreeToggle'</w:t>
+                                <w:t>'</w:t>
+                              </w:r>
+                              <w:proofErr w:type="spellStart"/>
+                              <w:r>
+                                <w:rPr>
+                                  <w:rFonts w:ascii="Menlo-Regular" w:hAnsi="Menlo-Regular" w:cs="Menlo-Regular"/>
+                                  <w:color w:val="06214F"/>
+                                  <w:sz w:val="24"/>
+                                  <w:szCs w:val="24"/>
+                                </w:rPr>
+                                <w:t>NERDTreeToggle</w:t>
+                              </w:r>
+                              <w:proofErr w:type="spellEnd"/>
+                              <w:r>
+                                <w:rPr>
+                                  <w:rFonts w:ascii="Menlo-Regular" w:hAnsi="Menlo-Regular" w:cs="Menlo-Regular"/>
+                                  <w:color w:val="06214F"/>
+                                  <w:sz w:val="24"/>
+                                  <w:szCs w:val="24"/>
+                                </w:rPr>
+                                <w:t>'</w:t>
                               </w:r>
                               <w:r>
                                 <w:rPr>
@@ -4192,7 +5453,27 @@
                                   <w:sz w:val="24"/>
                                   <w:szCs w:val="24"/>
                                 </w:rPr>
-                                <w:t>'tpope/vim-unimpaired'</w:t>
+                                <w:t>'</w:t>
+                              </w:r>
+                              <w:proofErr w:type="spellStart"/>
+                              <w:r>
+                                <w:rPr>
+                                  <w:rFonts w:ascii="Menlo-Regular" w:hAnsi="Menlo-Regular" w:cs="Menlo-Regular"/>
+                                  <w:color w:val="06214F"/>
+                                  <w:sz w:val="24"/>
+                                  <w:szCs w:val="24"/>
+                                </w:rPr>
+                                <w:t>tpope</w:t>
+                              </w:r>
+                              <w:proofErr w:type="spellEnd"/>
+                              <w:r>
+                                <w:rPr>
+                                  <w:rFonts w:ascii="Menlo-Regular" w:hAnsi="Menlo-Regular" w:cs="Menlo-Regular"/>
+                                  <w:color w:val="06214F"/>
+                                  <w:sz w:val="24"/>
+                                  <w:szCs w:val="24"/>
+                                </w:rPr>
+                                <w:t>/vim-unimpaired'</w:t>
                               </w:r>
                             </w:p>
                             <w:p>
@@ -4224,7 +5505,27 @@
                                   <w:sz w:val="24"/>
                                   <w:szCs w:val="24"/>
                                 </w:rPr>
-                                <w:t>'tpope/vim-vinegar'</w:t>
+                                <w:t>'</w:t>
+                              </w:r>
+                              <w:proofErr w:type="spellStart"/>
+                              <w:r>
+                                <w:rPr>
+                                  <w:rFonts w:ascii="Menlo-Regular" w:hAnsi="Menlo-Regular" w:cs="Menlo-Regular"/>
+                                  <w:color w:val="06214F"/>
+                                  <w:sz w:val="24"/>
+                                  <w:szCs w:val="24"/>
+                                </w:rPr>
+                                <w:t>tpope</w:t>
+                              </w:r>
+                              <w:proofErr w:type="spellEnd"/>
+                              <w:r>
+                                <w:rPr>
+                                  <w:rFonts w:ascii="Menlo-Regular" w:hAnsi="Menlo-Regular" w:cs="Menlo-Regular"/>
+                                  <w:color w:val="06214F"/>
+                                  <w:sz w:val="24"/>
+                                  <w:szCs w:val="24"/>
+                                </w:rPr>
+                                <w:t>/vim-vinegar'</w:t>
                               </w:r>
                             </w:p>
                             <w:p>
@@ -4254,6 +5555,7 @@
                                   <w:szCs w:val="24"/>
                                 </w:rPr>
                               </w:pPr>
+                              <w:proofErr w:type="gramStart"/>
                               <w:r>
                                 <w:rPr>
                                   <w:rFonts w:ascii="Menlo-Regular" w:hAnsi="Menlo-Regular" w:cs="Menlo-Regular"/>
@@ -4263,6 +5565,7 @@
                                 </w:rPr>
                                 <w:t>call</w:t>
                               </w:r>
+                              <w:proofErr w:type="gramEnd"/>
                               <w:r>
                                 <w:rPr>
                                   <w:rFonts w:ascii="Menlo-Regular" w:hAnsi="Menlo-Regular" w:cs="Menlo-Regular"/>
@@ -4272,6 +5575,7 @@
                                 </w:rPr>
                                 <w:t xml:space="preserve"> </w:t>
                               </w:r>
+                              <w:proofErr w:type="spellStart"/>
                               <w:r>
                                 <w:rPr>
                                   <w:rFonts w:ascii="Menlo-Regular" w:hAnsi="Menlo-Regular" w:cs="Menlo-Regular"/>
@@ -4281,6 +5585,7 @@
                                 </w:rPr>
                                 <w:t>plug#end</w:t>
                               </w:r>
+                              <w:proofErr w:type="spellEnd"/>
                               <w:r>
                                 <w:rPr>
                                   <w:rFonts w:ascii="Menlo-Regular" w:hAnsi="Menlo-Regular" w:cs="Menlo-Regular"/>
@@ -4363,7 +5668,7 @@
               </wp:inline>
             </w:drawing>
           </mc:Choice>
-          <mc:Fallback>
+          <mc:Fallback xmlns:w16sdtdh="http://schemas.microsoft.com/office/word/2020/wordml/sdtdatahash" xmlns:w16="http://schemas.microsoft.com/office/word/2018/wordml" xmlns:w16cid="http://schemas.microsoft.com/office/word/2016/wordml/cid" xmlns:w16cex="http://schemas.microsoft.com/office/word/2018/wordml/cex" xmlns:am3d="http://schemas.microsoft.com/office/drawing/2017/model3d" xmlns:aink="http://schemas.microsoft.com/office/drawing/2016/ink" xmlns:cx8="http://schemas.microsoft.com/office/drawing/2016/5/14/chartex" xmlns:cx7="http://schemas.microsoft.com/office/drawing/2016/5/13/chartex" xmlns:cx6="http://schemas.microsoft.com/office/drawing/2016/5/12/chartex" xmlns:cx5="http://schemas.microsoft.com/office/drawing/2016/5/11/chartex" xmlns:cx4="http://schemas.microsoft.com/office/drawing/2016/5/10/chartex" xmlns:cx3="http://schemas.microsoft.com/office/drawing/2016/5/9/chartex" xmlns:cx2="http://schemas.microsoft.com/office/drawing/2015/10/21/chartex">
             <w:pict>
               <v:group w14:anchorId="7E6E3A02" id="Canvas 18" o:spid="_x0000_s1039" editas="canvas" style="width:6in;height:187.85pt;mso-position-horizontal-relative:char;mso-position-vertical-relative:line" coordsize="54864,23850" o:gfxdata="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">
                 <v:shape id="_x0000_s1040" type="#_x0000_t75" style="position:absolute;width:54864;height:23850;visibility:visible;mso-wrap-style:square" filled="t">
@@ -4759,7 +6064,7 @@
     </w:p>
     <w:p>
       <w:pPr>
-        <w:pStyle w:val="ListParagraph"/>
+        <w:pStyle w:val="a3"/>
         <w:numPr>
           <w:ilvl w:val="1"/>
           <w:numId w:val="2"/>
@@ -4788,8 +6093,19 @@
           <w:sz w:val="24"/>
           <w:szCs w:val="24"/>
         </w:rPr>
-        <w:t>.vimrc</w:t>
-      </w:r>
+        <w:t>.</w:t>
+      </w:r>
+      <w:proofErr w:type="spellStart"/>
+      <w:r>
+        <w:rPr>
+          <w:rFonts w:ascii="Times New Roman" w:hAnsi="Times New Roman" w:cs="Times New Roman"/>
+          <w:color w:val="000000" w:themeColor="text1"/>
+          <w:sz w:val="24"/>
+          <w:szCs w:val="24"/>
+        </w:rPr>
+        <w:t>vimrc</w:t>
+      </w:r>
+      <w:proofErr w:type="spellEnd"/>
       <w:r>
         <w:rPr>
           <w:rFonts w:ascii="Times New Roman" w:hAnsi="Times New Roman" w:cs="Times New Roman"/>
@@ -4806,7 +6122,27 @@
           <w:sz w:val="24"/>
           <w:szCs w:val="24"/>
         </w:rPr>
-        <w:t>.vimrc(</w:t>
+        <w:t>.</w:t>
+      </w:r>
+      <w:proofErr w:type="spellStart"/>
+      <w:r>
+        <w:rPr>
+          <w:rFonts w:ascii="Times New Roman" w:hAnsi="Times New Roman" w:cs="Times New Roman"/>
+          <w:color w:val="000000" w:themeColor="text1"/>
+          <w:sz w:val="24"/>
+          <w:szCs w:val="24"/>
+        </w:rPr>
+        <w:t>vimrc</w:t>
+      </w:r>
+      <w:proofErr w:type="spellEnd"/>
+      <w:r>
+        <w:rPr>
+          <w:rFonts w:ascii="Times New Roman" w:hAnsi="Times New Roman" w:cs="Times New Roman"/>
+          <w:color w:val="000000" w:themeColor="text1"/>
+          <w:sz w:val="24"/>
+          <w:szCs w:val="24"/>
+        </w:rPr>
+        <w:t>(</w:t>
       </w:r>
       <w:r>
         <w:rPr>
@@ -4829,7 +6165,7 @@
     </w:p>
     <w:p>
       <w:pPr>
-        <w:pStyle w:val="ListParagraph"/>
+        <w:pStyle w:val="a3"/>
         <w:numPr>
           <w:ilvl w:val="1"/>
           <w:numId w:val="2"/>
@@ -4850,6 +6186,7 @@
         </w:rPr>
         <w:t>執行</w:t>
       </w:r>
+      <w:proofErr w:type="spellStart"/>
       <w:r>
         <w:rPr>
           <w:rFonts w:ascii="Times New Roman" w:hAnsi="Times New Roman" w:cs="Times New Roman"/>
@@ -4868,6 +6205,7 @@
         </w:rPr>
         <w:t>Clean</w:t>
       </w:r>
+      <w:proofErr w:type="spellEnd"/>
       <w:r>
         <w:rPr>
           <w:rFonts w:ascii="Times New Roman" w:hAnsi="Times New Roman" w:cs="Times New Roman"/>
@@ -4889,7 +6227,7 @@
     </w:p>
     <w:p>
       <w:pPr>
-        <w:pStyle w:val="ListParagraph"/>
+        <w:pStyle w:val="a3"/>
         <w:numPr>
           <w:ilvl w:val="0"/>
           <w:numId w:val="2"/>
@@ -4922,7 +6260,7 @@
     </w:p>
     <w:p>
       <w:pPr>
-        <w:pStyle w:val="ListParagraph"/>
+        <w:pStyle w:val="a3"/>
         <w:numPr>
           <w:ilvl w:val="1"/>
           <w:numId w:val="2"/>
@@ -4941,8 +6279,19 @@
           <w:sz w:val="24"/>
           <w:szCs w:val="24"/>
         </w:rPr>
-        <w:t>.vimrc</w:t>
-      </w:r>
+        <w:t>.</w:t>
+      </w:r>
+      <w:proofErr w:type="spellStart"/>
+      <w:r>
+        <w:rPr>
+          <w:rFonts w:ascii="Times New Roman" w:hAnsi="Times New Roman" w:cs="Times New Roman"/>
+          <w:color w:val="000000" w:themeColor="text1"/>
+          <w:sz w:val="24"/>
+          <w:szCs w:val="24"/>
+        </w:rPr>
+        <w:t>vimrc</w:t>
+      </w:r>
+      <w:proofErr w:type="spellEnd"/>
       <w:r>
         <w:rPr>
           <w:rFonts w:ascii="Times New Roman" w:hAnsi="Times New Roman" w:cs="Times New Roman"/>
@@ -4955,7 +6304,7 @@
     </w:p>
     <w:p>
       <w:pPr>
-        <w:pStyle w:val="ListParagraph"/>
+        <w:pStyle w:val="a3"/>
         <w:numPr>
           <w:ilvl w:val="1"/>
           <w:numId w:val="2"/>
@@ -4983,12 +6332,23 @@
           <w:sz w:val="24"/>
           <w:szCs w:val="24"/>
         </w:rPr>
-        <w:t>:PlugUpdate</w:t>
-      </w:r>
-    </w:p>
-    <w:p>
-      <w:pPr>
-        <w:pStyle w:val="ListParagraph"/>
+        <w:t>:</w:t>
+      </w:r>
+      <w:proofErr w:type="spellStart"/>
+      <w:r>
+        <w:rPr>
+          <w:rFonts w:ascii="Times New Roman" w:hAnsi="Times New Roman" w:cs="Times New Roman"/>
+          <w:color w:val="000000" w:themeColor="text1"/>
+          <w:sz w:val="24"/>
+          <w:szCs w:val="24"/>
+        </w:rPr>
+        <w:t>PlugUpdate</w:t>
+      </w:r>
+      <w:proofErr w:type="spellEnd"/>
+    </w:p>
+    <w:p>
+      <w:pPr>
+        <w:pStyle w:val="a3"/>
         <w:numPr>
           <w:ilvl w:val="0"/>
           <w:numId w:val="2"/>
@@ -5021,7 +6381,7 @@
     </w:p>
     <w:p>
       <w:pPr>
-        <w:pStyle w:val="ListParagraph"/>
+        <w:pStyle w:val="a3"/>
         <w:numPr>
           <w:ilvl w:val="1"/>
           <w:numId w:val="2"/>
@@ -5049,8 +6409,19 @@
           <w:sz w:val="24"/>
           <w:szCs w:val="24"/>
         </w:rPr>
-        <w:t>.vimrc</w:t>
-      </w:r>
+        <w:t>.</w:t>
+      </w:r>
+      <w:proofErr w:type="spellStart"/>
+      <w:r>
+        <w:rPr>
+          <w:rFonts w:ascii="Times New Roman" w:hAnsi="Times New Roman" w:cs="Times New Roman"/>
+          <w:color w:val="000000" w:themeColor="text1"/>
+          <w:sz w:val="24"/>
+          <w:szCs w:val="24"/>
+        </w:rPr>
+        <w:t>vimrc</w:t>
+      </w:r>
+      <w:proofErr w:type="spellEnd"/>
       <w:r>
         <w:rPr>
           <w:rFonts w:ascii="Times New Roman" w:hAnsi="Times New Roman" w:cs="Times New Roman"/>
@@ -5063,7 +6434,7 @@
     </w:p>
     <w:p>
       <w:pPr>
-        <w:pStyle w:val="ListParagraph"/>
+        <w:pStyle w:val="a3"/>
         <w:numPr>
           <w:ilvl w:val="1"/>
           <w:numId w:val="2"/>
@@ -5091,12 +6462,23 @@
           <w:sz w:val="24"/>
           <w:szCs w:val="24"/>
         </w:rPr>
-        <w:t>:PlugUpgrade</w:t>
-      </w:r>
-    </w:p>
-    <w:p>
-      <w:pPr>
-        <w:pStyle w:val="ListParagraph"/>
+        <w:t>:</w:t>
+      </w:r>
+      <w:proofErr w:type="spellStart"/>
+      <w:r>
+        <w:rPr>
+          <w:rFonts w:ascii="Times New Roman" w:hAnsi="Times New Roman" w:cs="Times New Roman"/>
+          <w:color w:val="000000" w:themeColor="text1"/>
+          <w:sz w:val="24"/>
+          <w:szCs w:val="24"/>
+        </w:rPr>
+        <w:t>PlugUpgrade</w:t>
+      </w:r>
+      <w:proofErr w:type="spellEnd"/>
+    </w:p>
+    <w:p>
+      <w:pPr>
+        <w:pStyle w:val="a3"/>
         <w:numPr>
           <w:ilvl w:val="1"/>
           <w:numId w:val="2"/>
@@ -5120,7 +6502,7 @@
     </w:p>
     <w:p>
       <w:pPr>
-        <w:pStyle w:val="ListParagraph"/>
+        <w:pStyle w:val="a3"/>
         <w:numPr>
           <w:ilvl w:val="0"/>
           <w:numId w:val="1"/>
@@ -5151,7 +6533,7 @@
     </w:p>
     <w:p>
       <w:pPr>
-        <w:pStyle w:val="ListParagraph"/>
+        <w:pStyle w:val="a3"/>
         <w:numPr>
           <w:ilvl w:val="1"/>
           <w:numId w:val="1"/>
@@ -5175,7 +6557,7 @@
     </w:p>
     <w:p>
       <w:pPr>
-        <w:pStyle w:val="ListParagraph"/>
+        <w:pStyle w:val="a3"/>
         <w:numPr>
           <w:ilvl w:val="1"/>
           <w:numId w:val="1"/>
@@ -5218,7 +6600,7 @@
     </w:p>
     <w:p>
       <w:pPr>
-        <w:pStyle w:val="ListParagraph"/>
+        <w:pStyle w:val="a3"/>
         <w:numPr>
           <w:ilvl w:val="0"/>
           <w:numId w:val="1"/>
@@ -5249,7 +6631,7 @@
     </w:p>
     <w:p>
       <w:pPr>
-        <w:pStyle w:val="ListParagraph"/>
+        <w:pStyle w:val="a3"/>
         <w:rPr>
           <w:rFonts w:ascii="Times New Roman" w:hAnsi="Times New Roman" w:cs="Times New Roman"/>
           <w:color w:val="000000" w:themeColor="text1"/>
@@ -5332,7 +6714,7 @@
     </w:p>
     <w:p>
       <w:pPr>
-        <w:pStyle w:val="ListParagraph"/>
+        <w:pStyle w:val="a3"/>
         <w:rPr>
           <w:rFonts w:ascii="Times New Roman" w:hAnsi="Times New Roman" w:cs="Times New Roman"/>
           <w:color w:val="000000" w:themeColor="text1"/>
@@ -5397,7 +6779,7 @@
     </w:p>
     <w:p>
       <w:pPr>
-        <w:pStyle w:val="ListParagraph"/>
+        <w:pStyle w:val="a3"/>
         <w:numPr>
           <w:ilvl w:val="1"/>
           <w:numId w:val="1"/>
@@ -5421,7 +6803,7 @@
     </w:p>
     <w:p>
       <w:pPr>
-        <w:pStyle w:val="ListParagraph"/>
+        <w:pStyle w:val="a3"/>
         <w:numPr>
           <w:ilvl w:val="2"/>
           <w:numId w:val="1"/>
@@ -5445,7 +6827,7 @@
     </w:p>
     <w:p>
       <w:pPr>
-        <w:pStyle w:val="ListParagraph"/>
+        <w:pStyle w:val="a3"/>
         <w:numPr>
           <w:ilvl w:val="2"/>
           <w:numId w:val="1"/>
@@ -5469,7 +6851,7 @@
     </w:p>
     <w:p>
       <w:pPr>
-        <w:pStyle w:val="ListParagraph"/>
+        <w:pStyle w:val="a3"/>
         <w:numPr>
           <w:ilvl w:val="2"/>
           <w:numId w:val="1"/>
@@ -5493,7 +6875,7 @@
     </w:p>
     <w:p>
       <w:pPr>
-        <w:pStyle w:val="ListParagraph"/>
+        <w:pStyle w:val="a3"/>
         <w:numPr>
           <w:ilvl w:val="2"/>
           <w:numId w:val="1"/>
@@ -5517,7 +6899,7 @@
     </w:p>
     <w:p>
       <w:pPr>
-        <w:pStyle w:val="ListParagraph"/>
+        <w:pStyle w:val="a3"/>
         <w:numPr>
           <w:ilvl w:val="1"/>
           <w:numId w:val="1"/>
@@ -5545,7 +6927,27 @@
           <w:sz w:val="24"/>
           <w:szCs w:val="24"/>
         </w:rPr>
-        <w:t xml:space="preserve"> – </w:t>
+        <w:t xml:space="preserve"> </w:t>
+      </w:r>
+      <w:proofErr w:type="gramStart"/>
+      <w:r>
+        <w:rPr>
+          <w:rFonts w:ascii="Times New Roman" w:hAnsi="Times New Roman" w:cs="Times New Roman"/>
+          <w:color w:val="000000" w:themeColor="text1"/>
+          <w:sz w:val="24"/>
+          <w:szCs w:val="24"/>
+        </w:rPr>
+        <w:t>–</w:t>
+      </w:r>
+      <w:proofErr w:type="gramEnd"/>
+      <w:r>
+        <w:rPr>
+          <w:rFonts w:ascii="Times New Roman" w:hAnsi="Times New Roman" w:cs="Times New Roman"/>
+          <w:color w:val="000000" w:themeColor="text1"/>
+          <w:sz w:val="24"/>
+          <w:szCs w:val="24"/>
+        </w:rPr>
+        <w:t xml:space="preserve"> </w:t>
       </w:r>
       <w:r>
         <w:rPr>
@@ -5577,7 +6979,7 @@
     </w:p>
     <w:p>
       <w:pPr>
-        <w:pStyle w:val="ListParagraph"/>
+        <w:pStyle w:val="a3"/>
         <w:numPr>
           <w:ilvl w:val="2"/>
           <w:numId w:val="1"/>
@@ -5610,7 +7012,7 @@
     </w:p>
     <w:p>
       <w:pPr>
-        <w:pStyle w:val="ListParagraph"/>
+        <w:pStyle w:val="a3"/>
         <w:numPr>
           <w:ilvl w:val="2"/>
           <w:numId w:val="1"/>
@@ -5643,7 +7045,7 @@
     </w:p>
     <w:p>
       <w:pPr>
-        <w:pStyle w:val="ListParagraph"/>
+        <w:pStyle w:val="a3"/>
         <w:numPr>
           <w:ilvl w:val="1"/>
           <w:numId w:val="1"/>
@@ -5667,7 +7069,7 @@
     </w:p>
     <w:p>
       <w:pPr>
-        <w:pStyle w:val="ListParagraph"/>
+        <w:pStyle w:val="a3"/>
         <w:numPr>
           <w:ilvl w:val="2"/>
           <w:numId w:val="1"/>
@@ -5765,6 +7167,7 @@
                                   <w:szCs w:val="24"/>
                                 </w:rPr>
                               </w:pPr>
+                              <w:proofErr w:type="spellStart"/>
                               <w:r>
                                 <w:rPr>
                                   <w:rFonts w:ascii="Menlo-Regular" w:hAnsi="Menlo-Regular" w:cs="Menlo-Regular"/>
@@ -5772,7 +7175,17 @@
                                   <w:sz w:val="24"/>
                                   <w:szCs w:val="24"/>
                                 </w:rPr>
-                                <w:t xml:space="preserve">sp -&gt; </w:t>
+                                <w:t>sp</w:t>
+                              </w:r>
+                              <w:proofErr w:type="spellEnd"/>
+                              <w:r>
+                                <w:rPr>
+                                  <w:rFonts w:ascii="Menlo-Regular" w:hAnsi="Menlo-Regular" w:cs="Menlo-Regular"/>
+                                  <w:color w:val="0744B8"/>
+                                  <w:sz w:val="24"/>
+                                  <w:szCs w:val="24"/>
+                                </w:rPr>
+                                <w:t xml:space="preserve"> -&gt; </w:t>
                               </w:r>
                               <w:r>
                                 <w:rPr>
@@ -6073,7 +7486,7 @@
               </wp:inline>
             </w:drawing>
           </mc:Choice>
-          <mc:Fallback>
+          <mc:Fallback xmlns:w16sdtdh="http://schemas.microsoft.com/office/word/2020/wordml/sdtdatahash" xmlns:w16="http://schemas.microsoft.com/office/word/2018/wordml" xmlns:w16cid="http://schemas.microsoft.com/office/word/2016/wordml/cid" xmlns:w16cex="http://schemas.microsoft.com/office/word/2018/wordml/cex" xmlns:am3d="http://schemas.microsoft.com/office/drawing/2017/model3d" xmlns:aink="http://schemas.microsoft.com/office/drawing/2016/ink" xmlns:cx8="http://schemas.microsoft.com/office/drawing/2016/5/14/chartex" xmlns:cx7="http://schemas.microsoft.com/office/drawing/2016/5/13/chartex" xmlns:cx6="http://schemas.microsoft.com/office/drawing/2016/5/12/chartex" xmlns:cx5="http://schemas.microsoft.com/office/drawing/2016/5/11/chartex" xmlns:cx4="http://schemas.microsoft.com/office/drawing/2016/5/10/chartex" xmlns:cx3="http://schemas.microsoft.com/office/drawing/2016/5/9/chartex" xmlns:cx2="http://schemas.microsoft.com/office/drawing/2015/10/21/chartex">
             <w:pict>
               <v:group w14:anchorId="02169754" id="Canvas 205" o:spid="_x0000_s1043" editas="canvas" style="width:6in;height:126.45pt;mso-position-horizontal-relative:char;mso-position-vertical-relative:line" coordsize="54864,16059" o:gfxdata="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">
                 <v:shape id="_x0000_s1044" type="#_x0000_t75" style="position:absolute;width:54864;height:16059;visibility:visible;mso-wrap-style:square" filled="t">
@@ -6404,7 +7817,7 @@
     </w:p>
     <w:p>
       <w:pPr>
-        <w:pStyle w:val="ListParagraph"/>
+        <w:pStyle w:val="a3"/>
         <w:numPr>
           <w:ilvl w:val="2"/>
           <w:numId w:val="1"/>
@@ -6719,7 +8132,7 @@
               </wp:inline>
             </w:drawing>
           </mc:Choice>
-          <mc:Fallback>
+          <mc:Fallback xmlns:w16sdtdh="http://schemas.microsoft.com/office/word/2020/wordml/sdtdatahash" xmlns:w16="http://schemas.microsoft.com/office/word/2018/wordml" xmlns:w16cid="http://schemas.microsoft.com/office/word/2016/wordml/cid" xmlns:w16cex="http://schemas.microsoft.com/office/word/2018/wordml/cex" xmlns:am3d="http://schemas.microsoft.com/office/drawing/2017/model3d" xmlns:aink="http://schemas.microsoft.com/office/drawing/2016/ink" xmlns:cx8="http://schemas.microsoft.com/office/drawing/2016/5/14/chartex" xmlns:cx7="http://schemas.microsoft.com/office/drawing/2016/5/13/chartex" xmlns:cx6="http://schemas.microsoft.com/office/drawing/2016/5/12/chartex" xmlns:cx5="http://schemas.microsoft.com/office/drawing/2016/5/11/chartex" xmlns:cx4="http://schemas.microsoft.com/office/drawing/2016/5/10/chartex" xmlns:cx3="http://schemas.microsoft.com/office/drawing/2016/5/9/chartex" xmlns:cx2="http://schemas.microsoft.com/office/drawing/2015/10/21/chartex">
             <w:pict>
               <v:group w14:anchorId="244F2CAA" id="Canvas 207" o:spid="_x0000_s1046" editas="canvas" style="width:6in;height:92.65pt;mso-position-horizontal-relative:char;mso-position-vertical-relative:line" coordsize="54864,11766" o:gfxdata="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">
                 <v:shape id="_x0000_s1047" type="#_x0000_t75" style="position:absolute;width:54864;height:11766;visibility:visible;mso-wrap-style:square" filled="t">
@@ -6959,7 +8372,7 @@
     </w:p>
     <w:p>
       <w:pPr>
-        <w:pStyle w:val="ListParagraph"/>
+        <w:pStyle w:val="a3"/>
         <w:numPr>
           <w:ilvl w:val="1"/>
           <w:numId w:val="1"/>
@@ -6992,7 +8405,7 @@
     </w:p>
     <w:p>
       <w:pPr>
-        <w:pStyle w:val="ListParagraph"/>
+        <w:pStyle w:val="a3"/>
         <w:numPr>
           <w:ilvl w:val="2"/>
           <w:numId w:val="1"/>
@@ -7020,12 +8433,63 @@
           <w:sz w:val="24"/>
           <w:szCs w:val="24"/>
         </w:rPr>
-        <w:t xml:space="preserve"> -&gt; tabnew or tabnew + file_name</w:t>
-      </w:r>
-    </w:p>
-    <w:p>
-      <w:pPr>
-        <w:pStyle w:val="ListParagraph"/>
+        <w:t xml:space="preserve"> -&gt; </w:t>
+      </w:r>
+      <w:proofErr w:type="spellStart"/>
+      <w:r>
+        <w:rPr>
+          <w:rFonts w:ascii="Times New Roman" w:hAnsi="Times New Roman" w:cs="Times New Roman"/>
+          <w:color w:val="000000" w:themeColor="text1"/>
+          <w:sz w:val="24"/>
+          <w:szCs w:val="24"/>
+        </w:rPr>
+        <w:t>tabnew</w:t>
+      </w:r>
+      <w:proofErr w:type="spellEnd"/>
+      <w:r>
+        <w:rPr>
+          <w:rFonts w:ascii="Times New Roman" w:hAnsi="Times New Roman" w:cs="Times New Roman"/>
+          <w:color w:val="000000" w:themeColor="text1"/>
+          <w:sz w:val="24"/>
+          <w:szCs w:val="24"/>
+        </w:rPr>
+        <w:t xml:space="preserve"> or </w:t>
+      </w:r>
+      <w:proofErr w:type="spellStart"/>
+      <w:r>
+        <w:rPr>
+          <w:rFonts w:ascii="Times New Roman" w:hAnsi="Times New Roman" w:cs="Times New Roman"/>
+          <w:color w:val="000000" w:themeColor="text1"/>
+          <w:sz w:val="24"/>
+          <w:szCs w:val="24"/>
+        </w:rPr>
+        <w:t>tabnew</w:t>
+      </w:r>
+      <w:proofErr w:type="spellEnd"/>
+      <w:r>
+        <w:rPr>
+          <w:rFonts w:ascii="Times New Roman" w:hAnsi="Times New Roman" w:cs="Times New Roman"/>
+          <w:color w:val="000000" w:themeColor="text1"/>
+          <w:sz w:val="24"/>
+          <w:szCs w:val="24"/>
+        </w:rPr>
+        <w:t xml:space="preserve"> + </w:t>
+      </w:r>
+      <w:proofErr w:type="spellStart"/>
+      <w:r>
+        <w:rPr>
+          <w:rFonts w:ascii="Times New Roman" w:hAnsi="Times New Roman" w:cs="Times New Roman"/>
+          <w:color w:val="000000" w:themeColor="text1"/>
+          <w:sz w:val="24"/>
+          <w:szCs w:val="24"/>
+        </w:rPr>
+        <w:t>file_name</w:t>
+      </w:r>
+      <w:proofErr w:type="spellEnd"/>
+    </w:p>
+    <w:p>
+      <w:pPr>
+        <w:pStyle w:val="a3"/>
         <w:numPr>
           <w:ilvl w:val="2"/>
           <w:numId w:val="1"/>
@@ -7053,12 +8517,23 @@
           <w:sz w:val="24"/>
           <w:szCs w:val="24"/>
         </w:rPr>
-        <w:t xml:space="preserve"> -&gt; gt</w:t>
-      </w:r>
-    </w:p>
-    <w:p>
-      <w:pPr>
-        <w:pStyle w:val="ListParagraph"/>
+        <w:t xml:space="preserve"> -&gt; </w:t>
+      </w:r>
+      <w:proofErr w:type="spellStart"/>
+      <w:r>
+        <w:rPr>
+          <w:rFonts w:ascii="Times New Roman" w:hAnsi="Times New Roman" w:cs="Times New Roman"/>
+          <w:color w:val="000000" w:themeColor="text1"/>
+          <w:sz w:val="24"/>
+          <w:szCs w:val="24"/>
+        </w:rPr>
+        <w:t>gt</w:t>
+      </w:r>
+      <w:proofErr w:type="spellEnd"/>
+    </w:p>
+    <w:p>
+      <w:pPr>
+        <w:pStyle w:val="a3"/>
         <w:numPr>
           <w:ilvl w:val="2"/>
           <w:numId w:val="1"/>
@@ -7086,12 +8561,32 @@
           <w:sz w:val="24"/>
           <w:szCs w:val="24"/>
         </w:rPr>
-        <w:t xml:space="preserve"> -&gt; tabclose or q</w:t>
-      </w:r>
-    </w:p>
-    <w:p>
-      <w:pPr>
-        <w:pStyle w:val="ListParagraph"/>
+        <w:t xml:space="preserve"> -&gt; </w:t>
+      </w:r>
+      <w:proofErr w:type="spellStart"/>
+      <w:r>
+        <w:rPr>
+          <w:rFonts w:ascii="Times New Roman" w:hAnsi="Times New Roman" w:cs="Times New Roman"/>
+          <w:color w:val="000000" w:themeColor="text1"/>
+          <w:sz w:val="24"/>
+          <w:szCs w:val="24"/>
+        </w:rPr>
+        <w:t>tabclose</w:t>
+      </w:r>
+      <w:proofErr w:type="spellEnd"/>
+      <w:r>
+        <w:rPr>
+          <w:rFonts w:ascii="Times New Roman" w:hAnsi="Times New Roman" w:cs="Times New Roman"/>
+          <w:color w:val="000000" w:themeColor="text1"/>
+          <w:sz w:val="24"/>
+          <w:szCs w:val="24"/>
+        </w:rPr>
+        <w:t xml:space="preserve"> or q</w:t>
+      </w:r>
+    </w:p>
+    <w:p>
+      <w:pPr>
+        <w:pStyle w:val="a3"/>
         <w:numPr>
           <w:ilvl w:val="2"/>
           <w:numId w:val="1"/>
@@ -7146,12 +8641,32 @@
           <w:sz w:val="24"/>
           <w:szCs w:val="24"/>
         </w:rPr>
-        <w:t xml:space="preserve"> -&gt; tabmove N</w:t>
-      </w:r>
-    </w:p>
-    <w:p>
-      <w:pPr>
-        <w:pStyle w:val="ListParagraph"/>
+        <w:t xml:space="preserve"> -&gt; </w:t>
+      </w:r>
+      <w:proofErr w:type="spellStart"/>
+      <w:r>
+        <w:rPr>
+          <w:rFonts w:ascii="Times New Roman" w:hAnsi="Times New Roman" w:cs="Times New Roman"/>
+          <w:color w:val="000000" w:themeColor="text1"/>
+          <w:sz w:val="24"/>
+          <w:szCs w:val="24"/>
+        </w:rPr>
+        <w:t>tabmove</w:t>
+      </w:r>
+      <w:proofErr w:type="spellEnd"/>
+      <w:r>
+        <w:rPr>
+          <w:rFonts w:ascii="Times New Roman" w:hAnsi="Times New Roman" w:cs="Times New Roman"/>
+          <w:color w:val="000000" w:themeColor="text1"/>
+          <w:sz w:val="24"/>
+          <w:szCs w:val="24"/>
+        </w:rPr>
+        <w:t xml:space="preserve"> N</w:t>
+      </w:r>
+    </w:p>
+    <w:p>
+      <w:pPr>
+        <w:pStyle w:val="a3"/>
         <w:numPr>
           <w:ilvl w:val="2"/>
           <w:numId w:val="1"/>
@@ -7206,12 +8721,32 @@
           <w:sz w:val="24"/>
           <w:szCs w:val="24"/>
         </w:rPr>
-        <w:t xml:space="preserve"> -&gt; tabmove 0</w:t>
-      </w:r>
-    </w:p>
-    <w:p>
-      <w:pPr>
-        <w:pStyle w:val="ListParagraph"/>
+        <w:t xml:space="preserve"> -&gt; </w:t>
+      </w:r>
+      <w:proofErr w:type="spellStart"/>
+      <w:r>
+        <w:rPr>
+          <w:rFonts w:ascii="Times New Roman" w:hAnsi="Times New Roman" w:cs="Times New Roman"/>
+          <w:color w:val="000000" w:themeColor="text1"/>
+          <w:sz w:val="24"/>
+          <w:szCs w:val="24"/>
+        </w:rPr>
+        <w:t>tabmove</w:t>
+      </w:r>
+      <w:proofErr w:type="spellEnd"/>
+      <w:r>
+        <w:rPr>
+          <w:rFonts w:ascii="Times New Roman" w:hAnsi="Times New Roman" w:cs="Times New Roman"/>
+          <w:color w:val="000000" w:themeColor="text1"/>
+          <w:sz w:val="24"/>
+          <w:szCs w:val="24"/>
+        </w:rPr>
+        <w:t xml:space="preserve"> 0</w:t>
+      </w:r>
+    </w:p>
+    <w:p>
+      <w:pPr>
+        <w:pStyle w:val="a3"/>
         <w:numPr>
           <w:ilvl w:val="1"/>
           <w:numId w:val="1"/>
@@ -7235,7 +8770,7 @@
     </w:p>
     <w:p>
       <w:pPr>
-        <w:pStyle w:val="ListParagraph"/>
+        <w:pStyle w:val="a3"/>
         <w:numPr>
           <w:ilvl w:val="2"/>
           <w:numId w:val="1"/>
@@ -7263,12 +8798,23 @@
           <w:sz w:val="24"/>
           <w:szCs w:val="24"/>
         </w:rPr>
-        <w:t xml:space="preserve"> -&gt; za</w:t>
-      </w:r>
-    </w:p>
-    <w:p>
-      <w:pPr>
-        <w:pStyle w:val="ListParagraph"/>
+        <w:t xml:space="preserve"> -&gt; </w:t>
+      </w:r>
+      <w:proofErr w:type="spellStart"/>
+      <w:r>
+        <w:rPr>
+          <w:rFonts w:ascii="Times New Roman" w:hAnsi="Times New Roman" w:cs="Times New Roman"/>
+          <w:color w:val="000000" w:themeColor="text1"/>
+          <w:sz w:val="24"/>
+          <w:szCs w:val="24"/>
+        </w:rPr>
+        <w:t>za</w:t>
+      </w:r>
+      <w:proofErr w:type="spellEnd"/>
+    </w:p>
+    <w:p>
+      <w:pPr>
+        <w:pStyle w:val="a3"/>
         <w:numPr>
           <w:ilvl w:val="1"/>
           <w:numId w:val="1"/>
@@ -7310,7 +8856,7 @@
     </w:p>
     <w:p>
       <w:pPr>
-        <w:pStyle w:val="ListParagraph"/>
+        <w:pStyle w:val="a3"/>
         <w:numPr>
           <w:ilvl w:val="2"/>
           <w:numId w:val="1"/>
@@ -7343,7 +8889,7 @@
     </w:p>
     <w:p>
       <w:pPr>
-        <w:pStyle w:val="ListParagraph"/>
+        <w:pStyle w:val="a3"/>
         <w:numPr>
           <w:ilvl w:val="2"/>
           <w:numId w:val="1"/>
@@ -7431,7 +8977,7 @@
     </w:p>
     <w:p>
       <w:pPr>
-        <w:pStyle w:val="ListParagraph"/>
+        <w:pStyle w:val="a3"/>
         <w:numPr>
           <w:ilvl w:val="2"/>
           <w:numId w:val="1"/>
@@ -7513,12 +9059,23 @@
           <w:sz w:val="24"/>
           <w:szCs w:val="24"/>
         </w:rPr>
-        <w:t xml:space="preserve"> -&gt; ge</w:t>
-      </w:r>
-    </w:p>
-    <w:p>
-      <w:pPr>
-        <w:pStyle w:val="ListParagraph"/>
+        <w:t xml:space="preserve"> -&gt; </w:t>
+      </w:r>
+      <w:proofErr w:type="spellStart"/>
+      <w:r>
+        <w:rPr>
+          <w:rFonts w:ascii="Times New Roman" w:hAnsi="Times New Roman" w:cs="Times New Roman"/>
+          <w:color w:val="000000" w:themeColor="text1"/>
+          <w:sz w:val="24"/>
+          <w:szCs w:val="24"/>
+        </w:rPr>
+        <w:t>ge</w:t>
+      </w:r>
+      <w:proofErr w:type="spellEnd"/>
+    </w:p>
+    <w:p>
+      <w:pPr>
+        <w:pStyle w:val="a3"/>
         <w:numPr>
           <w:ilvl w:val="2"/>
           <w:numId w:val="1"/>
@@ -7569,7 +9126,7 @@
     </w:p>
     <w:p>
       <w:pPr>
-        <w:pStyle w:val="ListParagraph"/>
+        <w:pStyle w:val="a3"/>
         <w:numPr>
           <w:ilvl w:val="2"/>
           <w:numId w:val="1"/>
@@ -7640,7 +9197,7 @@
     </w:p>
     <w:p>
       <w:pPr>
-        <w:pStyle w:val="ListParagraph"/>
+        <w:pStyle w:val="a3"/>
         <w:numPr>
           <w:ilvl w:val="2"/>
           <w:numId w:val="1"/>
@@ -7652,19 +9209,50 @@
           <w:szCs w:val="24"/>
         </w:rPr>
       </w:pPr>
-      <w:r>
-        <w:rPr>
-          <w:rFonts w:ascii="Times New Roman" w:hAnsi="Times New Roman" w:cs="Times New Roman"/>
-          <w:color w:val="000000" w:themeColor="text1"/>
-          <w:sz w:val="24"/>
-          <w:szCs w:val="24"/>
-        </w:rPr>
-        <w:t>Pagedown, pageup -&gt; Ctrl + f, Ctrl + b</w:t>
-      </w:r>
-    </w:p>
-    <w:p>
-      <w:pPr>
-        <w:pStyle w:val="ListParagraph"/>
+      <w:proofErr w:type="spellStart"/>
+      <w:r>
+        <w:rPr>
+          <w:rFonts w:ascii="Times New Roman" w:hAnsi="Times New Roman" w:cs="Times New Roman"/>
+          <w:color w:val="000000" w:themeColor="text1"/>
+          <w:sz w:val="24"/>
+          <w:szCs w:val="24"/>
+        </w:rPr>
+        <w:t>Pagedown</w:t>
+      </w:r>
+      <w:proofErr w:type="spellEnd"/>
+      <w:r>
+        <w:rPr>
+          <w:rFonts w:ascii="Times New Roman" w:hAnsi="Times New Roman" w:cs="Times New Roman"/>
+          <w:color w:val="000000" w:themeColor="text1"/>
+          <w:sz w:val="24"/>
+          <w:szCs w:val="24"/>
+        </w:rPr>
+        <w:t xml:space="preserve">, </w:t>
+      </w:r>
+      <w:proofErr w:type="spellStart"/>
+      <w:r>
+        <w:rPr>
+          <w:rFonts w:ascii="Times New Roman" w:hAnsi="Times New Roman" w:cs="Times New Roman"/>
+          <w:color w:val="000000" w:themeColor="text1"/>
+          <w:sz w:val="24"/>
+          <w:szCs w:val="24"/>
+        </w:rPr>
+        <w:t>pageup</w:t>
+      </w:r>
+      <w:proofErr w:type="spellEnd"/>
+      <w:r>
+        <w:rPr>
+          <w:rFonts w:ascii="Times New Roman" w:hAnsi="Times New Roman" w:cs="Times New Roman"/>
+          <w:color w:val="000000" w:themeColor="text1"/>
+          <w:sz w:val="24"/>
+          <w:szCs w:val="24"/>
+        </w:rPr>
+        <w:t xml:space="preserve"> -&gt; Ctrl + f, Ctrl + b</w:t>
+      </w:r>
+    </w:p>
+    <w:p>
+      <w:pPr>
+        <w:pStyle w:val="a3"/>
         <w:numPr>
           <w:ilvl w:val="2"/>
           <w:numId w:val="1"/>
@@ -7715,7 +9303,7 @@
     </w:p>
     <w:p>
       <w:pPr>
-        <w:pStyle w:val="ListParagraph"/>
+        <w:pStyle w:val="a3"/>
         <w:numPr>
           <w:ilvl w:val="2"/>
           <w:numId w:val="1"/>
@@ -7748,7 +9336,7 @@
     </w:p>
     <w:p>
       <w:pPr>
-        <w:pStyle w:val="ListParagraph"/>
+        <w:pStyle w:val="a3"/>
         <w:numPr>
           <w:ilvl w:val="2"/>
           <w:numId w:val="1"/>
@@ -7781,7 +9369,7 @@
     </w:p>
     <w:p>
       <w:pPr>
-        <w:pStyle w:val="ListParagraph"/>
+        <w:pStyle w:val="a3"/>
         <w:numPr>
           <w:ilvl w:val="2"/>
           <w:numId w:val="1"/>
@@ -7832,7 +9420,7 @@
     </w:p>
     <w:p>
       <w:pPr>
-        <w:pStyle w:val="ListParagraph"/>
+        <w:pStyle w:val="a3"/>
         <w:numPr>
           <w:ilvl w:val="2"/>
           <w:numId w:val="1"/>
@@ -7894,7 +9482,7 @@
     </w:p>
     <w:p>
       <w:pPr>
-        <w:pStyle w:val="ListParagraph"/>
+        <w:pStyle w:val="a3"/>
         <w:numPr>
           <w:ilvl w:val="2"/>
           <w:numId w:val="1"/>
@@ -7991,7 +9579,7 @@
               </wp:inline>
             </w:drawing>
           </mc:Choice>
-          <mc:Fallback>
+          <mc:Fallback xmlns:w16sdtdh="http://schemas.microsoft.com/office/word/2020/wordml/sdtdatahash" xmlns:w16="http://schemas.microsoft.com/office/word/2018/wordml" xmlns:w16cid="http://schemas.microsoft.com/office/word/2016/wordml/cid" xmlns:w16cex="http://schemas.microsoft.com/office/word/2018/wordml/cex" xmlns:am3d="http://schemas.microsoft.com/office/drawing/2017/model3d" xmlns:aink="http://schemas.microsoft.com/office/drawing/2016/ink" xmlns:cx8="http://schemas.microsoft.com/office/drawing/2016/5/14/chartex" xmlns:cx7="http://schemas.microsoft.com/office/drawing/2016/5/13/chartex" xmlns:cx6="http://schemas.microsoft.com/office/drawing/2016/5/12/chartex" xmlns:cx5="http://schemas.microsoft.com/office/drawing/2016/5/11/chartex" xmlns:cx4="http://schemas.microsoft.com/office/drawing/2016/5/10/chartex" xmlns:cx3="http://schemas.microsoft.com/office/drawing/2016/5/9/chartex" xmlns:cx2="http://schemas.microsoft.com/office/drawing/2015/10/21/chartex">
             <w:pict>
               <v:group w14:anchorId="4B7B86A9" id="Canvas 25" o:spid="_x0000_s1026" editas="canvas" style="width:6in;height:286.1pt;mso-position-horizontal-relative:char;mso-position-vertical-relative:line" coordsize="54864,36334" o:gfxdata="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">
                 <v:shape id="_x0000_s1027" type="#_x0000_t75" style="position:absolute;width:54864;height:36334;visibility:visible;mso-wrap-style:square" filled="t">
@@ -8010,7 +9598,7 @@
     </w:p>
     <w:p>
       <w:pPr>
-        <w:pStyle w:val="ListParagraph"/>
+        <w:pStyle w:val="a3"/>
         <w:numPr>
           <w:ilvl w:val="1"/>
           <w:numId w:val="1"/>
@@ -8034,7 +9622,7 @@
     </w:p>
     <w:p>
       <w:pPr>
-        <w:pStyle w:val="ListParagraph"/>
+        <w:pStyle w:val="a3"/>
         <w:numPr>
           <w:ilvl w:val="2"/>
           <w:numId w:val="1"/>
@@ -8094,7 +9682,7 @@
     </w:p>
     <w:p>
       <w:pPr>
-        <w:pStyle w:val="ListParagraph"/>
+        <w:pStyle w:val="a3"/>
         <w:numPr>
           <w:ilvl w:val="2"/>
           <w:numId w:val="1"/>
@@ -8154,7 +9742,7 @@
     </w:p>
     <w:p>
       <w:pPr>
-        <w:pStyle w:val="ListParagraph"/>
+        <w:pStyle w:val="a3"/>
         <w:numPr>
           <w:ilvl w:val="2"/>
           <w:numId w:val="1"/>
@@ -8182,12 +9770,23 @@
           <w:sz w:val="24"/>
           <w:szCs w:val="24"/>
         </w:rPr>
-        <w:t xml:space="preserve"> -&gt; noh</w:t>
-      </w:r>
-    </w:p>
-    <w:p>
-      <w:pPr>
-        <w:pStyle w:val="ListParagraph"/>
+        <w:t xml:space="preserve"> -&gt; </w:t>
+      </w:r>
+      <w:proofErr w:type="spellStart"/>
+      <w:r>
+        <w:rPr>
+          <w:rFonts w:ascii="Times New Roman" w:hAnsi="Times New Roman" w:cs="Times New Roman"/>
+          <w:color w:val="000000" w:themeColor="text1"/>
+          <w:sz w:val="24"/>
+          <w:szCs w:val="24"/>
+        </w:rPr>
+        <w:t>noh</w:t>
+      </w:r>
+      <w:proofErr w:type="spellEnd"/>
+    </w:p>
+    <w:p>
+      <w:pPr>
+        <w:pStyle w:val="a3"/>
         <w:numPr>
           <w:ilvl w:val="1"/>
           <w:numId w:val="1"/>
@@ -8233,12 +9832,23 @@
           <w:sz w:val="24"/>
           <w:szCs w:val="24"/>
         </w:rPr>
-        <w:t xml:space="preserve"> - vimgrep</w:t>
-      </w:r>
-    </w:p>
-    <w:p>
-      <w:pPr>
-        <w:pStyle w:val="ListParagraph"/>
+        <w:t xml:space="preserve"> - </w:t>
+      </w:r>
+      <w:proofErr w:type="spellStart"/>
+      <w:r>
+        <w:rPr>
+          <w:rFonts w:ascii="Times New Roman" w:hAnsi="Times New Roman" w:cs="Times New Roman"/>
+          <w:color w:val="000000" w:themeColor="text1"/>
+          <w:sz w:val="24"/>
+          <w:szCs w:val="24"/>
+        </w:rPr>
+        <w:t>vimgrep</w:t>
+      </w:r>
+      <w:proofErr w:type="spellEnd"/>
+    </w:p>
+    <w:p>
+      <w:pPr>
+        <w:pStyle w:val="a3"/>
         <w:numPr>
           <w:ilvl w:val="2"/>
           <w:numId w:val="1"/>
@@ -8284,12 +9894,32 @@
           <w:sz w:val="24"/>
           <w:szCs w:val="24"/>
         </w:rPr>
-        <w:t xml:space="preserve"> -&gt; vimgrep &lt;string&gt; &lt;path&gt;</w:t>
-      </w:r>
-    </w:p>
-    <w:p>
-      <w:pPr>
-        <w:pStyle w:val="ListParagraph"/>
+        <w:t xml:space="preserve"> -&gt; </w:t>
+      </w:r>
+      <w:proofErr w:type="spellStart"/>
+      <w:r>
+        <w:rPr>
+          <w:rFonts w:ascii="Times New Roman" w:hAnsi="Times New Roman" w:cs="Times New Roman"/>
+          <w:color w:val="000000" w:themeColor="text1"/>
+          <w:sz w:val="24"/>
+          <w:szCs w:val="24"/>
+        </w:rPr>
+        <w:t>vimgrep</w:t>
+      </w:r>
+      <w:proofErr w:type="spellEnd"/>
+      <w:r>
+        <w:rPr>
+          <w:rFonts w:ascii="Times New Roman" w:hAnsi="Times New Roman" w:cs="Times New Roman"/>
+          <w:color w:val="000000" w:themeColor="text1"/>
+          <w:sz w:val="24"/>
+          <w:szCs w:val="24"/>
+        </w:rPr>
+        <w:t xml:space="preserve"> &lt;string&gt; &lt;path&gt;</w:t>
+      </w:r>
+    </w:p>
+    <w:p>
+      <w:pPr>
+        <w:pStyle w:val="a3"/>
         <w:numPr>
           <w:ilvl w:val="2"/>
           <w:numId w:val="1"/>
@@ -8322,7 +9952,7 @@
     </w:p>
     <w:p>
       <w:pPr>
-        <w:pStyle w:val="ListParagraph"/>
+        <w:pStyle w:val="a3"/>
         <w:numPr>
           <w:ilvl w:val="2"/>
           <w:numId w:val="1"/>
@@ -8355,7 +9985,7 @@
     </w:p>
     <w:p>
       <w:pPr>
-        <w:pStyle w:val="ListParagraph"/>
+        <w:pStyle w:val="a3"/>
         <w:numPr>
           <w:ilvl w:val="2"/>
           <w:numId w:val="1"/>
@@ -8454,6 +10084,8 @@
                                   <w:szCs w:val="24"/>
                                 </w:rPr>
                               </w:pPr>
+                              <w:proofErr w:type="spellStart"/>
+                              <w:proofErr w:type="gramStart"/>
                               <w:r>
                                 <w:rPr>
                                   <w:rFonts w:ascii="Menlo-Regular" w:hAnsi="Menlo-Regular" w:cs="Menlo-Regular"/>
@@ -8461,7 +10093,38 @@
                                   <w:sz w:val="24"/>
                                   <w:szCs w:val="24"/>
                                 </w:rPr>
-                                <w:t xml:space="preserve">vimgrep print **/*.py </w:t>
+                                <w:t>vimgrep</w:t>
+                              </w:r>
+                              <w:proofErr w:type="spellEnd"/>
+                              <w:proofErr w:type="gramEnd"/>
+                              <w:r>
+                                <w:rPr>
+                                  <w:rFonts w:ascii="Menlo-Regular" w:hAnsi="Menlo-Regular" w:cs="Menlo-Regular"/>
+                                  <w:color w:val="0744B8"/>
+                                  <w:sz w:val="24"/>
+                                  <w:szCs w:val="24"/>
+                                </w:rPr>
+                                <w:t xml:space="preserve"> print **/*.</w:t>
+                              </w:r>
+                              <w:proofErr w:type="spellStart"/>
+                              <w:r>
+                                <w:rPr>
+                                  <w:rFonts w:ascii="Menlo-Regular" w:hAnsi="Menlo-Regular" w:cs="Menlo-Regular"/>
+                                  <w:color w:val="0744B8"/>
+                                  <w:sz w:val="24"/>
+                                  <w:szCs w:val="24"/>
+                                </w:rPr>
+                                <w:t>py</w:t>
+                              </w:r>
+                              <w:proofErr w:type="spellEnd"/>
+                              <w:r>
+                                <w:rPr>
+                                  <w:rFonts w:ascii="Menlo-Regular" w:hAnsi="Menlo-Regular" w:cs="Menlo-Regular"/>
+                                  <w:color w:val="0744B8"/>
+                                  <w:sz w:val="24"/>
+                                  <w:szCs w:val="24"/>
+                                </w:rPr>
+                                <w:t xml:space="preserve"> </w:t>
                               </w:r>
                               <w:r>
                                 <w:rPr>
@@ -8470,8 +10133,9 @@
                                   <w:sz w:val="24"/>
                                   <w:szCs w:val="24"/>
                                 </w:rPr>
-                                <w:t xml:space="preserve">                                "search print string within dir </w:t>
-                              </w:r>
+                                <w:t xml:space="preserve">                                "search print string within </w:t>
+                              </w:r>
+                              <w:proofErr w:type="spellStart"/>
                               <w:r>
                                 <w:rPr>
                                   <w:rFonts w:ascii="Menlo-Regular" w:hAnsi="Menlo-Regular" w:cs="Menlo-Regular"/>
@@ -8479,6 +10143,25 @@
                                   <w:sz w:val="24"/>
                                   <w:szCs w:val="24"/>
                                 </w:rPr>
+                                <w:t>dir</w:t>
+                              </w:r>
+                              <w:proofErr w:type="spellEnd"/>
+                              <w:r>
+                                <w:rPr>
+                                  <w:rFonts w:ascii="Menlo-Regular" w:hAnsi="Menlo-Regular" w:cs="Menlo-Regular"/>
+                                  <w:color w:val="57606A"/>
+                                  <w:sz w:val="24"/>
+                                  <w:szCs w:val="24"/>
+                                </w:rPr>
+                                <w:t xml:space="preserve"> </w:t>
+                              </w:r>
+                              <w:r>
+                                <w:rPr>
+                                  <w:rFonts w:ascii="Menlo-Regular" w:hAnsi="Menlo-Regular" w:cs="Menlo-Regular"/>
+                                  <w:color w:val="57606A"/>
+                                  <w:sz w:val="24"/>
+                                  <w:szCs w:val="24"/>
+                                </w:rPr>
                                 <w:t>&amp;</w:t>
                               </w:r>
                               <w:r>
@@ -8488,7 +10171,27 @@
                                   <w:sz w:val="24"/>
                                   <w:szCs w:val="24"/>
                                 </w:rPr>
-                                <w:t xml:space="preserve"> *.py file.</w:t>
+                                <w:t xml:space="preserve"> *.</w:t>
+                              </w:r>
+                              <w:proofErr w:type="spellStart"/>
+                              <w:r>
+                                <w:rPr>
+                                  <w:rFonts w:ascii="Menlo-Regular" w:hAnsi="Menlo-Regular" w:cs="Menlo-Regular"/>
+                                  <w:color w:val="57606A"/>
+                                  <w:sz w:val="24"/>
+                                  <w:szCs w:val="24"/>
+                                </w:rPr>
+                                <w:t>py</w:t>
+                              </w:r>
+                              <w:proofErr w:type="spellEnd"/>
+                              <w:r>
+                                <w:rPr>
+                                  <w:rFonts w:ascii="Menlo-Regular" w:hAnsi="Menlo-Regular" w:cs="Menlo-Regular"/>
+                                  <w:color w:val="57606A"/>
+                                  <w:sz w:val="24"/>
+                                  <w:szCs w:val="24"/>
+                                </w:rPr>
+                                <w:t xml:space="preserve"> file.</w:t>
                               </w:r>
                             </w:p>
                           </w:txbxContent>
@@ -8503,7 +10206,7 @@
               </wp:inline>
             </w:drawing>
           </mc:Choice>
-          <mc:Fallback>
+          <mc:Fallback xmlns:w16sdtdh="http://schemas.microsoft.com/office/word/2020/wordml/sdtdatahash" xmlns:w16="http://schemas.microsoft.com/office/word/2018/wordml" xmlns:w16cid="http://schemas.microsoft.com/office/word/2016/wordml/cid" xmlns:w16cex="http://schemas.microsoft.com/office/word/2018/wordml/cex" xmlns:am3d="http://schemas.microsoft.com/office/drawing/2017/model3d" xmlns:aink="http://schemas.microsoft.com/office/drawing/2016/ink" xmlns:cx8="http://schemas.microsoft.com/office/drawing/2016/5/14/chartex" xmlns:cx7="http://schemas.microsoft.com/office/drawing/2016/5/13/chartex" xmlns:cx6="http://schemas.microsoft.com/office/drawing/2016/5/12/chartex" xmlns:cx5="http://schemas.microsoft.com/office/drawing/2016/5/11/chartex" xmlns:cx4="http://schemas.microsoft.com/office/drawing/2016/5/10/chartex" xmlns:cx3="http://schemas.microsoft.com/office/drawing/2016/5/9/chartex" xmlns:cx2="http://schemas.microsoft.com/office/drawing/2015/10/21/chartex">
             <w:pict>
               <v:group w14:anchorId="1D49F19D" id="Canvas 197" o:spid="_x0000_s1049" editas="canvas" style="width:6in;height:53.2pt;mso-position-horizontal-relative:char;mso-position-vertical-relative:line" coordsize="54864,6756" o:gfxdata="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">
                 <v:shape id="_x0000_s1050" type="#_x0000_t75" style="position:absolute;width:54864;height:6756;visibility:visible;mso-wrap-style:square" filled="t">
@@ -8575,7 +10278,7 @@
     </w:p>
     <w:p>
       <w:pPr>
-        <w:pStyle w:val="ListParagraph"/>
+        <w:pStyle w:val="a3"/>
         <w:numPr>
           <w:ilvl w:val="2"/>
           <w:numId w:val="1"/>
@@ -8603,12 +10306,23 @@
           <w:sz w:val="24"/>
           <w:szCs w:val="24"/>
         </w:rPr>
-        <w:t xml:space="preserve"> -&gt; copen</w:t>
-      </w:r>
-    </w:p>
-    <w:p>
-      <w:pPr>
-        <w:pStyle w:val="ListParagraph"/>
+        <w:t xml:space="preserve"> -&gt; </w:t>
+      </w:r>
+      <w:proofErr w:type="spellStart"/>
+      <w:r>
+        <w:rPr>
+          <w:rFonts w:ascii="Times New Roman" w:hAnsi="Times New Roman" w:cs="Times New Roman"/>
+          <w:color w:val="000000" w:themeColor="text1"/>
+          <w:sz w:val="24"/>
+          <w:szCs w:val="24"/>
+        </w:rPr>
+        <w:t>copen</w:t>
+      </w:r>
+      <w:proofErr w:type="spellEnd"/>
+    </w:p>
+    <w:p>
+      <w:pPr>
+        <w:pStyle w:val="a3"/>
         <w:numPr>
           <w:ilvl w:val="2"/>
           <w:numId w:val="1"/>
@@ -8641,7 +10355,7 @@
     </w:p>
     <w:p>
       <w:pPr>
-        <w:pStyle w:val="ListParagraph"/>
+        <w:pStyle w:val="a3"/>
         <w:numPr>
           <w:ilvl w:val="1"/>
           <w:numId w:val="1"/>
@@ -8683,7 +10397,7 @@
     </w:p>
     <w:p>
       <w:pPr>
-        <w:pStyle w:val="ListParagraph"/>
+        <w:pStyle w:val="a3"/>
         <w:numPr>
           <w:ilvl w:val="2"/>
           <w:numId w:val="1"/>
@@ -8716,7 +10430,7 @@
     </w:p>
     <w:p>
       <w:pPr>
-        <w:pStyle w:val="ListParagraph"/>
+        <w:pStyle w:val="a3"/>
         <w:numPr>
           <w:ilvl w:val="2"/>
           <w:numId w:val="1"/>
@@ -8749,7 +10463,7 @@
     </w:p>
     <w:p>
       <w:pPr>
-        <w:pStyle w:val="ListParagraph"/>
+        <w:pStyle w:val="a3"/>
         <w:numPr>
           <w:ilvl w:val="2"/>
           <w:numId w:val="1"/>
@@ -8777,12 +10491,23 @@
           <w:sz w:val="24"/>
           <w:szCs w:val="24"/>
         </w:rPr>
-        <w:t xml:space="preserve"> -&gt; i</w:t>
-      </w:r>
-    </w:p>
-    <w:p>
-      <w:pPr>
-        <w:pStyle w:val="ListParagraph"/>
+        <w:t xml:space="preserve"> -&gt; </w:t>
+      </w:r>
+      <w:proofErr w:type="spellStart"/>
+      <w:r>
+        <w:rPr>
+          <w:rFonts w:ascii="Times New Roman" w:hAnsi="Times New Roman" w:cs="Times New Roman"/>
+          <w:color w:val="000000" w:themeColor="text1"/>
+          <w:sz w:val="24"/>
+          <w:szCs w:val="24"/>
+        </w:rPr>
+        <w:t>i</w:t>
+      </w:r>
+      <w:proofErr w:type="spellEnd"/>
+    </w:p>
+    <w:p>
+      <w:pPr>
+        <w:pStyle w:val="a3"/>
         <w:numPr>
           <w:ilvl w:val="2"/>
           <w:numId w:val="1"/>
@@ -8815,7 +10540,7 @@
     </w:p>
     <w:p>
       <w:pPr>
-        <w:pStyle w:val="ListParagraph"/>
+        <w:pStyle w:val="a3"/>
         <w:numPr>
           <w:ilvl w:val="2"/>
           <w:numId w:val="1"/>
@@ -8848,7 +10573,7 @@
     </w:p>
     <w:p>
       <w:pPr>
-        <w:pStyle w:val="ListParagraph"/>
+        <w:pStyle w:val="a3"/>
         <w:numPr>
           <w:ilvl w:val="2"/>
           <w:numId w:val="1"/>
@@ -8881,7 +10606,7 @@
     </w:p>
     <w:p>
       <w:pPr>
-        <w:pStyle w:val="ListParagraph"/>
+        <w:pStyle w:val="a3"/>
         <w:numPr>
           <w:ilvl w:val="1"/>
           <w:numId w:val="1"/>
@@ -8914,7 +10639,7 @@
     </w:p>
     <w:p>
       <w:pPr>
-        <w:pStyle w:val="ListParagraph"/>
+        <w:pStyle w:val="a3"/>
         <w:numPr>
           <w:ilvl w:val="2"/>
           <w:numId w:val="1"/>
@@ -8953,6 +10678,7 @@
         </w:rPr>
         <w:t xml:space="preserve"> -&gt; </w:t>
       </w:r>
+      <w:proofErr w:type="spellStart"/>
       <w:r>
         <w:rPr>
           <w:rFonts w:ascii="Times New Roman" w:hAnsi="Times New Roman" w:cs="Times New Roman"/>
@@ -8962,10 +10688,11 @@
         </w:rPr>
         <w:t>dd</w:t>
       </w:r>
-    </w:p>
-    <w:p>
-      <w:pPr>
-        <w:pStyle w:val="ListParagraph"/>
+      <w:proofErr w:type="spellEnd"/>
+    </w:p>
+    <w:p>
+      <w:pPr>
+        <w:pStyle w:val="a3"/>
         <w:numPr>
           <w:ilvl w:val="2"/>
           <w:numId w:val="1"/>
@@ -9016,7 +10743,7 @@
     </w:p>
     <w:p>
       <w:pPr>
-        <w:pStyle w:val="ListParagraph"/>
+        <w:pStyle w:val="a3"/>
         <w:numPr>
           <w:ilvl w:val="2"/>
           <w:numId w:val="1"/>
@@ -9058,7 +10785,7 @@
     </w:p>
     <w:p>
       <w:pPr>
-        <w:pStyle w:val="ListParagraph"/>
+        <w:pStyle w:val="a3"/>
         <w:numPr>
           <w:ilvl w:val="1"/>
           <w:numId w:val="1"/>
@@ -9127,7 +10854,7 @@
     </w:p>
     <w:p>
       <w:pPr>
-        <w:pStyle w:val="ListParagraph"/>
+        <w:pStyle w:val="a3"/>
         <w:numPr>
           <w:ilvl w:val="2"/>
           <w:numId w:val="1"/>
@@ -9160,7 +10887,7 @@
     </w:p>
     <w:p>
       <w:pPr>
-        <w:pStyle w:val="ListParagraph"/>
+        <w:pStyle w:val="a3"/>
         <w:numPr>
           <w:ilvl w:val="2"/>
           <w:numId w:val="1"/>
@@ -9220,7 +10947,7 @@
     </w:p>
     <w:p>
       <w:pPr>
-        <w:pStyle w:val="ListParagraph"/>
+        <w:pStyle w:val="a3"/>
         <w:numPr>
           <w:ilvl w:val="2"/>
           <w:numId w:val="1"/>
@@ -9262,7 +10989,7 @@
     </w:p>
     <w:p>
       <w:pPr>
-        <w:pStyle w:val="ListParagraph"/>
+        <w:pStyle w:val="a3"/>
         <w:numPr>
           <w:ilvl w:val="2"/>
           <w:numId w:val="1"/>
@@ -9295,7 +11022,7 @@
     </w:p>
     <w:p>
       <w:pPr>
-        <w:pStyle w:val="ListParagraph"/>
+        <w:pStyle w:val="a3"/>
         <w:numPr>
           <w:ilvl w:val="1"/>
           <w:numId w:val="1"/>
@@ -9337,7 +11064,7 @@
     </w:p>
     <w:p>
       <w:pPr>
-        <w:pStyle w:val="ListParagraph"/>
+        <w:pStyle w:val="a3"/>
         <w:numPr>
           <w:ilvl w:val="2"/>
           <w:numId w:val="1"/>
@@ -9383,12 +11110,32 @@
           <w:sz w:val="24"/>
           <w:szCs w:val="24"/>
         </w:rPr>
-        <w:t xml:space="preserve"> -&gt; d + i + (</w:t>
-      </w:r>
-    </w:p>
-    <w:p>
-      <w:pPr>
-        <w:pStyle w:val="ListParagraph"/>
+        <w:t xml:space="preserve"> -&gt; d + </w:t>
+      </w:r>
+      <w:proofErr w:type="spellStart"/>
+      <w:r>
+        <w:rPr>
+          <w:rFonts w:ascii="Times New Roman" w:hAnsi="Times New Roman" w:cs="Times New Roman"/>
+          <w:color w:val="000000" w:themeColor="text1"/>
+          <w:sz w:val="24"/>
+          <w:szCs w:val="24"/>
+        </w:rPr>
+        <w:t>i</w:t>
+      </w:r>
+      <w:proofErr w:type="spellEnd"/>
+      <w:r>
+        <w:rPr>
+          <w:rFonts w:ascii="Times New Roman" w:hAnsi="Times New Roman" w:cs="Times New Roman"/>
+          <w:color w:val="000000" w:themeColor="text1"/>
+          <w:sz w:val="24"/>
+          <w:szCs w:val="24"/>
+        </w:rPr>
+        <w:t xml:space="preserve"> + (</w:t>
+      </w:r>
+    </w:p>
+    <w:p>
+      <w:pPr>
+        <w:pStyle w:val="a3"/>
         <w:numPr>
           <w:ilvl w:val="2"/>
           <w:numId w:val="1"/>
@@ -9434,12 +11181,32 @@
           <w:sz w:val="24"/>
           <w:szCs w:val="24"/>
         </w:rPr>
-        <w:t xml:space="preserve"> -&gt; d + i + [</w:t>
-      </w:r>
-    </w:p>
-    <w:p>
-      <w:pPr>
-        <w:pStyle w:val="ListParagraph"/>
+        <w:t xml:space="preserve"> -&gt; d + </w:t>
+      </w:r>
+      <w:proofErr w:type="spellStart"/>
+      <w:r>
+        <w:rPr>
+          <w:rFonts w:ascii="Times New Roman" w:hAnsi="Times New Roman" w:cs="Times New Roman"/>
+          <w:color w:val="000000" w:themeColor="text1"/>
+          <w:sz w:val="24"/>
+          <w:szCs w:val="24"/>
+        </w:rPr>
+        <w:t>i</w:t>
+      </w:r>
+      <w:proofErr w:type="spellEnd"/>
+      <w:r>
+        <w:rPr>
+          <w:rFonts w:ascii="Times New Roman" w:hAnsi="Times New Roman" w:cs="Times New Roman"/>
+          <w:color w:val="000000" w:themeColor="text1"/>
+          <w:sz w:val="24"/>
+          <w:szCs w:val="24"/>
+        </w:rPr>
+        <w:t xml:space="preserve"> + [</w:t>
+      </w:r>
+    </w:p>
+    <w:p>
+      <w:pPr>
+        <w:pStyle w:val="a3"/>
         <w:numPr>
           <w:ilvl w:val="2"/>
           <w:numId w:val="1"/>
@@ -9485,12 +11252,32 @@
           <w:sz w:val="24"/>
           <w:szCs w:val="24"/>
         </w:rPr>
-        <w:t xml:space="preserve"> -&gt; d + i + {</w:t>
-      </w:r>
-    </w:p>
-    <w:p>
-      <w:pPr>
-        <w:pStyle w:val="ListParagraph"/>
+        <w:t xml:space="preserve"> -&gt; d + </w:t>
+      </w:r>
+      <w:proofErr w:type="spellStart"/>
+      <w:r>
+        <w:rPr>
+          <w:rFonts w:ascii="Times New Roman" w:hAnsi="Times New Roman" w:cs="Times New Roman"/>
+          <w:color w:val="000000" w:themeColor="text1"/>
+          <w:sz w:val="24"/>
+          <w:szCs w:val="24"/>
+        </w:rPr>
+        <w:t>i</w:t>
+      </w:r>
+      <w:proofErr w:type="spellEnd"/>
+      <w:r>
+        <w:rPr>
+          <w:rFonts w:ascii="Times New Roman" w:hAnsi="Times New Roman" w:cs="Times New Roman"/>
+          <w:color w:val="000000" w:themeColor="text1"/>
+          <w:sz w:val="24"/>
+          <w:szCs w:val="24"/>
+        </w:rPr>
+        <w:t xml:space="preserve"> + {</w:t>
+      </w:r>
+    </w:p>
+    <w:p>
+      <w:pPr>
+        <w:pStyle w:val="a3"/>
         <w:numPr>
           <w:ilvl w:val="1"/>
           <w:numId w:val="1"/>
@@ -9514,7 +11301,7 @@
     </w:p>
     <w:p>
       <w:pPr>
-        <w:pStyle w:val="ListParagraph"/>
+        <w:pStyle w:val="a3"/>
         <w:numPr>
           <w:ilvl w:val="2"/>
           <w:numId w:val="1"/>
@@ -9542,12 +11329,23 @@
           <w:sz w:val="24"/>
           <w:szCs w:val="24"/>
         </w:rPr>
-        <w:t xml:space="preserve"> -&gt; yy</w:t>
-      </w:r>
-    </w:p>
-    <w:p>
-      <w:pPr>
-        <w:pStyle w:val="ListParagraph"/>
+        <w:t xml:space="preserve"> -&gt; </w:t>
+      </w:r>
+      <w:proofErr w:type="spellStart"/>
+      <w:r>
+        <w:rPr>
+          <w:rFonts w:ascii="Times New Roman" w:hAnsi="Times New Roman" w:cs="Times New Roman"/>
+          <w:color w:val="000000" w:themeColor="text1"/>
+          <w:sz w:val="24"/>
+          <w:szCs w:val="24"/>
+        </w:rPr>
+        <w:t>yy</w:t>
+      </w:r>
+      <w:proofErr w:type="spellEnd"/>
+    </w:p>
+    <w:p>
+      <w:pPr>
+        <w:pStyle w:val="a3"/>
         <w:numPr>
           <w:ilvl w:val="2"/>
           <w:numId w:val="1"/>
@@ -9575,12 +11373,23 @@
           <w:sz w:val="24"/>
           <w:szCs w:val="24"/>
         </w:rPr>
-        <w:t xml:space="preserve"> -&gt; ye or yw</w:t>
-      </w:r>
-    </w:p>
-    <w:p>
-      <w:pPr>
-        <w:pStyle w:val="ListParagraph"/>
+        <w:t xml:space="preserve"> -&gt; ye or </w:t>
+      </w:r>
+      <w:proofErr w:type="spellStart"/>
+      <w:r>
+        <w:rPr>
+          <w:rFonts w:ascii="Times New Roman" w:hAnsi="Times New Roman" w:cs="Times New Roman"/>
+          <w:color w:val="000000" w:themeColor="text1"/>
+          <w:sz w:val="24"/>
+          <w:szCs w:val="24"/>
+        </w:rPr>
+        <w:t>yw</w:t>
+      </w:r>
+      <w:proofErr w:type="spellEnd"/>
+    </w:p>
+    <w:p>
+      <w:pPr>
+        <w:pStyle w:val="a3"/>
         <w:numPr>
           <w:ilvl w:val="2"/>
           <w:numId w:val="1"/>
@@ -9613,7 +11422,7 @@
     </w:p>
     <w:p>
       <w:pPr>
-        <w:pStyle w:val="ListParagraph"/>
+        <w:pStyle w:val="a3"/>
         <w:numPr>
           <w:ilvl w:val="1"/>
           <w:numId w:val="1"/>
@@ -9637,7 +11446,7 @@
     </w:p>
     <w:p>
       <w:pPr>
-        <w:pStyle w:val="ListParagraph"/>
+        <w:pStyle w:val="a3"/>
         <w:ind w:left="1440"/>
         <w:rPr>
           <w:rFonts w:ascii="Times New Roman" w:hAnsi="Times New Roman" w:cs="Times New Roman"/>
@@ -9712,7 +11521,7 @@
     </w:p>
     <w:p>
       <w:pPr>
-        <w:pStyle w:val="ListParagraph"/>
+        <w:pStyle w:val="a3"/>
         <w:numPr>
           <w:ilvl w:val="2"/>
           <w:numId w:val="1"/>
@@ -9754,7 +11563,7 @@
     </w:p>
     <w:p>
       <w:pPr>
-        <w:pStyle w:val="ListParagraph"/>
+        <w:pStyle w:val="a3"/>
         <w:numPr>
           <w:ilvl w:val="2"/>
           <w:numId w:val="1"/>
@@ -9805,7 +11614,7 @@
     </w:p>
     <w:p>
       <w:pPr>
-        <w:pStyle w:val="ListParagraph"/>
+        <w:pStyle w:val="a3"/>
         <w:numPr>
           <w:ilvl w:val="2"/>
           <w:numId w:val="1"/>
@@ -9856,7 +11665,7 @@
     </w:p>
     <w:p>
       <w:pPr>
-        <w:pStyle w:val="ListParagraph"/>
+        <w:pStyle w:val="a3"/>
         <w:numPr>
           <w:ilvl w:val="2"/>
           <w:numId w:val="1"/>
@@ -9907,7 +11716,7 @@
     </w:p>
     <w:p>
       <w:pPr>
-        <w:pStyle w:val="ListParagraph"/>
+        <w:pStyle w:val="a3"/>
         <w:numPr>
           <w:ilvl w:val="2"/>
           <w:numId w:val="1"/>
@@ -9940,7 +11749,7 @@
     </w:p>
     <w:p>
       <w:pPr>
-        <w:pStyle w:val="ListParagraph"/>
+        <w:pStyle w:val="a3"/>
         <w:numPr>
           <w:ilvl w:val="2"/>
           <w:numId w:val="1"/>
@@ -9959,12 +11768,32 @@
           <w:sz w:val="24"/>
           <w:szCs w:val="24"/>
         </w:rPr>
-        <w:t>Close buffer -&gt; bd + number, EX: bd1</w:t>
-      </w:r>
-    </w:p>
-    <w:p>
-      <w:pPr>
-        <w:pStyle w:val="ListParagraph"/>
+        <w:t xml:space="preserve">Close buffer -&gt; </w:t>
+      </w:r>
+      <w:proofErr w:type="spellStart"/>
+      <w:r>
+        <w:rPr>
+          <w:rFonts w:ascii="Times New Roman" w:hAnsi="Times New Roman" w:cs="Times New Roman"/>
+          <w:color w:val="000000" w:themeColor="text1"/>
+          <w:sz w:val="24"/>
+          <w:szCs w:val="24"/>
+        </w:rPr>
+        <w:t>bd</w:t>
+      </w:r>
+      <w:proofErr w:type="spellEnd"/>
+      <w:r>
+        <w:rPr>
+          <w:rFonts w:ascii="Times New Roman" w:hAnsi="Times New Roman" w:cs="Times New Roman"/>
+          <w:color w:val="000000" w:themeColor="text1"/>
+          <w:sz w:val="24"/>
+          <w:szCs w:val="24"/>
+        </w:rPr>
+        <w:t xml:space="preserve"> + number, EX: bd1</w:t>
+      </w:r>
+    </w:p>
+    <w:p>
+      <w:pPr>
+        <w:pStyle w:val="a3"/>
         <w:numPr>
           <w:ilvl w:val="2"/>
           <w:numId w:val="1"/>
@@ -9992,12 +11821,23 @@
           <w:sz w:val="24"/>
           <w:szCs w:val="24"/>
         </w:rPr>
-        <w:t>buffer -&gt; bd</w:t>
-      </w:r>
-    </w:p>
-    <w:p>
-      <w:pPr>
-        <w:pStyle w:val="ListParagraph"/>
+        <w:t xml:space="preserve">buffer -&gt; </w:t>
+      </w:r>
+      <w:proofErr w:type="spellStart"/>
+      <w:r>
+        <w:rPr>
+          <w:rFonts w:ascii="Times New Roman" w:hAnsi="Times New Roman" w:cs="Times New Roman"/>
+          <w:color w:val="000000" w:themeColor="text1"/>
+          <w:sz w:val="24"/>
+          <w:szCs w:val="24"/>
+        </w:rPr>
+        <w:t>bd</w:t>
+      </w:r>
+      <w:proofErr w:type="spellEnd"/>
+    </w:p>
+    <w:p>
+      <w:pPr>
+        <w:pStyle w:val="a3"/>
         <w:numPr>
           <w:ilvl w:val="1"/>
           <w:numId w:val="1"/>
@@ -10022,7 +11862,7 @@
     </w:p>
     <w:p>
       <w:pPr>
-        <w:pStyle w:val="ListParagraph"/>
+        <w:pStyle w:val="a3"/>
         <w:ind w:left="1440"/>
         <w:rPr>
           <w:rFonts w:ascii="Times New Roman" w:hAnsi="Times New Roman" w:cs="Times New Roman"/>
@@ -10052,7 +11892,7 @@
     </w:p>
     <w:p>
       <w:pPr>
-        <w:pStyle w:val="ListParagraph"/>
+        <w:pStyle w:val="a3"/>
         <w:numPr>
           <w:ilvl w:val="2"/>
           <w:numId w:val="1"/>
@@ -10085,7 +11925,7 @@
     </w:p>
     <w:p>
       <w:pPr>
-        <w:pStyle w:val="ListParagraph"/>
+        <w:pStyle w:val="a3"/>
         <w:numPr>
           <w:ilvl w:val="2"/>
           <w:numId w:val="1"/>
@@ -10131,12 +11971,43 @@
           <w:sz w:val="24"/>
           <w:szCs w:val="24"/>
         </w:rPr>
-        <w:t xml:space="preserve"> -&gt; reg + register_name</w:t>
-      </w:r>
-    </w:p>
-    <w:p>
-      <w:pPr>
-        <w:pStyle w:val="ListParagraph"/>
+        <w:t xml:space="preserve"> -&gt; </w:t>
+      </w:r>
+      <w:proofErr w:type="spellStart"/>
+      <w:r>
+        <w:rPr>
+          <w:rFonts w:ascii="Times New Roman" w:hAnsi="Times New Roman" w:cs="Times New Roman"/>
+          <w:color w:val="000000" w:themeColor="text1"/>
+          <w:sz w:val="24"/>
+          <w:szCs w:val="24"/>
+        </w:rPr>
+        <w:t>reg</w:t>
+      </w:r>
+      <w:proofErr w:type="spellEnd"/>
+      <w:r>
+        <w:rPr>
+          <w:rFonts w:ascii="Times New Roman" w:hAnsi="Times New Roman" w:cs="Times New Roman"/>
+          <w:color w:val="000000" w:themeColor="text1"/>
+          <w:sz w:val="24"/>
+          <w:szCs w:val="24"/>
+        </w:rPr>
+        <w:t xml:space="preserve"> + </w:t>
+      </w:r>
+      <w:proofErr w:type="spellStart"/>
+      <w:r>
+        <w:rPr>
+          <w:rFonts w:ascii="Times New Roman" w:hAnsi="Times New Roman" w:cs="Times New Roman"/>
+          <w:color w:val="000000" w:themeColor="text1"/>
+          <w:sz w:val="24"/>
+          <w:szCs w:val="24"/>
+        </w:rPr>
+        <w:t>register_name</w:t>
+      </w:r>
+      <w:proofErr w:type="spellEnd"/>
+    </w:p>
+    <w:p>
+      <w:pPr>
+        <w:pStyle w:val="a3"/>
         <w:numPr>
           <w:ilvl w:val="2"/>
           <w:numId w:val="1"/>
@@ -10187,7 +12058,7 @@
     </w:p>
     <w:p>
       <w:pPr>
-        <w:pStyle w:val="ListParagraph"/>
+        <w:pStyle w:val="a3"/>
         <w:numPr>
           <w:ilvl w:val="2"/>
           <w:numId w:val="1"/>
@@ -10238,7 +12109,7 @@
     </w:p>
     <w:p>
       <w:pPr>
-        <w:pStyle w:val="ListParagraph"/>
+        <w:pStyle w:val="a3"/>
         <w:numPr>
           <w:ilvl w:val="2"/>
           <w:numId w:val="1"/>
@@ -10529,7 +12400,7 @@
               </wp:inline>
             </w:drawing>
           </mc:Choice>
-          <mc:Fallback>
+          <mc:Fallback xmlns:w16sdtdh="http://schemas.microsoft.com/office/word/2020/wordml/sdtdatahash" xmlns:w16="http://schemas.microsoft.com/office/word/2018/wordml" xmlns:w16cid="http://schemas.microsoft.com/office/word/2016/wordml/cid" xmlns:w16cex="http://schemas.microsoft.com/office/word/2018/wordml/cex" xmlns:am3d="http://schemas.microsoft.com/office/drawing/2017/model3d" xmlns:aink="http://schemas.microsoft.com/office/drawing/2016/ink" xmlns:cx8="http://schemas.microsoft.com/office/drawing/2016/5/14/chartex" xmlns:cx7="http://schemas.microsoft.com/office/drawing/2016/5/13/chartex" xmlns:cx6="http://schemas.microsoft.com/office/drawing/2016/5/12/chartex" xmlns:cx5="http://schemas.microsoft.com/office/drawing/2016/5/11/chartex" xmlns:cx4="http://schemas.microsoft.com/office/drawing/2016/5/10/chartex" xmlns:cx3="http://schemas.microsoft.com/office/drawing/2016/5/9/chartex" xmlns:cx2="http://schemas.microsoft.com/office/drawing/2015/10/21/chartex">
             <w:pict>
               <v:group w14:anchorId="5DE26A14" id="Canvas 211" o:spid="_x0000_s1052" editas="canvas" style="width:6in;height:88.9pt;mso-position-horizontal-relative:char;mso-position-vertical-relative:line" coordsize="54864,11290" o:gfxdata="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">
                 <v:shape id="_x0000_s1053" type="#_x0000_t75" style="position:absolute;width:54864;height:11290;visibility:visible;mso-wrap-style:square" filled="t">
@@ -10709,7 +12580,7 @@
     </w:p>
     <w:p>
       <w:pPr>
-        <w:pStyle w:val="ListParagraph"/>
+        <w:pStyle w:val="a3"/>
         <w:numPr>
           <w:ilvl w:val="1"/>
           <w:numId w:val="1"/>
@@ -10721,6 +12592,7 @@
           <w:szCs w:val="24"/>
         </w:rPr>
       </w:pPr>
+      <w:proofErr w:type="spellStart"/>
       <w:r>
         <w:rPr>
           <w:rFonts w:ascii="Times New Roman" w:hAnsi="Times New Roman" w:cs="Times New Roman" w:hint="eastAsia"/>
@@ -10739,6 +12611,7 @@
         </w:rPr>
         <w:t>imdiff</w:t>
       </w:r>
+      <w:proofErr w:type="spellEnd"/>
       <w:r>
         <w:rPr>
           <w:rFonts w:ascii="Times New Roman" w:hAnsi="Times New Roman" w:cs="Times New Roman" w:hint="eastAsia"/>
@@ -10748,10 +12621,135 @@
         </w:rPr>
         <w:t>比較文件</w:t>
       </w:r>
-    </w:p>
-    <w:p>
-      <w:pPr>
-        <w:pStyle w:val="ListParagraph"/>
+      <w:r>
+        <w:rPr>
+          <w:rFonts w:ascii="Times New Roman" w:hAnsi="Times New Roman" w:cs="Times New Roman" w:hint="eastAsia"/>
+          <w:color w:val="000000" w:themeColor="text1"/>
+          <w:sz w:val="24"/>
+          <w:szCs w:val="24"/>
+        </w:rPr>
+        <w:t xml:space="preserve"> </w:t>
+      </w:r>
+      <w:r>
+        <w:rPr>
+          <w:rFonts w:ascii="Times New Roman" w:hAnsi="Times New Roman" w:cs="Times New Roman"/>
+          <w:color w:val="000000" w:themeColor="text1"/>
+          <w:sz w:val="24"/>
+          <w:szCs w:val="24"/>
+        </w:rPr>
+        <w:t>(</w:t>
+      </w:r>
+      <w:r>
+        <w:rPr>
+          <w:rFonts w:ascii="Times New Roman" w:hAnsi="Times New Roman" w:cs="Times New Roman" w:hint="eastAsia"/>
+          <w:color w:val="000000" w:themeColor="text1"/>
+          <w:sz w:val="24"/>
+          <w:szCs w:val="24"/>
+        </w:rPr>
+        <w:t>在</w:t>
+      </w:r>
+      <w:r>
+        <w:rPr>
+          <w:rFonts w:ascii="Times New Roman" w:hAnsi="Times New Roman" w:cs="Times New Roman" w:hint="eastAsia"/>
+          <w:color w:val="000000" w:themeColor="text1"/>
+          <w:sz w:val="24"/>
+          <w:szCs w:val="24"/>
+        </w:rPr>
+        <w:t>w</w:t>
+      </w:r>
+      <w:r>
+        <w:rPr>
+          <w:rFonts w:ascii="Times New Roman" w:hAnsi="Times New Roman" w:cs="Times New Roman"/>
+          <w:color w:val="000000" w:themeColor="text1"/>
+          <w:sz w:val="24"/>
+          <w:szCs w:val="24"/>
+        </w:rPr>
+        <w:t>in</w:t>
+      </w:r>
+      <w:r>
+        <w:rPr>
+          <w:rFonts w:ascii="Times New Roman" w:hAnsi="Times New Roman" w:cs="Times New Roman" w:hint="eastAsia"/>
+          <w:color w:val="000000" w:themeColor="text1"/>
+          <w:sz w:val="24"/>
+          <w:szCs w:val="24"/>
+        </w:rPr>
+        <w:t>使用</w:t>
+      </w:r>
+      <w:proofErr w:type="spellStart"/>
+      <w:r>
+        <w:rPr>
+          <w:rFonts w:ascii="Times New Roman" w:hAnsi="Times New Roman" w:cs="Times New Roman" w:hint="eastAsia"/>
+          <w:color w:val="000000" w:themeColor="text1"/>
+          <w:sz w:val="24"/>
+          <w:szCs w:val="24"/>
+        </w:rPr>
+        <w:t>g</w:t>
+      </w:r>
+      <w:r>
+        <w:rPr>
+          <w:rFonts w:ascii="Times New Roman" w:hAnsi="Times New Roman" w:cs="Times New Roman"/>
+          <w:color w:val="000000" w:themeColor="text1"/>
+          <w:sz w:val="24"/>
+          <w:szCs w:val="24"/>
+        </w:rPr>
+        <w:t>vim</w:t>
+      </w:r>
+      <w:proofErr w:type="spellEnd"/>
+      <w:r>
+        <w:rPr>
+          <w:rFonts w:ascii="Times New Roman" w:hAnsi="Times New Roman" w:cs="Times New Roman"/>
+          <w:color w:val="000000" w:themeColor="text1"/>
+          <w:sz w:val="24"/>
+          <w:szCs w:val="24"/>
+        </w:rPr>
+        <w:t xml:space="preserve"> </w:t>
+      </w:r>
+      <w:proofErr w:type="gramStart"/>
+      <w:r>
+        <w:rPr>
+          <w:rFonts w:ascii="Times New Roman" w:hAnsi="Times New Roman" w:cs="Times New Roman"/>
+          <w:color w:val="000000" w:themeColor="text1"/>
+          <w:sz w:val="24"/>
+          <w:szCs w:val="24"/>
+        </w:rPr>
+        <w:t>–</w:t>
+      </w:r>
+      <w:proofErr w:type="gramEnd"/>
+      <w:r>
+        <w:rPr>
+          <w:rFonts w:ascii="Times New Roman" w:hAnsi="Times New Roman" w:cs="Times New Roman"/>
+          <w:color w:val="000000" w:themeColor="text1"/>
+          <w:sz w:val="24"/>
+          <w:szCs w:val="24"/>
+        </w:rPr>
+        <w:t>d ./</w:t>
+      </w:r>
+      <w:proofErr w:type="spellStart"/>
+      <w:r>
+        <w:rPr>
+          <w:rFonts w:ascii="Times New Roman" w:hAnsi="Times New Roman" w:cs="Times New Roman"/>
+          <w:color w:val="000000" w:themeColor="text1"/>
+          <w:sz w:val="24"/>
+          <w:szCs w:val="24"/>
+        </w:rPr>
+        <w:t>a_file</w:t>
+      </w:r>
+      <w:proofErr w:type="spellEnd"/>
+      <w:r>
+        <w:rPr>
+          <w:rFonts w:ascii="Times New Roman" w:hAnsi="Times New Roman" w:cs="Times New Roman"/>
+          <w:color w:val="000000" w:themeColor="text1"/>
+          <w:sz w:val="24"/>
+          <w:szCs w:val="24"/>
+        </w:rPr>
+        <w:t xml:space="preserve"> ./b_file)</w:t>
+      </w:r>
+      <w:bookmarkStart w:id="0" w:name="_GoBack"/>
+      <w:bookmarkEnd w:id="0"/>
+    </w:p>
+    <w:p>
+      <w:pPr>
+        <w:pStyle w:val="a3"/>
         <w:numPr>
           <w:ilvl w:val="2"/>
           <w:numId w:val="1"/>
@@ -10788,12 +12786,32 @@
           <w:sz w:val="24"/>
           <w:szCs w:val="24"/>
         </w:rPr>
-        <w:t>-&gt; vimdiff ./a.py ./b.py</w:t>
-      </w:r>
-    </w:p>
-    <w:p>
-      <w:pPr>
-        <w:pStyle w:val="ListParagraph"/>
+        <w:t xml:space="preserve">-&gt; </w:t>
+      </w:r>
+      <w:proofErr w:type="spellStart"/>
+      <w:r>
+        <w:rPr>
+          <w:rFonts w:ascii="Times New Roman" w:hAnsi="Times New Roman" w:cs="Times New Roman"/>
+          <w:color w:val="000000" w:themeColor="text1"/>
+          <w:sz w:val="24"/>
+          <w:szCs w:val="24"/>
+        </w:rPr>
+        <w:t>vimdiff</w:t>
+      </w:r>
+      <w:proofErr w:type="spellEnd"/>
+      <w:r>
+        <w:rPr>
+          <w:rFonts w:ascii="Times New Roman" w:hAnsi="Times New Roman" w:cs="Times New Roman"/>
+          <w:color w:val="000000" w:themeColor="text1"/>
+          <w:sz w:val="24"/>
+          <w:szCs w:val="24"/>
+        </w:rPr>
+        <w:t xml:space="preserve"> ./a.py ./b.py</w:t>
+      </w:r>
+    </w:p>
+    <w:p>
+      <w:pPr>
+        <w:pStyle w:val="a3"/>
         <w:numPr>
           <w:ilvl w:val="2"/>
           <w:numId w:val="1"/>
@@ -10835,7 +12853,7 @@
     </w:p>
     <w:p>
       <w:pPr>
-        <w:pStyle w:val="ListParagraph"/>
+        <w:pStyle w:val="a3"/>
         <w:numPr>
           <w:ilvl w:val="2"/>
           <w:numId w:val="1"/>
@@ -10877,7 +12895,7 @@
     </w:p>
     <w:p>
       <w:pPr>
-        <w:pStyle w:val="ListParagraph"/>
+        <w:pStyle w:val="a3"/>
         <w:numPr>
           <w:ilvl w:val="2"/>
           <w:numId w:val="1"/>
@@ -10914,12 +12932,32 @@
           <w:sz w:val="24"/>
           <w:szCs w:val="24"/>
         </w:rPr>
-        <w:t>&gt; do(or :diffget)</w:t>
-      </w:r>
-    </w:p>
-    <w:p>
-      <w:pPr>
-        <w:pStyle w:val="ListParagraph"/>
+        <w:t>&gt; do(or :</w:t>
+      </w:r>
+      <w:proofErr w:type="spellStart"/>
+      <w:r>
+        <w:rPr>
+          <w:rFonts w:ascii="Times New Roman" w:hAnsi="Times New Roman" w:cs="Times New Roman"/>
+          <w:color w:val="000000" w:themeColor="text1"/>
+          <w:sz w:val="24"/>
+          <w:szCs w:val="24"/>
+        </w:rPr>
+        <w:t>diffget</w:t>
+      </w:r>
+      <w:proofErr w:type="spellEnd"/>
+      <w:r>
+        <w:rPr>
+          <w:rFonts w:ascii="Times New Roman" w:hAnsi="Times New Roman" w:cs="Times New Roman"/>
+          <w:color w:val="000000" w:themeColor="text1"/>
+          <w:sz w:val="24"/>
+          <w:szCs w:val="24"/>
+        </w:rPr>
+        <w:t>)</w:t>
+      </w:r>
+    </w:p>
+    <w:p>
+      <w:pPr>
+        <w:pStyle w:val="a3"/>
         <w:numPr>
           <w:ilvl w:val="2"/>
           <w:numId w:val="1"/>
@@ -10967,6 +13005,7 @@
         </w:rPr>
         <w:t>%</w:t>
       </w:r>
+      <w:proofErr w:type="spellStart"/>
       <w:r>
         <w:rPr>
           <w:rFonts w:ascii="Times New Roman" w:hAnsi="Times New Roman" w:cs="Times New Roman"/>
@@ -10976,10 +13015,11 @@
         </w:rPr>
         <w:t>diffget</w:t>
       </w:r>
-    </w:p>
-    <w:p>
-      <w:pPr>
-        <w:pStyle w:val="ListParagraph"/>
+      <w:proofErr w:type="spellEnd"/>
+    </w:p>
+    <w:p>
+      <w:pPr>
+        <w:pStyle w:val="a3"/>
         <w:numPr>
           <w:ilvl w:val="2"/>
           <w:numId w:val="1"/>
@@ -11007,12 +13047,52 @@
           <w:sz w:val="24"/>
           <w:szCs w:val="24"/>
         </w:rPr>
-        <w:t xml:space="preserve"> -&gt; dp(or :diffput)</w:t>
-      </w:r>
-    </w:p>
-    <w:p>
-      <w:pPr>
-        <w:pStyle w:val="ListParagraph"/>
+        <w:t xml:space="preserve"> -&gt; </w:t>
+      </w:r>
+      <w:proofErr w:type="spellStart"/>
+      <w:r>
+        <w:rPr>
+          <w:rFonts w:ascii="Times New Roman" w:hAnsi="Times New Roman" w:cs="Times New Roman"/>
+          <w:color w:val="000000" w:themeColor="text1"/>
+          <w:sz w:val="24"/>
+          <w:szCs w:val="24"/>
+        </w:rPr>
+        <w:t>dp</w:t>
+      </w:r>
+      <w:proofErr w:type="spellEnd"/>
+      <w:r>
+        <w:rPr>
+          <w:rFonts w:ascii="Times New Roman" w:hAnsi="Times New Roman" w:cs="Times New Roman"/>
+          <w:color w:val="000000" w:themeColor="text1"/>
+          <w:sz w:val="24"/>
+          <w:szCs w:val="24"/>
+        </w:rPr>
+        <w:t>(or :</w:t>
+      </w:r>
+      <w:proofErr w:type="spellStart"/>
+      <w:r>
+        <w:rPr>
+          <w:rFonts w:ascii="Times New Roman" w:hAnsi="Times New Roman" w:cs="Times New Roman"/>
+          <w:color w:val="000000" w:themeColor="text1"/>
+          <w:sz w:val="24"/>
+          <w:szCs w:val="24"/>
+        </w:rPr>
+        <w:t>diffput</w:t>
+      </w:r>
+      <w:proofErr w:type="spellEnd"/>
+      <w:r>
+        <w:rPr>
+          <w:rFonts w:ascii="Times New Roman" w:hAnsi="Times New Roman" w:cs="Times New Roman"/>
+          <w:color w:val="000000" w:themeColor="text1"/>
+          <w:sz w:val="24"/>
+          <w:szCs w:val="24"/>
+        </w:rPr>
+        <w:t>)</w:t>
+      </w:r>
+    </w:p>
+    <w:p>
+      <w:pPr>
+        <w:pStyle w:val="a3"/>
         <w:numPr>
           <w:ilvl w:val="2"/>
           <w:numId w:val="1"/>
@@ -11060,6 +13140,7 @@
         </w:rPr>
         <w:t>%</w:t>
       </w:r>
+      <w:proofErr w:type="spellStart"/>
       <w:r>
         <w:rPr>
           <w:rFonts w:ascii="Times New Roman" w:hAnsi="Times New Roman" w:cs="Times New Roman"/>
@@ -11069,10 +13150,11 @@
         </w:rPr>
         <w:t>diffput</w:t>
       </w:r>
-    </w:p>
-    <w:p>
-      <w:pPr>
-        <w:pStyle w:val="ListParagraph"/>
+      <w:proofErr w:type="spellEnd"/>
+    </w:p>
+    <w:p>
+      <w:pPr>
+        <w:pStyle w:val="a3"/>
         <w:numPr>
           <w:ilvl w:val="2"/>
           <w:numId w:val="1"/>
@@ -11100,8 +13182,9 @@
           <w:sz w:val="24"/>
           <w:szCs w:val="24"/>
         </w:rPr>
-        <w:t>不同處的標註顯示</w:t>
-      </w:r>
+        <w:t>不同處的標</w:t>
+      </w:r>
+      <w:proofErr w:type="gramStart"/>
       <w:r>
         <w:rPr>
           <w:rFonts w:ascii="Times New Roman" w:hAnsi="Times New Roman" w:cs="Times New Roman" w:hint="eastAsia"/>
@@ -11109,6 +13192,25 @@
           <w:sz w:val="24"/>
           <w:szCs w:val="24"/>
         </w:rPr>
+        <w:t>註</w:t>
+      </w:r>
+      <w:proofErr w:type="gramEnd"/>
+      <w:r>
+        <w:rPr>
+          <w:rFonts w:ascii="Times New Roman" w:hAnsi="Times New Roman" w:cs="Times New Roman" w:hint="eastAsia"/>
+          <w:color w:val="000000" w:themeColor="text1"/>
+          <w:sz w:val="24"/>
+          <w:szCs w:val="24"/>
+        </w:rPr>
+        <w:t>顯示</w:t>
+      </w:r>
+      <w:r>
+        <w:rPr>
+          <w:rFonts w:ascii="Times New Roman" w:hAnsi="Times New Roman" w:cs="Times New Roman" w:hint="eastAsia"/>
+          <w:color w:val="000000" w:themeColor="text1"/>
+          <w:sz w:val="24"/>
+          <w:szCs w:val="24"/>
+        </w:rPr>
         <w:t xml:space="preserve"> </w:t>
       </w:r>
       <w:r>
@@ -11118,12 +13220,23 @@
           <w:sz w:val="24"/>
           <w:szCs w:val="24"/>
         </w:rPr>
-        <w:t>-&gt; :diffupdate</w:t>
-      </w:r>
-    </w:p>
-    <w:p>
-      <w:pPr>
-        <w:pStyle w:val="ListParagraph"/>
+        <w:t>-&gt; :</w:t>
+      </w:r>
+      <w:proofErr w:type="spellStart"/>
+      <w:r>
+        <w:rPr>
+          <w:rFonts w:ascii="Times New Roman" w:hAnsi="Times New Roman" w:cs="Times New Roman"/>
+          <w:color w:val="000000" w:themeColor="text1"/>
+          <w:sz w:val="24"/>
+          <w:szCs w:val="24"/>
+        </w:rPr>
+        <w:t>diffupdate</w:t>
+      </w:r>
+      <w:proofErr w:type="spellEnd"/>
+    </w:p>
+    <w:p>
+      <w:pPr>
+        <w:pStyle w:val="a3"/>
         <w:numPr>
           <w:ilvl w:val="1"/>
           <w:numId w:val="1"/>
@@ -11156,7 +13269,7 @@
     </w:p>
     <w:p>
       <w:pPr>
-        <w:pStyle w:val="ListParagraph"/>
+        <w:pStyle w:val="a3"/>
         <w:numPr>
           <w:ilvl w:val="2"/>
           <w:numId w:val="1"/>
@@ -11189,7 +13302,7 @@
     </w:p>
     <w:p>
       <w:pPr>
-        <w:pStyle w:val="ListParagraph"/>
+        <w:pStyle w:val="a3"/>
         <w:numPr>
           <w:ilvl w:val="1"/>
           <w:numId w:val="1"/>
@@ -11241,7 +13354,7 @@
     </w:p>
     <w:p>
       <w:pPr>
-        <w:pStyle w:val="ListParagraph"/>
+        <w:pStyle w:val="a3"/>
         <w:numPr>
           <w:ilvl w:val="0"/>
           <w:numId w:val="1"/>
@@ -11267,12 +13380,38 @@
           <w:u w:val="single"/>
         </w:rPr>
         <w:lastRenderedPageBreak/>
-        <w:t>.vimrc setting</w:t>
-      </w:r>
-    </w:p>
-    <w:p>
-      <w:pPr>
-        <w:pStyle w:val="ListParagraph"/>
+        <w:t>.</w:t>
+      </w:r>
+      <w:proofErr w:type="spellStart"/>
+      <w:r>
+        <w:rPr>
+          <w:rFonts w:ascii="Times New Roman" w:hAnsi="Times New Roman" w:cs="Times New Roman"/>
+          <w:b/>
+          <w:bCs/>
+          <w:color w:val="000000" w:themeColor="text1"/>
+          <w:sz w:val="24"/>
+          <w:szCs w:val="24"/>
+          <w:u w:val="single"/>
+        </w:rPr>
+        <w:t>vimrc</w:t>
+      </w:r>
+      <w:proofErr w:type="spellEnd"/>
+      <w:r>
+        <w:rPr>
+          <w:rFonts w:ascii="Times New Roman" w:hAnsi="Times New Roman" w:cs="Times New Roman"/>
+          <w:b/>
+          <w:bCs/>
+          <w:color w:val="000000" w:themeColor="text1"/>
+          <w:sz w:val="24"/>
+          <w:szCs w:val="24"/>
+          <w:u w:val="single"/>
+        </w:rPr>
+        <w:t xml:space="preserve"> setting</w:t>
+      </w:r>
+    </w:p>
+    <w:p>
+      <w:pPr>
+        <w:pStyle w:val="a3"/>
         <w:numPr>
           <w:ilvl w:val="1"/>
           <w:numId w:val="1"/>
@@ -11291,7 +13430,17 @@
           <w:sz w:val="24"/>
           <w:szCs w:val="24"/>
         </w:rPr>
-        <w:t>.vim</w:t>
+        <w:t>.</w:t>
+      </w:r>
+      <w:proofErr w:type="spellStart"/>
+      <w:r>
+        <w:rPr>
+          <w:rFonts w:ascii="Times New Roman" w:hAnsi="Times New Roman" w:cs="Times New Roman"/>
+          <w:color w:val="000000" w:themeColor="text1"/>
+          <w:sz w:val="24"/>
+          <w:szCs w:val="24"/>
+        </w:rPr>
+        <w:t>vim</w:t>
       </w:r>
       <w:r>
         <w:rPr>
@@ -11311,6 +13460,7 @@
         </w:rPr>
         <w:t>c</w:t>
       </w:r>
+      <w:proofErr w:type="spellEnd"/>
       <w:r>
         <w:rPr>
           <w:rFonts w:ascii="Times New Roman" w:hAnsi="Times New Roman" w:cs="Times New Roman" w:hint="eastAsia"/>
@@ -11671,7 +13821,7 @@
               </wp:inline>
             </w:drawing>
           </mc:Choice>
-          <mc:Fallback>
+          <mc:Fallback xmlns:w16sdtdh="http://schemas.microsoft.com/office/word/2020/wordml/sdtdatahash" xmlns:w16="http://schemas.microsoft.com/office/word/2018/wordml" xmlns:w16cid="http://schemas.microsoft.com/office/word/2016/wordml/cid" xmlns:w16cex="http://schemas.microsoft.com/office/word/2018/wordml/cex" xmlns:am3d="http://schemas.microsoft.com/office/drawing/2017/model3d" xmlns:aink="http://schemas.microsoft.com/office/drawing/2016/ink" xmlns:cx8="http://schemas.microsoft.com/office/drawing/2016/5/14/chartex" xmlns:cx7="http://schemas.microsoft.com/office/drawing/2016/5/13/chartex" xmlns:cx6="http://schemas.microsoft.com/office/drawing/2016/5/12/chartex" xmlns:cx5="http://schemas.microsoft.com/office/drawing/2016/5/11/chartex" xmlns:cx4="http://schemas.microsoft.com/office/drawing/2016/5/10/chartex" xmlns:cx3="http://schemas.microsoft.com/office/drawing/2016/5/9/chartex" xmlns:cx2="http://schemas.microsoft.com/office/drawing/2015/10/21/chartex">
             <w:pict>
               <v:group w14:anchorId="7D59EE43" id="Canvas 231" o:spid="_x0000_s1055" editas="canvas" style="width:6in;height:140.85pt;mso-position-horizontal-relative:char;mso-position-vertical-relative:line" coordsize="54864,17887" o:gfxdata="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">
                 <v:shape id="_x0000_s1056" type="#_x0000_t75" style="position:absolute;width:54864;height:17887;visibility:visible;mso-wrap-style:square" filled="t">
@@ -11959,7 +14109,7 @@
     </w:p>
     <w:p>
       <w:pPr>
-        <w:pStyle w:val="ListParagraph"/>
+        <w:pStyle w:val="a3"/>
         <w:numPr>
           <w:ilvl w:val="1"/>
           <w:numId w:val="1"/>
@@ -11983,7 +14133,7 @@
     </w:p>
     <w:p>
       <w:pPr>
-        <w:pStyle w:val="ListParagraph"/>
+        <w:pStyle w:val="a3"/>
         <w:numPr>
           <w:ilvl w:val="1"/>
           <w:numId w:val="1"/>
@@ -12099,6 +14249,7 @@
                                   <w:szCs w:val="24"/>
                                 </w:rPr>
                               </w:pPr>
+                              <w:proofErr w:type="gramStart"/>
                               <w:r>
                                 <w:rPr>
                                   <w:rFonts w:ascii="Menlo-Regular" w:hAnsi="Menlo-Regular" w:cs="Menlo-Regular"/>
@@ -12108,6 +14259,7 @@
                                 </w:rPr>
                                 <w:t>set</w:t>
                               </w:r>
+                              <w:proofErr w:type="gramEnd"/>
                               <w:r>
                                 <w:rPr>
                                   <w:rFonts w:ascii="Menlo-Regular" w:hAnsi="Menlo-Regular" w:cs="Menlo-Regular"/>
@@ -12117,6 +14269,7 @@
                                 </w:rPr>
                                 <w:t xml:space="preserve"> </w:t>
                               </w:r>
+                              <w:proofErr w:type="spellStart"/>
                               <w:r>
                                 <w:rPr>
                                   <w:rFonts w:ascii="Menlo-Regular" w:hAnsi="Menlo-Regular" w:cs="Menlo-Regular"/>
@@ -12126,6 +14279,7 @@
                                 </w:rPr>
                                 <w:t>wildmenu</w:t>
                               </w:r>
+                              <w:proofErr w:type="spellEnd"/>
                               <w:r>
                                 <w:rPr>
                                   <w:rFonts w:ascii="Menlo-Regular" w:hAnsi="Menlo-Regular" w:cs="Menlo-Regular"/>
@@ -12204,6 +14358,7 @@
                                   <w:szCs w:val="24"/>
                                 </w:rPr>
                               </w:pPr>
+                              <w:proofErr w:type="gramStart"/>
                               <w:r>
                                 <w:rPr>
                                   <w:rFonts w:ascii="Menlo-Regular" w:hAnsi="Menlo-Regular" w:cs="Menlo-Regular"/>
@@ -12213,6 +14368,7 @@
                                 </w:rPr>
                                 <w:t>set</w:t>
                               </w:r>
+                              <w:proofErr w:type="gramEnd"/>
                               <w:r>
                                 <w:rPr>
                                   <w:rFonts w:ascii="Menlo-Regular" w:hAnsi="Menlo-Regular" w:cs="Menlo-Regular"/>
@@ -12222,6 +14378,7 @@
                                 </w:rPr>
                                 <w:t xml:space="preserve"> </w:t>
                               </w:r>
+                              <w:proofErr w:type="spellStart"/>
                               <w:r>
                                 <w:rPr>
                                   <w:rFonts w:ascii="Menlo-Regular" w:hAnsi="Menlo-Regular" w:cs="Menlo-Regular"/>
@@ -12231,6 +14388,7 @@
                                 </w:rPr>
                                 <w:t>wildmode</w:t>
                               </w:r>
+                              <w:proofErr w:type="spellEnd"/>
                               <w:r>
                                 <w:rPr>
                                   <w:rFonts w:ascii="Menlo-Regular" w:hAnsi="Menlo-Regular" w:cs="Menlo-Regular"/>
@@ -12240,6 +14398,7 @@
                                 </w:rPr>
                                 <w:t>=</w:t>
                               </w:r>
+                              <w:proofErr w:type="spellStart"/>
                               <w:r>
                                 <w:rPr>
                                   <w:rFonts w:ascii="Menlo-Regular" w:hAnsi="Menlo-Regular" w:cs="Menlo-Regular"/>
@@ -12258,6 +14417,7 @@
                                 </w:rPr>
                                 <w:t>:longest,full</w:t>
                               </w:r>
+                              <w:proofErr w:type="spellEnd"/>
                               <w:r>
                                 <w:rPr>
                                   <w:rFonts w:ascii="Menlo-Regular" w:hAnsi="Menlo-Regular" w:cs="Menlo-Regular"/>
@@ -12333,6 +14493,7 @@
                                 </w:rPr>
                                 <w:t>然後打開</w:t>
                               </w:r>
+                              <w:proofErr w:type="spellStart"/>
                               <w:r>
                                 <w:rPr>
                                   <w:rFonts w:ascii="Menlo-Regular" w:hAnsi="Menlo-Regular" w:cs="Menlo-Regular" w:hint="eastAsia"/>
@@ -12351,6 +14512,7 @@
                                 </w:rPr>
                                 <w:t>ildmenu</w:t>
                               </w:r>
+                              <w:proofErr w:type="spellEnd"/>
                             </w:p>
                           </w:txbxContent>
                         </wps:txbx>
@@ -12364,7 +14526,7 @@
               </wp:inline>
             </w:drawing>
           </mc:Choice>
-          <mc:Fallback>
+          <mc:Fallback xmlns:w16sdtdh="http://schemas.microsoft.com/office/word/2020/wordml/sdtdatahash" xmlns:w16="http://schemas.microsoft.com/office/word/2018/wordml" xmlns:w16cid="http://schemas.microsoft.com/office/word/2016/wordml/cid" xmlns:w16cex="http://schemas.microsoft.com/office/word/2018/wordml/cex" xmlns:am3d="http://schemas.microsoft.com/office/drawing/2017/model3d" xmlns:aink="http://schemas.microsoft.com/office/drawing/2016/ink" xmlns:cx8="http://schemas.microsoft.com/office/drawing/2016/5/14/chartex" xmlns:cx7="http://schemas.microsoft.com/office/drawing/2016/5/13/chartex" xmlns:cx6="http://schemas.microsoft.com/office/drawing/2016/5/12/chartex" xmlns:cx5="http://schemas.microsoft.com/office/drawing/2016/5/11/chartex" xmlns:cx4="http://schemas.microsoft.com/office/drawing/2016/5/10/chartex" xmlns:cx3="http://schemas.microsoft.com/office/drawing/2016/5/9/chartex" xmlns:cx2="http://schemas.microsoft.com/office/drawing/2015/10/21/chartex">
             <w:pict>
               <v:group w14:anchorId="27D5ADF2" id="Canvas 7" o:spid="_x0000_s1058" editas="canvas" style="width:6in;height:130.25pt;mso-position-horizontal-relative:char;mso-position-vertical-relative:line" coordsize="54864,16535" o:gfxdata="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">
                 <v:shape id="_x0000_s1059" type="#_x0000_t75" style="position:absolute;width:54864;height:16535;visibility:visible;mso-wrap-style:square" filled="t">
@@ -12652,7 +14814,7 @@
     </w:p>
     <w:p>
       <w:pPr>
-        <w:pStyle w:val="ListParagraph"/>
+        <w:pStyle w:val="a3"/>
         <w:numPr>
           <w:ilvl w:val="2"/>
           <w:numId w:val="1"/>
@@ -12703,7 +14865,7 @@
     </w:p>
     <w:p>
       <w:pPr>
-        <w:pStyle w:val="ListParagraph"/>
+        <w:pStyle w:val="a3"/>
         <w:numPr>
           <w:ilvl w:val="2"/>
           <w:numId w:val="1"/>
@@ -12736,7 +14898,7 @@
     </w:p>
     <w:p>
       <w:pPr>
-        <w:pStyle w:val="ListParagraph"/>
+        <w:pStyle w:val="a3"/>
         <w:numPr>
           <w:ilvl w:val="2"/>
           <w:numId w:val="1"/>
@@ -12814,7 +14976,7 @@
     </w:p>
     <w:p>
       <w:pPr>
-        <w:pStyle w:val="ListParagraph"/>
+        <w:pStyle w:val="a3"/>
         <w:numPr>
           <w:ilvl w:val="1"/>
           <w:numId w:val="1"/>
@@ -12912,6 +15074,7 @@
                                   <w:szCs w:val="24"/>
                                 </w:rPr>
                               </w:pPr>
+                              <w:proofErr w:type="gramStart"/>
                               <w:r>
                                 <w:rPr>
                                   <w:rFonts w:ascii="Menlo-Regular" w:hAnsi="Menlo-Regular" w:cs="Menlo-Regular"/>
@@ -12919,7 +15082,57 @@
                                   <w:sz w:val="24"/>
                                   <w:szCs w:val="24"/>
                                 </w:rPr>
-                                <w:t xml:space="preserve">" Navigate windows with &lt;Ctrl-hjkl&gt; instead of &lt;Ctrl-w&gt; followed by hjkl.                                                         </w:t>
+                                <w:t>" Navigate</w:t>
+                              </w:r>
+                              <w:proofErr w:type="gramEnd"/>
+                              <w:r>
+                                <w:rPr>
+                                  <w:rFonts w:ascii="Menlo-Regular" w:hAnsi="Menlo-Regular" w:cs="Menlo-Regular"/>
+                                  <w:color w:val="57606A"/>
+                                  <w:sz w:val="24"/>
+                                  <w:szCs w:val="24"/>
+                                </w:rPr>
+                                <w:t xml:space="preserve"> windows with &lt;Ctrl-</w:t>
+                              </w:r>
+                              <w:proofErr w:type="spellStart"/>
+                              <w:r>
+                                <w:rPr>
+                                  <w:rFonts w:ascii="Menlo-Regular" w:hAnsi="Menlo-Regular" w:cs="Menlo-Regular"/>
+                                  <w:color w:val="57606A"/>
+                                  <w:sz w:val="24"/>
+                                  <w:szCs w:val="24"/>
+                                </w:rPr>
+                                <w:t>hjkl</w:t>
+                              </w:r>
+                              <w:proofErr w:type="spellEnd"/>
+                              <w:r>
+                                <w:rPr>
+                                  <w:rFonts w:ascii="Menlo-Regular" w:hAnsi="Menlo-Regular" w:cs="Menlo-Regular"/>
+                                  <w:color w:val="57606A"/>
+                                  <w:sz w:val="24"/>
+                                  <w:szCs w:val="24"/>
+                                </w:rPr>
+                                <w:t xml:space="preserve">&gt; instead of &lt;Ctrl-w&gt; followed by </w:t>
+                              </w:r>
+                              <w:proofErr w:type="spellStart"/>
+                              <w:r>
+                                <w:rPr>
+                                  <w:rFonts w:ascii="Menlo-Regular" w:hAnsi="Menlo-Regular" w:cs="Menlo-Regular"/>
+                                  <w:color w:val="57606A"/>
+                                  <w:sz w:val="24"/>
+                                  <w:szCs w:val="24"/>
+                                </w:rPr>
+                                <w:t>hjkl</w:t>
+                              </w:r>
+                              <w:proofErr w:type="spellEnd"/>
+                              <w:r>
+                                <w:rPr>
+                                  <w:rFonts w:ascii="Menlo-Regular" w:hAnsi="Menlo-Regular" w:cs="Menlo-Regular"/>
+                                  <w:color w:val="57606A"/>
+                                  <w:sz w:val="24"/>
+                                  <w:szCs w:val="24"/>
+                                </w:rPr>
+                                <w:t xml:space="preserve">.                                                         </w:t>
                               </w:r>
                             </w:p>
                             <w:p>
@@ -12949,6 +15162,7 @@
                                   <w:szCs w:val="24"/>
                                 </w:rPr>
                               </w:pPr>
+                              <w:proofErr w:type="spellStart"/>
                               <w:r>
                                 <w:rPr>
                                   <w:rFonts w:ascii="Menlo-Regular" w:hAnsi="Menlo-Regular" w:cs="Menlo-Regular"/>
@@ -12958,6 +15172,7 @@
                                 </w:rPr>
                                 <w:t>noremap</w:t>
                               </w:r>
+                              <w:proofErr w:type="spellEnd"/>
                               <w:r>
                                 <w:rPr>
                                   <w:rFonts w:ascii="Menlo-Regular" w:hAnsi="Menlo-Regular" w:cs="Menlo-Regular"/>
@@ -13089,6 +15304,7 @@
                                   <w:szCs w:val="24"/>
                                 </w:rPr>
                               </w:pPr>
+                              <w:proofErr w:type="spellStart"/>
                               <w:r>
                                 <w:rPr>
                                   <w:rFonts w:ascii="Menlo-Regular" w:hAnsi="Menlo-Regular" w:cs="Menlo-Regular"/>
@@ -13098,6 +15314,7 @@
                                 </w:rPr>
                                 <w:t>noremap</w:t>
                               </w:r>
+                              <w:proofErr w:type="spellEnd"/>
                               <w:r>
                                 <w:rPr>
                                   <w:rFonts w:ascii="Menlo-Regular" w:hAnsi="Menlo-Regular" w:cs="Menlo-Regular"/>
@@ -13229,6 +15446,7 @@
                                   <w:szCs w:val="24"/>
                                 </w:rPr>
                               </w:pPr>
+                              <w:proofErr w:type="spellStart"/>
                               <w:r>
                                 <w:rPr>
                                   <w:rFonts w:ascii="Menlo-Regular" w:hAnsi="Menlo-Regular" w:cs="Menlo-Regular"/>
@@ -13238,6 +15456,7 @@
                                 </w:rPr>
                                 <w:t>noremap</w:t>
                               </w:r>
+                              <w:proofErr w:type="spellEnd"/>
                               <w:r>
                                 <w:rPr>
                                   <w:rFonts w:ascii="Menlo-Regular" w:hAnsi="Menlo-Regular" w:cs="Menlo-Regular"/>
@@ -13369,6 +15588,7 @@
                                   <w:szCs w:val="24"/>
                                 </w:rPr>
                               </w:pPr>
+                              <w:proofErr w:type="spellStart"/>
                               <w:r>
                                 <w:rPr>
                                   <w:rFonts w:ascii="Menlo-Regular" w:hAnsi="Menlo-Regular" w:cs="Menlo-Regular"/>
@@ -13378,6 +15598,7 @@
                                 </w:rPr>
                                 <w:t>noremap</w:t>
                               </w:r>
+                              <w:proofErr w:type="spellEnd"/>
                               <w:r>
                                 <w:rPr>
                                   <w:rFonts w:ascii="Menlo-Regular" w:hAnsi="Menlo-Regular" w:cs="Menlo-Regular"/>
@@ -13508,7 +15729,7 @@
               </wp:inline>
             </w:drawing>
           </mc:Choice>
-          <mc:Fallback>
+          <mc:Fallback xmlns:w16sdtdh="http://schemas.microsoft.com/office/word/2020/wordml/sdtdatahash" xmlns:w16="http://schemas.microsoft.com/office/word/2018/wordml" xmlns:w16cid="http://schemas.microsoft.com/office/word/2016/wordml/cid" xmlns:w16cex="http://schemas.microsoft.com/office/word/2018/wordml/cex" xmlns:am3d="http://schemas.microsoft.com/office/drawing/2017/model3d" xmlns:aink="http://schemas.microsoft.com/office/drawing/2016/ink" xmlns:cx8="http://schemas.microsoft.com/office/drawing/2016/5/14/chartex" xmlns:cx7="http://schemas.microsoft.com/office/drawing/2016/5/13/chartex" xmlns:cx6="http://schemas.microsoft.com/office/drawing/2016/5/12/chartex" xmlns:cx5="http://schemas.microsoft.com/office/drawing/2016/5/11/chartex" xmlns:cx4="http://schemas.microsoft.com/office/drawing/2016/5/10/chartex" xmlns:cx3="http://schemas.microsoft.com/office/drawing/2016/5/9/chartex" xmlns:cx2="http://schemas.microsoft.com/office/drawing/2015/10/21/chartex">
             <w:pict>
               <v:group w14:anchorId="484E4029" id="Canvas 24" o:spid="_x0000_s1061" editas="canvas" style="width:6in;height:130.25pt;mso-position-horizontal-relative:char;mso-position-vertical-relative:line" coordsize="54864,16535" o:gfxdata="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">
                 <v:shape id="_x0000_s1062" type="#_x0000_t75" style="position:absolute;width:54864;height:16535;visibility:visible;mso-wrap-style:square" filled="t">
@@ -14127,7 +16348,7 @@
     </w:p>
     <w:p>
       <w:pPr>
-        <w:pStyle w:val="ListParagraph"/>
+        <w:pStyle w:val="a3"/>
         <w:numPr>
           <w:ilvl w:val="1"/>
           <w:numId w:val="1"/>
@@ -14151,7 +16372,7 @@
     </w:p>
     <w:p>
       <w:pPr>
-        <w:pStyle w:val="ListParagraph"/>
+        <w:pStyle w:val="a3"/>
         <w:numPr>
           <w:ilvl w:val="2"/>
           <w:numId w:val="1"/>
@@ -14381,7 +16602,7 @@
               </wp:inline>
             </w:drawing>
           </mc:Choice>
-          <mc:Fallback>
+          <mc:Fallback xmlns:w16sdtdh="http://schemas.microsoft.com/office/word/2020/wordml/sdtdatahash" xmlns:w16="http://schemas.microsoft.com/office/word/2018/wordml" xmlns:w16cid="http://schemas.microsoft.com/office/word/2016/wordml/cid" xmlns:w16cex="http://schemas.microsoft.com/office/word/2018/wordml/cex" xmlns:am3d="http://schemas.microsoft.com/office/drawing/2017/model3d" xmlns:aink="http://schemas.microsoft.com/office/drawing/2016/ink" xmlns:cx8="http://schemas.microsoft.com/office/drawing/2016/5/14/chartex" xmlns:cx7="http://schemas.microsoft.com/office/drawing/2016/5/13/chartex" xmlns:cx6="http://schemas.microsoft.com/office/drawing/2016/5/12/chartex" xmlns:cx5="http://schemas.microsoft.com/office/drawing/2016/5/11/chartex" xmlns:cx4="http://schemas.microsoft.com/office/drawing/2016/5/10/chartex" xmlns:cx3="http://schemas.microsoft.com/office/drawing/2016/5/9/chartex" xmlns:cx2="http://schemas.microsoft.com/office/drawing/2015/10/21/chartex">
             <w:pict>
               <v:group w14:anchorId="2F8D2836" id="Canvas 193" o:spid="_x0000_s1064" editas="canvas" style="width:6in;height:65.1pt;mso-position-horizontal-relative:char;mso-position-vertical-relative:line" coordsize="54864,8267" o:gfxdata="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">
                 <v:shape id="_x0000_s1065" type="#_x0000_t75" style="position:absolute;width:54864;height:8267;visibility:visible;mso-wrap-style:square" filled="t">
@@ -14535,7 +16756,7 @@
     </w:p>
     <w:p>
       <w:pPr>
-        <w:pStyle w:val="ListParagraph"/>
+        <w:pStyle w:val="a3"/>
         <w:numPr>
           <w:ilvl w:val="2"/>
           <w:numId w:val="1"/>
@@ -14681,7 +16902,27 @@
                                   <w:sz w:val="24"/>
                                   <w:szCs w:val="24"/>
                                 </w:rPr>
-                                <w:t xml:space="preserve">set relativenumber                      </w:t>
+                                <w:t xml:space="preserve">set </w:t>
+                              </w:r>
+                              <w:proofErr w:type="spellStart"/>
+                              <w:r>
+                                <w:rPr>
+                                  <w:rFonts w:ascii="Menlo-Regular" w:hAnsi="Menlo-Regular" w:cs="Menlo-Regular"/>
+                                  <w:color w:val="0744B8"/>
+                                  <w:sz w:val="24"/>
+                                  <w:szCs w:val="24"/>
+                                </w:rPr>
+                                <w:t>relativenumber</w:t>
+                              </w:r>
+                              <w:proofErr w:type="spellEnd"/>
+                              <w:r>
+                                <w:rPr>
+                                  <w:rFonts w:ascii="Menlo-Regular" w:hAnsi="Menlo-Regular" w:cs="Menlo-Regular"/>
+                                  <w:color w:val="0744B8"/>
+                                  <w:sz w:val="24"/>
+                                  <w:szCs w:val="24"/>
+                                </w:rPr>
+                                <w:t xml:space="preserve">                      </w:t>
                               </w:r>
                               <w:r>
                                 <w:rPr>
@@ -14728,7 +16969,7 @@
               </wp:inline>
             </w:drawing>
           </mc:Choice>
-          <mc:Fallback>
+          <mc:Fallback xmlns:w16sdtdh="http://schemas.microsoft.com/office/word/2020/wordml/sdtdatahash" xmlns:w16="http://schemas.microsoft.com/office/word/2018/wordml" xmlns:w16cid="http://schemas.microsoft.com/office/word/2016/wordml/cid" xmlns:w16cex="http://schemas.microsoft.com/office/word/2018/wordml/cex" xmlns:am3d="http://schemas.microsoft.com/office/drawing/2017/model3d" xmlns:aink="http://schemas.microsoft.com/office/drawing/2016/ink" xmlns:cx8="http://schemas.microsoft.com/office/drawing/2016/5/14/chartex" xmlns:cx7="http://schemas.microsoft.com/office/drawing/2016/5/13/chartex" xmlns:cx6="http://schemas.microsoft.com/office/drawing/2016/5/12/chartex" xmlns:cx5="http://schemas.microsoft.com/office/drawing/2016/5/11/chartex" xmlns:cx4="http://schemas.microsoft.com/office/drawing/2016/5/10/chartex" xmlns:cx3="http://schemas.microsoft.com/office/drawing/2016/5/9/chartex" xmlns:cx2="http://schemas.microsoft.com/office/drawing/2015/10/21/chartex">
             <w:pict>
               <v:group w14:anchorId="6BBF535E" id="Canvas 31" o:spid="_x0000_s1067" editas="canvas" style="width:6in;height:65.1pt;mso-position-horizontal-relative:char;mso-position-vertical-relative:line" coordsize="54864,8267" o:gfxdata="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">
                 <v:shape id="_x0000_s1068" type="#_x0000_t75" style="position:absolute;width:54864;height:8267;visibility:visible;mso-wrap-style:square" filled="t">
@@ -14846,7 +17087,7 @@
     </w:p>
     <w:p>
       <w:pPr>
-        <w:pStyle w:val="ListParagraph"/>
+        <w:pStyle w:val="a3"/>
         <w:numPr>
           <w:ilvl w:val="1"/>
           <w:numId w:val="1"/>
@@ -14971,6 +17212,7 @@
                                 </w:rPr>
                                 <w:t xml:space="preserve">set </w:t>
                               </w:r>
+                              <w:proofErr w:type="spellStart"/>
                               <w:r>
                                 <w:rPr>
                                   <w:rFonts w:ascii="Menlo-Regular" w:hAnsi="Menlo-Regular" w:cs="Menlo-Regular" w:hint="eastAsia"/>
@@ -14987,7 +17229,17 @@
                                   <w:sz w:val="24"/>
                                   <w:szCs w:val="24"/>
                                 </w:rPr>
-                                <w:t xml:space="preserve">lsearch                                    </w:t>
+                                <w:t>lsearch</w:t>
+                              </w:r>
+                              <w:proofErr w:type="spellEnd"/>
+                              <w:r>
+                                <w:rPr>
+                                  <w:rFonts w:ascii="Menlo-Regular" w:hAnsi="Menlo-Regular" w:cs="Menlo-Regular"/>
+                                  <w:color w:val="0744B8"/>
+                                  <w:sz w:val="24"/>
+                                  <w:szCs w:val="24"/>
+                                </w:rPr>
+                                <w:t xml:space="preserve">                                    </w:t>
                               </w:r>
                               <w:r>
                                 <w:rPr>
@@ -15055,7 +17307,27 @@
                                   <w:sz w:val="24"/>
                                   <w:szCs w:val="24"/>
                                 </w:rPr>
-                                <w:t xml:space="preserve">set incsearch                                  </w:t>
+                                <w:t xml:space="preserve">set </w:t>
+                              </w:r>
+                              <w:proofErr w:type="spellStart"/>
+                              <w:r>
+                                <w:rPr>
+                                  <w:rFonts w:ascii="Menlo-Regular" w:hAnsi="Menlo-Regular" w:cs="Menlo-Regular"/>
+                                  <w:color w:val="0744B8"/>
+                                  <w:sz w:val="24"/>
+                                  <w:szCs w:val="24"/>
+                                </w:rPr>
+                                <w:t>incsearch</w:t>
+                              </w:r>
+                              <w:proofErr w:type="spellEnd"/>
+                              <w:r>
+                                <w:rPr>
+                                  <w:rFonts w:ascii="Menlo-Regular" w:hAnsi="Menlo-Regular" w:cs="Menlo-Regular"/>
+                                  <w:color w:val="0744B8"/>
+                                  <w:sz w:val="24"/>
+                                  <w:szCs w:val="24"/>
+                                </w:rPr>
+                                <w:t xml:space="preserve">                                  </w:t>
                               </w:r>
                               <w:r>
                                 <w:rPr>
@@ -15129,7 +17401,7 @@
               </wp:inline>
             </w:drawing>
           </mc:Choice>
-          <mc:Fallback>
+          <mc:Fallback xmlns:w16sdtdh="http://schemas.microsoft.com/office/word/2020/wordml/sdtdatahash" xmlns:w16="http://schemas.microsoft.com/office/word/2018/wordml" xmlns:w16cid="http://schemas.microsoft.com/office/word/2016/wordml/cid" xmlns:w16cex="http://schemas.microsoft.com/office/word/2018/wordml/cex" xmlns:am3d="http://schemas.microsoft.com/office/drawing/2017/model3d" xmlns:aink="http://schemas.microsoft.com/office/drawing/2016/ink" xmlns:cx8="http://schemas.microsoft.com/office/drawing/2016/5/14/chartex" xmlns:cx7="http://schemas.microsoft.com/office/drawing/2016/5/13/chartex" xmlns:cx6="http://schemas.microsoft.com/office/drawing/2016/5/12/chartex" xmlns:cx5="http://schemas.microsoft.com/office/drawing/2016/5/11/chartex" xmlns:cx4="http://schemas.microsoft.com/office/drawing/2016/5/10/chartex" xmlns:cx3="http://schemas.microsoft.com/office/drawing/2016/5/9/chartex" xmlns:cx2="http://schemas.microsoft.com/office/drawing/2015/10/21/chartex">
             <w:pict>
               <v:group w14:anchorId="20E6B892" id="Canvas 195" o:spid="_x0000_s1070" editas="canvas" style="width:6in;height:65.1pt;mso-position-horizontal-relative:char;mso-position-vertical-relative:line" coordsize="54864,8267" o:gfxdata="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">
                 <v:shape id="_x0000_s1071" type="#_x0000_t75" style="position:absolute;width:54864;height:8267;visibility:visible;mso-wrap-style:square" filled="t">
@@ -15319,7 +17591,7 @@
     </w:p>
     <w:p>
       <w:pPr>
-        <w:pStyle w:val="ListParagraph"/>
+        <w:pStyle w:val="a3"/>
         <w:numPr>
           <w:ilvl w:val="1"/>
           <w:numId w:val="1"/>
@@ -15460,7 +17732,38 @@
                                   <w:sz w:val="24"/>
                                   <w:szCs w:val="24"/>
                                 </w:rPr>
-                                <w:t xml:space="preserve">Set clipboard=unamed,unnamedplus         </w:t>
+                                <w:t>Set clipboard=</w:t>
+                              </w:r>
+                              <w:proofErr w:type="spellStart"/>
+                              <w:r>
+                                <w:rPr>
+                                  <w:rFonts w:ascii="Menlo-Regular" w:hAnsi="Menlo-Regular" w:cs="Menlo-Regular"/>
+                                  <w:color w:val="0744B8"/>
+                                  <w:sz w:val="24"/>
+                                  <w:szCs w:val="24"/>
+                                </w:rPr>
+                                <w:t>unamed</w:t>
+                              </w:r>
+                              <w:proofErr w:type="gramStart"/>
+                              <w:r>
+                                <w:rPr>
+                                  <w:rFonts w:ascii="Menlo-Regular" w:hAnsi="Menlo-Regular" w:cs="Menlo-Regular"/>
+                                  <w:color w:val="0744B8"/>
+                                  <w:sz w:val="24"/>
+                                  <w:szCs w:val="24"/>
+                                </w:rPr>
+                                <w:t>,unnamedplus</w:t>
+                              </w:r>
+                              <w:proofErr w:type="spellEnd"/>
+                              <w:proofErr w:type="gramEnd"/>
+                              <w:r>
+                                <w:rPr>
+                                  <w:rFonts w:ascii="Menlo-Regular" w:hAnsi="Menlo-Regular" w:cs="Menlo-Regular"/>
+                                  <w:color w:val="0744B8"/>
+                                  <w:sz w:val="24"/>
+                                  <w:szCs w:val="24"/>
+                                </w:rPr>
+                                <w:t xml:space="preserve">         </w:t>
                               </w:r>
                               <w:r>
                                 <w:rPr>
@@ -15525,7 +17828,7 @@
               </wp:inline>
             </w:drawing>
           </mc:Choice>
-          <mc:Fallback>
+          <mc:Fallback xmlns:w16sdtdh="http://schemas.microsoft.com/office/word/2020/wordml/sdtdatahash" xmlns:w16="http://schemas.microsoft.com/office/word/2018/wordml" xmlns:w16cid="http://schemas.microsoft.com/office/word/2016/wordml/cid" xmlns:w16cex="http://schemas.microsoft.com/office/word/2018/wordml/cex" xmlns:am3d="http://schemas.microsoft.com/office/drawing/2017/model3d" xmlns:aink="http://schemas.microsoft.com/office/drawing/2016/ink" xmlns:cx8="http://schemas.microsoft.com/office/drawing/2016/5/14/chartex" xmlns:cx7="http://schemas.microsoft.com/office/drawing/2016/5/13/chartex" xmlns:cx6="http://schemas.microsoft.com/office/drawing/2016/5/12/chartex" xmlns:cx5="http://schemas.microsoft.com/office/drawing/2016/5/11/chartex" xmlns:cx4="http://schemas.microsoft.com/office/drawing/2016/5/10/chartex" xmlns:cx3="http://schemas.microsoft.com/office/drawing/2016/5/9/chartex" xmlns:cx2="http://schemas.microsoft.com/office/drawing/2015/10/21/chartex">
             <w:pict>
               <v:group w14:anchorId="6214A817" id="Canvas 226" o:spid="_x0000_s1073" editas="canvas" style="width:6in;height:53.85pt;mso-position-horizontal-relative:char;mso-position-vertical-relative:line" coordsize="54864,6832" o:gfxdata="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">
                 <v:shape id="_x0000_s1074" type="#_x0000_t75" style="position:absolute;width:54864;height:6832;visibility:visible;mso-wrap-style:square" filled="t">
@@ -15620,7 +17923,7 @@
     </w:p>
     <w:p>
       <w:pPr>
-        <w:pStyle w:val="ListParagraph"/>
+        <w:pStyle w:val="a3"/>
         <w:numPr>
           <w:ilvl w:val="1"/>
           <w:numId w:val="1"/>
@@ -15702,7 +18005,7 @@
     </w:p>
     <w:p>
       <w:pPr>
-        <w:pStyle w:val="ListParagraph"/>
+        <w:pStyle w:val="a3"/>
         <w:numPr>
           <w:ilvl w:val="0"/>
           <w:numId w:val="1"/>
@@ -15717,6 +18020,7 @@
           <w:u w:val="single"/>
         </w:rPr>
       </w:pPr>
+      <w:proofErr w:type="spellStart"/>
       <w:r>
         <w:rPr>
           <w:rFonts w:ascii="Times New Roman" w:hAnsi="Times New Roman" w:cs="Times New Roman"/>
@@ -15728,12 +18032,25 @@
           <w:u w:val="single"/>
         </w:rPr>
         <w:lastRenderedPageBreak/>
-        <w:t>self package setting</w:t>
-      </w:r>
-    </w:p>
-    <w:p>
-      <w:pPr>
-        <w:pStyle w:val="ListParagraph"/>
+        <w:t>self package</w:t>
+      </w:r>
+      <w:proofErr w:type="spellEnd"/>
+      <w:r>
+        <w:rPr>
+          <w:rFonts w:ascii="Times New Roman" w:hAnsi="Times New Roman" w:cs="Times New Roman"/>
+          <w:b/>
+          <w:bCs/>
+          <w:color w:val="000000" w:themeColor="text1"/>
+          <w:sz w:val="24"/>
+          <w:szCs w:val="24"/>
+          <w:u w:val="single"/>
+        </w:rPr>
+        <w:t xml:space="preserve"> setting</w:t>
+      </w:r>
+    </w:p>
+    <w:p>
+      <w:pPr>
+        <w:pStyle w:val="a3"/>
         <w:numPr>
           <w:ilvl w:val="1"/>
           <w:numId w:val="1"/>
@@ -15745,6 +18062,7 @@
           <w:szCs w:val="24"/>
         </w:rPr>
       </w:pPr>
+      <w:proofErr w:type="spellStart"/>
       <w:r>
         <w:rPr>
           <w:rFonts w:ascii="Times New Roman" w:hAnsi="Times New Roman" w:cs="Times New Roman"/>
@@ -15754,10 +18072,11 @@
         </w:rPr>
         <w:t>Netrw</w:t>
       </w:r>
-    </w:p>
-    <w:p>
-      <w:pPr>
-        <w:pStyle w:val="ListParagraph"/>
+      <w:proofErr w:type="spellEnd"/>
+    </w:p>
+    <w:p>
+      <w:pPr>
+        <w:pStyle w:val="a3"/>
         <w:numPr>
           <w:ilvl w:val="2"/>
           <w:numId w:val="1"/>
@@ -15790,7 +18109,7 @@
     </w:p>
     <w:p>
       <w:pPr>
-        <w:pStyle w:val="ListParagraph"/>
+        <w:pStyle w:val="a3"/>
         <w:numPr>
           <w:ilvl w:val="2"/>
           <w:numId w:val="1"/>
@@ -15823,7 +18142,7 @@
     </w:p>
     <w:p>
       <w:pPr>
-        <w:pStyle w:val="ListParagraph"/>
+        <w:pStyle w:val="a3"/>
         <w:numPr>
           <w:ilvl w:val="2"/>
           <w:numId w:val="1"/>
@@ -15860,12 +18179,23 @@
           <w:sz w:val="24"/>
           <w:szCs w:val="24"/>
         </w:rPr>
-        <w:t>&gt; e ./file_name</w:t>
-      </w:r>
-    </w:p>
-    <w:p>
-      <w:pPr>
-        <w:pStyle w:val="ListParagraph"/>
+        <w:t>&gt; e ./</w:t>
+      </w:r>
+      <w:proofErr w:type="spellStart"/>
+      <w:r>
+        <w:rPr>
+          <w:rFonts w:ascii="Times New Roman" w:hAnsi="Times New Roman" w:cs="Times New Roman"/>
+          <w:color w:val="000000" w:themeColor="text1"/>
+          <w:sz w:val="24"/>
+          <w:szCs w:val="24"/>
+        </w:rPr>
+        <w:t>file_name</w:t>
+      </w:r>
+      <w:proofErr w:type="spellEnd"/>
+    </w:p>
+    <w:p>
+      <w:pPr>
+        <w:pStyle w:val="a3"/>
         <w:numPr>
           <w:ilvl w:val="2"/>
           <w:numId w:val="1"/>
@@ -15889,7 +18219,7 @@
     </w:p>
     <w:p>
       <w:pPr>
-        <w:pStyle w:val="ListParagraph"/>
+        <w:pStyle w:val="a3"/>
         <w:numPr>
           <w:ilvl w:val="1"/>
           <w:numId w:val="1"/>
@@ -15913,7 +18243,7 @@
     </w:p>
     <w:p>
       <w:pPr>
-        <w:pStyle w:val="ListParagraph"/>
+        <w:pStyle w:val="a3"/>
         <w:numPr>
           <w:ilvl w:val="1"/>
           <w:numId w:val="1"/>
@@ -15956,7 +18286,7 @@
     </w:p>
     <w:p>
       <w:pPr>
-        <w:pStyle w:val="ListParagraph"/>
+        <w:pStyle w:val="a3"/>
         <w:numPr>
           <w:ilvl w:val="0"/>
           <w:numId w:val="1"/>
@@ -15999,7 +18329,7 @@
     </w:p>
     <w:p>
       <w:pPr>
-        <w:pStyle w:val="ListParagraph"/>
+        <w:pStyle w:val="a3"/>
         <w:numPr>
           <w:ilvl w:val="1"/>
           <w:numId w:val="1"/>
@@ -16027,7 +18357,47 @@
           <w:sz w:val="24"/>
           <w:szCs w:val="24"/>
         </w:rPr>
-        <w:t>'scrooloose/nerdtree'</w:t>
+        <w:t>'</w:t>
+      </w:r>
+      <w:proofErr w:type="spellStart"/>
+      <w:r>
+        <w:rPr>
+          <w:rFonts w:ascii="Times New Roman" w:hAnsi="Times New Roman" w:cs="Times New Roman"/>
+          <w:color w:val="06214F"/>
+          <w:sz w:val="24"/>
+          <w:szCs w:val="24"/>
+        </w:rPr>
+        <w:t>scrooloose</w:t>
+      </w:r>
+      <w:proofErr w:type="spellEnd"/>
+      <w:r>
+        <w:rPr>
+          <w:rFonts w:ascii="Times New Roman" w:hAnsi="Times New Roman" w:cs="Times New Roman"/>
+          <w:color w:val="06214F"/>
+          <w:sz w:val="24"/>
+          <w:szCs w:val="24"/>
+        </w:rPr>
+        <w:t>/</w:t>
+      </w:r>
+      <w:proofErr w:type="spellStart"/>
+      <w:r>
+        <w:rPr>
+          <w:rFonts w:ascii="Times New Roman" w:hAnsi="Times New Roman" w:cs="Times New Roman"/>
+          <w:color w:val="06214F"/>
+          <w:sz w:val="24"/>
+          <w:szCs w:val="24"/>
+        </w:rPr>
+        <w:t>nerdtree</w:t>
+      </w:r>
+      <w:proofErr w:type="spellEnd"/>
+      <w:r>
+        <w:rPr>
+          <w:rFonts w:ascii="Times New Roman" w:hAnsi="Times New Roman" w:cs="Times New Roman"/>
+          <w:color w:val="06214F"/>
+          <w:sz w:val="24"/>
+          <w:szCs w:val="24"/>
+        </w:rPr>
+        <w:t>'</w:t>
       </w:r>
       <w:r>
         <w:rPr>
@@ -16063,7 +18433,27 @@
           <w:sz w:val="24"/>
           <w:szCs w:val="24"/>
         </w:rPr>
-        <w:t>'NERDTreeToggle'</w:t>
+        <w:t>'</w:t>
+      </w:r>
+      <w:proofErr w:type="spellStart"/>
+      <w:r>
+        <w:rPr>
+          <w:rFonts w:ascii="Times New Roman" w:hAnsi="Times New Roman" w:cs="Times New Roman"/>
+          <w:color w:val="06214F"/>
+          <w:sz w:val="24"/>
+          <w:szCs w:val="24"/>
+        </w:rPr>
+        <w:t>NERDTreeToggle</w:t>
+      </w:r>
+      <w:proofErr w:type="spellEnd"/>
+      <w:r>
+        <w:rPr>
+          <w:rFonts w:ascii="Times New Roman" w:hAnsi="Times New Roman" w:cs="Times New Roman"/>
+          <w:color w:val="06214F"/>
+          <w:sz w:val="24"/>
+          <w:szCs w:val="24"/>
+        </w:rPr>
+        <w:t>'</w:t>
       </w:r>
       <w:r>
         <w:rPr>
@@ -16077,7 +18467,7 @@
     </w:p>
     <w:p>
       <w:pPr>
-        <w:pStyle w:val="ListParagraph"/>
+        <w:pStyle w:val="a3"/>
         <w:numPr>
           <w:ilvl w:val="2"/>
           <w:numId w:val="1"/>
@@ -16164,7 +18554,7 @@
                           <w:txbxContent>
                             <w:p>
                               <w:pPr>
-                                <w:pStyle w:val="ListParagraph"/>
+                                <w:pStyle w:val="a3"/>
                                 <w:numPr>
                                   <w:ilvl w:val="0"/>
                                   <w:numId w:val="7"/>
@@ -16177,6 +18567,7 @@
                                   <w:szCs w:val="24"/>
                                 </w:rPr>
                               </w:pPr>
+                              <w:proofErr w:type="spellStart"/>
                               <w:r>
                                 <w:rPr>
                                   <w:rFonts w:ascii="Menlo-Regular" w:hAnsi="Menlo-Regular" w:cs="Menlo-Regular"/>
@@ -16184,7 +18575,17 @@
                                   <w:sz w:val="24"/>
                                   <w:szCs w:val="24"/>
                                 </w:rPr>
-                                <w:t xml:space="preserve">NERDTree -&gt; </w:t>
+                                <w:t>NERDTree</w:t>
+                              </w:r>
+                              <w:proofErr w:type="spellEnd"/>
+                              <w:r>
+                                <w:rPr>
+                                  <w:rFonts w:ascii="Menlo-Regular" w:hAnsi="Menlo-Regular" w:cs="Menlo-Regular"/>
+                                  <w:color w:val="4472C4" w:themeColor="accent1"/>
+                                  <w:sz w:val="24"/>
+                                  <w:szCs w:val="24"/>
+                                </w:rPr>
+                                <w:t xml:space="preserve"> -&gt; </w:t>
                               </w:r>
                               <w:r>
                                 <w:rPr>
@@ -16198,7 +18599,7 @@
                             </w:p>
                             <w:p>
                               <w:pPr>
-                                <w:pStyle w:val="ListParagraph"/>
+                                <w:pStyle w:val="a3"/>
                                 <w:numPr>
                                   <w:ilvl w:val="0"/>
                                   <w:numId w:val="7"/>
@@ -16250,7 +18651,7 @@
                             </w:p>
                             <w:p>
                               <w:pPr>
-                                <w:pStyle w:val="ListParagraph"/>
+                                <w:pStyle w:val="a3"/>
                                 <w:numPr>
                                   <w:ilvl w:val="0"/>
                                   <w:numId w:val="7"/>
@@ -16312,7 +18713,7 @@
               </wp:inline>
             </w:drawing>
           </mc:Choice>
-          <mc:Fallback>
+          <mc:Fallback xmlns:w16sdtdh="http://schemas.microsoft.com/office/word/2020/wordml/sdtdatahash" xmlns:w16="http://schemas.microsoft.com/office/word/2018/wordml" xmlns:w16cid="http://schemas.microsoft.com/office/word/2016/wordml/cid" xmlns:w16cex="http://schemas.microsoft.com/office/word/2018/wordml/cex" xmlns:am3d="http://schemas.microsoft.com/office/drawing/2017/model3d" xmlns:aink="http://schemas.microsoft.com/office/drawing/2016/ink" xmlns:cx8="http://schemas.microsoft.com/office/drawing/2016/5/14/chartex" xmlns:cx7="http://schemas.microsoft.com/office/drawing/2016/5/13/chartex" xmlns:cx6="http://schemas.microsoft.com/office/drawing/2016/5/12/chartex" xmlns:cx5="http://schemas.microsoft.com/office/drawing/2016/5/11/chartex" xmlns:cx4="http://schemas.microsoft.com/office/drawing/2016/5/10/chartex" xmlns:cx3="http://schemas.microsoft.com/office/drawing/2016/5/9/chartex" xmlns:cx2="http://schemas.microsoft.com/office/drawing/2015/10/21/chartex">
             <w:pict>
               <v:group w14:anchorId="209D9128" id="Canvas 20" o:spid="_x0000_s1076" editas="canvas" style="width:6in;height:130.25pt;mso-position-horizontal-relative:char;mso-position-vertical-relative:line" coordsize="54864,16535" o:gfxdata="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">
                 <v:shape id="_x0000_s1077" type="#_x0000_t75" style="position:absolute;width:54864;height:16535;visibility:visible;mso-wrap-style:square" filled="t">
@@ -16472,7 +18873,7 @@
     </w:p>
     <w:p>
       <w:pPr>
-        <w:pStyle w:val="ListParagraph"/>
+        <w:pStyle w:val="a3"/>
         <w:numPr>
           <w:ilvl w:val="2"/>
           <w:numId w:val="1"/>
@@ -16559,7 +18960,7 @@
                           <w:txbxContent>
                             <w:p>
                               <w:pPr>
-                                <w:pStyle w:val="ListParagraph"/>
+                                <w:pStyle w:val="a3"/>
                                 <w:numPr>
                                   <w:ilvl w:val="0"/>
                                   <w:numId w:val="7"/>
@@ -16579,7 +18980,27 @@
                                   <w:sz w:val="24"/>
                                   <w:szCs w:val="24"/>
                                 </w:rPr>
-                                <w:t>{ 'on': 'NERDTreeToggle' }</w:t>
+                                <w:t>{ 'on': '</w:t>
+                              </w:r>
+                              <w:proofErr w:type="spellStart"/>
+                              <w:r>
+                                <w:rPr>
+                                  <w:rFonts w:ascii="Menlo-Regular" w:hAnsi="Menlo-Regular" w:cs="Menlo-Regular"/>
+                                  <w:color w:val="0070C0"/>
+                                  <w:sz w:val="24"/>
+                                  <w:szCs w:val="24"/>
+                                </w:rPr>
+                                <w:t>NERDTreeToggle</w:t>
+                              </w:r>
+                              <w:proofErr w:type="spellEnd"/>
+                              <w:r>
+                                <w:rPr>
+                                  <w:rFonts w:ascii="Menlo-Regular" w:hAnsi="Menlo-Regular" w:cs="Menlo-Regular"/>
+                                  <w:color w:val="0070C0"/>
+                                  <w:sz w:val="24"/>
+                                  <w:szCs w:val="24"/>
+                                </w:rPr>
+                                <w:t>' }</w:t>
                               </w:r>
                               <w:r>
                                 <w:rPr>
@@ -16593,7 +19014,7 @@
                             </w:p>
                             <w:p>
                               <w:pPr>
-                                <w:pStyle w:val="ListParagraph"/>
+                                <w:pStyle w:val="a3"/>
                                 <w:numPr>
                                   <w:ilvl w:val="0"/>
                                   <w:numId w:val="9"/>
@@ -16615,6 +19036,7 @@
                                 </w:rPr>
                                 <w:t>執行</w:t>
                               </w:r>
+                              <w:proofErr w:type="spellStart"/>
                               <w:r>
                                 <w:rPr>
                                   <w:rFonts w:ascii="Menlo-Regular" w:hAnsi="Menlo-Regular" w:cs="Menlo-Regular" w:hint="eastAsia"/>
@@ -16651,6 +19073,7 @@
                                 </w:rPr>
                                 <w:t>ree</w:t>
                               </w:r>
+                              <w:proofErr w:type="spellEnd"/>
                               <w:r>
                                 <w:rPr>
                                   <w:rFonts w:ascii="Menlo-Regular" w:hAnsi="Menlo-Regular" w:cs="Menlo-Regular" w:hint="eastAsia"/>
@@ -16717,7 +19140,7 @@
                             </w:p>
                             <w:p>
                               <w:pPr>
-                                <w:pStyle w:val="ListParagraph"/>
+                                <w:pStyle w:val="a3"/>
                                 <w:numPr>
                                   <w:ilvl w:val="0"/>
                                   <w:numId w:val="7"/>
@@ -16730,6 +19153,7 @@
                                   <w:szCs w:val="24"/>
                                 </w:rPr>
                               </w:pPr>
+                              <w:proofErr w:type="gramStart"/>
                               <w:r>
                                 <w:rPr>
                                   <w:rFonts w:ascii="Menlo-Regular" w:hAnsi="Menlo-Regular" w:cs="Menlo-Regular"/>
@@ -16737,7 +19161,37 @@
                                   <w:sz w:val="24"/>
                                   <w:szCs w:val="24"/>
                                 </w:rPr>
-                                <w:t xml:space="preserve">let NERDTreeShowBookmarks = 1   </w:t>
+                                <w:t>let</w:t>
+                              </w:r>
+                              <w:proofErr w:type="gramEnd"/>
+                              <w:r>
+                                <w:rPr>
+                                  <w:rFonts w:ascii="Menlo-Regular" w:hAnsi="Menlo-Regular" w:cs="Menlo-Regular"/>
+                                  <w:color w:val="0070C0"/>
+                                  <w:sz w:val="24"/>
+                                  <w:szCs w:val="24"/>
+                                </w:rPr>
+                                <w:t xml:space="preserve"> </w:t>
+                              </w:r>
+                              <w:proofErr w:type="spellStart"/>
+                              <w:r>
+                                <w:rPr>
+                                  <w:rFonts w:ascii="Menlo-Regular" w:hAnsi="Menlo-Regular" w:cs="Menlo-Regular"/>
+                                  <w:color w:val="0070C0"/>
+                                  <w:sz w:val="24"/>
+                                  <w:szCs w:val="24"/>
+                                </w:rPr>
+                                <w:t>NERDTreeShowBookmarks</w:t>
+                              </w:r>
+                              <w:proofErr w:type="spellEnd"/>
+                              <w:r>
+                                <w:rPr>
+                                  <w:rFonts w:ascii="Menlo-Regular" w:hAnsi="Menlo-Regular" w:cs="Menlo-Regular"/>
+                                  <w:color w:val="0070C0"/>
+                                  <w:sz w:val="24"/>
+                                  <w:szCs w:val="24"/>
+                                </w:rPr>
+                                <w:t xml:space="preserve"> = 1   </w:t>
                               </w:r>
                               <w:r>
                                 <w:rPr>
@@ -16751,7 +19205,7 @@
                             </w:p>
                             <w:p>
                               <w:pPr>
-                                <w:pStyle w:val="ListParagraph"/>
+                                <w:pStyle w:val="a3"/>
                                 <w:numPr>
                                   <w:ilvl w:val="0"/>
                                   <w:numId w:val="9"/>
@@ -16773,6 +19227,7 @@
                                 </w:rPr>
                                 <w:t>一啟動</w:t>
                               </w:r>
+                              <w:proofErr w:type="spellStart"/>
                               <w:r>
                                 <w:rPr>
                                   <w:rFonts w:ascii="Menlo-Regular" w:hAnsi="Menlo-Regular" w:cs="Menlo-Regular" w:hint="eastAsia"/>
@@ -16809,6 +19264,7 @@
                                 </w:rPr>
                                 <w:t>ee</w:t>
                               </w:r>
+                              <w:proofErr w:type="spellEnd"/>
                               <w:r>
                                 <w:rPr>
                                   <w:rFonts w:ascii="Menlo-Regular" w:hAnsi="Menlo-Regular" w:cs="Menlo-Regular" w:hint="eastAsia"/>
@@ -16866,7 +19322,7 @@
                             </w:p>
                             <w:p>
                               <w:pPr>
-                                <w:pStyle w:val="ListParagraph"/>
+                                <w:pStyle w:val="a3"/>
                                 <w:numPr>
                                   <w:ilvl w:val="0"/>
                                   <w:numId w:val="7"/>
@@ -16879,6 +19335,8 @@
                                   <w:szCs w:val="24"/>
                                 </w:rPr>
                               </w:pPr>
+                              <w:proofErr w:type="spellStart"/>
+                              <w:proofErr w:type="gramStart"/>
                               <w:r>
                                 <w:rPr>
                                   <w:rFonts w:ascii="Menlo-Regular" w:hAnsi="Menlo-Regular" w:cs="Menlo-Regular"/>
@@ -16886,8 +19344,50 @@
                                   <w:sz w:val="24"/>
                                   <w:szCs w:val="24"/>
                                 </w:rPr>
-                                <w:t>autocmd VimEnter * NERDTree</w:t>
-                              </w:r>
+                                <w:t>autocmd</w:t>
+                              </w:r>
+                              <w:proofErr w:type="spellEnd"/>
+                              <w:proofErr w:type="gramEnd"/>
+                              <w:r>
+                                <w:rPr>
+                                  <w:rFonts w:ascii="Menlo-Regular" w:hAnsi="Menlo-Regular" w:cs="Menlo-Regular"/>
+                                  <w:color w:val="0070C0"/>
+                                  <w:sz w:val="24"/>
+                                  <w:szCs w:val="24"/>
+                                </w:rPr>
+                                <w:t xml:space="preserve"> </w:t>
+                              </w:r>
+                              <w:proofErr w:type="spellStart"/>
+                              <w:r>
+                                <w:rPr>
+                                  <w:rFonts w:ascii="Menlo-Regular" w:hAnsi="Menlo-Regular" w:cs="Menlo-Regular"/>
+                                  <w:color w:val="0070C0"/>
+                                  <w:sz w:val="24"/>
+                                  <w:szCs w:val="24"/>
+                                </w:rPr>
+                                <w:t>VimEnter</w:t>
+                              </w:r>
+                              <w:proofErr w:type="spellEnd"/>
+                              <w:r>
+                                <w:rPr>
+                                  <w:rFonts w:ascii="Menlo-Regular" w:hAnsi="Menlo-Regular" w:cs="Menlo-Regular"/>
+                                  <w:color w:val="0070C0"/>
+                                  <w:sz w:val="24"/>
+                                  <w:szCs w:val="24"/>
+                                </w:rPr>
+                                <w:t xml:space="preserve"> * </w:t>
+                              </w:r>
+                              <w:proofErr w:type="spellStart"/>
+                              <w:r>
+                                <w:rPr>
+                                  <w:rFonts w:ascii="Menlo-Regular" w:hAnsi="Menlo-Regular" w:cs="Menlo-Regular"/>
+                                  <w:color w:val="0070C0"/>
+                                  <w:sz w:val="24"/>
+                                  <w:szCs w:val="24"/>
+                                </w:rPr>
+                                <w:t>NERDTree</w:t>
+                              </w:r>
+                              <w:proofErr w:type="spellEnd"/>
                               <w:r>
                                 <w:rPr>
                                   <w:rFonts w:ascii="Menlo-Regular" w:hAnsi="Menlo-Regular" w:cs="Menlo-Regular"/>
@@ -16895,12 +19395,32 @@
                                   <w:sz w:val="24"/>
                                   <w:szCs w:val="24"/>
                                 </w:rPr>
-                                <w:t xml:space="preserve">     " Enable NERDTree on Vim startup.</w:t>
+                                <w:t xml:space="preserve">     " Enable </w:t>
+                              </w:r>
+                              <w:proofErr w:type="spellStart"/>
+                              <w:r>
+                                <w:rPr>
+                                  <w:rFonts w:ascii="Menlo-Regular" w:hAnsi="Menlo-Regular" w:cs="Menlo-Regular"/>
+                                  <w:color w:val="538135" w:themeColor="accent6" w:themeShade="BF"/>
+                                  <w:sz w:val="24"/>
+                                  <w:szCs w:val="24"/>
+                                </w:rPr>
+                                <w:t>NERDTree</w:t>
+                              </w:r>
+                              <w:proofErr w:type="spellEnd"/>
+                              <w:r>
+                                <w:rPr>
+                                  <w:rFonts w:ascii="Menlo-Regular" w:hAnsi="Menlo-Regular" w:cs="Menlo-Regular"/>
+                                  <w:color w:val="538135" w:themeColor="accent6" w:themeShade="BF"/>
+                                  <w:sz w:val="24"/>
+                                  <w:szCs w:val="24"/>
+                                </w:rPr>
+                                <w:t xml:space="preserve"> on Vim startup.</w:t>
                               </w:r>
                             </w:p>
                             <w:p>
                               <w:pPr>
-                                <w:pStyle w:val="ListParagraph"/>
+                                <w:pStyle w:val="a3"/>
                                 <w:numPr>
                                   <w:ilvl w:val="0"/>
                                   <w:numId w:val="9"/>
@@ -16947,8 +19467,19 @@
                                   <w:sz w:val="24"/>
                                   <w:szCs w:val="24"/>
                                 </w:rPr>
-                                <w:t>, NERDTree</w:t>
-                              </w:r>
+                                <w:t xml:space="preserve">, </w:t>
+                              </w:r>
+                              <w:proofErr w:type="spellStart"/>
+                              <w:r>
+                                <w:rPr>
+                                  <w:rFonts w:ascii="Menlo-Regular" w:hAnsi="Menlo-Regular" w:cs="Menlo-Regular" w:hint="eastAsia"/>
+                                  <w:color w:val="538135" w:themeColor="accent6" w:themeShade="BF"/>
+                                  <w:sz w:val="24"/>
+                                  <w:szCs w:val="24"/>
+                                </w:rPr>
+                                <w:t>NERDTree</w:t>
+                              </w:r>
+                              <w:proofErr w:type="spellEnd"/>
                               <w:r>
                                 <w:rPr>
                                   <w:rFonts w:ascii="Menlo-Regular" w:hAnsi="Menlo-Regular" w:cs="Menlo-Regular" w:hint="eastAsia"/>
@@ -16970,7 +19501,7 @@
                             </w:p>
                             <w:p>
                               <w:pPr>
-                                <w:pStyle w:val="ListParagraph"/>
+                                <w:pStyle w:val="a3"/>
                                 <w:numPr>
                                   <w:ilvl w:val="0"/>
                                   <w:numId w:val="7"/>
@@ -16983,6 +19514,7 @@
                                   <w:szCs w:val="24"/>
                                 </w:rPr>
                               </w:pPr>
+                              <w:proofErr w:type="spellStart"/>
                               <w:r>
                                 <w:rPr>
                                   <w:rFonts w:ascii="Menlo-Regular" w:hAnsi="Menlo-Regular" w:cs="Menlo-Regular"/>
@@ -16990,12 +19522,62 @@
                                   <w:sz w:val="24"/>
                                   <w:szCs w:val="24"/>
                                 </w:rPr>
-                                <w:t>autocmd bufenter * if (winnr("$") == 1 &amp;&amp; exists("b:NERDTree") &amp;&amp;</w:t>
+                                <w:t>autocmd</w:t>
+                              </w:r>
+                              <w:proofErr w:type="spellEnd"/>
+                              <w:r>
+                                <w:rPr>
+                                  <w:rFonts w:ascii="Menlo-Regular" w:hAnsi="Menlo-Regular" w:cs="Menlo-Regular"/>
+                                  <w:color w:val="0070C0"/>
+                                  <w:sz w:val="24"/>
+                                  <w:szCs w:val="24"/>
+                                </w:rPr>
+                                <w:t xml:space="preserve"> </w:t>
+                              </w:r>
+                              <w:proofErr w:type="spellStart"/>
+                              <w:r>
+                                <w:rPr>
+                                  <w:rFonts w:ascii="Menlo-Regular" w:hAnsi="Menlo-Regular" w:cs="Menlo-Regular"/>
+                                  <w:color w:val="0070C0"/>
+                                  <w:sz w:val="24"/>
+                                  <w:szCs w:val="24"/>
+                                </w:rPr>
+                                <w:t>bufenter</w:t>
+                              </w:r>
+                              <w:proofErr w:type="spellEnd"/>
+                              <w:r>
+                                <w:rPr>
+                                  <w:rFonts w:ascii="Menlo-Regular" w:hAnsi="Menlo-Regular" w:cs="Menlo-Regular"/>
+                                  <w:color w:val="0070C0"/>
+                                  <w:sz w:val="24"/>
+                                  <w:szCs w:val="24"/>
+                                </w:rPr>
+                                <w:t xml:space="preserve"> * if (</w:t>
+                              </w:r>
+                              <w:proofErr w:type="spellStart"/>
+                              <w:r>
+                                <w:rPr>
+                                  <w:rFonts w:ascii="Menlo-Regular" w:hAnsi="Menlo-Regular" w:cs="Menlo-Regular"/>
+                                  <w:color w:val="0070C0"/>
+                                  <w:sz w:val="24"/>
+                                  <w:szCs w:val="24"/>
+                                </w:rPr>
+                                <w:t>winnr</w:t>
+                              </w:r>
+                              <w:proofErr w:type="spellEnd"/>
+                              <w:r>
+                                <w:rPr>
+                                  <w:rFonts w:ascii="Menlo-Regular" w:hAnsi="Menlo-Regular" w:cs="Menlo-Regular"/>
+                                  <w:color w:val="0070C0"/>
+                                  <w:sz w:val="24"/>
+                                  <w:szCs w:val="24"/>
+                                </w:rPr>
+                                <w:t>("$") == 1 &amp;&amp; exists("b:NERDTree") &amp;&amp;</w:t>
                               </w:r>
                             </w:p>
                             <w:p>
                               <w:pPr>
-                                <w:pStyle w:val="ListParagraph"/>
+                                <w:pStyle w:val="a3"/>
                                 <w:spacing w:line="240" w:lineRule="auto"/>
                                 <w:rPr>
                                   <w:rFonts w:ascii="Menlo-Regular" w:hAnsi="Menlo-Regular" w:cs="Menlo-Regular"/>
@@ -17011,12 +19593,43 @@
                                   <w:sz w:val="24"/>
                                   <w:szCs w:val="24"/>
                                 </w:rPr>
-                                <w:t xml:space="preserve">     \ b:NERDTree.isTabTree()) | q | endif</w:t>
-                              </w:r>
+                                <w:t xml:space="preserve">     \ b</w:t>
+                              </w:r>
+                              <w:proofErr w:type="gramStart"/>
+                              <w:r>
+                                <w:rPr>
+                                  <w:rFonts w:ascii="Menlo-Regular" w:hAnsi="Menlo-Regular" w:cs="Menlo-Regular"/>
+                                  <w:color w:val="0070C0"/>
+                                  <w:sz w:val="24"/>
+                                  <w:szCs w:val="24"/>
+                                </w:rPr>
+                                <w:t>:NERDTree.isTabTree</w:t>
+                              </w:r>
+                              <w:proofErr w:type="gramEnd"/>
+                              <w:r>
+                                <w:rPr>
+                                  <w:rFonts w:ascii="Menlo-Regular" w:hAnsi="Menlo-Regular" w:cs="Menlo-Regular"/>
+                                  <w:color w:val="0070C0"/>
+                                  <w:sz w:val="24"/>
+                                  <w:szCs w:val="24"/>
+                                </w:rPr>
+                                <w:t xml:space="preserve">()) | q | </w:t>
+                              </w:r>
+                              <w:proofErr w:type="spellStart"/>
+                              <w:r>
+                                <w:rPr>
+                                  <w:rFonts w:ascii="Menlo-Regular" w:hAnsi="Menlo-Regular" w:cs="Menlo-Regular"/>
+                                  <w:color w:val="0070C0"/>
+                                  <w:sz w:val="24"/>
+                                  <w:szCs w:val="24"/>
+                                </w:rPr>
+                                <w:t>endif</w:t>
+                              </w:r>
+                              <w:proofErr w:type="spellEnd"/>
                             </w:p>
                             <w:p>
                               <w:pPr>
-                                <w:pStyle w:val="ListParagraph"/>
+                                <w:pStyle w:val="a3"/>
                                 <w:numPr>
                                   <w:ilvl w:val="0"/>
                                   <w:numId w:val="9"/>
@@ -17047,6 +19660,7 @@
                                 </w:rPr>
                                 <w:t xml:space="preserve">, </w:t>
                               </w:r>
+                              <w:proofErr w:type="spellStart"/>
                               <w:r>
                                 <w:rPr>
                                   <w:rFonts w:ascii="Menlo-Regular" w:hAnsi="Menlo-Regular" w:cs="Menlo-Regular"/>
@@ -17056,6 +19670,7 @@
                                 </w:rPr>
                                 <w:t>NERDTree</w:t>
                               </w:r>
+                              <w:proofErr w:type="spellEnd"/>
                               <w:r>
                                 <w:rPr>
                                   <w:rFonts w:ascii="Menlo-Regular" w:hAnsi="Menlo-Regular" w:cs="Menlo-Regular" w:hint="eastAsia"/>
@@ -17077,7 +19692,7 @@
                             </w:p>
                             <w:p>
                               <w:pPr>
-                                <w:pStyle w:val="ListParagraph"/>
+                                <w:pStyle w:val="a3"/>
                                 <w:numPr>
                                   <w:ilvl w:val="0"/>
                                   <w:numId w:val="7"/>
@@ -17112,7 +19727,7 @@
               </wp:inline>
             </w:drawing>
           </mc:Choice>
-          <mc:Fallback>
+          <mc:Fallback xmlns:w16sdtdh="http://schemas.microsoft.com/office/word/2020/wordml/sdtdatahash" xmlns:w16="http://schemas.microsoft.com/office/word/2018/wordml" xmlns:w16cid="http://schemas.microsoft.com/office/word/2016/wordml/cid" xmlns:w16cex="http://schemas.microsoft.com/office/word/2018/wordml/cex" xmlns:am3d="http://schemas.microsoft.com/office/drawing/2017/model3d" xmlns:aink="http://schemas.microsoft.com/office/drawing/2016/ink" xmlns:cx8="http://schemas.microsoft.com/office/drawing/2016/5/14/chartex" xmlns:cx7="http://schemas.microsoft.com/office/drawing/2016/5/13/chartex" xmlns:cx6="http://schemas.microsoft.com/office/drawing/2016/5/12/chartex" xmlns:cx5="http://schemas.microsoft.com/office/drawing/2016/5/11/chartex" xmlns:cx4="http://schemas.microsoft.com/office/drawing/2016/5/10/chartex" xmlns:cx3="http://schemas.microsoft.com/office/drawing/2016/5/9/chartex" xmlns:cx2="http://schemas.microsoft.com/office/drawing/2015/10/21/chartex">
             <w:pict>
               <v:group w14:anchorId="6DB67222" id="Canvas 22" o:spid="_x0000_s1079" editas="canvas" style="width:6in;height:182.8pt;mso-position-horizontal-relative:char;mso-position-vertical-relative:line" coordsize="54864,23215" o:gfxdata="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">
                 <v:shape id="_x0000_s1080" type="#_x0000_t75" style="position:absolute;width:54864;height:23215;visibility:visible;mso-wrap-style:square" filled="t">
@@ -17677,7 +20292,7 @@
     </w:p>
     <w:p>
       <w:pPr>
-        <w:pStyle w:val="ListParagraph"/>
+        <w:pStyle w:val="a3"/>
         <w:numPr>
           <w:ilvl w:val="1"/>
           <w:numId w:val="1"/>
@@ -17705,12 +20320,52 @@
           <w:sz w:val="24"/>
           <w:szCs w:val="24"/>
         </w:rPr>
-        <w:t>'easymotion/vim-easymotion'</w:t>
-      </w:r>
-    </w:p>
-    <w:p>
-      <w:pPr>
-        <w:pStyle w:val="ListParagraph"/>
+        <w:t>'</w:t>
+      </w:r>
+      <w:proofErr w:type="spellStart"/>
+      <w:r>
+        <w:rPr>
+          <w:rFonts w:ascii="Times New Roman" w:hAnsi="Times New Roman" w:cs="Times New Roman"/>
+          <w:color w:val="06214F"/>
+          <w:sz w:val="24"/>
+          <w:szCs w:val="24"/>
+        </w:rPr>
+        <w:t>easymotion</w:t>
+      </w:r>
+      <w:proofErr w:type="spellEnd"/>
+      <w:r>
+        <w:rPr>
+          <w:rFonts w:ascii="Times New Roman" w:hAnsi="Times New Roman" w:cs="Times New Roman"/>
+          <w:color w:val="06214F"/>
+          <w:sz w:val="24"/>
+          <w:szCs w:val="24"/>
+        </w:rPr>
+        <w:t>/vim-</w:t>
+      </w:r>
+      <w:proofErr w:type="spellStart"/>
+      <w:r>
+        <w:rPr>
+          <w:rFonts w:ascii="Times New Roman" w:hAnsi="Times New Roman" w:cs="Times New Roman"/>
+          <w:color w:val="06214F"/>
+          <w:sz w:val="24"/>
+          <w:szCs w:val="24"/>
+        </w:rPr>
+        <w:t>easymotion</w:t>
+      </w:r>
+      <w:proofErr w:type="spellEnd"/>
+      <w:r>
+        <w:rPr>
+          <w:rFonts w:ascii="Times New Roman" w:hAnsi="Times New Roman" w:cs="Times New Roman"/>
+          <w:color w:val="06214F"/>
+          <w:sz w:val="24"/>
+          <w:szCs w:val="24"/>
+        </w:rPr>
+        <w:t>'</w:t>
+      </w:r>
+    </w:p>
+    <w:p>
+      <w:pPr>
+        <w:pStyle w:val="a3"/>
         <w:numPr>
           <w:ilvl w:val="2"/>
           <w:numId w:val="1"/>
@@ -17797,7 +20452,7 @@
                           <w:txbxContent>
                             <w:p>
                               <w:pPr>
-                                <w:pStyle w:val="ListParagraph"/>
+                                <w:pStyle w:val="a3"/>
                                 <w:numPr>
                                   <w:ilvl w:val="0"/>
                                   <w:numId w:val="7"/>
@@ -17858,7 +20513,7 @@
                             </w:p>
                             <w:p>
                               <w:pPr>
-                                <w:pStyle w:val="ListParagraph"/>
+                                <w:pStyle w:val="a3"/>
                                 <w:numPr>
                                   <w:ilvl w:val="0"/>
                                   <w:numId w:val="7"/>
@@ -17892,7 +20547,7 @@
                             </w:p>
                             <w:p>
                               <w:pPr>
-                                <w:pStyle w:val="ListParagraph"/>
+                                <w:pStyle w:val="a3"/>
                                 <w:numPr>
                                   <w:ilvl w:val="0"/>
                                   <w:numId w:val="7"/>
@@ -17989,7 +20644,7 @@
                             </w:p>
                             <w:p>
                               <w:pPr>
-                                <w:pStyle w:val="ListParagraph"/>
+                                <w:pStyle w:val="a3"/>
                                 <w:numPr>
                                   <w:ilvl w:val="0"/>
                                   <w:numId w:val="7"/>
@@ -18069,7 +20724,7 @@
               </wp:inline>
             </w:drawing>
           </mc:Choice>
-          <mc:Fallback>
+          <mc:Fallback xmlns:w16sdtdh="http://schemas.microsoft.com/office/word/2020/wordml/sdtdatahash" xmlns:w16="http://schemas.microsoft.com/office/word/2018/wordml" xmlns:w16cid="http://schemas.microsoft.com/office/word/2016/wordml/cid" xmlns:w16cex="http://schemas.microsoft.com/office/word/2018/wordml/cex" xmlns:am3d="http://schemas.microsoft.com/office/drawing/2017/model3d" xmlns:aink="http://schemas.microsoft.com/office/drawing/2016/ink" xmlns:cx8="http://schemas.microsoft.com/office/drawing/2016/5/14/chartex" xmlns:cx7="http://schemas.microsoft.com/office/drawing/2016/5/13/chartex" xmlns:cx6="http://schemas.microsoft.com/office/drawing/2016/5/12/chartex" xmlns:cx5="http://schemas.microsoft.com/office/drawing/2016/5/11/chartex" xmlns:cx4="http://schemas.microsoft.com/office/drawing/2016/5/10/chartex" xmlns:cx3="http://schemas.microsoft.com/office/drawing/2016/5/9/chartex" xmlns:cx2="http://schemas.microsoft.com/office/drawing/2015/10/21/chartex">
             <w:pict>
               <v:group w14:anchorId="7C36F988" id="Canvas 201" o:spid="_x0000_s1082" editas="canvas" style="width:6in;height:91.4pt;mso-position-horizontal-relative:char;mso-position-vertical-relative:line" coordsize="54864,11607" o:gfxdata="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">
                 <v:shape id="_x0000_s1083" type="#_x0000_t75" style="position:absolute;width:54864;height:11607;visibility:visible;mso-wrap-style:square" filled="t">
@@ -18353,7 +21008,7 @@
     </w:p>
     <w:p>
       <w:pPr>
-        <w:pStyle w:val="ListParagraph"/>
+        <w:pStyle w:val="a3"/>
         <w:numPr>
           <w:ilvl w:val="2"/>
           <w:numId w:val="1"/>
@@ -18387,7 +21042,7 @@
     </w:p>
     <w:p>
       <w:pPr>
-        <w:pStyle w:val="ListParagraph"/>
+        <w:pStyle w:val="a3"/>
         <w:numPr>
           <w:ilvl w:val="1"/>
           <w:numId w:val="1"/>
@@ -18406,12 +21061,32 @@
           <w:sz w:val="24"/>
           <w:szCs w:val="24"/>
         </w:rPr>
-        <w:t xml:space="preserve">Plug 'vim-scripts/ScrollColors' </w:t>
-      </w:r>
-    </w:p>
-    <w:p>
-      <w:pPr>
-        <w:pStyle w:val="ListParagraph"/>
+        <w:t>Plug 'vim-scripts/</w:t>
+      </w:r>
+      <w:proofErr w:type="spellStart"/>
+      <w:r>
+        <w:rPr>
+          <w:rFonts w:ascii="Times New Roman" w:hAnsi="Times New Roman" w:cs="Times New Roman"/>
+          <w:color w:val="000000" w:themeColor="text1"/>
+          <w:sz w:val="24"/>
+          <w:szCs w:val="24"/>
+        </w:rPr>
+        <w:t>ScrollColors</w:t>
+      </w:r>
+      <w:proofErr w:type="spellEnd"/>
+      <w:r>
+        <w:rPr>
+          <w:rFonts w:ascii="Times New Roman" w:hAnsi="Times New Roman" w:cs="Times New Roman"/>
+          <w:color w:val="000000" w:themeColor="text1"/>
+          <w:sz w:val="24"/>
+          <w:szCs w:val="24"/>
+        </w:rPr>
+        <w:t xml:space="preserve">' </w:t>
+      </w:r>
+    </w:p>
+    <w:p>
+      <w:pPr>
+        <w:pStyle w:val="a3"/>
         <w:numPr>
           <w:ilvl w:val="2"/>
           <w:numId w:val="1"/>
@@ -18499,7 +21174,7 @@
                           <w:txbxContent>
                             <w:p>
                               <w:pPr>
-                                <w:pStyle w:val="ListParagraph"/>
+                                <w:pStyle w:val="a3"/>
                                 <w:numPr>
                                   <w:ilvl w:val="0"/>
                                   <w:numId w:val="7"/>
@@ -18551,7 +21226,7 @@
                             </w:p>
                             <w:p>
                               <w:pPr>
-                                <w:pStyle w:val="ListParagraph"/>
+                                <w:pStyle w:val="a3"/>
                                 <w:numPr>
                                   <w:ilvl w:val="0"/>
                                   <w:numId w:val="7"/>
@@ -18595,7 +21270,7 @@
               </wp:inline>
             </w:drawing>
           </mc:Choice>
-          <mc:Fallback>
+          <mc:Fallback xmlns:w16sdtdh="http://schemas.microsoft.com/office/word/2020/wordml/sdtdatahash" xmlns:w16="http://schemas.microsoft.com/office/word/2018/wordml" xmlns:w16cid="http://schemas.microsoft.com/office/word/2016/wordml/cid" xmlns:w16cex="http://schemas.microsoft.com/office/word/2018/wordml/cex" xmlns:am3d="http://schemas.microsoft.com/office/drawing/2017/model3d" xmlns:aink="http://schemas.microsoft.com/office/drawing/2016/ink" xmlns:cx8="http://schemas.microsoft.com/office/drawing/2016/5/14/chartex" xmlns:cx7="http://schemas.microsoft.com/office/drawing/2016/5/13/chartex" xmlns:cx6="http://schemas.microsoft.com/office/drawing/2016/5/12/chartex" xmlns:cx5="http://schemas.microsoft.com/office/drawing/2016/5/11/chartex" xmlns:cx4="http://schemas.microsoft.com/office/drawing/2016/5/10/chartex" xmlns:cx3="http://schemas.microsoft.com/office/drawing/2016/5/9/chartex" xmlns:cx2="http://schemas.microsoft.com/office/drawing/2015/10/21/chartex">
             <w:pict>
               <v:group w14:anchorId="0A7AE4FA" id="Canvas 225" o:spid="_x0000_s1085" editas="canvas" style="width:6in;height:77.65pt;mso-position-horizontal-relative:char;mso-position-vertical-relative:line" coordsize="54864,9855" o:gfxdata="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">
                 <v:shape id="_x0000_s1086" type="#_x0000_t75" style="position:absolute;width:54864;height:9855;visibility:visible;mso-wrap-style:square" filled="t">
@@ -18703,7 +21378,7 @@
     </w:p>
     <w:p>
       <w:pPr>
-        <w:pStyle w:val="ListParagraph"/>
+        <w:pStyle w:val="a3"/>
         <w:numPr>
           <w:ilvl w:val="2"/>
           <w:numId w:val="1"/>
@@ -18737,7 +21412,7 @@
     </w:p>
     <w:p>
       <w:pPr>
-        <w:pStyle w:val="ListParagraph"/>
+        <w:pStyle w:val="a3"/>
         <w:numPr>
           <w:ilvl w:val="1"/>
           <w:numId w:val="1"/>
@@ -18756,12 +21431,52 @@
           <w:sz w:val="24"/>
           <w:szCs w:val="24"/>
         </w:rPr>
-        <w:t>Plug 'flazz/vim-colorschemes'</w:t>
-      </w:r>
-    </w:p>
-    <w:p>
-      <w:pPr>
-        <w:pStyle w:val="ListParagraph"/>
+        <w:t>Plug '</w:t>
+      </w:r>
+      <w:proofErr w:type="spellStart"/>
+      <w:r>
+        <w:rPr>
+          <w:rFonts w:ascii="Times New Roman" w:hAnsi="Times New Roman" w:cs="Times New Roman"/>
+          <w:color w:val="000000" w:themeColor="text1"/>
+          <w:sz w:val="24"/>
+          <w:szCs w:val="24"/>
+        </w:rPr>
+        <w:t>flazz</w:t>
+      </w:r>
+      <w:proofErr w:type="spellEnd"/>
+      <w:r>
+        <w:rPr>
+          <w:rFonts w:ascii="Times New Roman" w:hAnsi="Times New Roman" w:cs="Times New Roman"/>
+          <w:color w:val="000000" w:themeColor="text1"/>
+          <w:sz w:val="24"/>
+          <w:szCs w:val="24"/>
+        </w:rPr>
+        <w:t>/vim-</w:t>
+      </w:r>
+      <w:proofErr w:type="spellStart"/>
+      <w:r>
+        <w:rPr>
+          <w:rFonts w:ascii="Times New Roman" w:hAnsi="Times New Roman" w:cs="Times New Roman"/>
+          <w:color w:val="000000" w:themeColor="text1"/>
+          <w:sz w:val="24"/>
+          <w:szCs w:val="24"/>
+        </w:rPr>
+        <w:t>colorschemes</w:t>
+      </w:r>
+      <w:proofErr w:type="spellEnd"/>
+      <w:r>
+        <w:rPr>
+          <w:rFonts w:ascii="Times New Roman" w:hAnsi="Times New Roman" w:cs="Times New Roman"/>
+          <w:color w:val="000000" w:themeColor="text1"/>
+          <w:sz w:val="24"/>
+          <w:szCs w:val="24"/>
+        </w:rPr>
+        <w:t>'</w:t>
+      </w:r>
+    </w:p>
+    <w:p>
+      <w:pPr>
+        <w:pStyle w:val="a3"/>
         <w:ind w:left="1440"/>
         <w:rPr>
           <w:rFonts w:ascii="Times New Roman" w:hAnsi="Times New Roman" w:cs="Times New Roman"/>
@@ -18809,7 +21524,7 @@
     </w:p>
     <w:p>
       <w:pPr>
-        <w:pStyle w:val="ListParagraph"/>
+        <w:pStyle w:val="a3"/>
         <w:numPr>
           <w:ilvl w:val="2"/>
           <w:numId w:val="1"/>
@@ -18833,7 +21548,7 @@
     </w:p>
     <w:p>
       <w:pPr>
-        <w:pStyle w:val="ListParagraph"/>
+        <w:pStyle w:val="a3"/>
         <w:numPr>
           <w:ilvl w:val="2"/>
           <w:numId w:val="1"/>
@@ -18857,7 +21572,7 @@
     </w:p>
     <w:p>
       <w:pPr>
-        <w:pStyle w:val="ListParagraph"/>
+        <w:pStyle w:val="a3"/>
         <w:numPr>
           <w:ilvl w:val="1"/>
           <w:numId w:val="1"/>
@@ -18881,7 +21596,7 @@
     </w:p>
     <w:p>
       <w:pPr>
-        <w:pStyle w:val="ListParagraph"/>
+        <w:pStyle w:val="a3"/>
         <w:ind w:left="1440"/>
         <w:rPr>
           <w:rFonts w:ascii="Times New Roman" w:hAnsi="Times New Roman" w:cs="Times New Roman"/>
@@ -18938,7 +21653,7 @@
     </w:p>
     <w:p>
       <w:pPr>
-        <w:pStyle w:val="ListParagraph"/>
+        <w:pStyle w:val="a3"/>
         <w:numPr>
           <w:ilvl w:val="2"/>
           <w:numId w:val="1"/>
@@ -18962,7 +21677,7 @@
     </w:p>
     <w:p>
       <w:pPr>
-        <w:pStyle w:val="ListParagraph"/>
+        <w:pStyle w:val="a3"/>
         <w:numPr>
           <w:ilvl w:val="2"/>
           <w:numId w:val="1"/>
@@ -18986,7 +21701,7 @@
     </w:p>
     <w:p>
       <w:pPr>
-        <w:pStyle w:val="ListParagraph"/>
+        <w:pStyle w:val="a3"/>
         <w:numPr>
           <w:ilvl w:val="1"/>
           <w:numId w:val="1"/>
@@ -19005,12 +21720,32 @@
           <w:sz w:val="24"/>
           <w:szCs w:val="24"/>
         </w:rPr>
-        <w:t>Plug 'tpope/vim-fugitive'</w:t>
-      </w:r>
-    </w:p>
-    <w:p>
-      <w:pPr>
-        <w:pStyle w:val="ListParagraph"/>
+        <w:t>Plug '</w:t>
+      </w:r>
+      <w:proofErr w:type="spellStart"/>
+      <w:r>
+        <w:rPr>
+          <w:rFonts w:ascii="Times New Roman" w:hAnsi="Times New Roman" w:cs="Times New Roman"/>
+          <w:color w:val="000000" w:themeColor="text1"/>
+          <w:sz w:val="24"/>
+          <w:szCs w:val="24"/>
+        </w:rPr>
+        <w:t>tpope</w:t>
+      </w:r>
+      <w:proofErr w:type="spellEnd"/>
+      <w:r>
+        <w:rPr>
+          <w:rFonts w:ascii="Times New Roman" w:hAnsi="Times New Roman" w:cs="Times New Roman"/>
+          <w:color w:val="000000" w:themeColor="text1"/>
+          <w:sz w:val="24"/>
+          <w:szCs w:val="24"/>
+        </w:rPr>
+        <w:t>/vim-fugitive'</w:t>
+      </w:r>
+    </w:p>
+    <w:p>
+      <w:pPr>
+        <w:pStyle w:val="a3"/>
         <w:numPr>
           <w:ilvl w:val="2"/>
           <w:numId w:val="1"/>
@@ -19034,7 +21769,7 @@
     </w:p>
     <w:p>
       <w:pPr>
-        <w:pStyle w:val="ListParagraph"/>
+        <w:pStyle w:val="a3"/>
         <w:numPr>
           <w:ilvl w:val="3"/>
           <w:numId w:val="1"/>
@@ -19046,14 +21781,25 @@
           <w:szCs w:val="24"/>
         </w:rPr>
       </w:pPr>
-      <w:r>
-        <w:rPr>
-          <w:rFonts w:ascii="Times New Roman" w:hAnsi="Times New Roman" w:cs="Times New Roman"/>
-          <w:color w:val="000000" w:themeColor="text1"/>
-          <w:sz w:val="24"/>
-          <w:szCs w:val="24"/>
-        </w:rPr>
-        <w:t xml:space="preserve">Gwrite -&gt; </w:t>
+      <w:proofErr w:type="spellStart"/>
+      <w:r>
+        <w:rPr>
+          <w:rFonts w:ascii="Times New Roman" w:hAnsi="Times New Roman" w:cs="Times New Roman"/>
+          <w:color w:val="000000" w:themeColor="text1"/>
+          <w:sz w:val="24"/>
+          <w:szCs w:val="24"/>
+        </w:rPr>
+        <w:t>Gwrite</w:t>
+      </w:r>
+      <w:proofErr w:type="spellEnd"/>
+      <w:r>
+        <w:rPr>
+          <w:rFonts w:ascii="Times New Roman" w:hAnsi="Times New Roman" w:cs="Times New Roman"/>
+          <w:color w:val="000000" w:themeColor="text1"/>
+          <w:sz w:val="24"/>
+          <w:szCs w:val="24"/>
+        </w:rPr>
+        <w:t xml:space="preserve"> -&gt; </w:t>
       </w:r>
       <w:r>
         <w:rPr>
@@ -19093,19 +21839,30 @@
         </w:rPr>
         <w:t>同</w:t>
       </w:r>
-      <w:r>
-        <w:rPr>
-          <w:rFonts w:ascii="Times New Roman" w:hAnsi="Times New Roman" w:cs="Times New Roman"/>
-          <w:color w:val="000000" w:themeColor="text1"/>
-          <w:sz w:val="24"/>
-          <w:szCs w:val="24"/>
-        </w:rPr>
-        <w:t>git add.</w:t>
-      </w:r>
-    </w:p>
-    <w:p>
-      <w:pPr>
-        <w:pStyle w:val="ListParagraph"/>
+      <w:proofErr w:type="spellStart"/>
+      <w:r>
+        <w:rPr>
+          <w:rFonts w:ascii="Times New Roman" w:hAnsi="Times New Roman" w:cs="Times New Roman"/>
+          <w:color w:val="000000" w:themeColor="text1"/>
+          <w:sz w:val="24"/>
+          <w:szCs w:val="24"/>
+        </w:rPr>
+        <w:t>git</w:t>
+      </w:r>
+      <w:proofErr w:type="spellEnd"/>
+      <w:r>
+        <w:rPr>
+          <w:rFonts w:ascii="Times New Roman" w:hAnsi="Times New Roman" w:cs="Times New Roman"/>
+          <w:color w:val="000000" w:themeColor="text1"/>
+          <w:sz w:val="24"/>
+          <w:szCs w:val="24"/>
+        </w:rPr>
+        <w:t xml:space="preserve"> add.</w:t>
+      </w:r>
+    </w:p>
+    <w:p>
+      <w:pPr>
+        <w:pStyle w:val="a3"/>
         <w:numPr>
           <w:ilvl w:val="3"/>
           <w:numId w:val="1"/>
@@ -19117,14 +21874,25 @@
           <w:szCs w:val="24"/>
         </w:rPr>
       </w:pPr>
-      <w:r>
-        <w:rPr>
-          <w:rFonts w:ascii="Times New Roman" w:hAnsi="Times New Roman" w:cs="Times New Roman"/>
-          <w:color w:val="000000" w:themeColor="text1"/>
-          <w:sz w:val="24"/>
-          <w:szCs w:val="24"/>
-        </w:rPr>
-        <w:t xml:space="preserve">Gcommit -m “title” -m “message” -&gt; </w:t>
+      <w:proofErr w:type="spellStart"/>
+      <w:r>
+        <w:rPr>
+          <w:rFonts w:ascii="Times New Roman" w:hAnsi="Times New Roman" w:cs="Times New Roman"/>
+          <w:color w:val="000000" w:themeColor="text1"/>
+          <w:sz w:val="24"/>
+          <w:szCs w:val="24"/>
+        </w:rPr>
+        <w:t>Gcommit</w:t>
+      </w:r>
+      <w:proofErr w:type="spellEnd"/>
+      <w:r>
+        <w:rPr>
+          <w:rFonts w:ascii="Times New Roman" w:hAnsi="Times New Roman" w:cs="Times New Roman"/>
+          <w:color w:val="000000" w:themeColor="text1"/>
+          <w:sz w:val="24"/>
+          <w:szCs w:val="24"/>
+        </w:rPr>
+        <w:t xml:space="preserve"> -m “title” -m “message” -&gt; </w:t>
       </w:r>
       <w:r>
         <w:rPr>
@@ -19164,6 +21932,7 @@
         </w:rPr>
         <w:t>同</w:t>
       </w:r>
+      <w:proofErr w:type="spellStart"/>
       <w:r>
         <w:rPr>
           <w:rFonts w:ascii="Times New Roman" w:hAnsi="Times New Roman" w:cs="Times New Roman" w:hint="eastAsia"/>
@@ -19180,12 +21949,22 @@
           <w:sz w:val="24"/>
           <w:szCs w:val="24"/>
         </w:rPr>
-        <w:t>it commit -m “title” -m “message”</w:t>
-      </w:r>
-    </w:p>
-    <w:p>
-      <w:pPr>
-        <w:pStyle w:val="ListParagraph"/>
+        <w:t>it</w:t>
+      </w:r>
+      <w:proofErr w:type="spellEnd"/>
+      <w:r>
+        <w:rPr>
+          <w:rFonts w:ascii="Times New Roman" w:hAnsi="Times New Roman" w:cs="Times New Roman"/>
+          <w:color w:val="000000" w:themeColor="text1"/>
+          <w:sz w:val="24"/>
+          <w:szCs w:val="24"/>
+        </w:rPr>
+        <w:t xml:space="preserve"> commit -m “title” -m “message”</w:t>
+      </w:r>
+    </w:p>
+    <w:p>
+      <w:pPr>
+        <w:pStyle w:val="a3"/>
         <w:numPr>
           <w:ilvl w:val="3"/>
           <w:numId w:val="1"/>
@@ -19197,14 +21976,25 @@
           <w:szCs w:val="24"/>
         </w:rPr>
       </w:pPr>
-      <w:r>
-        <w:rPr>
-          <w:rFonts w:ascii="Times New Roman" w:hAnsi="Times New Roman" w:cs="Times New Roman"/>
-          <w:color w:val="000000" w:themeColor="text1"/>
-          <w:sz w:val="24"/>
-          <w:szCs w:val="24"/>
-        </w:rPr>
-        <w:t xml:space="preserve">Gpush -&gt; </w:t>
+      <w:proofErr w:type="spellStart"/>
+      <w:r>
+        <w:rPr>
+          <w:rFonts w:ascii="Times New Roman" w:hAnsi="Times New Roman" w:cs="Times New Roman"/>
+          <w:color w:val="000000" w:themeColor="text1"/>
+          <w:sz w:val="24"/>
+          <w:szCs w:val="24"/>
+        </w:rPr>
+        <w:t>Gpush</w:t>
+      </w:r>
+      <w:proofErr w:type="spellEnd"/>
+      <w:r>
+        <w:rPr>
+          <w:rFonts w:ascii="Times New Roman" w:hAnsi="Times New Roman" w:cs="Times New Roman"/>
+          <w:color w:val="000000" w:themeColor="text1"/>
+          <w:sz w:val="24"/>
+          <w:szCs w:val="24"/>
+        </w:rPr>
+        <w:t xml:space="preserve"> -&gt; </w:t>
       </w:r>
       <w:r>
         <w:rPr>
@@ -19244,6 +22034,7 @@
         </w:rPr>
         <w:t>同</w:t>
       </w:r>
+      <w:proofErr w:type="spellStart"/>
       <w:r>
         <w:rPr>
           <w:rFonts w:ascii="Times New Roman" w:hAnsi="Times New Roman" w:cs="Times New Roman" w:hint="eastAsia"/>
@@ -19260,12 +22051,22 @@
           <w:sz w:val="24"/>
           <w:szCs w:val="24"/>
         </w:rPr>
-        <w:t>it push</w:t>
-      </w:r>
-    </w:p>
-    <w:p>
-      <w:pPr>
-        <w:pStyle w:val="ListParagraph"/>
+        <w:t>it</w:t>
+      </w:r>
+      <w:proofErr w:type="spellEnd"/>
+      <w:r>
+        <w:rPr>
+          <w:rFonts w:ascii="Times New Roman" w:hAnsi="Times New Roman" w:cs="Times New Roman"/>
+          <w:color w:val="000000" w:themeColor="text1"/>
+          <w:sz w:val="24"/>
+          <w:szCs w:val="24"/>
+        </w:rPr>
+        <w:t xml:space="preserve"> push</w:t>
+      </w:r>
+    </w:p>
+    <w:p>
+      <w:pPr>
+        <w:pStyle w:val="a3"/>
         <w:numPr>
           <w:ilvl w:val="3"/>
           <w:numId w:val="1"/>
@@ -19277,6 +22078,7 @@
           <w:szCs w:val="24"/>
         </w:rPr>
       </w:pPr>
+      <w:proofErr w:type="spellStart"/>
       <w:r>
         <w:rPr>
           <w:rFonts w:ascii="Times New Roman" w:hAnsi="Times New Roman" w:cs="Times New Roman" w:hint="eastAsia"/>
@@ -19293,7 +22095,17 @@
           <w:sz w:val="24"/>
           <w:szCs w:val="24"/>
         </w:rPr>
-        <w:t xml:space="preserve">pull </w:t>
+        <w:t>pull</w:t>
+      </w:r>
+      <w:proofErr w:type="spellEnd"/>
+      <w:r>
+        <w:rPr>
+          <w:rFonts w:ascii="Times New Roman" w:hAnsi="Times New Roman" w:cs="Times New Roman"/>
+          <w:color w:val="000000" w:themeColor="text1"/>
+          <w:sz w:val="24"/>
+          <w:szCs w:val="24"/>
+        </w:rPr>
+        <w:t xml:space="preserve"> </w:t>
       </w:r>
       <w:r>
         <w:rPr>
@@ -19403,6 +22215,7 @@
         </w:rPr>
         <w:t>同</w:t>
       </w:r>
+      <w:proofErr w:type="spellStart"/>
       <w:r>
         <w:rPr>
           <w:rFonts w:ascii="Times New Roman" w:hAnsi="Times New Roman" w:cs="Times New Roman" w:hint="eastAsia"/>
@@ -19419,12 +22232,22 @@
           <w:sz w:val="24"/>
           <w:szCs w:val="24"/>
         </w:rPr>
-        <w:t>it pull --rebase</w:t>
-      </w:r>
-    </w:p>
-    <w:p>
-      <w:pPr>
-        <w:pStyle w:val="ListParagraph"/>
+        <w:t>it</w:t>
+      </w:r>
+      <w:proofErr w:type="spellEnd"/>
+      <w:r>
+        <w:rPr>
+          <w:rFonts w:ascii="Times New Roman" w:hAnsi="Times New Roman" w:cs="Times New Roman"/>
+          <w:color w:val="000000" w:themeColor="text1"/>
+          <w:sz w:val="24"/>
+          <w:szCs w:val="24"/>
+        </w:rPr>
+        <w:t xml:space="preserve"> pull --rebase</w:t>
+      </w:r>
+    </w:p>
+    <w:p>
+      <w:pPr>
+        <w:pStyle w:val="a3"/>
         <w:numPr>
           <w:ilvl w:val="3"/>
           <w:numId w:val="1"/>
@@ -19436,14 +22259,25 @@
           <w:szCs w:val="24"/>
         </w:rPr>
       </w:pPr>
-      <w:r>
-        <w:rPr>
-          <w:rFonts w:ascii="Times New Roman" w:hAnsi="Times New Roman" w:cs="Times New Roman"/>
-          <w:color w:val="000000" w:themeColor="text1"/>
-          <w:sz w:val="24"/>
-          <w:szCs w:val="24"/>
-        </w:rPr>
-        <w:t xml:space="preserve">Gblame -&gt; </w:t>
+      <w:proofErr w:type="spellStart"/>
+      <w:r>
+        <w:rPr>
+          <w:rFonts w:ascii="Times New Roman" w:hAnsi="Times New Roman" w:cs="Times New Roman"/>
+          <w:color w:val="000000" w:themeColor="text1"/>
+          <w:sz w:val="24"/>
+          <w:szCs w:val="24"/>
+        </w:rPr>
+        <w:t>Gblame</w:t>
+      </w:r>
+      <w:proofErr w:type="spellEnd"/>
+      <w:r>
+        <w:rPr>
+          <w:rFonts w:ascii="Times New Roman" w:hAnsi="Times New Roman" w:cs="Times New Roman"/>
+          <w:color w:val="000000" w:themeColor="text1"/>
+          <w:sz w:val="24"/>
+          <w:szCs w:val="24"/>
+        </w:rPr>
+        <w:t xml:space="preserve"> -&gt; </w:t>
       </w:r>
       <w:r>
         <w:rPr>
@@ -19517,19 +22351,30 @@
         </w:rPr>
         <w:t>同</w:t>
       </w:r>
-      <w:r>
-        <w:rPr>
-          <w:rFonts w:ascii="Times New Roman" w:hAnsi="Times New Roman" w:cs="Times New Roman"/>
-          <w:color w:val="000000" w:themeColor="text1"/>
-          <w:sz w:val="24"/>
-          <w:szCs w:val="24"/>
-        </w:rPr>
-        <w:t>git blame.</w:t>
-      </w:r>
-    </w:p>
-    <w:p>
-      <w:pPr>
-        <w:pStyle w:val="ListParagraph"/>
+      <w:proofErr w:type="spellStart"/>
+      <w:r>
+        <w:rPr>
+          <w:rFonts w:ascii="Times New Roman" w:hAnsi="Times New Roman" w:cs="Times New Roman"/>
+          <w:color w:val="000000" w:themeColor="text1"/>
+          <w:sz w:val="24"/>
+          <w:szCs w:val="24"/>
+        </w:rPr>
+        <w:t>git</w:t>
+      </w:r>
+      <w:proofErr w:type="spellEnd"/>
+      <w:r>
+        <w:rPr>
+          <w:rFonts w:ascii="Times New Roman" w:hAnsi="Times New Roman" w:cs="Times New Roman"/>
+          <w:color w:val="000000" w:themeColor="text1"/>
+          <w:sz w:val="24"/>
+          <w:szCs w:val="24"/>
+        </w:rPr>
+        <w:t xml:space="preserve"> blame.</w:t>
+      </w:r>
+    </w:p>
+    <w:p>
+      <w:pPr>
+        <w:pStyle w:val="a3"/>
         <w:numPr>
           <w:ilvl w:val="4"/>
           <w:numId w:val="1"/>
@@ -19562,7 +22407,7 @@
     </w:p>
     <w:p>
       <w:pPr>
-        <w:pStyle w:val="ListParagraph"/>
+        <w:pStyle w:val="a3"/>
         <w:numPr>
           <w:ilvl w:val="4"/>
           <w:numId w:val="1"/>
@@ -19604,7 +22449,7 @@
     </w:p>
     <w:p>
       <w:pPr>
-        <w:pStyle w:val="ListParagraph"/>
+        <w:pStyle w:val="a3"/>
         <w:numPr>
           <w:ilvl w:val="4"/>
           <w:numId w:val="1"/>
@@ -19646,7 +22491,7 @@
     </w:p>
     <w:p>
       <w:pPr>
-        <w:pStyle w:val="ListParagraph"/>
+        <w:pStyle w:val="a3"/>
         <w:numPr>
           <w:ilvl w:val="3"/>
           <w:numId w:val="1"/>
@@ -19670,7 +22515,7 @@
     </w:p>
     <w:p>
       <w:pPr>
-        <w:pStyle w:val="ListParagraph"/>
+        <w:pStyle w:val="a3"/>
         <w:numPr>
           <w:ilvl w:val="2"/>
           <w:numId w:val="1"/>
@@ -19694,7 +22539,7 @@
     </w:p>
     <w:p>
       <w:pPr>
-        <w:pStyle w:val="ListParagraph"/>
+        <w:pStyle w:val="a3"/>
         <w:numPr>
           <w:ilvl w:val="1"/>
           <w:numId w:val="1"/>
@@ -19746,7 +22591,7 @@
     </w:p>
     <w:p>
       <w:pPr>
-        <w:pStyle w:val="ListParagraph"/>
+        <w:pStyle w:val="a3"/>
         <w:numPr>
           <w:ilvl w:val="0"/>
           <w:numId w:val="1"/>
@@ -19789,7 +22634,7 @@
     </w:p>
     <w:p>
       <w:pPr>
-        <w:pStyle w:val="ListParagraph"/>
+        <w:pStyle w:val="a3"/>
         <w:numPr>
           <w:ilvl w:val="1"/>
           <w:numId w:val="1"/>
@@ -19823,7 +22668,7 @@
       </w:r>
       <w:r>
         <w:rPr>
-          <w:rStyle w:val="Strong"/>
+          <w:rStyle w:val="a5"/>
           <w:rFonts w:ascii="Times New Roman" w:hAnsi="Times New Roman" w:cs="Times New Roman"/>
           <w:color w:val="333333"/>
           <w:sz w:val="24"/>
@@ -19862,9 +22707,10 @@
         </w:rPr>
         <w:t xml:space="preserve"> </w:t>
       </w:r>
-      <w:r>
-        <w:rPr>
-          <w:rStyle w:val="Strong"/>
+      <w:proofErr w:type="spellStart"/>
+      <w:r>
+        <w:rPr>
+          <w:rStyle w:val="a5"/>
           <w:rFonts w:ascii="Times New Roman" w:hAnsi="Times New Roman" w:cs="Times New Roman"/>
           <w:color w:val="333333"/>
           <w:sz w:val="24"/>
@@ -19873,6 +22719,7 @@
         </w:rPr>
         <w:t>cterm</w:t>
       </w:r>
+      <w:proofErr w:type="spellEnd"/>
       <w:r>
         <w:rPr>
           <w:rFonts w:ascii="Times New Roman" w:hAnsi="Times New Roman" w:cs="Times New Roman"/>
@@ -19893,9 +22740,10 @@
         </w:rPr>
         <w:t>彩色終端；</w:t>
       </w:r>
-      <w:r>
-        <w:rPr>
-          <w:rStyle w:val="Strong"/>
+      <w:proofErr w:type="spellStart"/>
+      <w:r>
+        <w:rPr>
+          <w:rStyle w:val="a5"/>
           <w:rFonts w:ascii="Times New Roman" w:hAnsi="Times New Roman" w:cs="Times New Roman"/>
           <w:color w:val="333333"/>
           <w:sz w:val="24"/>
@@ -19904,6 +22752,7 @@
         </w:rPr>
         <w:t>gui</w:t>
       </w:r>
+      <w:proofErr w:type="spellEnd"/>
       <w:r>
         <w:rPr>
           <w:rFonts w:ascii="Times New Roman" w:hAnsi="Times New Roman" w:cs="Times New Roman"/>
@@ -19912,8 +22761,20 @@
           <w:szCs w:val="24"/>
           <w:shd w:val="clear" w:color="auto" w:fill="FFFFFF"/>
         </w:rPr>
-        <w:t xml:space="preserve"> - Gvim</w:t>
-      </w:r>
+        <w:t xml:space="preserve"> - </w:t>
+      </w:r>
+      <w:proofErr w:type="spellStart"/>
+      <w:r>
+        <w:rPr>
+          <w:rFonts w:ascii="Times New Roman" w:hAnsi="Times New Roman" w:cs="Times New Roman"/>
+          <w:color w:val="333333"/>
+          <w:sz w:val="24"/>
+          <w:szCs w:val="24"/>
+          <w:shd w:val="clear" w:color="auto" w:fill="FFFFFF"/>
+        </w:rPr>
+        <w:t>Gvim</w:t>
+      </w:r>
+      <w:proofErr w:type="spellEnd"/>
       <w:r>
         <w:rPr>
           <w:rFonts w:ascii="Times New Roman" w:hAnsi="Times New Roman" w:cs="Times New Roman"/>
@@ -19937,7 +22798,7 @@
     </w:p>
     <w:p>
       <w:pPr>
-        <w:pStyle w:val="ListParagraph"/>
+        <w:pStyle w:val="a3"/>
         <w:numPr>
           <w:ilvl w:val="2"/>
           <w:numId w:val="1"/>
@@ -19951,7 +22812,7 @@
       </w:pPr>
       <w:r>
         <w:rPr>
-          <w:rStyle w:val="Strong"/>
+          <w:rStyle w:val="a5"/>
           <w:rFonts w:ascii="Times New Roman" w:hAnsi="Times New Roman" w:cs="Times New Roman"/>
           <w:color w:val="333333"/>
           <w:sz w:val="24"/>
@@ -19962,7 +22823,7 @@
       </w:r>
       <w:r>
         <w:rPr>
-          <w:rStyle w:val="Strong"/>
+          <w:rStyle w:val="a5"/>
           <w:rFonts w:ascii="Times New Roman" w:hAnsi="Times New Roman" w:cs="Times New Roman"/>
           <w:color w:val="333333"/>
           <w:sz w:val="24"/>
@@ -20144,7 +23005,7 @@
     </w:p>
     <w:p>
       <w:pPr>
-        <w:pStyle w:val="ListParagraph"/>
+        <w:pStyle w:val="a3"/>
         <w:numPr>
           <w:ilvl w:val="2"/>
           <w:numId w:val="1"/>
@@ -20156,9 +23017,10 @@
           <w:szCs w:val="24"/>
         </w:rPr>
       </w:pPr>
-      <w:r>
-        <w:rPr>
-          <w:rStyle w:val="Strong"/>
+      <w:proofErr w:type="spellStart"/>
+      <w:r>
+        <w:rPr>
+          <w:rStyle w:val="a5"/>
           <w:rFonts w:ascii="Times New Roman" w:hAnsi="Times New Roman" w:cs="Times New Roman"/>
           <w:color w:val="333333"/>
           <w:sz w:val="24"/>
@@ -20167,6 +23029,7 @@
         </w:rPr>
         <w:t>cterm</w:t>
       </w:r>
+      <w:proofErr w:type="spellEnd"/>
       <w:r>
         <w:rPr>
           <w:rFonts w:ascii="Times New Roman" w:hAnsi="Times New Roman" w:cs="Times New Roman"/>
@@ -20177,6 +23040,7 @@
         </w:rPr>
         <w:t>，可以用</w:t>
       </w:r>
+      <w:proofErr w:type="spellStart"/>
       <w:r>
         <w:rPr>
           <w:rFonts w:ascii="Times New Roman" w:hAnsi="Times New Roman" w:cs="Times New Roman"/>
@@ -20187,6 +23051,7 @@
         </w:rPr>
         <w:t>cterm</w:t>
       </w:r>
+      <w:proofErr w:type="spellEnd"/>
       <w:r>
         <w:rPr>
           <w:rFonts w:ascii="Times New Roman" w:hAnsi="Times New Roman" w:cs="Times New Roman"/>
@@ -20207,9 +23072,10 @@
         </w:rPr>
         <w:t xml:space="preserve">, </w:t>
       </w:r>
-      <w:r>
-        <w:rPr>
-          <w:rStyle w:val="Emphasis"/>
+      <w:proofErr w:type="spellStart"/>
+      <w:r>
+        <w:rPr>
+          <w:rStyle w:val="a6"/>
           <w:rFonts w:ascii="Times New Roman" w:hAnsi="Times New Roman" w:cs="Times New Roman"/>
           <w:color w:val="333333"/>
           <w:sz w:val="24"/>
@@ -20218,6 +23084,7 @@
         </w:rPr>
         <w:t>ctermfg</w:t>
       </w:r>
+      <w:proofErr w:type="spellEnd"/>
       <w:r>
         <w:rPr>
           <w:rFonts w:ascii="Times New Roman" w:hAnsi="Times New Roman" w:cs="Times New Roman"/>
@@ -20228,9 +23095,10 @@
         </w:rPr>
         <w:t>設定前景顏色；</w:t>
       </w:r>
-      <w:r>
-        <w:rPr>
-          <w:rStyle w:val="Emphasis"/>
+      <w:proofErr w:type="spellStart"/>
+      <w:r>
+        <w:rPr>
+          <w:rStyle w:val="a6"/>
           <w:rFonts w:ascii="Times New Roman" w:hAnsi="Times New Roman" w:cs="Times New Roman"/>
           <w:color w:val="333333"/>
           <w:sz w:val="24"/>
@@ -20239,6 +23107,7 @@
         </w:rPr>
         <w:t>ctermbg</w:t>
       </w:r>
+      <w:proofErr w:type="spellEnd"/>
       <w:r>
         <w:rPr>
           <w:rFonts w:ascii="Times New Roman" w:hAnsi="Times New Roman" w:cs="Times New Roman"/>
@@ -20262,7 +23131,7 @@
     </w:p>
     <w:p>
       <w:pPr>
-        <w:pStyle w:val="ListParagraph"/>
+        <w:pStyle w:val="a3"/>
         <w:numPr>
           <w:ilvl w:val="2"/>
           <w:numId w:val="1"/>
@@ -20274,9 +23143,10 @@
           <w:szCs w:val="24"/>
         </w:rPr>
       </w:pPr>
-      <w:r>
-        <w:rPr>
-          <w:rStyle w:val="Strong"/>
+      <w:proofErr w:type="spellStart"/>
+      <w:r>
+        <w:rPr>
+          <w:rStyle w:val="a5"/>
           <w:rFonts w:ascii="Times New Roman" w:hAnsi="Times New Roman" w:cs="Times New Roman" w:hint="eastAsia"/>
           <w:color w:val="333333"/>
           <w:sz w:val="24"/>
@@ -20287,7 +23157,7 @@
       </w:r>
       <w:r>
         <w:rPr>
-          <w:rStyle w:val="Strong"/>
+          <w:rStyle w:val="a5"/>
           <w:rFonts w:ascii="Times New Roman" w:hAnsi="Times New Roman" w:cs="Times New Roman"/>
           <w:color w:val="333333"/>
           <w:sz w:val="24"/>
@@ -20296,6 +23166,7 @@
         </w:rPr>
         <w:t>ui</w:t>
       </w:r>
+      <w:proofErr w:type="spellEnd"/>
       <w:r>
         <w:rPr>
           <w:rFonts w:ascii="Times New Roman" w:hAnsi="Times New Roman" w:cs="Times New Roman"/>
@@ -20306,6 +23177,7 @@
         </w:rPr>
         <w:t>，可以用</w:t>
       </w:r>
+      <w:proofErr w:type="spellStart"/>
       <w:r>
         <w:rPr>
           <w:rFonts w:ascii="Times New Roman" w:hAnsi="Times New Roman" w:cs="Times New Roman"/>
@@ -20316,6 +23188,7 @@
         </w:rPr>
         <w:t>gui</w:t>
       </w:r>
+      <w:proofErr w:type="spellEnd"/>
       <w:r>
         <w:rPr>
           <w:rFonts w:ascii="Times New Roman" w:hAnsi="Times New Roman" w:cs="Times New Roman"/>
@@ -20336,9 +23209,10 @@
         </w:rPr>
         <w:t xml:space="preserve">, </w:t>
       </w:r>
-      <w:r>
-        <w:rPr>
-          <w:rStyle w:val="Emphasis"/>
+      <w:proofErr w:type="spellStart"/>
+      <w:r>
+        <w:rPr>
+          <w:rStyle w:val="a6"/>
           <w:rFonts w:ascii="Times New Roman" w:hAnsi="Times New Roman" w:cs="Times New Roman"/>
           <w:color w:val="333333"/>
           <w:sz w:val="24"/>
@@ -20349,7 +23223,7 @@
       </w:r>
       <w:r>
         <w:rPr>
-          <w:rStyle w:val="Emphasis"/>
+          <w:rStyle w:val="a6"/>
           <w:rFonts w:ascii="Times New Roman" w:hAnsi="Times New Roman" w:cs="Times New Roman"/>
           <w:color w:val="333333"/>
           <w:sz w:val="24"/>
@@ -20358,6 +23232,7 @@
         </w:rPr>
         <w:t>fg</w:t>
       </w:r>
+      <w:proofErr w:type="spellEnd"/>
       <w:r>
         <w:rPr>
           <w:rFonts w:ascii="Times New Roman" w:hAnsi="Times New Roman" w:cs="Times New Roman"/>
@@ -20368,9 +23243,10 @@
         </w:rPr>
         <w:t>設定前景顏色；</w:t>
       </w:r>
-      <w:r>
-        <w:rPr>
-          <w:rStyle w:val="Emphasis"/>
+      <w:proofErr w:type="spellStart"/>
+      <w:r>
+        <w:rPr>
+          <w:rStyle w:val="a6"/>
           <w:rFonts w:ascii="Times New Roman" w:hAnsi="Times New Roman" w:cs="Times New Roman"/>
           <w:color w:val="333333"/>
           <w:sz w:val="24"/>
@@ -20381,7 +23257,7 @@
       </w:r>
       <w:r>
         <w:rPr>
-          <w:rStyle w:val="Emphasis"/>
+          <w:rStyle w:val="a6"/>
           <w:rFonts w:ascii="Times New Roman" w:hAnsi="Times New Roman" w:cs="Times New Roman"/>
           <w:color w:val="333333"/>
           <w:sz w:val="24"/>
@@ -20390,6 +23266,7 @@
         </w:rPr>
         <w:t>bg</w:t>
       </w:r>
+      <w:proofErr w:type="spellEnd"/>
       <w:r>
         <w:rPr>
           <w:rFonts w:ascii="Times New Roman" w:hAnsi="Times New Roman" w:cs="Times New Roman"/>
@@ -20413,13 +23290,13 @@
     </w:p>
     <w:p>
       <w:pPr>
-        <w:pStyle w:val="ListParagraph"/>
+        <w:pStyle w:val="a3"/>
         <w:numPr>
           <w:ilvl w:val="1"/>
           <w:numId w:val="1"/>
         </w:numPr>
         <w:rPr>
-          <w:rStyle w:val="Strong"/>
+          <w:rStyle w:val="a5"/>
           <w:rFonts w:ascii="Times New Roman" w:hAnsi="Times New Roman" w:cs="Times New Roman"/>
           <w:b w:val="0"/>
           <w:bCs w:val="0"/>
@@ -20430,7 +23307,7 @@
       </w:pPr>
       <w:r>
         <w:rPr>
-          <w:rStyle w:val="Strong"/>
+          <w:rStyle w:val="a5"/>
           <w:rFonts w:ascii="Times New Roman" w:hAnsi="Times New Roman" w:cs="Times New Roman" w:hint="eastAsia"/>
           <w:color w:val="333333"/>
           <w:sz w:val="24"/>
@@ -20441,7 +23318,7 @@
       </w:r>
       <w:r>
         <w:rPr>
-          <w:rStyle w:val="Strong"/>
+          <w:rStyle w:val="a5"/>
           <w:rFonts w:ascii="Times New Roman" w:hAnsi="Times New Roman" w:cs="Times New Roman" w:hint="eastAsia"/>
           <w:color w:val="333333"/>
           <w:sz w:val="24"/>
@@ -20453,13 +23330,13 @@
     </w:p>
     <w:p>
       <w:pPr>
-        <w:pStyle w:val="ListParagraph"/>
+        <w:pStyle w:val="a3"/>
         <w:numPr>
           <w:ilvl w:val="2"/>
           <w:numId w:val="1"/>
         </w:numPr>
         <w:rPr>
-          <w:rStyle w:val="Strong"/>
+          <w:rStyle w:val="a5"/>
           <w:rFonts w:ascii="Times New Roman" w:hAnsi="Times New Roman" w:cs="Times New Roman"/>
           <w:b w:val="0"/>
           <w:bCs w:val="0"/>
@@ -20470,7 +23347,7 @@
       </w:pPr>
       <w:r>
         <w:rPr>
-          <w:rStyle w:val="Strong"/>
+          <w:rStyle w:val="a5"/>
           <w:rFonts w:ascii="Times New Roman" w:hAnsi="Times New Roman" w:cs="Times New Roman"/>
           <w:color w:val="333333"/>
           <w:sz w:val="24"/>
@@ -20481,7 +23358,7 @@
       </w:r>
       <w:r>
         <w:rPr>
-          <w:rStyle w:val="Strong"/>
+          <w:rStyle w:val="a5"/>
           <w:rFonts w:ascii="Times New Roman" w:hAnsi="Times New Roman" w:cs="Times New Roman" w:hint="eastAsia"/>
           <w:color w:val="333333"/>
           <w:sz w:val="24"/>
@@ -20492,7 +23369,7 @@
       </w:r>
       <w:r>
         <w:rPr>
-          <w:rStyle w:val="Strong"/>
+          <w:rStyle w:val="a5"/>
           <w:rFonts w:ascii="Times New Roman" w:hAnsi="Times New Roman" w:cs="Times New Roman" w:hint="eastAsia"/>
           <w:color w:val="333333"/>
           <w:sz w:val="24"/>
@@ -20506,13 +23383,14 @@
       <w:pPr>
         <w:jc w:val="center"/>
         <w:rPr>
-          <w:rStyle w:val="Strong"/>
+          <w:rStyle w:val="a5"/>
           <w:rFonts w:ascii="Times New Roman" w:hAnsi="Times New Roman" w:cs="Times New Roman"/>
           <w:b w:val="0"/>
           <w:bCs w:val="0"/>
           <w:color w:val="4472C4" w:themeColor="accent1"/>
         </w:rPr>
       </w:pPr>
+      <w:proofErr w:type="gramStart"/>
       <w:r>
         <w:rPr>
           <w:rFonts w:ascii="Times New Roman" w:hAnsi="Times New Roman" w:cs="Times New Roman"/>
@@ -20520,7 +23398,77 @@
           <w:bCs/>
           <w:color w:val="4472C4" w:themeColor="accent1"/>
         </w:rPr>
-        <w:t xml:space="preserve">hi LineNr  term=none  cterm=none ctermfg=15 </w:t>
+        <w:t>hi</w:t>
+      </w:r>
+      <w:proofErr w:type="gramEnd"/>
+      <w:r>
+        <w:rPr>
+          <w:rFonts w:ascii="Times New Roman" w:hAnsi="Times New Roman" w:cs="Times New Roman"/>
+          <w:b/>
+          <w:bCs/>
+          <w:color w:val="4472C4" w:themeColor="accent1"/>
+        </w:rPr>
+        <w:t xml:space="preserve"> </w:t>
+      </w:r>
+      <w:proofErr w:type="spellStart"/>
+      <w:r>
+        <w:rPr>
+          <w:rFonts w:ascii="Times New Roman" w:hAnsi="Times New Roman" w:cs="Times New Roman"/>
+          <w:b/>
+          <w:bCs/>
+          <w:color w:val="4472C4" w:themeColor="accent1"/>
+        </w:rPr>
+        <w:t>LineNr</w:t>
+      </w:r>
+      <w:proofErr w:type="spellEnd"/>
+      <w:r>
+        <w:rPr>
+          <w:rFonts w:ascii="Times New Roman" w:hAnsi="Times New Roman" w:cs="Times New Roman"/>
+          <w:b/>
+          <w:bCs/>
+          <w:color w:val="4472C4" w:themeColor="accent1"/>
+        </w:rPr>
+        <w:t xml:space="preserve">  term=none  </w:t>
+      </w:r>
+      <w:proofErr w:type="spellStart"/>
+      <w:r>
+        <w:rPr>
+          <w:rFonts w:ascii="Times New Roman" w:hAnsi="Times New Roman" w:cs="Times New Roman"/>
+          <w:b/>
+          <w:bCs/>
+          <w:color w:val="4472C4" w:themeColor="accent1"/>
+        </w:rPr>
+        <w:t>cterm</w:t>
+      </w:r>
+      <w:proofErr w:type="spellEnd"/>
+      <w:r>
+        <w:rPr>
+          <w:rFonts w:ascii="Times New Roman" w:hAnsi="Times New Roman" w:cs="Times New Roman"/>
+          <w:b/>
+          <w:bCs/>
+          <w:color w:val="4472C4" w:themeColor="accent1"/>
+        </w:rPr>
+        <w:t xml:space="preserve">=none </w:t>
+      </w:r>
+      <w:proofErr w:type="spellStart"/>
+      <w:r>
+        <w:rPr>
+          <w:rFonts w:ascii="Times New Roman" w:hAnsi="Times New Roman" w:cs="Times New Roman"/>
+          <w:b/>
+          <w:bCs/>
+          <w:color w:val="4472C4" w:themeColor="accent1"/>
+        </w:rPr>
+        <w:t>ctermfg</w:t>
+      </w:r>
+      <w:proofErr w:type="spellEnd"/>
+      <w:r>
+        <w:rPr>
+          <w:rFonts w:ascii="Times New Roman" w:hAnsi="Times New Roman" w:cs="Times New Roman"/>
+          <w:b/>
+          <w:bCs/>
+          <w:color w:val="4472C4" w:themeColor="accent1"/>
+        </w:rPr>
+        <w:t xml:space="preserve">=15 </w:t>
       </w:r>
       <w:r>
         <w:rPr>
@@ -20531,6 +23479,7 @@
         </w:rPr>
         <w:t xml:space="preserve"> </w:t>
       </w:r>
+      <w:proofErr w:type="spellStart"/>
       <w:r>
         <w:rPr>
           <w:rFonts w:ascii="Times New Roman" w:hAnsi="Times New Roman" w:cs="Times New Roman"/>
@@ -20538,7 +23487,17 @@
           <w:bCs/>
           <w:color w:val="4472C4" w:themeColor="accent1"/>
         </w:rPr>
-        <w:t xml:space="preserve">ctermbg=0 </w:t>
+        <w:t>ctermbg</w:t>
+      </w:r>
+      <w:proofErr w:type="spellEnd"/>
+      <w:r>
+        <w:rPr>
+          <w:rFonts w:ascii="Times New Roman" w:hAnsi="Times New Roman" w:cs="Times New Roman"/>
+          <w:b/>
+          <w:bCs/>
+          <w:color w:val="4472C4" w:themeColor="accent1"/>
+        </w:rPr>
+        <w:t xml:space="preserve">=0 </w:t>
       </w:r>
       <w:r>
         <w:rPr>
@@ -20549,6 +23508,7 @@
         </w:rPr>
         <w:t xml:space="preserve"> </w:t>
       </w:r>
+      <w:proofErr w:type="spellStart"/>
       <w:r>
         <w:rPr>
           <w:rFonts w:ascii="Times New Roman" w:hAnsi="Times New Roman" w:cs="Times New Roman"/>
@@ -20556,7 +23516,17 @@
           <w:bCs/>
           <w:color w:val="4472C4" w:themeColor="accent1"/>
         </w:rPr>
-        <w:t xml:space="preserve">gui=none </w:t>
+        <w:t>gui</w:t>
+      </w:r>
+      <w:proofErr w:type="spellEnd"/>
+      <w:r>
+        <w:rPr>
+          <w:rFonts w:ascii="Times New Roman" w:hAnsi="Times New Roman" w:cs="Times New Roman"/>
+          <w:b/>
+          <w:bCs/>
+          <w:color w:val="4472C4" w:themeColor="accent1"/>
+        </w:rPr>
+        <w:t xml:space="preserve">=none </w:t>
       </w:r>
       <w:r>
         <w:rPr>
@@ -20567,6 +23537,7 @@
         </w:rPr>
         <w:t xml:space="preserve"> </w:t>
       </w:r>
+      <w:proofErr w:type="spellStart"/>
       <w:r>
         <w:rPr>
           <w:rFonts w:ascii="Times New Roman" w:hAnsi="Times New Roman" w:cs="Times New Roman"/>
@@ -20574,7 +23545,37 @@
           <w:bCs/>
           <w:color w:val="4472C4" w:themeColor="accent1"/>
         </w:rPr>
-        <w:t xml:space="preserve">guifg=#ffffff </w:t>
+        <w:t>guifg</w:t>
+      </w:r>
+      <w:proofErr w:type="spellEnd"/>
+      <w:r>
+        <w:rPr>
+          <w:rFonts w:ascii="Times New Roman" w:hAnsi="Times New Roman" w:cs="Times New Roman"/>
+          <w:b/>
+          <w:bCs/>
+          <w:color w:val="4472C4" w:themeColor="accent1"/>
+        </w:rPr>
+        <w:t>=#</w:t>
+      </w:r>
+      <w:proofErr w:type="spellStart"/>
+      <w:r>
+        <w:rPr>
+          <w:rFonts w:ascii="Times New Roman" w:hAnsi="Times New Roman" w:cs="Times New Roman"/>
+          <w:b/>
+          <w:bCs/>
+          <w:color w:val="4472C4" w:themeColor="accent1"/>
+        </w:rPr>
+        <w:t>ffffff</w:t>
+      </w:r>
+      <w:proofErr w:type="spellEnd"/>
+      <w:r>
+        <w:rPr>
+          <w:rFonts w:ascii="Times New Roman" w:hAnsi="Times New Roman" w:cs="Times New Roman"/>
+          <w:b/>
+          <w:bCs/>
+          <w:color w:val="4472C4" w:themeColor="accent1"/>
+        </w:rPr>
+        <w:t xml:space="preserve"> </w:t>
       </w:r>
       <w:r>
         <w:rPr>
@@ -20585,6 +23586,7 @@
         </w:rPr>
         <w:t xml:space="preserve"> </w:t>
       </w:r>
+      <w:proofErr w:type="spellStart"/>
       <w:r>
         <w:rPr>
           <w:rFonts w:ascii="Times New Roman" w:hAnsi="Times New Roman" w:cs="Times New Roman"/>
@@ -20592,18 +23594,28 @@
           <w:bCs/>
           <w:color w:val="4472C4" w:themeColor="accent1"/>
         </w:rPr>
-        <w:t>guibg=#000000</w:t>
-      </w:r>
-    </w:p>
-    <w:p>
-      <w:pPr>
-        <w:pStyle w:val="ListParagraph"/>
+        <w:t>guibg</w:t>
+      </w:r>
+      <w:proofErr w:type="spellEnd"/>
+      <w:r>
+        <w:rPr>
+          <w:rFonts w:ascii="Times New Roman" w:hAnsi="Times New Roman" w:cs="Times New Roman"/>
+          <w:b/>
+          <w:bCs/>
+          <w:color w:val="4472C4" w:themeColor="accent1"/>
+        </w:rPr>
+        <w:t>=#000000</w:t>
+      </w:r>
+    </w:p>
+    <w:p>
+      <w:pPr>
+        <w:pStyle w:val="a3"/>
         <w:numPr>
           <w:ilvl w:val="2"/>
           <w:numId w:val="1"/>
         </w:numPr>
         <w:rPr>
-          <w:rStyle w:val="Strong"/>
+          <w:rStyle w:val="a5"/>
           <w:rFonts w:ascii="Times New Roman" w:hAnsi="Times New Roman" w:cs="Times New Roman"/>
           <w:b w:val="0"/>
           <w:bCs w:val="0"/>
@@ -20614,7 +23626,7 @@
       </w:pPr>
       <w:r>
         <w:rPr>
-          <w:rStyle w:val="Strong"/>
+          <w:rStyle w:val="a5"/>
           <w:rFonts w:ascii="Times New Roman" w:hAnsi="Times New Roman" w:cs="Times New Roman" w:hint="eastAsia"/>
           <w:color w:val="333333"/>
           <w:sz w:val="24"/>
@@ -20625,7 +23637,7 @@
       </w:r>
       <w:r>
         <w:rPr>
-          <w:rStyle w:val="Strong"/>
+          <w:rStyle w:val="a5"/>
           <w:rFonts w:ascii="Times New Roman" w:hAnsi="Times New Roman" w:cs="Times New Roman" w:hint="eastAsia"/>
           <w:color w:val="333333"/>
           <w:sz w:val="24"/>
@@ -20637,37 +23649,137 @@
     </w:p>
     <w:p>
       <w:pPr>
-        <w:pStyle w:val="NormalWeb"/>
+        <w:pStyle w:val="Web"/>
         <w:shd w:val="clear" w:color="auto" w:fill="FFFFFF"/>
         <w:spacing w:before="0" w:after="0"/>
         <w:ind w:left="720"/>
         <w:rPr>
-          <w:rStyle w:val="HTMLCode"/>
+          <w:rStyle w:val="HTML"/>
           <w:rFonts w:ascii="Times New Roman" w:hAnsi="Times New Roman" w:cs="Times New Roman"/>
           <w:b/>
           <w:bCs/>
           <w:color w:val="4472C4" w:themeColor="accent1"/>
         </w:rPr>
       </w:pPr>
-      <w:r>
-        <w:rPr>
-          <w:rStyle w:val="HTMLCode"/>
+      <w:proofErr w:type="gramStart"/>
+      <w:r>
+        <w:rPr>
+          <w:rStyle w:val="HTML"/>
           <w:rFonts w:ascii="Times New Roman" w:hAnsi="Times New Roman" w:cs="Times New Roman"/>
           <w:b/>
           <w:bCs/>
           <w:color w:val="4472C4" w:themeColor="accent1"/>
         </w:rPr>
-        <w:t>:highlight Error term=reverse cterm=blod ctermfg=#00afff ctermbg=#a8a8a8</w:t>
-      </w:r>
-    </w:p>
-    <w:p>
-      <w:pPr>
-        <w:pStyle w:val="NormalWeb"/>
+        <w:t>:highlight</w:t>
+      </w:r>
+      <w:proofErr w:type="gramEnd"/>
+      <w:r>
+        <w:rPr>
+          <w:rStyle w:val="HTML"/>
+          <w:rFonts w:ascii="Times New Roman" w:hAnsi="Times New Roman" w:cs="Times New Roman"/>
+          <w:b/>
+          <w:bCs/>
+          <w:color w:val="4472C4" w:themeColor="accent1"/>
+        </w:rPr>
+        <w:t xml:space="preserve"> Error term=reverse </w:t>
+      </w:r>
+      <w:proofErr w:type="spellStart"/>
+      <w:r>
+        <w:rPr>
+          <w:rStyle w:val="HTML"/>
+          <w:rFonts w:ascii="Times New Roman" w:hAnsi="Times New Roman" w:cs="Times New Roman"/>
+          <w:b/>
+          <w:bCs/>
+          <w:color w:val="4472C4" w:themeColor="accent1"/>
+        </w:rPr>
+        <w:t>cterm</w:t>
+      </w:r>
+      <w:proofErr w:type="spellEnd"/>
+      <w:r>
+        <w:rPr>
+          <w:rStyle w:val="HTML"/>
+          <w:rFonts w:ascii="Times New Roman" w:hAnsi="Times New Roman" w:cs="Times New Roman"/>
+          <w:b/>
+          <w:bCs/>
+          <w:color w:val="4472C4" w:themeColor="accent1"/>
+        </w:rPr>
+        <w:t>=</w:t>
+      </w:r>
+      <w:proofErr w:type="spellStart"/>
+      <w:r>
+        <w:rPr>
+          <w:rStyle w:val="HTML"/>
+          <w:rFonts w:ascii="Times New Roman" w:hAnsi="Times New Roman" w:cs="Times New Roman"/>
+          <w:b/>
+          <w:bCs/>
+          <w:color w:val="4472C4" w:themeColor="accent1"/>
+        </w:rPr>
+        <w:t>blod</w:t>
+      </w:r>
+      <w:proofErr w:type="spellEnd"/>
+      <w:r>
+        <w:rPr>
+          <w:rStyle w:val="HTML"/>
+          <w:rFonts w:ascii="Times New Roman" w:hAnsi="Times New Roman" w:cs="Times New Roman"/>
+          <w:b/>
+          <w:bCs/>
+          <w:color w:val="4472C4" w:themeColor="accent1"/>
+        </w:rPr>
+        <w:t xml:space="preserve"> </w:t>
+      </w:r>
+      <w:proofErr w:type="spellStart"/>
+      <w:r>
+        <w:rPr>
+          <w:rStyle w:val="HTML"/>
+          <w:rFonts w:ascii="Times New Roman" w:hAnsi="Times New Roman" w:cs="Times New Roman"/>
+          <w:b/>
+          <w:bCs/>
+          <w:color w:val="4472C4" w:themeColor="accent1"/>
+        </w:rPr>
+        <w:t>ctermfg</w:t>
+      </w:r>
+      <w:proofErr w:type="spellEnd"/>
+      <w:r>
+        <w:rPr>
+          <w:rStyle w:val="HTML"/>
+          <w:rFonts w:ascii="Times New Roman" w:hAnsi="Times New Roman" w:cs="Times New Roman"/>
+          <w:b/>
+          <w:bCs/>
+          <w:color w:val="4472C4" w:themeColor="accent1"/>
+        </w:rPr>
+        <w:t xml:space="preserve">=#00afff </w:t>
+      </w:r>
+      <w:proofErr w:type="spellStart"/>
+      <w:r>
+        <w:rPr>
+          <w:rStyle w:val="HTML"/>
+          <w:rFonts w:ascii="Times New Roman" w:hAnsi="Times New Roman" w:cs="Times New Roman"/>
+          <w:b/>
+          <w:bCs/>
+          <w:color w:val="4472C4" w:themeColor="accent1"/>
+        </w:rPr>
+        <w:t>ctermbg</w:t>
+      </w:r>
+      <w:proofErr w:type="spellEnd"/>
+      <w:r>
+        <w:rPr>
+          <w:rStyle w:val="HTML"/>
+          <w:rFonts w:ascii="Times New Roman" w:hAnsi="Times New Roman" w:cs="Times New Roman"/>
+          <w:b/>
+          <w:bCs/>
+          <w:color w:val="4472C4" w:themeColor="accent1"/>
+        </w:rPr>
+        <w:t>=#a8a8a8</w:t>
+      </w:r>
+    </w:p>
+    <w:p>
+      <w:pPr>
+        <w:pStyle w:val="Web"/>
         <w:shd w:val="clear" w:color="auto" w:fill="FFFFFF"/>
         <w:spacing w:before="0" w:after="0"/>
         <w:ind w:left="720"/>
         <w:rPr>
-          <w:rStyle w:val="HTMLCode"/>
+          <w:rStyle w:val="HTML"/>
           <w:rFonts w:ascii="Times New Roman" w:hAnsi="Times New Roman" w:cs="Times New Roman"/>
           <w:b/>
           <w:bCs/>
@@ -20677,12 +23789,12 @@
     </w:p>
     <w:p>
       <w:pPr>
-        <w:pStyle w:val="NormalWeb"/>
+        <w:pStyle w:val="Web"/>
         <w:shd w:val="clear" w:color="auto" w:fill="FFFFFF"/>
         <w:spacing w:before="0" w:after="0"/>
         <w:ind w:left="720"/>
         <w:rPr>
-          <w:rStyle w:val="HTMLCode"/>
+          <w:rStyle w:val="HTML"/>
           <w:rFonts w:ascii="Times New Roman" w:hAnsi="Times New Roman" w:cs="Times New Roman"/>
           <w:b/>
           <w:bCs/>
@@ -20692,12 +23804,12 @@
     </w:p>
     <w:p>
       <w:pPr>
-        <w:pStyle w:val="NormalWeb"/>
+        <w:pStyle w:val="Web"/>
         <w:shd w:val="clear" w:color="auto" w:fill="FFFFFF"/>
         <w:spacing w:before="0" w:after="0"/>
         <w:ind w:left="720"/>
         <w:rPr>
-          <w:rStyle w:val="HTMLCode"/>
+          <w:rStyle w:val="HTML"/>
           <w:rFonts w:ascii="Times New Roman" w:hAnsi="Times New Roman" w:cs="Times New Roman"/>
           <w:b/>
           <w:bCs/>
@@ -20707,12 +23819,12 @@
     </w:p>
     <w:p>
       <w:pPr>
-        <w:pStyle w:val="NormalWeb"/>
+        <w:pStyle w:val="Web"/>
         <w:shd w:val="clear" w:color="auto" w:fill="FFFFFF"/>
         <w:spacing w:before="0" w:after="0"/>
         <w:ind w:left="720"/>
         <w:rPr>
-          <w:rStyle w:val="HTMLCode"/>
+          <w:rStyle w:val="HTML"/>
           <w:rFonts w:ascii="Times New Roman" w:hAnsi="Times New Roman" w:cs="Times New Roman"/>
           <w:b/>
           <w:bCs/>
@@ -20723,7 +23835,7 @@
     <w:p>
       <w:pPr>
         <w:rPr>
-          <w:rStyle w:val="HTMLCode"/>
+          <w:rStyle w:val="HTML"/>
           <w:rFonts w:ascii="Times New Roman" w:eastAsiaTheme="minorEastAsia" w:hAnsi="Times New Roman" w:cs="Times New Roman"/>
           <w:b/>
           <w:bCs/>
@@ -20734,7 +23846,7 @@
     <w:p>
       <w:pPr>
         <w:rPr>
-          <w:rStyle w:val="HTMLCode"/>
+          <w:rStyle w:val="HTML"/>
           <w:rFonts w:ascii="Times New Roman" w:eastAsiaTheme="minorEastAsia" w:hAnsi="Times New Roman" w:cs="Times New Roman"/>
           <w:b/>
           <w:bCs/>
@@ -20745,7 +23857,7 @@
     <w:p>
       <w:pPr>
         <w:rPr>
-          <w:rStyle w:val="HTMLCode"/>
+          <w:rStyle w:val="HTML"/>
           <w:rFonts w:ascii="Times New Roman" w:eastAsiaTheme="minorEastAsia" w:hAnsi="Times New Roman" w:cs="Times New Roman"/>
           <w:b/>
           <w:bCs/>
@@ -20756,7 +23868,7 @@
     <w:p>
       <w:pPr>
         <w:rPr>
-          <w:rStyle w:val="HTMLCode"/>
+          <w:rStyle w:val="HTML"/>
           <w:rFonts w:ascii="Times New Roman" w:eastAsiaTheme="minorEastAsia" w:hAnsi="Times New Roman" w:cs="Times New Roman"/>
           <w:b/>
           <w:bCs/>
@@ -20767,7 +23879,7 @@
     <w:p>
       <w:pPr>
         <w:rPr>
-          <w:rStyle w:val="HTMLCode"/>
+          <w:rStyle w:val="HTML"/>
           <w:rFonts w:ascii="Times New Roman" w:eastAsiaTheme="minorEastAsia" w:hAnsi="Times New Roman" w:cs="Times New Roman"/>
           <w:b/>
           <w:bCs/>
@@ -20778,7 +23890,7 @@
     <w:p>
       <w:pPr>
         <w:rPr>
-          <w:rStyle w:val="HTMLCode"/>
+          <w:rStyle w:val="HTML"/>
           <w:rFonts w:ascii="Times New Roman" w:eastAsiaTheme="minorEastAsia" w:hAnsi="Times New Roman" w:cs="Times New Roman"/>
           <w:b/>
           <w:bCs/>
@@ -20789,7 +23901,7 @@
     <w:p>
       <w:pPr>
         <w:rPr>
-          <w:rStyle w:val="HTMLCode"/>
+          <w:rStyle w:val="HTML"/>
           <w:rFonts w:ascii="Times New Roman" w:eastAsiaTheme="minorEastAsia" w:hAnsi="Times New Roman" w:cs="Times New Roman"/>
           <w:b/>
           <w:bCs/>
@@ -20800,7 +23912,7 @@
     <w:p>
       <w:pPr>
         <w:rPr>
-          <w:rStyle w:val="HTMLCode"/>
+          <w:rStyle w:val="HTML"/>
           <w:rFonts w:ascii="Times New Roman" w:eastAsiaTheme="minorEastAsia" w:hAnsi="Times New Roman" w:cs="Times New Roman"/>
           <w:b/>
           <w:bCs/>
@@ -20811,7 +23923,7 @@
     <w:p>
       <w:pPr>
         <w:rPr>
-          <w:rStyle w:val="HTMLCode"/>
+          <w:rStyle w:val="HTML"/>
           <w:rFonts w:ascii="Times New Roman" w:eastAsiaTheme="minorEastAsia" w:hAnsi="Times New Roman" w:cs="Times New Roman"/>
           <w:b/>
           <w:bCs/>
@@ -20822,7 +23934,7 @@
     <w:p>
       <w:pPr>
         <w:rPr>
-          <w:rStyle w:val="HTMLCode"/>
+          <w:rStyle w:val="HTML"/>
           <w:rFonts w:ascii="Times New Roman" w:eastAsiaTheme="minorEastAsia" w:hAnsi="Times New Roman" w:cs="Times New Roman"/>
           <w:b/>
           <w:bCs/>
@@ -20833,7 +23945,7 @@
     <w:p>
       <w:pPr>
         <w:rPr>
-          <w:rStyle w:val="HTMLCode"/>
+          <w:rStyle w:val="HTML"/>
           <w:rFonts w:ascii="Times New Roman" w:eastAsiaTheme="minorEastAsia" w:hAnsi="Times New Roman" w:cs="Times New Roman"/>
           <w:b/>
           <w:bCs/>
@@ -20854,7 +23966,7 @@
       </w:pPr>
       <w:r>
         <w:rPr>
-          <w:rStyle w:val="HTMLCode"/>
+          <w:rStyle w:val="HTML"/>
           <w:rFonts w:ascii="Times New Roman" w:eastAsiaTheme="minorEastAsia" w:hAnsi="Times New Roman" w:cs="Times New Roman"/>
           <w:b/>
           <w:bCs/>
@@ -20865,7 +23977,7 @@
     </w:p>
     <w:p>
       <w:pPr>
-        <w:pStyle w:val="ListParagraph"/>
+        <w:pStyle w:val="a3"/>
         <w:numPr>
           <w:ilvl w:val="0"/>
           <w:numId w:val="1"/>
@@ -20894,7 +24006,7 @@
     </w:p>
     <w:p>
       <w:pPr>
-        <w:pStyle w:val="ListParagraph"/>
+        <w:pStyle w:val="a3"/>
         <w:numPr>
           <w:ilvl w:val="1"/>
           <w:numId w:val="1"/>
@@ -20922,7 +24034,7 @@
     </w:p>
     <w:p>
       <w:pPr>
-        <w:pStyle w:val="NormalWeb"/>
+        <w:pStyle w:val="Web"/>
         <w:numPr>
           <w:ilvl w:val="2"/>
           <w:numId w:val="1"/>
@@ -20981,7 +24093,7 @@
     </w:p>
     <w:p>
       <w:pPr>
-        <w:pStyle w:val="NormalWeb"/>
+        <w:pStyle w:val="Web"/>
         <w:numPr>
           <w:ilvl w:val="2"/>
           <w:numId w:val="1"/>
@@ -21023,7 +24135,21 @@
         <w:rPr>
           <w:rFonts w:ascii="新細明體" w:eastAsia="新細明體" w:hAnsi="新細明體" w:cs="新細明體" w:hint="eastAsia"/>
         </w:rPr>
-        <w:t>鍵定義給線上求助檔，因此，這個鍵就不要去麻煩他了。</w:t>
+        <w:t>鍵定義</w:t>
+      </w:r>
+      <w:proofErr w:type="gramStart"/>
+      <w:r>
+        <w:rPr>
+          <w:rFonts w:ascii="新細明體" w:eastAsia="新細明體" w:hAnsi="新細明體" w:cs="新細明體" w:hint="eastAsia"/>
+        </w:rPr>
+        <w:t>給線上</w:t>
+      </w:r>
+      <w:proofErr w:type="gramEnd"/>
+      <w:r>
+        <w:rPr>
+          <w:rFonts w:ascii="新細明體" w:eastAsia="新細明體" w:hAnsi="新細明體" w:cs="新細明體" w:hint="eastAsia"/>
+        </w:rPr>
+        <w:t>求助檔，因此，這個鍵就不要去麻煩他了。</w:t>
       </w:r>
       <w:r>
         <w:rPr>
@@ -21034,7 +24160,7 @@
     </w:p>
     <w:p>
       <w:pPr>
-        <w:pStyle w:val="ListParagraph"/>
+        <w:pStyle w:val="a3"/>
         <w:numPr>
           <w:ilvl w:val="2"/>
           <w:numId w:val="1"/>
@@ -21119,7 +24245,7 @@
     </w:p>
     <w:p>
       <w:pPr>
-        <w:pStyle w:val="ListParagraph"/>
+        <w:pStyle w:val="a3"/>
         <w:numPr>
           <w:ilvl w:val="2"/>
           <w:numId w:val="1"/>
@@ -21157,7 +24283,7 @@
     </w:p>
     <w:p>
       <w:pPr>
-        <w:pStyle w:val="ListParagraph"/>
+        <w:pStyle w:val="a3"/>
         <w:numPr>
           <w:ilvl w:val="2"/>
           <w:numId w:val="1"/>
@@ -21188,7 +24314,7 @@
     </w:p>
     <w:p>
       <w:pPr>
-        <w:pStyle w:val="ListParagraph"/>
+        <w:pStyle w:val="a3"/>
         <w:numPr>
           <w:ilvl w:val="1"/>
           <w:numId w:val="1"/>
@@ -21221,7 +24347,7 @@
     </w:p>
     <w:p>
       <w:pPr>
-        <w:pStyle w:val="ListParagraph"/>
+        <w:pStyle w:val="a3"/>
         <w:numPr>
           <w:ilvl w:val="0"/>
           <w:numId w:val="1"/>
@@ -21280,7 +24406,7 @@
     </w:p>
     <w:p>
       <w:pPr>
-        <w:pStyle w:val="ListParagraph"/>
+        <w:pStyle w:val="a3"/>
         <w:numPr>
           <w:ilvl w:val="0"/>
           <w:numId w:val="1"/>
@@ -21309,10 +24435,9 @@
     </w:p>
     <w:p>
       <w:pPr>
-        <w:pStyle w:val="NormalWeb"/>
+        <w:pStyle w:val="Web"/>
         <w:shd w:val="clear" w:color="auto" w:fill="FFFFFF"/>
         <w:rPr>
-          <w:rFonts w:hint="eastAsia"/>
           <w:color w:val="333333"/>
         </w:rPr>
       </w:pPr>
@@ -21326,7 +24451,7 @@
       <w:hyperlink r:id="rId11" w:anchor=".E5.8D.81.E5.85.AD.E8.BF.9B.E5.88.B6.E6.95.B0.E5.AD.97.E8.A1.A8.E7.A4.BA.E6.96.B9.E6.B3.95" w:tooltip="HEX" w:history="1">
         <w:r>
           <w:rPr>
-            <w:rStyle w:val="Hyperlink"/>
+            <w:rStyle w:val="a4"/>
             <w:rFonts w:eastAsia="微軟正黑體"/>
             <w:color w:val="336699"/>
           </w:rPr>
@@ -21343,7 +24468,7 @@
     </w:p>
     <w:p>
       <w:pPr>
-        <w:pStyle w:val="ListParagraph"/>
+        <w:pStyle w:val="a3"/>
         <w:rPr>
           <w:rFonts w:ascii="Times New Roman" w:hAnsi="Times New Roman" w:cs="Times New Roman"/>
           <w:color w:val="000000" w:themeColor="text1"/>
@@ -21363,7 +24488,7 @@
 </file>
 
 <file path=word/numbering.xml><?xml version="1.0" encoding="utf-8"?>
-<w:numbering xmlns:wpc="http://schemas.microsoft.com/office/word/2010/wordprocessingCanvas" xmlns:cx="http://schemas.microsoft.com/office/drawing/2014/chartex" xmlns:cx1="http://schemas.microsoft.com/office/drawing/2015/9/8/chartex" xmlns:cx2="http://schemas.microsoft.com/office/drawing/2015/10/21/chartex" xmlns:cx3="http://schemas.microsoft.com/office/drawing/2016/5/9/chartex" xmlns:cx4="http://schemas.microsoft.com/office/drawing/2016/5/10/chartex" xmlns:cx5="http://schemas.microsoft.com/office/drawing/2016/5/11/chartex" xmlns:cx6="http://schemas.microsoft.com/office/drawing/2016/5/12/chartex" xmlns:cx7="http://schemas.microsoft.com/office/drawing/2016/5/13/chartex" xmlns:cx8="http://schemas.microsoft.com/office/drawing/2016/5/14/chartex" xmlns:mc="http://schemas.openxmlformats.org/markup-compatibility/2006" xmlns:aink="http://schemas.microsoft.com/office/drawing/2016/ink" xmlns:am3d="http://schemas.microsoft.com/office/drawing/2017/model3d" xmlns:o="urn:schemas-microsoft-com:office:office" xmlns:r="http://schemas.openxmlformats.org/officeDocument/2006/relationships" xmlns:m="http://schemas.openxmlformats.org/officeDocument/2006/math" xmlns:v="urn:schemas-microsoft-com:vml" xmlns:wp14="http://schemas.microsoft.com/office/word/2010/wordprocessingDrawing" xmlns:wp="http://schemas.openxmlformats.org/drawingml/2006/wordprocessingDrawing" xmlns:w10="urn:schemas-microsoft-com:office:word" xmlns:w="http://schemas.openxmlformats.org/wordprocessingml/2006/main" xmlns:w14="http://schemas.microsoft.com/office/word/2010/wordml" xmlns:w15="http://schemas.microsoft.com/office/word/2012/wordml" xmlns:w16cex="http://schemas.microsoft.com/office/word/2018/wordml/cex" xmlns:w16cid="http://schemas.microsoft.com/office/word/2016/wordml/cid" xmlns:w16="http://schemas.microsoft.com/office/word/2018/wordml" xmlns:w16sdtdh="http://schemas.microsoft.com/office/word/2020/wordml/sdtdatahash" xmlns:w16se="http://schemas.microsoft.com/office/word/2015/wordml/symex" xmlns:wpg="http://schemas.microsoft.com/office/word/2010/wordprocessingGroup" xmlns:wpi="http://schemas.microsoft.com/office/word/2010/wordprocessingInk" xmlns:wne="http://schemas.microsoft.com/office/word/2006/wordml" xmlns:wps="http://schemas.microsoft.com/office/word/2010/wordprocessingShape" mc:Ignorable="w14 w15 w16se w16cid w16 w16cex w16sdtdh wp14">
+<w:numbering xmlns:wpc="http://schemas.microsoft.com/office/word/2010/wordprocessingCanvas" xmlns:cx="http://schemas.microsoft.com/office/drawing/2014/chartex" xmlns:cx1="http://schemas.microsoft.com/office/drawing/2015/9/8/chartex" xmlns:mc="http://schemas.openxmlformats.org/markup-compatibility/2006" xmlns:o="urn:schemas-microsoft-com:office:office" xmlns:r="http://schemas.openxmlformats.org/officeDocument/2006/relationships" xmlns:m="http://schemas.openxmlformats.org/officeDocument/2006/math" xmlns:v="urn:schemas-microsoft-com:vml" xmlns:wp14="http://schemas.microsoft.com/office/word/2010/wordprocessingDrawing" xmlns:wp="http://schemas.openxmlformats.org/drawingml/2006/wordprocessingDrawing" xmlns:w10="urn:schemas-microsoft-com:office:word" xmlns:w="http://schemas.openxmlformats.org/wordprocessingml/2006/main" xmlns:w14="http://schemas.microsoft.com/office/word/2010/wordml" xmlns:w15="http://schemas.microsoft.com/office/word/2012/wordml" xmlns:w16se="http://schemas.microsoft.com/office/word/2015/wordml/symex" xmlns:wpg="http://schemas.microsoft.com/office/word/2010/wordprocessingGroup" xmlns:wpi="http://schemas.microsoft.com/office/word/2010/wordprocessingInk" xmlns:wne="http://schemas.microsoft.com/office/word/2006/wordml" xmlns:wps="http://schemas.microsoft.com/office/word/2010/wordprocessingShape" mc:Ignorable="w14 w15 w16se wp14">
   <w:abstractNum w:abstractNumId="0" w15:restartNumberingAfterBreak="0">
     <w:nsid w:val="0EDF3B5E"/>
     <w:multiLevelType w:val="hybridMultilevel"/>
@@ -22658,7 +25783,7 @@
 </file>
 
 <file path=word/styles.xml><?xml version="1.0" encoding="utf-8"?>
-<w:styles xmlns:mc="http://schemas.openxmlformats.org/markup-compatibility/2006" xmlns:r="http://schemas.openxmlformats.org/officeDocument/2006/relationships" xmlns:w="http://schemas.openxmlformats.org/wordprocessingml/2006/main" xmlns:w14="http://schemas.microsoft.com/office/word/2010/wordml" xmlns:w15="http://schemas.microsoft.com/office/word/2012/wordml" xmlns:w16cex="http://schemas.microsoft.com/office/word/2018/wordml/cex" xmlns:w16cid="http://schemas.microsoft.com/office/word/2016/wordml/cid" xmlns:w16="http://schemas.microsoft.com/office/word/2018/wordml" xmlns:w16sdtdh="http://schemas.microsoft.com/office/word/2020/wordml/sdtdatahash" xmlns:w16se="http://schemas.microsoft.com/office/word/2015/wordml/symex" mc:Ignorable="w14 w15 w16se w16cid w16 w16cex w16sdtdh">
+<w:styles xmlns:mc="http://schemas.openxmlformats.org/markup-compatibility/2006" xmlns:r="http://schemas.openxmlformats.org/officeDocument/2006/relationships" xmlns:w="http://schemas.openxmlformats.org/wordprocessingml/2006/main" xmlns:w14="http://schemas.microsoft.com/office/word/2010/wordml" xmlns:w15="http://schemas.microsoft.com/office/word/2012/wordml" xmlns:w16se="http://schemas.microsoft.com/office/word/2015/wordml/symex" mc:Ignorable="w14 w15 w16se">
   <w:docDefaults>
     <w:rPrDefault>
       <w:rPr>
@@ -22674,7 +25799,7 @@
       </w:pPr>
     </w:pPrDefault>
   </w:docDefaults>
-  <w:latentStyles w:defLockedState="0" w:defUIPriority="99" w:defSemiHidden="0" w:defUnhideWhenUsed="0" w:defQFormat="0" w:count="376">
+  <w:latentStyles w:defLockedState="0" w:defUIPriority="99" w:defSemiHidden="0" w:defUnhideWhenUsed="0" w:defQFormat="0" w:count="371">
     <w:lsdException w:name="Normal" w:uiPriority="0" w:qFormat="1"/>
     <w:lsdException w:name="heading 1" w:uiPriority="9" w:qFormat="1"/>
     <w:lsdException w:name="heading 2" w:semiHidden="1" w:uiPriority="9" w:unhideWhenUsed="1" w:qFormat="1"/>
@@ -23046,23 +26171,18 @@
     <w:lsdException w:name="List Table 5 Dark Accent 6" w:uiPriority="50"/>
     <w:lsdException w:name="List Table 6 Colorful Accent 6" w:uiPriority="51"/>
     <w:lsdException w:name="List Table 7 Colorful Accent 6" w:uiPriority="52"/>
-    <w:lsdException w:name="Mention" w:semiHidden="1" w:unhideWhenUsed="1"/>
-    <w:lsdException w:name="Smart Hyperlink" w:semiHidden="1" w:unhideWhenUsed="1"/>
-    <w:lsdException w:name="Hashtag" w:semiHidden="1" w:unhideWhenUsed="1"/>
-    <w:lsdException w:name="Unresolved Mention" w:semiHidden="1" w:unhideWhenUsed="1"/>
-    <w:lsdException w:name="Smart Link" w:semiHidden="1" w:unhideWhenUsed="1"/>
   </w:latentStyles>
-  <w:style w:type="paragraph" w:default="1" w:styleId="Normal">
+  <w:style w:type="paragraph" w:default="1" w:styleId="a">
     <w:name w:val="Normal"/>
     <w:qFormat/>
   </w:style>
-  <w:style w:type="character" w:default="1" w:styleId="DefaultParagraphFont">
+  <w:style w:type="character" w:default="1" w:styleId="a0">
     <w:name w:val="Default Paragraph Font"/>
     <w:uiPriority w:val="1"/>
     <w:semiHidden/>
     <w:unhideWhenUsed/>
   </w:style>
-  <w:style w:type="table" w:default="1" w:styleId="TableNormal">
+  <w:style w:type="table" w:default="1" w:styleId="a1">
     <w:name w:val="Normal Table"/>
     <w:uiPriority w:val="99"/>
     <w:semiHidden/>
@@ -23077,15 +26197,15 @@
       </w:tblCellMar>
     </w:tblPr>
   </w:style>
-  <w:style w:type="numbering" w:default="1" w:styleId="NoList">
+  <w:style w:type="numbering" w:default="1" w:styleId="a2">
     <w:name w:val="No List"/>
     <w:uiPriority w:val="99"/>
     <w:semiHidden/>
     <w:unhideWhenUsed/>
   </w:style>
-  <w:style w:type="paragraph" w:styleId="ListParagraph">
+  <w:style w:type="paragraph" w:styleId="a3">
     <w:name w:val="List Paragraph"/>
-    <w:basedOn w:val="Normal"/>
+    <w:basedOn w:val="a"/>
     <w:uiPriority w:val="34"/>
     <w:qFormat/>
     <w:rsid w:val="003A62D1"/>
@@ -23094,9 +26214,9 @@
       <w:contextualSpacing/>
     </w:pPr>
   </w:style>
-  <w:style w:type="character" w:styleId="Hyperlink">
+  <w:style w:type="character" w:styleId="a4">
     <w:name w:val="Hyperlink"/>
-    <w:basedOn w:val="DefaultParagraphFont"/>
+    <w:basedOn w:val="a0"/>
     <w:uiPriority w:val="99"/>
     <w:unhideWhenUsed/>
     <w:rsid w:val="003A62D1"/>
@@ -23105,9 +26225,9 @@
       <w:u w:val="single"/>
     </w:rPr>
   </w:style>
-  <w:style w:type="character" w:styleId="UnresolvedMention">
+  <w:style w:type="character" w:customStyle="1" w:styleId="UnresolvedMention">
     <w:name w:val="Unresolved Mention"/>
-    <w:basedOn w:val="DefaultParagraphFont"/>
+    <w:basedOn w:val="a0"/>
     <w:uiPriority w:val="99"/>
     <w:semiHidden/>
     <w:unhideWhenUsed/>
@@ -23117,9 +26237,9 @@
       <w:shd w:val="clear" w:color="auto" w:fill="E1DFDD"/>
     </w:rPr>
   </w:style>
-  <w:style w:type="character" w:styleId="Strong">
+  <w:style w:type="character" w:styleId="a5">
     <w:name w:val="Strong"/>
-    <w:basedOn w:val="DefaultParagraphFont"/>
+    <w:basedOn w:val="a0"/>
     <w:uiPriority w:val="22"/>
     <w:qFormat/>
     <w:rsid w:val="00EA3CD2"/>
@@ -23128,9 +26248,9 @@
       <w:bCs/>
     </w:rPr>
   </w:style>
-  <w:style w:type="character" w:styleId="Emphasis">
+  <w:style w:type="character" w:styleId="a6">
     <w:name w:val="Emphasis"/>
-    <w:basedOn w:val="DefaultParagraphFont"/>
+    <w:basedOn w:val="a0"/>
     <w:uiPriority w:val="20"/>
     <w:qFormat/>
     <w:rsid w:val="006F41B3"/>
@@ -23139,9 +26259,9 @@
       <w:iCs/>
     </w:rPr>
   </w:style>
-  <w:style w:type="paragraph" w:styleId="NormalWeb">
+  <w:style w:type="paragraph" w:styleId="Web">
     <w:name w:val="Normal (Web)"/>
-    <w:basedOn w:val="Normal"/>
+    <w:basedOn w:val="a"/>
     <w:uiPriority w:val="99"/>
     <w:unhideWhenUsed/>
     <w:rsid w:val="00E211AE"/>
@@ -23154,9 +26274,9 @@
       <w:szCs w:val="24"/>
     </w:rPr>
   </w:style>
-  <w:style w:type="character" w:styleId="HTMLCode">
+  <w:style w:type="character" w:styleId="HTML">
     <w:name w:val="HTML Code"/>
-    <w:basedOn w:val="DefaultParagraphFont"/>
+    <w:basedOn w:val="a0"/>
     <w:uiPriority w:val="99"/>
     <w:semiHidden/>
     <w:unhideWhenUsed/>
@@ -23167,10 +26287,10 @@
       <w:szCs w:val="20"/>
     </w:rPr>
   </w:style>
-  <w:style w:type="paragraph" w:styleId="HTMLPreformatted">
+  <w:style w:type="paragraph" w:styleId="HTML0">
     <w:name w:val="HTML Preformatted"/>
-    <w:basedOn w:val="Normal"/>
-    <w:link w:val="HTMLPreformattedChar"/>
+    <w:basedOn w:val="a"/>
+    <w:link w:val="HTML1"/>
     <w:uiPriority w:val="99"/>
     <w:semiHidden/>
     <w:unhideWhenUsed/>
@@ -23202,10 +26322,10 @@
       <w:szCs w:val="20"/>
     </w:rPr>
   </w:style>
-  <w:style w:type="character" w:customStyle="1" w:styleId="HTMLPreformattedChar">
-    <w:name w:val="HTML Preformatted Char"/>
-    <w:basedOn w:val="DefaultParagraphFont"/>
-    <w:link w:val="HTMLPreformatted"/>
+  <w:style w:type="character" w:customStyle="1" w:styleId="HTML1">
+    <w:name w:val="HTML 預設格式 字元"/>
+    <w:basedOn w:val="a0"/>
+    <w:link w:val="HTML0"/>
     <w:uiPriority w:val="99"/>
     <w:semiHidden/>
     <w:rsid w:val="00B35B6F"/>
@@ -23518,7 +26638,7 @@
 </file>
 
 <file path=customXml/itemProps1.xml><?xml version="1.0" encoding="utf-8"?>
-<ds:datastoreItem xmlns:ds="http://schemas.openxmlformats.org/officeDocument/2006/customXml" ds:itemID="{DEB07F0A-5866-4709-9E61-50BFBBC50BB3}">
+<ds:datastoreItem xmlns:ds="http://schemas.openxmlformats.org/officeDocument/2006/customXml" ds:itemID="{8FAFF5F6-EF73-4DC8-AFF7-4DF0E424802E}">
   <ds:schemaRefs>
     <ds:schemaRef ds:uri="http://schemas.openxmlformats.org/officeDocument/2006/bibliography"/>
   </ds:schemaRefs>

--- a/vim_note/20200525_vim_plug_note.docx
+++ b/vim_note/20200525_vim_plug_note.docx
@@ -1,6 +1,6 @@
 
 <file path=word/document.xml><?xml version="1.0" encoding="utf-8"?>
-<w:document xmlns:wpc="http://schemas.microsoft.com/office/word/2010/wordprocessingCanvas" xmlns:cx="http://schemas.microsoft.com/office/drawing/2014/chartex" xmlns:cx1="http://schemas.microsoft.com/office/drawing/2015/9/8/chartex" xmlns:mc="http://schemas.openxmlformats.org/markup-compatibility/2006" xmlns:o="urn:schemas-microsoft-com:office:office" xmlns:r="http://schemas.openxmlformats.org/officeDocument/2006/relationships" xmlns:m="http://schemas.openxmlformats.org/officeDocument/2006/math" xmlns:v="urn:schemas-microsoft-com:vml" xmlns:wp14="http://schemas.microsoft.com/office/word/2010/wordprocessingDrawing" xmlns:wp="http://schemas.openxmlformats.org/drawingml/2006/wordprocessingDrawing" xmlns:w10="urn:schemas-microsoft-com:office:word" xmlns:w="http://schemas.openxmlformats.org/wordprocessingml/2006/main" xmlns:w14="http://schemas.microsoft.com/office/word/2010/wordml" xmlns:w15="http://schemas.microsoft.com/office/word/2012/wordml" xmlns:w16se="http://schemas.microsoft.com/office/word/2015/wordml/symex" xmlns:wpg="http://schemas.microsoft.com/office/word/2010/wordprocessingGroup" xmlns:wpi="http://schemas.microsoft.com/office/word/2010/wordprocessingInk" xmlns:wne="http://schemas.microsoft.com/office/word/2006/wordml" xmlns:wps="http://schemas.microsoft.com/office/word/2010/wordprocessingShape" mc:Ignorable="w14 w15 w16se wp14">
+<w:document xmlns:wpc="http://schemas.microsoft.com/office/word/2010/wordprocessingCanvas" xmlns:cx="http://schemas.microsoft.com/office/drawing/2014/chartex" xmlns:cx1="http://schemas.microsoft.com/office/drawing/2015/9/8/chartex" xmlns:cx2="http://schemas.microsoft.com/office/drawing/2015/10/21/chartex" xmlns:cx3="http://schemas.microsoft.com/office/drawing/2016/5/9/chartex" xmlns:cx4="http://schemas.microsoft.com/office/drawing/2016/5/10/chartex" xmlns:cx5="http://schemas.microsoft.com/office/drawing/2016/5/11/chartex" xmlns:cx6="http://schemas.microsoft.com/office/drawing/2016/5/12/chartex" xmlns:cx7="http://schemas.microsoft.com/office/drawing/2016/5/13/chartex" xmlns:cx8="http://schemas.microsoft.com/office/drawing/2016/5/14/chartex" xmlns:mc="http://schemas.openxmlformats.org/markup-compatibility/2006" xmlns:aink="http://schemas.microsoft.com/office/drawing/2016/ink" xmlns:am3d="http://schemas.microsoft.com/office/drawing/2017/model3d" xmlns:o="urn:schemas-microsoft-com:office:office" xmlns:oel="http://schemas.microsoft.com/office/2019/extlst" xmlns:r="http://schemas.openxmlformats.org/officeDocument/2006/relationships" xmlns:m="http://schemas.openxmlformats.org/officeDocument/2006/math" xmlns:v="urn:schemas-microsoft-com:vml" xmlns:wp14="http://schemas.microsoft.com/office/word/2010/wordprocessingDrawing" xmlns:wp="http://schemas.openxmlformats.org/drawingml/2006/wordprocessingDrawing" xmlns:w10="urn:schemas-microsoft-com:office:word" xmlns:w="http://schemas.openxmlformats.org/wordprocessingml/2006/main" xmlns:w14="http://schemas.microsoft.com/office/word/2010/wordml" xmlns:w15="http://schemas.microsoft.com/office/word/2012/wordml" xmlns:w16cex="http://schemas.microsoft.com/office/word/2018/wordml/cex" xmlns:w16cid="http://schemas.microsoft.com/office/word/2016/wordml/cid" xmlns:w16="http://schemas.microsoft.com/office/word/2018/wordml" xmlns:w16sdtdh="http://schemas.microsoft.com/office/word/2020/wordml/sdtdatahash" xmlns:w16se="http://schemas.microsoft.com/office/word/2015/wordml/symex" xmlns:wpg="http://schemas.microsoft.com/office/word/2010/wordprocessingGroup" xmlns:wpi="http://schemas.microsoft.com/office/word/2010/wordprocessingInk" xmlns:wne="http://schemas.microsoft.com/office/word/2006/wordml" xmlns:wps="http://schemas.microsoft.com/office/word/2010/wordprocessingShape" mc:Ignorable="w14 w15 w16se w16cid w16 w16cex w16sdtdh wp14">
   <w:body>
     <w:p>
       <w:pPr>
@@ -154,33 +154,7 @@
           <w:szCs w:val="24"/>
           <w:u w:val="single"/>
         </w:rPr>
-        <w:t>.</w:t>
-      </w:r>
-      <w:proofErr w:type="spellStart"/>
-      <w:r>
-        <w:rPr>
-          <w:rFonts w:ascii="Times New Roman" w:hAnsi="Times New Roman" w:cs="Times New Roman"/>
-          <w:b/>
-          <w:bCs/>
-          <w:color w:val="000000" w:themeColor="text1"/>
-          <w:sz w:val="24"/>
-          <w:szCs w:val="24"/>
-          <w:u w:val="single"/>
-        </w:rPr>
-        <w:t>vimrc</w:t>
-      </w:r>
-      <w:proofErr w:type="spellEnd"/>
-      <w:r>
-        <w:rPr>
-          <w:rFonts w:ascii="Times New Roman" w:hAnsi="Times New Roman" w:cs="Times New Roman"/>
-          <w:b/>
-          <w:bCs/>
-          <w:color w:val="000000" w:themeColor="text1"/>
-          <w:sz w:val="24"/>
-          <w:szCs w:val="24"/>
-          <w:u w:val="single"/>
-        </w:rPr>
-        <w:t xml:space="preserve"> setting</w:t>
+        <w:t>.vimrc setting</w:t>
       </w:r>
     </w:p>
     <w:p>
@@ -200,7 +174,6 @@
           <w:u w:val="single"/>
         </w:rPr>
       </w:pPr>
-      <w:proofErr w:type="spellStart"/>
       <w:r>
         <w:rPr>
           <w:rFonts w:ascii="Times New Roman" w:hAnsi="Times New Roman" w:cs="Times New Roman"/>
@@ -211,20 +184,7 @@
           <w:szCs w:val="24"/>
           <w:u w:val="single"/>
         </w:rPr>
-        <w:t>self package</w:t>
-      </w:r>
-      <w:proofErr w:type="spellEnd"/>
-      <w:r>
-        <w:rPr>
-          <w:rFonts w:ascii="Times New Roman" w:hAnsi="Times New Roman" w:cs="Times New Roman"/>
-          <w:b/>
-          <w:bCs/>
-          <w:color w:val="000000" w:themeColor="text1"/>
-          <w:sz w:val="24"/>
-          <w:szCs w:val="24"/>
-          <w:u w:val="single"/>
-        </w:rPr>
-        <w:t xml:space="preserve"> setting</w:t>
+        <w:t>self package setting</w:t>
       </w:r>
     </w:p>
     <w:p>
@@ -733,19 +693,8 @@
           <w:sz w:val="24"/>
           <w:szCs w:val="24"/>
         </w:rPr>
-        <w:t>.</w:t>
-      </w:r>
-      <w:proofErr w:type="spellStart"/>
-      <w:r>
-        <w:rPr>
-          <w:rFonts w:ascii="Times New Roman" w:hAnsi="Times New Roman" w:cs="Times New Roman"/>
-          <w:color w:val="000000" w:themeColor="text1"/>
-          <w:sz w:val="24"/>
-          <w:szCs w:val="24"/>
-        </w:rPr>
-        <w:t>vimrc</w:t>
-      </w:r>
-      <w:proofErr w:type="spellEnd"/>
+        <w:t>.vimrc</w:t>
+      </w:r>
       <w:r>
         <w:rPr>
           <w:rFonts w:ascii="Times New Roman" w:hAnsi="Times New Roman" w:cs="Times New Roman"/>
@@ -822,19 +771,8 @@
           <w:sz w:val="24"/>
           <w:szCs w:val="24"/>
         </w:rPr>
-        <w:t xml:space="preserve">For mac &amp; </w:t>
-      </w:r>
-      <w:proofErr w:type="spellStart"/>
-      <w:r>
-        <w:rPr>
-          <w:rFonts w:ascii="Times New Roman" w:hAnsi="Times New Roman" w:cs="Times New Roman"/>
-          <w:color w:val="000000" w:themeColor="text1"/>
-          <w:sz w:val="24"/>
-          <w:szCs w:val="24"/>
-        </w:rPr>
-        <w:t>unix</w:t>
-      </w:r>
-      <w:proofErr w:type="spellEnd"/>
+        <w:t>For mac &amp; unix</w:t>
+      </w:r>
     </w:p>
     <w:p>
       <w:pPr>
@@ -909,7 +847,6 @@
                                   <w:szCs w:val="24"/>
                                 </w:rPr>
                               </w:pPr>
-                              <w:proofErr w:type="gramStart"/>
                               <w:r>
                                 <w:rPr>
                                   <w:rFonts w:ascii="Menlo-Regular" w:hAnsi="Menlo-Regular" w:cs="Menlo-Regular"/>
@@ -917,17 +854,7 @@
                                   <w:sz w:val="24"/>
                                   <w:szCs w:val="24"/>
                                 </w:rPr>
-                                <w:t>" Install</w:t>
-                              </w:r>
-                              <w:proofErr w:type="gramEnd"/>
-                              <w:r>
-                                <w:rPr>
-                                  <w:rFonts w:ascii="Menlo-Regular" w:hAnsi="Menlo-Regular" w:cs="Menlo-Regular"/>
-                                  <w:color w:val="000000" w:themeColor="text1"/>
-                                  <w:sz w:val="24"/>
-                                  <w:szCs w:val="24"/>
-                                </w:rPr>
-                                <w:t xml:space="preserve"> vim-plug if it's not already installed (Unix-only).</w:t>
+                                <w:t>" Install vim-plug if it's not already installed (Unix-only).</w:t>
                               </w:r>
                             </w:p>
                             <w:p>
@@ -941,7 +868,6 @@
                                   <w:szCs w:val="24"/>
                                 </w:rPr>
                               </w:pPr>
-                              <w:proofErr w:type="gramStart"/>
                               <w:r>
                                 <w:rPr>
                                   <w:rFonts w:ascii="Menlo-Regular" w:hAnsi="Menlo-Regular" w:cs="Menlo-Regular"/>
@@ -949,57 +875,7 @@
                                   <w:sz w:val="24"/>
                                   <w:szCs w:val="24"/>
                                 </w:rPr>
-                                <w:t>if</w:t>
-                              </w:r>
-                              <w:proofErr w:type="gramEnd"/>
-                              <w:r>
-                                <w:rPr>
-                                  <w:rFonts w:ascii="Menlo-Regular" w:hAnsi="Menlo-Regular" w:cs="Menlo-Regular"/>
-                                  <w:color w:val="4472C4" w:themeColor="accent1"/>
-                                  <w:sz w:val="24"/>
-                                  <w:szCs w:val="24"/>
-                                </w:rPr>
-                                <w:t xml:space="preserve"> empty(glob('~/.vim/</w:t>
-                              </w:r>
-                              <w:proofErr w:type="spellStart"/>
-                              <w:r>
-                                <w:rPr>
-                                  <w:rFonts w:ascii="Menlo-Regular" w:hAnsi="Menlo-Regular" w:cs="Menlo-Regular"/>
-                                  <w:color w:val="4472C4" w:themeColor="accent1"/>
-                                  <w:sz w:val="24"/>
-                                  <w:szCs w:val="24"/>
-                                </w:rPr>
-                                <w:t>autoload</w:t>
-                              </w:r>
-                              <w:proofErr w:type="spellEnd"/>
-                              <w:r>
-                                <w:rPr>
-                                  <w:rFonts w:ascii="Menlo-Regular" w:hAnsi="Menlo-Regular" w:cs="Menlo-Regular"/>
-                                  <w:color w:val="4472C4" w:themeColor="accent1"/>
-                                  <w:sz w:val="24"/>
-                                  <w:szCs w:val="24"/>
-                                </w:rPr>
-                                <w:t>/</w:t>
-                              </w:r>
-                              <w:proofErr w:type="spellStart"/>
-                              <w:r>
-                                <w:rPr>
-                                  <w:rFonts w:ascii="Menlo-Regular" w:hAnsi="Menlo-Regular" w:cs="Menlo-Regular"/>
-                                  <w:color w:val="4472C4" w:themeColor="accent1"/>
-                                  <w:sz w:val="24"/>
-                                  <w:szCs w:val="24"/>
-                                </w:rPr>
-                                <w:t>plug.vim</w:t>
-                              </w:r>
-                              <w:proofErr w:type="spellEnd"/>
-                              <w:r>
-                                <w:rPr>
-                                  <w:rFonts w:ascii="Menlo-Regular" w:hAnsi="Menlo-Regular" w:cs="Menlo-Regular"/>
-                                  <w:color w:val="4472C4" w:themeColor="accent1"/>
-                                  <w:sz w:val="24"/>
-                                  <w:szCs w:val="24"/>
-                                </w:rPr>
-                                <w:t>'))</w:t>
+                                <w:t>if empty(glob('~/.vim/autoload/plug.vim'))</w:t>
                               </w:r>
                             </w:p>
                             <w:p>
@@ -1020,99 +896,8 @@
                                   <w:sz w:val="24"/>
                                   <w:szCs w:val="24"/>
                                 </w:rPr>
-                                <w:t xml:space="preserve">  </w:t>
-                              </w:r>
-                              <w:proofErr w:type="gramStart"/>
-                              <w:r>
-                                <w:rPr>
-                                  <w:rFonts w:ascii="Menlo-Regular" w:hAnsi="Menlo-Regular" w:cs="Menlo-Regular"/>
-                                  <w:color w:val="4472C4" w:themeColor="accent1"/>
-                                  <w:sz w:val="24"/>
-                                  <w:szCs w:val="24"/>
-                                </w:rPr>
-                                <w:t>silent !</w:t>
-                              </w:r>
-                              <w:proofErr w:type="gramEnd"/>
-                              <w:r>
-                                <w:rPr>
-                                  <w:rFonts w:ascii="Menlo-Regular" w:hAnsi="Menlo-Regular" w:cs="Menlo-Regular"/>
-                                  <w:color w:val="4472C4" w:themeColor="accent1"/>
-                                  <w:sz w:val="24"/>
-                                  <w:szCs w:val="24"/>
-                                </w:rPr>
-                                <w:t>curl -</w:t>
-                              </w:r>
-                              <w:proofErr w:type="spellStart"/>
-                              <w:r>
-                                <w:rPr>
-                                  <w:rFonts w:ascii="Menlo-Regular" w:hAnsi="Menlo-Regular" w:cs="Menlo-Regular"/>
-                                  <w:color w:val="4472C4" w:themeColor="accent1"/>
-                                  <w:sz w:val="24"/>
-                                  <w:szCs w:val="24"/>
-                                </w:rPr>
-                                <w:t>fLo</w:t>
-                              </w:r>
-                              <w:proofErr w:type="spellEnd"/>
-                              <w:r>
-                                <w:rPr>
-                                  <w:rFonts w:ascii="Menlo-Regular" w:hAnsi="Menlo-Regular" w:cs="Menlo-Regular"/>
-                                  <w:color w:val="4472C4" w:themeColor="accent1"/>
-                                  <w:sz w:val="24"/>
-                                  <w:szCs w:val="24"/>
-                                </w:rPr>
-                                <w:t xml:space="preserve"> ~/.vim/</w:t>
-                              </w:r>
-                              <w:proofErr w:type="spellStart"/>
-                              <w:r>
-                                <w:rPr>
-                                  <w:rFonts w:ascii="Menlo-Regular" w:hAnsi="Menlo-Regular" w:cs="Menlo-Regular"/>
-                                  <w:color w:val="4472C4" w:themeColor="accent1"/>
-                                  <w:sz w:val="24"/>
-                                  <w:szCs w:val="24"/>
-                                </w:rPr>
-                                <w:t>autoload</w:t>
-                              </w:r>
-                              <w:proofErr w:type="spellEnd"/>
-                              <w:r>
-                                <w:rPr>
-                                  <w:rFonts w:ascii="Menlo-Regular" w:hAnsi="Menlo-Regular" w:cs="Menlo-Regular"/>
-                                  <w:color w:val="4472C4" w:themeColor="accent1"/>
-                                  <w:sz w:val="24"/>
-                                  <w:szCs w:val="24"/>
-                                </w:rPr>
-                                <w:t>/</w:t>
-                              </w:r>
-                              <w:proofErr w:type="spellStart"/>
-                              <w:r>
-                                <w:rPr>
-                                  <w:rFonts w:ascii="Menlo-Regular" w:hAnsi="Menlo-Regular" w:cs="Menlo-Regular"/>
-                                  <w:color w:val="4472C4" w:themeColor="accent1"/>
-                                  <w:sz w:val="24"/>
-                                  <w:szCs w:val="24"/>
-                                </w:rPr>
-                                <w:t>plug.vim</w:t>
-                              </w:r>
-                              <w:proofErr w:type="spellEnd"/>
-                              <w:r>
-                                <w:rPr>
-                                  <w:rFonts w:ascii="Menlo-Regular" w:hAnsi="Menlo-Regular" w:cs="Menlo-Regular"/>
-                                  <w:color w:val="4472C4" w:themeColor="accent1"/>
-                                  <w:sz w:val="24"/>
-                                  <w:szCs w:val="24"/>
-                                </w:rPr>
-                                <w:t xml:space="preserve"> --create-</w:t>
-                              </w:r>
-                              <w:proofErr w:type="spellStart"/>
-                              <w:r>
-                                <w:rPr>
-                                  <w:rFonts w:ascii="Menlo-Regular" w:hAnsi="Menlo-Regular" w:cs="Menlo-Regular"/>
-                                  <w:color w:val="4472C4" w:themeColor="accent1"/>
-                                  <w:sz w:val="24"/>
-                                  <w:szCs w:val="24"/>
-                                </w:rPr>
-                                <w:t>dirs</w:t>
-                              </w:r>
-                              <w:proofErr w:type="spellEnd"/>
+                                <w:t xml:space="preserve">  silent !curl -fLo ~/.vim/autoload/plug.vim --create-dirs</w:t>
+                              </w:r>
                             </w:p>
                             <w:p>
                               <w:pPr>
@@ -1153,69 +938,7 @@
                                   <w:sz w:val="24"/>
                                   <w:szCs w:val="24"/>
                                 </w:rPr>
-                                <w:t xml:space="preserve">  </w:t>
-                              </w:r>
-                              <w:proofErr w:type="spellStart"/>
-                              <w:proofErr w:type="gramStart"/>
-                              <w:r>
-                                <w:rPr>
-                                  <w:rFonts w:ascii="Menlo-Regular" w:hAnsi="Menlo-Regular" w:cs="Menlo-Regular"/>
-                                  <w:color w:val="4472C4" w:themeColor="accent1"/>
-                                  <w:sz w:val="24"/>
-                                  <w:szCs w:val="24"/>
-                                </w:rPr>
-                                <w:t>autocmd</w:t>
-                              </w:r>
-                              <w:proofErr w:type="spellEnd"/>
-                              <w:proofErr w:type="gramEnd"/>
-                              <w:r>
-                                <w:rPr>
-                                  <w:rFonts w:ascii="Menlo-Regular" w:hAnsi="Menlo-Regular" w:cs="Menlo-Regular"/>
-                                  <w:color w:val="4472C4" w:themeColor="accent1"/>
-                                  <w:sz w:val="24"/>
-                                  <w:szCs w:val="24"/>
-                                </w:rPr>
-                                <w:t xml:space="preserve"> </w:t>
-                              </w:r>
-                              <w:proofErr w:type="spellStart"/>
-                              <w:r>
-                                <w:rPr>
-                                  <w:rFonts w:ascii="Menlo-Regular" w:hAnsi="Menlo-Regular" w:cs="Menlo-Regular"/>
-                                  <w:color w:val="4472C4" w:themeColor="accent1"/>
-                                  <w:sz w:val="24"/>
-                                  <w:szCs w:val="24"/>
-                                </w:rPr>
-                                <w:t>VimEnter</w:t>
-                              </w:r>
-                              <w:proofErr w:type="spellEnd"/>
-                              <w:r>
-                                <w:rPr>
-                                  <w:rFonts w:ascii="Menlo-Regular" w:hAnsi="Menlo-Regular" w:cs="Menlo-Regular"/>
-                                  <w:color w:val="4472C4" w:themeColor="accent1"/>
-                                  <w:sz w:val="24"/>
-                                  <w:szCs w:val="24"/>
-                                </w:rPr>
-                                <w:t xml:space="preserve"> * </w:t>
-                              </w:r>
-                              <w:proofErr w:type="spellStart"/>
-                              <w:r>
-                                <w:rPr>
-                                  <w:rFonts w:ascii="Menlo-Regular" w:hAnsi="Menlo-Regular" w:cs="Menlo-Regular"/>
-                                  <w:color w:val="4472C4" w:themeColor="accent1"/>
-                                  <w:sz w:val="24"/>
-                                  <w:szCs w:val="24"/>
-                                </w:rPr>
-                                <w:t>PlugInstall</w:t>
-                              </w:r>
-                              <w:proofErr w:type="spellEnd"/>
-                              <w:r>
-                                <w:rPr>
-                                  <w:rFonts w:ascii="Menlo-Regular" w:hAnsi="Menlo-Regular" w:cs="Menlo-Regular"/>
-                                  <w:color w:val="4472C4" w:themeColor="accent1"/>
-                                  <w:sz w:val="24"/>
-                                  <w:szCs w:val="24"/>
-                                </w:rPr>
-                                <w:t xml:space="preserve"> --sync | source $MYVIMRC</w:t>
+                                <w:t xml:space="preserve">  autocmd VimEnter * PlugInstall --sync | source $MYVIMRC</w:t>
                               </w:r>
                             </w:p>
                             <w:p>
@@ -1229,8 +952,6 @@
                                   <w:szCs w:val="24"/>
                                 </w:rPr>
                               </w:pPr>
-                              <w:proofErr w:type="spellStart"/>
-                              <w:proofErr w:type="gramStart"/>
                               <w:r>
                                 <w:rPr>
                                   <w:rFonts w:ascii="Menlo-Regular" w:hAnsi="Menlo-Regular" w:cs="Menlo-Regular"/>
@@ -1240,8 +961,6 @@
                                 </w:rPr>
                                 <w:t>endif</w:t>
                               </w:r>
-                              <w:proofErr w:type="spellEnd"/>
-                              <w:proofErr w:type="gramEnd"/>
                             </w:p>
                           </w:txbxContent>
                         </wps:txbx>
@@ -1255,7 +974,7 @@
               </wp:inline>
             </w:drawing>
           </mc:Choice>
-          <mc:Fallback xmlns:w16sdtdh="http://schemas.microsoft.com/office/word/2020/wordml/sdtdatahash" xmlns:w16="http://schemas.microsoft.com/office/word/2018/wordml" xmlns:w16cid="http://schemas.microsoft.com/office/word/2016/wordml/cid" xmlns:w16cex="http://schemas.microsoft.com/office/word/2018/wordml/cex" xmlns:am3d="http://schemas.microsoft.com/office/drawing/2017/model3d" xmlns:aink="http://schemas.microsoft.com/office/drawing/2016/ink" xmlns:cx8="http://schemas.microsoft.com/office/drawing/2016/5/14/chartex" xmlns:cx7="http://schemas.microsoft.com/office/drawing/2016/5/13/chartex" xmlns:cx6="http://schemas.microsoft.com/office/drawing/2016/5/12/chartex" xmlns:cx5="http://schemas.microsoft.com/office/drawing/2016/5/11/chartex" xmlns:cx4="http://schemas.microsoft.com/office/drawing/2016/5/10/chartex" xmlns:cx3="http://schemas.microsoft.com/office/drawing/2016/5/9/chartex" xmlns:cx2="http://schemas.microsoft.com/office/drawing/2015/10/21/chartex">
+          <mc:Fallback>
             <w:pict>
               <v:group w14:anchorId="0F35EB8F" id="Canvas 1" o:spid="_x0000_s1026" editas="canvas" style="width:6in;height:130.25pt;mso-position-horizontal-relative:char;mso-position-vertical-relative:line" coordsize="54864,16535" o:gfxdata="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">
                 <v:shapetype id="_x0000_t75" coordsize="21600,21600" o:spt="75" o:preferrelative="t" path="m@4@5l@4@11@9@11@9@5xe" filled="f" stroked="f">
@@ -1445,27 +1164,7 @@
           <w:sz w:val="24"/>
           <w:szCs w:val="24"/>
         </w:rPr>
-        <w:t xml:space="preserve">For mac &amp; </w:t>
-      </w:r>
-      <w:proofErr w:type="spellStart"/>
-      <w:r>
-        <w:rPr>
-          <w:rFonts w:ascii="Times New Roman" w:hAnsi="Times New Roman" w:cs="Times New Roman"/>
-          <w:color w:val="000000" w:themeColor="text1"/>
-          <w:sz w:val="24"/>
-          <w:szCs w:val="24"/>
-        </w:rPr>
-        <w:t>unix</w:t>
-      </w:r>
-      <w:proofErr w:type="spellEnd"/>
-      <w:r>
-        <w:rPr>
-          <w:rFonts w:ascii="Times New Roman" w:hAnsi="Times New Roman" w:cs="Times New Roman"/>
-          <w:color w:val="000000" w:themeColor="text1"/>
-          <w:sz w:val="24"/>
-          <w:szCs w:val="24"/>
-        </w:rPr>
-        <w:t xml:space="preserve"> &amp; win</w:t>
+        <w:t>For mac &amp; unix &amp; win</w:t>
       </w:r>
     </w:p>
     <w:p>
@@ -1535,13 +1234,8 @@
                               <w:pPr>
                                 <w:spacing w:after="0"/>
                               </w:pPr>
-                              <w:proofErr w:type="gramStart"/>
-                              <w:r>
-                                <w:t>" Download</w:t>
-                              </w:r>
-                              <w:proofErr w:type="gramEnd"/>
-                              <w:r>
-                                <w:t xml:space="preserve"> and install vim-plug (cross platform).</w:t>
+                              <w:r>
+                                <w:t>" Download and install vim-plug (cross platform).</w:t>
                               </w:r>
                             </w:p>
                             <w:p>
@@ -1554,7 +1248,6 @@
                                   <w:color w:val="0070C0"/>
                                 </w:rPr>
                               </w:pPr>
-                              <w:proofErr w:type="gramStart"/>
                               <w:r>
                                 <w:rPr>
                                   <w:rFonts w:cstheme="minorHAnsi"/>
@@ -1562,17 +1255,27 @@
                                   <w:bCs/>
                                   <w:color w:val="0070C0"/>
                                 </w:rPr>
-                                <w:t>if</w:t>
-                              </w:r>
-                              <w:proofErr w:type="gramEnd"/>
-                              <w:r>
+                                <w:t>if empty(glob(</w:t>
+                              </w:r>
+                            </w:p>
+                            <w:p>
+                              <w:pPr>
+                                <w:spacing w:after="0"/>
                                 <w:rPr>
                                   <w:rFonts w:cstheme="minorHAnsi"/>
                                   <w:b/>
                                   <w:bCs/>
                                   <w:color w:val="0070C0"/>
                                 </w:rPr>
-                                <w:t xml:space="preserve"> empty(glob(</w:t>
+                              </w:pPr>
+                              <w:r>
+                                <w:rPr>
+                                  <w:rFonts w:cstheme="minorHAnsi"/>
+                                  <w:b/>
+                                  <w:bCs/>
+                                  <w:color w:val="0070C0"/>
+                                </w:rPr>
+                                <w:t xml:space="preserve">    \ '$HOME/' . (has('win32') ? 'vimfiles' : '.vim') . '/autoload/plug.vim'))</w:t>
                               </w:r>
                             </w:p>
                             <w:p>
@@ -1592,9 +1295,8 @@
                                   <w:bCs/>
                                   <w:color w:val="0070C0"/>
                                 </w:rPr>
-                                <w:t xml:space="preserve">    \ '$HOME/</w:t>
-                              </w:r>
-                              <w:proofErr w:type="gramStart"/>
+                                <w:t xml:space="preserve">  execute '!curl </w:t>
+                              </w:r>
                               <w:r>
                                 <w:rPr>
                                   <w:rFonts w:cstheme="minorHAnsi"/>
@@ -1602,9 +1304,8 @@
                                   <w:bCs/>
                                   <w:color w:val="0070C0"/>
                                 </w:rPr>
-                                <w:t>' .</w:t>
-                              </w:r>
-                              <w:proofErr w:type="gramEnd"/>
+                                <w:t>--ssl-no-revoke</w:t>
+                              </w:r>
                               <w:r>
                                 <w:rPr>
                                   <w:rFonts w:cstheme="minorHAnsi"/>
@@ -1612,9 +1313,8 @@
                                   <w:bCs/>
                                   <w:color w:val="0070C0"/>
                                 </w:rPr>
-                                <w:t xml:space="preserve"> (</w:t>
-                              </w:r>
-                              <w:proofErr w:type="gramStart"/>
+                                <w:t xml:space="preserve"> </w:t>
+                              </w:r>
                               <w:r>
                                 <w:rPr>
                                   <w:rFonts w:cstheme="minorHAnsi"/>
@@ -1622,19 +1322,19 @@
                                   <w:bCs/>
                                   <w:color w:val="0070C0"/>
                                 </w:rPr>
-                                <w:t>has(</w:t>
-                              </w:r>
-                              <w:proofErr w:type="gramEnd"/>
-                              <w:r>
+                                <w:t>-fLo ' .</w:t>
+                              </w:r>
+                            </w:p>
+                            <w:p>
+                              <w:pPr>
+                                <w:spacing w:after="0"/>
                                 <w:rPr>
                                   <w:rFonts w:cstheme="minorHAnsi"/>
                                   <w:b/>
                                   <w:bCs/>
                                   <w:color w:val="0070C0"/>
                                 </w:rPr>
-                                <w:t xml:space="preserve">'win32') ? </w:t>
-                              </w:r>
-                              <w:proofErr w:type="gramStart"/>
+                              </w:pPr>
                               <w:r>
                                 <w:rPr>
                                   <w:rFonts w:cstheme="minorHAnsi"/>
@@ -1642,19 +1342,19 @@
                                   <w:bCs/>
                                   <w:color w:val="0070C0"/>
                                 </w:rPr>
-                                <w:t>'</w:t>
-                              </w:r>
-                              <w:proofErr w:type="spellStart"/>
-                              <w:r>
+                                <w:t xml:space="preserve">    \ (has('win32') ? '\%USERPROFILE\%/vimfiles' : '$HOME/.vim') . </w:t>
+                              </w:r>
+                            </w:p>
+                            <w:p>
+                              <w:pPr>
+                                <w:spacing w:after="0"/>
                                 <w:rPr>
                                   <w:rFonts w:cstheme="minorHAnsi"/>
                                   <w:b/>
                                   <w:bCs/>
                                   <w:color w:val="0070C0"/>
                                 </w:rPr>
-                                <w:t>vimfiles</w:t>
-                              </w:r>
-                              <w:proofErr w:type="spellEnd"/>
+                              </w:pPr>
                               <w:r>
                                 <w:rPr>
                                   <w:rFonts w:cstheme="minorHAnsi"/>
@@ -1662,280 +1362,8 @@
                                   <w:bCs/>
                                   <w:color w:val="0070C0"/>
                                 </w:rPr>
-                                <w:t>' :</w:t>
-                              </w:r>
-                              <w:proofErr w:type="gramEnd"/>
-                              <w:r>
-                                <w:rPr>
-                                  <w:rFonts w:cstheme="minorHAnsi"/>
-                                  <w:b/>
-                                  <w:bCs/>
-                                  <w:color w:val="0070C0"/>
-                                </w:rPr>
-                                <w:t xml:space="preserve"> '.vim') . '/</w:t>
-                              </w:r>
-                              <w:proofErr w:type="spellStart"/>
-                              <w:r>
-                                <w:rPr>
-                                  <w:rFonts w:cstheme="minorHAnsi"/>
-                                  <w:b/>
-                                  <w:bCs/>
-                                  <w:color w:val="0070C0"/>
-                                </w:rPr>
-                                <w:t>autoload</w:t>
-                              </w:r>
-                              <w:proofErr w:type="spellEnd"/>
-                              <w:r>
-                                <w:rPr>
-                                  <w:rFonts w:cstheme="minorHAnsi"/>
-                                  <w:b/>
-                                  <w:bCs/>
-                                  <w:color w:val="0070C0"/>
-                                </w:rPr>
-                                <w:t>/</w:t>
-                              </w:r>
-                              <w:proofErr w:type="spellStart"/>
-                              <w:r>
-                                <w:rPr>
-                                  <w:rFonts w:cstheme="minorHAnsi"/>
-                                  <w:b/>
-                                  <w:bCs/>
-                                  <w:color w:val="0070C0"/>
-                                </w:rPr>
-                                <w:t>plug.vim</w:t>
-                              </w:r>
-                              <w:proofErr w:type="spellEnd"/>
-                              <w:r>
-                                <w:rPr>
-                                  <w:rFonts w:cstheme="minorHAnsi"/>
-                                  <w:b/>
-                                  <w:bCs/>
-                                  <w:color w:val="0070C0"/>
-                                </w:rPr>
-                                <w:t>'))</w:t>
-                              </w:r>
-                            </w:p>
-                            <w:p>
-                              <w:pPr>
-                                <w:spacing w:after="0"/>
-                                <w:rPr>
-                                  <w:rFonts w:cstheme="minorHAnsi"/>
-                                  <w:b/>
-                                  <w:bCs/>
-                                  <w:color w:val="0070C0"/>
-                                </w:rPr>
-                              </w:pPr>
-                              <w:r>
-                                <w:rPr>
-                                  <w:rFonts w:cstheme="minorHAnsi"/>
-                                  <w:b/>
-                                  <w:bCs/>
-                                  <w:color w:val="0070C0"/>
-                                </w:rPr>
-                                <w:t xml:space="preserve">  </w:t>
-                              </w:r>
-                              <w:proofErr w:type="gramStart"/>
-                              <w:r>
-                                <w:rPr>
-                                  <w:rFonts w:cstheme="minorHAnsi"/>
-                                  <w:b/>
-                                  <w:bCs/>
-                                  <w:color w:val="0070C0"/>
-                                </w:rPr>
-                                <w:t>execute</w:t>
-                              </w:r>
-                              <w:proofErr w:type="gramEnd"/>
-                              <w:r>
-                                <w:rPr>
-                                  <w:rFonts w:cstheme="minorHAnsi"/>
-                                  <w:b/>
-                                  <w:bCs/>
-                                  <w:color w:val="0070C0"/>
-                                </w:rPr>
-                                <w:t xml:space="preserve"> '!curl -</w:t>
-                              </w:r>
-                              <w:proofErr w:type="spellStart"/>
-                              <w:r>
-                                <w:rPr>
-                                  <w:rFonts w:cstheme="minorHAnsi"/>
-                                  <w:b/>
-                                  <w:bCs/>
-                                  <w:color w:val="0070C0"/>
-                                </w:rPr>
-                                <w:t>fLo</w:t>
-                              </w:r>
-                              <w:proofErr w:type="spellEnd"/>
-                              <w:r>
-                                <w:rPr>
-                                  <w:rFonts w:cstheme="minorHAnsi"/>
-                                  <w:b/>
-                                  <w:bCs/>
-                                  <w:color w:val="0070C0"/>
-                                </w:rPr>
-                                <w:t xml:space="preserve"> ' .</w:t>
-                              </w:r>
-                            </w:p>
-                            <w:p>
-                              <w:pPr>
-                                <w:spacing w:after="0"/>
-                                <w:rPr>
-                                  <w:rFonts w:cstheme="minorHAnsi"/>
-                                  <w:b/>
-                                  <w:bCs/>
-                                  <w:color w:val="0070C0"/>
-                                </w:rPr>
-                              </w:pPr>
-                              <w:r>
-                                <w:rPr>
-                                  <w:rFonts w:cstheme="minorHAnsi"/>
-                                  <w:b/>
-                                  <w:bCs/>
-                                  <w:color w:val="0070C0"/>
-                                </w:rPr>
-                                <w:t xml:space="preserve">    \ (</w:t>
-                              </w:r>
-                              <w:proofErr w:type="gramStart"/>
-                              <w:r>
-                                <w:rPr>
-                                  <w:rFonts w:cstheme="minorHAnsi"/>
-                                  <w:b/>
-                                  <w:bCs/>
-                                  <w:color w:val="0070C0"/>
-                                </w:rPr>
-                                <w:t>has(</w:t>
-                              </w:r>
-                              <w:proofErr w:type="gramEnd"/>
-                              <w:r>
-                                <w:rPr>
-                                  <w:rFonts w:cstheme="minorHAnsi"/>
-                                  <w:b/>
-                                  <w:bCs/>
-                                  <w:color w:val="0070C0"/>
-                                </w:rPr>
-                                <w:t>'win32') ? '\%USERPROFILE\%/</w:t>
-                              </w:r>
-                              <w:proofErr w:type="spellStart"/>
-                              <w:proofErr w:type="gramStart"/>
-                              <w:r>
-                                <w:rPr>
-                                  <w:rFonts w:cstheme="minorHAnsi"/>
-                                  <w:b/>
-                                  <w:bCs/>
-                                  <w:color w:val="0070C0"/>
-                                </w:rPr>
-                                <w:t>vimfiles</w:t>
-                              </w:r>
-                              <w:proofErr w:type="spellEnd"/>
-                              <w:r>
-                                <w:rPr>
-                                  <w:rFonts w:cstheme="minorHAnsi"/>
-                                  <w:b/>
-                                  <w:bCs/>
-                                  <w:color w:val="0070C0"/>
-                                </w:rPr>
-                                <w:t>' :</w:t>
-                              </w:r>
-                              <w:proofErr w:type="gramEnd"/>
-                              <w:r>
-                                <w:rPr>
-                                  <w:rFonts w:cstheme="minorHAnsi"/>
-                                  <w:b/>
-                                  <w:bCs/>
-                                  <w:color w:val="0070C0"/>
-                                </w:rPr>
-                                <w:t xml:space="preserve"> '$HOME/.vim') . </w:t>
-                              </w:r>
-                            </w:p>
-                            <w:p>
-                              <w:pPr>
-                                <w:spacing w:after="0"/>
-                                <w:rPr>
-                                  <w:rFonts w:cstheme="minorHAnsi"/>
-                                  <w:b/>
-                                  <w:bCs/>
-                                  <w:color w:val="0070C0"/>
-                                </w:rPr>
-                              </w:pPr>
-                              <w:r>
-                                <w:rPr>
-                                  <w:rFonts w:cstheme="minorHAnsi"/>
-                                  <w:b/>
-                                  <w:bCs/>
-                                  <w:color w:val="0070C0"/>
-                                </w:rPr>
-                                <w:t xml:space="preserve">    \ '/</w:t>
-                              </w:r>
-                              <w:proofErr w:type="spellStart"/>
-                              <w:r>
-                                <w:rPr>
-                                  <w:rFonts w:cstheme="minorHAnsi"/>
-                                  <w:b/>
-                                  <w:bCs/>
-                                  <w:color w:val="0070C0"/>
-                                </w:rPr>
-                                <w:t>autoload</w:t>
-                              </w:r>
-                              <w:proofErr w:type="spellEnd"/>
-                              <w:r>
-                                <w:rPr>
-                                  <w:rFonts w:cstheme="minorHAnsi"/>
-                                  <w:b/>
-                                  <w:bCs/>
-                                  <w:color w:val="0070C0"/>
-                                </w:rPr>
-                                <w:t>/</w:t>
-                              </w:r>
-                              <w:proofErr w:type="spellStart"/>
-                              <w:r>
-                                <w:rPr>
-                                  <w:rFonts w:cstheme="minorHAnsi"/>
-                                  <w:b/>
-                                  <w:bCs/>
-                                  <w:color w:val="0070C0"/>
-                                </w:rPr>
-                                <w:t>plug.vim</w:t>
-                              </w:r>
-                              <w:proofErr w:type="spellEnd"/>
-                              <w:r>
-                                <w:rPr>
-                                  <w:rFonts w:cstheme="minorHAnsi"/>
-                                  <w:b/>
-                                  <w:bCs/>
-                                  <w:color w:val="0070C0"/>
-                                </w:rPr>
-                                <w:t xml:space="preserve"> --create-</w:t>
-                              </w:r>
-                              <w:proofErr w:type="spellStart"/>
-                              <w:r>
-                                <w:rPr>
-                                  <w:rFonts w:cstheme="minorHAnsi"/>
-                                  <w:b/>
-                                  <w:bCs/>
-                                  <w:color w:val="0070C0"/>
-                                </w:rPr>
-                                <w:t>dirs</w:t>
-                              </w:r>
-                              <w:proofErr w:type="spellEnd"/>
-                              <w:r>
-                                <w:rPr>
-                                  <w:rFonts w:cstheme="minorHAnsi"/>
-                                  <w:b/>
-                                  <w:bCs/>
-                                  <w:color w:val="0070C0"/>
-                                </w:rPr>
-                                <w:t xml:space="preserve"> </w:t>
-                              </w:r>
-                              <w:proofErr w:type="gramStart"/>
-                              <w:r>
-                                <w:rPr>
-                                  <w:rFonts w:cstheme="minorHAnsi"/>
-                                  <w:b/>
-                                  <w:bCs/>
-                                  <w:color w:val="0070C0"/>
-                                </w:rPr>
-                                <w:t>' .</w:t>
-                              </w:r>
-                              <w:proofErr w:type="gramEnd"/>
+                                <w:t xml:space="preserve">    \ '/autoload/plug.vim --create-dirs ' .</w:t>
+                              </w:r>
                             </w:p>
                             <w:p>
                               <w:pPr>
@@ -1995,21 +1423,19 @@
                                   <w:bCs/>
                                   <w:color w:val="0070C0"/>
                                 </w:rPr>
-                                <w:t xml:space="preserve">  </w:t>
-                              </w:r>
-                              <w:proofErr w:type="spellStart"/>
-                              <w:proofErr w:type="gramStart"/>
-                              <w:r>
+                                <w:t xml:space="preserve">  autocmd VimEnter * PlugInstall --sync | source $MYVIMRC</w:t>
+                              </w:r>
+                            </w:p>
+                            <w:p>
+                              <w:pPr>
+                                <w:spacing w:after="0"/>
                                 <w:rPr>
                                   <w:rFonts w:cstheme="minorHAnsi"/>
                                   <w:b/>
                                   <w:bCs/>
                                   <w:color w:val="0070C0"/>
                                 </w:rPr>
-                                <w:t>autocmd</w:t>
-                              </w:r>
-                              <w:proofErr w:type="spellEnd"/>
-                              <w:proofErr w:type="gramEnd"/>
+                              </w:pPr>
                               <w:r>
                                 <w:rPr>
                                   <w:rFonts w:cstheme="minorHAnsi"/>
@@ -2017,72 +1443,8 @@
                                   <w:bCs/>
                                   <w:color w:val="0070C0"/>
                                 </w:rPr>
-                                <w:t xml:space="preserve"> </w:t>
-                              </w:r>
-                              <w:proofErr w:type="spellStart"/>
-                              <w:r>
-                                <w:rPr>
-                                  <w:rFonts w:cstheme="minorHAnsi"/>
-                                  <w:b/>
-                                  <w:bCs/>
-                                  <w:color w:val="0070C0"/>
-                                </w:rPr>
-                                <w:t>VimEnter</w:t>
-                              </w:r>
-                              <w:proofErr w:type="spellEnd"/>
-                              <w:r>
-                                <w:rPr>
-                                  <w:rFonts w:cstheme="minorHAnsi"/>
-                                  <w:b/>
-                                  <w:bCs/>
-                                  <w:color w:val="0070C0"/>
-                                </w:rPr>
-                                <w:t xml:space="preserve"> * </w:t>
-                              </w:r>
-                              <w:proofErr w:type="spellStart"/>
-                              <w:r>
-                                <w:rPr>
-                                  <w:rFonts w:cstheme="minorHAnsi"/>
-                                  <w:b/>
-                                  <w:bCs/>
-                                  <w:color w:val="0070C0"/>
-                                </w:rPr>
-                                <w:t>PlugInstall</w:t>
-                              </w:r>
-                              <w:proofErr w:type="spellEnd"/>
-                              <w:r>
-                                <w:rPr>
-                                  <w:rFonts w:cstheme="minorHAnsi"/>
-                                  <w:b/>
-                                  <w:bCs/>
-                                  <w:color w:val="0070C0"/>
-                                </w:rPr>
-                                <w:t xml:space="preserve"> --sync | source $MYVIMRC</w:t>
-                              </w:r>
-                            </w:p>
-                            <w:p>
-                              <w:pPr>
-                                <w:spacing w:after="0"/>
-                                <w:rPr>
-                                  <w:rFonts w:cstheme="minorHAnsi"/>
-                                  <w:b/>
-                                  <w:bCs/>
-                                  <w:color w:val="0070C0"/>
-                                </w:rPr>
-                              </w:pPr>
-                              <w:proofErr w:type="spellStart"/>
-                              <w:proofErr w:type="gramStart"/>
-                              <w:r>
-                                <w:rPr>
-                                  <w:rFonts w:cstheme="minorHAnsi"/>
-                                  <w:b/>
-                                  <w:bCs/>
-                                  <w:color w:val="0070C0"/>
-                                </w:rPr>
                                 <w:t>endif</w:t>
                               </w:r>
-                              <w:proofErr w:type="spellEnd"/>
-                              <w:proofErr w:type="gramEnd"/>
                             </w:p>
                             <w:p>
                               <w:pPr>
@@ -2101,9 +1463,9 @@
               </wp:inline>
             </w:drawing>
           </mc:Choice>
-          <mc:Fallback xmlns:w16sdtdh="http://schemas.microsoft.com/office/word/2020/wordml/sdtdatahash" xmlns:w16="http://schemas.microsoft.com/office/word/2018/wordml" xmlns:w16cid="http://schemas.microsoft.com/office/word/2016/wordml/cid" xmlns:w16cex="http://schemas.microsoft.com/office/word/2018/wordml/cex" xmlns:am3d="http://schemas.microsoft.com/office/drawing/2017/model3d" xmlns:aink="http://schemas.microsoft.com/office/drawing/2016/ink" xmlns:cx8="http://schemas.microsoft.com/office/drawing/2016/5/14/chartex" xmlns:cx7="http://schemas.microsoft.com/office/drawing/2016/5/13/chartex" xmlns:cx6="http://schemas.microsoft.com/office/drawing/2016/5/12/chartex" xmlns:cx5="http://schemas.microsoft.com/office/drawing/2016/5/11/chartex" xmlns:cx4="http://schemas.microsoft.com/office/drawing/2016/5/10/chartex" xmlns:cx3="http://schemas.microsoft.com/office/drawing/2016/5/9/chartex" xmlns:cx2="http://schemas.microsoft.com/office/drawing/2015/10/21/chartex">
+          <mc:Fallback>
             <w:pict>
-              <v:group w14:anchorId="093B5FE3" id="Canvas 5" o:spid="_x0000_s1029" editas="canvas" style="width:6in;height:175pt;mso-position-horizontal-relative:char;mso-position-vertical-relative:line" coordsize="54864,22218" o:gfxdata="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">
+              <v:group w14:anchorId="093B5FE3" id="Canvas 5" o:spid="_x0000_s1029" editas="canvas" style="width:6in;height:175pt;mso-position-horizontal-relative:char;mso-position-vertical-relative:line" coordsize="54864,22218" o:gfxdata="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">
                 <v:shape id="_x0000_s1030" type="#_x0000_t75" style="position:absolute;width:54864;height:22218;visibility:visible;mso-wrap-style:square" filled="t">
                   <v:fill o:detectmouseclick="t"/>
                   <v:path o:connecttype="none"/>
@@ -2176,7 +1538,34 @@
                             <w:bCs/>
                             <w:color w:val="0070C0"/>
                           </w:rPr>
-                          <w:t xml:space="preserve">  execute '!curl -fLo ' .</w:t>
+                          <w:t xml:space="preserve">  execute '!curl </w:t>
+                        </w:r>
+                        <w:r>
+                          <w:rPr>
+                            <w:rFonts w:cstheme="minorHAnsi"/>
+                            <w:b/>
+                            <w:bCs/>
+                            <w:color w:val="0070C0"/>
+                          </w:rPr>
+                          <w:t>--ssl-no-revoke</w:t>
+                        </w:r>
+                        <w:r>
+                          <w:rPr>
+                            <w:rFonts w:cstheme="minorHAnsi"/>
+                            <w:b/>
+                            <w:bCs/>
+                            <w:color w:val="0070C0"/>
+                          </w:rPr>
+                          <w:t xml:space="preserve"> </w:t>
+                        </w:r>
+                        <w:r>
+                          <w:rPr>
+                            <w:rFonts w:cstheme="minorHAnsi"/>
+                            <w:b/>
+                            <w:bCs/>
+                            <w:color w:val="0070C0"/>
+                          </w:rPr>
+                          <w:t>-fLo ' .</w:t>
                         </w:r>
                       </w:p>
                       <w:p>
@@ -2241,7 +1630,7 @@
                         <w:hyperlink r:id="rId7" w:history="1">
                           <w:r>
                             <w:rPr>
-                              <w:rStyle w:val="Hyperlink"/>
+                              <w:rStyle w:val="a4"/>
                               <w:rFonts w:cstheme="minorHAnsi"/>
                               <w:b/>
                               <w:bCs/>
@@ -2422,7 +1811,6 @@
                                   <w:szCs w:val="24"/>
                                 </w:rPr>
                               </w:pPr>
-                              <w:proofErr w:type="gramStart"/>
                               <w:r>
                                 <w:rPr>
                                   <w:rFonts w:ascii="Menlo-Regular" w:hAnsi="Menlo-Regular" w:cs="Menlo-Regular"/>
@@ -2430,17 +1818,7 @@
                                   <w:sz w:val="24"/>
                                   <w:szCs w:val="24"/>
                                 </w:rPr>
-                                <w:t>" Manage</w:t>
-                              </w:r>
-                              <w:proofErr w:type="gramEnd"/>
-                              <w:r>
-                                <w:rPr>
-                                  <w:rFonts w:ascii="Menlo-Regular" w:hAnsi="Menlo-Regular" w:cs="Menlo-Regular"/>
-                                  <w:color w:val="57606A"/>
-                                  <w:sz w:val="24"/>
-                                  <w:szCs w:val="24"/>
-                                </w:rPr>
-                                <w:t xml:space="preserve"> plugins with vim-plug.</w:t>
+                                <w:t>" Manage plugins with vim-plug.</w:t>
                               </w:r>
                             </w:p>
                             <w:p>
@@ -2456,7 +1834,6 @@
                                   <w:szCs w:val="24"/>
                                 </w:rPr>
                               </w:pPr>
-                              <w:proofErr w:type="gramStart"/>
                               <w:r>
                                 <w:rPr>
                                   <w:rFonts w:ascii="Menlo-Regular" w:hAnsi="Menlo-Regular" w:cs="Menlo-Regular"/>
@@ -2466,7 +1843,6 @@
                                 </w:rPr>
                                 <w:t>call</w:t>
                               </w:r>
-                              <w:proofErr w:type="gramEnd"/>
                               <w:r>
                                 <w:rPr>
                                   <w:rFonts w:ascii="Menlo-Regular" w:hAnsi="Menlo-Regular" w:cs="Menlo-Regular"/>
@@ -2476,7 +1852,6 @@
                                 </w:rPr>
                                 <w:t xml:space="preserve"> </w:t>
                               </w:r>
-                              <w:proofErr w:type="spellStart"/>
                               <w:r>
                                 <w:rPr>
                                   <w:rFonts w:ascii="Menlo-Regular" w:hAnsi="Menlo-Regular" w:cs="Menlo-Regular"/>
@@ -2486,7 +1861,6 @@
                                 </w:rPr>
                                 <w:t>plug#begin</w:t>
                               </w:r>
-                              <w:proofErr w:type="spellEnd"/>
                               <w:r>
                                 <w:rPr>
                                   <w:rFonts w:ascii="Menlo-Regular" w:hAnsi="Menlo-Regular" w:cs="Menlo-Regular"/>
@@ -2598,7 +1972,6 @@
                                   <w:szCs w:val="24"/>
                                 </w:rPr>
                               </w:pPr>
-                              <w:proofErr w:type="gramStart"/>
                               <w:r>
                                 <w:rPr>
                                   <w:rFonts w:ascii="Menlo-Regular" w:hAnsi="Menlo-Regular" w:cs="Menlo-Regular"/>
@@ -2608,7 +1981,6 @@
                                 </w:rPr>
                                 <w:t>call</w:t>
                               </w:r>
-                              <w:proofErr w:type="gramEnd"/>
                               <w:r>
                                 <w:rPr>
                                   <w:rFonts w:ascii="Menlo-Regular" w:hAnsi="Menlo-Regular" w:cs="Menlo-Regular"/>
@@ -2618,7 +1990,6 @@
                                 </w:rPr>
                                 <w:t xml:space="preserve"> </w:t>
                               </w:r>
-                              <w:proofErr w:type="spellStart"/>
                               <w:r>
                                 <w:rPr>
                                   <w:rFonts w:ascii="Menlo-Regular" w:hAnsi="Menlo-Regular" w:cs="Menlo-Regular"/>
@@ -2628,7 +1999,6 @@
                                 </w:rPr>
                                 <w:t>plug#end</w:t>
                               </w:r>
-                              <w:proofErr w:type="spellEnd"/>
                               <w:r>
                                 <w:rPr>
                                   <w:rFonts w:ascii="Menlo-Regular" w:hAnsi="Menlo-Regular" w:cs="Menlo-Regular"/>
@@ -2651,9 +2021,9 @@
               </wp:inline>
             </w:drawing>
           </mc:Choice>
-          <mc:Fallback xmlns:w16sdtdh="http://schemas.microsoft.com/office/word/2020/wordml/sdtdatahash" xmlns:w16="http://schemas.microsoft.com/office/word/2018/wordml" xmlns:w16cid="http://schemas.microsoft.com/office/word/2016/wordml/cid" xmlns:w16cex="http://schemas.microsoft.com/office/word/2018/wordml/cex" xmlns:am3d="http://schemas.microsoft.com/office/drawing/2017/model3d" xmlns:aink="http://schemas.microsoft.com/office/drawing/2016/ink" xmlns:cx8="http://schemas.microsoft.com/office/drawing/2016/5/14/chartex" xmlns:cx7="http://schemas.microsoft.com/office/drawing/2016/5/13/chartex" xmlns:cx6="http://schemas.microsoft.com/office/drawing/2016/5/12/chartex" xmlns:cx5="http://schemas.microsoft.com/office/drawing/2016/5/11/chartex" xmlns:cx4="http://schemas.microsoft.com/office/drawing/2016/5/10/chartex" xmlns:cx3="http://schemas.microsoft.com/office/drawing/2016/5/9/chartex" xmlns:cx2="http://schemas.microsoft.com/office/drawing/2015/10/21/chartex">
+          <mc:Fallback>
             <w:pict>
-              <v:group w14:anchorId="0335D3DD" id="Canvas 11" o:spid="_x0000_s1032" editas="canvas" style="width:6in;height:130.25pt;mso-position-horizontal-relative:char;mso-position-vertical-relative:line" coordsize="54864,16535" o:gfxdata="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">
+              <v:group w14:anchorId="0335D3DD" id="Canvas 11" o:spid="_x0000_s1032" editas="canvas" style="width:6in;height:130.25pt;mso-position-horizontal-relative:char;mso-position-vertical-relative:line" coordsize="54864,16535" o:gfxdata="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">
                 <v:shape id="_x0000_s1033" type="#_x0000_t75" style="position:absolute;width:54864;height:16535;visibility:visible;mso-wrap-style:square" filled="t">
                   <v:fill o:detectmouseclick="t"/>
                   <v:path o:connecttype="none"/>
@@ -2918,25 +2288,14 @@
           <w:szCs w:val="24"/>
         </w:rPr>
       </w:pPr>
-      <w:proofErr w:type="spellStart"/>
-      <w:r>
-        <w:rPr>
-          <w:rFonts w:ascii="Times New Roman" w:hAnsi="Times New Roman" w:cs="Times New Roman"/>
-          <w:color w:val="000000" w:themeColor="text1"/>
-          <w:sz w:val="24"/>
-          <w:szCs w:val="24"/>
-        </w:rPr>
-        <w:t>PlugInstall</w:t>
-      </w:r>
-      <w:proofErr w:type="spellEnd"/>
-      <w:r>
-        <w:rPr>
-          <w:rFonts w:ascii="Times New Roman" w:hAnsi="Times New Roman" w:cs="Times New Roman"/>
-          <w:color w:val="000000" w:themeColor="text1"/>
-          <w:sz w:val="24"/>
-          <w:szCs w:val="24"/>
-        </w:rPr>
-        <w:t xml:space="preserve"> -&gt; </w:t>
+      <w:r>
+        <w:rPr>
+          <w:rFonts w:ascii="Times New Roman" w:hAnsi="Times New Roman" w:cs="Times New Roman"/>
+          <w:color w:val="000000" w:themeColor="text1"/>
+          <w:sz w:val="24"/>
+          <w:szCs w:val="24"/>
+        </w:rPr>
+        <w:t xml:space="preserve">PlugInstall -&gt; </w:t>
       </w:r>
       <w:r>
         <w:rPr>
@@ -2989,25 +2348,14 @@
           <w:szCs w:val="24"/>
         </w:rPr>
       </w:pPr>
-      <w:proofErr w:type="spellStart"/>
-      <w:r>
-        <w:rPr>
-          <w:rFonts w:ascii="Times New Roman" w:hAnsi="Times New Roman" w:cs="Times New Roman"/>
-          <w:color w:val="000000" w:themeColor="text1"/>
-          <w:sz w:val="24"/>
-          <w:szCs w:val="24"/>
-        </w:rPr>
-        <w:t>PlugClean</w:t>
-      </w:r>
-      <w:proofErr w:type="spellEnd"/>
-      <w:r>
-        <w:rPr>
-          <w:rFonts w:ascii="Times New Roman" w:hAnsi="Times New Roman" w:cs="Times New Roman"/>
-          <w:color w:val="000000" w:themeColor="text1"/>
-          <w:sz w:val="24"/>
-          <w:szCs w:val="24"/>
-        </w:rPr>
-        <w:t xml:space="preserve"> -&gt; </w:t>
+      <w:r>
+        <w:rPr>
+          <w:rFonts w:ascii="Times New Roman" w:hAnsi="Times New Roman" w:cs="Times New Roman"/>
+          <w:color w:val="000000" w:themeColor="text1"/>
+          <w:sz w:val="24"/>
+          <w:szCs w:val="24"/>
+        </w:rPr>
+        <w:t xml:space="preserve">PlugClean -&gt; </w:t>
       </w:r>
       <w:r>
         <w:rPr>
@@ -3033,7 +2381,6 @@
           <w:szCs w:val="24"/>
         </w:rPr>
       </w:pPr>
-      <w:proofErr w:type="spellStart"/>
       <w:r>
         <w:rPr>
           <w:rFonts w:ascii="Times New Roman" w:hAnsi="Times New Roman" w:cs="Times New Roman"/>
@@ -3042,17 +2389,7 @@
           <w:szCs w:val="24"/>
         </w:rPr>
         <w:lastRenderedPageBreak/>
-        <w:t>PlugUpdate</w:t>
-      </w:r>
-      <w:proofErr w:type="spellEnd"/>
-      <w:r>
-        <w:rPr>
-          <w:rFonts w:ascii="Times New Roman" w:hAnsi="Times New Roman" w:cs="Times New Roman"/>
-          <w:color w:val="000000" w:themeColor="text1"/>
-          <w:sz w:val="24"/>
-          <w:szCs w:val="24"/>
-        </w:rPr>
-        <w:t xml:space="preserve"> -&gt; </w:t>
+        <w:t xml:space="preserve">PlugUpdate -&gt; </w:t>
       </w:r>
       <w:r>
         <w:rPr>
@@ -3078,25 +2415,14 @@
           <w:szCs w:val="24"/>
         </w:rPr>
       </w:pPr>
-      <w:proofErr w:type="spellStart"/>
-      <w:r>
-        <w:rPr>
-          <w:rFonts w:ascii="Times New Roman" w:hAnsi="Times New Roman" w:cs="Times New Roman"/>
-          <w:color w:val="000000" w:themeColor="text1"/>
-          <w:sz w:val="24"/>
-          <w:szCs w:val="24"/>
-        </w:rPr>
-        <w:t>PlugUpgrade</w:t>
-      </w:r>
-      <w:proofErr w:type="spellEnd"/>
-      <w:r>
-        <w:rPr>
-          <w:rFonts w:ascii="Times New Roman" w:hAnsi="Times New Roman" w:cs="Times New Roman"/>
-          <w:color w:val="000000" w:themeColor="text1"/>
-          <w:sz w:val="24"/>
-          <w:szCs w:val="24"/>
-        </w:rPr>
-        <w:t xml:space="preserve"> -&gt; vim-plug</w:t>
+      <w:r>
+        <w:rPr>
+          <w:rFonts w:ascii="Times New Roman" w:hAnsi="Times New Roman" w:cs="Times New Roman"/>
+          <w:color w:val="000000" w:themeColor="text1"/>
+          <w:sz w:val="24"/>
+          <w:szCs w:val="24"/>
+        </w:rPr>
+        <w:t>PlugUpgrade -&gt; vim-plug</w:t>
       </w:r>
       <w:r>
         <w:rPr>
@@ -3122,7 +2448,6 @@
           <w:szCs w:val="24"/>
         </w:rPr>
       </w:pPr>
-      <w:proofErr w:type="spellStart"/>
       <w:r>
         <w:rPr>
           <w:rFonts w:ascii="Times New Roman" w:hAnsi="Times New Roman" w:cs="Times New Roman" w:hint="eastAsia"/>
@@ -3139,17 +2464,7 @@
           <w:sz w:val="24"/>
           <w:szCs w:val="24"/>
         </w:rPr>
-        <w:t>ugStatus</w:t>
-      </w:r>
-      <w:proofErr w:type="spellEnd"/>
-      <w:r>
-        <w:rPr>
-          <w:rFonts w:ascii="Times New Roman" w:hAnsi="Times New Roman" w:cs="Times New Roman"/>
-          <w:color w:val="000000" w:themeColor="text1"/>
-          <w:sz w:val="24"/>
-          <w:szCs w:val="24"/>
-        </w:rPr>
-        <w:t xml:space="preserve"> -&gt; </w:t>
+        <w:t xml:space="preserve">ugStatus -&gt; </w:t>
       </w:r>
       <w:r>
         <w:rPr>
@@ -3174,25 +2489,14 @@
           <w:szCs w:val="24"/>
         </w:rPr>
       </w:pPr>
-      <w:proofErr w:type="spellStart"/>
-      <w:r>
-        <w:rPr>
-          <w:rFonts w:ascii="Times New Roman" w:hAnsi="Times New Roman" w:cs="Times New Roman"/>
-          <w:color w:val="000000" w:themeColor="text1"/>
-          <w:sz w:val="24"/>
-          <w:szCs w:val="24"/>
-        </w:rPr>
-        <w:t>PlugDiff</w:t>
-      </w:r>
-      <w:proofErr w:type="spellEnd"/>
-      <w:r>
-        <w:rPr>
-          <w:rFonts w:ascii="Times New Roman" w:hAnsi="Times New Roman" w:cs="Times New Roman"/>
-          <w:color w:val="000000" w:themeColor="text1"/>
-          <w:sz w:val="24"/>
-          <w:szCs w:val="24"/>
-        </w:rPr>
-        <w:t xml:space="preserve"> -&gt; </w:t>
+      <w:r>
+        <w:rPr>
+          <w:rFonts w:ascii="Times New Roman" w:hAnsi="Times New Roman" w:cs="Times New Roman"/>
+          <w:color w:val="000000" w:themeColor="text1"/>
+          <w:sz w:val="24"/>
+          <w:szCs w:val="24"/>
+        </w:rPr>
+        <w:t xml:space="preserve">PlugDiff -&gt; </w:t>
       </w:r>
       <w:r>
         <w:rPr>
@@ -3243,19 +2547,8 @@
           <w:sz w:val="24"/>
           <w:szCs w:val="24"/>
         </w:rPr>
-        <w:t>.</w:t>
-      </w:r>
-      <w:proofErr w:type="spellStart"/>
-      <w:r>
-        <w:rPr>
-          <w:rFonts w:ascii="Times New Roman" w:hAnsi="Times New Roman" w:cs="Times New Roman"/>
-          <w:color w:val="000000" w:themeColor="text1"/>
-          <w:sz w:val="24"/>
-          <w:szCs w:val="24"/>
-        </w:rPr>
-        <w:t>vimrc</w:t>
-      </w:r>
-      <w:proofErr w:type="spellEnd"/>
+        <w:t>.vimrc</w:t>
+      </w:r>
       <w:r>
         <w:rPr>
           <w:rFonts w:ascii="Times New Roman" w:hAnsi="Times New Roman" w:cs="Times New Roman"/>
@@ -3362,19 +2655,8 @@
           <w:sz w:val="24"/>
           <w:szCs w:val="24"/>
         </w:rPr>
-        <w:t>.</w:t>
-      </w:r>
-      <w:proofErr w:type="spellStart"/>
-      <w:r>
-        <w:rPr>
-          <w:rFonts w:ascii="Times New Roman" w:hAnsi="Times New Roman" w:cs="Times New Roman"/>
-          <w:color w:val="000000" w:themeColor="text1"/>
-          <w:sz w:val="24"/>
-          <w:szCs w:val="24"/>
-        </w:rPr>
-        <w:t>vimrc</w:t>
-      </w:r>
-      <w:proofErr w:type="spellEnd"/>
+        <w:t>.vimrc</w:t>
+      </w:r>
       <w:r>
         <w:rPr>
           <w:rFonts w:ascii="Times New Roman" w:hAnsi="Times New Roman" w:cs="Times New Roman"/>
@@ -3470,7 +2752,6 @@
                                   <w:szCs w:val="24"/>
                                 </w:rPr>
                               </w:pPr>
-                              <w:proofErr w:type="gramStart"/>
                               <w:r>
                                 <w:rPr>
                                   <w:rFonts w:ascii="Menlo-Regular" w:hAnsi="Menlo-Regular" w:cs="Menlo-Regular"/>
@@ -3480,7 +2761,6 @@
                                 </w:rPr>
                                 <w:t>call</w:t>
                               </w:r>
-                              <w:proofErr w:type="gramEnd"/>
                               <w:r>
                                 <w:rPr>
                                   <w:rFonts w:ascii="Menlo-Regular" w:hAnsi="Menlo-Regular" w:cs="Menlo-Regular"/>
@@ -3490,7 +2770,6 @@
                                 </w:rPr>
                                 <w:t xml:space="preserve"> </w:t>
                               </w:r>
-                              <w:proofErr w:type="spellStart"/>
                               <w:r>
                                 <w:rPr>
                                   <w:rFonts w:ascii="Menlo-Regular" w:hAnsi="Menlo-Regular" w:cs="Menlo-Regular"/>
@@ -3500,7 +2779,6 @@
                                 </w:rPr>
                                 <w:t>plug#begin</w:t>
                               </w:r>
-                              <w:proofErr w:type="spellEnd"/>
                               <w:r>
                                 <w:rPr>
                                   <w:rFonts w:ascii="Menlo-Regular" w:hAnsi="Menlo-Regular" w:cs="Menlo-Regular"/>
@@ -3563,47 +2841,7 @@
                                   <w:sz w:val="24"/>
                                   <w:szCs w:val="24"/>
                                 </w:rPr>
-                                <w:t>'</w:t>
-                              </w:r>
-                              <w:proofErr w:type="spellStart"/>
-                              <w:r>
-                                <w:rPr>
-                                  <w:rFonts w:ascii="Menlo-Regular" w:hAnsi="Menlo-Regular" w:cs="Menlo-Regular"/>
-                                  <w:color w:val="06214F"/>
-                                  <w:sz w:val="24"/>
-                                  <w:szCs w:val="24"/>
-                                </w:rPr>
-                                <w:t>ctrlpvim</w:t>
-                              </w:r>
-                              <w:proofErr w:type="spellEnd"/>
-                              <w:r>
-                                <w:rPr>
-                                  <w:rFonts w:ascii="Menlo-Regular" w:hAnsi="Menlo-Regular" w:cs="Menlo-Regular"/>
-                                  <w:color w:val="06214F"/>
-                                  <w:sz w:val="24"/>
-                                  <w:szCs w:val="24"/>
-                                </w:rPr>
-                                <w:t>/</w:t>
-                              </w:r>
-                              <w:proofErr w:type="spellStart"/>
-                              <w:r>
-                                <w:rPr>
-                                  <w:rFonts w:ascii="Menlo-Regular" w:hAnsi="Menlo-Regular" w:cs="Menlo-Regular"/>
-                                  <w:color w:val="06214F"/>
-                                  <w:sz w:val="24"/>
-                                  <w:szCs w:val="24"/>
-                                </w:rPr>
-                                <w:t>ctrlp.vim</w:t>
-                              </w:r>
-                              <w:proofErr w:type="spellEnd"/>
-                              <w:r>
-                                <w:rPr>
-                                  <w:rFonts w:ascii="Menlo-Regular" w:hAnsi="Menlo-Regular" w:cs="Menlo-Regular"/>
-                                  <w:color w:val="06214F"/>
-                                  <w:sz w:val="24"/>
-                                  <w:szCs w:val="24"/>
-                                </w:rPr>
-                                <w:t>'</w:t>
+                                <w:t>'ctrlpvim/ctrlp.vim'</w:t>
                               </w:r>
                             </w:p>
                             <w:p>
@@ -3635,47 +2873,7 @@
                                   <w:sz w:val="24"/>
                                   <w:szCs w:val="24"/>
                                 </w:rPr>
-                                <w:t>'</w:t>
-                              </w:r>
-                              <w:proofErr w:type="spellStart"/>
-                              <w:r>
-                                <w:rPr>
-                                  <w:rFonts w:ascii="Menlo-Regular" w:hAnsi="Menlo-Regular" w:cs="Menlo-Regular"/>
-                                  <w:color w:val="06214F"/>
-                                  <w:sz w:val="24"/>
-                                  <w:szCs w:val="24"/>
-                                </w:rPr>
-                                <w:t>easymotion</w:t>
-                              </w:r>
-                              <w:proofErr w:type="spellEnd"/>
-                              <w:r>
-                                <w:rPr>
-                                  <w:rFonts w:ascii="Menlo-Regular" w:hAnsi="Menlo-Regular" w:cs="Menlo-Regular"/>
-                                  <w:color w:val="06214F"/>
-                                  <w:sz w:val="24"/>
-                                  <w:szCs w:val="24"/>
-                                </w:rPr>
-                                <w:t>/vim-</w:t>
-                              </w:r>
-                              <w:proofErr w:type="spellStart"/>
-                              <w:r>
-                                <w:rPr>
-                                  <w:rFonts w:ascii="Menlo-Regular" w:hAnsi="Menlo-Regular" w:cs="Menlo-Regular"/>
-                                  <w:color w:val="06214F"/>
-                                  <w:sz w:val="24"/>
-                                  <w:szCs w:val="24"/>
-                                </w:rPr>
-                                <w:t>easymotion</w:t>
-                              </w:r>
-                              <w:proofErr w:type="spellEnd"/>
-                              <w:r>
-                                <w:rPr>
-                                  <w:rFonts w:ascii="Menlo-Regular" w:hAnsi="Menlo-Regular" w:cs="Menlo-Regular"/>
-                                  <w:color w:val="06214F"/>
-                                  <w:sz w:val="24"/>
-                                  <w:szCs w:val="24"/>
-                                </w:rPr>
-                                <w:t>'</w:t>
+                                <w:t>'easymotion/vim-easymotion'</w:t>
                               </w:r>
                             </w:p>
                             <w:p>
@@ -3707,47 +2905,7 @@
                                   <w:sz w:val="24"/>
                                   <w:szCs w:val="24"/>
                                 </w:rPr>
-                                <w:t>'</w:t>
-                              </w:r>
-                              <w:proofErr w:type="spellStart"/>
-                              <w:r>
-                                <w:rPr>
-                                  <w:rFonts w:ascii="Menlo-Regular" w:hAnsi="Menlo-Regular" w:cs="Menlo-Regular"/>
-                                  <w:color w:val="06214F"/>
-                                  <w:sz w:val="24"/>
-                                  <w:szCs w:val="24"/>
-                                </w:rPr>
-                                <w:t>mileszs</w:t>
-                              </w:r>
-                              <w:proofErr w:type="spellEnd"/>
-                              <w:r>
-                                <w:rPr>
-                                  <w:rFonts w:ascii="Menlo-Regular" w:hAnsi="Menlo-Regular" w:cs="Menlo-Regular"/>
-                                  <w:color w:val="06214F"/>
-                                  <w:sz w:val="24"/>
-                                  <w:szCs w:val="24"/>
-                                </w:rPr>
-                                <w:t>/</w:t>
-                              </w:r>
-                              <w:proofErr w:type="spellStart"/>
-                              <w:r>
-                                <w:rPr>
-                                  <w:rFonts w:ascii="Menlo-Regular" w:hAnsi="Menlo-Regular" w:cs="Menlo-Regular"/>
-                                  <w:color w:val="06214F"/>
-                                  <w:sz w:val="24"/>
-                                  <w:szCs w:val="24"/>
-                                </w:rPr>
-                                <w:t>ack.vim</w:t>
-                              </w:r>
-                              <w:proofErr w:type="spellEnd"/>
-                              <w:r>
-                                <w:rPr>
-                                  <w:rFonts w:ascii="Menlo-Regular" w:hAnsi="Menlo-Regular" w:cs="Menlo-Regular"/>
-                                  <w:color w:val="06214F"/>
-                                  <w:sz w:val="24"/>
-                                  <w:szCs w:val="24"/>
-                                </w:rPr>
-                                <w:t>'</w:t>
+                                <w:t>'mileszs/ack.vim'</w:t>
                               </w:r>
                             </w:p>
                             <w:p>
@@ -3779,9 +2937,17 @@
                                   <w:sz w:val="24"/>
                                   <w:szCs w:val="24"/>
                                 </w:rPr>
-                                <w:t>'</w:t>
-                              </w:r>
-                              <w:proofErr w:type="spellStart"/>
+                                <w:t>'scrooloose/nerdtree'</w:t>
+                              </w:r>
+                              <w:r>
+                                <w:rPr>
+                                  <w:rFonts w:ascii="Menlo-Regular" w:hAnsi="Menlo-Regular" w:cs="Menlo-Regular"/>
+                                  <w:color w:val="1B1F22"/>
+                                  <w:sz w:val="24"/>
+                                  <w:szCs w:val="24"/>
+                                </w:rPr>
+                                <w:t xml:space="preserve">, { </w:t>
+                              </w:r>
                               <w:r>
                                 <w:rPr>
                                   <w:rFonts w:ascii="Menlo-Regular" w:hAnsi="Menlo-Regular" w:cs="Menlo-Regular"/>
@@ -3789,9 +2955,17 @@
                                   <w:sz w:val="24"/>
                                   <w:szCs w:val="24"/>
                                 </w:rPr>
-                                <w:t>scrooloose</w:t>
-                              </w:r>
-                              <w:proofErr w:type="spellEnd"/>
+                                <w:t>'on'</w:t>
+                              </w:r>
+                              <w:r>
+                                <w:rPr>
+                                  <w:rFonts w:ascii="Menlo-Regular" w:hAnsi="Menlo-Regular" w:cs="Menlo-Regular"/>
+                                  <w:color w:val="1B1F22"/>
+                                  <w:sz w:val="24"/>
+                                  <w:szCs w:val="24"/>
+                                </w:rPr>
+                                <w:t xml:space="preserve">: </w:t>
+                              </w:r>
                               <w:r>
                                 <w:rPr>
                                   <w:rFonts w:ascii="Menlo-Regular" w:hAnsi="Menlo-Regular" w:cs="Menlo-Regular"/>
@@ -3799,94 +2973,7 @@
                                   <w:sz w:val="24"/>
                                   <w:szCs w:val="24"/>
                                 </w:rPr>
-                                <w:t>/</w:t>
-                              </w:r>
-                              <w:proofErr w:type="spellStart"/>
-                              <w:r>
-                                <w:rPr>
-                                  <w:rFonts w:ascii="Menlo-Regular" w:hAnsi="Menlo-Regular" w:cs="Menlo-Regular"/>
-                                  <w:color w:val="06214F"/>
-                                  <w:sz w:val="24"/>
-                                  <w:szCs w:val="24"/>
-                                </w:rPr>
-                                <w:t>nerdtree</w:t>
-                              </w:r>
-                              <w:proofErr w:type="spellEnd"/>
-                              <w:r>
-                                <w:rPr>
-                                  <w:rFonts w:ascii="Menlo-Regular" w:hAnsi="Menlo-Regular" w:cs="Menlo-Regular"/>
-                                  <w:color w:val="06214F"/>
-                                  <w:sz w:val="24"/>
-                                  <w:szCs w:val="24"/>
-                                </w:rPr>
-                                <w:t>'</w:t>
-                              </w:r>
-                              <w:r>
-                                <w:rPr>
-                                  <w:rFonts w:ascii="Menlo-Regular" w:hAnsi="Menlo-Regular" w:cs="Menlo-Regular"/>
-                                  <w:color w:val="1B1F22"/>
-                                  <w:sz w:val="24"/>
-                                  <w:szCs w:val="24"/>
-                                </w:rPr>
-                                <w:t xml:space="preserve">, </w:t>
-                              </w:r>
-                              <w:proofErr w:type="gramStart"/>
-                              <w:r>
-                                <w:rPr>
-                                  <w:rFonts w:ascii="Menlo-Regular" w:hAnsi="Menlo-Regular" w:cs="Menlo-Regular"/>
-                                  <w:color w:val="1B1F22"/>
-                                  <w:sz w:val="24"/>
-                                  <w:szCs w:val="24"/>
-                                </w:rPr>
-                                <w:t xml:space="preserve">{ </w:t>
-                              </w:r>
-                              <w:r>
-                                <w:rPr>
-                                  <w:rFonts w:ascii="Menlo-Regular" w:hAnsi="Menlo-Regular" w:cs="Menlo-Regular"/>
-                                  <w:color w:val="06214F"/>
-                                  <w:sz w:val="24"/>
-                                  <w:szCs w:val="24"/>
-                                </w:rPr>
-                                <w:t>'on'</w:t>
-                              </w:r>
-                              <w:proofErr w:type="gramEnd"/>
-                              <w:r>
-                                <w:rPr>
-                                  <w:rFonts w:ascii="Menlo-Regular" w:hAnsi="Menlo-Regular" w:cs="Menlo-Regular"/>
-                                  <w:color w:val="1B1F22"/>
-                                  <w:sz w:val="24"/>
-                                  <w:szCs w:val="24"/>
-                                </w:rPr>
-                                <w:t xml:space="preserve">: </w:t>
-                              </w:r>
-                              <w:r>
-                                <w:rPr>
-                                  <w:rFonts w:ascii="Menlo-Regular" w:hAnsi="Menlo-Regular" w:cs="Menlo-Regular"/>
-                                  <w:color w:val="06214F"/>
-                                  <w:sz w:val="24"/>
-                                  <w:szCs w:val="24"/>
-                                </w:rPr>
-                                <w:t>'</w:t>
-                              </w:r>
-                              <w:proofErr w:type="spellStart"/>
-                              <w:r>
-                                <w:rPr>
-                                  <w:rFonts w:ascii="Menlo-Regular" w:hAnsi="Menlo-Regular" w:cs="Menlo-Regular"/>
-                                  <w:color w:val="06214F"/>
-                                  <w:sz w:val="24"/>
-                                  <w:szCs w:val="24"/>
-                                </w:rPr>
-                                <w:t>NERDTreeToggle</w:t>
-                              </w:r>
-                              <w:proofErr w:type="spellEnd"/>
-                              <w:r>
-                                <w:rPr>
-                                  <w:rFonts w:ascii="Menlo-Regular" w:hAnsi="Menlo-Regular" w:cs="Menlo-Regular"/>
-                                  <w:color w:val="06214F"/>
-                                  <w:sz w:val="24"/>
-                                  <w:szCs w:val="24"/>
-                                </w:rPr>
-                                <w:t>'</w:t>
+                                <w:t>'NERDTreeToggle'</w:t>
                               </w:r>
                               <w:r>
                                 <w:rPr>
@@ -3927,27 +3014,7 @@
                                   <w:sz w:val="24"/>
                                   <w:szCs w:val="24"/>
                                 </w:rPr>
-                                <w:t>'</w:t>
-                              </w:r>
-                              <w:proofErr w:type="spellStart"/>
-                              <w:r>
-                                <w:rPr>
-                                  <w:rFonts w:ascii="Menlo-Regular" w:hAnsi="Menlo-Regular" w:cs="Menlo-Regular"/>
-                                  <w:color w:val="06214F"/>
-                                  <w:sz w:val="24"/>
-                                  <w:szCs w:val="24"/>
-                                </w:rPr>
-                                <w:t>tpope</w:t>
-                              </w:r>
-                              <w:proofErr w:type="spellEnd"/>
-                              <w:r>
-                                <w:rPr>
-                                  <w:rFonts w:ascii="Menlo-Regular" w:hAnsi="Menlo-Regular" w:cs="Menlo-Regular"/>
-                                  <w:color w:val="06214F"/>
-                                  <w:sz w:val="24"/>
-                                  <w:szCs w:val="24"/>
-                                </w:rPr>
-                                <w:t>/vim-unimpaired'</w:t>
+                                <w:t>'tpope/vim-unimpaired'</w:t>
                               </w:r>
                             </w:p>
                             <w:p>
@@ -3979,27 +3046,7 @@
                                   <w:sz w:val="24"/>
                                   <w:szCs w:val="24"/>
                                 </w:rPr>
-                                <w:t>'</w:t>
-                              </w:r>
-                              <w:proofErr w:type="spellStart"/>
-                              <w:r>
-                                <w:rPr>
-                                  <w:rFonts w:ascii="Menlo-Regular" w:hAnsi="Menlo-Regular" w:cs="Menlo-Regular"/>
-                                  <w:color w:val="06214F"/>
-                                  <w:sz w:val="24"/>
-                                  <w:szCs w:val="24"/>
-                                </w:rPr>
-                                <w:t>tpope</w:t>
-                              </w:r>
-                              <w:proofErr w:type="spellEnd"/>
-                              <w:r>
-                                <w:rPr>
-                                  <w:rFonts w:ascii="Menlo-Regular" w:hAnsi="Menlo-Regular" w:cs="Menlo-Regular"/>
-                                  <w:color w:val="06214F"/>
-                                  <w:sz w:val="24"/>
-                                  <w:szCs w:val="24"/>
-                                </w:rPr>
-                                <w:t>/vim-vinegar'</w:t>
+                                <w:t>'tpope/vim-vinegar'</w:t>
                               </w:r>
                             </w:p>
                             <w:p>
@@ -4029,7 +3076,6 @@
                                   <w:szCs w:val="24"/>
                                 </w:rPr>
                               </w:pPr>
-                              <w:proofErr w:type="gramStart"/>
                               <w:r>
                                 <w:rPr>
                                   <w:rFonts w:ascii="Menlo-Regular" w:hAnsi="Menlo-Regular" w:cs="Menlo-Regular"/>
@@ -4039,7 +3085,6 @@
                                 </w:rPr>
                                 <w:t>call</w:t>
                               </w:r>
-                              <w:proofErr w:type="gramEnd"/>
                               <w:r>
                                 <w:rPr>
                                   <w:rFonts w:ascii="Menlo-Regular" w:hAnsi="Menlo-Regular" w:cs="Menlo-Regular"/>
@@ -4049,7 +3094,6 @@
                                 </w:rPr>
                                 <w:t xml:space="preserve"> </w:t>
                               </w:r>
-                              <w:proofErr w:type="spellStart"/>
                               <w:r>
                                 <w:rPr>
                                   <w:rFonts w:ascii="Menlo-Regular" w:hAnsi="Menlo-Regular" w:cs="Menlo-Regular"/>
@@ -4059,7 +3103,6 @@
                                 </w:rPr>
                                 <w:t>plug#end</w:t>
                               </w:r>
-                              <w:proofErr w:type="spellEnd"/>
                               <w:r>
                                 <w:rPr>
                                   <w:rFonts w:ascii="Menlo-Regular" w:hAnsi="Menlo-Regular" w:cs="Menlo-Regular"/>
@@ -4144,9 +3187,9 @@
               </wp:inline>
             </w:drawing>
           </mc:Choice>
-          <mc:Fallback xmlns:w16sdtdh="http://schemas.microsoft.com/office/word/2020/wordml/sdtdatahash" xmlns:w16="http://schemas.microsoft.com/office/word/2018/wordml" xmlns:w16cid="http://schemas.microsoft.com/office/word/2016/wordml/cid" xmlns:w16cex="http://schemas.microsoft.com/office/word/2018/wordml/cex" xmlns:am3d="http://schemas.microsoft.com/office/drawing/2017/model3d" xmlns:aink="http://schemas.microsoft.com/office/drawing/2016/ink" xmlns:cx8="http://schemas.microsoft.com/office/drawing/2016/5/14/chartex" xmlns:cx7="http://schemas.microsoft.com/office/drawing/2016/5/13/chartex" xmlns:cx6="http://schemas.microsoft.com/office/drawing/2016/5/12/chartex" xmlns:cx5="http://schemas.microsoft.com/office/drawing/2016/5/11/chartex" xmlns:cx4="http://schemas.microsoft.com/office/drawing/2016/5/10/chartex" xmlns:cx3="http://schemas.microsoft.com/office/drawing/2016/5/9/chartex" xmlns:cx2="http://schemas.microsoft.com/office/drawing/2015/10/21/chartex">
+          <mc:Fallback>
             <w:pict>
-              <v:group w14:anchorId="173B8423" id="Canvas 13" o:spid="_x0000_s1035" editas="canvas" style="width:6in;height:187.85pt;mso-position-horizontal-relative:char;mso-position-vertical-relative:line" coordsize="54864,23850" o:gfxdata="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">
+              <v:group w14:anchorId="173B8423" id="Canvas 13" o:spid="_x0000_s1035" editas="canvas" style="width:6in;height:187.85pt;mso-position-horizontal-relative:char;mso-position-vertical-relative:line" coordsize="54864,23850" o:gfxdata="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">
                 <v:shape id="_x0000_s1036" type="#_x0000_t75" style="position:absolute;width:54864;height:23850;visibility:visible;mso-wrap-style:square" filled="t">
                   <v:fill o:detectmouseclick="t"/>
                   <v:path o:connecttype="none"/>
@@ -4586,19 +3629,8 @@
           <w:sz w:val="24"/>
           <w:szCs w:val="24"/>
         </w:rPr>
-        <w:t>.</w:t>
-      </w:r>
-      <w:proofErr w:type="spellStart"/>
-      <w:r>
-        <w:rPr>
-          <w:rFonts w:ascii="Times New Roman" w:hAnsi="Times New Roman" w:cs="Times New Roman"/>
-          <w:color w:val="000000" w:themeColor="text1"/>
-          <w:sz w:val="24"/>
-          <w:szCs w:val="24"/>
-        </w:rPr>
-        <w:t>vimrc</w:t>
-      </w:r>
-      <w:proofErr w:type="spellEnd"/>
+        <w:t>.vimrc</w:t>
+      </w:r>
       <w:r>
         <w:rPr>
           <w:rFonts w:ascii="Times New Roman" w:hAnsi="Times New Roman" w:cs="Times New Roman"/>
@@ -4624,19 +3656,8 @@
           <w:sz w:val="24"/>
           <w:szCs w:val="24"/>
         </w:rPr>
-        <w:t>.</w:t>
-      </w:r>
-      <w:proofErr w:type="spellStart"/>
-      <w:r>
-        <w:rPr>
-          <w:rFonts w:ascii="Times New Roman" w:hAnsi="Times New Roman" w:cs="Times New Roman"/>
-          <w:color w:val="000000" w:themeColor="text1"/>
-          <w:sz w:val="24"/>
-          <w:szCs w:val="24"/>
-        </w:rPr>
-        <w:t>vimrc</w:t>
-      </w:r>
-      <w:proofErr w:type="spellEnd"/>
+        <w:t>.vimrc</w:t>
+      </w:r>
       <w:r>
         <w:rPr>
           <w:rFonts w:ascii="Times New Roman" w:hAnsi="Times New Roman" w:cs="Times New Roman"/>
@@ -4688,25 +3709,14 @@
         </w:rPr>
         <w:t>執行</w:t>
       </w:r>
-      <w:proofErr w:type="spellStart"/>
-      <w:r>
-        <w:rPr>
-          <w:rFonts w:ascii="Times New Roman" w:hAnsi="Times New Roman" w:cs="Times New Roman"/>
-          <w:color w:val="000000" w:themeColor="text1"/>
-          <w:sz w:val="24"/>
-          <w:szCs w:val="24"/>
-        </w:rPr>
-        <w:t>PlugInstall</w:t>
-      </w:r>
-      <w:proofErr w:type="spellEnd"/>
-      <w:r>
-        <w:rPr>
-          <w:rFonts w:ascii="Times New Roman" w:hAnsi="Times New Roman" w:cs="Times New Roman"/>
-          <w:color w:val="000000" w:themeColor="text1"/>
-          <w:sz w:val="24"/>
-          <w:szCs w:val="24"/>
-        </w:rPr>
-        <w:t xml:space="preserve"> </w:t>
+      <w:r>
+        <w:rPr>
+          <w:rFonts w:ascii="Times New Roman" w:hAnsi="Times New Roman" w:cs="Times New Roman"/>
+          <w:color w:val="000000" w:themeColor="text1"/>
+          <w:sz w:val="24"/>
+          <w:szCs w:val="24"/>
+        </w:rPr>
+        <w:t xml:space="preserve">PlugInstall </w:t>
       </w:r>
       <w:r>
         <w:rPr>
@@ -4829,19 +3839,8 @@
           <w:sz w:val="24"/>
           <w:szCs w:val="24"/>
         </w:rPr>
-        <w:t xml:space="preserve"> :w | source $MYVIMRC | </w:t>
-      </w:r>
-      <w:proofErr w:type="spellStart"/>
-      <w:r>
-        <w:rPr>
-          <w:rFonts w:ascii="Times New Roman" w:hAnsi="Times New Roman" w:cs="Times New Roman"/>
-          <w:color w:val="000000" w:themeColor="text1"/>
-          <w:sz w:val="24"/>
-          <w:szCs w:val="24"/>
-        </w:rPr>
-        <w:t>PlugInstall</w:t>
-      </w:r>
-      <w:proofErr w:type="spellEnd"/>
+        <w:t xml:space="preserve"> :w | source $MYVIMRC | PlugInstall</w:t>
+      </w:r>
     </w:p>
     <w:p>
       <w:pPr>
@@ -4906,19 +3905,8 @@
           <w:sz w:val="24"/>
           <w:szCs w:val="24"/>
         </w:rPr>
-        <w:t>.</w:t>
-      </w:r>
-      <w:proofErr w:type="spellStart"/>
-      <w:r>
-        <w:rPr>
-          <w:rFonts w:ascii="Times New Roman" w:hAnsi="Times New Roman" w:cs="Times New Roman"/>
-          <w:color w:val="000000" w:themeColor="text1"/>
-          <w:sz w:val="24"/>
-          <w:szCs w:val="24"/>
-        </w:rPr>
-        <w:t>vimrc</w:t>
-      </w:r>
-      <w:proofErr w:type="spellEnd"/>
+        <w:t>.vimrc</w:t>
+      </w:r>
       <w:r>
         <w:rPr>
           <w:rFonts w:ascii="Times New Roman" w:hAnsi="Times New Roman" w:cs="Times New Roman"/>
@@ -5014,7 +4002,6 @@
                                   <w:szCs w:val="24"/>
                                 </w:rPr>
                               </w:pPr>
-                              <w:proofErr w:type="gramStart"/>
                               <w:r>
                                 <w:rPr>
                                   <w:rFonts w:ascii="Menlo-Regular" w:hAnsi="Menlo-Regular" w:cs="Menlo-Regular"/>
@@ -5024,7 +4011,6 @@
                                 </w:rPr>
                                 <w:t>call</w:t>
                               </w:r>
-                              <w:proofErr w:type="gramEnd"/>
                               <w:r>
                                 <w:rPr>
                                   <w:rFonts w:ascii="Menlo-Regular" w:hAnsi="Menlo-Regular" w:cs="Menlo-Regular"/>
@@ -5034,7 +4020,6 @@
                                 </w:rPr>
                                 <w:t xml:space="preserve"> </w:t>
                               </w:r>
-                              <w:proofErr w:type="spellStart"/>
                               <w:r>
                                 <w:rPr>
                                   <w:rFonts w:ascii="Menlo-Regular" w:hAnsi="Menlo-Regular" w:cs="Menlo-Regular"/>
@@ -5044,7 +4029,6 @@
                                 </w:rPr>
                                 <w:t>plug#begin</w:t>
                               </w:r>
-                              <w:proofErr w:type="spellEnd"/>
                               <w:r>
                                 <w:rPr>
                                   <w:rFonts w:ascii="Menlo-Regular" w:hAnsi="Menlo-Regular" w:cs="Menlo-Regular"/>
@@ -5098,47 +4082,7 @@
                                   <w:sz w:val="24"/>
                                   <w:szCs w:val="24"/>
                                 </w:rPr>
-                                <w:t>Plug '</w:t>
-                              </w:r>
-                              <w:proofErr w:type="spellStart"/>
-                              <w:r>
-                                <w:rPr>
-                                  <w:rFonts w:ascii="Menlo-Regular" w:hAnsi="Menlo-Regular" w:cs="Menlo-Regular"/>
-                                  <w:color w:val="BFBFBF" w:themeColor="background1" w:themeShade="BF"/>
-                                  <w:sz w:val="24"/>
-                                  <w:szCs w:val="24"/>
-                                </w:rPr>
-                                <w:t>ctrlpvim</w:t>
-                              </w:r>
-                              <w:proofErr w:type="spellEnd"/>
-                              <w:r>
-                                <w:rPr>
-                                  <w:rFonts w:ascii="Menlo-Regular" w:hAnsi="Menlo-Regular" w:cs="Menlo-Regular"/>
-                                  <w:color w:val="BFBFBF" w:themeColor="background1" w:themeShade="BF"/>
-                                  <w:sz w:val="24"/>
-                                  <w:szCs w:val="24"/>
-                                </w:rPr>
-                                <w:t>/</w:t>
-                              </w:r>
-                              <w:proofErr w:type="spellStart"/>
-                              <w:r>
-                                <w:rPr>
-                                  <w:rFonts w:ascii="Menlo-Regular" w:hAnsi="Menlo-Regular" w:cs="Menlo-Regular"/>
-                                  <w:color w:val="BFBFBF" w:themeColor="background1" w:themeShade="BF"/>
-                                  <w:sz w:val="24"/>
-                                  <w:szCs w:val="24"/>
-                                </w:rPr>
-                                <w:t>ctrlp.vim</w:t>
-                              </w:r>
-                              <w:proofErr w:type="spellEnd"/>
-                              <w:r>
-                                <w:rPr>
-                                  <w:rFonts w:ascii="Menlo-Regular" w:hAnsi="Menlo-Regular" w:cs="Menlo-Regular"/>
-                                  <w:color w:val="BFBFBF" w:themeColor="background1" w:themeShade="BF"/>
-                                  <w:sz w:val="24"/>
-                                  <w:szCs w:val="24"/>
-                                </w:rPr>
-                                <w:t>'</w:t>
+                                <w:t>Plug 'ctrlpvim/ctrlp.vim'</w:t>
                               </w:r>
                             </w:p>
                             <w:p>
@@ -5161,47 +4105,7 @@
                                   <w:sz w:val="24"/>
                                   <w:szCs w:val="24"/>
                                 </w:rPr>
-                                <w:t>Plug '</w:t>
-                              </w:r>
-                              <w:proofErr w:type="spellStart"/>
-                              <w:r>
-                                <w:rPr>
-                                  <w:rFonts w:ascii="Menlo-Regular" w:hAnsi="Menlo-Regular" w:cs="Menlo-Regular"/>
-                                  <w:color w:val="BFBFBF" w:themeColor="background1" w:themeShade="BF"/>
-                                  <w:sz w:val="24"/>
-                                  <w:szCs w:val="24"/>
-                                </w:rPr>
-                                <w:t>easymotion</w:t>
-                              </w:r>
-                              <w:proofErr w:type="spellEnd"/>
-                              <w:r>
-                                <w:rPr>
-                                  <w:rFonts w:ascii="Menlo-Regular" w:hAnsi="Menlo-Regular" w:cs="Menlo-Regular"/>
-                                  <w:color w:val="BFBFBF" w:themeColor="background1" w:themeShade="BF"/>
-                                  <w:sz w:val="24"/>
-                                  <w:szCs w:val="24"/>
-                                </w:rPr>
-                                <w:t>/vim-</w:t>
-                              </w:r>
-                              <w:proofErr w:type="spellStart"/>
-                              <w:r>
-                                <w:rPr>
-                                  <w:rFonts w:ascii="Menlo-Regular" w:hAnsi="Menlo-Regular" w:cs="Menlo-Regular"/>
-                                  <w:color w:val="BFBFBF" w:themeColor="background1" w:themeShade="BF"/>
-                                  <w:sz w:val="24"/>
-                                  <w:szCs w:val="24"/>
-                                </w:rPr>
-                                <w:t>easymotion</w:t>
-                              </w:r>
-                              <w:proofErr w:type="spellEnd"/>
-                              <w:r>
-                                <w:rPr>
-                                  <w:rFonts w:ascii="M